--- a/Tarea-01.docx
+++ b/Tarea-01.docx
@@ -29,14 +29,20 @@
         </w:rPr>
         <w:t xml:space="preserve">Prof. </w:t>
       </w:r>
+      <w:r>
+        <w:rPr>
+          <w:sz w:val="24"/>
+        </w:rPr>
+        <w:t>Roberto Martínez Román</w:t>
+      </w:r>
+      <w:r>
+        <w:rPr>
+          <w:sz w:val="24"/>
+        </w:rPr>
+        <w:t xml:space="preserve"> / SOLUCION</w:t>
+      </w:r>
       <w:bookmarkStart w:id="0" w:name="_GoBack"/>
       <w:bookmarkEnd w:id="0"/>
-      <w:r>
-        <w:rPr>
-          <w:sz w:val="24"/>
-        </w:rPr>
-        <w:t>Roberto Martínez Román</w:t>
-      </w:r>
     </w:p>
     <w:p>
       <w:pPr>
@@ -1711,7 +1717,7 @@
 </file>
 
 <file path=customXml/itemProps1.xml><?xml version="1.0" encoding="utf-8"?>
-<ds:datastoreItem xmlns:ds="http://schemas.openxmlformats.org/officeDocument/2006/customXml" ds:itemID="{E0E8D1BA-1262-3C43-A0D8-7071338405FF}">
+<ds:datastoreItem xmlns:ds="http://schemas.openxmlformats.org/officeDocument/2006/customXml" ds:itemID="{71551FEF-0B10-E948-85EE-53D837073482}">
   <ds:schemaRefs>
     <ds:schemaRef ds:uri="http://schemas.openxmlformats.org/officeDocument/2006/bibliography"/>
   </ds:schemaRefs>

--- a/Tarea-01.docx
+++ b/Tarea-01.docx
@@ -41,8 +41,12 @@
         </w:rPr>
         <w:t xml:space="preserve"> / SOLUCION</w:t>
       </w:r>
-      <w:bookmarkStart w:id="0" w:name="_GoBack"/>
-      <w:bookmarkEnd w:id="0"/>
+      <w:r>
+        <w:rPr>
+          <w:sz w:val="24"/>
+        </w:rPr>
+        <w:t xml:space="preserve">      F I N A L</w:t>
+      </w:r>
     </w:p>
     <w:p>
       <w:pPr>
@@ -194,6 +198,16 @@
               </w:rPr>
               <w:t>La diferencia consiste en…</w:t>
             </w:r>
+            <w:r>
+              <w:rPr>
+                <w:i/>
+                <w:color w:val="C00000"/>
+                <w:sz w:val="20"/>
+              </w:rPr>
+              <w:t>sdncksjnckjsnckjsncj</w:t>
+            </w:r>
+            <w:bookmarkStart w:id="0" w:name="_GoBack"/>
+            <w:bookmarkEnd w:id="0"/>
           </w:p>
           <w:p>
             <w:pPr>
@@ -1717,7 +1731,7 @@
 </file>
 
 <file path=customXml/itemProps1.xml><?xml version="1.0" encoding="utf-8"?>
-<ds:datastoreItem xmlns:ds="http://schemas.openxmlformats.org/officeDocument/2006/customXml" ds:itemID="{71551FEF-0B10-E948-85EE-53D837073482}">
+<ds:datastoreItem xmlns:ds="http://schemas.openxmlformats.org/officeDocument/2006/customXml" ds:itemID="{5F63D1F6-081F-234F-89EB-3BBD27E5934B}">
   <ds:schemaRefs>
     <ds:schemaRef ds:uri="http://schemas.openxmlformats.org/officeDocument/2006/bibliography"/>
   </ds:schemaRefs>

--- a/Tarea-01.docx
+++ b/Tarea-01.docx
@@ -1,6 +1,6 @@
 
 <file path=word/document.xml><?xml version="1.0" encoding="utf-8"?>
-<w:document xmlns:wpc="http://schemas.microsoft.com/office/word/2010/wordprocessingCanvas" xmlns:mo="http://schemas.microsoft.com/office/mac/office/2008/main" xmlns:mc="http://schemas.openxmlformats.org/markup-compatibility/2006" xmlns:mv="urn:schemas-microsoft-com:mac:vml" xmlns:o="urn:schemas-microsoft-com:office:office" xmlns:r="http://schemas.openxmlformats.org/officeDocument/2006/relationships" xmlns:m="http://schemas.openxmlformats.org/officeDocument/2006/math" xmlns:v="urn:schemas-microsoft-com:vml" xmlns:wp14="http://schemas.microsoft.com/office/word/2010/wordprocessingDrawing" xmlns:wp="http://schemas.openxmlformats.org/drawingml/2006/wordprocessingDrawing" xmlns:w10="urn:schemas-microsoft-com:office:word" xmlns:w="http://schemas.openxmlformats.org/wordprocessingml/2006/main" xmlns:w14="http://schemas.microsoft.com/office/word/2010/wordml" xmlns:w15="http://schemas.microsoft.com/office/word/2012/wordml" xmlns:wpg="http://schemas.microsoft.com/office/word/2010/wordprocessingGroup" xmlns:wpi="http://schemas.microsoft.com/office/word/2010/wordprocessingInk" xmlns:wne="http://schemas.microsoft.com/office/word/2006/wordml" xmlns:wps="http://schemas.microsoft.com/office/word/2010/wordprocessingShape" mc:Ignorable="w14 w15 wp14">
+<w:document xmlns:ve="http://schemas.openxmlformats.org/markup-compatibility/2006" xmlns:o="urn:schemas-microsoft-com:office:office" xmlns:r="http://schemas.openxmlformats.org/officeDocument/2006/relationships" xmlns:m="http://schemas.openxmlformats.org/officeDocument/2006/math" xmlns:v="urn:schemas-microsoft-com:vml" xmlns:wp="http://schemas.openxmlformats.org/drawingml/2006/wordprocessingDrawing" xmlns:w10="urn:schemas-microsoft-com:office:word" xmlns:w="http://schemas.openxmlformats.org/wordprocessingml/2006/main" xmlns:wne="http://schemas.microsoft.com/office/word/2006/wordml">
   <w:body>
     <w:p>
       <w:pPr>
@@ -98,6 +98,25 @@
       </w:pPr>
       <w:r>
         <w:t>Contesta sobre ESTE MISMO documento lo que se te pide. Usa TODO el espacio que necesites, pero trata de que tus respuestas sean breves y concretas.</w:t>
+      </w:r>
+    </w:p>
+    <w:p>
+      <w:pPr>
+        <w:pStyle w:val="Sinespaciado"/>
+      </w:pPr>
+    </w:p>
+    <w:p>
+      <w:pPr>
+        <w:pStyle w:val="Sinespaciado"/>
+        <w:rPr>
+          <w:b/>
+        </w:rPr>
+      </w:pPr>
+      <w:r>
+        <w:rPr>
+          <w:b/>
+        </w:rPr>
+        <w:t>Gerardo Arturo Valderrama Quiroz - A01374994</w:t>
       </w:r>
     </w:p>
     <w:p>
@@ -152,7 +171,7 @@
       <w:tblPr>
         <w:tblStyle w:val="Tablaconcuadrcula"/>
         <w:tblW w:w="10173" w:type="dxa"/>
-        <w:tblLook w:val="04A0" w:firstRow="1" w:lastRow="0" w:firstColumn="1" w:lastColumn="0" w:noHBand="0" w:noVBand="1"/>
+        <w:tblLook w:val="04A0"/>
       </w:tblPr>
       <w:tblGrid>
         <w:gridCol w:w="10173"/>
@@ -186,7 +205,15 @@
                 <w:color w:val="C00000"/>
                 <w:sz w:val="20"/>
               </w:rPr>
-              <w:t>La diferencia consiste en…</w:t>
+              <w:t>La diferencia consiste en..</w:t>
+            </w:r>
+            <w:r>
+              <w:rPr>
+                <w:i/>
+                <w:color w:val="C00000"/>
+                <w:sz w:val="20"/>
+              </w:rPr>
+              <w:t>que el algoritmo es una serie de pasos escrito en pseudocódigo o en diagrama y el programa es la implementación del algoritmo escrito en algún lenguaje de programación</w:t>
             </w:r>
           </w:p>
           <w:p>
@@ -244,7 +271,7 @@
       <w:tblPr>
         <w:tblStyle w:val="Tablaconcuadrcula"/>
         <w:tblW w:w="4617" w:type="pct"/>
-        <w:tblLook w:val="04A0" w:firstRow="1" w:lastRow="0" w:firstColumn="1" w:lastColumn="0" w:noHBand="0" w:noVBand="1"/>
+        <w:tblLook w:val="04A0"/>
       </w:tblPr>
       <w:tblGrid>
         <w:gridCol w:w="2376"/>
@@ -277,6 +304,14 @@
                 <w:sz w:val="20"/>
               </w:rPr>
             </w:pPr>
+            <w:r>
+              <w:rPr>
+                <w:i/>
+                <w:color w:val="C00000"/>
+                <w:sz w:val="20"/>
+              </w:rPr>
+              <w:t>Entender en su totalidad el problema, que es lo que medan y que es lo que me piden, al igual que encontrar la relación entre las entradas y las salidas.</w:t>
+            </w:r>
           </w:p>
         </w:tc>
       </w:tr>
@@ -310,6 +345,14 @@
                 <w:sz w:val="20"/>
               </w:rPr>
             </w:pPr>
+            <w:r>
+              <w:rPr>
+                <w:i/>
+                <w:color w:val="C00000"/>
+                <w:sz w:val="20"/>
+              </w:rPr>
+              <w:t>Identificar el procedimiento a seguir para resolver el problema y al final formular un algoritmo, que dirá como resolver el problema.</w:t>
+            </w:r>
           </w:p>
         </w:tc>
       </w:tr>
@@ -343,6 +386,14 @@
                 <w:sz w:val="20"/>
               </w:rPr>
             </w:pPr>
+            <w:r>
+              <w:rPr>
+                <w:i/>
+                <w:color w:val="C00000"/>
+                <w:sz w:val="20"/>
+              </w:rPr>
+              <w:t>Es cuando el algoritmo obtenido se pasa a cualquier lenguaje de programación, dando como resultado un programa.</w:t>
+            </w:r>
           </w:p>
         </w:tc>
       </w:tr>
@@ -355,9 +406,6 @@
     <w:p>
       <w:pPr>
         <w:pStyle w:val="Sinespaciado"/>
-        <w:rPr>
-          <w:lang w:val="en-US"/>
-        </w:rPr>
       </w:pPr>
     </w:p>
     <w:p>
@@ -401,7 +449,7 @@
       <w:tblPr>
         <w:tblStyle w:val="Tablaconcuadrcula"/>
         <w:tblW w:w="0" w:type="auto"/>
-        <w:tblLook w:val="04A0" w:firstRow="1" w:lastRow="0" w:firstColumn="1" w:lastColumn="0" w:noHBand="0" w:noVBand="1"/>
+        <w:tblLook w:val="04A0"/>
       </w:tblPr>
       <w:tblGrid>
         <w:gridCol w:w="10173"/>
@@ -476,6 +524,15 @@
               </w:rPr>
               <w:t xml:space="preserve"> </w:t>
             </w:r>
+            <w:r>
+              <w:rPr>
+                <w:rFonts w:eastAsia="Times New Roman" w:cs="Times New Roman"/>
+                <w:bCs/>
+                <w:i/>
+                <w:color w:val="FF0000"/>
+              </w:rPr>
+              <w:t>Mas Bajo</w:t>
+            </w:r>
           </w:p>
           <w:p>
             <w:pPr>
@@ -501,7 +558,29 @@
                 <w:sz w:val="20"/>
                 <w:szCs w:val="20"/>
               </w:rPr>
-              <w:t xml:space="preserve">  </w:t>
+              <w:t xml:space="preserve"> </w:t>
+            </w:r>
+            <w:r>
+              <w:rPr>
+                <w:rFonts w:eastAsia="Times New Roman" w:cs="Times New Roman"/>
+                <w:bCs/>
+                <w:i/>
+                <w:color w:val="C00000"/>
+                <w:sz w:val="20"/>
+                <w:szCs w:val="20"/>
+              </w:rPr>
+              <w:t>Siguiendo el orden del problema, el primer enunciado dice que Ángela habla más bajo que rosa, así que si acomodamos de mayor a menor tono de voz, que así: "ROSA-ÁNGELA", después dice que Celia habla más alto que Ros, por lo que se agrega un dado más a la lista de mayor y menor</w:t>
+            </w:r>
+            <w:r>
+              <w:rPr>
+                <w:rFonts w:eastAsia="Times New Roman" w:cs="Times New Roman"/>
+                <w:bCs/>
+                <w:i/>
+                <w:color w:val="C00000"/>
+                <w:sz w:val="20"/>
+                <w:szCs w:val="20"/>
+              </w:rPr>
+              <w:t>: "CELIA-ROSA-ÁNGELA". Por lo tanto Ángela habla más bajo que Celia.</w:t>
             </w:r>
           </w:p>
         </w:tc>
@@ -558,7 +637,7 @@
       <w:tblPr>
         <w:tblStyle w:val="Tablaconcuadrcula"/>
         <w:tblW w:w="0" w:type="auto"/>
-        <w:tblLook w:val="04A0" w:firstRow="1" w:lastRow="0" w:firstColumn="1" w:lastColumn="0" w:noHBand="0" w:noVBand="1"/>
+        <w:tblLook w:val="04A0"/>
       </w:tblPr>
       <w:tblGrid>
         <w:gridCol w:w="10173"/>
@@ -690,26 +769,39 @@
                 <w:sz w:val="20"/>
                 <w:szCs w:val="20"/>
               </w:rPr>
-              <w:t xml:space="preserve">  </w:t>
-            </w:r>
-          </w:p>
-          <w:p>
-            <w:pPr>
-              <w:pStyle w:val="Sinespaciado"/>
-              <w:rPr>
-                <w:rFonts w:eastAsia="Times New Roman" w:cs="Times New Roman"/>
-                <w:bCs/>
+              <w:t xml:space="preserve"> </w:t>
+            </w:r>
+            <w:r>
+              <w:rPr>
+                <w:rFonts w:eastAsia="Times New Roman" w:cs="Times New Roman"/>
+                <w:bCs/>
+                <w:i/>
+                <w:color w:val="C00000"/>
                 <w:sz w:val="20"/>
                 <w:szCs w:val="20"/>
               </w:rPr>
-            </w:pPr>
-            <w:r>
-              <w:rPr>
-                <w:rFonts w:eastAsia="Times New Roman" w:cs="Times New Roman"/>
-                <w:bCs/>
+              <w:t>Coche</w:t>
+            </w:r>
+          </w:p>
+          <w:p>
+            <w:pPr>
+              <w:pStyle w:val="Sinespaciado"/>
+              <w:rPr>
+                <w:rFonts w:eastAsia="Times New Roman" w:cs="Times New Roman"/>
+                <w:bCs/>
+                <w:i/>
+                <w:color w:val="C00000"/>
                 <w:sz w:val="20"/>
                 <w:szCs w:val="20"/>
               </w:rPr>
+            </w:pPr>
+            <w:r>
+              <w:rPr>
+                <w:rFonts w:eastAsia="Times New Roman" w:cs="Times New Roman"/>
+                <w:bCs/>
+                <w:sz w:val="20"/>
+                <w:szCs w:val="20"/>
+              </w:rPr>
               <w:t>Explica (puedes poner la foto de tu solución):</w:t>
             </w:r>
             <w:r>
@@ -721,7 +813,75 @@
                 <w:sz w:val="20"/>
                 <w:szCs w:val="20"/>
               </w:rPr>
-              <w:t xml:space="preserve">  </w:t>
+              <w:t xml:space="preserve"> </w:t>
+            </w:r>
+            <w:r>
+              <w:rPr>
+                <w:rFonts w:eastAsia="Times New Roman" w:cs="Times New Roman"/>
+                <w:bCs/>
+                <w:i/>
+                <w:color w:val="C00000"/>
+                <w:sz w:val="20"/>
+                <w:szCs w:val="20"/>
+              </w:rPr>
+              <w:t>Al comenzar el problema nos dan fácilmente el transporte en el que van tres amigos, si Alejandro acompaña a Benito y no van ni en coche ni en avión, entonces van en un tercer transporte, siguiendo nos dicen que Andrés va en avión. Después de estos tres nos dice que Carlos no va en avión ni acompaña a Darío, determinando entonces que va en coche y que Darío queda en el lugar sobrante del avión. Dejando así ocupadas la parejas del tercer transporte y del avión, dejando solo el coche como transporte para Tomás.</w:t>
+            </w:r>
+          </w:p>
+          <w:p>
+            <w:pPr>
+              <w:pStyle w:val="Sinespaciado"/>
+              <w:jc w:val="center"/>
+              <w:rPr>
+                <w:rFonts w:eastAsia="Times New Roman" w:cs="Times New Roman"/>
+                <w:bCs/>
+                <w:sz w:val="20"/>
+                <w:szCs w:val="20"/>
+              </w:rPr>
+            </w:pPr>
+            <w:r>
+              <w:rPr>
+                <w:rFonts w:eastAsia="Times New Roman" w:cs="Times New Roman"/>
+                <w:bCs/>
+                <w:noProof/>
+                <w:sz w:val="20"/>
+                <w:szCs w:val="20"/>
+              </w:rPr>
+              <w:lastRenderedPageBreak/>
+              <w:drawing>
+                <wp:inline distT="0" distB="0" distL="0" distR="0">
+                  <wp:extent cx="2797834" cy="2098376"/>
+                  <wp:effectExtent l="0" t="342900" r="0" b="340024"/>
+                  <wp:docPr id="1" name="0 Imagen" descr="IMG_1789.JPG"/>
+                  <wp:cNvGraphicFramePr>
+                    <a:graphicFrameLocks xmlns:a="http://schemas.openxmlformats.org/drawingml/2006/main" noChangeAspect="1"/>
+                  </wp:cNvGraphicFramePr>
+                  <a:graphic xmlns:a="http://schemas.openxmlformats.org/drawingml/2006/main">
+                    <a:graphicData uri="http://schemas.openxmlformats.org/drawingml/2006/picture">
+                      <pic:pic xmlns:pic="http://schemas.openxmlformats.org/drawingml/2006/picture">
+                        <pic:nvPicPr>
+                          <pic:cNvPr id="0" name="IMG_1789.JPG"/>
+                          <pic:cNvPicPr/>
+                        </pic:nvPicPr>
+                        <pic:blipFill>
+                          <a:blip r:embed="rId6"/>
+                          <a:stretch>
+                            <a:fillRect/>
+                          </a:stretch>
+                        </pic:blipFill>
+                        <pic:spPr>
+                          <a:xfrm rot="5400000">
+                            <a:off x="0" y="0"/>
+                            <a:ext cx="2808217" cy="2106163"/>
+                          </a:xfrm>
+                          <a:prstGeom prst="rect">
+                            <a:avLst/>
+                          </a:prstGeom>
+                        </pic:spPr>
+                      </pic:pic>
+                    </a:graphicData>
+                  </a:graphic>
+                </wp:inline>
+              </w:drawing>
             </w:r>
           </w:p>
         </w:tc>
@@ -798,7 +958,7 @@
       <w:tblPr>
         <w:tblStyle w:val="Tablaconcuadrcula"/>
         <w:tblW w:w="0" w:type="auto"/>
-        <w:tblLook w:val="04A0" w:firstRow="1" w:lastRow="0" w:firstColumn="1" w:lastColumn="0" w:noHBand="0" w:noVBand="1"/>
+        <w:tblLook w:val="04A0"/>
       </w:tblPr>
       <w:tblGrid>
         <w:gridCol w:w="10173"/>
@@ -841,6 +1001,13 @@
               </w:rPr>
               <w:t>Entradas:</w:t>
             </w:r>
+            <w:r>
+              <w:rPr>
+                <w:color w:val="C00000"/>
+                <w:sz w:val="20"/>
+              </w:rPr>
+              <w:t xml:space="preserve"> Años vividos y Meses vividos </w:t>
+            </w:r>
           </w:p>
           <w:p>
             <w:pPr>
@@ -857,12 +1024,18 @@
               </w:rPr>
               <w:t>Salidas:</w:t>
             </w:r>
-          </w:p>
-          <w:p>
-            <w:pPr>
-              <w:pStyle w:val="Sinespaciado"/>
-              <w:rPr>
-                <w:i/>
+            <w:r>
+              <w:rPr>
+                <w:color w:val="C00000"/>
+                <w:sz w:val="20"/>
+              </w:rPr>
+              <w:t xml:space="preserve"> Días vividos</w:t>
+            </w:r>
+          </w:p>
+          <w:p>
+            <w:pPr>
+              <w:pStyle w:val="Sinespaciado"/>
+              <w:rPr>
                 <w:color w:val="C00000"/>
                 <w:sz w:val="20"/>
               </w:rPr>
@@ -874,6 +1047,214 @@
               </w:rPr>
               <w:t>Relación E/S:</w:t>
             </w:r>
+            <w:r>
+              <w:rPr>
+                <w:color w:val="C00000"/>
+                <w:sz w:val="20"/>
+              </w:rPr>
+              <w:t xml:space="preserve"> </w:t>
+            </w:r>
+            <w:proofErr w:type="spellStart"/>
+            <w:r>
+              <w:rPr>
+                <w:color w:val="C00000"/>
+                <w:sz w:val="20"/>
+              </w:rPr>
+              <w:t>AñosDia</w:t>
+            </w:r>
+            <w:proofErr w:type="spellEnd"/>
+            <w:r>
+              <w:rPr>
+                <w:color w:val="C00000"/>
+                <w:sz w:val="20"/>
+              </w:rPr>
+              <w:t xml:space="preserve"> = Número de años *365</w:t>
+            </w:r>
+          </w:p>
+          <w:p>
+            <w:pPr>
+              <w:pStyle w:val="Sinespaciado"/>
+              <w:rPr>
+                <w:i/>
+                <w:color w:val="C00000"/>
+                <w:sz w:val="20"/>
+              </w:rPr>
+            </w:pPr>
+            <w:r>
+              <w:rPr>
+                <w:color w:val="C00000"/>
+                <w:sz w:val="20"/>
+              </w:rPr>
+              <w:t xml:space="preserve">                       </w:t>
+            </w:r>
+            <w:r>
+              <w:rPr>
+                <w:i/>
+                <w:color w:val="C00000"/>
+                <w:sz w:val="20"/>
+              </w:rPr>
+              <w:t xml:space="preserve"> </w:t>
+            </w:r>
+            <w:proofErr w:type="spellStart"/>
+            <w:r>
+              <w:rPr>
+                <w:i/>
+                <w:color w:val="C00000"/>
+                <w:sz w:val="20"/>
+              </w:rPr>
+              <w:t>Mesesdia</w:t>
+            </w:r>
+            <w:proofErr w:type="spellEnd"/>
+            <w:r>
+              <w:rPr>
+                <w:i/>
+                <w:color w:val="C00000"/>
+                <w:sz w:val="20"/>
+              </w:rPr>
+              <w:t xml:space="preserve">=Número de meses </w:t>
+            </w:r>
+            <w:r>
+              <w:rPr>
+                <w:i/>
+                <w:color w:val="C00000"/>
+                <w:sz w:val="20"/>
+                <w:vertAlign w:val="superscript"/>
+              </w:rPr>
+              <w:t>*</w:t>
+            </w:r>
+            <w:r>
+              <w:rPr>
+                <w:i/>
+                <w:color w:val="C00000"/>
+                <w:sz w:val="20"/>
+              </w:rPr>
+              <w:t xml:space="preserve"> 30</w:t>
+            </w:r>
+          </w:p>
+          <w:p>
+            <w:pPr>
+              <w:pStyle w:val="Sinespaciado"/>
+              <w:rPr>
+                <w:i/>
+                <w:color w:val="C00000"/>
+                <w:sz w:val="20"/>
+              </w:rPr>
+            </w:pPr>
+            <w:r>
+              <w:rPr>
+                <w:i/>
+                <w:color w:val="C00000"/>
+                <w:sz w:val="20"/>
+              </w:rPr>
+              <w:t xml:space="preserve">                       </w:t>
+            </w:r>
+            <w:proofErr w:type="spellStart"/>
+            <w:r>
+              <w:rPr>
+                <w:i/>
+                <w:color w:val="C00000"/>
+                <w:sz w:val="20"/>
+              </w:rPr>
+              <w:t>DiasBisiestos</w:t>
+            </w:r>
+            <w:proofErr w:type="spellEnd"/>
+            <w:r>
+              <w:rPr>
+                <w:i/>
+                <w:color w:val="C00000"/>
+                <w:sz w:val="20"/>
+              </w:rPr>
+              <w:t>=Numero de años /4</w:t>
+            </w:r>
+          </w:p>
+          <w:p>
+            <w:pPr>
+              <w:pStyle w:val="Sinespaciado"/>
+              <w:rPr>
+                <w:color w:val="C00000"/>
+                <w:sz w:val="20"/>
+              </w:rPr>
+            </w:pPr>
+            <w:r>
+              <w:rPr>
+                <w:i/>
+                <w:color w:val="C00000"/>
+                <w:sz w:val="20"/>
+              </w:rPr>
+              <w:t xml:space="preserve">                       </w:t>
+            </w:r>
+            <w:proofErr w:type="spellStart"/>
+            <w:r>
+              <w:rPr>
+                <w:i/>
+                <w:color w:val="C00000"/>
+                <w:sz w:val="20"/>
+              </w:rPr>
+              <w:t>DiasT</w:t>
+            </w:r>
+            <w:r>
+              <w:rPr>
+                <w:i/>
+                <w:color w:val="C00000"/>
+                <w:sz w:val="20"/>
+              </w:rPr>
+              <w:t>otales</w:t>
+            </w:r>
+            <w:proofErr w:type="spellEnd"/>
+            <w:r>
+              <w:rPr>
+                <w:i/>
+                <w:color w:val="C00000"/>
+                <w:sz w:val="20"/>
+              </w:rPr>
+              <w:t xml:space="preserve">= </w:t>
+            </w:r>
+            <w:proofErr w:type="spellStart"/>
+            <w:r>
+              <w:rPr>
+                <w:i/>
+                <w:color w:val="C00000"/>
+                <w:sz w:val="20"/>
+              </w:rPr>
+              <w:t>AñosDia</w:t>
+            </w:r>
+            <w:proofErr w:type="spellEnd"/>
+            <w:r>
+              <w:rPr>
+                <w:i/>
+                <w:color w:val="C00000"/>
+                <w:sz w:val="20"/>
+              </w:rPr>
+              <w:t xml:space="preserve">  + </w:t>
+            </w:r>
+            <w:proofErr w:type="spellStart"/>
+            <w:r>
+              <w:rPr>
+                <w:i/>
+                <w:color w:val="C00000"/>
+                <w:sz w:val="20"/>
+              </w:rPr>
+              <w:t>MesesDIa</w:t>
+            </w:r>
+            <w:proofErr w:type="spellEnd"/>
+            <w:r>
+              <w:rPr>
+                <w:i/>
+                <w:color w:val="C00000"/>
+                <w:sz w:val="20"/>
+              </w:rPr>
+              <w:t xml:space="preserve"> + </w:t>
+            </w:r>
+            <w:proofErr w:type="spellStart"/>
+            <w:r>
+              <w:rPr>
+                <w:i/>
+                <w:color w:val="C00000"/>
+                <w:sz w:val="20"/>
+              </w:rPr>
+              <w:t>DiasBisiestos</w:t>
+            </w:r>
+            <w:proofErr w:type="spellEnd"/>
           </w:p>
           <w:p>
             <w:pPr>
@@ -924,6 +1305,276 @@
               </w:rPr>
               <w:t xml:space="preserve"> o diagrama de flujo.</w:t>
             </w:r>
+          </w:p>
+          <w:p>
+            <w:pPr>
+              <w:pStyle w:val="Sinespaciado"/>
+              <w:numPr>
+                <w:ilvl w:val="0"/>
+                <w:numId w:val="1"/>
+              </w:numPr>
+              <w:rPr>
+                <w:b/>
+                <w:color w:val="C00000"/>
+                <w:sz w:val="20"/>
+              </w:rPr>
+            </w:pPr>
+            <w:r>
+              <w:rPr>
+                <w:b/>
+                <w:color w:val="C00000"/>
+                <w:sz w:val="20"/>
+              </w:rPr>
+              <w:t>Preguntar por los Años Vividos y Meses Vividos</w:t>
+            </w:r>
+          </w:p>
+          <w:p>
+            <w:pPr>
+              <w:pStyle w:val="Sinespaciado"/>
+              <w:numPr>
+                <w:ilvl w:val="0"/>
+                <w:numId w:val="1"/>
+              </w:numPr>
+              <w:rPr>
+                <w:b/>
+                <w:color w:val="C00000"/>
+                <w:sz w:val="20"/>
+              </w:rPr>
+            </w:pPr>
+            <w:r>
+              <w:rPr>
+                <w:b/>
+                <w:color w:val="C00000"/>
+                <w:sz w:val="20"/>
+              </w:rPr>
+              <w:t xml:space="preserve">Calcular </w:t>
+            </w:r>
+            <w:proofErr w:type="spellStart"/>
+            <w:r>
+              <w:rPr>
+                <w:b/>
+                <w:color w:val="C00000"/>
+                <w:sz w:val="20"/>
+              </w:rPr>
+              <w:t>AñosDia</w:t>
+            </w:r>
+            <w:proofErr w:type="spellEnd"/>
+            <w:r>
+              <w:rPr>
+                <w:b/>
+                <w:color w:val="C00000"/>
+                <w:sz w:val="20"/>
+              </w:rPr>
+              <w:t xml:space="preserve"> = número de Años Vividos *365</w:t>
+            </w:r>
+          </w:p>
+          <w:p>
+            <w:pPr>
+              <w:pStyle w:val="Sinespaciado"/>
+              <w:numPr>
+                <w:ilvl w:val="0"/>
+                <w:numId w:val="1"/>
+              </w:numPr>
+              <w:rPr>
+                <w:b/>
+                <w:color w:val="C00000"/>
+                <w:sz w:val="20"/>
+              </w:rPr>
+            </w:pPr>
+            <w:r>
+              <w:rPr>
+                <w:b/>
+                <w:color w:val="C00000"/>
+                <w:sz w:val="20"/>
+              </w:rPr>
+              <w:t xml:space="preserve">Calcular </w:t>
+            </w:r>
+            <w:proofErr w:type="spellStart"/>
+            <w:r>
+              <w:rPr>
+                <w:b/>
+                <w:color w:val="C00000"/>
+                <w:sz w:val="20"/>
+              </w:rPr>
+              <w:t>MesesDia</w:t>
+            </w:r>
+            <w:proofErr w:type="spellEnd"/>
+            <w:r>
+              <w:rPr>
+                <w:b/>
+                <w:color w:val="C00000"/>
+                <w:sz w:val="20"/>
+              </w:rPr>
+              <w:t>= número de Meses vividos *30</w:t>
+            </w:r>
+          </w:p>
+          <w:p>
+            <w:pPr>
+              <w:pStyle w:val="Sinespaciado"/>
+              <w:numPr>
+                <w:ilvl w:val="0"/>
+                <w:numId w:val="1"/>
+              </w:numPr>
+              <w:rPr>
+                <w:b/>
+                <w:color w:val="C00000"/>
+                <w:sz w:val="20"/>
+              </w:rPr>
+            </w:pPr>
+            <w:r>
+              <w:rPr>
+                <w:b/>
+                <w:color w:val="C00000"/>
+                <w:sz w:val="20"/>
+              </w:rPr>
+              <w:t xml:space="preserve">Calcular </w:t>
+            </w:r>
+            <w:proofErr w:type="spellStart"/>
+            <w:r>
+              <w:rPr>
+                <w:b/>
+                <w:color w:val="C00000"/>
+                <w:sz w:val="20"/>
+              </w:rPr>
+              <w:t>DiasBisiestos</w:t>
+            </w:r>
+            <w:proofErr w:type="spellEnd"/>
+            <w:r>
+              <w:rPr>
+                <w:b/>
+                <w:color w:val="C00000"/>
+                <w:sz w:val="20"/>
+              </w:rPr>
+              <w:t xml:space="preserve"> = número de Años vividos /4</w:t>
+            </w:r>
+          </w:p>
+          <w:p>
+            <w:pPr>
+              <w:pStyle w:val="Sinespaciado"/>
+              <w:numPr>
+                <w:ilvl w:val="0"/>
+                <w:numId w:val="1"/>
+              </w:numPr>
+              <w:rPr>
+                <w:b/>
+                <w:color w:val="C00000"/>
+                <w:sz w:val="20"/>
+              </w:rPr>
+            </w:pPr>
+            <w:proofErr w:type="spellStart"/>
+            <w:r>
+              <w:rPr>
+                <w:b/>
+                <w:color w:val="C00000"/>
+                <w:sz w:val="20"/>
+              </w:rPr>
+              <w:t>Calular</w:t>
+            </w:r>
+            <w:proofErr w:type="spellEnd"/>
+            <w:r>
+              <w:rPr>
+                <w:b/>
+                <w:color w:val="C00000"/>
+                <w:sz w:val="20"/>
+              </w:rPr>
+              <w:t xml:space="preserve"> </w:t>
+            </w:r>
+            <w:proofErr w:type="spellStart"/>
+            <w:r>
+              <w:rPr>
+                <w:b/>
+                <w:color w:val="C00000"/>
+                <w:sz w:val="20"/>
+              </w:rPr>
+              <w:t>DiasTotales</w:t>
+            </w:r>
+            <w:proofErr w:type="spellEnd"/>
+            <w:r>
+              <w:rPr>
+                <w:b/>
+                <w:color w:val="C00000"/>
+                <w:sz w:val="20"/>
+              </w:rPr>
+              <w:t xml:space="preserve"> = </w:t>
+            </w:r>
+            <w:proofErr w:type="spellStart"/>
+            <w:r>
+              <w:rPr>
+                <w:b/>
+                <w:color w:val="C00000"/>
+                <w:sz w:val="20"/>
+              </w:rPr>
+              <w:t>AñosDia</w:t>
+            </w:r>
+            <w:proofErr w:type="spellEnd"/>
+            <w:r>
+              <w:rPr>
+                <w:b/>
+                <w:color w:val="C00000"/>
+                <w:sz w:val="20"/>
+              </w:rPr>
+              <w:t xml:space="preserve"> + </w:t>
+            </w:r>
+            <w:proofErr w:type="spellStart"/>
+            <w:r>
+              <w:rPr>
+                <w:b/>
+                <w:color w:val="C00000"/>
+                <w:sz w:val="20"/>
+              </w:rPr>
+              <w:t>MesesDia</w:t>
+            </w:r>
+            <w:proofErr w:type="spellEnd"/>
+            <w:r>
+              <w:rPr>
+                <w:b/>
+                <w:color w:val="C00000"/>
+                <w:sz w:val="20"/>
+              </w:rPr>
+              <w:t xml:space="preserve"> + </w:t>
+            </w:r>
+            <w:proofErr w:type="spellStart"/>
+            <w:r>
+              <w:rPr>
+                <w:b/>
+                <w:color w:val="C00000"/>
+                <w:sz w:val="20"/>
+              </w:rPr>
+              <w:t>DiasBisiestos</w:t>
+            </w:r>
+            <w:proofErr w:type="spellEnd"/>
+          </w:p>
+          <w:p>
+            <w:pPr>
+              <w:pStyle w:val="Sinespaciado"/>
+              <w:numPr>
+                <w:ilvl w:val="0"/>
+                <w:numId w:val="1"/>
+              </w:numPr>
+              <w:rPr>
+                <w:b/>
+                <w:color w:val="C00000"/>
+                <w:sz w:val="20"/>
+              </w:rPr>
+            </w:pPr>
+            <w:r>
+              <w:rPr>
+                <w:b/>
+                <w:color w:val="C00000"/>
+                <w:sz w:val="20"/>
+              </w:rPr>
+              <w:t xml:space="preserve">Imprimir </w:t>
+            </w:r>
+            <w:proofErr w:type="spellStart"/>
+            <w:r>
+              <w:rPr>
+                <w:b/>
+                <w:color w:val="C00000"/>
+                <w:sz w:val="20"/>
+              </w:rPr>
+              <w:t>DiasTotales</w:t>
+            </w:r>
+            <w:proofErr w:type="spellEnd"/>
           </w:p>
           <w:p>
             <w:pPr>
@@ -953,8 +1604,102 @@
 </w:document>
 </file>
 
+<file path=word/numbering.xml><?xml version="1.0" encoding="utf-8"?>
+<w:numbering xmlns:ve="http://schemas.openxmlformats.org/markup-compatibility/2006" xmlns:o="urn:schemas-microsoft-com:office:office" xmlns:r="http://schemas.openxmlformats.org/officeDocument/2006/relationships" xmlns:m="http://schemas.openxmlformats.org/officeDocument/2006/math" xmlns:v="urn:schemas-microsoft-com:vml" xmlns:wp="http://schemas.openxmlformats.org/drawingml/2006/wordprocessingDrawing" xmlns:w10="urn:schemas-microsoft-com:office:word" xmlns:w="http://schemas.openxmlformats.org/wordprocessingml/2006/main" xmlns:wne="http://schemas.microsoft.com/office/word/2006/wordml">
+  <w:abstractNum w:abstractNumId="0">
+    <w:nsid w:val="11E649BF"/>
+    <w:multiLevelType w:val="hybridMultilevel"/>
+    <w:tmpl w:val="EBB2A032"/>
+    <w:lvl w:ilvl="0" w:tplc="080A000F">
+      <w:start w:val="1"/>
+      <w:numFmt w:val="decimal"/>
+      <w:lvlText w:val="%1."/>
+      <w:lvlJc w:val="left"/>
+      <w:pPr>
+        <w:ind w:left="720" w:hanging="360"/>
+      </w:pPr>
+    </w:lvl>
+    <w:lvl w:ilvl="1" w:tplc="080A0019" w:tentative="1">
+      <w:start w:val="1"/>
+      <w:numFmt w:val="lowerLetter"/>
+      <w:lvlText w:val="%2."/>
+      <w:lvlJc w:val="left"/>
+      <w:pPr>
+        <w:ind w:left="1440" w:hanging="360"/>
+      </w:pPr>
+    </w:lvl>
+    <w:lvl w:ilvl="2" w:tplc="080A001B" w:tentative="1">
+      <w:start w:val="1"/>
+      <w:numFmt w:val="lowerRoman"/>
+      <w:lvlText w:val="%3."/>
+      <w:lvlJc w:val="right"/>
+      <w:pPr>
+        <w:ind w:left="2160" w:hanging="180"/>
+      </w:pPr>
+    </w:lvl>
+    <w:lvl w:ilvl="3" w:tplc="080A000F" w:tentative="1">
+      <w:start w:val="1"/>
+      <w:numFmt w:val="decimal"/>
+      <w:lvlText w:val="%4."/>
+      <w:lvlJc w:val="left"/>
+      <w:pPr>
+        <w:ind w:left="2880" w:hanging="360"/>
+      </w:pPr>
+    </w:lvl>
+    <w:lvl w:ilvl="4" w:tplc="080A0019" w:tentative="1">
+      <w:start w:val="1"/>
+      <w:numFmt w:val="lowerLetter"/>
+      <w:lvlText w:val="%5."/>
+      <w:lvlJc w:val="left"/>
+      <w:pPr>
+        <w:ind w:left="3600" w:hanging="360"/>
+      </w:pPr>
+    </w:lvl>
+    <w:lvl w:ilvl="5" w:tplc="080A001B" w:tentative="1">
+      <w:start w:val="1"/>
+      <w:numFmt w:val="lowerRoman"/>
+      <w:lvlText w:val="%6."/>
+      <w:lvlJc w:val="right"/>
+      <w:pPr>
+        <w:ind w:left="4320" w:hanging="180"/>
+      </w:pPr>
+    </w:lvl>
+    <w:lvl w:ilvl="6" w:tplc="080A000F" w:tentative="1">
+      <w:start w:val="1"/>
+      <w:numFmt w:val="decimal"/>
+      <w:lvlText w:val="%7."/>
+      <w:lvlJc w:val="left"/>
+      <w:pPr>
+        <w:ind w:left="5040" w:hanging="360"/>
+      </w:pPr>
+    </w:lvl>
+    <w:lvl w:ilvl="7" w:tplc="080A0019" w:tentative="1">
+      <w:start w:val="1"/>
+      <w:numFmt w:val="lowerLetter"/>
+      <w:lvlText w:val="%8."/>
+      <w:lvlJc w:val="left"/>
+      <w:pPr>
+        <w:ind w:left="5760" w:hanging="360"/>
+      </w:pPr>
+    </w:lvl>
+    <w:lvl w:ilvl="8" w:tplc="080A001B" w:tentative="1">
+      <w:start w:val="1"/>
+      <w:numFmt w:val="lowerRoman"/>
+      <w:lvlText w:val="%9."/>
+      <w:lvlJc w:val="right"/>
+      <w:pPr>
+        <w:ind w:left="6480" w:hanging="180"/>
+      </w:pPr>
+    </w:lvl>
+  </w:abstractNum>
+  <w:num w:numId="1">
+    <w:abstractNumId w:val="0"/>
+  </w:num>
+</w:numbering>
+</file>
+
 <file path=word/styles.xml><?xml version="1.0" encoding="utf-8"?>
-<w:styles xmlns:mc="http://schemas.openxmlformats.org/markup-compatibility/2006" xmlns:r="http://schemas.openxmlformats.org/officeDocument/2006/relationships" xmlns:w="http://schemas.openxmlformats.org/wordprocessingml/2006/main" xmlns:w14="http://schemas.microsoft.com/office/word/2010/wordml" xmlns:w15="http://schemas.microsoft.com/office/word/2012/wordml" mc:Ignorable="w14 w15">
+<w:styles xmlns:r="http://schemas.openxmlformats.org/officeDocument/2006/relationships" xmlns:w="http://schemas.openxmlformats.org/wordprocessingml/2006/main">
   <w:docDefaults>
     <w:rPrDefault>
       <w:rPr>
@@ -970,393 +1715,149 @@
       </w:pPr>
     </w:pPrDefault>
   </w:docDefaults>
-  <w:latentStyles w:defLockedState="0" w:defUIPriority="99" w:defSemiHidden="0" w:defUnhideWhenUsed="0" w:defQFormat="0" w:count="382">
-    <w:lsdException w:name="Normal" w:uiPriority="0" w:qFormat="1"/>
-    <w:lsdException w:name="heading 1" w:uiPriority="9" w:qFormat="1"/>
-    <w:lsdException w:name="heading 2" w:semiHidden="1" w:uiPriority="9" w:unhideWhenUsed="1" w:qFormat="1"/>
-    <w:lsdException w:name="heading 3" w:semiHidden="1" w:uiPriority="9" w:unhideWhenUsed="1" w:qFormat="1"/>
-    <w:lsdException w:name="heading 4" w:semiHidden="1" w:uiPriority="9" w:unhideWhenUsed="1" w:qFormat="1"/>
-    <w:lsdException w:name="heading 5" w:semiHidden="1" w:uiPriority="9" w:unhideWhenUsed="1" w:qFormat="1"/>
-    <w:lsdException w:name="heading 6" w:semiHidden="1" w:uiPriority="9" w:unhideWhenUsed="1" w:qFormat="1"/>
-    <w:lsdException w:name="heading 7" w:semiHidden="1" w:uiPriority="9" w:unhideWhenUsed="1" w:qFormat="1"/>
-    <w:lsdException w:name="heading 8" w:semiHidden="1" w:uiPriority="9" w:unhideWhenUsed="1" w:qFormat="1"/>
-    <w:lsdException w:name="heading 9" w:semiHidden="1" w:uiPriority="9" w:unhideWhenUsed="1" w:qFormat="1"/>
-    <w:lsdException w:name="index 1" w:semiHidden="1" w:unhideWhenUsed="1"/>
-    <w:lsdException w:name="index 2" w:semiHidden="1" w:unhideWhenUsed="1"/>
-    <w:lsdException w:name="index 3" w:semiHidden="1" w:unhideWhenUsed="1"/>
-    <w:lsdException w:name="index 4" w:semiHidden="1" w:unhideWhenUsed="1"/>
-    <w:lsdException w:name="index 5" w:semiHidden="1" w:unhideWhenUsed="1"/>
-    <w:lsdException w:name="index 6" w:semiHidden="1" w:unhideWhenUsed="1"/>
-    <w:lsdException w:name="index 7" w:semiHidden="1" w:unhideWhenUsed="1"/>
-    <w:lsdException w:name="index 8" w:semiHidden="1" w:unhideWhenUsed="1"/>
-    <w:lsdException w:name="index 9" w:semiHidden="1" w:unhideWhenUsed="1"/>
-    <w:lsdException w:name="toc 1" w:semiHidden="1" w:uiPriority="39" w:unhideWhenUsed="1"/>
-    <w:lsdException w:name="toc 2" w:semiHidden="1" w:uiPriority="39" w:unhideWhenUsed="1"/>
-    <w:lsdException w:name="toc 3" w:semiHidden="1" w:uiPriority="39" w:unhideWhenUsed="1"/>
-    <w:lsdException w:name="toc 4" w:semiHidden="1" w:uiPriority="39" w:unhideWhenUsed="1"/>
-    <w:lsdException w:name="toc 5" w:semiHidden="1" w:uiPriority="39" w:unhideWhenUsed="1"/>
-    <w:lsdException w:name="toc 6" w:semiHidden="1" w:uiPriority="39" w:unhideWhenUsed="1"/>
-    <w:lsdException w:name="toc 7" w:semiHidden="1" w:uiPriority="39" w:unhideWhenUsed="1"/>
-    <w:lsdException w:name="toc 8" w:semiHidden="1" w:uiPriority="39" w:unhideWhenUsed="1"/>
-    <w:lsdException w:name="toc 9" w:semiHidden="1" w:uiPriority="39" w:unhideWhenUsed="1"/>
-    <w:lsdException w:name="Normal Indent" w:semiHidden="1" w:unhideWhenUsed="1"/>
-    <w:lsdException w:name="footnote text" w:semiHidden="1" w:unhideWhenUsed="1"/>
-    <w:lsdException w:name="annotation text" w:semiHidden="1" w:unhideWhenUsed="1"/>
-    <w:lsdException w:name="header" w:semiHidden="1" w:unhideWhenUsed="1"/>
-    <w:lsdException w:name="footer" w:semiHidden="1" w:unhideWhenUsed="1"/>
-    <w:lsdException w:name="index heading" w:semiHidden="1" w:unhideWhenUsed="1"/>
-    <w:lsdException w:name="caption" w:semiHidden="1" w:uiPriority="35" w:unhideWhenUsed="1" w:qFormat="1"/>
-    <w:lsdException w:name="table of figures" w:semiHidden="1" w:unhideWhenUsed="1"/>
-    <w:lsdException w:name="envelope address" w:semiHidden="1" w:unhideWhenUsed="1"/>
-    <w:lsdException w:name="envelope return" w:semiHidden="1" w:unhideWhenUsed="1"/>
-    <w:lsdException w:name="footnote reference" w:semiHidden="1" w:unhideWhenUsed="1"/>
-    <w:lsdException w:name="annotation reference" w:semiHidden="1" w:unhideWhenUsed="1"/>
-    <w:lsdException w:name="line number" w:semiHidden="1" w:unhideWhenUsed="1"/>
-    <w:lsdException w:name="page number" w:semiHidden="1" w:unhideWhenUsed="1"/>
-    <w:lsdException w:name="endnote reference" w:semiHidden="1" w:unhideWhenUsed="1"/>
-    <w:lsdException w:name="endnote text" w:semiHidden="1" w:unhideWhenUsed="1"/>
-    <w:lsdException w:name="table of authorities" w:semiHidden="1" w:unhideWhenUsed="1"/>
-    <w:lsdException w:name="macro" w:semiHidden="1" w:unhideWhenUsed="1"/>
-    <w:lsdException w:name="toa heading" w:semiHidden="1" w:unhideWhenUsed="1"/>
-    <w:lsdException w:name="List" w:semiHidden="1" w:unhideWhenUsed="1"/>
-    <w:lsdException w:name="List Bullet" w:semiHidden="1" w:unhideWhenUsed="1"/>
-    <w:lsdException w:name="List Number" w:semiHidden="1" w:unhideWhenUsed="1"/>
-    <w:lsdException w:name="List 2" w:semiHidden="1" w:unhideWhenUsed="1"/>
-    <w:lsdException w:name="List 3" w:semiHidden="1" w:unhideWhenUsed="1"/>
-    <w:lsdException w:name="List 4" w:semiHidden="1" w:unhideWhenUsed="1"/>
-    <w:lsdException w:name="List 5" w:semiHidden="1" w:unhideWhenUsed="1"/>
-    <w:lsdException w:name="List Bullet 2" w:semiHidden="1" w:unhideWhenUsed="1"/>
-    <w:lsdException w:name="List Bullet 3" w:semiHidden="1" w:unhideWhenUsed="1"/>
-    <w:lsdException w:name="List Bullet 4" w:semiHidden="1" w:unhideWhenUsed="1"/>
-    <w:lsdException w:name="List Bullet 5" w:semiHidden="1" w:unhideWhenUsed="1"/>
-    <w:lsdException w:name="List Number 2" w:semiHidden="1" w:unhideWhenUsed="1"/>
-    <w:lsdException w:name="List Number 3" w:semiHidden="1" w:unhideWhenUsed="1"/>
-    <w:lsdException w:name="List Number 4" w:semiHidden="1" w:unhideWhenUsed="1"/>
-    <w:lsdException w:name="List Number 5" w:semiHidden="1" w:unhideWhenUsed="1"/>
-    <w:lsdException w:name="Title" w:uiPriority="10" w:qFormat="1"/>
-    <w:lsdException w:name="Closing" w:semiHidden="1" w:unhideWhenUsed="1"/>
-    <w:lsdException w:name="Signature" w:semiHidden="1" w:unhideWhenUsed="1"/>
-    <w:lsdException w:name="Default Paragraph Font" w:semiHidden="1" w:uiPriority="1" w:unhideWhenUsed="1"/>
-    <w:lsdException w:name="Body Text" w:semiHidden="1" w:unhideWhenUsed="1"/>
-    <w:lsdException w:name="Body Text Indent" w:semiHidden="1" w:unhideWhenUsed="1"/>
-    <w:lsdException w:name="List Continue" w:semiHidden="1" w:unhideWhenUsed="1"/>
-    <w:lsdException w:name="List Continue 2" w:semiHidden="1" w:unhideWhenUsed="1"/>
-    <w:lsdException w:name="List Continue 3" w:semiHidden="1" w:unhideWhenUsed="1"/>
-    <w:lsdException w:name="List Continue 4" w:semiHidden="1" w:unhideWhenUsed="1"/>
-    <w:lsdException w:name="List Continue 5" w:semiHidden="1" w:unhideWhenUsed="1"/>
-    <w:lsdException w:name="Message Header" w:semiHidden="1" w:unhideWhenUsed="1"/>
-    <w:lsdException w:name="Subtitle" w:uiPriority="11" w:qFormat="1"/>
-    <w:lsdException w:name="Salutation" w:semiHidden="1" w:unhideWhenUsed="1"/>
-    <w:lsdException w:name="Date" w:semiHidden="1" w:unhideWhenUsed="1"/>
-    <w:lsdException w:name="Body Text First Indent" w:semiHidden="1" w:unhideWhenUsed="1"/>
-    <w:lsdException w:name="Body Text First Indent 2" w:semiHidden="1" w:unhideWhenUsed="1"/>
-    <w:lsdException w:name="Note Heading" w:semiHidden="1" w:unhideWhenUsed="1"/>
-    <w:lsdException w:name="Body Text 2" w:semiHidden="1" w:unhideWhenUsed="1"/>
-    <w:lsdException w:name="Body Text 3" w:semiHidden="1" w:unhideWhenUsed="1"/>
-    <w:lsdException w:name="Body Text Indent 2" w:semiHidden="1" w:unhideWhenUsed="1"/>
-    <w:lsdException w:name="Body Text Indent 3" w:semiHidden="1" w:unhideWhenUsed="1"/>
-    <w:lsdException w:name="Block Text" w:semiHidden="1" w:unhideWhenUsed="1"/>
-    <w:lsdException w:name="Hyperlink" w:semiHidden="1" w:unhideWhenUsed="1"/>
-    <w:lsdException w:name="FollowedHyperlink" w:semiHidden="1" w:unhideWhenUsed="1"/>
-    <w:lsdException w:name="Strong" w:uiPriority="22" w:qFormat="1"/>
-    <w:lsdException w:name="Emphasis" w:uiPriority="20" w:qFormat="1"/>
-    <w:lsdException w:name="Document Map" w:semiHidden="1" w:unhideWhenUsed="1"/>
-    <w:lsdException w:name="Plain Text" w:semiHidden="1" w:unhideWhenUsed="1"/>
-    <w:lsdException w:name="E-mail Signature" w:semiHidden="1" w:unhideWhenUsed="1"/>
-    <w:lsdException w:name="HTML Top of Form" w:semiHidden="1" w:unhideWhenUsed="1"/>
-    <w:lsdException w:name="HTML Bottom of Form" w:semiHidden="1" w:unhideWhenUsed="1"/>
-    <w:lsdException w:name="Normal (Web)" w:semiHidden="1" w:unhideWhenUsed="1"/>
-    <w:lsdException w:name="HTML Acronym" w:semiHidden="1" w:unhideWhenUsed="1"/>
-    <w:lsdException w:name="HTML Address" w:semiHidden="1" w:unhideWhenUsed="1"/>
-    <w:lsdException w:name="HTML Cite" w:semiHidden="1" w:unhideWhenUsed="1"/>
-    <w:lsdException w:name="HTML Code" w:semiHidden="1" w:unhideWhenUsed="1"/>
-    <w:lsdException w:name="HTML Definition" w:semiHidden="1" w:unhideWhenUsed="1"/>
-    <w:lsdException w:name="HTML Keyboard" w:semiHidden="1" w:unhideWhenUsed="1"/>
-    <w:lsdException w:name="HTML Preformatted" w:semiHidden="1" w:unhideWhenUsed="1"/>
-    <w:lsdException w:name="HTML Sample" w:semiHidden="1" w:unhideWhenUsed="1"/>
-    <w:lsdException w:name="HTML Typewriter" w:semiHidden="1" w:unhideWhenUsed="1"/>
-    <w:lsdException w:name="HTML Variable" w:semiHidden="1" w:unhideWhenUsed="1"/>
-    <w:lsdException w:name="Normal Table" w:semiHidden="1" w:unhideWhenUsed="1"/>
-    <w:lsdException w:name="annotation subject" w:semiHidden="1" w:unhideWhenUsed="1"/>
-    <w:lsdException w:name="No List" w:semiHidden="1" w:unhideWhenUsed="1"/>
-    <w:lsdException w:name="Outline List 1" w:semiHidden="1" w:unhideWhenUsed="1"/>
-    <w:lsdException w:name="Outline List 2" w:semiHidden="1" w:unhideWhenUsed="1"/>
-    <w:lsdException w:name="Outline List 3" w:semiHidden="1" w:unhideWhenUsed="1"/>
-    <w:lsdException w:name="Table Simple 1" w:semiHidden="1" w:unhideWhenUsed="1"/>
-    <w:lsdException w:name="Table Simple 2" w:semiHidden="1" w:unhideWhenUsed="1"/>
-    <w:lsdException w:name="Table Simple 3" w:semiHidden="1" w:unhideWhenUsed="1"/>
-    <w:lsdException w:name="Table Classic 1" w:semiHidden="1" w:unhideWhenUsed="1"/>
-    <w:lsdException w:name="Table Classic 2" w:semiHidden="1" w:unhideWhenUsed="1"/>
-    <w:lsdException w:name="Table Classic 3" w:semiHidden="1" w:unhideWhenUsed="1"/>
-    <w:lsdException w:name="Table Classic 4" w:semiHidden="1" w:unhideWhenUsed="1"/>
-    <w:lsdException w:name="Table Colorful 1" w:semiHidden="1" w:unhideWhenUsed="1"/>
-    <w:lsdException w:name="Table Colorful 2" w:semiHidden="1" w:unhideWhenUsed="1"/>
-    <w:lsdException w:name="Table Colorful 3" w:semiHidden="1" w:unhideWhenUsed="1"/>
-    <w:lsdException w:name="Table Columns 1" w:semiHidden="1" w:unhideWhenUsed="1"/>
-    <w:lsdException w:name="Table Columns 2" w:semiHidden="1" w:unhideWhenUsed="1"/>
-    <w:lsdException w:name="Table Columns 3" w:semiHidden="1" w:unhideWhenUsed="1"/>
-    <w:lsdException w:name="Table Columns 4" w:semiHidden="1" w:unhideWhenUsed="1"/>
-    <w:lsdException w:name="Table Columns 5" w:semiHidden="1" w:unhideWhenUsed="1"/>
-    <w:lsdException w:name="Table Grid 1" w:semiHidden="1" w:unhideWhenUsed="1"/>
-    <w:lsdException w:name="Table Grid 2" w:semiHidden="1" w:unhideWhenUsed="1"/>
-    <w:lsdException w:name="Table Grid 3" w:semiHidden="1" w:unhideWhenUsed="1"/>
-    <w:lsdException w:name="Table Grid 4" w:semiHidden="1" w:unhideWhenUsed="1"/>
-    <w:lsdException w:name="Table Grid 5" w:semiHidden="1" w:unhideWhenUsed="1"/>
-    <w:lsdException w:name="Table Grid 6" w:semiHidden="1" w:unhideWhenUsed="1"/>
-    <w:lsdException w:name="Table Grid 7" w:semiHidden="1" w:unhideWhenUsed="1"/>
-    <w:lsdException w:name="Table Grid 8" w:semiHidden="1" w:unhideWhenUsed="1"/>
-    <w:lsdException w:name="Table List 1" w:semiHidden="1" w:unhideWhenUsed="1"/>
-    <w:lsdException w:name="Table List 2" w:semiHidden="1" w:unhideWhenUsed="1"/>
-    <w:lsdException w:name="Table List 3" w:semiHidden="1" w:unhideWhenUsed="1"/>
-    <w:lsdException w:name="Table List 4" w:semiHidden="1" w:unhideWhenUsed="1"/>
-    <w:lsdException w:name="Table List 5" w:semiHidden="1" w:unhideWhenUsed="1"/>
-    <w:lsdException w:name="Table List 6" w:semiHidden="1" w:unhideWhenUsed="1"/>
-    <w:lsdException w:name="Table List 7" w:semiHidden="1" w:unhideWhenUsed="1"/>
-    <w:lsdException w:name="Table List 8" w:semiHidden="1" w:unhideWhenUsed="1"/>
-    <w:lsdException w:name="Table 3D effects 1" w:semiHidden="1" w:unhideWhenUsed="1"/>
-    <w:lsdException w:name="Table 3D effects 2" w:semiHidden="1" w:unhideWhenUsed="1"/>
-    <w:lsdException w:name="Table 3D effects 3" w:semiHidden="1" w:unhideWhenUsed="1"/>
-    <w:lsdException w:name="Table Contemporary" w:semiHidden="1" w:unhideWhenUsed="1"/>
-    <w:lsdException w:name="Table Elegant" w:semiHidden="1" w:unhideWhenUsed="1"/>
-    <w:lsdException w:name="Table Professional" w:semiHidden="1" w:unhideWhenUsed="1"/>
-    <w:lsdException w:name="Table Subtle 1" w:semiHidden="1" w:unhideWhenUsed="1"/>
-    <w:lsdException w:name="Table Subtle 2" w:semiHidden="1" w:unhideWhenUsed="1"/>
-    <w:lsdException w:name="Table Web 1" w:semiHidden="1" w:unhideWhenUsed="1"/>
-    <w:lsdException w:name="Table Web 2" w:semiHidden="1" w:unhideWhenUsed="1"/>
-    <w:lsdException w:name="Table Web 3" w:semiHidden="1" w:unhideWhenUsed="1"/>
-    <w:lsdException w:name="Balloon Text" w:semiHidden="1" w:unhideWhenUsed="1"/>
-    <w:lsdException w:name="Table Grid" w:uiPriority="59"/>
-    <w:lsdException w:name="Table Theme" w:semiHidden="1" w:unhideWhenUsed="1"/>
-    <w:lsdException w:name="Note Level 1" w:semiHidden="1" w:unhideWhenUsed="1"/>
-    <w:lsdException w:name="Note Level 2" w:semiHidden="1" w:unhideWhenUsed="1"/>
-    <w:lsdException w:name="Note Level 3" w:semiHidden="1" w:unhideWhenUsed="1"/>
-    <w:lsdException w:name="Note Level 4" w:semiHidden="1" w:unhideWhenUsed="1"/>
-    <w:lsdException w:name="Note Level 5" w:semiHidden="1" w:unhideWhenUsed="1"/>
-    <w:lsdException w:name="Note Level 6" w:semiHidden="1" w:unhideWhenUsed="1"/>
-    <w:lsdException w:name="Note Level 7" w:semiHidden="1" w:unhideWhenUsed="1"/>
-    <w:lsdException w:name="Note Level 8" w:semiHidden="1" w:unhideWhenUsed="1"/>
-    <w:lsdException w:name="Note Level 9" w:semiHidden="1" w:unhideWhenUsed="1"/>
-    <w:lsdException w:name="Placeholder Text" w:semiHidden="1"/>
-    <w:lsdException w:name="No Spacing" w:uiPriority="1" w:qFormat="1"/>
-    <w:lsdException w:name="Light Shading" w:uiPriority="60"/>
-    <w:lsdException w:name="Light List" w:uiPriority="61"/>
-    <w:lsdException w:name="Light Grid" w:uiPriority="62"/>
-    <w:lsdException w:name="Medium Shading 1" w:uiPriority="63"/>
-    <w:lsdException w:name="Medium Shading 2" w:uiPriority="64"/>
-    <w:lsdException w:name="Medium List 1" w:uiPriority="65"/>
-    <w:lsdException w:name="Medium List 2" w:uiPriority="66"/>
-    <w:lsdException w:name="Medium Grid 1" w:uiPriority="67"/>
-    <w:lsdException w:name="Medium Grid 2" w:uiPriority="68"/>
-    <w:lsdException w:name="Medium Grid 3" w:uiPriority="69"/>
-    <w:lsdException w:name="Dark List" w:uiPriority="70"/>
-    <w:lsdException w:name="Colorful Shading" w:uiPriority="71"/>
-    <w:lsdException w:name="Colorful List" w:uiPriority="72"/>
-    <w:lsdException w:name="Colorful Grid" w:uiPriority="73"/>
-    <w:lsdException w:name="Light Shading Accent 1" w:uiPriority="60"/>
-    <w:lsdException w:name="Light List Accent 1" w:uiPriority="61"/>
-    <w:lsdException w:name="Light Grid Accent 1" w:uiPriority="62"/>
-    <w:lsdException w:name="Medium Shading 1 Accent 1" w:uiPriority="63"/>
-    <w:lsdException w:name="Medium Shading 2 Accent 1" w:uiPriority="64"/>
-    <w:lsdException w:name="Medium List 1 Accent 1" w:uiPriority="65"/>
-    <w:lsdException w:name="Revision" w:semiHidden="1"/>
-    <w:lsdException w:name="List Paragraph" w:uiPriority="34" w:qFormat="1"/>
-    <w:lsdException w:name="Quote" w:uiPriority="29" w:qFormat="1"/>
-    <w:lsdException w:name="Intense Quote" w:uiPriority="30" w:qFormat="1"/>
-    <w:lsdException w:name="Medium List 2 Accent 1" w:uiPriority="66"/>
-    <w:lsdException w:name="Medium Grid 1 Accent 1" w:uiPriority="67"/>
-    <w:lsdException w:name="Medium Grid 2 Accent 1" w:uiPriority="68"/>
-    <w:lsdException w:name="Medium Grid 3 Accent 1" w:uiPriority="69"/>
-    <w:lsdException w:name="Dark List Accent 1" w:uiPriority="70"/>
-    <w:lsdException w:name="Colorful Shading Accent 1" w:uiPriority="71"/>
-    <w:lsdException w:name="Colorful List Accent 1" w:uiPriority="72"/>
-    <w:lsdException w:name="Colorful Grid Accent 1" w:uiPriority="73"/>
-    <w:lsdException w:name="Light Shading Accent 2" w:uiPriority="60"/>
-    <w:lsdException w:name="Light List Accent 2" w:uiPriority="61"/>
-    <w:lsdException w:name="Light Grid Accent 2" w:uiPriority="62"/>
-    <w:lsdException w:name="Medium Shading 1 Accent 2" w:uiPriority="63"/>
-    <w:lsdException w:name="Medium Shading 2 Accent 2" w:uiPriority="64"/>
-    <w:lsdException w:name="Medium List 1 Accent 2" w:uiPriority="65"/>
-    <w:lsdException w:name="Medium List 2 Accent 2" w:uiPriority="66"/>
-    <w:lsdException w:name="Medium Grid 1 Accent 2" w:uiPriority="67"/>
-    <w:lsdException w:name="Medium Grid 2 Accent 2" w:uiPriority="68"/>
-    <w:lsdException w:name="Medium Grid 3 Accent 2" w:uiPriority="69"/>
-    <w:lsdException w:name="Dark List Accent 2" w:uiPriority="70"/>
-    <w:lsdException w:name="Colorful Shading Accent 2" w:uiPriority="71"/>
-    <w:lsdException w:name="Colorful List Accent 2" w:uiPriority="72"/>
-    <w:lsdException w:name="Colorful Grid Accent 2" w:uiPriority="73"/>
-    <w:lsdException w:name="Light Shading Accent 3" w:uiPriority="60"/>
-    <w:lsdException w:name="Light List Accent 3" w:uiPriority="61"/>
-    <w:lsdException w:name="Light Grid Accent 3" w:uiPriority="62"/>
-    <w:lsdException w:name="Medium Shading 1 Accent 3" w:uiPriority="63"/>
-    <w:lsdException w:name="Medium Shading 2 Accent 3" w:uiPriority="64"/>
-    <w:lsdException w:name="Medium List 1 Accent 3" w:uiPriority="65"/>
-    <w:lsdException w:name="Medium List 2 Accent 3" w:uiPriority="66"/>
-    <w:lsdException w:name="Medium Grid 1 Accent 3" w:uiPriority="67"/>
-    <w:lsdException w:name="Medium Grid 2 Accent 3" w:uiPriority="68"/>
-    <w:lsdException w:name="Medium Grid 3 Accent 3" w:uiPriority="69"/>
-    <w:lsdException w:name="Dark List Accent 3" w:uiPriority="70"/>
-    <w:lsdException w:name="Colorful Shading Accent 3" w:uiPriority="71"/>
-    <w:lsdException w:name="Colorful List Accent 3" w:uiPriority="72"/>
-    <w:lsdException w:name="Colorful Grid Accent 3" w:uiPriority="73"/>
-    <w:lsdException w:name="Light Shading Accent 4" w:uiPriority="60"/>
-    <w:lsdException w:name="Light List Accent 4" w:uiPriority="61"/>
-    <w:lsdException w:name="Light Grid Accent 4" w:uiPriority="62"/>
-    <w:lsdException w:name="Medium Shading 1 Accent 4" w:uiPriority="63"/>
-    <w:lsdException w:name="Medium Shading 2 Accent 4" w:uiPriority="64"/>
-    <w:lsdException w:name="Medium List 1 Accent 4" w:uiPriority="65"/>
-    <w:lsdException w:name="Medium List 2 Accent 4" w:uiPriority="66"/>
-    <w:lsdException w:name="Medium Grid 1 Accent 4" w:uiPriority="67"/>
-    <w:lsdException w:name="Medium Grid 2 Accent 4" w:uiPriority="68"/>
-    <w:lsdException w:name="Medium Grid 3 Accent 4" w:uiPriority="69"/>
-    <w:lsdException w:name="Dark List Accent 4" w:uiPriority="70"/>
-    <w:lsdException w:name="Colorful Shading Accent 4" w:uiPriority="71"/>
-    <w:lsdException w:name="Colorful List Accent 4" w:uiPriority="72"/>
-    <w:lsdException w:name="Colorful Grid Accent 4" w:uiPriority="73"/>
-    <w:lsdException w:name="Light Shading Accent 5" w:uiPriority="60"/>
-    <w:lsdException w:name="Light List Accent 5" w:uiPriority="61"/>
-    <w:lsdException w:name="Light Grid Accent 5" w:uiPriority="62"/>
-    <w:lsdException w:name="Medium Shading 1 Accent 5" w:uiPriority="63"/>
-    <w:lsdException w:name="Medium Shading 2 Accent 5" w:uiPriority="64"/>
-    <w:lsdException w:name="Medium List 1 Accent 5" w:uiPriority="65"/>
-    <w:lsdException w:name="Medium List 2 Accent 5" w:uiPriority="66"/>
-    <w:lsdException w:name="Medium Grid 1 Accent 5" w:uiPriority="67"/>
-    <w:lsdException w:name="Medium Grid 2 Accent 5" w:uiPriority="68"/>
-    <w:lsdException w:name="Medium Grid 3 Accent 5" w:uiPriority="69"/>
-    <w:lsdException w:name="Dark List Accent 5" w:uiPriority="70"/>
-    <w:lsdException w:name="Colorful Shading Accent 5" w:uiPriority="71"/>
-    <w:lsdException w:name="Colorful List Accent 5" w:uiPriority="72"/>
-    <w:lsdException w:name="Colorful Grid Accent 5" w:uiPriority="73"/>
-    <w:lsdException w:name="Light Shading Accent 6" w:uiPriority="60"/>
-    <w:lsdException w:name="Light List Accent 6" w:uiPriority="61"/>
-    <w:lsdException w:name="Light Grid Accent 6" w:uiPriority="62"/>
-    <w:lsdException w:name="Medium Shading 1 Accent 6" w:uiPriority="63"/>
-    <w:lsdException w:name="Medium Shading 2 Accent 6" w:uiPriority="64"/>
-    <w:lsdException w:name="Medium List 1 Accent 6" w:uiPriority="65"/>
-    <w:lsdException w:name="Medium List 2 Accent 6" w:uiPriority="66"/>
-    <w:lsdException w:name="Medium Grid 1 Accent 6" w:uiPriority="67"/>
-    <w:lsdException w:name="Medium Grid 2 Accent 6" w:uiPriority="68"/>
-    <w:lsdException w:name="Medium Grid 3 Accent 6" w:uiPriority="69"/>
-    <w:lsdException w:name="Dark List Accent 6" w:uiPriority="70"/>
-    <w:lsdException w:name="Colorful Shading Accent 6" w:uiPriority="71"/>
-    <w:lsdException w:name="Colorful List Accent 6" w:uiPriority="72"/>
-    <w:lsdException w:name="Colorful Grid Accent 6" w:uiPriority="73"/>
-    <w:lsdException w:name="Subtle Emphasis" w:uiPriority="19" w:qFormat="1"/>
-    <w:lsdException w:name="Intense Emphasis" w:uiPriority="21" w:qFormat="1"/>
-    <w:lsdException w:name="Subtle Reference" w:uiPriority="31" w:qFormat="1"/>
-    <w:lsdException w:name="Intense Reference" w:uiPriority="32" w:qFormat="1"/>
-    <w:lsdException w:name="Book Title" w:uiPriority="33" w:qFormat="1"/>
-    <w:lsdException w:name="Bibliography" w:semiHidden="1" w:uiPriority="37" w:unhideWhenUsed="1"/>
-    <w:lsdException w:name="TOC Heading" w:semiHidden="1" w:uiPriority="39" w:unhideWhenUsed="1" w:qFormat="1"/>
-    <w:lsdException w:name="Plain Table 1" w:uiPriority="41"/>
-    <w:lsdException w:name="Plain Table 2" w:uiPriority="42"/>
-    <w:lsdException w:name="Plain Table 3" w:uiPriority="43"/>
-    <w:lsdException w:name="Plain Table 4" w:uiPriority="44"/>
-    <w:lsdException w:name="Plain Table 5" w:uiPriority="45"/>
-    <w:lsdException w:name="Grid Table Light" w:uiPriority="40"/>
-    <w:lsdException w:name="Grid Table 1 Light" w:uiPriority="46"/>
-    <w:lsdException w:name="Grid Table 2" w:uiPriority="47"/>
-    <w:lsdException w:name="Grid Table 3" w:uiPriority="48"/>
-    <w:lsdException w:name="Grid Table 4" w:uiPriority="49"/>
-    <w:lsdException w:name="Grid Table 5 Dark" w:uiPriority="50"/>
-    <w:lsdException w:name="Grid Table 6 Colorful" w:uiPriority="51"/>
-    <w:lsdException w:name="Grid Table 7 Colorful" w:uiPriority="52"/>
-    <w:lsdException w:name="Grid Table 1 Light Accent 1" w:uiPriority="46"/>
-    <w:lsdException w:name="Grid Table 2 Accent 1" w:uiPriority="47"/>
-    <w:lsdException w:name="Grid Table 3 Accent 1" w:uiPriority="48"/>
-    <w:lsdException w:name="Grid Table 4 Accent 1" w:uiPriority="49"/>
-    <w:lsdException w:name="Grid Table 5 Dark Accent 1" w:uiPriority="50"/>
-    <w:lsdException w:name="Grid Table 6 Colorful Accent 1" w:uiPriority="51"/>
-    <w:lsdException w:name="Grid Table 7 Colorful Accent 1" w:uiPriority="52"/>
-    <w:lsdException w:name="Grid Table 1 Light Accent 2" w:uiPriority="46"/>
-    <w:lsdException w:name="Grid Table 2 Accent 2" w:uiPriority="47"/>
-    <w:lsdException w:name="Grid Table 3 Accent 2" w:uiPriority="48"/>
-    <w:lsdException w:name="Grid Table 4 Accent 2" w:uiPriority="49"/>
-    <w:lsdException w:name="Grid Table 5 Dark Accent 2" w:uiPriority="50"/>
-    <w:lsdException w:name="Grid Table 6 Colorful Accent 2" w:uiPriority="51"/>
-    <w:lsdException w:name="Grid Table 7 Colorful Accent 2" w:uiPriority="52"/>
-    <w:lsdException w:name="Grid Table 1 Light Accent 3" w:uiPriority="46"/>
-    <w:lsdException w:name="Grid Table 2 Accent 3" w:uiPriority="47"/>
-    <w:lsdException w:name="Grid Table 3 Accent 3" w:uiPriority="48"/>
-    <w:lsdException w:name="Grid Table 4 Accent 3" w:uiPriority="49"/>
-    <w:lsdException w:name="Grid Table 5 Dark Accent 3" w:uiPriority="50"/>
-    <w:lsdException w:name="Grid Table 6 Colorful Accent 3" w:uiPriority="51"/>
-    <w:lsdException w:name="Grid Table 7 Colorful Accent 3" w:uiPriority="52"/>
-    <w:lsdException w:name="Grid Table 1 Light Accent 4" w:uiPriority="46"/>
-    <w:lsdException w:name="Grid Table 2 Accent 4" w:uiPriority="47"/>
-    <w:lsdException w:name="Grid Table 3 Accent 4" w:uiPriority="48"/>
-    <w:lsdException w:name="Grid Table 4 Accent 4" w:uiPriority="49"/>
-    <w:lsdException w:name="Grid Table 5 Dark Accent 4" w:uiPriority="50"/>
-    <w:lsdException w:name="Grid Table 6 Colorful Accent 4" w:uiPriority="51"/>
-    <w:lsdException w:name="Grid Table 7 Colorful Accent 4" w:uiPriority="52"/>
-    <w:lsdException w:name="Grid Table 1 Light Accent 5" w:uiPriority="46"/>
-    <w:lsdException w:name="Grid Table 2 Accent 5" w:uiPriority="47"/>
-    <w:lsdException w:name="Grid Table 3 Accent 5" w:uiPriority="48"/>
-    <w:lsdException w:name="Grid Table 4 Accent 5" w:uiPriority="49"/>
-    <w:lsdException w:name="Grid Table 5 Dark Accent 5" w:uiPriority="50"/>
-    <w:lsdException w:name="Grid Table 6 Colorful Accent 5" w:uiPriority="51"/>
-    <w:lsdException w:name="Grid Table 7 Colorful Accent 5" w:uiPriority="52"/>
-    <w:lsdException w:name="Grid Table 1 Light Accent 6" w:uiPriority="46"/>
-    <w:lsdException w:name="Grid Table 2 Accent 6" w:uiPriority="47"/>
-    <w:lsdException w:name="Grid Table 3 Accent 6" w:uiPriority="48"/>
-    <w:lsdException w:name="Grid Table 4 Accent 6" w:uiPriority="49"/>
-    <w:lsdException w:name="Grid Table 5 Dark Accent 6" w:uiPriority="50"/>
-    <w:lsdException w:name="Grid Table 6 Colorful Accent 6" w:uiPriority="51"/>
-    <w:lsdException w:name="Grid Table 7 Colorful Accent 6" w:uiPriority="52"/>
-    <w:lsdException w:name="List Table 1 Light" w:uiPriority="46"/>
-    <w:lsdException w:name="List Table 2" w:uiPriority="47"/>
-    <w:lsdException w:name="List Table 3" w:uiPriority="48"/>
-    <w:lsdException w:name="List Table 4" w:uiPriority="49"/>
-    <w:lsdException w:name="List Table 5 Dark" w:uiPriority="50"/>
-    <w:lsdException w:name="List Table 6 Colorful" w:uiPriority="51"/>
-    <w:lsdException w:name="List Table 7 Colorful" w:uiPriority="52"/>
-    <w:lsdException w:name="List Table 1 Light Accent 1" w:uiPriority="46"/>
-    <w:lsdException w:name="List Table 2 Accent 1" w:uiPriority="47"/>
-    <w:lsdException w:name="List Table 3 Accent 1" w:uiPriority="48"/>
-    <w:lsdException w:name="List Table 4 Accent 1" w:uiPriority="49"/>
-    <w:lsdException w:name="List Table 5 Dark Accent 1" w:uiPriority="50"/>
-    <w:lsdException w:name="List Table 6 Colorful Accent 1" w:uiPriority="51"/>
-    <w:lsdException w:name="List Table 7 Colorful Accent 1" w:uiPriority="52"/>
-    <w:lsdException w:name="List Table 1 Light Accent 2" w:uiPriority="46"/>
-    <w:lsdException w:name="List Table 2 Accent 2" w:uiPriority="47"/>
-    <w:lsdException w:name="List Table 3 Accent 2" w:uiPriority="48"/>
-    <w:lsdException w:name="List Table 4 Accent 2" w:uiPriority="49"/>
-    <w:lsdException w:name="List Table 5 Dark Accent 2" w:uiPriority="50"/>
-    <w:lsdException w:name="List Table 6 Colorful Accent 2" w:uiPriority="51"/>
-    <w:lsdException w:name="List Table 7 Colorful Accent 2" w:uiPriority="52"/>
-    <w:lsdException w:name="List Table 1 Light Accent 3" w:uiPriority="46"/>
-    <w:lsdException w:name="List Table 2 Accent 3" w:uiPriority="47"/>
-    <w:lsdException w:name="List Table 3 Accent 3" w:uiPriority="48"/>
-    <w:lsdException w:name="List Table 4 Accent 3" w:uiPriority="49"/>
-    <w:lsdException w:name="List Table 5 Dark Accent 3" w:uiPriority="50"/>
-    <w:lsdException w:name="List Table 6 Colorful Accent 3" w:uiPriority="51"/>
-    <w:lsdException w:name="List Table 7 Colorful Accent 3" w:uiPriority="52"/>
-    <w:lsdException w:name="List Table 1 Light Accent 4" w:uiPriority="46"/>
-    <w:lsdException w:name="List Table 2 Accent 4" w:uiPriority="47"/>
-    <w:lsdException w:name="List Table 3 Accent 4" w:uiPriority="48"/>
-    <w:lsdException w:name="List Table 4 Accent 4" w:uiPriority="49"/>
-    <w:lsdException w:name="List Table 5 Dark Accent 4" w:uiPriority="50"/>
-    <w:lsdException w:name="List Table 6 Colorful Accent 4" w:uiPriority="51"/>
-    <w:lsdException w:name="List Table 7 Colorful Accent 4" w:uiPriority="52"/>
-    <w:lsdException w:name="List Table 1 Light Accent 5" w:uiPriority="46"/>
-    <w:lsdException w:name="List Table 2 Accent 5" w:uiPriority="47"/>
-    <w:lsdException w:name="List Table 3 Accent 5" w:uiPriority="48"/>
-    <w:lsdException w:name="List Table 4 Accent 5" w:uiPriority="49"/>
-    <w:lsdException w:name="List Table 5 Dark Accent 5" w:uiPriority="50"/>
-    <w:lsdException w:name="List Table 6 Colorful Accent 5" w:uiPriority="51"/>
-    <w:lsdException w:name="List Table 7 Colorful Accent 5" w:uiPriority="52"/>
-    <w:lsdException w:name="List Table 1 Light Accent 6" w:uiPriority="46"/>
-    <w:lsdException w:name="List Table 2 Accent 6" w:uiPriority="47"/>
-    <w:lsdException w:name="List Table 3 Accent 6" w:uiPriority="48"/>
-    <w:lsdException w:name="List Table 4 Accent 6" w:uiPriority="49"/>
-    <w:lsdException w:name="List Table 5 Dark Accent 6" w:uiPriority="50"/>
-    <w:lsdException w:name="List Table 6 Colorful Accent 6" w:uiPriority="51"/>
-    <w:lsdException w:name="List Table 7 Colorful Accent 6" w:uiPriority="52"/>
-    <w:lsdException w:name="Mention" w:semiHidden="1" w:unhideWhenUsed="1"/>
-    <w:lsdException w:name="Smart Hyperlink" w:semiHidden="1" w:unhideWhenUsed="1"/>
+  <w:latentStyles w:defLockedState="0" w:defUIPriority="99" w:defSemiHidden="1" w:defUnhideWhenUsed="1" w:defQFormat="0" w:count="267">
+    <w:lsdException w:name="Normal" w:semiHidden="0" w:uiPriority="0" w:unhideWhenUsed="0" w:qFormat="1"/>
+    <w:lsdException w:name="heading 1" w:semiHidden="0" w:uiPriority="9" w:unhideWhenUsed="0" w:qFormat="1"/>
+    <w:lsdException w:name="heading 2" w:uiPriority="9" w:qFormat="1"/>
+    <w:lsdException w:name="heading 3" w:uiPriority="9" w:qFormat="1"/>
+    <w:lsdException w:name="heading 4" w:uiPriority="9" w:qFormat="1"/>
+    <w:lsdException w:name="heading 5" w:uiPriority="9" w:qFormat="1"/>
+    <w:lsdException w:name="heading 6" w:uiPriority="9" w:qFormat="1"/>
+    <w:lsdException w:name="heading 7" w:uiPriority="9" w:qFormat="1"/>
+    <w:lsdException w:name="heading 8" w:uiPriority="9" w:qFormat="1"/>
+    <w:lsdException w:name="heading 9" w:uiPriority="9" w:qFormat="1"/>
+    <w:lsdException w:name="toc 1" w:uiPriority="39"/>
+    <w:lsdException w:name="toc 2" w:uiPriority="39"/>
+    <w:lsdException w:name="toc 3" w:uiPriority="39"/>
+    <w:lsdException w:name="toc 4" w:uiPriority="39"/>
+    <w:lsdException w:name="toc 5" w:uiPriority="39"/>
+    <w:lsdException w:name="toc 6" w:uiPriority="39"/>
+    <w:lsdException w:name="toc 7" w:uiPriority="39"/>
+    <w:lsdException w:name="toc 8" w:uiPriority="39"/>
+    <w:lsdException w:name="toc 9" w:uiPriority="39"/>
+    <w:lsdException w:name="caption" w:uiPriority="35" w:qFormat="1"/>
+    <w:lsdException w:name="Title" w:semiHidden="0" w:uiPriority="10" w:unhideWhenUsed="0" w:qFormat="1"/>
+    <w:lsdException w:name="Default Paragraph Font" w:uiPriority="1"/>
+    <w:lsdException w:name="Subtitle" w:semiHidden="0" w:uiPriority="11" w:unhideWhenUsed="0" w:qFormat="1"/>
+    <w:lsdException w:name="Strong" w:semiHidden="0" w:uiPriority="22" w:unhideWhenUsed="0" w:qFormat="1"/>
+    <w:lsdException w:name="Emphasis" w:semiHidden="0" w:uiPriority="20" w:unhideWhenUsed="0" w:qFormat="1"/>
+    <w:lsdException w:name="Table Grid" w:semiHidden="0" w:uiPriority="59" w:unhideWhenUsed="0"/>
+    <w:lsdException w:name="Placeholder Text" w:unhideWhenUsed="0"/>
+    <w:lsdException w:name="No Spacing" w:semiHidden="0" w:uiPriority="1" w:unhideWhenUsed="0" w:qFormat="1"/>
+    <w:lsdException w:name="Light Shading" w:semiHidden="0" w:uiPriority="60" w:unhideWhenUsed="0"/>
+    <w:lsdException w:name="Light List" w:semiHidden="0" w:uiPriority="61" w:unhideWhenUsed="0"/>
+    <w:lsdException w:name="Light Grid" w:semiHidden="0" w:uiPriority="62" w:unhideWhenUsed="0"/>
+    <w:lsdException w:name="Medium Shading 1" w:semiHidden="0" w:uiPriority="63" w:unhideWhenUsed="0"/>
+    <w:lsdException w:name="Medium Shading 2" w:semiHidden="0" w:uiPriority="64" w:unhideWhenUsed="0"/>
+    <w:lsdException w:name="Medium List 1" w:semiHidden="0" w:uiPriority="65" w:unhideWhenUsed="0"/>
+    <w:lsdException w:name="Medium List 2" w:semiHidden="0" w:uiPriority="66" w:unhideWhenUsed="0"/>
+    <w:lsdException w:name="Medium Grid 1" w:semiHidden="0" w:uiPriority="67" w:unhideWhenUsed="0"/>
+    <w:lsdException w:name="Medium Grid 2" w:semiHidden="0" w:uiPriority="68" w:unhideWhenUsed="0"/>
+    <w:lsdException w:name="Medium Grid 3" w:semiHidden="0" w:uiPriority="69" w:unhideWhenUsed="0"/>
+    <w:lsdException w:name="Dark List" w:semiHidden="0" w:uiPriority="70" w:unhideWhenUsed="0"/>
+    <w:lsdException w:name="Colorful Shading" w:semiHidden="0" w:uiPriority="71" w:unhideWhenUsed="0"/>
+    <w:lsdException w:name="Colorful List" w:semiHidden="0" w:uiPriority="72" w:unhideWhenUsed="0"/>
+    <w:lsdException w:name="Colorful Grid" w:semiHidden="0" w:uiPriority="73" w:unhideWhenUsed="0"/>
+    <w:lsdException w:name="Light Shading Accent 1" w:semiHidden="0" w:uiPriority="60" w:unhideWhenUsed="0"/>
+    <w:lsdException w:name="Light List Accent 1" w:semiHidden="0" w:uiPriority="61" w:unhideWhenUsed="0"/>
+    <w:lsdException w:name="Light Grid Accent 1" w:semiHidden="0" w:uiPriority="62" w:unhideWhenUsed="0"/>
+    <w:lsdException w:name="Medium Shading 1 Accent 1" w:semiHidden="0" w:uiPriority="63" w:unhideWhenUsed="0"/>
+    <w:lsdException w:name="Medium Shading 2 Accent 1" w:semiHidden="0" w:uiPriority="64" w:unhideWhenUsed="0"/>
+    <w:lsdException w:name="Medium List 1 Accent 1" w:semiHidden="0" w:uiPriority="65" w:unhideWhenUsed="0"/>
+    <w:lsdException w:name="Revision" w:unhideWhenUsed="0"/>
+    <w:lsdException w:name="List Paragraph" w:semiHidden="0" w:uiPriority="34" w:unhideWhenUsed="0" w:qFormat="1"/>
+    <w:lsdException w:name="Quote" w:semiHidden="0" w:uiPriority="29" w:unhideWhenUsed="0" w:qFormat="1"/>
+    <w:lsdException w:name="Intense Quote" w:semiHidden="0" w:uiPriority="30" w:unhideWhenUsed="0" w:qFormat="1"/>
+    <w:lsdException w:name="Medium List 2 Accent 1" w:semiHidden="0" w:uiPriority="66" w:unhideWhenUsed="0"/>
+    <w:lsdException w:name="Medium Grid 1 Accent 1" w:semiHidden="0" w:uiPriority="67" w:unhideWhenUsed="0"/>
+    <w:lsdException w:name="Medium Grid 2 Accent 1" w:semiHidden="0" w:uiPriority="68" w:unhideWhenUsed="0"/>
+    <w:lsdException w:name="Medium Grid 3 Accent 1" w:semiHidden="0" w:uiPriority="69" w:unhideWhenUsed="0"/>
+    <w:lsdException w:name="Dark List Accent 1" w:semiHidden="0" w:uiPriority="70" w:unhideWhenUsed="0"/>
+    <w:lsdException w:name="Colorful Shading Accent 1" w:semiHidden="0" w:uiPriority="71" w:unhideWhenUsed="0"/>
+    <w:lsdException w:name="Colorful List Accent 1" w:semiHidden="0" w:uiPriority="72" w:unhideWhenUsed="0"/>
+    <w:lsdException w:name="Colorful Grid Accent 1" w:semiHidden="0" w:uiPriority="73" w:unhideWhenUsed="0"/>
+    <w:lsdException w:name="Light Shading Accent 2" w:semiHidden="0" w:uiPriority="60" w:unhideWhenUsed="0"/>
+    <w:lsdException w:name="Light List Accent 2" w:semiHidden="0" w:uiPriority="61" w:unhideWhenUsed="0"/>
+    <w:lsdException w:name="Light Grid Accent 2" w:semiHidden="0" w:uiPriority="62" w:unhideWhenUsed="0"/>
+    <w:lsdException w:name="Medium Shading 1 Accent 2" w:semiHidden="0" w:uiPriority="63" w:unhideWhenUsed="0"/>
+    <w:lsdException w:name="Medium Shading 2 Accent 2" w:semiHidden="0" w:uiPriority="64" w:unhideWhenUsed="0"/>
+    <w:lsdException w:name="Medium List 1 Accent 2" w:semiHidden="0" w:uiPriority="65" w:unhideWhenUsed="0"/>
+    <w:lsdException w:name="Medium List 2 Accent 2" w:semiHidden="0" w:uiPriority="66" w:unhideWhenUsed="0"/>
+    <w:lsdException w:name="Medium Grid 1 Accent 2" w:semiHidden="0" w:uiPriority="67" w:unhideWhenUsed="0"/>
+    <w:lsdException w:name="Medium Grid 2 Accent 2" w:semiHidden="0" w:uiPriority="68" w:unhideWhenUsed="0"/>
+    <w:lsdException w:name="Medium Grid 3 Accent 2" w:semiHidden="0" w:uiPriority="69" w:unhideWhenUsed="0"/>
+    <w:lsdException w:name="Dark List Accent 2" w:semiHidden="0" w:uiPriority="70" w:unhideWhenUsed="0"/>
+    <w:lsdException w:name="Colorful Shading Accent 2" w:semiHidden="0" w:uiPriority="71" w:unhideWhenUsed="0"/>
+    <w:lsdException w:name="Colorful List Accent 2" w:semiHidden="0" w:uiPriority="72" w:unhideWhenUsed="0"/>
+    <w:lsdException w:name="Colorful Grid Accent 2" w:semiHidden="0" w:uiPriority="73" w:unhideWhenUsed="0"/>
+    <w:lsdException w:name="Light Shading Accent 3" w:semiHidden="0" w:uiPriority="60" w:unhideWhenUsed="0"/>
+    <w:lsdException w:name="Light List Accent 3" w:semiHidden="0" w:uiPriority="61" w:unhideWhenUsed="0"/>
+    <w:lsdException w:name="Light Grid Accent 3" w:semiHidden="0" w:uiPriority="62" w:unhideWhenUsed="0"/>
+    <w:lsdException w:name="Medium Shading 1 Accent 3" w:semiHidden="0" w:uiPriority="63" w:unhideWhenUsed="0"/>
+    <w:lsdException w:name="Medium Shading 2 Accent 3" w:semiHidden="0" w:uiPriority="64" w:unhideWhenUsed="0"/>
+    <w:lsdException w:name="Medium List 1 Accent 3" w:semiHidden="0" w:uiPriority="65" w:unhideWhenUsed="0"/>
+    <w:lsdException w:name="Medium List 2 Accent 3" w:semiHidden="0" w:uiPriority="66" w:unhideWhenUsed="0"/>
+    <w:lsdException w:name="Medium Grid 1 Accent 3" w:semiHidden="0" w:uiPriority="67" w:unhideWhenUsed="0"/>
+    <w:lsdException w:name="Medium Grid 2 Accent 3" w:semiHidden="0" w:uiPriority="68" w:unhideWhenUsed="0"/>
+    <w:lsdException w:name="Medium Grid 3 Accent 3" w:semiHidden="0" w:uiPriority="69" w:unhideWhenUsed="0"/>
+    <w:lsdException w:name="Dark List Accent 3" w:semiHidden="0" w:uiPriority="70" w:unhideWhenUsed="0"/>
+    <w:lsdException w:name="Colorful Shading Accent 3" w:semiHidden="0" w:uiPriority="71" w:unhideWhenUsed="0"/>
+    <w:lsdException w:name="Colorful List Accent 3" w:semiHidden="0" w:uiPriority="72" w:unhideWhenUsed="0"/>
+    <w:lsdException w:name="Colorful Grid Accent 3" w:semiHidden="0" w:uiPriority="73" w:unhideWhenUsed="0"/>
+    <w:lsdException w:name="Light Shading Accent 4" w:semiHidden="0" w:uiPriority="60" w:unhideWhenUsed="0"/>
+    <w:lsdException w:name="Light List Accent 4" w:semiHidden="0" w:uiPriority="61" w:unhideWhenUsed="0"/>
+    <w:lsdException w:name="Light Grid Accent 4" w:semiHidden="0" w:uiPriority="62" w:unhideWhenUsed="0"/>
+    <w:lsdException w:name="Medium Shading 1 Accent 4" w:semiHidden="0" w:uiPriority="63" w:unhideWhenUsed="0"/>
+    <w:lsdException w:name="Medium Shading 2 Accent 4" w:semiHidden="0" w:uiPriority="64" w:unhideWhenUsed="0"/>
+    <w:lsdException w:name="Medium List 1 Accent 4" w:semiHidden="0" w:uiPriority="65" w:unhideWhenUsed="0"/>
+    <w:lsdException w:name="Medium List 2 Accent 4" w:semiHidden="0" w:uiPriority="66" w:unhideWhenUsed="0"/>
+    <w:lsdException w:name="Medium Grid 1 Accent 4" w:semiHidden="0" w:uiPriority="67" w:unhideWhenUsed="0"/>
+    <w:lsdException w:name="Medium Grid 2 Accent 4" w:semiHidden="0" w:uiPriority="68" w:unhideWhenUsed="0"/>
+    <w:lsdException w:name="Medium Grid 3 Accent 4" w:semiHidden="0" w:uiPriority="69" w:unhideWhenUsed="0"/>
+    <w:lsdException w:name="Dark List Accent 4" w:semiHidden="0" w:uiPriority="70" w:unhideWhenUsed="0"/>
+    <w:lsdException w:name="Colorful Shading Accent 4" w:semiHidden="0" w:uiPriority="71" w:unhideWhenUsed="0"/>
+    <w:lsdException w:name="Colorful List Accent 4" w:semiHidden="0" w:uiPriority="72" w:unhideWhenUsed="0"/>
+    <w:lsdException w:name="Colorful Grid Accent 4" w:semiHidden="0" w:uiPriority="73" w:unhideWhenUsed="0"/>
+    <w:lsdException w:name="Light Shading Accent 5" w:semiHidden="0" w:uiPriority="60" w:unhideWhenUsed="0"/>
+    <w:lsdException w:name="Light List Accent 5" w:semiHidden="0" w:uiPriority="61" w:unhideWhenUsed="0"/>
+    <w:lsdException w:name="Light Grid Accent 5" w:semiHidden="0" w:uiPriority="62" w:unhideWhenUsed="0"/>
+    <w:lsdException w:name="Medium Shading 1 Accent 5" w:semiHidden="0" w:uiPriority="63" w:unhideWhenUsed="0"/>
+    <w:lsdException w:name="Medium Shading 2 Accent 5" w:semiHidden="0" w:uiPriority="64" w:unhideWhenUsed="0"/>
+    <w:lsdException w:name="Medium List 1 Accent 5" w:semiHidden="0" w:uiPriority="65" w:unhideWhenUsed="0"/>
+    <w:lsdException w:name="Medium List 2 Accent 5" w:semiHidden="0" w:uiPriority="66" w:unhideWhenUsed="0"/>
+    <w:lsdException w:name="Medium Grid 1 Accent 5" w:semiHidden="0" w:uiPriority="67" w:unhideWhenUsed="0"/>
+    <w:lsdException w:name="Medium Grid 2 Accent 5" w:semiHidden="0" w:uiPriority="68" w:unhideWhenUsed="0"/>
+    <w:lsdException w:name="Medium Grid 3 Accent 5" w:semiHidden="0" w:uiPriority="69" w:unhideWhenUsed="0"/>
+    <w:lsdException w:name="Dark List Accent 5" w:semiHidden="0" w:uiPriority="70" w:unhideWhenUsed="0"/>
+    <w:lsdException w:name="Colorful Shading Accent 5" w:semiHidden="0" w:uiPriority="71" w:unhideWhenUsed="0"/>
+    <w:lsdException w:name="Colorful List Accent 5" w:semiHidden="0" w:uiPriority="72" w:unhideWhenUsed="0"/>
+    <w:lsdException w:name="Colorful Grid Accent 5" w:semiHidden="0" w:uiPriority="73" w:unhideWhenUsed="0"/>
+    <w:lsdException w:name="Light Shading Accent 6" w:semiHidden="0" w:uiPriority="60" w:unhideWhenUsed="0"/>
+    <w:lsdException w:name="Light List Accent 6" w:semiHidden="0" w:uiPriority="61" w:unhideWhenUsed="0"/>
+    <w:lsdException w:name="Light Grid Accent 6" w:semiHidden="0" w:uiPriority="62" w:unhideWhenUsed="0"/>
+    <w:lsdException w:name="Medium Shading 1 Accent 6" w:semiHidden="0" w:uiPriority="63" w:unhideWhenUsed="0"/>
+    <w:lsdException w:name="Medium Shading 2 Accent 6" w:semiHidden="0" w:uiPriority="64" w:unhideWhenUsed="0"/>
+    <w:lsdException w:name="Medium List 1 Accent 6" w:semiHidden="0" w:uiPriority="65" w:unhideWhenUsed="0"/>
+    <w:lsdException w:name="Medium List 2 Accent 6" w:semiHidden="0" w:uiPriority="66" w:unhideWhenUsed="0"/>
+    <w:lsdException w:name="Medium Grid 1 Accent 6" w:semiHidden="0" w:uiPriority="67" w:unhideWhenUsed="0"/>
+    <w:lsdException w:name="Medium Grid 2 Accent 6" w:semiHidden="0" w:uiPriority="68" w:unhideWhenUsed="0"/>
+    <w:lsdException w:name="Medium Grid 3 Accent 6" w:semiHidden="0" w:uiPriority="69" w:unhideWhenUsed="0"/>
+    <w:lsdException w:name="Dark List Accent 6" w:semiHidden="0" w:uiPriority="70" w:unhideWhenUsed="0"/>
+    <w:lsdException w:name="Colorful Shading Accent 6" w:semiHidden="0" w:uiPriority="71" w:unhideWhenUsed="0"/>
+    <w:lsdException w:name="Colorful List Accent 6" w:semiHidden="0" w:uiPriority="72" w:unhideWhenUsed="0"/>
+    <w:lsdException w:name="Colorful Grid Accent 6" w:semiHidden="0" w:uiPriority="73" w:unhideWhenUsed="0"/>
+    <w:lsdException w:name="Subtle Emphasis" w:semiHidden="0" w:uiPriority="19" w:unhideWhenUsed="0" w:qFormat="1"/>
+    <w:lsdException w:name="Intense Emphasis" w:semiHidden="0" w:uiPriority="21" w:unhideWhenUsed="0" w:qFormat="1"/>
+    <w:lsdException w:name="Subtle Reference" w:semiHidden="0" w:uiPriority="31" w:unhideWhenUsed="0" w:qFormat="1"/>
+    <w:lsdException w:name="Intense Reference" w:semiHidden="0" w:uiPriority="32" w:unhideWhenUsed="0" w:qFormat="1"/>
+    <w:lsdException w:name="Book Title" w:semiHidden="0" w:uiPriority="33" w:unhideWhenUsed="0" w:qFormat="1"/>
+    <w:lsdException w:name="Bibliography" w:uiPriority="37"/>
+    <w:lsdException w:name="TOC Heading" w:uiPriority="39" w:qFormat="1"/>
   </w:latentStyles>
   <w:style w:type="paragraph" w:default="1" w:styleId="Normal">
     <w:name w:val="Normal"/>
     <w:qFormat/>
+    <w:rsid w:val="00643F35"/>
   </w:style>
   <w:style w:type="character" w:default="1" w:styleId="Fuentedeprrafopredeter">
     <w:name w:val="Default Paragraph Font"/>
@@ -1369,6 +1870,7 @@
     <w:uiPriority w:val="99"/>
     <w:semiHidden/>
     <w:unhideWhenUsed/>
+    <w:qFormat/>
     <w:tblPr>
       <w:tblInd w:w="0" w:type="dxa"/>
       <w:tblCellMar>
@@ -1419,6 +1921,36 @@
         <w:right w:w="108" w:type="dxa"/>
       </w:tblCellMar>
     </w:tblPr>
+  </w:style>
+  <w:style w:type="paragraph" w:styleId="Textodeglobo">
+    <w:name w:val="Balloon Text"/>
+    <w:basedOn w:val="Normal"/>
+    <w:link w:val="TextodegloboCar"/>
+    <w:uiPriority w:val="99"/>
+    <w:semiHidden/>
+    <w:unhideWhenUsed/>
+    <w:rsid w:val="003B79EE"/>
+    <w:pPr>
+      <w:spacing w:after="0" w:line="240" w:lineRule="auto"/>
+    </w:pPr>
+    <w:rPr>
+      <w:rFonts w:ascii="Tahoma" w:hAnsi="Tahoma" w:cs="Tahoma"/>
+      <w:sz w:val="16"/>
+      <w:szCs w:val="16"/>
+    </w:rPr>
+  </w:style>
+  <w:style w:type="character" w:customStyle="1" w:styleId="TextodegloboCar">
+    <w:name w:val="Texto de globo Car"/>
+    <w:basedOn w:val="Fuentedeprrafopredeter"/>
+    <w:link w:val="Textodeglobo"/>
+    <w:uiPriority w:val="99"/>
+    <w:semiHidden/>
+    <w:rsid w:val="003B79EE"/>
+    <w:rPr>
+      <w:rFonts w:ascii="Tahoma" w:hAnsi="Tahoma" w:cs="Tahoma"/>
+      <w:sz w:val="16"/>
+      <w:szCs w:val="16"/>
+    </w:rPr>
   </w:style>
 </w:styles>
 </file>
@@ -1711,7 +2243,7 @@
 </file>
 
 <file path=customXml/itemProps1.xml><?xml version="1.0" encoding="utf-8"?>
-<ds:datastoreItem xmlns:ds="http://schemas.openxmlformats.org/officeDocument/2006/customXml" ds:itemID="{E0E8D1BA-1262-3C43-A0D8-7071338405FF}">
+<ds:datastoreItem xmlns:ds="http://schemas.openxmlformats.org/officeDocument/2006/customXml" ds:itemID="{73FB3403-7DC4-4E2B-B970-A50D48D51E95}">
   <ds:schemaRefs>
     <ds:schemaRef ds:uri="http://schemas.openxmlformats.org/officeDocument/2006/bibliography"/>
   </ds:schemaRefs>

--- a/Tarea-01.docx
+++ b/Tarea-01.docx
@@ -29,8 +29,6 @@
         </w:rPr>
         <w:t xml:space="preserve">Prof. </w:t>
       </w:r>
-      <w:bookmarkStart w:id="0" w:name="_GoBack"/>
-      <w:bookmarkEnd w:id="0"/>
       <w:r>
         <w:rPr>
           <w:sz w:val="24"/>
@@ -186,7 +184,40 @@
                 <w:color w:val="C00000"/>
                 <w:sz w:val="20"/>
               </w:rPr>
-              <w:t>La diferencia consiste en…</w:t>
+              <w:t>La diferencia consiste en que un algoritmo es una serie de p</w:t>
+            </w:r>
+            <w:r>
+              <w:rPr>
+                <w:i/>
+                <w:color w:val="C00000"/>
+                <w:sz w:val="20"/>
+              </w:rPr>
+              <w:t>asos para resolver un problema, mientras que</w:t>
+            </w:r>
+            <w:r>
+              <w:rPr>
+                <w:i/>
+                <w:color w:val="C00000"/>
+                <w:sz w:val="20"/>
+              </w:rPr>
+              <w:t xml:space="preserve"> un programa es un algoritmo </w:t>
+            </w:r>
+            <w:r>
+              <w:rPr>
+                <w:b/>
+                <w:i/>
+                <w:color w:val="C00000"/>
+                <w:sz w:val="20"/>
+              </w:rPr>
+              <w:t>escrito específicamente en un lenguaje de programación</w:t>
+            </w:r>
+            <w:r>
+              <w:rPr>
+                <w:i/>
+                <w:color w:val="C00000"/>
+                <w:sz w:val="20"/>
+              </w:rPr>
+              <w:t xml:space="preserve">. </w:t>
             </w:r>
           </w:p>
           <w:p>
@@ -277,6 +308,14 @@
                 <w:sz w:val="20"/>
               </w:rPr>
             </w:pPr>
+            <w:r>
+              <w:rPr>
+                <w:i/>
+                <w:color w:val="C00000"/>
+                <w:sz w:val="20"/>
+              </w:rPr>
+              <w:t xml:space="preserve">Leer y comprender por completo el problema a resolver. </w:t>
+            </w:r>
           </w:p>
         </w:tc>
       </w:tr>
@@ -310,10 +349,37 @@
                 <w:sz w:val="20"/>
               </w:rPr>
             </w:pPr>
+            <w:r>
+              <w:rPr>
+                <w:i/>
+                <w:color w:val="C00000"/>
+                <w:sz w:val="20"/>
+              </w:rPr>
+              <w:t xml:space="preserve">Diseñar un algoritmo preciso, definido y finito para </w:t>
+            </w:r>
+            <w:r>
+              <w:rPr>
+                <w:i/>
+                <w:color w:val="C00000"/>
+                <w:sz w:val="20"/>
+              </w:rPr>
+              <w:t>solucionar</w:t>
+            </w:r>
+            <w:r>
+              <w:rPr>
+                <w:i/>
+                <w:color w:val="C00000"/>
+                <w:sz w:val="20"/>
+              </w:rPr>
+              <w:t xml:space="preserve"> el problema. </w:t>
+            </w:r>
           </w:p>
         </w:tc>
       </w:tr>
       <w:tr>
+        <w:trPr>
+          <w:trHeight w:val="220"/>
+        </w:trPr>
         <w:tc>
           <w:tcPr>
             <w:tcW w:w="1168" w:type="pct"/>
@@ -343,6 +409,30 @@
                 <w:sz w:val="20"/>
               </w:rPr>
             </w:pPr>
+            <w:r>
+              <w:rPr>
+                <w:i/>
+                <w:color w:val="C00000"/>
+                <w:sz w:val="20"/>
+              </w:rPr>
+              <w:t>Escribir el algoritmo en un lenguaje de programación</w:t>
+            </w:r>
+            <w:r>
+              <w:rPr>
+                <w:i/>
+                <w:color w:val="C00000"/>
+                <w:sz w:val="20"/>
+              </w:rPr>
+              <w:t xml:space="preserve"> específico</w:t>
+            </w:r>
+            <w:r>
+              <w:rPr>
+                <w:i/>
+                <w:color w:val="C00000"/>
+                <w:sz w:val="20"/>
+              </w:rPr>
+              <w:t xml:space="preserve">. </w:t>
+            </w:r>
           </w:p>
         </w:tc>
       </w:tr>
@@ -366,6 +456,186 @@
       </w:pPr>
       <w:r>
         <w:t>3</w:t>
+      </w:r>
+      <w:r>
+        <w:t xml:space="preserve">. </w:t>
+      </w:r>
+      <w:r>
+        <w:t>Resuelve el siguiente problema</w:t>
+      </w:r>
+      <w:r>
+        <w:t xml:space="preserve"> de lógica</w:t>
+      </w:r>
+      <w:r>
+        <w:t>.</w:t>
+      </w:r>
+      <w:r>
+        <w:t xml:space="preserve"> </w:t>
+      </w:r>
+      <w:r>
+        <w:rPr>
+          <w:i/>
+          <w:sz w:val="16"/>
+        </w:rPr>
+        <w:t>(20</w:t>
+      </w:r>
+      <w:r>
+        <w:rPr>
+          <w:i/>
+          <w:sz w:val="16"/>
+        </w:rPr>
+        <w:t xml:space="preserve"> puntos)</w:t>
+      </w:r>
+    </w:p>
+    <w:tbl>
+      <w:tblPr>
+        <w:tblStyle w:val="Tablaconcuadrcula"/>
+        <w:tblW w:w="0" w:type="auto"/>
+        <w:tblLook w:val="04A0" w:firstRow="1" w:lastRow="0" w:firstColumn="1" w:lastColumn="0" w:noHBand="0" w:noVBand="1"/>
+      </w:tblPr>
+      <w:tblGrid>
+        <w:gridCol w:w="10173"/>
+      </w:tblGrid>
+      <w:tr>
+        <w:trPr>
+          <w:trHeight w:val="1562"/>
+        </w:trPr>
+        <w:tc>
+          <w:tcPr>
+            <w:tcW w:w="10173" w:type="dxa"/>
+          </w:tcPr>
+          <w:p>
+            <w:pPr>
+              <w:pStyle w:val="Sinespaciado"/>
+              <w:rPr>
+                <w:rFonts w:eastAsia="Times New Roman" w:cs="Times New Roman"/>
+                <w:bCs/>
+              </w:rPr>
+            </w:pPr>
+            <w:r>
+              <w:rPr>
+                <w:rFonts w:eastAsia="Times New Roman" w:cs="Times New Roman"/>
+                <w:bCs/>
+              </w:rPr>
+              <w:t>Si Ángela habla más bajo que Rosa y C</w:t>
+            </w:r>
+            <w:r>
+              <w:rPr>
+                <w:rFonts w:eastAsia="Times New Roman" w:cs="Times New Roman"/>
+                <w:bCs/>
+              </w:rPr>
+              <w:t>elia habla más alto que Rosa, ¿H</w:t>
+            </w:r>
+            <w:r>
+              <w:rPr>
+                <w:rFonts w:eastAsia="Times New Roman" w:cs="Times New Roman"/>
+                <w:bCs/>
+              </w:rPr>
+              <w:t>abla Ángela más alto o más bajo que Celia?</w:t>
+            </w:r>
+          </w:p>
+          <w:p>
+            <w:pPr>
+              <w:pStyle w:val="Sinespaciado"/>
+              <w:rPr>
+                <w:rFonts w:eastAsia="Times New Roman" w:cs="Times New Roman"/>
+                <w:bCs/>
+              </w:rPr>
+            </w:pPr>
+          </w:p>
+          <w:p>
+            <w:pPr>
+              <w:pStyle w:val="Sinespaciado"/>
+              <w:rPr>
+                <w:rFonts w:eastAsia="Times New Roman" w:cs="Times New Roman"/>
+                <w:bCs/>
+                <w:i/>
+                <w:color w:val="FF0000"/>
+              </w:rPr>
+            </w:pPr>
+            <w:r>
+              <w:rPr>
+                <w:rFonts w:eastAsia="Times New Roman" w:cs="Times New Roman"/>
+                <w:bCs/>
+              </w:rPr>
+              <w:t>Respuesta:</w:t>
+            </w:r>
+            <w:r>
+              <w:rPr>
+                <w:rFonts w:eastAsia="Times New Roman" w:cs="Times New Roman"/>
+                <w:bCs/>
+                <w:i/>
+                <w:color w:val="FF0000"/>
+              </w:rPr>
+              <w:t xml:space="preserve"> </w:t>
+            </w:r>
+            <w:r>
+              <w:rPr>
+                <w:rFonts w:eastAsia="Times New Roman" w:cs="Times New Roman"/>
+                <w:bCs/>
+                <w:i/>
+                <w:color w:val="FF0000"/>
+              </w:rPr>
+              <w:t>Más bajo</w:t>
+            </w:r>
+          </w:p>
+          <w:p>
+            <w:pPr>
+              <w:pStyle w:val="Sinespaciado"/>
+              <w:rPr>
+                <w:sz w:val="18"/>
+              </w:rPr>
+            </w:pPr>
+            <w:r>
+              <w:rPr>
+                <w:rFonts w:eastAsia="Times New Roman" w:cs="Times New Roman"/>
+                <w:bCs/>
+                <w:color w:val="000000" w:themeColor="text1"/>
+              </w:rPr>
+              <w:t>Explica:</w:t>
+            </w:r>
+            <w:r>
+              <w:rPr>
+                <w:rFonts w:eastAsia="Times New Roman" w:cs="Times New Roman"/>
+                <w:bCs/>
+                <w:i/>
+                <w:color w:val="C00000"/>
+                <w:sz w:val="20"/>
+                <w:szCs w:val="20"/>
+              </w:rPr>
+              <w:t xml:space="preserve">  </w:t>
+            </w:r>
+            <w:r>
+              <w:rPr>
+                <w:rFonts w:eastAsia="Times New Roman" w:cs="Times New Roman"/>
+                <w:bCs/>
+                <w:i/>
+                <w:color w:val="C00000"/>
+                <w:sz w:val="20"/>
+                <w:szCs w:val="20"/>
+              </w:rPr>
+              <w:t xml:space="preserve">Ángela habla más bajo que Rosa, quien habla más bajo que Celia. Por lo tanto, de las tres mujeres, es Ángela la que más bajo habla. </w:t>
+            </w:r>
+          </w:p>
+        </w:tc>
+      </w:tr>
+    </w:tbl>
+    <w:p>
+      <w:pPr>
+        <w:pStyle w:val="Sinespaciado"/>
+      </w:pPr>
+    </w:p>
+    <w:p>
+      <w:pPr>
+        <w:pStyle w:val="Sinespaciado"/>
+      </w:pPr>
+    </w:p>
+    <w:p>
+      <w:pPr>
+        <w:pStyle w:val="Sinespaciado"/>
+      </w:pPr>
+      <w:r>
+        <w:t>4</w:t>
       </w:r>
       <w:r>
         <w:t xml:space="preserve">. </w:t>
@@ -417,55 +687,132 @@
               <w:rPr>
                 <w:rFonts w:eastAsia="Times New Roman" w:cs="Times New Roman"/>
                 <w:bCs/>
-              </w:rPr>
-            </w:pPr>
-            <w:r>
-              <w:rPr>
-                <w:rFonts w:eastAsia="Times New Roman" w:cs="Times New Roman"/>
-                <w:bCs/>
-              </w:rPr>
-              <w:t>Si Ángela habla más bajo que Rosa y C</w:t>
-            </w:r>
-            <w:r>
-              <w:rPr>
-                <w:rFonts w:eastAsia="Times New Roman" w:cs="Times New Roman"/>
-                <w:bCs/>
-              </w:rPr>
-              <w:t>elia habla más alto que Rosa, ¿H</w:t>
-            </w:r>
-            <w:r>
-              <w:rPr>
-                <w:rFonts w:eastAsia="Times New Roman" w:cs="Times New Roman"/>
-                <w:bCs/>
-              </w:rPr>
-              <w:t>abla Ángela más alto o más bajo que Celia?</w:t>
-            </w:r>
-          </w:p>
-          <w:p>
-            <w:pPr>
-              <w:pStyle w:val="Sinespaciado"/>
-              <w:rPr>
-                <w:rFonts w:eastAsia="Times New Roman" w:cs="Times New Roman"/>
-                <w:bCs/>
-              </w:rPr>
-            </w:pPr>
-          </w:p>
-          <w:p>
-            <w:pPr>
-              <w:pStyle w:val="Sinespaciado"/>
+                <w:sz w:val="20"/>
+                <w:szCs w:val="20"/>
+              </w:rPr>
+            </w:pPr>
+            <w:r>
+              <w:rPr>
+                <w:rFonts w:eastAsia="Times New Roman" w:cs="Times New Roman"/>
+                <w:bCs/>
+                <w:sz w:val="20"/>
+                <w:szCs w:val="20"/>
+              </w:rPr>
+              <w:t>Seis amigos desean pasar sus vacaciones juntos</w:t>
+            </w:r>
+            <w:r>
+              <w:rPr>
+                <w:rFonts w:eastAsia="Times New Roman" w:cs="Times New Roman"/>
+                <w:bCs/>
+                <w:sz w:val="20"/>
+                <w:szCs w:val="20"/>
+              </w:rPr>
+              <w:t>, viajan en pareja y utilizan</w:t>
+            </w:r>
+            <w:r>
+              <w:rPr>
+                <w:rFonts w:eastAsia="Times New Roman" w:cs="Times New Roman"/>
+                <w:bCs/>
+                <w:sz w:val="20"/>
+                <w:szCs w:val="20"/>
+              </w:rPr>
+              <w:t xml:space="preserve"> diferentes medios de transporte; sabemos que Alejandro no utiliza el coche ya que éste acompaña a Benito que no va en avión. Andrés viaja en avión. Si Carlos no va acompañado de Darío ni hace uso del avión, </w:t>
+            </w:r>
+            <w:r>
+              <w:rPr>
+                <w:rFonts w:eastAsia="Times New Roman" w:cs="Times New Roman"/>
+                <w:bCs/>
+                <w:sz w:val="20"/>
+                <w:szCs w:val="20"/>
+              </w:rPr>
+              <w:t>¿</w:t>
+            </w:r>
+            <w:r>
+              <w:rPr>
+                <w:rFonts w:eastAsia="Times New Roman" w:cs="Times New Roman"/>
+                <w:bCs/>
+                <w:sz w:val="20"/>
+                <w:szCs w:val="20"/>
+              </w:rPr>
+              <w:t xml:space="preserve">qué medio de transporte </w:t>
+            </w:r>
+            <w:r>
+              <w:rPr>
+                <w:rFonts w:eastAsia="Times New Roman" w:cs="Times New Roman"/>
+                <w:bCs/>
+                <w:sz w:val="20"/>
+                <w:szCs w:val="20"/>
+              </w:rPr>
+              <w:t xml:space="preserve">utiliza </w:t>
+            </w:r>
+            <w:r>
+              <w:rPr>
+                <w:rFonts w:eastAsia="Times New Roman" w:cs="Times New Roman"/>
+                <w:bCs/>
+                <w:sz w:val="20"/>
+                <w:szCs w:val="20"/>
+              </w:rPr>
+              <w:t>Tomás</w:t>
+            </w:r>
+            <w:r>
+              <w:rPr>
+                <w:rFonts w:eastAsia="Times New Roman" w:cs="Times New Roman"/>
+                <w:bCs/>
+                <w:sz w:val="20"/>
+                <w:szCs w:val="20"/>
+              </w:rPr>
+              <w:t>?</w:t>
+            </w:r>
+          </w:p>
+          <w:p>
+            <w:pPr>
+              <w:pStyle w:val="Sinespaciado"/>
+              <w:rPr>
+                <w:rFonts w:eastAsia="Times New Roman" w:cs="Times New Roman"/>
+                <w:bCs/>
+                <w:sz w:val="20"/>
+                <w:szCs w:val="20"/>
+              </w:rPr>
+            </w:pPr>
+          </w:p>
+          <w:p>
+            <w:pPr>
+              <w:pStyle w:val="Sinespaciado"/>
+              <w:rPr>
+                <w:rFonts w:eastAsia="Times New Roman" w:cs="Times New Roman"/>
+                <w:bCs/>
+                <w:sz w:val="20"/>
+                <w:szCs w:val="20"/>
+              </w:rPr>
+            </w:pPr>
+            <w:r>
+              <w:rPr>
+                <w:rFonts w:eastAsia="Times New Roman" w:cs="Times New Roman"/>
+                <w:bCs/>
+                <w:sz w:val="20"/>
+                <w:szCs w:val="20"/>
+              </w:rPr>
+              <w:t>Respuesta:</w:t>
+            </w:r>
+            <w:r>
+              <w:rPr>
+                <w:rFonts w:eastAsia="Times New Roman" w:cs="Times New Roman"/>
+                <w:bCs/>
+                <w:i/>
+                <w:color w:val="C00000"/>
+                <w:sz w:val="20"/>
+                <w:szCs w:val="20"/>
+              </w:rPr>
+              <w:t xml:space="preserve"> </w:t>
+            </w:r>
+            <w:r>
               <w:rPr>
                 <w:rFonts w:eastAsia="Times New Roman" w:cs="Times New Roman"/>
                 <w:bCs/>
                 <w:i/>
                 <w:color w:val="FF0000"/>
               </w:rPr>
-            </w:pPr>
-            <w:r>
-              <w:rPr>
-                <w:rFonts w:eastAsia="Times New Roman" w:cs="Times New Roman"/>
-                <w:bCs/>
-              </w:rPr>
-              <w:t>Respuesta:</w:t>
+              <w:t xml:space="preserve"> </w:t>
             </w:r>
             <w:r>
               <w:rPr>
@@ -474,23 +821,27 @@
                 <w:i/>
                 <w:color w:val="FF0000"/>
               </w:rPr>
-              <w:t xml:space="preserve"> </w:t>
-            </w:r>
-          </w:p>
-          <w:p>
-            <w:pPr>
-              <w:pStyle w:val="Sinespaciado"/>
-              <w:rPr>
-                <w:sz w:val="18"/>
-              </w:rPr>
-            </w:pPr>
-            <w:r>
-              <w:rPr>
-                <w:rFonts w:eastAsia="Times New Roman" w:cs="Times New Roman"/>
-                <w:bCs/>
-                <w:color w:val="000000" w:themeColor="text1"/>
-              </w:rPr>
-              <w:t>Explica:</w:t>
+              <w:t>Coche</w:t>
+            </w:r>
+          </w:p>
+          <w:p>
+            <w:pPr>
+              <w:pStyle w:val="Sinespaciado"/>
+              <w:rPr>
+                <w:rFonts w:eastAsia="Times New Roman" w:cs="Times New Roman"/>
+                <w:bCs/>
+                <w:sz w:val="20"/>
+                <w:szCs w:val="20"/>
+              </w:rPr>
+            </w:pPr>
+            <w:r>
+              <w:rPr>
+                <w:rFonts w:eastAsia="Times New Roman" w:cs="Times New Roman"/>
+                <w:bCs/>
+                <w:sz w:val="20"/>
+                <w:szCs w:val="20"/>
+              </w:rPr>
+              <w:t>Explica (puedes poner la foto de tu solución):</w:t>
             </w:r>
             <w:r>
               <w:rPr>
@@ -502,6 +853,17 @@
                 <w:szCs w:val="20"/>
               </w:rPr>
               <w:t xml:space="preserve">  </w:t>
+            </w:r>
+            <w:r>
+              <w:rPr>
+                <w:rFonts w:eastAsia="Times New Roman" w:cs="Times New Roman"/>
+                <w:bCs/>
+                <w:i/>
+                <w:color w:val="C00000"/>
+                <w:sz w:val="20"/>
+                <w:szCs w:val="20"/>
+              </w:rPr>
+              <w:t xml:space="preserve">Alejandro y Benito viajan juntos, pero no en coche ni en avión. Andrés y Darío viajan juntos en avión. Por lo tanto, Tomás debe viajar con Carlos, quien, al no viajar en avión, debe viajar en coche. </w:t>
             </w:r>
           </w:p>
         </w:tc>
@@ -522,19 +884,39 @@
         <w:pStyle w:val="Sinespaciado"/>
       </w:pPr>
       <w:r>
-        <w:t>4</w:t>
+        <w:t>5</w:t>
       </w:r>
       <w:r>
         <w:t xml:space="preserve">. </w:t>
       </w:r>
       <w:r>
-        <w:t>Resuelve el siguiente problema</w:t>
-      </w:r>
-      <w:r>
-        <w:t xml:space="preserve"> de lógica</w:t>
-      </w:r>
-      <w:r>
-        <w:t>.</w:t>
+        <w:t>Resuelve el siguiente problema aplicando la etapa de análisis y programación para generar el algoritmo.</w:t>
+      </w:r>
+    </w:p>
+    <w:p>
+      <w:pPr>
+        <w:pStyle w:val="Sinespaciado"/>
+      </w:pPr>
+      <w:r>
+        <w:rPr>
+          <w:b/>
+          <w:i/>
+        </w:rPr>
+        <w:t xml:space="preserve">Se requiere un programa </w:t>
+      </w:r>
+      <w:r>
+        <w:rPr>
+          <w:b/>
+          <w:i/>
+        </w:rPr>
+        <w:t>que pregunte al usuario su edad en años y meses enteros;  y que imprima el número aproximado de días que ha vivido. Suponga que todos los años tienen 365 días y que todos los meses tienen 30 días.</w:t>
+      </w:r>
+      <w:r>
+        <w:rPr>
+          <w:b/>
+          <w:i/>
+        </w:rPr>
+        <w:t xml:space="preserve"> Agrega una aproximación debido a los años bisiestos</w:t>
       </w:r>
       <w:r>
         <w:t xml:space="preserve"> </w:t>
@@ -572,246 +954,6 @@
             <w:pPr>
               <w:pStyle w:val="Sinespaciado"/>
               <w:rPr>
-                <w:rFonts w:eastAsia="Times New Roman" w:cs="Times New Roman"/>
-                <w:bCs/>
-                <w:sz w:val="20"/>
-                <w:szCs w:val="20"/>
-              </w:rPr>
-            </w:pPr>
-            <w:r>
-              <w:rPr>
-                <w:rFonts w:eastAsia="Times New Roman" w:cs="Times New Roman"/>
-                <w:bCs/>
-                <w:sz w:val="20"/>
-                <w:szCs w:val="20"/>
-              </w:rPr>
-              <w:t>Seis amigos desean pasar sus vacaciones juntos</w:t>
-            </w:r>
-            <w:r>
-              <w:rPr>
-                <w:rFonts w:eastAsia="Times New Roman" w:cs="Times New Roman"/>
-                <w:bCs/>
-                <w:sz w:val="20"/>
-                <w:szCs w:val="20"/>
-              </w:rPr>
-              <w:t>, viajan en pareja y utilizan</w:t>
-            </w:r>
-            <w:r>
-              <w:rPr>
-                <w:rFonts w:eastAsia="Times New Roman" w:cs="Times New Roman"/>
-                <w:bCs/>
-                <w:sz w:val="20"/>
-                <w:szCs w:val="20"/>
-              </w:rPr>
-              <w:t xml:space="preserve"> diferentes medios de transporte; sabemos que Alejandro no utiliza el coche ya que éste acompaña a Benito que no va en avión. Andrés viaja en avión. Si Carlos no va acompañado de Darío ni hace uso del avión, </w:t>
-            </w:r>
-            <w:r>
-              <w:rPr>
-                <w:rFonts w:eastAsia="Times New Roman" w:cs="Times New Roman"/>
-                <w:bCs/>
-                <w:sz w:val="20"/>
-                <w:szCs w:val="20"/>
-              </w:rPr>
-              <w:t>¿</w:t>
-            </w:r>
-            <w:r>
-              <w:rPr>
-                <w:rFonts w:eastAsia="Times New Roman" w:cs="Times New Roman"/>
-                <w:bCs/>
-                <w:sz w:val="20"/>
-                <w:szCs w:val="20"/>
-              </w:rPr>
-              <w:t xml:space="preserve">qué medio de transporte </w:t>
-            </w:r>
-            <w:r>
-              <w:rPr>
-                <w:rFonts w:eastAsia="Times New Roman" w:cs="Times New Roman"/>
-                <w:bCs/>
-                <w:sz w:val="20"/>
-                <w:szCs w:val="20"/>
-              </w:rPr>
-              <w:t xml:space="preserve">utiliza </w:t>
-            </w:r>
-            <w:r>
-              <w:rPr>
-                <w:rFonts w:eastAsia="Times New Roman" w:cs="Times New Roman"/>
-                <w:bCs/>
-                <w:sz w:val="20"/>
-                <w:szCs w:val="20"/>
-              </w:rPr>
-              <w:t>Tomás</w:t>
-            </w:r>
-            <w:r>
-              <w:rPr>
-                <w:rFonts w:eastAsia="Times New Roman" w:cs="Times New Roman"/>
-                <w:bCs/>
-                <w:sz w:val="20"/>
-                <w:szCs w:val="20"/>
-              </w:rPr>
-              <w:t>?</w:t>
-            </w:r>
-          </w:p>
-          <w:p>
-            <w:pPr>
-              <w:pStyle w:val="Sinespaciado"/>
-              <w:rPr>
-                <w:rFonts w:eastAsia="Times New Roman" w:cs="Times New Roman"/>
-                <w:bCs/>
-                <w:sz w:val="20"/>
-                <w:szCs w:val="20"/>
-              </w:rPr>
-            </w:pPr>
-          </w:p>
-          <w:p>
-            <w:pPr>
-              <w:pStyle w:val="Sinespaciado"/>
-              <w:rPr>
-                <w:rFonts w:eastAsia="Times New Roman" w:cs="Times New Roman"/>
-                <w:bCs/>
-                <w:sz w:val="20"/>
-                <w:szCs w:val="20"/>
-              </w:rPr>
-            </w:pPr>
-            <w:r>
-              <w:rPr>
-                <w:rFonts w:eastAsia="Times New Roman" w:cs="Times New Roman"/>
-                <w:bCs/>
-                <w:sz w:val="20"/>
-                <w:szCs w:val="20"/>
-              </w:rPr>
-              <w:t>Respuesta:</w:t>
-            </w:r>
-            <w:r>
-              <w:rPr>
-                <w:rFonts w:eastAsia="Times New Roman" w:cs="Times New Roman"/>
-                <w:bCs/>
-                <w:i/>
-                <w:color w:val="C00000"/>
-                <w:sz w:val="20"/>
-                <w:szCs w:val="20"/>
-              </w:rPr>
-              <w:t xml:space="preserve">  </w:t>
-            </w:r>
-          </w:p>
-          <w:p>
-            <w:pPr>
-              <w:pStyle w:val="Sinespaciado"/>
-              <w:rPr>
-                <w:rFonts w:eastAsia="Times New Roman" w:cs="Times New Roman"/>
-                <w:bCs/>
-                <w:sz w:val="20"/>
-                <w:szCs w:val="20"/>
-              </w:rPr>
-            </w:pPr>
-            <w:r>
-              <w:rPr>
-                <w:rFonts w:eastAsia="Times New Roman" w:cs="Times New Roman"/>
-                <w:bCs/>
-                <w:sz w:val="20"/>
-                <w:szCs w:val="20"/>
-              </w:rPr>
-              <w:t>Explica (puedes poner la foto de tu solución):</w:t>
-            </w:r>
-            <w:r>
-              <w:rPr>
-                <w:rFonts w:eastAsia="Times New Roman" w:cs="Times New Roman"/>
-                <w:bCs/>
-                <w:i/>
-                <w:color w:val="C00000"/>
-                <w:sz w:val="20"/>
-                <w:szCs w:val="20"/>
-              </w:rPr>
-              <w:t xml:space="preserve">  </w:t>
-            </w:r>
-          </w:p>
-        </w:tc>
-      </w:tr>
-    </w:tbl>
-    <w:p>
-      <w:pPr>
-        <w:pStyle w:val="Sinespaciado"/>
-      </w:pPr>
-    </w:p>
-    <w:p>
-      <w:pPr>
-        <w:pStyle w:val="Sinespaciado"/>
-      </w:pPr>
-    </w:p>
-    <w:p>
-      <w:pPr>
-        <w:pStyle w:val="Sinespaciado"/>
-      </w:pPr>
-      <w:r>
-        <w:t>5</w:t>
-      </w:r>
-      <w:r>
-        <w:t xml:space="preserve">. </w:t>
-      </w:r>
-      <w:r>
-        <w:t>Resuelve el siguiente problema aplicando la etapa de análisis y programación para generar el algoritmo.</w:t>
-      </w:r>
-    </w:p>
-    <w:p>
-      <w:pPr>
-        <w:pStyle w:val="Sinespaciado"/>
-      </w:pPr>
-      <w:r>
-        <w:rPr>
-          <w:b/>
-          <w:i/>
-        </w:rPr>
-        <w:t xml:space="preserve">Se requiere un programa </w:t>
-      </w:r>
-      <w:r>
-        <w:rPr>
-          <w:b/>
-          <w:i/>
-        </w:rPr>
-        <w:t>que pregunte al usuario su edad en años y meses enteros;  y que imprima el número aproximado de días que ha vivido. Suponga que todos los años tienen 365 días y que todos los meses tienen 30 días.</w:t>
-      </w:r>
-      <w:r>
-        <w:rPr>
-          <w:b/>
-          <w:i/>
-        </w:rPr>
-        <w:t xml:space="preserve"> Agrega una aproximación debido a los años bisiestos</w:t>
-      </w:r>
-      <w:r>
-        <w:t xml:space="preserve"> </w:t>
-      </w:r>
-      <w:r>
-        <w:rPr>
-          <w:i/>
-          <w:sz w:val="16"/>
-        </w:rPr>
-        <w:t>(20</w:t>
-      </w:r>
-      <w:r>
-        <w:rPr>
-          <w:i/>
-          <w:sz w:val="16"/>
-        </w:rPr>
-        <w:t xml:space="preserve"> puntos)</w:t>
-      </w:r>
-    </w:p>
-    <w:tbl>
-      <w:tblPr>
-        <w:tblStyle w:val="Tablaconcuadrcula"/>
-        <w:tblW w:w="0" w:type="auto"/>
-        <w:tblLook w:val="04A0" w:firstRow="1" w:lastRow="0" w:firstColumn="1" w:lastColumn="0" w:noHBand="0" w:noVBand="1"/>
-      </w:tblPr>
-      <w:tblGrid>
-        <w:gridCol w:w="10173"/>
-      </w:tblGrid>
-      <w:tr>
-        <w:tc>
-          <w:tcPr>
-            <w:tcW w:w="10173" w:type="dxa"/>
-          </w:tcPr>
-          <w:p>
-            <w:pPr>
-              <w:pStyle w:val="Sinespaciado"/>
-              <w:rPr>
                 <w:b/>
                 <w:color w:val="C00000"/>
                 <w:sz w:val="20"/>
@@ -836,53 +978,163 @@
             </w:pPr>
             <w:r>
               <w:rPr>
+                <w:i/>
                 <w:color w:val="C00000"/>
                 <w:sz w:val="20"/>
               </w:rPr>
               <w:t>Entradas:</w:t>
             </w:r>
-          </w:p>
-          <w:p>
-            <w:pPr>
-              <w:pStyle w:val="Sinespaciado"/>
-              <w:rPr>
-                <w:color w:val="C00000"/>
-                <w:sz w:val="20"/>
-              </w:rPr>
-            </w:pPr>
-            <w:r>
-              <w:rPr>
+            <w:r>
+              <w:rPr>
+                <w:color w:val="C00000"/>
+                <w:sz w:val="20"/>
+              </w:rPr>
+              <w:t xml:space="preserve"> Edad del usuario en años y meses enteros. </w:t>
+            </w:r>
+          </w:p>
+          <w:p>
+            <w:pPr>
+              <w:pStyle w:val="Sinespaciado"/>
+              <w:rPr>
+                <w:color w:val="C00000"/>
+                <w:sz w:val="20"/>
+              </w:rPr>
+            </w:pPr>
+            <w:r>
+              <w:rPr>
+                <w:i/>
                 <w:color w:val="C00000"/>
                 <w:sz w:val="20"/>
               </w:rPr>
               <w:t>Salidas:</w:t>
             </w:r>
-          </w:p>
-          <w:p>
-            <w:pPr>
-              <w:pStyle w:val="Sinespaciado"/>
-              <w:rPr>
-                <w:i/>
-                <w:color w:val="C00000"/>
-                <w:sz w:val="20"/>
-              </w:rPr>
-            </w:pPr>
-            <w:r>
-              <w:rPr>
+            <w:r>
+              <w:rPr>
+                <w:color w:val="C00000"/>
+                <w:sz w:val="20"/>
+              </w:rPr>
+              <w:t xml:space="preserve"> Número aproximado de días vividos.</w:t>
+            </w:r>
+          </w:p>
+          <w:p>
+            <w:pPr>
+              <w:pStyle w:val="Sinespaciado"/>
+              <w:rPr>
+                <w:i/>
+                <w:color w:val="C00000"/>
+                <w:sz w:val="20"/>
+              </w:rPr>
+            </w:pPr>
+            <w:r>
+              <w:rPr>
+                <w:i/>
                 <w:color w:val="C00000"/>
                 <w:sz w:val="20"/>
               </w:rPr>
               <w:t>Relación E/S:</w:t>
             </w:r>
-          </w:p>
-          <w:p>
-            <w:pPr>
-              <w:pStyle w:val="Sinespaciado"/>
-              <w:rPr>
-                <w:b/>
-                <w:color w:val="C00000"/>
-              </w:rPr>
-            </w:pPr>
+            <w:r>
+              <w:rPr>
+                <w:i/>
+                <w:color w:val="C00000"/>
+                <w:sz w:val="20"/>
+              </w:rPr>
+              <w:t xml:space="preserve"> </w:t>
+            </w:r>
+          </w:p>
+          <w:p>
+            <w:pPr>
+              <w:pStyle w:val="Sinespaciado"/>
+              <w:rPr>
+                <w:i/>
+                <w:color w:val="C00000"/>
+                <w:sz w:val="20"/>
+                <w:szCs w:val="20"/>
+              </w:rPr>
+            </w:pPr>
+            <w:r>
+              <w:rPr>
+                <w:color w:val="C00000"/>
+                <w:sz w:val="20"/>
+                <w:szCs w:val="20"/>
+              </w:rPr>
+              <w:t xml:space="preserve">Edad en años * 365 = subtotal </w:t>
+            </w:r>
+            <w:r>
+              <w:rPr>
+                <w:color w:val="C00000"/>
+                <w:sz w:val="20"/>
+                <w:szCs w:val="20"/>
+              </w:rPr>
+              <w:t xml:space="preserve">1 </w:t>
+            </w:r>
+            <w:r>
+              <w:rPr>
+                <w:color w:val="C00000"/>
+                <w:sz w:val="20"/>
+                <w:szCs w:val="20"/>
+              </w:rPr>
+              <w:t>de días vividos</w:t>
+            </w:r>
+          </w:p>
+          <w:p>
+            <w:pPr>
+              <w:pStyle w:val="Sinespaciado"/>
+              <w:rPr>
+                <w:color w:val="C00000"/>
+                <w:sz w:val="20"/>
+                <w:szCs w:val="20"/>
+              </w:rPr>
+            </w:pPr>
+            <w:r>
+              <w:rPr>
+                <w:color w:val="C00000"/>
+                <w:sz w:val="20"/>
+                <w:szCs w:val="20"/>
+              </w:rPr>
+              <w:t>Edad en meses</w:t>
+            </w:r>
+            <w:r>
+              <w:rPr>
+                <w:color w:val="C00000"/>
+                <w:sz w:val="20"/>
+                <w:szCs w:val="20"/>
+              </w:rPr>
+              <w:t xml:space="preserve"> adicionales</w:t>
+            </w:r>
+            <w:r>
+              <w:rPr>
+                <w:color w:val="C00000"/>
+                <w:sz w:val="20"/>
+                <w:szCs w:val="20"/>
+              </w:rPr>
+              <w:t xml:space="preserve"> *</w:t>
+            </w:r>
+            <w:r>
+              <w:rPr>
+                <w:color w:val="C00000"/>
+                <w:sz w:val="20"/>
+                <w:szCs w:val="20"/>
+              </w:rPr>
+              <w:t xml:space="preserve"> 30 = subtotal 2 de días vividos</w:t>
+            </w:r>
+            <w:r>
+              <w:rPr>
+                <w:rFonts w:ascii="MingLiU" w:eastAsia="MingLiU" w:hAnsi="MingLiU" w:cs="MingLiU"/>
+                <w:color w:val="C00000"/>
+                <w:sz w:val="20"/>
+                <w:szCs w:val="20"/>
+              </w:rPr>
+              <w:br/>
+            </w:r>
+            <w:r>
+              <w:rPr>
+                <w:color w:val="C00000"/>
+                <w:sz w:val="20"/>
+                <w:szCs w:val="20"/>
+              </w:rPr>
+              <w:t>Subtotal 1 + subtotal 2 = número aproximado de días vividos</w:t>
+            </w:r>
           </w:p>
         </w:tc>
       </w:tr>
@@ -906,6 +1158,7 @@
                 <w:color w:val="C00000"/>
                 <w:sz w:val="20"/>
               </w:rPr>
+              <w:lastRenderedPageBreak/>
               <w:t xml:space="preserve">Algoritmo en </w:t>
             </w:r>
             <w:r>
@@ -928,12 +1181,119 @@
           <w:p>
             <w:pPr>
               <w:pStyle w:val="Sinespaciado"/>
+              <w:numPr>
+                <w:ilvl w:val="0"/>
+                <w:numId w:val="1"/>
+              </w:numPr>
+              <w:rPr>
+                <w:color w:val="C00000"/>
+                <w:sz w:val="20"/>
+              </w:rPr>
+            </w:pPr>
+            <w:r>
+              <w:rPr>
+                <w:color w:val="C00000"/>
+                <w:sz w:val="20"/>
+              </w:rPr>
+              <w:t xml:space="preserve">Leer los años vividos por el usuario </w:t>
+            </w:r>
+          </w:p>
+          <w:p>
+            <w:pPr>
+              <w:pStyle w:val="Sinespaciado"/>
+              <w:numPr>
+                <w:ilvl w:val="0"/>
+                <w:numId w:val="1"/>
+              </w:numPr>
+              <w:rPr>
+                <w:color w:val="C00000"/>
+                <w:sz w:val="20"/>
+              </w:rPr>
+            </w:pPr>
+            <w:r>
+              <w:rPr>
+                <w:color w:val="C00000"/>
+                <w:sz w:val="20"/>
+              </w:rPr>
+              <w:t>Años * 365 = Subtotal 1</w:t>
+            </w:r>
+          </w:p>
+          <w:p>
+            <w:pPr>
+              <w:pStyle w:val="Sinespaciado"/>
+              <w:numPr>
+                <w:ilvl w:val="0"/>
+                <w:numId w:val="1"/>
+              </w:numPr>
+              <w:rPr>
+                <w:color w:val="C00000"/>
+                <w:sz w:val="20"/>
+              </w:rPr>
+            </w:pPr>
+            <w:r>
+              <w:rPr>
+                <w:color w:val="C00000"/>
+                <w:sz w:val="20"/>
+              </w:rPr>
+              <w:t xml:space="preserve">Leer los meses </w:t>
+            </w:r>
+            <w:r>
+              <w:rPr>
+                <w:color w:val="C00000"/>
+                <w:sz w:val="20"/>
+              </w:rPr>
+              <w:t xml:space="preserve">enteros </w:t>
+            </w:r>
+            <w:bookmarkStart w:id="0" w:name="_GoBack"/>
+            <w:bookmarkEnd w:id="0"/>
+            <w:r>
+              <w:rPr>
+                <w:color w:val="C00000"/>
+                <w:sz w:val="20"/>
+              </w:rPr>
+              <w:t>adicionales vividos por el usuario</w:t>
+            </w:r>
+          </w:p>
+          <w:p>
+            <w:pPr>
+              <w:pStyle w:val="Sinespaciado"/>
+              <w:numPr>
+                <w:ilvl w:val="0"/>
+                <w:numId w:val="1"/>
+              </w:numPr>
+              <w:rPr>
+                <w:color w:val="C00000"/>
+                <w:sz w:val="20"/>
+              </w:rPr>
+            </w:pPr>
+            <w:r>
+              <w:rPr>
+                <w:color w:val="C00000"/>
+                <w:sz w:val="20"/>
+              </w:rPr>
+              <w:t>Meses * 30 = Subtotal 2</w:t>
+            </w:r>
+          </w:p>
+          <w:p>
+            <w:pPr>
+              <w:pStyle w:val="Sinespaciado"/>
+              <w:numPr>
+                <w:ilvl w:val="0"/>
+                <w:numId w:val="1"/>
+              </w:numPr>
               <w:rPr>
                 <w:b/>
                 <w:color w:val="C00000"/>
                 <w:sz w:val="20"/>
               </w:rPr>
             </w:pPr>
+            <w:r>
+              <w:rPr>
+                <w:color w:val="C00000"/>
+                <w:sz w:val="20"/>
+              </w:rPr>
+              <w:t>Subtotal 1 + Subtotal 2 = Número aproximado de días vividos</w:t>
+            </w:r>
           </w:p>
         </w:tc>
       </w:tr>
@@ -951,6 +1311,103 @@
     </w:sectPr>
   </w:body>
 </w:document>
+</file>
+
+<file path=word/numbering.xml><?xml version="1.0" encoding="utf-8"?>
+<w:numbering xmlns:wpc="http://schemas.microsoft.com/office/word/2010/wordprocessingCanvas" xmlns:mo="http://schemas.microsoft.com/office/mac/office/2008/main" xmlns:mc="http://schemas.openxmlformats.org/markup-compatibility/2006" xmlns:mv="urn:schemas-microsoft-com:mac:vml" xmlns:o="urn:schemas-microsoft-com:office:office" xmlns:r="http://schemas.openxmlformats.org/officeDocument/2006/relationships" xmlns:m="http://schemas.openxmlformats.org/officeDocument/2006/math" xmlns:v="urn:schemas-microsoft-com:vml" xmlns:wp14="http://schemas.microsoft.com/office/word/2010/wordprocessingDrawing" xmlns:wp="http://schemas.openxmlformats.org/drawingml/2006/wordprocessingDrawing" xmlns:w10="urn:schemas-microsoft-com:office:word" xmlns:w="http://schemas.openxmlformats.org/wordprocessingml/2006/main" xmlns:w14="http://schemas.microsoft.com/office/word/2010/wordml" xmlns:w15="http://schemas.microsoft.com/office/word/2012/wordml" xmlns:wpg="http://schemas.microsoft.com/office/word/2010/wordprocessingGroup" xmlns:wpi="http://schemas.microsoft.com/office/word/2010/wordprocessingInk" xmlns:wne="http://schemas.microsoft.com/office/word/2006/wordml" xmlns:wps="http://schemas.microsoft.com/office/word/2010/wordprocessingShape" mc:Ignorable="w14 w15 wp14">
+  <w:abstractNum w:abstractNumId="0">
+    <w:nsid w:val="13014547"/>
+    <w:multiLevelType w:val="hybridMultilevel"/>
+    <w:tmpl w:val="AE824E1C"/>
+    <w:lvl w:ilvl="0" w:tplc="040A000F">
+      <w:start w:val="1"/>
+      <w:numFmt w:val="decimal"/>
+      <w:lvlText w:val="%1."/>
+      <w:lvlJc w:val="left"/>
+      <w:pPr>
+        <w:ind w:left="720" w:hanging="360"/>
+      </w:pPr>
+      <w:rPr>
+        <w:rFonts w:hint="default"/>
+      </w:rPr>
+    </w:lvl>
+    <w:lvl w:ilvl="1" w:tplc="040A0019" w:tentative="1">
+      <w:start w:val="1"/>
+      <w:numFmt w:val="lowerLetter"/>
+      <w:lvlText w:val="%2."/>
+      <w:lvlJc w:val="left"/>
+      <w:pPr>
+        <w:ind w:left="1440" w:hanging="360"/>
+      </w:pPr>
+    </w:lvl>
+    <w:lvl w:ilvl="2" w:tplc="040A001B" w:tentative="1">
+      <w:start w:val="1"/>
+      <w:numFmt w:val="lowerRoman"/>
+      <w:lvlText w:val="%3."/>
+      <w:lvlJc w:val="right"/>
+      <w:pPr>
+        <w:ind w:left="2160" w:hanging="180"/>
+      </w:pPr>
+    </w:lvl>
+    <w:lvl w:ilvl="3" w:tplc="040A000F" w:tentative="1">
+      <w:start w:val="1"/>
+      <w:numFmt w:val="decimal"/>
+      <w:lvlText w:val="%4."/>
+      <w:lvlJc w:val="left"/>
+      <w:pPr>
+        <w:ind w:left="2880" w:hanging="360"/>
+      </w:pPr>
+    </w:lvl>
+    <w:lvl w:ilvl="4" w:tplc="040A0019" w:tentative="1">
+      <w:start w:val="1"/>
+      <w:numFmt w:val="lowerLetter"/>
+      <w:lvlText w:val="%5."/>
+      <w:lvlJc w:val="left"/>
+      <w:pPr>
+        <w:ind w:left="3600" w:hanging="360"/>
+      </w:pPr>
+    </w:lvl>
+    <w:lvl w:ilvl="5" w:tplc="040A001B" w:tentative="1">
+      <w:start w:val="1"/>
+      <w:numFmt w:val="lowerRoman"/>
+      <w:lvlText w:val="%6."/>
+      <w:lvlJc w:val="right"/>
+      <w:pPr>
+        <w:ind w:left="4320" w:hanging="180"/>
+      </w:pPr>
+    </w:lvl>
+    <w:lvl w:ilvl="6" w:tplc="040A000F" w:tentative="1">
+      <w:start w:val="1"/>
+      <w:numFmt w:val="decimal"/>
+      <w:lvlText w:val="%7."/>
+      <w:lvlJc w:val="left"/>
+      <w:pPr>
+        <w:ind w:left="5040" w:hanging="360"/>
+      </w:pPr>
+    </w:lvl>
+    <w:lvl w:ilvl="7" w:tplc="040A0019" w:tentative="1">
+      <w:start w:val="1"/>
+      <w:numFmt w:val="lowerLetter"/>
+      <w:lvlText w:val="%8."/>
+      <w:lvlJc w:val="left"/>
+      <w:pPr>
+        <w:ind w:left="5760" w:hanging="360"/>
+      </w:pPr>
+    </w:lvl>
+    <w:lvl w:ilvl="8" w:tplc="040A001B" w:tentative="1">
+      <w:start w:val="1"/>
+      <w:numFmt w:val="lowerRoman"/>
+      <w:lvlText w:val="%9."/>
+      <w:lvlJc w:val="right"/>
+      <w:pPr>
+        <w:ind w:left="6480" w:hanging="180"/>
+      </w:pPr>
+    </w:lvl>
+  </w:abstractNum>
+  <w:num w:numId="1">
+    <w:abstractNumId w:val="0"/>
+  </w:num>
+</w:numbering>
 </file>
 
 <file path=word/styles.xml><?xml version="1.0" encoding="utf-8"?>
@@ -970,7 +1427,7 @@
       </w:pPr>
     </w:pPrDefault>
   </w:docDefaults>
-  <w:latentStyles w:defLockedState="0" w:defUIPriority="99" w:defSemiHidden="0" w:defUnhideWhenUsed="0" w:defQFormat="0" w:count="382">
+  <w:latentStyles w:defLockedState="0" w:defUIPriority="99" w:defSemiHidden="0" w:defUnhideWhenUsed="0" w:defQFormat="0" w:count="380">
     <w:lsdException w:name="Normal" w:uiPriority="0" w:qFormat="1"/>
     <w:lsdException w:name="heading 1" w:uiPriority="9" w:qFormat="1"/>
     <w:lsdException w:name="heading 2" w:semiHidden="1" w:uiPriority="9" w:unhideWhenUsed="1" w:qFormat="1"/>
@@ -1351,8 +1808,6 @@
     <w:lsdException w:name="List Table 5 Dark Accent 6" w:uiPriority="50"/>
     <w:lsdException w:name="List Table 6 Colorful Accent 6" w:uiPriority="51"/>
     <w:lsdException w:name="List Table 7 Colorful Accent 6" w:uiPriority="52"/>
-    <w:lsdException w:name="Mention" w:semiHidden="1" w:unhideWhenUsed="1"/>
-    <w:lsdException w:name="Smart Hyperlink" w:semiHidden="1" w:unhideWhenUsed="1"/>
   </w:latentStyles>
   <w:style w:type="paragraph" w:default="1" w:styleId="Normal">
     <w:name w:val="Normal"/>
@@ -1711,7 +2166,7 @@
 </file>
 
 <file path=customXml/itemProps1.xml><?xml version="1.0" encoding="utf-8"?>
-<ds:datastoreItem xmlns:ds="http://schemas.openxmlformats.org/officeDocument/2006/customXml" ds:itemID="{E0E8D1BA-1262-3C43-A0D8-7071338405FF}">
+<ds:datastoreItem xmlns:ds="http://schemas.openxmlformats.org/officeDocument/2006/customXml" ds:itemID="{69BD52DE-C74D-234F-BEF0-DF7F2015241A}">
   <ds:schemaRefs>
     <ds:schemaRef ds:uri="http://schemas.openxmlformats.org/officeDocument/2006/bibliography"/>
   </ds:schemaRefs>

--- a/Tarea-01.docx
+++ b/Tarea-01.docx
@@ -1,6 +1,6 @@
 
 <file path=word/document.xml><?xml version="1.0" encoding="utf-8"?>
-<w:document xmlns:wpc="http://schemas.microsoft.com/office/word/2010/wordprocessingCanvas" xmlns:mo="http://schemas.microsoft.com/office/mac/office/2008/main" xmlns:mc="http://schemas.openxmlformats.org/markup-compatibility/2006" xmlns:mv="urn:schemas-microsoft-com:mac:vml" xmlns:o="urn:schemas-microsoft-com:office:office" xmlns:r="http://schemas.openxmlformats.org/officeDocument/2006/relationships" xmlns:m="http://schemas.openxmlformats.org/officeDocument/2006/math" xmlns:v="urn:schemas-microsoft-com:vml" xmlns:wp14="http://schemas.microsoft.com/office/word/2010/wordprocessingDrawing" xmlns:wp="http://schemas.openxmlformats.org/drawingml/2006/wordprocessingDrawing" xmlns:w10="urn:schemas-microsoft-com:office:word" xmlns:w="http://schemas.openxmlformats.org/wordprocessingml/2006/main" xmlns:w14="http://schemas.microsoft.com/office/word/2010/wordml" xmlns:w15="http://schemas.microsoft.com/office/word/2012/wordml" xmlns:wpg="http://schemas.microsoft.com/office/word/2010/wordprocessingGroup" xmlns:wpi="http://schemas.microsoft.com/office/word/2010/wordprocessingInk" xmlns:wne="http://schemas.microsoft.com/office/word/2006/wordml" xmlns:wps="http://schemas.microsoft.com/office/word/2010/wordprocessingShape" mc:Ignorable="w14 w15 wp14">
+<w:document xmlns:wpc="http://schemas.microsoft.com/office/word/2010/wordprocessingCanvas" xmlns:cx="http://schemas.microsoft.com/office/drawing/2014/chartex" xmlns:cx1="http://schemas.microsoft.com/office/drawing/2015/9/8/chartex" xmlns:cx2="http://schemas.microsoft.com/office/drawing/2015/10/21/chartex" xmlns:cx3="http://schemas.microsoft.com/office/drawing/2016/5/9/chartex" xmlns:cx4="http://schemas.microsoft.com/office/drawing/2016/5/10/chartex" xmlns:cx5="http://schemas.microsoft.com/office/drawing/2016/5/11/chartex" xmlns:cx6="http://schemas.microsoft.com/office/drawing/2016/5/12/chartex" xmlns:cx7="http://schemas.microsoft.com/office/drawing/2016/5/13/chartex" xmlns:cx8="http://schemas.microsoft.com/office/drawing/2016/5/14/chartex" xmlns:mc="http://schemas.openxmlformats.org/markup-compatibility/2006" xmlns:aink="http://schemas.microsoft.com/office/drawing/2016/ink" xmlns:am3d="http://schemas.microsoft.com/office/drawing/2017/model3d" xmlns:o="urn:schemas-microsoft-com:office:office" xmlns:r="http://schemas.openxmlformats.org/officeDocument/2006/relationships" xmlns:m="http://schemas.openxmlformats.org/officeDocument/2006/math" xmlns:v="urn:schemas-microsoft-com:vml" xmlns:wp14="http://schemas.microsoft.com/office/word/2010/wordprocessingDrawing" xmlns:wp="http://schemas.openxmlformats.org/drawingml/2006/wordprocessingDrawing" xmlns:w10="urn:schemas-microsoft-com:office:word" xmlns:w="http://schemas.openxmlformats.org/wordprocessingml/2006/main" xmlns:w14="http://schemas.microsoft.com/office/word/2010/wordml" xmlns:w15="http://schemas.microsoft.com/office/word/2012/wordml" xmlns:w16cid="http://schemas.microsoft.com/office/word/2016/wordml/cid" xmlns:w16se="http://schemas.microsoft.com/office/word/2015/wordml/symex" xmlns:wpg="http://schemas.microsoft.com/office/word/2010/wordprocessingGroup" xmlns:wpi="http://schemas.microsoft.com/office/word/2010/wordprocessingInk" xmlns:wne="http://schemas.microsoft.com/office/word/2006/wordml" xmlns:wps="http://schemas.microsoft.com/office/word/2010/wordprocessingShape" mc:Ignorable="w14 w15 w16se w16cid wp14">
   <w:body>
     <w:p>
       <w:pPr>
@@ -29,8 +29,6 @@
         </w:rPr>
         <w:t xml:space="preserve">Prof. </w:t>
       </w:r>
-      <w:bookmarkStart w:id="0" w:name="_GoBack"/>
-      <w:bookmarkEnd w:id="0"/>
       <w:r>
         <w:rPr>
           <w:sz w:val="24"/>
@@ -166,27 +164,40 @@
             <w:pPr>
               <w:pStyle w:val="Sinespaciado"/>
               <w:rPr>
-                <w:color w:val="C00000"/>
-                <w:sz w:val="20"/>
-              </w:rPr>
-            </w:pPr>
-          </w:p>
-          <w:p>
-            <w:pPr>
-              <w:pStyle w:val="Sinespaciado"/>
-              <w:rPr>
+                <w:rFonts w:eastAsia="Times New Roman" w:cs="Times New Roman"/>
+                <w:bCs/>
                 <w:i/>
-                <w:color w:val="C00000"/>
-                <w:sz w:val="20"/>
-              </w:rPr>
-            </w:pPr>
-            <w:r>
-              <w:rPr>
+                <w:color w:val="FF0000"/>
+              </w:rPr>
+            </w:pPr>
+          </w:p>
+          <w:p>
+            <w:pPr>
+              <w:pStyle w:val="Sinespaciado"/>
+              <w:rPr>
+                <w:rFonts w:eastAsia="Times New Roman" w:cs="Times New Roman"/>
+                <w:bCs/>
                 <w:i/>
-                <w:color w:val="C00000"/>
-                <w:sz w:val="20"/>
-              </w:rPr>
-              <w:t>La diferencia consiste en…</w:t>
+                <w:color w:val="FF0000"/>
+              </w:rPr>
+            </w:pPr>
+            <w:r>
+              <w:rPr>
+                <w:rFonts w:eastAsia="Times New Roman" w:cs="Times New Roman"/>
+                <w:bCs/>
+                <w:i/>
+                <w:color w:val="FF0000"/>
+              </w:rPr>
+              <w:t>La diferencia consiste en</w:t>
+            </w:r>
+            <w:r>
+              <w:rPr>
+                <w:rFonts w:eastAsia="Times New Roman" w:cs="Times New Roman"/>
+                <w:bCs/>
+                <w:i/>
+                <w:color w:val="FF0000"/>
+              </w:rPr>
+              <w:t xml:space="preserve"> que un algoritmo es un mapa que sirve para resolver un problema mediante figuras y textos previamente definidos y debe de ser finito, y un programa es el algoritmo en un lenguaje de programación. </w:t>
             </w:r>
           </w:p>
           <w:p>
@@ -272,11 +283,21 @@
             <w:pPr>
               <w:pStyle w:val="Sinespaciado"/>
               <w:rPr>
+                <w:rFonts w:eastAsia="Times New Roman" w:cs="Times New Roman"/>
+                <w:bCs/>
                 <w:i/>
-                <w:color w:val="C00000"/>
-                <w:sz w:val="20"/>
-              </w:rPr>
-            </w:pPr>
+                <w:color w:val="FF0000"/>
+              </w:rPr>
+            </w:pPr>
+            <w:r>
+              <w:rPr>
+                <w:rFonts w:eastAsia="Times New Roman" w:cs="Times New Roman"/>
+                <w:bCs/>
+                <w:i/>
+                <w:color w:val="FF0000"/>
+              </w:rPr>
+              <w:t>Leer el problema e identificar lo que te piden.</w:t>
+            </w:r>
           </w:p>
         </w:tc>
       </w:tr>
@@ -305,11 +326,21 @@
             <w:pPr>
               <w:pStyle w:val="Sinespaciado"/>
               <w:rPr>
+                <w:rFonts w:eastAsia="Times New Roman" w:cs="Times New Roman"/>
+                <w:bCs/>
                 <w:i/>
-                <w:color w:val="C00000"/>
-                <w:sz w:val="20"/>
-              </w:rPr>
-            </w:pPr>
+                <w:color w:val="FF0000"/>
+              </w:rPr>
+            </w:pPr>
+            <w:r>
+              <w:rPr>
+                <w:rFonts w:eastAsia="Times New Roman" w:cs="Times New Roman"/>
+                <w:bCs/>
+                <w:i/>
+                <w:color w:val="FF0000"/>
+              </w:rPr>
+              <w:t>Identificar cómo será el procedimiento para llegar a la solución.</w:t>
+            </w:r>
           </w:p>
         </w:tc>
       </w:tr>
@@ -338,11 +369,21 @@
             <w:pPr>
               <w:pStyle w:val="Sinespaciado"/>
               <w:rPr>
+                <w:rFonts w:eastAsia="Times New Roman" w:cs="Times New Roman"/>
+                <w:bCs/>
                 <w:i/>
-                <w:color w:val="C00000"/>
-                <w:sz w:val="20"/>
-              </w:rPr>
-            </w:pPr>
+                <w:color w:val="FF0000"/>
+              </w:rPr>
+            </w:pPr>
+            <w:r>
+              <w:rPr>
+                <w:rFonts w:eastAsia="Times New Roman" w:cs="Times New Roman"/>
+                <w:bCs/>
+                <w:i/>
+                <w:color w:val="FF0000"/>
+              </w:rPr>
+              <w:t>El proceso de escribir el código.</w:t>
+            </w:r>
           </w:p>
         </w:tc>
       </w:tr>
@@ -355,9 +396,6 @@
     <w:p>
       <w:pPr>
         <w:pStyle w:val="Sinespaciado"/>
-        <w:rPr>
-          <w:lang w:val="en-US"/>
-        </w:rPr>
       </w:pPr>
     </w:p>
     <w:p>
@@ -476,6 +514,15 @@
               </w:rPr>
               <w:t xml:space="preserve"> </w:t>
             </w:r>
+            <w:r>
+              <w:rPr>
+                <w:rFonts w:eastAsia="Times New Roman" w:cs="Times New Roman"/>
+                <w:bCs/>
+                <w:i/>
+                <w:color w:val="FF0000"/>
+              </w:rPr>
+              <w:t>más bajo.</w:t>
+            </w:r>
           </w:p>
           <w:p>
             <w:pPr>
@@ -502,6 +549,17 @@
                 <w:szCs w:val="20"/>
               </w:rPr>
               <w:t xml:space="preserve">  </w:t>
+            </w:r>
+            <w:r>
+              <w:rPr>
+                <w:rFonts w:eastAsia="Times New Roman" w:cs="Times New Roman"/>
+                <w:bCs/>
+                <w:i/>
+                <w:color w:val="C00000"/>
+                <w:sz w:val="20"/>
+                <w:szCs w:val="20"/>
+              </w:rPr>
+              <w:t>tendría un orden ascendente de: Ángela, Rosa, Celia por lo tanto Celia está arriba de Ángela</w:t>
             </w:r>
           </w:p>
         </w:tc>
@@ -692,24 +750,35 @@
               </w:rPr>
               <w:t xml:space="preserve">  </w:t>
             </w:r>
-          </w:p>
-          <w:p>
-            <w:pPr>
-              <w:pStyle w:val="Sinespaciado"/>
-              <w:rPr>
-                <w:rFonts w:eastAsia="Times New Roman" w:cs="Times New Roman"/>
-                <w:bCs/>
+            <w:r>
+              <w:rPr>
+                <w:rFonts w:eastAsia="Times New Roman" w:cs="Times New Roman"/>
+                <w:bCs/>
+                <w:i/>
+                <w:color w:val="C00000"/>
                 <w:sz w:val="20"/>
                 <w:szCs w:val="20"/>
               </w:rPr>
-            </w:pPr>
-            <w:r>
+              <w:t>Coche</w:t>
+            </w:r>
+          </w:p>
+          <w:p>
+            <w:pPr>
+              <w:pStyle w:val="Sinespaciado"/>
               <w:rPr>
                 <w:rFonts w:eastAsia="Times New Roman" w:cs="Times New Roman"/>
                 <w:bCs/>
                 <w:sz w:val="20"/>
                 <w:szCs w:val="20"/>
               </w:rPr>
+            </w:pPr>
+            <w:r>
+              <w:rPr>
+                <w:rFonts w:eastAsia="Times New Roman" w:cs="Times New Roman"/>
+                <w:bCs/>
+                <w:sz w:val="20"/>
+                <w:szCs w:val="20"/>
+              </w:rPr>
               <w:t>Explica (puedes poner la foto de tu solución):</w:t>
             </w:r>
             <w:r>
@@ -723,6 +792,59 @@
               </w:rPr>
               <w:t xml:space="preserve">  </w:t>
             </w:r>
+            <w:bookmarkStart w:id="0" w:name="_GoBack"/>
+            <w:r>
+              <w:rPr>
+                <w:rFonts w:eastAsia="Times New Roman" w:cs="Times New Roman"/>
+                <w:bCs/>
+                <w:noProof/>
+                <w:sz w:val="20"/>
+                <w:szCs w:val="20"/>
+              </w:rPr>
+              <w:drawing>
+                <wp:inline distT="0" distB="0" distL="0" distR="0" wp14:anchorId="3E9B11A6" wp14:editId="2D42685C">
+                  <wp:extent cx="1922097" cy="2375567"/>
+                  <wp:effectExtent l="1587" t="0" r="4128" b="4127"/>
+                  <wp:docPr id="1" name="Imagen 1" descr="Imagen que contiene texto&#10;&#10;Descripción generada con confianza alta"/>
+                  <wp:cNvGraphicFramePr>
+                    <a:graphicFrameLocks xmlns:a="http://schemas.openxmlformats.org/drawingml/2006/main" noChangeAspect="1"/>
+                  </wp:cNvGraphicFramePr>
+                  <a:graphic xmlns:a="http://schemas.openxmlformats.org/drawingml/2006/main">
+                    <a:graphicData uri="http://schemas.openxmlformats.org/drawingml/2006/picture">
+                      <pic:pic xmlns:pic="http://schemas.openxmlformats.org/drawingml/2006/picture">
+                        <pic:nvPicPr>
+                          <pic:cNvPr id="1" name="WhatsApp Image 2017-08-13 at 12.20.48 AM.jpeg"/>
+                          <pic:cNvPicPr/>
+                        </pic:nvPicPr>
+                        <pic:blipFill rotWithShape="1">
+                          <a:blip r:embed="rId6"/>
+                          <a:srcRect l="16853" t="11251" r="14074" b="40728"/>
+                          <a:stretch/>
+                        </pic:blipFill>
+                        <pic:spPr bwMode="auto">
+                          <a:xfrm rot="16200000">
+                            <a:off x="0" y="0"/>
+                            <a:ext cx="2006650" cy="2480068"/>
+                          </a:xfrm>
+                          <a:prstGeom prst="rect">
+                            <a:avLst/>
+                          </a:prstGeom>
+                          <a:ln>
+                            <a:noFill/>
+                          </a:ln>
+                          <a:extLst>
+                            <a:ext uri="{53640926-AAD7-44D8-BBD7-CCE9431645EC}">
+                              <a14:shadowObscured xmlns:a14="http://schemas.microsoft.com/office/drawing/2010/main"/>
+                            </a:ext>
+                          </a:extLst>
+                        </pic:spPr>
+                      </pic:pic>
+                    </a:graphicData>
+                  </a:graphic>
+                </wp:inline>
+              </w:drawing>
+            </w:r>
+            <w:bookmarkEnd w:id="0"/>
           </w:p>
         </w:tc>
       </w:tr>
@@ -742,6 +864,7 @@
         <w:pStyle w:val="Sinespaciado"/>
       </w:pPr>
       <w:r>
+        <w:lastRenderedPageBreak/>
         <w:t>5</w:t>
       </w:r>
       <w:r>
@@ -841,6 +964,13 @@
               </w:rPr>
               <w:t>Entradas:</w:t>
             </w:r>
+            <w:r>
+              <w:rPr>
+                <w:color w:val="C00000"/>
+                <w:sz w:val="20"/>
+              </w:rPr>
+              <w:t xml:space="preserve"> Años y meses</w:t>
+            </w:r>
           </w:p>
           <w:p>
             <w:pPr>
@@ -857,6 +987,13 @@
               </w:rPr>
               <w:t>Salidas:</w:t>
             </w:r>
+            <w:r>
+              <w:rPr>
+                <w:color w:val="C00000"/>
+                <w:sz w:val="20"/>
+              </w:rPr>
+              <w:t xml:space="preserve"> Días vividos</w:t>
+            </w:r>
           </w:p>
           <w:p>
             <w:pPr>
@@ -874,6 +1011,22 @@
               </w:rPr>
               <w:t>Relación E/S:</w:t>
             </w:r>
+            <w:r>
+              <w:rPr>
+                <w:color w:val="C00000"/>
+                <w:sz w:val="20"/>
+              </w:rPr>
+              <w:t xml:space="preserve"> Años*365 y Meses*30 más años </w:t>
+            </w:r>
+            <w:proofErr w:type="spellStart"/>
+            <w:r>
+              <w:rPr>
+                <w:color w:val="C00000"/>
+                <w:sz w:val="20"/>
+              </w:rPr>
+              <w:t>bisciestos</w:t>
+            </w:r>
+            <w:proofErr w:type="spellEnd"/>
           </w:p>
           <w:p>
             <w:pPr>
@@ -928,12 +1081,134 @@
           <w:p>
             <w:pPr>
               <w:pStyle w:val="Sinespaciado"/>
+              <w:numPr>
+                <w:ilvl w:val="0"/>
+                <w:numId w:val="1"/>
+              </w:numPr>
               <w:rPr>
                 <w:b/>
                 <w:color w:val="C00000"/>
                 <w:sz w:val="20"/>
               </w:rPr>
             </w:pPr>
+            <w:r>
+              <w:rPr>
+                <w:b/>
+                <w:color w:val="C00000"/>
+                <w:sz w:val="20"/>
+              </w:rPr>
+              <w:t>Pedir Años y meses</w:t>
+            </w:r>
+          </w:p>
+          <w:p>
+            <w:pPr>
+              <w:pStyle w:val="Sinespaciado"/>
+              <w:numPr>
+                <w:ilvl w:val="0"/>
+                <w:numId w:val="1"/>
+              </w:numPr>
+              <w:rPr>
+                <w:b/>
+                <w:color w:val="C00000"/>
+                <w:sz w:val="20"/>
+              </w:rPr>
+            </w:pPr>
+            <w:r>
+              <w:rPr>
+                <w:b/>
+                <w:color w:val="C00000"/>
+                <w:sz w:val="20"/>
+              </w:rPr>
+              <w:t xml:space="preserve">Multiplicar los años por 365 </w:t>
+            </w:r>
+          </w:p>
+          <w:p>
+            <w:pPr>
+              <w:pStyle w:val="Sinespaciado"/>
+              <w:numPr>
+                <w:ilvl w:val="0"/>
+                <w:numId w:val="1"/>
+              </w:numPr>
+              <w:rPr>
+                <w:b/>
+                <w:color w:val="C00000"/>
+                <w:sz w:val="20"/>
+              </w:rPr>
+            </w:pPr>
+            <w:r>
+              <w:rPr>
+                <w:b/>
+                <w:color w:val="C00000"/>
+                <w:sz w:val="20"/>
+              </w:rPr>
+              <w:t>Multiplicar los meses por 30</w:t>
+            </w:r>
+          </w:p>
+          <w:p>
+            <w:pPr>
+              <w:pStyle w:val="Sinespaciado"/>
+              <w:numPr>
+                <w:ilvl w:val="0"/>
+                <w:numId w:val="1"/>
+              </w:numPr>
+              <w:rPr>
+                <w:b/>
+                <w:color w:val="C00000"/>
+                <w:sz w:val="20"/>
+              </w:rPr>
+            </w:pPr>
+            <w:r>
+              <w:rPr>
+                <w:b/>
+                <w:color w:val="C00000"/>
+                <w:sz w:val="20"/>
+              </w:rPr>
+              <w:t xml:space="preserve">Dividir los años entre 4 </w:t>
+            </w:r>
+          </w:p>
+          <w:p>
+            <w:pPr>
+              <w:pStyle w:val="Sinespaciado"/>
+              <w:numPr>
+                <w:ilvl w:val="0"/>
+                <w:numId w:val="1"/>
+              </w:numPr>
+              <w:rPr>
+                <w:b/>
+                <w:color w:val="C00000"/>
+                <w:sz w:val="20"/>
+              </w:rPr>
+            </w:pPr>
+            <w:r>
+              <w:rPr>
+                <w:b/>
+                <w:color w:val="C00000"/>
+                <w:sz w:val="20"/>
+              </w:rPr>
+              <w:t>Sumar los 3 resultados</w:t>
+            </w:r>
+          </w:p>
+          <w:p>
+            <w:pPr>
+              <w:pStyle w:val="Sinespaciado"/>
+              <w:numPr>
+                <w:ilvl w:val="0"/>
+                <w:numId w:val="1"/>
+              </w:numPr>
+              <w:rPr>
+                <w:b/>
+                <w:color w:val="C00000"/>
+                <w:sz w:val="20"/>
+              </w:rPr>
+            </w:pPr>
+            <w:r>
+              <w:rPr>
+                <w:b/>
+                <w:color w:val="C00000"/>
+                <w:sz w:val="20"/>
+              </w:rPr>
+              <w:t>Arrojar el total</w:t>
+            </w:r>
           </w:p>
         </w:tc>
       </w:tr>
@@ -953,8 +1228,129 @@
 </w:document>
 </file>
 
+<file path=word/numbering.xml><?xml version="1.0" encoding="utf-8"?>
+<w:numbering xmlns:wpc="http://schemas.microsoft.com/office/word/2010/wordprocessingCanvas" xmlns:cx="http://schemas.microsoft.com/office/drawing/2014/chartex" xmlns:cx1="http://schemas.microsoft.com/office/drawing/2015/9/8/chartex" xmlns:cx2="http://schemas.microsoft.com/office/drawing/2015/10/21/chartex" xmlns:cx3="http://schemas.microsoft.com/office/drawing/2016/5/9/chartex" xmlns:cx4="http://schemas.microsoft.com/office/drawing/2016/5/10/chartex" xmlns:cx5="http://schemas.microsoft.com/office/drawing/2016/5/11/chartex" xmlns:cx6="http://schemas.microsoft.com/office/drawing/2016/5/12/chartex" xmlns:cx7="http://schemas.microsoft.com/office/drawing/2016/5/13/chartex" xmlns:cx8="http://schemas.microsoft.com/office/drawing/2016/5/14/chartex" xmlns:mc="http://schemas.openxmlformats.org/markup-compatibility/2006" xmlns:aink="http://schemas.microsoft.com/office/drawing/2016/ink" xmlns:am3d="http://schemas.microsoft.com/office/drawing/2017/model3d" xmlns:o="urn:schemas-microsoft-com:office:office" xmlns:r="http://schemas.openxmlformats.org/officeDocument/2006/relationships" xmlns:m="http://schemas.openxmlformats.org/officeDocument/2006/math" xmlns:v="urn:schemas-microsoft-com:vml" xmlns:wp14="http://schemas.microsoft.com/office/word/2010/wordprocessingDrawing" xmlns:wp="http://schemas.openxmlformats.org/drawingml/2006/wordprocessingDrawing" xmlns:w10="urn:schemas-microsoft-com:office:word" xmlns:w="http://schemas.openxmlformats.org/wordprocessingml/2006/main" xmlns:w14="http://schemas.microsoft.com/office/word/2010/wordml" xmlns:w15="http://schemas.microsoft.com/office/word/2012/wordml" xmlns:w16cid="http://schemas.microsoft.com/office/word/2016/wordml/cid" xmlns:w16se="http://schemas.microsoft.com/office/word/2015/wordml/symex" xmlns:wpg="http://schemas.microsoft.com/office/word/2010/wordprocessingGroup" xmlns:wpi="http://schemas.microsoft.com/office/word/2010/wordprocessingInk" xmlns:wne="http://schemas.microsoft.com/office/word/2006/wordml" xmlns:wps="http://schemas.microsoft.com/office/word/2010/wordprocessingShape" mc:Ignorable="w14 w15 w16se w16cid wp14">
+  <w:abstractNum w:abstractNumId="0" w15:restartNumberingAfterBreak="0">
+    <w:nsid w:val="73350FCA"/>
+    <w:multiLevelType w:val="hybridMultilevel"/>
+    <w:tmpl w:val="C002980A"/>
+    <w:lvl w:ilvl="0" w:tplc="080A0001">
+      <w:start w:val="1"/>
+      <w:numFmt w:val="bullet"/>
+      <w:lvlText w:val=""/>
+      <w:lvlJc w:val="left"/>
+      <w:pPr>
+        <w:ind w:left="720" w:hanging="360"/>
+      </w:pPr>
+      <w:rPr>
+        <w:rFonts w:ascii="Symbol" w:hAnsi="Symbol" w:hint="default"/>
+      </w:rPr>
+    </w:lvl>
+    <w:lvl w:ilvl="1" w:tplc="080A0003" w:tentative="1">
+      <w:start w:val="1"/>
+      <w:numFmt w:val="bullet"/>
+      <w:lvlText w:val="o"/>
+      <w:lvlJc w:val="left"/>
+      <w:pPr>
+        <w:ind w:left="1440" w:hanging="360"/>
+      </w:pPr>
+      <w:rPr>
+        <w:rFonts w:ascii="Courier New" w:hAnsi="Courier New" w:cs="Courier New" w:hint="default"/>
+      </w:rPr>
+    </w:lvl>
+    <w:lvl w:ilvl="2" w:tplc="080A0005" w:tentative="1">
+      <w:start w:val="1"/>
+      <w:numFmt w:val="bullet"/>
+      <w:lvlText w:val=""/>
+      <w:lvlJc w:val="left"/>
+      <w:pPr>
+        <w:ind w:left="2160" w:hanging="360"/>
+      </w:pPr>
+      <w:rPr>
+        <w:rFonts w:ascii="Wingdings" w:hAnsi="Wingdings" w:hint="default"/>
+      </w:rPr>
+    </w:lvl>
+    <w:lvl w:ilvl="3" w:tplc="080A0001" w:tentative="1">
+      <w:start w:val="1"/>
+      <w:numFmt w:val="bullet"/>
+      <w:lvlText w:val=""/>
+      <w:lvlJc w:val="left"/>
+      <w:pPr>
+        <w:ind w:left="2880" w:hanging="360"/>
+      </w:pPr>
+      <w:rPr>
+        <w:rFonts w:ascii="Symbol" w:hAnsi="Symbol" w:hint="default"/>
+      </w:rPr>
+    </w:lvl>
+    <w:lvl w:ilvl="4" w:tplc="080A0003" w:tentative="1">
+      <w:start w:val="1"/>
+      <w:numFmt w:val="bullet"/>
+      <w:lvlText w:val="o"/>
+      <w:lvlJc w:val="left"/>
+      <w:pPr>
+        <w:ind w:left="3600" w:hanging="360"/>
+      </w:pPr>
+      <w:rPr>
+        <w:rFonts w:ascii="Courier New" w:hAnsi="Courier New" w:cs="Courier New" w:hint="default"/>
+      </w:rPr>
+    </w:lvl>
+    <w:lvl w:ilvl="5" w:tplc="080A0005" w:tentative="1">
+      <w:start w:val="1"/>
+      <w:numFmt w:val="bullet"/>
+      <w:lvlText w:val=""/>
+      <w:lvlJc w:val="left"/>
+      <w:pPr>
+        <w:ind w:left="4320" w:hanging="360"/>
+      </w:pPr>
+      <w:rPr>
+        <w:rFonts w:ascii="Wingdings" w:hAnsi="Wingdings" w:hint="default"/>
+      </w:rPr>
+    </w:lvl>
+    <w:lvl w:ilvl="6" w:tplc="080A0001" w:tentative="1">
+      <w:start w:val="1"/>
+      <w:numFmt w:val="bullet"/>
+      <w:lvlText w:val=""/>
+      <w:lvlJc w:val="left"/>
+      <w:pPr>
+        <w:ind w:left="5040" w:hanging="360"/>
+      </w:pPr>
+      <w:rPr>
+        <w:rFonts w:ascii="Symbol" w:hAnsi="Symbol" w:hint="default"/>
+      </w:rPr>
+    </w:lvl>
+    <w:lvl w:ilvl="7" w:tplc="080A0003" w:tentative="1">
+      <w:start w:val="1"/>
+      <w:numFmt w:val="bullet"/>
+      <w:lvlText w:val="o"/>
+      <w:lvlJc w:val="left"/>
+      <w:pPr>
+        <w:ind w:left="5760" w:hanging="360"/>
+      </w:pPr>
+      <w:rPr>
+        <w:rFonts w:ascii="Courier New" w:hAnsi="Courier New" w:cs="Courier New" w:hint="default"/>
+      </w:rPr>
+    </w:lvl>
+    <w:lvl w:ilvl="8" w:tplc="080A0005" w:tentative="1">
+      <w:start w:val="1"/>
+      <w:numFmt w:val="bullet"/>
+      <w:lvlText w:val=""/>
+      <w:lvlJc w:val="left"/>
+      <w:pPr>
+        <w:ind w:left="6480" w:hanging="360"/>
+      </w:pPr>
+      <w:rPr>
+        <w:rFonts w:ascii="Wingdings" w:hAnsi="Wingdings" w:hint="default"/>
+      </w:rPr>
+    </w:lvl>
+  </w:abstractNum>
+  <w:num w:numId="1">
+    <w:abstractNumId w:val="0"/>
+  </w:num>
+</w:numbering>
+</file>
+
 <file path=word/styles.xml><?xml version="1.0" encoding="utf-8"?>
-<w:styles xmlns:mc="http://schemas.openxmlformats.org/markup-compatibility/2006" xmlns:r="http://schemas.openxmlformats.org/officeDocument/2006/relationships" xmlns:w="http://schemas.openxmlformats.org/wordprocessingml/2006/main" xmlns:w14="http://schemas.microsoft.com/office/word/2010/wordml" xmlns:w15="http://schemas.microsoft.com/office/word/2012/wordml" mc:Ignorable="w14 w15">
+<w:styles xmlns:mc="http://schemas.openxmlformats.org/markup-compatibility/2006" xmlns:r="http://schemas.openxmlformats.org/officeDocument/2006/relationships" xmlns:w="http://schemas.openxmlformats.org/wordprocessingml/2006/main" xmlns:w14="http://schemas.microsoft.com/office/word/2010/wordml" xmlns:w15="http://schemas.microsoft.com/office/word/2012/wordml" xmlns:w16cid="http://schemas.microsoft.com/office/word/2016/wordml/cid" xmlns:w16se="http://schemas.microsoft.com/office/word/2015/wordml/symex" mc:Ignorable="w14 w15 w16se w16cid">
   <w:docDefaults>
     <w:rPrDefault>
       <w:rPr>
@@ -970,7 +1366,7 @@
       </w:pPr>
     </w:pPrDefault>
   </w:docDefaults>
-  <w:latentStyles w:defLockedState="0" w:defUIPriority="99" w:defSemiHidden="0" w:defUnhideWhenUsed="0" w:defQFormat="0" w:count="382">
+  <w:latentStyles w:defLockedState="0" w:defUIPriority="99" w:defSemiHidden="0" w:defUnhideWhenUsed="0" w:defQFormat="0" w:count="375">
     <w:lsdException w:name="Normal" w:uiPriority="0" w:qFormat="1"/>
     <w:lsdException w:name="heading 1" w:uiPriority="9" w:qFormat="1"/>
     <w:lsdException w:name="heading 2" w:semiHidden="1" w:uiPriority="9" w:unhideWhenUsed="1" w:qFormat="1"/>
@@ -1127,15 +1523,6 @@
     <w:lsdException w:name="Balloon Text" w:semiHidden="1" w:unhideWhenUsed="1"/>
     <w:lsdException w:name="Table Grid" w:uiPriority="59"/>
     <w:lsdException w:name="Table Theme" w:semiHidden="1" w:unhideWhenUsed="1"/>
-    <w:lsdException w:name="Note Level 1" w:semiHidden="1" w:unhideWhenUsed="1"/>
-    <w:lsdException w:name="Note Level 2" w:semiHidden="1" w:unhideWhenUsed="1"/>
-    <w:lsdException w:name="Note Level 3" w:semiHidden="1" w:unhideWhenUsed="1"/>
-    <w:lsdException w:name="Note Level 4" w:semiHidden="1" w:unhideWhenUsed="1"/>
-    <w:lsdException w:name="Note Level 5" w:semiHidden="1" w:unhideWhenUsed="1"/>
-    <w:lsdException w:name="Note Level 6" w:semiHidden="1" w:unhideWhenUsed="1"/>
-    <w:lsdException w:name="Note Level 7" w:semiHidden="1" w:unhideWhenUsed="1"/>
-    <w:lsdException w:name="Note Level 8" w:semiHidden="1" w:unhideWhenUsed="1"/>
-    <w:lsdException w:name="Note Level 9" w:semiHidden="1" w:unhideWhenUsed="1"/>
     <w:lsdException w:name="Placeholder Text" w:semiHidden="1"/>
     <w:lsdException w:name="No Spacing" w:uiPriority="1" w:qFormat="1"/>
     <w:lsdException w:name="Light Shading" w:uiPriority="60"/>
@@ -1403,7 +1790,6 @@
       <w:spacing w:after="0" w:line="240" w:lineRule="auto"/>
     </w:pPr>
     <w:tblPr>
-      <w:tblInd w:w="0" w:type="dxa"/>
       <w:tblBorders>
         <w:top w:val="single" w:sz="4" w:space="0" w:color="auto"/>
         <w:left w:val="single" w:sz="4" w:space="0" w:color="auto"/>
@@ -1412,12 +1798,6 @@
         <w:insideH w:val="single" w:sz="4" w:space="0" w:color="auto"/>
         <w:insideV w:val="single" w:sz="4" w:space="0" w:color="auto"/>
       </w:tblBorders>
-      <w:tblCellMar>
-        <w:top w:w="0" w:type="dxa"/>
-        <w:left w:w="108" w:type="dxa"/>
-        <w:bottom w:w="0" w:type="dxa"/>
-        <w:right w:w="108" w:type="dxa"/>
-      </w:tblCellMar>
     </w:tblPr>
   </w:style>
 </w:styles>
@@ -1711,7 +2091,7 @@
 </file>
 
 <file path=customXml/itemProps1.xml><?xml version="1.0" encoding="utf-8"?>
-<ds:datastoreItem xmlns:ds="http://schemas.openxmlformats.org/officeDocument/2006/customXml" ds:itemID="{E0E8D1BA-1262-3C43-A0D8-7071338405FF}">
+<ds:datastoreItem xmlns:ds="http://schemas.openxmlformats.org/officeDocument/2006/customXml" ds:itemID="{6A3F411E-961E-4001-89A5-2909897C7628}">
   <ds:schemaRefs>
     <ds:schemaRef ds:uri="http://schemas.openxmlformats.org/officeDocument/2006/bibliography"/>
   </ds:schemaRefs>

--- a/Tarea-01.docx
+++ b/Tarea-01.docx
@@ -29,8 +29,6 @@
         </w:rPr>
         <w:t xml:space="preserve">Prof. </w:t>
       </w:r>
-      <w:bookmarkStart w:id="0" w:name="_GoBack"/>
-      <w:bookmarkEnd w:id="0"/>
       <w:r>
         <w:rPr>
           <w:sz w:val="24"/>
@@ -186,18 +184,16 @@
                 <w:color w:val="C00000"/>
                 <w:sz w:val="20"/>
               </w:rPr>
-              <w:t>La diferencia consiste en…</w:t>
-            </w:r>
-          </w:p>
-          <w:p>
-            <w:pPr>
-              <w:pStyle w:val="Sinespaciado"/>
-              <w:rPr>
-                <w:b/>
-                <w:color w:val="FF0000"/>
-                <w:sz w:val="20"/>
-              </w:rPr>
-            </w:pPr>
+              <w:t>La diferencia consiste en que el algitmo son la serie de pasos a seguir para resolver un problema, mientras que el programa es la implementación del algoritmo en algún lenguaje de programación</w:t>
+            </w:r>
+            <w:r>
+              <w:rPr>
+                <w:i/>
+                <w:color w:val="C00000"/>
+                <w:sz w:val="20"/>
+              </w:rPr>
+              <w:t>.</w:t>
+            </w:r>
           </w:p>
         </w:tc>
       </w:tr>
@@ -277,6 +273,14 @@
                 <w:sz w:val="20"/>
               </w:rPr>
             </w:pPr>
+            <w:r>
+              <w:rPr>
+                <w:i/>
+                <w:color w:val="C00000"/>
+                <w:sz w:val="20"/>
+              </w:rPr>
+              <w:t>Tienes que enteder completamente el problema, debes encontrar los datos de entrada, de salida y su relación.</w:t>
+            </w:r>
           </w:p>
         </w:tc>
       </w:tr>
@@ -310,6 +314,22 @@
                 <w:sz w:val="20"/>
               </w:rPr>
             </w:pPr>
+            <w:r>
+              <w:rPr>
+                <w:i/>
+                <w:color w:val="C00000"/>
+                <w:sz w:val="20"/>
+              </w:rPr>
+              <w:t>Diseñas la solució</w:t>
+            </w:r>
+            <w:r>
+              <w:rPr>
+                <w:i/>
+                <w:color w:val="C00000"/>
+                <w:sz w:val="20"/>
+              </w:rPr>
+              <w:t>n del problema. Realizas el algoritmo que indica cómo resolver el problema.</w:t>
+            </w:r>
           </w:p>
         </w:tc>
       </w:tr>
@@ -343,6 +363,14 @@
                 <w:sz w:val="20"/>
               </w:rPr>
             </w:pPr>
+            <w:r>
+              <w:rPr>
+                <w:i/>
+                <w:color w:val="C00000"/>
+                <w:sz w:val="20"/>
+              </w:rPr>
+              <w:t>Es traducir tu algoritmo a un lenguaje de programación para obtener un programa.</w:t>
+            </w:r>
           </w:p>
         </w:tc>
       </w:tr>
@@ -356,7 +384,7 @@
       <w:pPr>
         <w:pStyle w:val="Sinespaciado"/>
         <w:rPr>
-          <w:lang w:val="en-US"/>
+          <w:lang w:val="es-ES_tradnl"/>
         </w:rPr>
       </w:pPr>
     </w:p>
@@ -476,6 +504,115 @@
               </w:rPr>
               <w:t xml:space="preserve"> </w:t>
             </w:r>
+            <w:r>
+              <w:rPr>
+                <w:rFonts w:eastAsia="Times New Roman" w:cs="Times New Roman"/>
+                <w:bCs/>
+                <w:i/>
+                <w:color w:val="FF0000"/>
+              </w:rPr>
+              <w:t>habla más bajo</w:t>
+            </w:r>
+            <w:r>
+              <w:rPr>
+                <w:rFonts w:eastAsia="Times New Roman" w:cs="Times New Roman"/>
+                <w:bCs/>
+                <w:i/>
+                <w:color w:val="FF0000"/>
+              </w:rPr>
+              <w:t xml:space="preserve"> que Celia</w:t>
+            </w:r>
+          </w:p>
+          <w:p>
+            <w:pPr>
+              <w:pStyle w:val="Sinespaciado"/>
+              <w:rPr>
+                <w:rFonts w:eastAsia="Times New Roman" w:cs="Times New Roman"/>
+                <w:bCs/>
+                <w:i/>
+                <w:color w:val="C00000"/>
+                <w:sz w:val="20"/>
+                <w:szCs w:val="20"/>
+              </w:rPr>
+            </w:pPr>
+            <w:r>
+              <w:rPr>
+                <w:rFonts w:eastAsia="Times New Roman" w:cs="Times New Roman"/>
+                <w:bCs/>
+                <w:color w:val="000000" w:themeColor="text1"/>
+              </w:rPr>
+              <w:t>Explica:</w:t>
+            </w:r>
+            <w:r>
+              <w:rPr>
+                <w:rFonts w:eastAsia="Times New Roman" w:cs="Times New Roman"/>
+                <w:bCs/>
+                <w:i/>
+                <w:color w:val="C00000"/>
+                <w:sz w:val="20"/>
+                <w:szCs w:val="20"/>
+              </w:rPr>
+              <w:t xml:space="preserve">  </w:t>
+            </w:r>
+            <w:r>
+              <w:rPr>
+                <w:rFonts w:eastAsia="Times New Roman" w:cs="Times New Roman"/>
+                <w:bCs/>
+                <w:i/>
+                <w:color w:val="C00000"/>
+                <w:sz w:val="20"/>
+                <w:szCs w:val="20"/>
+              </w:rPr>
+              <w:t>Celia: habla más alto que Rosa</w:t>
+            </w:r>
+          </w:p>
+          <w:p>
+            <w:pPr>
+              <w:pStyle w:val="Sinespaciado"/>
+              <w:rPr>
+                <w:rFonts w:eastAsia="Times New Roman" w:cs="Times New Roman"/>
+                <w:bCs/>
+                <w:i/>
+                <w:color w:val="C00000"/>
+                <w:sz w:val="20"/>
+                <w:szCs w:val="20"/>
+              </w:rPr>
+            </w:pPr>
+            <w:r>
+              <w:rPr>
+                <w:rFonts w:eastAsia="Times New Roman" w:cs="Times New Roman"/>
+                <w:bCs/>
+                <w:i/>
+                <w:color w:val="C00000"/>
+                <w:sz w:val="20"/>
+                <w:szCs w:val="20"/>
+              </w:rPr>
+              <w:t xml:space="preserve">                 Rosa</w:t>
+            </w:r>
+          </w:p>
+          <w:p>
+            <w:pPr>
+              <w:pStyle w:val="Sinespaciado"/>
+              <w:rPr>
+                <w:rFonts w:eastAsia="Times New Roman" w:cs="Times New Roman"/>
+                <w:bCs/>
+                <w:i/>
+                <w:color w:val="C00000"/>
+                <w:sz w:val="20"/>
+                <w:szCs w:val="20"/>
+              </w:rPr>
+            </w:pPr>
+            <w:r>
+              <w:rPr>
+                <w:rFonts w:eastAsia="Times New Roman" w:cs="Times New Roman"/>
+                <w:bCs/>
+                <w:i/>
+                <w:color w:val="C00000"/>
+                <w:sz w:val="20"/>
+                <w:szCs w:val="20"/>
+              </w:rPr>
+              <w:t xml:space="preserve">                 Angela:habla más bajo que Rosa</w:t>
+            </w:r>
           </w:p>
           <w:p>
             <w:pPr>
@@ -488,20 +625,12 @@
               <w:rPr>
                 <w:rFonts w:eastAsia="Times New Roman" w:cs="Times New Roman"/>
                 <w:bCs/>
-                <w:color w:val="000000" w:themeColor="text1"/>
-              </w:rPr>
-              <w:t>Explica:</w:t>
-            </w:r>
-            <w:r>
-              <w:rPr>
-                <w:rFonts w:eastAsia="Times New Roman" w:cs="Times New Roman"/>
-                <w:bCs/>
-                <w:i/>
-                <w:color w:val="C00000"/>
-                <w:sz w:val="20"/>
-                <w:szCs w:val="20"/>
-              </w:rPr>
-              <w:t xml:space="preserve">  </w:t>
+                <w:i/>
+                <w:color w:val="C00000"/>
+                <w:sz w:val="20"/>
+                <w:szCs w:val="20"/>
+              </w:rPr>
+              <w:t>Por lo tanto Angela habla más bajo que Celia.</w:t>
             </w:r>
           </w:p>
         </w:tc>
@@ -692,17 +821,103 @@
               </w:rPr>
               <w:t xml:space="preserve">  </w:t>
             </w:r>
-          </w:p>
-          <w:p>
-            <w:pPr>
-              <w:pStyle w:val="Sinespaciado"/>
-              <w:rPr>
-                <w:rFonts w:eastAsia="Times New Roman" w:cs="Times New Roman"/>
-                <w:bCs/>
-                <w:sz w:val="20"/>
-                <w:szCs w:val="20"/>
-              </w:rPr>
-            </w:pPr>
+            <w:r>
+              <w:rPr>
+                <w:rFonts w:eastAsia="Times New Roman" w:cs="Times New Roman"/>
+                <w:bCs/>
+                <w:i/>
+                <w:color w:val="C00000"/>
+                <w:sz w:val="20"/>
+                <w:szCs w:val="20"/>
+              </w:rPr>
+              <w:t>Coche</w:t>
+            </w:r>
+          </w:p>
+          <w:p>
+            <w:pPr>
+              <w:pStyle w:val="Sinespaciado"/>
+              <w:rPr>
+                <w:rFonts w:eastAsia="Times New Roman" w:cs="Times New Roman"/>
+                <w:bCs/>
+                <w:sz w:val="20"/>
+                <w:szCs w:val="20"/>
+                <w:lang w:val="es-ES_tradnl"/>
+              </w:rPr>
+            </w:pPr>
+            <w:r>
+              <w:rPr>
+                <w:rFonts w:eastAsia="Times New Roman" w:cs="Times New Roman"/>
+                <w:bCs/>
+                <w:i/>
+                <w:noProof/>
+                <w:color w:val="C00000"/>
+                <w:sz w:val="20"/>
+                <w:szCs w:val="20"/>
+                <w:lang w:val="es-ES_tradnl" w:eastAsia="es-ES_tradnl"/>
+              </w:rPr>
+              <w:drawing>
+                <wp:anchor distT="0" distB="0" distL="114300" distR="114300" simplePos="0" relativeHeight="251658240" behindDoc="0" locked="0" layoutInCell="1" allowOverlap="1" wp14:anchorId="1F417626" wp14:editId="0CF38924">
+                  <wp:simplePos x="0" y="0"/>
+                  <wp:positionH relativeFrom="column">
+                    <wp:posOffset>2565400</wp:posOffset>
+                  </wp:positionH>
+                  <wp:positionV relativeFrom="paragraph">
+                    <wp:posOffset>66134</wp:posOffset>
+                  </wp:positionV>
+                  <wp:extent cx="2597150" cy="1678940"/>
+                  <wp:effectExtent l="0" t="0" r="0" b="0"/>
+                  <wp:wrapSquare wrapText="bothSides"/>
+                  <wp:docPr id="1" name="Imagen 1" descr="../Dropbox/IMAG3705.jpg"/>
+                  <wp:cNvGraphicFramePr>
+                    <a:graphicFrameLocks xmlns:a="http://schemas.openxmlformats.org/drawingml/2006/main" noChangeAspect="1"/>
+                  </wp:cNvGraphicFramePr>
+                  <a:graphic xmlns:a="http://schemas.openxmlformats.org/drawingml/2006/main">
+                    <a:graphicData uri="http://schemas.openxmlformats.org/drawingml/2006/picture">
+                      <pic:pic xmlns:pic="http://schemas.openxmlformats.org/drawingml/2006/picture">
+                        <pic:nvPicPr>
+                          <pic:cNvPr id="0" name="Picture 1" descr="../Dropbox/IMAG3705.jpg"/>
+                          <pic:cNvPicPr>
+                            <a:picLocks noChangeAspect="1" noChangeArrowheads="1"/>
+                          </pic:cNvPicPr>
+                        </pic:nvPicPr>
+                        <pic:blipFill>
+                          <a:blip r:embed="rId5">
+                            <a:extLst>
+                              <a:ext uri="{28A0092B-C50C-407E-A947-70E740481C1C}">
+                                <a14:useLocalDpi xmlns:a14="http://schemas.microsoft.com/office/drawing/2010/main" val="0"/>
+                              </a:ext>
+                            </a:extLst>
+                          </a:blip>
+                          <a:srcRect/>
+                          <a:stretch>
+                            <a:fillRect/>
+                          </a:stretch>
+                        </pic:blipFill>
+                        <pic:spPr bwMode="auto">
+                          <a:xfrm>
+                            <a:off x="0" y="0"/>
+                            <a:ext cx="2597150" cy="1678940"/>
+                          </a:xfrm>
+                          <a:prstGeom prst="rect">
+                            <a:avLst/>
+                          </a:prstGeom>
+                          <a:noFill/>
+                          <a:ln>
+                            <a:noFill/>
+                          </a:ln>
+                        </pic:spPr>
+                      </pic:pic>
+                    </a:graphicData>
+                  </a:graphic>
+                  <wp14:sizeRelH relativeFrom="page">
+                    <wp14:pctWidth>0</wp14:pctWidth>
+                  </wp14:sizeRelH>
+                  <wp14:sizeRelV relativeFrom="page">
+                    <wp14:pctHeight>0</wp14:pctHeight>
+                  </wp14:sizeRelV>
+                </wp:anchor>
+              </w:drawing>
+            </w:r>
             <w:r>
               <w:rPr>
                 <w:rFonts w:eastAsia="Times New Roman" w:cs="Times New Roman"/>
@@ -742,6 +957,7 @@
         <w:pStyle w:val="Sinespaciado"/>
       </w:pPr>
       <w:r>
+        <w:lastRenderedPageBreak/>
         <w:t>5</w:t>
       </w:r>
       <w:r>
@@ -841,6 +1057,13 @@
               </w:rPr>
               <w:t>Entradas:</w:t>
             </w:r>
+            <w:r>
+              <w:rPr>
+                <w:color w:val="C00000"/>
+                <w:sz w:val="20"/>
+              </w:rPr>
+              <w:t xml:space="preserve"> Edad en años, meses enteros.</w:t>
+            </w:r>
           </w:p>
           <w:p>
             <w:pPr>
@@ -857,6 +1080,20 @@
               </w:rPr>
               <w:t>Salidas:</w:t>
             </w:r>
+            <w:r>
+              <w:rPr>
+                <w:color w:val="C00000"/>
+                <w:sz w:val="20"/>
+              </w:rPr>
+              <w:t xml:space="preserve"> Edad en días </w:t>
+            </w:r>
+            <w:r>
+              <w:rPr>
+                <w:color w:val="C00000"/>
+                <w:sz w:val="20"/>
+              </w:rPr>
+              <w:t>.</w:t>
+            </w:r>
           </w:p>
           <w:p>
             <w:pPr>
@@ -873,6 +1110,20 @@
                 <w:sz w:val="20"/>
               </w:rPr>
               <w:t>Relación E/S:</w:t>
+            </w:r>
+            <w:r>
+              <w:rPr>
+                <w:color w:val="C00000"/>
+                <w:sz w:val="20"/>
+              </w:rPr>
+              <w:t xml:space="preserve"> Edad en días </w:t>
+            </w:r>
+            <w:r>
+              <w:rPr>
+                <w:color w:val="C00000"/>
+                <w:sz w:val="20"/>
+              </w:rPr>
+              <w:t xml:space="preserve">= Edad en años * 365 + meses enteros * 30 </w:t>
             </w:r>
           </w:p>
           <w:p>
@@ -934,6 +1185,144 @@
                 <w:sz w:val="20"/>
               </w:rPr>
             </w:pPr>
+            <w:r>
+              <w:rPr>
+                <w:b/>
+                <w:color w:val="C00000"/>
+                <w:sz w:val="20"/>
+              </w:rPr>
+              <w:t>1.- Leer E</w:t>
+            </w:r>
+            <w:r>
+              <w:rPr>
+                <w:b/>
+                <w:color w:val="C00000"/>
+                <w:sz w:val="20"/>
+              </w:rPr>
+              <w:t xml:space="preserve">dad en años </w:t>
+            </w:r>
+          </w:p>
+          <w:p>
+            <w:pPr>
+              <w:pStyle w:val="Sinespaciado"/>
+              <w:rPr>
+                <w:b/>
+                <w:color w:val="C00000"/>
+                <w:sz w:val="20"/>
+              </w:rPr>
+            </w:pPr>
+            <w:r>
+              <w:rPr>
+                <w:b/>
+                <w:color w:val="C00000"/>
+                <w:sz w:val="20"/>
+              </w:rPr>
+              <w:t>2.- Leer M</w:t>
+            </w:r>
+            <w:r>
+              <w:rPr>
+                <w:b/>
+                <w:color w:val="C00000"/>
+                <w:sz w:val="20"/>
+              </w:rPr>
+              <w:t>eses enteros</w:t>
+            </w:r>
+          </w:p>
+          <w:p>
+            <w:pPr>
+              <w:pStyle w:val="Sinespaciado"/>
+              <w:rPr>
+                <w:b/>
+                <w:color w:val="C00000"/>
+                <w:sz w:val="20"/>
+              </w:rPr>
+            </w:pPr>
+            <w:r>
+              <w:rPr>
+                <w:b/>
+                <w:color w:val="C00000"/>
+                <w:sz w:val="20"/>
+              </w:rPr>
+              <w:t>3.- Calcular Días bisiestos = Edad en años/ 4</w:t>
+            </w:r>
+          </w:p>
+          <w:p>
+            <w:pPr>
+              <w:pStyle w:val="Sinespaciado"/>
+              <w:rPr>
+                <w:b/>
+                <w:color w:val="C00000"/>
+                <w:sz w:val="20"/>
+              </w:rPr>
+            </w:pPr>
+            <w:r>
+              <w:rPr>
+                <w:b/>
+                <w:color w:val="C00000"/>
+                <w:sz w:val="20"/>
+              </w:rPr>
+              <w:t>3.- Calcular</w:t>
+            </w:r>
+            <w:r>
+              <w:rPr>
+                <w:b/>
+                <w:color w:val="C00000"/>
+                <w:sz w:val="20"/>
+              </w:rPr>
+              <w:t xml:space="preserve"> Edad en días </w:t>
+            </w:r>
+            <w:r>
+              <w:rPr>
+                <w:b/>
+                <w:color w:val="C00000"/>
+                <w:sz w:val="20"/>
+              </w:rPr>
+              <w:t>= Edad en años * 365 + meses enteros * 30</w:t>
+            </w:r>
+            <w:r>
+              <w:rPr>
+                <w:b/>
+                <w:color w:val="C00000"/>
+                <w:sz w:val="20"/>
+              </w:rPr>
+              <w:t xml:space="preserve"> + Días bisiestos</w:t>
+            </w:r>
+          </w:p>
+          <w:p>
+            <w:pPr>
+              <w:pStyle w:val="Sinespaciado"/>
+              <w:rPr>
+                <w:b/>
+                <w:color w:val="C00000"/>
+                <w:sz w:val="20"/>
+              </w:rPr>
+            </w:pPr>
+            <w:r>
+              <w:rPr>
+                <w:b/>
+                <w:color w:val="C00000"/>
+                <w:sz w:val="20"/>
+              </w:rPr>
+              <w:t>4.- Imprimir</w:t>
+            </w:r>
+            <w:r>
+              <w:rPr>
+                <w:b/>
+                <w:color w:val="C00000"/>
+                <w:sz w:val="20"/>
+              </w:rPr>
+              <w:t xml:space="preserve"> Edad en días</w:t>
+            </w:r>
+            <w:r>
+              <w:rPr>
+                <w:b/>
+                <w:color w:val="C00000"/>
+                <w:sz w:val="20"/>
+              </w:rPr>
+              <w:t>.</w:t>
+            </w:r>
+            <w:bookmarkStart w:id="0" w:name="_GoBack"/>
+            <w:bookmarkEnd w:id="0"/>
           </w:p>
         </w:tc>
       </w:tr>
@@ -1711,7 +2100,7 @@
 </file>
 
 <file path=customXml/itemProps1.xml><?xml version="1.0" encoding="utf-8"?>
-<ds:datastoreItem xmlns:ds="http://schemas.openxmlformats.org/officeDocument/2006/customXml" ds:itemID="{E0E8D1BA-1262-3C43-A0D8-7071338405FF}">
+<ds:datastoreItem xmlns:ds="http://schemas.openxmlformats.org/officeDocument/2006/customXml" ds:itemID="{83A55670-0977-284B-BFD0-D927957FFEC8}">
   <ds:schemaRefs>
     <ds:schemaRef ds:uri="http://schemas.openxmlformats.org/officeDocument/2006/bibliography"/>
   </ds:schemaRefs>

--- a/Tarea-01.docx
+++ b/Tarea-01.docx
@@ -1,6 +1,6 @@
 
 <file path=word/document.xml><?xml version="1.0" encoding="utf-8"?>
-<w:document xmlns:wpc="http://schemas.microsoft.com/office/word/2010/wordprocessingCanvas" xmlns:mo="http://schemas.microsoft.com/office/mac/office/2008/main" xmlns:mc="http://schemas.openxmlformats.org/markup-compatibility/2006" xmlns:mv="urn:schemas-microsoft-com:mac:vml" xmlns:o="urn:schemas-microsoft-com:office:office" xmlns:r="http://schemas.openxmlformats.org/officeDocument/2006/relationships" xmlns:m="http://schemas.openxmlformats.org/officeDocument/2006/math" xmlns:v="urn:schemas-microsoft-com:vml" xmlns:wp14="http://schemas.microsoft.com/office/word/2010/wordprocessingDrawing" xmlns:wp="http://schemas.openxmlformats.org/drawingml/2006/wordprocessingDrawing" xmlns:w10="urn:schemas-microsoft-com:office:word" xmlns:w="http://schemas.openxmlformats.org/wordprocessingml/2006/main" xmlns:w14="http://schemas.microsoft.com/office/word/2010/wordml" xmlns:w15="http://schemas.microsoft.com/office/word/2012/wordml" xmlns:wpg="http://schemas.microsoft.com/office/word/2010/wordprocessingGroup" xmlns:wpi="http://schemas.microsoft.com/office/word/2010/wordprocessingInk" xmlns:wne="http://schemas.microsoft.com/office/word/2006/wordml" xmlns:wps="http://schemas.microsoft.com/office/word/2010/wordprocessingShape" mc:Ignorable="w14 w15 wp14">
+<w:document xmlns:wpc="http://schemas.microsoft.com/office/word/2010/wordprocessingCanvas" xmlns:cx="http://schemas.microsoft.com/office/drawing/2014/chartex" xmlns:cx1="http://schemas.microsoft.com/office/drawing/2015/9/8/chartex" xmlns:cx2="http://schemas.microsoft.com/office/drawing/2015/10/21/chartex" xmlns:cx3="http://schemas.microsoft.com/office/drawing/2016/5/9/chartex" xmlns:cx4="http://schemas.microsoft.com/office/drawing/2016/5/10/chartex" xmlns:cx5="http://schemas.microsoft.com/office/drawing/2016/5/11/chartex" xmlns:cx6="http://schemas.microsoft.com/office/drawing/2016/5/12/chartex" xmlns:cx7="http://schemas.microsoft.com/office/drawing/2016/5/13/chartex" xmlns:cx8="http://schemas.microsoft.com/office/drawing/2016/5/14/chartex" xmlns:mc="http://schemas.openxmlformats.org/markup-compatibility/2006" xmlns:aink="http://schemas.microsoft.com/office/drawing/2016/ink" xmlns:am3d="http://schemas.microsoft.com/office/drawing/2017/model3d" xmlns:o="urn:schemas-microsoft-com:office:office" xmlns:r="http://schemas.openxmlformats.org/officeDocument/2006/relationships" xmlns:m="http://schemas.openxmlformats.org/officeDocument/2006/math" xmlns:v="urn:schemas-microsoft-com:vml" xmlns:wp14="http://schemas.microsoft.com/office/word/2010/wordprocessingDrawing" xmlns:wp="http://schemas.openxmlformats.org/drawingml/2006/wordprocessingDrawing" xmlns:w10="urn:schemas-microsoft-com:office:word" xmlns:w="http://schemas.openxmlformats.org/wordprocessingml/2006/main" xmlns:w14="http://schemas.microsoft.com/office/word/2010/wordml" xmlns:w15="http://schemas.microsoft.com/office/word/2012/wordml" xmlns:w16cid="http://schemas.microsoft.com/office/word/2016/wordml/cid" xmlns:w16se="http://schemas.microsoft.com/office/word/2015/wordml/symex" xmlns:wpg="http://schemas.microsoft.com/office/word/2010/wordprocessingGroup" xmlns:wpi="http://schemas.microsoft.com/office/word/2010/wordprocessingInk" xmlns:wne="http://schemas.microsoft.com/office/word/2006/wordml" xmlns:wps="http://schemas.microsoft.com/office/word/2010/wordprocessingShape" mc:Ignorable="w14 w15 w16se w16cid wp14">
   <w:body>
     <w:p>
       <w:pPr>
@@ -29,8 +29,6 @@
         </w:rPr>
         <w:t xml:space="preserve">Prof. </w:t>
       </w:r>
-      <w:bookmarkStart w:id="0" w:name="_GoBack"/>
-      <w:bookmarkEnd w:id="0"/>
       <w:r>
         <w:rPr>
           <w:sz w:val="24"/>
@@ -187,6 +185,14 @@
                 <w:sz w:val="20"/>
               </w:rPr>
               <w:t>La diferencia consiste en…</w:t>
+            </w:r>
+            <w:r>
+              <w:rPr>
+                <w:i/>
+                <w:color w:val="C00000"/>
+                <w:sz w:val="20"/>
+              </w:rPr>
+              <w:t xml:space="preserve"> que el algoritmo es un método para resolver un problema mediante una serie de pasos precisos y el programa es la implementación, en algún lenguaje de programación, del algoritmo. </w:t>
             </w:r>
           </w:p>
           <w:p>
@@ -277,6 +283,46 @@
                 <w:sz w:val="20"/>
               </w:rPr>
             </w:pPr>
+            <w:r>
+              <w:rPr>
+                <w:i/>
+                <w:color w:val="C00000"/>
+                <w:sz w:val="20"/>
+              </w:rPr>
+              <w:t>Entender c</w:t>
+            </w:r>
+            <w:r>
+              <w:rPr>
+                <w:i/>
+                <w:color w:val="C00000"/>
+                <w:sz w:val="20"/>
+              </w:rPr>
+              <w:t>ompletamente el problema y encontrar: datos de entrada, d</w:t>
+            </w:r>
+            <w:r>
+              <w:rPr>
+                <w:i/>
+                <w:color w:val="C00000"/>
+                <w:sz w:val="20"/>
+              </w:rPr>
+              <w:t>a</w:t>
+            </w:r>
+            <w:r>
+              <w:rPr>
+                <w:i/>
+                <w:color w:val="C00000"/>
+                <w:sz w:val="20"/>
+              </w:rPr>
+              <w:t>t</w:t>
+            </w:r>
+            <w:r>
+              <w:rPr>
+                <w:i/>
+                <w:color w:val="C00000"/>
+                <w:sz w:val="20"/>
+              </w:rPr>
+              <w:t>os de salida y relación entrada/salida.</w:t>
+            </w:r>
           </w:p>
         </w:tc>
       </w:tr>
@@ -310,6 +356,14 @@
                 <w:sz w:val="20"/>
               </w:rPr>
             </w:pPr>
+            <w:r>
+              <w:rPr>
+                <w:i/>
+                <w:color w:val="C00000"/>
+                <w:sz w:val="20"/>
+              </w:rPr>
+              <w:t>Diseñar la solución al problema y el resultado es el algoritmo.</w:t>
+            </w:r>
           </w:p>
         </w:tc>
       </w:tr>
@@ -343,6 +397,14 @@
                 <w:sz w:val="20"/>
               </w:rPr>
             </w:pPr>
+            <w:r>
+              <w:rPr>
+                <w:i/>
+                <w:color w:val="C00000"/>
+                <w:sz w:val="20"/>
+              </w:rPr>
+              <w:t>Se traduce el algoritmo a un lenguaje de programación.</w:t>
+            </w:r>
           </w:p>
         </w:tc>
       </w:tr>
@@ -476,6 +538,33 @@
               </w:rPr>
               <w:t xml:space="preserve"> </w:t>
             </w:r>
+            <w:r>
+              <w:rPr>
+                <w:rFonts w:eastAsia="Times New Roman" w:cs="Times New Roman"/>
+                <w:bCs/>
+                <w:i/>
+                <w:color w:val="FF0000"/>
+              </w:rPr>
+              <w:t>Más bajo</w:t>
+            </w:r>
+            <w:r>
+              <w:rPr>
+                <w:rFonts w:eastAsia="Times New Roman" w:cs="Times New Roman"/>
+                <w:bCs/>
+                <w:i/>
+                <w:color w:val="FF0000"/>
+              </w:rPr>
+              <w:t>.</w:t>
+            </w:r>
+            <w:r>
+              <w:rPr>
+                <w:rFonts w:eastAsia="Times New Roman" w:cs="Times New Roman"/>
+                <w:bCs/>
+                <w:i/>
+                <w:color w:val="FF0000"/>
+              </w:rPr>
+              <w:t xml:space="preserve"> </w:t>
+            </w:r>
           </w:p>
           <w:p>
             <w:pPr>
@@ -502,6 +591,17 @@
                 <w:szCs w:val="20"/>
               </w:rPr>
               <w:t xml:space="preserve">  </w:t>
+            </w:r>
+            <w:r>
+              <w:rPr>
+                <w:rFonts w:eastAsia="Times New Roman" w:cs="Times New Roman"/>
+                <w:bCs/>
+                <w:i/>
+                <w:color w:val="C00000"/>
+                <w:sz w:val="20"/>
+                <w:szCs w:val="20"/>
+              </w:rPr>
+              <w:t>Porque Cecilia es la que habla más alto luego sigue Rosa y la que habla más bajo de las 3 es Angela.</w:t>
             </w:r>
           </w:p>
         </w:tc>
@@ -692,6 +792,17 @@
               </w:rPr>
               <w:t xml:space="preserve">  </w:t>
             </w:r>
+            <w:r>
+              <w:rPr>
+                <w:rFonts w:eastAsia="Times New Roman" w:cs="Times New Roman"/>
+                <w:bCs/>
+                <w:i/>
+                <w:color w:val="C00000"/>
+                <w:sz w:val="20"/>
+                <w:szCs w:val="20"/>
+              </w:rPr>
+              <w:t>En coche.</w:t>
+            </w:r>
           </w:p>
           <w:p>
             <w:pPr>
@@ -722,6 +833,109 @@
                 <w:szCs w:val="20"/>
               </w:rPr>
               <w:t xml:space="preserve">  </w:t>
+            </w:r>
+            <w:r>
+              <w:rPr>
+                <w:rFonts w:eastAsia="Times New Roman" w:cs="Times New Roman"/>
+                <w:bCs/>
+                <w:i/>
+                <w:color w:val="C00000"/>
+                <w:sz w:val="20"/>
+                <w:szCs w:val="20"/>
+              </w:rPr>
+              <w:t>Alejandro y Benito van juntos, no usan coche ni van en avión</w:t>
+            </w:r>
+            <w:r>
+              <w:rPr>
+                <w:rFonts w:eastAsia="Times New Roman" w:cs="Times New Roman"/>
+                <w:bCs/>
+                <w:i/>
+                <w:color w:val="C00000"/>
+                <w:sz w:val="20"/>
+                <w:szCs w:val="20"/>
+              </w:rPr>
+              <w:t xml:space="preserve"> por lo tanto van en otro medio de transporte (Camión)</w:t>
+            </w:r>
+            <w:r>
+              <w:rPr>
+                <w:rFonts w:eastAsia="Times New Roman" w:cs="Times New Roman"/>
+                <w:bCs/>
+                <w:i/>
+                <w:color w:val="C00000"/>
+                <w:sz w:val="20"/>
+                <w:szCs w:val="20"/>
+              </w:rPr>
+              <w:t xml:space="preserve">. Carlos no va con </w:t>
+            </w:r>
+            <w:proofErr w:type="spellStart"/>
+            <w:r>
+              <w:rPr>
+                <w:rFonts w:eastAsia="Times New Roman" w:cs="Times New Roman"/>
+                <w:bCs/>
+                <w:i/>
+                <w:color w:val="C00000"/>
+                <w:sz w:val="20"/>
+                <w:szCs w:val="20"/>
+              </w:rPr>
+              <w:t>Dario</w:t>
+            </w:r>
+            <w:proofErr w:type="spellEnd"/>
+            <w:r>
+              <w:rPr>
+                <w:rFonts w:eastAsia="Times New Roman" w:cs="Times New Roman"/>
+                <w:bCs/>
+                <w:i/>
+                <w:color w:val="C00000"/>
+                <w:sz w:val="20"/>
+                <w:szCs w:val="20"/>
+              </w:rPr>
+              <w:t xml:space="preserve"> y tampoco va en avión por lo tanto </w:t>
+            </w:r>
+            <w:proofErr w:type="spellStart"/>
+            <w:r>
+              <w:rPr>
+                <w:rFonts w:eastAsia="Times New Roman" w:cs="Times New Roman"/>
+                <w:bCs/>
+                <w:i/>
+                <w:color w:val="C00000"/>
+                <w:sz w:val="20"/>
+                <w:szCs w:val="20"/>
+              </w:rPr>
+              <w:t>Dario</w:t>
+            </w:r>
+            <w:proofErr w:type="spellEnd"/>
+            <w:r>
+              <w:rPr>
+                <w:rFonts w:eastAsia="Times New Roman" w:cs="Times New Roman"/>
+                <w:bCs/>
+                <w:i/>
+                <w:color w:val="C00000"/>
+                <w:sz w:val="20"/>
+                <w:szCs w:val="20"/>
+              </w:rPr>
+              <w:t xml:space="preserve"> va en avión c</w:t>
+            </w:r>
+            <w:r>
+              <w:rPr>
+                <w:rFonts w:eastAsia="Times New Roman" w:cs="Times New Roman"/>
+                <w:bCs/>
+                <w:i/>
+                <w:color w:val="C00000"/>
+                <w:sz w:val="20"/>
+                <w:szCs w:val="20"/>
+              </w:rPr>
+              <w:t xml:space="preserve">on Andrés y Carlos va en coche </w:t>
+            </w:r>
+            <w:r>
+              <w:rPr>
+                <w:rFonts w:eastAsia="Times New Roman" w:cs="Times New Roman"/>
+                <w:bCs/>
+                <w:i/>
+                <w:color w:val="C00000"/>
+                <w:sz w:val="20"/>
+                <w:szCs w:val="20"/>
+              </w:rPr>
+              <w:t>con Tomás.</w:t>
             </w:r>
           </w:p>
         </w:tc>
@@ -741,7 +955,53 @@
       <w:pPr>
         <w:pStyle w:val="Sinespaciado"/>
       </w:pPr>
-      <w:r>
+    </w:p>
+    <w:p>
+      <w:pPr>
+        <w:pStyle w:val="Sinespaciado"/>
+      </w:pPr>
+    </w:p>
+    <w:p>
+      <w:pPr>
+        <w:pStyle w:val="Sinespaciado"/>
+      </w:pPr>
+    </w:p>
+    <w:p>
+      <w:pPr>
+        <w:pStyle w:val="Sinespaciado"/>
+      </w:pPr>
+    </w:p>
+    <w:p>
+      <w:pPr>
+        <w:pStyle w:val="Sinespaciado"/>
+      </w:pPr>
+    </w:p>
+    <w:p>
+      <w:pPr>
+        <w:pStyle w:val="Sinespaciado"/>
+      </w:pPr>
+    </w:p>
+    <w:p>
+      <w:pPr>
+        <w:pStyle w:val="Sinespaciado"/>
+      </w:pPr>
+    </w:p>
+    <w:p>
+      <w:pPr>
+        <w:pStyle w:val="Sinespaciado"/>
+      </w:pPr>
+    </w:p>
+    <w:p>
+      <w:pPr>
+        <w:pStyle w:val="Sinespaciado"/>
+      </w:pPr>
+    </w:p>
+    <w:p>
+      <w:pPr>
+        <w:pStyle w:val="Sinespaciado"/>
+      </w:pPr>
+      <w:r>
+        <w:lastRenderedPageBreak/>
         <w:t>5</w:t>
       </w:r>
       <w:r>
@@ -841,6 +1101,29 @@
               </w:rPr>
               <w:t>Entradas:</w:t>
             </w:r>
+            <w:r>
+              <w:rPr>
+                <w:color w:val="C00000"/>
+                <w:sz w:val="20"/>
+              </w:rPr>
+              <w:t xml:space="preserve"> Edad en años (A)</w:t>
+            </w:r>
+          </w:p>
+          <w:p>
+            <w:pPr>
+              <w:pStyle w:val="Sinespaciado"/>
+              <w:rPr>
+                <w:color w:val="C00000"/>
+                <w:sz w:val="20"/>
+              </w:rPr>
+            </w:pPr>
+            <w:r>
+              <w:rPr>
+                <w:color w:val="C00000"/>
+                <w:sz w:val="20"/>
+              </w:rPr>
+              <w:t>Meses enteros(m)</w:t>
+            </w:r>
           </w:p>
           <w:p>
             <w:pPr>
@@ -857,12 +1140,18 @@
               </w:rPr>
               <w:t>Salidas:</w:t>
             </w:r>
-          </w:p>
-          <w:p>
-            <w:pPr>
-              <w:pStyle w:val="Sinespaciado"/>
-              <w:rPr>
-                <w:i/>
+            <w:r>
+              <w:rPr>
+                <w:color w:val="C00000"/>
+                <w:sz w:val="20"/>
+              </w:rPr>
+              <w:t xml:space="preserve"> Días que ha vivido. (d)</w:t>
+            </w:r>
+          </w:p>
+          <w:p>
+            <w:pPr>
+              <w:pStyle w:val="Sinespaciado"/>
+              <w:rPr>
                 <w:color w:val="C00000"/>
                 <w:sz w:val="20"/>
               </w:rPr>
@@ -873,6 +1162,13 @@
                 <w:sz w:val="20"/>
               </w:rPr>
               <w:t>Relación E/S:</w:t>
+            </w:r>
+            <w:r>
+              <w:rPr>
+                <w:color w:val="C00000"/>
+                <w:sz w:val="20"/>
+              </w:rPr>
+              <w:t xml:space="preserve">  d=A * 365 + m * 30</w:t>
             </w:r>
           </w:p>
           <w:p>
@@ -928,6 +1224,72 @@
           <w:p>
             <w:pPr>
               <w:pStyle w:val="Sinespaciado"/>
+              <w:numPr>
+                <w:ilvl w:val="0"/>
+                <w:numId w:val="1"/>
+              </w:numPr>
+              <w:rPr>
+                <w:b/>
+                <w:color w:val="C00000"/>
+                <w:sz w:val="20"/>
+              </w:rPr>
+            </w:pPr>
+            <w:r>
+              <w:rPr>
+                <w:b/>
+                <w:color w:val="C00000"/>
+                <w:sz w:val="20"/>
+              </w:rPr>
+              <w:t>Leer Edad en años (A), meses enteros (m)</w:t>
+            </w:r>
+          </w:p>
+          <w:p>
+            <w:pPr>
+              <w:pStyle w:val="Sinespaciado"/>
+              <w:numPr>
+                <w:ilvl w:val="0"/>
+                <w:numId w:val="1"/>
+              </w:numPr>
+              <w:rPr>
+                <w:b/>
+                <w:color w:val="C00000"/>
+                <w:sz w:val="20"/>
+              </w:rPr>
+            </w:pPr>
+            <w:r>
+              <w:rPr>
+                <w:b/>
+                <w:color w:val="C00000"/>
+                <w:sz w:val="20"/>
+              </w:rPr>
+              <w:t>d= A * 365 + m * 30</w:t>
+            </w:r>
+          </w:p>
+          <w:p>
+            <w:pPr>
+              <w:pStyle w:val="Sinespaciado"/>
+              <w:numPr>
+                <w:ilvl w:val="0"/>
+                <w:numId w:val="1"/>
+              </w:numPr>
+              <w:rPr>
+                <w:b/>
+                <w:color w:val="C00000"/>
+                <w:sz w:val="20"/>
+              </w:rPr>
+            </w:pPr>
+            <w:r>
+              <w:rPr>
+                <w:b/>
+                <w:color w:val="C00000"/>
+                <w:sz w:val="20"/>
+              </w:rPr>
+              <w:t>Imprimir días (d)</w:t>
+            </w:r>
+          </w:p>
+          <w:p>
+            <w:pPr>
+              <w:pStyle w:val="Sinespaciado"/>
               <w:rPr>
                 <w:b/>
                 <w:color w:val="C00000"/>
@@ -942,6 +1304,30 @@
       <w:pPr>
         <w:pStyle w:val="Sinespaciado"/>
       </w:pPr>
+      <w:r>
+        <w:t xml:space="preserve"> </w:t>
+      </w:r>
+    </w:p>
+    <w:p>
+      <w:pPr>
+        <w:pStyle w:val="Sinespaciado"/>
+      </w:pPr>
+      <w:r>
+        <w:t xml:space="preserve">Ernesto </w:t>
+      </w:r>
+      <w:proofErr w:type="spellStart"/>
+      <w:r>
+        <w:t>Ibhar</w:t>
+      </w:r>
+      <w:proofErr w:type="spellEnd"/>
+      <w:r>
+        <w:t xml:space="preserve"> Guevara Gómez                    Matricula: A01746121</w:t>
+      </w:r>
+      <w:bookmarkStart w:id="0" w:name="_GoBack"/>
+      <w:bookmarkEnd w:id="0"/>
+      <w:r>
+        <w:t xml:space="preserve"> </w:t>
+      </w:r>
     </w:p>
     <w:sectPr>
       <w:pgSz w:w="12240" w:h="15840" w:code="1"/>
@@ -953,8 +1339,105 @@
 </w:document>
 </file>
 
+<file path=word/numbering.xml><?xml version="1.0" encoding="utf-8"?>
+<w:numbering xmlns:wpc="http://schemas.microsoft.com/office/word/2010/wordprocessingCanvas" xmlns:cx="http://schemas.microsoft.com/office/drawing/2014/chartex" xmlns:cx1="http://schemas.microsoft.com/office/drawing/2015/9/8/chartex" xmlns:cx2="http://schemas.microsoft.com/office/drawing/2015/10/21/chartex" xmlns:cx3="http://schemas.microsoft.com/office/drawing/2016/5/9/chartex" xmlns:cx4="http://schemas.microsoft.com/office/drawing/2016/5/10/chartex" xmlns:cx5="http://schemas.microsoft.com/office/drawing/2016/5/11/chartex" xmlns:cx6="http://schemas.microsoft.com/office/drawing/2016/5/12/chartex" xmlns:cx7="http://schemas.microsoft.com/office/drawing/2016/5/13/chartex" xmlns:cx8="http://schemas.microsoft.com/office/drawing/2016/5/14/chartex" xmlns:mc="http://schemas.openxmlformats.org/markup-compatibility/2006" xmlns:aink="http://schemas.microsoft.com/office/drawing/2016/ink" xmlns:am3d="http://schemas.microsoft.com/office/drawing/2017/model3d" xmlns:o="urn:schemas-microsoft-com:office:office" xmlns:r="http://schemas.openxmlformats.org/officeDocument/2006/relationships" xmlns:m="http://schemas.openxmlformats.org/officeDocument/2006/math" xmlns:v="urn:schemas-microsoft-com:vml" xmlns:wp14="http://schemas.microsoft.com/office/word/2010/wordprocessingDrawing" xmlns:wp="http://schemas.openxmlformats.org/drawingml/2006/wordprocessingDrawing" xmlns:w10="urn:schemas-microsoft-com:office:word" xmlns:w="http://schemas.openxmlformats.org/wordprocessingml/2006/main" xmlns:w14="http://schemas.microsoft.com/office/word/2010/wordml" xmlns:w15="http://schemas.microsoft.com/office/word/2012/wordml" xmlns:w16cid="http://schemas.microsoft.com/office/word/2016/wordml/cid" xmlns:w16se="http://schemas.microsoft.com/office/word/2015/wordml/symex" xmlns:wpg="http://schemas.microsoft.com/office/word/2010/wordprocessingGroup" xmlns:wpi="http://schemas.microsoft.com/office/word/2010/wordprocessingInk" xmlns:wne="http://schemas.microsoft.com/office/word/2006/wordml" xmlns:wps="http://schemas.microsoft.com/office/word/2010/wordprocessingShape" mc:Ignorable="w14 w15 w16se w16cid wp14">
+  <w:abstractNum w:abstractNumId="0" w15:restartNumberingAfterBreak="0">
+    <w:nsid w:val="7556420E"/>
+    <w:multiLevelType w:val="hybridMultilevel"/>
+    <w:tmpl w:val="189EAA80"/>
+    <w:lvl w:ilvl="0" w:tplc="080A000F">
+      <w:start w:val="1"/>
+      <w:numFmt w:val="decimal"/>
+      <w:lvlText w:val="%1."/>
+      <w:lvlJc w:val="left"/>
+      <w:pPr>
+        <w:ind w:left="720" w:hanging="360"/>
+      </w:pPr>
+      <w:rPr>
+        <w:rFonts w:hint="default"/>
+      </w:rPr>
+    </w:lvl>
+    <w:lvl w:ilvl="1" w:tplc="080A0019" w:tentative="1">
+      <w:start w:val="1"/>
+      <w:numFmt w:val="lowerLetter"/>
+      <w:lvlText w:val="%2."/>
+      <w:lvlJc w:val="left"/>
+      <w:pPr>
+        <w:ind w:left="1440" w:hanging="360"/>
+      </w:pPr>
+    </w:lvl>
+    <w:lvl w:ilvl="2" w:tplc="080A001B" w:tentative="1">
+      <w:start w:val="1"/>
+      <w:numFmt w:val="lowerRoman"/>
+      <w:lvlText w:val="%3."/>
+      <w:lvlJc w:val="right"/>
+      <w:pPr>
+        <w:ind w:left="2160" w:hanging="180"/>
+      </w:pPr>
+    </w:lvl>
+    <w:lvl w:ilvl="3" w:tplc="080A000F" w:tentative="1">
+      <w:start w:val="1"/>
+      <w:numFmt w:val="decimal"/>
+      <w:lvlText w:val="%4."/>
+      <w:lvlJc w:val="left"/>
+      <w:pPr>
+        <w:ind w:left="2880" w:hanging="360"/>
+      </w:pPr>
+    </w:lvl>
+    <w:lvl w:ilvl="4" w:tplc="080A0019" w:tentative="1">
+      <w:start w:val="1"/>
+      <w:numFmt w:val="lowerLetter"/>
+      <w:lvlText w:val="%5."/>
+      <w:lvlJc w:val="left"/>
+      <w:pPr>
+        <w:ind w:left="3600" w:hanging="360"/>
+      </w:pPr>
+    </w:lvl>
+    <w:lvl w:ilvl="5" w:tplc="080A001B" w:tentative="1">
+      <w:start w:val="1"/>
+      <w:numFmt w:val="lowerRoman"/>
+      <w:lvlText w:val="%6."/>
+      <w:lvlJc w:val="right"/>
+      <w:pPr>
+        <w:ind w:left="4320" w:hanging="180"/>
+      </w:pPr>
+    </w:lvl>
+    <w:lvl w:ilvl="6" w:tplc="080A000F" w:tentative="1">
+      <w:start w:val="1"/>
+      <w:numFmt w:val="decimal"/>
+      <w:lvlText w:val="%7."/>
+      <w:lvlJc w:val="left"/>
+      <w:pPr>
+        <w:ind w:left="5040" w:hanging="360"/>
+      </w:pPr>
+    </w:lvl>
+    <w:lvl w:ilvl="7" w:tplc="080A0019" w:tentative="1">
+      <w:start w:val="1"/>
+      <w:numFmt w:val="lowerLetter"/>
+      <w:lvlText w:val="%8."/>
+      <w:lvlJc w:val="left"/>
+      <w:pPr>
+        <w:ind w:left="5760" w:hanging="360"/>
+      </w:pPr>
+    </w:lvl>
+    <w:lvl w:ilvl="8" w:tplc="080A001B" w:tentative="1">
+      <w:start w:val="1"/>
+      <w:numFmt w:val="lowerRoman"/>
+      <w:lvlText w:val="%9."/>
+      <w:lvlJc w:val="right"/>
+      <w:pPr>
+        <w:ind w:left="6480" w:hanging="180"/>
+      </w:pPr>
+    </w:lvl>
+  </w:abstractNum>
+  <w:num w:numId="1">
+    <w:abstractNumId w:val="0"/>
+  </w:num>
+</w:numbering>
+</file>
+
 <file path=word/styles.xml><?xml version="1.0" encoding="utf-8"?>
-<w:styles xmlns:mc="http://schemas.openxmlformats.org/markup-compatibility/2006" xmlns:r="http://schemas.openxmlformats.org/officeDocument/2006/relationships" xmlns:w="http://schemas.openxmlformats.org/wordprocessingml/2006/main" xmlns:w14="http://schemas.microsoft.com/office/word/2010/wordml" xmlns:w15="http://schemas.microsoft.com/office/word/2012/wordml" mc:Ignorable="w14 w15">
+<w:styles xmlns:mc="http://schemas.openxmlformats.org/markup-compatibility/2006" xmlns:r="http://schemas.openxmlformats.org/officeDocument/2006/relationships" xmlns:w="http://schemas.openxmlformats.org/wordprocessingml/2006/main" xmlns:w14="http://schemas.microsoft.com/office/word/2010/wordml" xmlns:w15="http://schemas.microsoft.com/office/word/2012/wordml" xmlns:w16cid="http://schemas.microsoft.com/office/word/2016/wordml/cid" xmlns:w16se="http://schemas.microsoft.com/office/word/2015/wordml/symex" mc:Ignorable="w14 w15 w16se w16cid">
   <w:docDefaults>
     <w:rPrDefault>
       <w:rPr>
@@ -970,7 +1453,7 @@
       </w:pPr>
     </w:pPrDefault>
   </w:docDefaults>
-  <w:latentStyles w:defLockedState="0" w:defUIPriority="99" w:defSemiHidden="0" w:defUnhideWhenUsed="0" w:defQFormat="0" w:count="382">
+  <w:latentStyles w:defLockedState="0" w:defUIPriority="99" w:defSemiHidden="0" w:defUnhideWhenUsed="0" w:defQFormat="0" w:count="375">
     <w:lsdException w:name="Normal" w:uiPriority="0" w:qFormat="1"/>
     <w:lsdException w:name="heading 1" w:uiPriority="9" w:qFormat="1"/>
     <w:lsdException w:name="heading 2" w:semiHidden="1" w:uiPriority="9" w:unhideWhenUsed="1" w:qFormat="1"/>
@@ -1127,15 +1610,6 @@
     <w:lsdException w:name="Balloon Text" w:semiHidden="1" w:unhideWhenUsed="1"/>
     <w:lsdException w:name="Table Grid" w:uiPriority="59"/>
     <w:lsdException w:name="Table Theme" w:semiHidden="1" w:unhideWhenUsed="1"/>
-    <w:lsdException w:name="Note Level 1" w:semiHidden="1" w:unhideWhenUsed="1"/>
-    <w:lsdException w:name="Note Level 2" w:semiHidden="1" w:unhideWhenUsed="1"/>
-    <w:lsdException w:name="Note Level 3" w:semiHidden="1" w:unhideWhenUsed="1"/>
-    <w:lsdException w:name="Note Level 4" w:semiHidden="1" w:unhideWhenUsed="1"/>
-    <w:lsdException w:name="Note Level 5" w:semiHidden="1" w:unhideWhenUsed="1"/>
-    <w:lsdException w:name="Note Level 6" w:semiHidden="1" w:unhideWhenUsed="1"/>
-    <w:lsdException w:name="Note Level 7" w:semiHidden="1" w:unhideWhenUsed="1"/>
-    <w:lsdException w:name="Note Level 8" w:semiHidden="1" w:unhideWhenUsed="1"/>
-    <w:lsdException w:name="Note Level 9" w:semiHidden="1" w:unhideWhenUsed="1"/>
     <w:lsdException w:name="Placeholder Text" w:semiHidden="1"/>
     <w:lsdException w:name="No Spacing" w:uiPriority="1" w:qFormat="1"/>
     <w:lsdException w:name="Light Shading" w:uiPriority="60"/>
@@ -1403,7 +1877,6 @@
       <w:spacing w:after="0" w:line="240" w:lineRule="auto"/>
     </w:pPr>
     <w:tblPr>
-      <w:tblInd w:w="0" w:type="dxa"/>
       <w:tblBorders>
         <w:top w:val="single" w:sz="4" w:space="0" w:color="auto"/>
         <w:left w:val="single" w:sz="4" w:space="0" w:color="auto"/>
@@ -1412,12 +1885,6 @@
         <w:insideH w:val="single" w:sz="4" w:space="0" w:color="auto"/>
         <w:insideV w:val="single" w:sz="4" w:space="0" w:color="auto"/>
       </w:tblBorders>
-      <w:tblCellMar>
-        <w:top w:w="0" w:type="dxa"/>
-        <w:left w:w="108" w:type="dxa"/>
-        <w:bottom w:w="0" w:type="dxa"/>
-        <w:right w:w="108" w:type="dxa"/>
-      </w:tblCellMar>
     </w:tblPr>
   </w:style>
 </w:styles>
@@ -1711,7 +2178,7 @@
 </file>
 
 <file path=customXml/itemProps1.xml><?xml version="1.0" encoding="utf-8"?>
-<ds:datastoreItem xmlns:ds="http://schemas.openxmlformats.org/officeDocument/2006/customXml" ds:itemID="{E0E8D1BA-1262-3C43-A0D8-7071338405FF}">
+<ds:datastoreItem xmlns:ds="http://schemas.openxmlformats.org/officeDocument/2006/customXml" ds:itemID="{6226CE22-9C64-49DB-9BA6-A414A5E267AC}">
   <ds:schemaRefs>
     <ds:schemaRef ds:uri="http://schemas.openxmlformats.org/officeDocument/2006/bibliography"/>
   </ds:schemaRefs>

--- a/Tarea-01.docx
+++ b/Tarea-01.docx
@@ -29,8 +29,6 @@
         </w:rPr>
         <w:t xml:space="preserve">Prof. </w:t>
       </w:r>
-      <w:bookmarkStart w:id="0" w:name="_GoBack"/>
-      <w:bookmarkEnd w:id="0"/>
       <w:r>
         <w:rPr>
           <w:sz w:val="24"/>
@@ -187,6 +185,22 @@
                 <w:sz w:val="20"/>
               </w:rPr>
               <w:t>La diferencia consiste en…</w:t>
+            </w:r>
+            <w:r>
+              <w:rPr>
+                <w:i/>
+                <w:color w:val="C00000"/>
+                <w:sz w:val="20"/>
+              </w:rPr>
+              <w:t xml:space="preserve"> </w:t>
+            </w:r>
+            <w:r>
+              <w:rPr>
+                <w:i/>
+                <w:color w:val="C00000"/>
+                <w:sz w:val="20"/>
+              </w:rPr>
+              <w:t>en que el lenguge del algoritmo es el diagrama de flujo y pseucodigo y el programa es el lenguage de programación.</w:t>
             </w:r>
           </w:p>
           <w:p>
@@ -277,6 +291,14 @@
                 <w:sz w:val="20"/>
               </w:rPr>
             </w:pPr>
+            <w:r>
+              <w:rPr>
+                <w:i/>
+                <w:color w:val="C00000"/>
+                <w:sz w:val="20"/>
+              </w:rPr>
+              <w:t>Entender el problem.</w:t>
+            </w:r>
           </w:p>
         </w:tc>
       </w:tr>
@@ -310,10 +332,37 @@
                 <w:sz w:val="20"/>
               </w:rPr>
             </w:pPr>
+            <w:r>
+              <w:rPr>
+                <w:i/>
+                <w:color w:val="C00000"/>
+                <w:sz w:val="20"/>
+              </w:rPr>
+              <w:t>D</w:t>
+            </w:r>
+            <w:r>
+              <w:rPr>
+                <w:i/>
+                <w:color w:val="C00000"/>
+                <w:sz w:val="20"/>
+              </w:rPr>
+              <w:t>iseñar</w:t>
+            </w:r>
+            <w:r>
+              <w:rPr>
+                <w:i/>
+                <w:color w:val="C00000"/>
+                <w:sz w:val="20"/>
+              </w:rPr>
+              <w:t xml:space="preserve"> el problema y como resultado da el algoritmo.</w:t>
+            </w:r>
           </w:p>
         </w:tc>
       </w:tr>
       <w:tr>
+        <w:trPr>
+          <w:trHeight w:val="262"/>
+        </w:trPr>
         <w:tc>
           <w:tcPr>
             <w:tcW w:w="1168" w:type="pct"/>
@@ -343,6 +392,14 @@
                 <w:sz w:val="20"/>
               </w:rPr>
             </w:pPr>
+            <w:r>
+              <w:rPr>
+                <w:i/>
+                <w:color w:val="C00000"/>
+                <w:sz w:val="20"/>
+              </w:rPr>
+              <w:t>es pasar del algoritmo ya sea un diagrama de flujos o pseucodigo al lenguaje de programación.</w:t>
+            </w:r>
           </w:p>
         </w:tc>
       </w:tr>
@@ -476,6 +533,24 @@
               </w:rPr>
               <w:t xml:space="preserve"> </w:t>
             </w:r>
+            <w:r>
+              <w:rPr>
+                <w:rFonts w:eastAsia="Times New Roman" w:cs="Times New Roman"/>
+                <w:bCs/>
+                <w:i/>
+                <w:color w:val="FF0000"/>
+              </w:rPr>
+              <w:t>Á</w:t>
+            </w:r>
+            <w:r>
+              <w:rPr>
+                <w:rFonts w:eastAsia="Times New Roman" w:cs="Times New Roman"/>
+                <w:bCs/>
+                <w:i/>
+                <w:color w:val="FF0000"/>
+              </w:rPr>
+              <w:t>ngela habla más bajo que cecilia.</w:t>
+            </w:r>
           </w:p>
           <w:p>
             <w:pPr>
@@ -501,7 +576,40 @@
                 <w:sz w:val="20"/>
                 <w:szCs w:val="20"/>
               </w:rPr>
-              <w:t xml:space="preserve">  </w:t>
+              <w:t xml:space="preserve"> </w:t>
+            </w:r>
+            <w:r>
+              <w:rPr>
+                <w:rFonts w:eastAsia="Times New Roman" w:cs="Times New Roman"/>
+                <w:bCs/>
+                <w:i/>
+                <w:color w:val="C00000"/>
+                <w:sz w:val="20"/>
+                <w:szCs w:val="20"/>
+              </w:rPr>
+              <w:t xml:space="preserve">ya que en el problema podemos nos explica que Rosa es la que esta hablando con un tono normal  mientras que Cecilia habla de manera ruidosa </w:t>
+            </w:r>
+            <w:r>
+              <w:rPr>
+                <w:rFonts w:eastAsia="Times New Roman" w:cs="Times New Roman"/>
+                <w:bCs/>
+                <w:i/>
+                <w:color w:val="C00000"/>
+                <w:sz w:val="20"/>
+                <w:szCs w:val="20"/>
+              </w:rPr>
+              <w:t>y Ángela es la que esta gablando de manera silenciosa.</w:t>
+            </w:r>
+            <w:r>
+              <w:rPr>
+                <w:rFonts w:eastAsia="Times New Roman" w:cs="Times New Roman"/>
+                <w:bCs/>
+                <w:i/>
+                <w:color w:val="C00000"/>
+                <w:sz w:val="20"/>
+                <w:szCs w:val="20"/>
+              </w:rPr>
+              <w:t xml:space="preserve"> </w:t>
             </w:r>
           </w:p>
         </w:tc>
@@ -685,11 +793,20 @@
               <w:rPr>
                 <w:rFonts w:eastAsia="Times New Roman" w:cs="Times New Roman"/>
                 <w:bCs/>
-                <w:i/>
-                <w:color w:val="C00000"/>
                 <w:sz w:val="20"/>
                 <w:szCs w:val="20"/>
               </w:rPr>
+              <w:t xml:space="preserve"> El medio de transporte que utiiza Tomás es ( otro) yo le asigne camión.</w:t>
+            </w:r>
+            <w:r>
+              <w:rPr>
+                <w:rFonts w:eastAsia="Times New Roman" w:cs="Times New Roman"/>
+                <w:bCs/>
+                <w:i/>
+                <w:color w:val="C00000"/>
+                <w:sz w:val="20"/>
+                <w:szCs w:val="20"/>
+              </w:rPr>
               <w:t xml:space="preserve">  </w:t>
             </w:r>
           </w:p>
@@ -710,6 +827,7 @@
                 <w:sz w:val="20"/>
                 <w:szCs w:val="20"/>
               </w:rPr>
+              <w:lastRenderedPageBreak/>
               <w:t>Explica (puedes poner la foto de tu solución):</w:t>
             </w:r>
             <w:r>
@@ -723,6 +841,68 @@
               </w:rPr>
               <w:t xml:space="preserve">  </w:t>
             </w:r>
+            <w:bookmarkStart w:id="0" w:name="_GoBack"/>
+            <w:r>
+              <w:rPr>
+                <w:rFonts w:eastAsia="Times New Roman" w:cs="Times New Roman"/>
+                <w:bCs/>
+                <w:i/>
+                <w:noProof/>
+                <w:color w:val="C00000"/>
+                <w:sz w:val="20"/>
+                <w:szCs w:val="20"/>
+                <w:lang w:val="es-ES_tradnl" w:eastAsia="es-ES_tradnl"/>
+              </w:rPr>
+              <w:drawing>
+                <wp:inline distT="0" distB="0" distL="0" distR="0" wp14:anchorId="039FBC16" wp14:editId="336E6066">
+                  <wp:extent cx="1382749" cy="2459130"/>
+                  <wp:effectExtent l="0" t="0" r="0" b="5080"/>
+                  <wp:docPr id="1" name="Imagen 1" descr="../20821369_1462777830472033_514159457_o.jpg"/>
+                  <wp:cNvGraphicFramePr>
+                    <a:graphicFrameLocks xmlns:a="http://schemas.openxmlformats.org/drawingml/2006/main" noChangeAspect="1"/>
+                  </wp:cNvGraphicFramePr>
+                  <a:graphic xmlns:a="http://schemas.openxmlformats.org/drawingml/2006/main">
+                    <a:graphicData uri="http://schemas.openxmlformats.org/drawingml/2006/picture">
+                      <pic:pic xmlns:pic="http://schemas.openxmlformats.org/drawingml/2006/picture">
+                        <pic:nvPicPr>
+                          <pic:cNvPr id="0" name="Picture 1" descr="../20821369_1462777830472033_514159457_o.jpg"/>
+                          <pic:cNvPicPr>
+                            <a:picLocks noChangeAspect="1" noChangeArrowheads="1"/>
+                          </pic:cNvPicPr>
+                        </pic:nvPicPr>
+                        <pic:blipFill>
+                          <a:blip r:embed="rId6">
+                            <a:extLst>
+                              <a:ext uri="{28A0092B-C50C-407E-A947-70E740481C1C}">
+                                <a14:useLocalDpi xmlns:a14="http://schemas.microsoft.com/office/drawing/2010/main" val="0"/>
+                              </a:ext>
+                            </a:extLst>
+                          </a:blip>
+                          <a:srcRect/>
+                          <a:stretch>
+                            <a:fillRect/>
+                          </a:stretch>
+                        </pic:blipFill>
+                        <pic:spPr bwMode="auto">
+                          <a:xfrm>
+                            <a:off x="0" y="0"/>
+                            <a:ext cx="1495922" cy="2660401"/>
+                          </a:xfrm>
+                          <a:prstGeom prst="rect">
+                            <a:avLst/>
+                          </a:prstGeom>
+                          <a:noFill/>
+                          <a:ln>
+                            <a:noFill/>
+                          </a:ln>
+                        </pic:spPr>
+                      </pic:pic>
+                    </a:graphicData>
+                  </a:graphic>
+                </wp:inline>
+              </w:drawing>
+            </w:r>
+            <w:bookmarkEnd w:id="0"/>
           </w:p>
         </w:tc>
       </w:tr>
@@ -841,6 +1021,13 @@
               </w:rPr>
               <w:t>Entradas:</w:t>
             </w:r>
+            <w:r>
+              <w:rPr>
+                <w:color w:val="C00000"/>
+                <w:sz w:val="20"/>
+              </w:rPr>
+              <w:t xml:space="preserve"> Leer la edad </w:t>
+            </w:r>
           </w:p>
           <w:p>
             <w:pPr>
@@ -857,12 +1044,18 @@
               </w:rPr>
               <w:t>Salidas:</w:t>
             </w:r>
-          </w:p>
-          <w:p>
-            <w:pPr>
-              <w:pStyle w:val="Sinespaciado"/>
-              <w:rPr>
-                <w:i/>
+            <w:r>
+              <w:rPr>
+                <w:color w:val="C00000"/>
+                <w:sz w:val="20"/>
+              </w:rPr>
+              <w:t xml:space="preserve"> total de meses completos y dias vividos </w:t>
+            </w:r>
+          </w:p>
+          <w:p>
+            <w:pPr>
+              <w:pStyle w:val="Sinespaciado"/>
+              <w:rPr>
                 <w:color w:val="C00000"/>
                 <w:sz w:val="20"/>
               </w:rPr>
@@ -873,6 +1066,30 @@
                 <w:sz w:val="20"/>
               </w:rPr>
               <w:t>Relación E/S:</w:t>
+            </w:r>
+            <w:r>
+              <w:rPr>
+                <w:color w:val="C00000"/>
+                <w:sz w:val="20"/>
+              </w:rPr>
+              <w:t xml:space="preserve"> subtotal=edad*365</w:t>
+            </w:r>
+          </w:p>
+          <w:p>
+            <w:pPr>
+              <w:pStyle w:val="Sinespaciado"/>
+              <w:rPr>
+                <w:i/>
+                <w:color w:val="C00000"/>
+                <w:sz w:val="20"/>
+              </w:rPr>
+            </w:pPr>
+            <w:r>
+              <w:rPr>
+                <w:color w:val="C00000"/>
+                <w:sz w:val="20"/>
+              </w:rPr>
+              <w:t xml:space="preserve">Total=subtotal(dias vividos) / 30 </w:t>
             </w:r>
           </w:p>
           <w:p>
@@ -923,6 +1140,116 @@
                 <w:sz w:val="20"/>
               </w:rPr>
               <w:t xml:space="preserve"> o diagrama de flujo.</w:t>
+            </w:r>
+          </w:p>
+          <w:p>
+            <w:pPr>
+              <w:pStyle w:val="Sinespaciado"/>
+              <w:numPr>
+                <w:ilvl w:val="0"/>
+                <w:numId w:val="1"/>
+              </w:numPr>
+              <w:rPr>
+                <w:b/>
+                <w:color w:val="C00000"/>
+                <w:sz w:val="20"/>
+              </w:rPr>
+            </w:pPr>
+            <w:r>
+              <w:rPr>
+                <w:b/>
+                <w:color w:val="C00000"/>
+                <w:sz w:val="20"/>
+              </w:rPr>
+              <w:t xml:space="preserve">Leer edad </w:t>
+            </w:r>
+          </w:p>
+          <w:p>
+            <w:pPr>
+              <w:pStyle w:val="Sinespaciado"/>
+              <w:numPr>
+                <w:ilvl w:val="0"/>
+                <w:numId w:val="1"/>
+              </w:numPr>
+              <w:rPr>
+                <w:b/>
+                <w:color w:val="C00000"/>
+                <w:sz w:val="20"/>
+              </w:rPr>
+            </w:pPr>
+            <w:r>
+              <w:rPr>
+                <w:b/>
+                <w:color w:val="C00000"/>
+                <w:sz w:val="20"/>
+              </w:rPr>
+              <w:t>Subtotal= edad * 365 “multiplicación”</w:t>
+            </w:r>
+          </w:p>
+          <w:p>
+            <w:pPr>
+              <w:pStyle w:val="Sinespaciado"/>
+              <w:numPr>
+                <w:ilvl w:val="0"/>
+                <w:numId w:val="1"/>
+              </w:numPr>
+              <w:rPr>
+                <w:b/>
+                <w:color w:val="C00000"/>
+                <w:sz w:val="20"/>
+              </w:rPr>
+            </w:pPr>
+            <w:r>
+              <w:rPr>
+                <w:b/>
+                <w:color w:val="C00000"/>
+                <w:sz w:val="20"/>
+              </w:rPr>
+              <w:t>Total= subtotal/30  “divición”</w:t>
+            </w:r>
+          </w:p>
+          <w:p>
+            <w:pPr>
+              <w:pStyle w:val="Sinespaciado"/>
+              <w:numPr>
+                <w:ilvl w:val="0"/>
+                <w:numId w:val="1"/>
+              </w:numPr>
+              <w:rPr>
+                <w:b/>
+                <w:color w:val="C00000"/>
+                <w:sz w:val="20"/>
+              </w:rPr>
+            </w:pPr>
+            <w:r>
+              <w:rPr>
+                <w:b/>
+                <w:color w:val="C00000"/>
+                <w:sz w:val="20"/>
+              </w:rPr>
+              <w:t>Imprimir subtotal. “dias vividos”</w:t>
+            </w:r>
+          </w:p>
+          <w:p>
+            <w:pPr>
+              <w:pStyle w:val="Sinespaciado"/>
+              <w:numPr>
+                <w:ilvl w:val="0"/>
+                <w:numId w:val="1"/>
+              </w:numPr>
+              <w:rPr>
+                <w:b/>
+                <w:color w:val="C00000"/>
+                <w:sz w:val="20"/>
+              </w:rPr>
+            </w:pPr>
+            <w:r>
+              <w:rPr>
+                <w:b/>
+                <w:color w:val="C00000"/>
+                <w:sz w:val="20"/>
+              </w:rPr>
+              <w:t>Imprimir total. “Meses enteros”</w:t>
             </w:r>
           </w:p>
           <w:p>
@@ -951,6 +1278,103 @@
     </w:sectPr>
   </w:body>
 </w:document>
+</file>
+
+<file path=word/numbering.xml><?xml version="1.0" encoding="utf-8"?>
+<w:numbering xmlns:wpc="http://schemas.microsoft.com/office/word/2010/wordprocessingCanvas" xmlns:mo="http://schemas.microsoft.com/office/mac/office/2008/main" xmlns:mc="http://schemas.openxmlformats.org/markup-compatibility/2006" xmlns:mv="urn:schemas-microsoft-com:mac:vml" xmlns:o="urn:schemas-microsoft-com:office:office" xmlns:r="http://schemas.openxmlformats.org/officeDocument/2006/relationships" xmlns:m="http://schemas.openxmlformats.org/officeDocument/2006/math" xmlns:v="urn:schemas-microsoft-com:vml" xmlns:wp14="http://schemas.microsoft.com/office/word/2010/wordprocessingDrawing" xmlns:wp="http://schemas.openxmlformats.org/drawingml/2006/wordprocessingDrawing" xmlns:w10="urn:schemas-microsoft-com:office:word" xmlns:w="http://schemas.openxmlformats.org/wordprocessingml/2006/main" xmlns:w14="http://schemas.microsoft.com/office/word/2010/wordml" xmlns:w15="http://schemas.microsoft.com/office/word/2012/wordml" xmlns:wpg="http://schemas.microsoft.com/office/word/2010/wordprocessingGroup" xmlns:wpi="http://schemas.microsoft.com/office/word/2010/wordprocessingInk" xmlns:wne="http://schemas.microsoft.com/office/word/2006/wordml" xmlns:wps="http://schemas.microsoft.com/office/word/2010/wordprocessingShape" mc:Ignorable="w14 w15 wp14">
+  <w:abstractNum w:abstractNumId="0">
+    <w:nsid w:val="21FA1C47"/>
+    <w:multiLevelType w:val="hybridMultilevel"/>
+    <w:tmpl w:val="07CC873A"/>
+    <w:lvl w:ilvl="0" w:tplc="040A000F">
+      <w:start w:val="1"/>
+      <w:numFmt w:val="decimal"/>
+      <w:lvlText w:val="%1."/>
+      <w:lvlJc w:val="left"/>
+      <w:pPr>
+        <w:ind w:left="720" w:hanging="360"/>
+      </w:pPr>
+      <w:rPr>
+        <w:rFonts w:hint="default"/>
+      </w:rPr>
+    </w:lvl>
+    <w:lvl w:ilvl="1" w:tplc="040A0019" w:tentative="1">
+      <w:start w:val="1"/>
+      <w:numFmt w:val="lowerLetter"/>
+      <w:lvlText w:val="%2."/>
+      <w:lvlJc w:val="left"/>
+      <w:pPr>
+        <w:ind w:left="1440" w:hanging="360"/>
+      </w:pPr>
+    </w:lvl>
+    <w:lvl w:ilvl="2" w:tplc="040A001B" w:tentative="1">
+      <w:start w:val="1"/>
+      <w:numFmt w:val="lowerRoman"/>
+      <w:lvlText w:val="%3."/>
+      <w:lvlJc w:val="right"/>
+      <w:pPr>
+        <w:ind w:left="2160" w:hanging="180"/>
+      </w:pPr>
+    </w:lvl>
+    <w:lvl w:ilvl="3" w:tplc="040A000F" w:tentative="1">
+      <w:start w:val="1"/>
+      <w:numFmt w:val="decimal"/>
+      <w:lvlText w:val="%4."/>
+      <w:lvlJc w:val="left"/>
+      <w:pPr>
+        <w:ind w:left="2880" w:hanging="360"/>
+      </w:pPr>
+    </w:lvl>
+    <w:lvl w:ilvl="4" w:tplc="040A0019" w:tentative="1">
+      <w:start w:val="1"/>
+      <w:numFmt w:val="lowerLetter"/>
+      <w:lvlText w:val="%5."/>
+      <w:lvlJc w:val="left"/>
+      <w:pPr>
+        <w:ind w:left="3600" w:hanging="360"/>
+      </w:pPr>
+    </w:lvl>
+    <w:lvl w:ilvl="5" w:tplc="040A001B" w:tentative="1">
+      <w:start w:val="1"/>
+      <w:numFmt w:val="lowerRoman"/>
+      <w:lvlText w:val="%6."/>
+      <w:lvlJc w:val="right"/>
+      <w:pPr>
+        <w:ind w:left="4320" w:hanging="180"/>
+      </w:pPr>
+    </w:lvl>
+    <w:lvl w:ilvl="6" w:tplc="040A000F" w:tentative="1">
+      <w:start w:val="1"/>
+      <w:numFmt w:val="decimal"/>
+      <w:lvlText w:val="%7."/>
+      <w:lvlJc w:val="left"/>
+      <w:pPr>
+        <w:ind w:left="5040" w:hanging="360"/>
+      </w:pPr>
+    </w:lvl>
+    <w:lvl w:ilvl="7" w:tplc="040A0019" w:tentative="1">
+      <w:start w:val="1"/>
+      <w:numFmt w:val="lowerLetter"/>
+      <w:lvlText w:val="%8."/>
+      <w:lvlJc w:val="left"/>
+      <w:pPr>
+        <w:ind w:left="5760" w:hanging="360"/>
+      </w:pPr>
+    </w:lvl>
+    <w:lvl w:ilvl="8" w:tplc="040A001B" w:tentative="1">
+      <w:start w:val="1"/>
+      <w:numFmt w:val="lowerRoman"/>
+      <w:lvlText w:val="%9."/>
+      <w:lvlJc w:val="right"/>
+      <w:pPr>
+        <w:ind w:left="6480" w:hanging="180"/>
+      </w:pPr>
+    </w:lvl>
+  </w:abstractNum>
+  <w:num w:numId="1">
+    <w:abstractNumId w:val="0"/>
+  </w:num>
+</w:numbering>
 </file>
 
 <file path=word/styles.xml><?xml version="1.0" encoding="utf-8"?>
@@ -1711,7 +2135,7 @@
 </file>
 
 <file path=customXml/itemProps1.xml><?xml version="1.0" encoding="utf-8"?>
-<ds:datastoreItem xmlns:ds="http://schemas.openxmlformats.org/officeDocument/2006/customXml" ds:itemID="{E0E8D1BA-1262-3C43-A0D8-7071338405FF}">
+<ds:datastoreItem xmlns:ds="http://schemas.openxmlformats.org/officeDocument/2006/customXml" ds:itemID="{5D1E4D6B-AE8A-9441-A929-E0926331C04E}">
   <ds:schemaRefs>
     <ds:schemaRef ds:uri="http://schemas.openxmlformats.org/officeDocument/2006/bibliography"/>
   </ds:schemaRefs>

--- a/Tarea-01.docx
+++ b/Tarea-01.docx
@@ -29,8 +29,6 @@
         </w:rPr>
         <w:t xml:space="preserve">Prof. </w:t>
       </w:r>
-      <w:bookmarkStart w:id="0" w:name="_GoBack"/>
-      <w:bookmarkEnd w:id="0"/>
       <w:r>
         <w:rPr>
           <w:sz w:val="24"/>
@@ -182,11 +180,55 @@
             </w:pPr>
             <w:r>
               <w:rPr>
-                <w:i/>
-                <w:color w:val="C00000"/>
-                <w:sz w:val="20"/>
-              </w:rPr>
-              <w:t>La diferencia consiste en…</w:t>
+                <w:color w:val="000000" w:themeColor="text1"/>
+                <w:sz w:val="20"/>
+              </w:rPr>
+              <w:t>El al</w:t>
+            </w:r>
+            <w:r>
+              <w:rPr>
+                <w:color w:val="000000" w:themeColor="text1"/>
+                <w:sz w:val="20"/>
+              </w:rPr>
+              <w:t xml:space="preserve">goritmo </w:t>
+            </w:r>
+            <w:r>
+              <w:rPr>
+                <w:color w:val="000000" w:themeColor="text1"/>
+                <w:sz w:val="20"/>
+              </w:rPr>
+              <w:t xml:space="preserve">y el programa </w:t>
+            </w:r>
+            <w:r>
+              <w:rPr>
+                <w:color w:val="000000" w:themeColor="text1"/>
+                <w:sz w:val="20"/>
+              </w:rPr>
+              <w:t xml:space="preserve">son una serie de pasos específicos a seguir, sin embargo </w:t>
+            </w:r>
+            <w:r>
+              <w:rPr>
+                <w:i/>
+                <w:color w:val="C00000"/>
+                <w:sz w:val="20"/>
+              </w:rPr>
+              <w:t xml:space="preserve">la </w:t>
+            </w:r>
+            <w:r>
+              <w:rPr>
+                <w:i/>
+                <w:color w:val="C00000"/>
+                <w:sz w:val="20"/>
+              </w:rPr>
+              <w:t>diferencia consiste en la forma en que se presentan, osea el lenguaje.</w:t>
+            </w:r>
+            <w:r>
+              <w:rPr>
+                <w:i/>
+                <w:color w:val="C00000"/>
+                <w:sz w:val="20"/>
+              </w:rPr>
+              <w:t xml:space="preserve"> Puedo decirse también que el algoritmo es el proceso mental/escrito para resolver el problema y el programa es literal el cógido de ese algoritmo, el resultado.</w:t>
             </w:r>
           </w:p>
           <w:p>
@@ -277,6 +319,14 @@
                 <w:sz w:val="20"/>
               </w:rPr>
             </w:pPr>
+            <w:r>
+              <w:rPr>
+                <w:i/>
+                <w:color w:val="C00000"/>
+                <w:sz w:val="20"/>
+              </w:rPr>
+              <w:t>Se entiende el problema para su futura solución.</w:t>
+            </w:r>
           </w:p>
         </w:tc>
       </w:tr>
@@ -310,6 +360,14 @@
                 <w:sz w:val="20"/>
               </w:rPr>
             </w:pPr>
+            <w:r>
+              <w:rPr>
+                <w:i/>
+                <w:color w:val="C00000"/>
+                <w:sz w:val="20"/>
+              </w:rPr>
+              <w:t>Se diseña la solución del problema.</w:t>
+            </w:r>
           </w:p>
         </w:tc>
       </w:tr>
@@ -343,6 +401,31 @@
                 <w:sz w:val="20"/>
               </w:rPr>
             </w:pPr>
+            <w:r>
+              <w:rPr>
+                <w:i/>
+                <w:color w:val="C00000"/>
+                <w:sz w:val="20"/>
+              </w:rPr>
+              <w:t xml:space="preserve">Se “transcribe” el algoritmo al </w:t>
+            </w:r>
+            <w:r>
+              <w:rPr>
+                <w:b/>
+                <w:i/>
+                <w:color w:val="C00000"/>
+                <w:sz w:val="20"/>
+              </w:rPr>
+              <w:t>lenguaje</w:t>
+            </w:r>
+            <w:r>
+              <w:rPr>
+                <w:i/>
+                <w:color w:val="C00000"/>
+                <w:sz w:val="20"/>
+              </w:rPr>
+              <w:t xml:space="preserve"> deseado.</w:t>
+            </w:r>
           </w:p>
         </w:tc>
       </w:tr>
@@ -476,6 +559,71 @@
               </w:rPr>
               <w:t xml:space="preserve"> </w:t>
             </w:r>
+            <w:r>
+              <w:rPr>
+                <w:rFonts w:eastAsia="Times New Roman" w:cs="Times New Roman"/>
+                <w:bCs/>
+                <w:i/>
+                <w:color w:val="FF0000"/>
+              </w:rPr>
+              <w:t>Más bajo</w:t>
+            </w:r>
+          </w:p>
+          <w:p>
+            <w:pPr>
+              <w:pStyle w:val="Sinespaciado"/>
+              <w:rPr>
+                <w:rFonts w:eastAsia="Times New Roman" w:cs="Times New Roman"/>
+                <w:bCs/>
+                <w:i/>
+                <w:color w:val="C00000"/>
+                <w:sz w:val="20"/>
+                <w:szCs w:val="20"/>
+              </w:rPr>
+            </w:pPr>
+            <w:r>
+              <w:rPr>
+                <w:rFonts w:eastAsia="Times New Roman" w:cs="Times New Roman"/>
+                <w:bCs/>
+                <w:color w:val="000000" w:themeColor="text1"/>
+              </w:rPr>
+              <w:t>Explica:</w:t>
+            </w:r>
+            <w:r>
+              <w:rPr>
+                <w:rFonts w:eastAsia="Times New Roman" w:cs="Times New Roman"/>
+                <w:bCs/>
+                <w:i/>
+                <w:color w:val="C00000"/>
+                <w:sz w:val="20"/>
+                <w:szCs w:val="20"/>
+              </w:rPr>
+              <w:t xml:space="preserve">  </w:t>
+            </w:r>
+            <w:r>
+              <w:rPr>
+                <w:rFonts w:eastAsia="Times New Roman" w:cs="Times New Roman"/>
+                <w:bCs/>
+                <w:i/>
+                <w:color w:val="C00000"/>
+                <w:sz w:val="20"/>
+                <w:szCs w:val="20"/>
+              </w:rPr>
+              <w:t xml:space="preserve">La PRIMERA oración establece que que Ángela habla más bajo que Rosa. Por lo que acomodaríamos a Rosa en primer lugar y luego Ángela en segundo. Celia habla más alto que rosa, por lo que el orden sería: Celia, luego Rosa y al último Angela. </w:t>
+            </w:r>
+          </w:p>
+          <w:p>
+            <w:pPr>
+              <w:pStyle w:val="Sinespaciado"/>
+              <w:rPr>
+                <w:rFonts w:eastAsia="Times New Roman" w:cs="Times New Roman"/>
+                <w:bCs/>
+                <w:i/>
+                <w:color w:val="C00000"/>
+                <w:sz w:val="20"/>
+                <w:szCs w:val="20"/>
+              </w:rPr>
+            </w:pPr>
           </w:p>
           <w:p>
             <w:pPr>
@@ -488,20 +636,12 @@
               <w:rPr>
                 <w:rFonts w:eastAsia="Times New Roman" w:cs="Times New Roman"/>
                 <w:bCs/>
-                <w:color w:val="000000" w:themeColor="text1"/>
-              </w:rPr>
-              <w:t>Explica:</w:t>
-            </w:r>
-            <w:r>
-              <w:rPr>
-                <w:rFonts w:eastAsia="Times New Roman" w:cs="Times New Roman"/>
-                <w:bCs/>
                 <w:i/>
                 <w:color w:val="C00000"/>
                 <w:sz w:val="20"/>
                 <w:szCs w:val="20"/>
               </w:rPr>
-              <w:t xml:space="preserve">  </w:t>
+              <w:t>Dicho lo anterior, Ángela habla más bajo que Celia.</w:t>
             </w:r>
           </w:p>
         </w:tc>
@@ -692,24 +832,35 @@
               </w:rPr>
               <w:t xml:space="preserve">  </w:t>
             </w:r>
-          </w:p>
-          <w:p>
-            <w:pPr>
-              <w:pStyle w:val="Sinespaciado"/>
-              <w:rPr>
-                <w:rFonts w:eastAsia="Times New Roman" w:cs="Times New Roman"/>
-                <w:bCs/>
+            <w:r>
+              <w:rPr>
+                <w:rFonts w:eastAsia="Times New Roman" w:cs="Times New Roman"/>
+                <w:bCs/>
+                <w:i/>
+                <w:color w:val="C00000"/>
                 <w:sz w:val="20"/>
                 <w:szCs w:val="20"/>
               </w:rPr>
-            </w:pPr>
-            <w:r>
+              <w:t>Tomás tiene que llegar en coche.</w:t>
+            </w:r>
+          </w:p>
+          <w:p>
+            <w:pPr>
+              <w:pStyle w:val="Sinespaciado"/>
               <w:rPr>
                 <w:rFonts w:eastAsia="Times New Roman" w:cs="Times New Roman"/>
                 <w:bCs/>
                 <w:sz w:val="20"/>
                 <w:szCs w:val="20"/>
               </w:rPr>
+            </w:pPr>
+            <w:r>
+              <w:rPr>
+                <w:rFonts w:eastAsia="Times New Roman" w:cs="Times New Roman"/>
+                <w:bCs/>
+                <w:sz w:val="20"/>
+                <w:szCs w:val="20"/>
+              </w:rPr>
               <w:t>Explica (puedes poner la foto de tu solución):</w:t>
             </w:r>
             <w:r>
@@ -722,6 +873,67 @@
                 <w:szCs w:val="20"/>
               </w:rPr>
               <w:t xml:space="preserve">  </w:t>
+            </w:r>
+            <w:r>
+              <w:rPr>
+                <w:rFonts w:eastAsia="Times New Roman" w:cs="Times New Roman"/>
+                <w:bCs/>
+                <w:i/>
+                <w:noProof/>
+                <w:color w:val="C00000"/>
+                <w:sz w:val="20"/>
+                <w:szCs w:val="20"/>
+                <w:lang w:val="es-ES_tradnl" w:eastAsia="es-ES_tradnl"/>
+              </w:rPr>
+              <w:lastRenderedPageBreak/>
+              <w:drawing>
+                <wp:inline distT="0" distB="0" distL="0" distR="0" wp14:anchorId="3469BC06" wp14:editId="0291EFF6">
+                  <wp:extent cx="5119370" cy="9144000"/>
+                  <wp:effectExtent l="0" t="0" r="11430" b="0"/>
+                  <wp:docPr id="1" name="Imagen 1" descr="IMAG1742.jpg"/>
+                  <wp:cNvGraphicFramePr>
+                    <a:graphicFrameLocks xmlns:a="http://schemas.openxmlformats.org/drawingml/2006/main" noChangeAspect="1"/>
+                  </wp:cNvGraphicFramePr>
+                  <a:graphic xmlns:a="http://schemas.openxmlformats.org/drawingml/2006/main">
+                    <a:graphicData uri="http://schemas.openxmlformats.org/drawingml/2006/picture">
+                      <pic:pic xmlns:pic="http://schemas.openxmlformats.org/drawingml/2006/picture">
+                        <pic:nvPicPr>
+                          <pic:cNvPr id="0" name="Picture 1" descr="IMAG1742.jpg"/>
+                          <pic:cNvPicPr>
+                            <a:picLocks noChangeAspect="1" noChangeArrowheads="1"/>
+                          </pic:cNvPicPr>
+                        </pic:nvPicPr>
+                        <pic:blipFill>
+                          <a:blip r:embed="rId6">
+                            <a:extLst>
+                              <a:ext uri="{28A0092B-C50C-407E-A947-70E740481C1C}">
+                                <a14:useLocalDpi xmlns:a14="http://schemas.microsoft.com/office/drawing/2010/main" val="0"/>
+                              </a:ext>
+                            </a:extLst>
+                          </a:blip>
+                          <a:srcRect/>
+                          <a:stretch>
+                            <a:fillRect/>
+                          </a:stretch>
+                        </pic:blipFill>
+                        <pic:spPr bwMode="auto">
+                          <a:xfrm>
+                            <a:off x="0" y="0"/>
+                            <a:ext cx="5119370" cy="9144000"/>
+                          </a:xfrm>
+                          <a:prstGeom prst="rect">
+                            <a:avLst/>
+                          </a:prstGeom>
+                          <a:noFill/>
+                          <a:ln>
+                            <a:noFill/>
+                          </a:ln>
+                        </pic:spPr>
+                      </pic:pic>
+                    </a:graphicData>
+                  </a:graphic>
+                </wp:inline>
+              </w:drawing>
             </w:r>
           </w:p>
         </w:tc>
@@ -731,17 +943,8 @@
       <w:pPr>
         <w:pStyle w:val="Sinespaciado"/>
       </w:pPr>
-    </w:p>
-    <w:p>
-      <w:pPr>
-        <w:pStyle w:val="Sinespaciado"/>
-      </w:pPr>
-    </w:p>
-    <w:p>
-      <w:pPr>
-        <w:pStyle w:val="Sinespaciado"/>
-      </w:pPr>
-      <w:r>
+      <w:r>
+        <w:lastRenderedPageBreak/>
         <w:t>5</w:t>
       </w:r>
       <w:r>
@@ -823,7 +1026,31 @@
                 <w:color w:val="C00000"/>
                 <w:sz w:val="20"/>
               </w:rPr>
-              <w:t>Anáisis.</w:t>
+              <w:t>Aná</w:t>
+            </w:r>
+            <w:r>
+              <w:rPr>
+                <w:b/>
+                <w:color w:val="C00000"/>
+                <w:sz w:val="20"/>
+              </w:rPr>
+              <w:t>l</w:t>
+            </w:r>
+            <w:r>
+              <w:rPr>
+                <w:b/>
+                <w:color w:val="C00000"/>
+                <w:sz w:val="20"/>
+              </w:rPr>
+              <w:t>isis.</w:t>
+            </w:r>
+            <w:r>
+              <w:rPr>
+                <w:b/>
+                <w:color w:val="C00000"/>
+                <w:sz w:val="20"/>
+              </w:rPr>
+              <w:t xml:space="preserve"> </w:t>
             </w:r>
           </w:p>
           <w:p>
@@ -841,6 +1068,62 @@
               </w:rPr>
               <w:t>Entradas:</w:t>
             </w:r>
+            <w:r>
+              <w:rPr>
+                <w:color w:val="C00000"/>
+                <w:sz w:val="20"/>
+              </w:rPr>
+              <w:t xml:space="preserve"> El usuario tendría que ingresar </w:t>
+            </w:r>
+            <w:r>
+              <w:rPr>
+                <w:color w:val="C00000"/>
+                <w:sz w:val="20"/>
+              </w:rPr>
+              <w:t>su edad como un número (“</w:t>
+            </w:r>
+            <w:r>
+              <w:rPr>
+                <w:color w:val="C00000"/>
+                <w:sz w:val="20"/>
+              </w:rPr>
+              <w:t>a</w:t>
+            </w:r>
+            <w:r>
+              <w:rPr>
+                <w:color w:val="C00000"/>
+                <w:sz w:val="20"/>
+              </w:rPr>
+              <w:t>”) y poner el mes en números</w:t>
+            </w:r>
+            <w:r>
+              <w:rPr>
+                <w:color w:val="C00000"/>
+                <w:sz w:val="20"/>
+              </w:rPr>
+              <w:t xml:space="preserve"> (“m”)</w:t>
+            </w:r>
+            <w:r>
+              <w:rPr>
+                <w:color w:val="C00000"/>
+                <w:sz w:val="20"/>
+              </w:rPr>
+              <w:t xml:space="preserve">  su día de cumpleaños</w:t>
+            </w:r>
+            <w:r>
+              <w:rPr>
+                <w:color w:val="C00000"/>
+                <w:sz w:val="20"/>
+              </w:rPr>
+              <w:t xml:space="preserve"> (“d”)</w:t>
+            </w:r>
+            <w:r>
+              <w:rPr>
+                <w:color w:val="C00000"/>
+                <w:sz w:val="20"/>
+              </w:rPr>
+              <w:t>.</w:t>
+            </w:r>
           </w:p>
           <w:p>
             <w:pPr>
@@ -857,12 +1140,25 @@
               </w:rPr>
               <w:t>Salidas:</w:t>
             </w:r>
-          </w:p>
-          <w:p>
-            <w:pPr>
-              <w:pStyle w:val="Sinespaciado"/>
-              <w:rPr>
-                <w:i/>
+            <w:r>
+              <w:rPr>
+                <w:color w:val="C00000"/>
+                <w:sz w:val="20"/>
+              </w:rPr>
+              <w:t xml:space="preserve"> El código regresaría </w:t>
+            </w:r>
+            <w:r>
+              <w:rPr>
+                <w:color w:val="C00000"/>
+                <w:sz w:val="20"/>
+              </w:rPr>
+              <w:t>la cantidad de días.</w:t>
+            </w:r>
+          </w:p>
+          <w:p>
+            <w:pPr>
+              <w:pStyle w:val="Sinespaciado"/>
+              <w:rPr>
                 <w:color w:val="C00000"/>
                 <w:sz w:val="20"/>
               </w:rPr>
@@ -873,6 +1169,76 @@
                 <w:sz w:val="20"/>
               </w:rPr>
               <w:t>Relación E/S:</w:t>
+            </w:r>
+            <w:r>
+              <w:rPr>
+                <w:color w:val="C00000"/>
+                <w:sz w:val="20"/>
+              </w:rPr>
+              <w:t xml:space="preserve"> </w:t>
+            </w:r>
+          </w:p>
+          <w:p>
+            <w:pPr>
+              <w:pStyle w:val="Sinespaciado"/>
+              <w:numPr>
+                <w:ilvl w:val="0"/>
+                <w:numId w:val="1"/>
+              </w:numPr>
+              <w:rPr>
+                <w:i/>
+                <w:color w:val="C00000"/>
+                <w:sz w:val="20"/>
+              </w:rPr>
+            </w:pPr>
+            <w:r>
+              <w:rPr>
+                <w:color w:val="C00000"/>
+                <w:sz w:val="20"/>
+              </w:rPr>
+              <w:t xml:space="preserve">Número de días vividos= </w:t>
+            </w:r>
+            <w:r>
+              <w:rPr>
+                <w:color w:val="C00000"/>
+                <w:sz w:val="20"/>
+              </w:rPr>
+              <w:t>(</w:t>
+            </w:r>
+            <w:r>
+              <w:rPr>
+                <w:color w:val="C00000"/>
+                <w:sz w:val="20"/>
+              </w:rPr>
+              <w:t>a</w:t>
+            </w:r>
+            <w:r>
+              <w:rPr>
+                <w:color w:val="C00000"/>
+                <w:sz w:val="20"/>
+              </w:rPr>
+              <w:t>*365</w:t>
+            </w:r>
+            <w:r>
+              <w:rPr>
+                <w:color w:val="C00000"/>
+                <w:sz w:val="20"/>
+              </w:rPr>
+              <w:t>)</w:t>
+            </w:r>
+            <w:r>
+              <w:rPr>
+                <w:color w:val="C00000"/>
+                <w:sz w:val="20"/>
+              </w:rPr>
+              <w:t xml:space="preserve"> + </w:t>
+            </w:r>
+            <w:r>
+              <w:rPr>
+                <w:color w:val="C00000"/>
+                <w:sz w:val="20"/>
+              </w:rPr>
+              <w:t>(m*30) + (día de cumpleaños)</w:t>
             </w:r>
           </w:p>
           <w:p>
@@ -887,6 +1253,9 @@
         </w:tc>
       </w:tr>
       <w:tr>
+        <w:trPr>
+          <w:trHeight w:val="709"/>
+        </w:trPr>
         <w:tc>
           <w:tcPr>
             <w:tcW w:w="10173" w:type="dxa"/>
@@ -928,6 +1297,69 @@
           <w:p>
             <w:pPr>
               <w:pStyle w:val="Sinespaciado"/>
+              <w:numPr>
+                <w:ilvl w:val="0"/>
+                <w:numId w:val="2"/>
+              </w:numPr>
+              <w:rPr>
+                <w:b/>
+                <w:color w:val="C00000"/>
+                <w:sz w:val="20"/>
+              </w:rPr>
+            </w:pPr>
+            <w:r>
+              <w:rPr>
+                <w:color w:val="C00000"/>
+                <w:sz w:val="20"/>
+              </w:rPr>
+              <w:t>Leer tus años, mes de nacimiento y día de nacimiento.</w:t>
+            </w:r>
+          </w:p>
+          <w:p>
+            <w:pPr>
+              <w:pStyle w:val="Sinespaciado"/>
+              <w:numPr>
+                <w:ilvl w:val="0"/>
+                <w:numId w:val="2"/>
+              </w:numPr>
+              <w:rPr>
+                <w:b/>
+                <w:color w:val="C00000"/>
+                <w:sz w:val="20"/>
+              </w:rPr>
+            </w:pPr>
+            <w:r>
+              <w:rPr>
+                <w:color w:val="C00000"/>
+                <w:sz w:val="20"/>
+              </w:rPr>
+              <w:t># de días vividos= a*365 + m*30 + d</w:t>
+            </w:r>
+          </w:p>
+          <w:p>
+            <w:pPr>
+              <w:pStyle w:val="Sinespaciado"/>
+              <w:numPr>
+                <w:ilvl w:val="0"/>
+                <w:numId w:val="2"/>
+              </w:numPr>
+              <w:rPr>
+                <w:b/>
+                <w:color w:val="C00000"/>
+                <w:sz w:val="20"/>
+              </w:rPr>
+            </w:pPr>
+            <w:r>
+              <w:rPr>
+                <w:color w:val="C00000"/>
+                <w:sz w:val="20"/>
+              </w:rPr>
+              <w:t>Imprimir días vividos.</w:t>
+            </w:r>
+          </w:p>
+          <w:p>
+            <w:pPr>
+              <w:pStyle w:val="Sinespaciado"/>
               <w:rPr>
                 <w:b/>
                 <w:color w:val="C00000"/>
@@ -942,6 +1374,62 @@
       <w:pPr>
         <w:pStyle w:val="Sinespaciado"/>
       </w:pPr>
+      <w:r>
+        <w:rPr>
+          <w:noProof/>
+          <w:lang w:val="es-ES_tradnl" w:eastAsia="es-ES_tradnl"/>
+        </w:rPr>
+        <w:drawing>
+          <wp:inline distT="0" distB="0" distL="0" distR="0" wp14:anchorId="468DD37A" wp14:editId="4234A8F8">
+            <wp:extent cx="6842760" cy="4279900"/>
+            <wp:effectExtent l="0" t="0" r="0" b="12700"/>
+            <wp:docPr id="2" name="Imagen 2" descr="Captura%20de%20pantalla%202017-08-13%20a%20las%2019.42.22.png"/>
+            <wp:cNvGraphicFramePr>
+              <a:graphicFrameLocks xmlns:a="http://schemas.openxmlformats.org/drawingml/2006/main" noChangeAspect="1"/>
+            </wp:cNvGraphicFramePr>
+            <a:graphic xmlns:a="http://schemas.openxmlformats.org/drawingml/2006/main">
+              <a:graphicData uri="http://schemas.openxmlformats.org/drawingml/2006/picture">
+                <pic:pic xmlns:pic="http://schemas.openxmlformats.org/drawingml/2006/picture">
+                  <pic:nvPicPr>
+                    <pic:cNvPr id="0" name="Picture 1" descr="Captura%20de%20pantalla%202017-08-13%20a%20las%2019.42.22.png"/>
+                    <pic:cNvPicPr>
+                      <a:picLocks noChangeAspect="1" noChangeArrowheads="1"/>
+                    </pic:cNvPicPr>
+                  </pic:nvPicPr>
+                  <pic:blipFill>
+                    <a:blip r:embed="rId7">
+                      <a:extLst>
+                        <a:ext uri="{28A0092B-C50C-407E-A947-70E740481C1C}">
+                          <a14:useLocalDpi xmlns:a14="http://schemas.microsoft.com/office/drawing/2010/main" val="0"/>
+                        </a:ext>
+                      </a:extLst>
+                    </a:blip>
+                    <a:srcRect/>
+                    <a:stretch>
+                      <a:fillRect/>
+                    </a:stretch>
+                  </pic:blipFill>
+                  <pic:spPr bwMode="auto">
+                    <a:xfrm>
+                      <a:off x="0" y="0"/>
+                      <a:ext cx="6842760" cy="4279900"/>
+                    </a:xfrm>
+                    <a:prstGeom prst="rect">
+                      <a:avLst/>
+                    </a:prstGeom>
+                    <a:noFill/>
+                    <a:ln>
+                      <a:noFill/>
+                    </a:ln>
+                  </pic:spPr>
+                </pic:pic>
+              </a:graphicData>
+            </a:graphic>
+          </wp:inline>
+        </w:drawing>
+      </w:r>
+      <w:bookmarkStart w:id="0" w:name="_GoBack"/>
+      <w:bookmarkEnd w:id="0"/>
     </w:p>
     <w:sectPr>
       <w:pgSz w:w="12240" w:h="15840" w:code="1"/>
@@ -951,6 +1439,189 @@
     </w:sectPr>
   </w:body>
 </w:document>
+</file>
+
+<file path=word/numbering.xml><?xml version="1.0" encoding="utf-8"?>
+<w:numbering xmlns:wpc="http://schemas.microsoft.com/office/word/2010/wordprocessingCanvas" xmlns:mo="http://schemas.microsoft.com/office/mac/office/2008/main" xmlns:mc="http://schemas.openxmlformats.org/markup-compatibility/2006" xmlns:mv="urn:schemas-microsoft-com:mac:vml" xmlns:o="urn:schemas-microsoft-com:office:office" xmlns:r="http://schemas.openxmlformats.org/officeDocument/2006/relationships" xmlns:m="http://schemas.openxmlformats.org/officeDocument/2006/math" xmlns:v="urn:schemas-microsoft-com:vml" xmlns:wp14="http://schemas.microsoft.com/office/word/2010/wordprocessingDrawing" xmlns:wp="http://schemas.openxmlformats.org/drawingml/2006/wordprocessingDrawing" xmlns:w10="urn:schemas-microsoft-com:office:word" xmlns:w="http://schemas.openxmlformats.org/wordprocessingml/2006/main" xmlns:w14="http://schemas.microsoft.com/office/word/2010/wordml" xmlns:w15="http://schemas.microsoft.com/office/word/2012/wordml" xmlns:wpg="http://schemas.microsoft.com/office/word/2010/wordprocessingGroup" xmlns:wpi="http://schemas.microsoft.com/office/word/2010/wordprocessingInk" xmlns:wne="http://schemas.microsoft.com/office/word/2006/wordml" xmlns:wps="http://schemas.microsoft.com/office/word/2010/wordprocessingShape" mc:Ignorable="w14 w15 wp14">
+  <w:abstractNum w:abstractNumId="0">
+    <w:nsid w:val="586F5429"/>
+    <w:multiLevelType w:val="hybridMultilevel"/>
+    <w:tmpl w:val="AB6CE19E"/>
+    <w:lvl w:ilvl="0" w:tplc="040A000F">
+      <w:start w:val="1"/>
+      <w:numFmt w:val="decimal"/>
+      <w:lvlText w:val="%1."/>
+      <w:lvlJc w:val="left"/>
+      <w:pPr>
+        <w:ind w:left="720" w:hanging="360"/>
+      </w:pPr>
+    </w:lvl>
+    <w:lvl w:ilvl="1" w:tplc="040A0019" w:tentative="1">
+      <w:start w:val="1"/>
+      <w:numFmt w:val="lowerLetter"/>
+      <w:lvlText w:val="%2."/>
+      <w:lvlJc w:val="left"/>
+      <w:pPr>
+        <w:ind w:left="1440" w:hanging="360"/>
+      </w:pPr>
+    </w:lvl>
+    <w:lvl w:ilvl="2" w:tplc="040A001B" w:tentative="1">
+      <w:start w:val="1"/>
+      <w:numFmt w:val="lowerRoman"/>
+      <w:lvlText w:val="%3."/>
+      <w:lvlJc w:val="right"/>
+      <w:pPr>
+        <w:ind w:left="2160" w:hanging="180"/>
+      </w:pPr>
+    </w:lvl>
+    <w:lvl w:ilvl="3" w:tplc="040A000F" w:tentative="1">
+      <w:start w:val="1"/>
+      <w:numFmt w:val="decimal"/>
+      <w:lvlText w:val="%4."/>
+      <w:lvlJc w:val="left"/>
+      <w:pPr>
+        <w:ind w:left="2880" w:hanging="360"/>
+      </w:pPr>
+    </w:lvl>
+    <w:lvl w:ilvl="4" w:tplc="040A0019" w:tentative="1">
+      <w:start w:val="1"/>
+      <w:numFmt w:val="lowerLetter"/>
+      <w:lvlText w:val="%5."/>
+      <w:lvlJc w:val="left"/>
+      <w:pPr>
+        <w:ind w:left="3600" w:hanging="360"/>
+      </w:pPr>
+    </w:lvl>
+    <w:lvl w:ilvl="5" w:tplc="040A001B" w:tentative="1">
+      <w:start w:val="1"/>
+      <w:numFmt w:val="lowerRoman"/>
+      <w:lvlText w:val="%6."/>
+      <w:lvlJc w:val="right"/>
+      <w:pPr>
+        <w:ind w:left="4320" w:hanging="180"/>
+      </w:pPr>
+    </w:lvl>
+    <w:lvl w:ilvl="6" w:tplc="040A000F" w:tentative="1">
+      <w:start w:val="1"/>
+      <w:numFmt w:val="decimal"/>
+      <w:lvlText w:val="%7."/>
+      <w:lvlJc w:val="left"/>
+      <w:pPr>
+        <w:ind w:left="5040" w:hanging="360"/>
+      </w:pPr>
+    </w:lvl>
+    <w:lvl w:ilvl="7" w:tplc="040A0019" w:tentative="1">
+      <w:start w:val="1"/>
+      <w:numFmt w:val="lowerLetter"/>
+      <w:lvlText w:val="%8."/>
+      <w:lvlJc w:val="left"/>
+      <w:pPr>
+        <w:ind w:left="5760" w:hanging="360"/>
+      </w:pPr>
+    </w:lvl>
+    <w:lvl w:ilvl="8" w:tplc="040A001B" w:tentative="1">
+      <w:start w:val="1"/>
+      <w:numFmt w:val="lowerRoman"/>
+      <w:lvlText w:val="%9."/>
+      <w:lvlJc w:val="right"/>
+      <w:pPr>
+        <w:ind w:left="6480" w:hanging="180"/>
+      </w:pPr>
+    </w:lvl>
+  </w:abstractNum>
+  <w:abstractNum w:abstractNumId="1">
+    <w:nsid w:val="73746B4F"/>
+    <w:multiLevelType w:val="hybridMultilevel"/>
+    <w:tmpl w:val="AB6CE19E"/>
+    <w:lvl w:ilvl="0" w:tplc="040A000F">
+      <w:start w:val="1"/>
+      <w:numFmt w:val="decimal"/>
+      <w:lvlText w:val="%1."/>
+      <w:lvlJc w:val="left"/>
+      <w:pPr>
+        <w:ind w:left="720" w:hanging="360"/>
+      </w:pPr>
+    </w:lvl>
+    <w:lvl w:ilvl="1" w:tplc="040A0019" w:tentative="1">
+      <w:start w:val="1"/>
+      <w:numFmt w:val="lowerLetter"/>
+      <w:lvlText w:val="%2."/>
+      <w:lvlJc w:val="left"/>
+      <w:pPr>
+        <w:ind w:left="1440" w:hanging="360"/>
+      </w:pPr>
+    </w:lvl>
+    <w:lvl w:ilvl="2" w:tplc="040A001B" w:tentative="1">
+      <w:start w:val="1"/>
+      <w:numFmt w:val="lowerRoman"/>
+      <w:lvlText w:val="%3."/>
+      <w:lvlJc w:val="right"/>
+      <w:pPr>
+        <w:ind w:left="2160" w:hanging="180"/>
+      </w:pPr>
+    </w:lvl>
+    <w:lvl w:ilvl="3" w:tplc="040A000F" w:tentative="1">
+      <w:start w:val="1"/>
+      <w:numFmt w:val="decimal"/>
+      <w:lvlText w:val="%4."/>
+      <w:lvlJc w:val="left"/>
+      <w:pPr>
+        <w:ind w:left="2880" w:hanging="360"/>
+      </w:pPr>
+    </w:lvl>
+    <w:lvl w:ilvl="4" w:tplc="040A0019" w:tentative="1">
+      <w:start w:val="1"/>
+      <w:numFmt w:val="lowerLetter"/>
+      <w:lvlText w:val="%5."/>
+      <w:lvlJc w:val="left"/>
+      <w:pPr>
+        <w:ind w:left="3600" w:hanging="360"/>
+      </w:pPr>
+    </w:lvl>
+    <w:lvl w:ilvl="5" w:tplc="040A001B" w:tentative="1">
+      <w:start w:val="1"/>
+      <w:numFmt w:val="lowerRoman"/>
+      <w:lvlText w:val="%6."/>
+      <w:lvlJc w:val="right"/>
+      <w:pPr>
+        <w:ind w:left="4320" w:hanging="180"/>
+      </w:pPr>
+    </w:lvl>
+    <w:lvl w:ilvl="6" w:tplc="040A000F" w:tentative="1">
+      <w:start w:val="1"/>
+      <w:numFmt w:val="decimal"/>
+      <w:lvlText w:val="%7."/>
+      <w:lvlJc w:val="left"/>
+      <w:pPr>
+        <w:ind w:left="5040" w:hanging="360"/>
+      </w:pPr>
+    </w:lvl>
+    <w:lvl w:ilvl="7" w:tplc="040A0019" w:tentative="1">
+      <w:start w:val="1"/>
+      <w:numFmt w:val="lowerLetter"/>
+      <w:lvlText w:val="%8."/>
+      <w:lvlJc w:val="left"/>
+      <w:pPr>
+        <w:ind w:left="5760" w:hanging="360"/>
+      </w:pPr>
+    </w:lvl>
+    <w:lvl w:ilvl="8" w:tplc="040A001B" w:tentative="1">
+      <w:start w:val="1"/>
+      <w:numFmt w:val="lowerRoman"/>
+      <w:lvlText w:val="%9."/>
+      <w:lvlJc w:val="right"/>
+      <w:pPr>
+        <w:ind w:left="6480" w:hanging="180"/>
+      </w:pPr>
+    </w:lvl>
+  </w:abstractNum>
+  <w:num w:numId="1">
+    <w:abstractNumId w:val="0"/>
+  </w:num>
+  <w:num w:numId="2">
+    <w:abstractNumId w:val="1"/>
+  </w:num>
+</w:numbering>
 </file>
 
 <file path=word/styles.xml><?xml version="1.0" encoding="utf-8"?>
@@ -1711,7 +2382,7 @@
 </file>
 
 <file path=customXml/itemProps1.xml><?xml version="1.0" encoding="utf-8"?>
-<ds:datastoreItem xmlns:ds="http://schemas.openxmlformats.org/officeDocument/2006/customXml" ds:itemID="{E0E8D1BA-1262-3C43-A0D8-7071338405FF}">
+<ds:datastoreItem xmlns:ds="http://schemas.openxmlformats.org/officeDocument/2006/customXml" ds:itemID="{4C92FFC1-E0D6-D84B-88F7-2ECBCAD0B8DB}">
   <ds:schemaRefs>
     <ds:schemaRef ds:uri="http://schemas.openxmlformats.org/officeDocument/2006/bibliography"/>
   </ds:schemaRefs>

--- a/Tarea-01.docx
+++ b/Tarea-01.docx
@@ -1,10 +1,10 @@
 
 <file path=word/document.xml><?xml version="1.0" encoding="utf-8"?>
-<w:document xmlns:wpc="http://schemas.microsoft.com/office/word/2010/wordprocessingCanvas" xmlns:mo="http://schemas.microsoft.com/office/mac/office/2008/main" xmlns:mc="http://schemas.openxmlformats.org/markup-compatibility/2006" xmlns:mv="urn:schemas-microsoft-com:mac:vml" xmlns:o="urn:schemas-microsoft-com:office:office" xmlns:r="http://schemas.openxmlformats.org/officeDocument/2006/relationships" xmlns:m="http://schemas.openxmlformats.org/officeDocument/2006/math" xmlns:v="urn:schemas-microsoft-com:vml" xmlns:wp14="http://schemas.microsoft.com/office/word/2010/wordprocessingDrawing" xmlns:wp="http://schemas.openxmlformats.org/drawingml/2006/wordprocessingDrawing" xmlns:w10="urn:schemas-microsoft-com:office:word" xmlns:w="http://schemas.openxmlformats.org/wordprocessingml/2006/main" xmlns:w14="http://schemas.microsoft.com/office/word/2010/wordml" xmlns:w15="http://schemas.microsoft.com/office/word/2012/wordml" xmlns:wpg="http://schemas.microsoft.com/office/word/2010/wordprocessingGroup" xmlns:wpi="http://schemas.microsoft.com/office/word/2010/wordprocessingInk" xmlns:wne="http://schemas.microsoft.com/office/word/2006/wordml" xmlns:wps="http://schemas.microsoft.com/office/word/2010/wordprocessingShape" mc:Ignorable="w14 w15 wp14">
+<w:document xmlns:wpc="http://schemas.microsoft.com/office/word/2010/wordprocessingCanvas" xmlns:mo="http://schemas.microsoft.com/office/mac/office/2008/main" xmlns:mc="http://schemas.openxmlformats.org/markup-compatibility/2006" xmlns:mv="urn:schemas-microsoft-com:mac:vml" xmlns:o="urn:schemas-microsoft-com:office:office" xmlns:r="http://schemas.openxmlformats.org/officeDocument/2006/relationships" xmlns:m="http://schemas.openxmlformats.org/officeDocument/2006/math" xmlns:v="urn:schemas-microsoft-com:vml" xmlns:wp14="http://schemas.microsoft.com/office/word/2010/wordprocessingDrawing" xmlns:wp="http://schemas.openxmlformats.org/drawingml/2006/wordprocessingDrawing" xmlns:w10="urn:schemas-microsoft-com:office:word" xmlns:w="http://schemas.openxmlformats.org/wordprocessingml/2006/main" xmlns:w14="http://schemas.microsoft.com/office/word/2010/wordml" xmlns:wpg="http://schemas.microsoft.com/office/word/2010/wordprocessingGroup" xmlns:wpi="http://schemas.microsoft.com/office/word/2010/wordprocessingInk" xmlns:wne="http://schemas.microsoft.com/office/word/2006/wordml" xmlns:wps="http://schemas.microsoft.com/office/word/2010/wordprocessingShape" mc:Ignorable="w14 wp14">
   <w:body>
     <w:p>
       <w:pPr>
-        <w:pStyle w:val="Sinespaciado"/>
+        <w:pStyle w:val="NoSpacing"/>
         <w:rPr>
           <w:sz w:val="24"/>
         </w:rPr>
@@ -18,7 +18,7 @@
     </w:p>
     <w:p>
       <w:pPr>
-        <w:pStyle w:val="Sinespaciado"/>
+        <w:pStyle w:val="NoSpacing"/>
         <w:rPr>
           <w:sz w:val="24"/>
         </w:rPr>
@@ -29,8 +29,6 @@
         </w:rPr>
         <w:t xml:space="preserve">Prof. </w:t>
       </w:r>
-      <w:bookmarkStart w:id="0" w:name="_GoBack"/>
-      <w:bookmarkEnd w:id="0"/>
       <w:r>
         <w:rPr>
           <w:sz w:val="24"/>
@@ -40,7 +38,7 @@
     </w:p>
     <w:p>
       <w:pPr>
-        <w:pStyle w:val="Sinespaciado"/>
+        <w:pStyle w:val="NoSpacing"/>
         <w:rPr>
           <w:sz w:val="24"/>
         </w:rPr>
@@ -48,7 +46,7 @@
     </w:p>
     <w:p>
       <w:pPr>
-        <w:pStyle w:val="Sinespaciado"/>
+        <w:pStyle w:val="NoSpacing"/>
         <w:shd w:val="clear" w:color="auto" w:fill="984806" w:themeFill="accent6" w:themeFillShade="80"/>
         <w:jc w:val="center"/>
         <w:rPr>
@@ -76,12 +74,12 @@
     </w:p>
     <w:p>
       <w:pPr>
-        <w:pStyle w:val="Sinespaciado"/>
-      </w:pPr>
-    </w:p>
-    <w:p>
-      <w:pPr>
-        <w:pStyle w:val="Sinespaciado"/>
+        <w:pStyle w:val="NoSpacing"/>
+      </w:pPr>
+    </w:p>
+    <w:p>
+      <w:pPr>
+        <w:pStyle w:val="NoSpacing"/>
       </w:pPr>
       <w:r>
         <w:t>Clona el proyecto Tarea_01 de github, modifica este documento, súbelo a github y crea el pull request.</w:t>
@@ -89,12 +87,12 @@
     </w:p>
     <w:p>
       <w:pPr>
-        <w:pStyle w:val="Sinespaciado"/>
-      </w:pPr>
-    </w:p>
-    <w:p>
-      <w:pPr>
-        <w:pStyle w:val="Sinespaciado"/>
+        <w:pStyle w:val="NoSpacing"/>
+      </w:pPr>
+    </w:p>
+    <w:p>
+      <w:pPr>
+        <w:pStyle w:val="NoSpacing"/>
       </w:pPr>
       <w:r>
         <w:t>Contesta sobre ESTE MISMO documento lo que se te pide. Usa TODO el espacio que necesites, pero trata de que tus respuestas sean breves y concretas.</w:t>
@@ -102,17 +100,17 @@
     </w:p>
     <w:p>
       <w:pPr>
-        <w:pStyle w:val="Sinespaciado"/>
-      </w:pPr>
-    </w:p>
-    <w:p>
-      <w:pPr>
-        <w:pStyle w:val="Sinespaciado"/>
-      </w:pPr>
-    </w:p>
-    <w:p>
-      <w:pPr>
-        <w:pStyle w:val="Sinespaciado"/>
+        <w:pStyle w:val="NoSpacing"/>
+      </w:pPr>
+    </w:p>
+    <w:p>
+      <w:pPr>
+        <w:pStyle w:val="NoSpacing"/>
+      </w:pPr>
+    </w:p>
+    <w:p>
+      <w:pPr>
+        <w:pStyle w:val="NoSpacing"/>
       </w:pPr>
       <w:r>
         <w:t>1</w:t>
@@ -150,7 +148,7 @@
     </w:p>
     <w:tbl>
       <w:tblPr>
-        <w:tblStyle w:val="Tablaconcuadrcula"/>
+        <w:tblStyle w:val="TableGrid"/>
         <w:tblW w:w="10173" w:type="dxa"/>
         <w:tblLook w:val="04A0" w:firstRow="1" w:lastRow="0" w:firstColumn="1" w:lastColumn="0" w:noHBand="0" w:noVBand="1"/>
       </w:tblPr>
@@ -164,16 +162,16 @@
           </w:tcPr>
           <w:p>
             <w:pPr>
-              <w:pStyle w:val="Sinespaciado"/>
-              <w:rPr>
-                <w:color w:val="C00000"/>
-                <w:sz w:val="20"/>
-              </w:rPr>
-            </w:pPr>
-          </w:p>
-          <w:p>
-            <w:pPr>
-              <w:pStyle w:val="Sinespaciado"/>
+              <w:pStyle w:val="NoSpacing"/>
+              <w:rPr>
+                <w:color w:val="C00000"/>
+                <w:sz w:val="20"/>
+              </w:rPr>
+            </w:pPr>
+          </w:p>
+          <w:p>
+            <w:pPr>
+              <w:pStyle w:val="NoSpacing"/>
               <w:rPr>
                 <w:i/>
                 <w:color w:val="C00000"/>
@@ -188,10 +186,18 @@
               </w:rPr>
               <w:t>La diferencia consiste en…</w:t>
             </w:r>
-          </w:p>
-          <w:p>
-            <w:pPr>
-              <w:pStyle w:val="Sinespaciado"/>
+            <w:r>
+              <w:rPr>
+                <w:i/>
+                <w:color w:val="C00000"/>
+                <w:sz w:val="20"/>
+              </w:rPr>
+              <w:t xml:space="preserve"> que el algoritmo son los pasos para resolver un problema, mientras el programa es la implementación del algoritmo en un lenguaje que la computadora comprenda.</w:t>
+            </w:r>
+          </w:p>
+          <w:p>
+            <w:pPr>
+              <w:pStyle w:val="NoSpacing"/>
               <w:rPr>
                 <w:b/>
                 <w:color w:val="FF0000"/>
@@ -204,17 +210,17 @@
     </w:tbl>
     <w:p>
       <w:pPr>
-        <w:pStyle w:val="Sinespaciado"/>
-      </w:pPr>
-    </w:p>
-    <w:p>
-      <w:pPr>
-        <w:pStyle w:val="Sinespaciado"/>
-      </w:pPr>
-    </w:p>
-    <w:p>
-      <w:pPr>
-        <w:pStyle w:val="Sinespaciado"/>
+        <w:pStyle w:val="NoSpacing"/>
+      </w:pPr>
+    </w:p>
+    <w:p>
+      <w:pPr>
+        <w:pStyle w:val="NoSpacing"/>
+      </w:pPr>
+    </w:p>
+    <w:p>
+      <w:pPr>
+        <w:pStyle w:val="NoSpacing"/>
       </w:pPr>
       <w:r>
         <w:t>2</w:t>
@@ -242,7 +248,7 @@
     </w:p>
     <w:tbl>
       <w:tblPr>
-        <w:tblStyle w:val="Tablaconcuadrcula"/>
+        <w:tblStyle w:val="TableGrid"/>
         <w:tblW w:w="4617" w:type="pct"/>
         <w:tblLook w:val="04A0" w:firstRow="1" w:lastRow="0" w:firstColumn="1" w:lastColumn="0" w:noHBand="0" w:noVBand="1"/>
       </w:tblPr>
@@ -257,7 +263,7 @@
           </w:tcPr>
           <w:p>
             <w:pPr>
-              <w:pStyle w:val="Sinespaciado"/>
+              <w:pStyle w:val="NoSpacing"/>
             </w:pPr>
             <w:r>
               <w:t>Análisis.</w:t>
@@ -270,13 +276,21 @@
           </w:tcPr>
           <w:p>
             <w:pPr>
-              <w:pStyle w:val="Sinespaciado"/>
+              <w:pStyle w:val="NoSpacing"/>
               <w:rPr>
                 <w:i/>
                 <w:color w:val="C00000"/>
                 <w:sz w:val="20"/>
               </w:rPr>
             </w:pPr>
+            <w:r>
+              <w:rPr>
+                <w:i/>
+                <w:color w:val="C00000"/>
+                <w:sz w:val="20"/>
+              </w:rPr>
+              <w:t>Comprender el problema que se va a resolver, identificando los factores que tenemos y cual debe ser nuestro resultado.</w:t>
+            </w:r>
           </w:p>
         </w:tc>
       </w:tr>
@@ -287,7 +301,7 @@
           </w:tcPr>
           <w:p>
             <w:pPr>
-              <w:pStyle w:val="Sinespaciado"/>
+              <w:pStyle w:val="NoSpacing"/>
             </w:pPr>
             <w:r>
               <w:t>Programación</w:t>
@@ -303,13 +317,21 @@
           </w:tcPr>
           <w:p>
             <w:pPr>
-              <w:pStyle w:val="Sinespaciado"/>
+              <w:pStyle w:val="NoSpacing"/>
               <w:rPr>
                 <w:i/>
                 <w:color w:val="C00000"/>
                 <w:sz w:val="20"/>
               </w:rPr>
             </w:pPr>
+            <w:r>
+              <w:rPr>
+                <w:i/>
+                <w:color w:val="C00000"/>
+                <w:sz w:val="20"/>
+              </w:rPr>
+              <w:t>Buscar la solución a dicho problema mediante una serie de pasos, para lograr crear un algoritmo.</w:t>
+            </w:r>
           </w:p>
         </w:tc>
       </w:tr>
@@ -320,7 +342,7 @@
           </w:tcPr>
           <w:p>
             <w:pPr>
-              <w:pStyle w:val="Sinespaciado"/>
+              <w:pStyle w:val="NoSpacing"/>
             </w:pPr>
             <w:r>
               <w:t>Codificación</w:t>
@@ -336,25 +358,33 @@
           </w:tcPr>
           <w:p>
             <w:pPr>
-              <w:pStyle w:val="Sinespaciado"/>
+              <w:pStyle w:val="NoSpacing"/>
               <w:rPr>
                 <w:i/>
                 <w:color w:val="C00000"/>
                 <w:sz w:val="20"/>
               </w:rPr>
             </w:pPr>
+            <w:r>
+              <w:rPr>
+                <w:i/>
+                <w:color w:val="C00000"/>
+                <w:sz w:val="20"/>
+              </w:rPr>
+              <w:t>La traducción del algoritmo a un llenguaje que la computadora puede entender y ejecutar.</w:t>
+            </w:r>
           </w:p>
         </w:tc>
       </w:tr>
     </w:tbl>
     <w:p>
       <w:pPr>
-        <w:pStyle w:val="Sinespaciado"/>
-      </w:pPr>
-    </w:p>
-    <w:p>
-      <w:pPr>
-        <w:pStyle w:val="Sinespaciado"/>
+        <w:pStyle w:val="NoSpacing"/>
+      </w:pPr>
+    </w:p>
+    <w:p>
+      <w:pPr>
+        <w:pStyle w:val="NoSpacing"/>
         <w:rPr>
           <w:lang w:val="en-US"/>
         </w:rPr>
@@ -362,7 +392,7 @@
     </w:p>
     <w:p>
       <w:pPr>
-        <w:pStyle w:val="Sinespaciado"/>
+        <w:pStyle w:val="NoSpacing"/>
       </w:pPr>
       <w:r>
         <w:t>3</w:t>
@@ -399,7 +429,7 @@
     </w:p>
     <w:tbl>
       <w:tblPr>
-        <w:tblStyle w:val="Tablaconcuadrcula"/>
+        <w:tblStyle w:val="TableGrid"/>
         <w:tblW w:w="0" w:type="auto"/>
         <w:tblLook w:val="04A0" w:firstRow="1" w:lastRow="0" w:firstColumn="1" w:lastColumn="0" w:noHBand="0" w:noVBand="1"/>
       </w:tblPr>
@@ -413,7 +443,7 @@
           </w:tcPr>
           <w:p>
             <w:pPr>
-              <w:pStyle w:val="Sinespaciado"/>
+              <w:pStyle w:val="NoSpacing"/>
               <w:rPr>
                 <w:rFonts w:eastAsia="Times New Roman" w:cs="Times New Roman"/>
                 <w:bCs/>
@@ -443,16 +473,16 @@
           </w:p>
           <w:p>
             <w:pPr>
-              <w:pStyle w:val="Sinespaciado"/>
-              <w:rPr>
-                <w:rFonts w:eastAsia="Times New Roman" w:cs="Times New Roman"/>
-                <w:bCs/>
-              </w:rPr>
-            </w:pPr>
-          </w:p>
-          <w:p>
-            <w:pPr>
-              <w:pStyle w:val="Sinespaciado"/>
+              <w:pStyle w:val="NoSpacing"/>
+              <w:rPr>
+                <w:rFonts w:eastAsia="Times New Roman" w:cs="Times New Roman"/>
+                <w:bCs/>
+              </w:rPr>
+            </w:pPr>
+          </w:p>
+          <w:p>
+            <w:pPr>
+              <w:pStyle w:val="NoSpacing"/>
               <w:rPr>
                 <w:rFonts w:eastAsia="Times New Roman" w:cs="Times New Roman"/>
                 <w:bCs/>
@@ -476,10 +506,19 @@
               </w:rPr>
               <w:t xml:space="preserve"> </w:t>
             </w:r>
-          </w:p>
-          <w:p>
-            <w:pPr>
-              <w:pStyle w:val="Sinespaciado"/>
+            <w:r>
+              <w:rPr>
+                <w:rFonts w:eastAsia="Times New Roman" w:cs="Times New Roman"/>
+                <w:bCs/>
+                <w:i/>
+                <w:color w:val="FF0000"/>
+              </w:rPr>
+              <w:t>Más bajo</w:t>
+            </w:r>
+          </w:p>
+          <w:p>
+            <w:pPr>
+              <w:pStyle w:val="NoSpacing"/>
               <w:rPr>
                 <w:sz w:val="18"/>
               </w:rPr>
@@ -502,6 +541,17 @@
                 <w:szCs w:val="20"/>
               </w:rPr>
               <w:t xml:space="preserve">  </w:t>
+            </w:r>
+            <w:r>
+              <w:rPr>
+                <w:rFonts w:eastAsia="Times New Roman" w:cs="Times New Roman"/>
+                <w:bCs/>
+                <w:i/>
+                <w:color w:val="C00000"/>
+                <w:sz w:val="20"/>
+                <w:szCs w:val="20"/>
+              </w:rPr>
+              <w:t>En el problema se explica que Ángela habla más bajo que Rosa  y Rosa más bajo que Celia; De este modo sablemos que la que mas alto habla es Celia.</w:t>
             </w:r>
           </w:p>
         </w:tc>
@@ -509,17 +559,17 @@
     </w:tbl>
     <w:p>
       <w:pPr>
-        <w:pStyle w:val="Sinespaciado"/>
-      </w:pPr>
-    </w:p>
-    <w:p>
-      <w:pPr>
-        <w:pStyle w:val="Sinespaciado"/>
-      </w:pPr>
-    </w:p>
-    <w:p>
-      <w:pPr>
-        <w:pStyle w:val="Sinespaciado"/>
+        <w:pStyle w:val="NoSpacing"/>
+      </w:pPr>
+    </w:p>
+    <w:p>
+      <w:pPr>
+        <w:pStyle w:val="NoSpacing"/>
+      </w:pPr>
+    </w:p>
+    <w:p>
+      <w:pPr>
+        <w:pStyle w:val="NoSpacing"/>
       </w:pPr>
       <w:r>
         <w:t>4</w:t>
@@ -556,7 +606,7 @@
     </w:p>
     <w:tbl>
       <w:tblPr>
-        <w:tblStyle w:val="Tablaconcuadrcula"/>
+        <w:tblStyle w:val="TableGrid"/>
         <w:tblW w:w="0" w:type="auto"/>
         <w:tblLook w:val="04A0" w:firstRow="1" w:lastRow="0" w:firstColumn="1" w:lastColumn="0" w:noHBand="0" w:noVBand="1"/>
       </w:tblPr>
@@ -570,7 +620,7 @@
           </w:tcPr>
           <w:p>
             <w:pPr>
-              <w:pStyle w:val="Sinespaciado"/>
+              <w:pStyle w:val="NoSpacing"/>
               <w:rPr>
                 <w:rFonts w:eastAsia="Times New Roman" w:cs="Times New Roman"/>
                 <w:bCs/>
@@ -653,18 +703,18 @@
           </w:p>
           <w:p>
             <w:pPr>
-              <w:pStyle w:val="Sinespaciado"/>
-              <w:rPr>
-                <w:rFonts w:eastAsia="Times New Roman" w:cs="Times New Roman"/>
-                <w:bCs/>
-                <w:sz w:val="20"/>
-                <w:szCs w:val="20"/>
-              </w:rPr>
-            </w:pPr>
-          </w:p>
-          <w:p>
-            <w:pPr>
-              <w:pStyle w:val="Sinespaciado"/>
+              <w:pStyle w:val="NoSpacing"/>
+              <w:rPr>
+                <w:rFonts w:eastAsia="Times New Roman" w:cs="Times New Roman"/>
+                <w:bCs/>
+                <w:sz w:val="20"/>
+                <w:szCs w:val="20"/>
+              </w:rPr>
+            </w:pPr>
+          </w:p>
+          <w:p>
+            <w:pPr>
+              <w:pStyle w:val="NoSpacing"/>
               <w:rPr>
                 <w:rFonts w:eastAsia="Times New Roman" w:cs="Times New Roman"/>
                 <w:bCs/>
@@ -692,10 +742,21 @@
               </w:rPr>
               <w:t xml:space="preserve">  </w:t>
             </w:r>
-          </w:p>
-          <w:p>
-            <w:pPr>
-              <w:pStyle w:val="Sinespaciado"/>
+            <w:r>
+              <w:rPr>
+                <w:rFonts w:eastAsia="Times New Roman" w:cs="Times New Roman"/>
+                <w:bCs/>
+                <w:i/>
+                <w:color w:val="C00000"/>
+                <w:sz w:val="20"/>
+                <w:szCs w:val="20"/>
+              </w:rPr>
+              <w:t>Va en coche</w:t>
+            </w:r>
+          </w:p>
+          <w:p>
+            <w:pPr>
+              <w:pStyle w:val="NoSpacing"/>
               <w:rPr>
                 <w:rFonts w:eastAsia="Times New Roman" w:cs="Times New Roman"/>
                 <w:bCs/>
@@ -722,6 +783,28 @@
                 <w:szCs w:val="20"/>
               </w:rPr>
               <w:t xml:space="preserve">  </w:t>
+            </w:r>
+            <w:r>
+              <w:rPr>
+                <w:rFonts w:eastAsia="Times New Roman" w:cs="Times New Roman"/>
+                <w:bCs/>
+                <w:i/>
+                <w:color w:val="C00000"/>
+                <w:sz w:val="20"/>
+                <w:szCs w:val="20"/>
+              </w:rPr>
+              <w:t xml:space="preserve">El problema indica que son 6 seis amigos que van de vacaciones en parejas y las tres diferentes parejas toman distintos modos de transporte. </w:t>
+            </w:r>
+            <w:r>
+              <w:rPr>
+                <w:rFonts w:eastAsia="Times New Roman" w:cs="Times New Roman"/>
+                <w:bCs/>
+                <w:i/>
+                <w:color w:val="C00000"/>
+                <w:sz w:val="20"/>
+                <w:szCs w:val="20"/>
+              </w:rPr>
+              <w:t>Alejandro y Benito son la primer pareja, estos no toman ni avión ni coche, dejando a ambos disponibles para las 2 parejas restantes. Sabemos que Andrés va en avión y que Carlos va en coche debido a que el y Andrés van separados, esto nos deja a Darío y Tomás; el problema dice que Darío no va con Carlos, de modo que sólo podría estar con Andrés, dejando sólo un lugar disponible en el coche con Carlos, el cual toma Tomás.</w:t>
             </w:r>
           </w:p>
         </w:tc>
@@ -729,17 +812,17 @@
     </w:tbl>
     <w:p>
       <w:pPr>
-        <w:pStyle w:val="Sinespaciado"/>
-      </w:pPr>
-    </w:p>
-    <w:p>
-      <w:pPr>
-        <w:pStyle w:val="Sinespaciado"/>
-      </w:pPr>
-    </w:p>
-    <w:p>
-      <w:pPr>
-        <w:pStyle w:val="Sinespaciado"/>
+        <w:pStyle w:val="NoSpacing"/>
+      </w:pPr>
+    </w:p>
+    <w:p>
+      <w:pPr>
+        <w:pStyle w:val="NoSpacing"/>
+      </w:pPr>
+    </w:p>
+    <w:p>
+      <w:pPr>
+        <w:pStyle w:val="NoSpacing"/>
       </w:pPr>
       <w:r>
         <w:t>5</w:t>
@@ -753,7 +836,7 @@
     </w:p>
     <w:p>
       <w:pPr>
-        <w:pStyle w:val="Sinespaciado"/>
+        <w:pStyle w:val="NoSpacing"/>
       </w:pPr>
       <w:r>
         <w:rPr>
@@ -796,7 +879,7 @@
     </w:p>
     <w:tbl>
       <w:tblPr>
-        <w:tblStyle w:val="Tablaconcuadrcula"/>
+        <w:tblStyle w:val="TableGrid"/>
         <w:tblW w:w="0" w:type="auto"/>
         <w:tblLook w:val="04A0" w:firstRow="1" w:lastRow="0" w:firstColumn="1" w:lastColumn="0" w:noHBand="0" w:noVBand="1"/>
       </w:tblPr>
@@ -810,7 +893,7 @@
           </w:tcPr>
           <w:p>
             <w:pPr>
-              <w:pStyle w:val="Sinespaciado"/>
+              <w:pStyle w:val="NoSpacing"/>
               <w:rPr>
                 <w:b/>
                 <w:color w:val="C00000"/>
@@ -825,10 +908,59 @@
               </w:rPr>
               <w:t>Anáisis.</w:t>
             </w:r>
-          </w:p>
-          <w:p>
-            <w:pPr>
-              <w:pStyle w:val="Sinespaciado"/>
+            <w:r>
+              <w:rPr>
+                <w:b/>
+                <w:color w:val="C00000"/>
+                <w:sz w:val="20"/>
+              </w:rPr>
+              <w:t xml:space="preserve"> </w:t>
+            </w:r>
+            <w:r>
+              <w:rPr>
+                <w:b/>
+                <w:color w:val="C00000"/>
+                <w:sz w:val="20"/>
+              </w:rPr>
+              <w:t>Encontrar una aproximación de la edad en días de una persona</w:t>
+            </w:r>
+            <w:r>
+              <w:rPr>
+                <w:b/>
+                <w:color w:val="C00000"/>
+                <w:sz w:val="20"/>
+              </w:rPr>
+              <w:t xml:space="preserve"> tomando en cuenta en cuenta sólo el total de </w:t>
+            </w:r>
+            <w:r>
+              <w:rPr>
+                <w:b/>
+                <w:color w:val="C00000"/>
+                <w:sz w:val="20"/>
+              </w:rPr>
+              <w:lastRenderedPageBreak/>
+              <w:t>años cumplidos y meses completos restantes. Tomando todos los años como 365 días</w:t>
+            </w:r>
+            <w:r>
+              <w:rPr>
+                <w:b/>
+                <w:color w:val="C00000"/>
+                <w:sz w:val="20"/>
+              </w:rPr>
+              <w:t xml:space="preserve"> c/u</w:t>
+            </w:r>
+            <w:r>
+              <w:rPr>
+                <w:b/>
+                <w:color w:val="C00000"/>
+                <w:sz w:val="20"/>
+              </w:rPr>
+              <w:t xml:space="preserve"> y los meses como 30 días c/u</w:t>
+            </w:r>
+          </w:p>
+          <w:p>
+            <w:pPr>
+              <w:pStyle w:val="NoSpacing"/>
               <w:rPr>
                 <w:color w:val="C00000"/>
                 <w:sz w:val="20"/>
@@ -841,10 +973,17 @@
               </w:rPr>
               <w:t>Entradas:</w:t>
             </w:r>
-          </w:p>
-          <w:p>
-            <w:pPr>
-              <w:pStyle w:val="Sinespaciado"/>
+            <w:r>
+              <w:rPr>
+                <w:color w:val="C00000"/>
+                <w:sz w:val="20"/>
+              </w:rPr>
+              <w:t xml:space="preserve"> El total de años y cumplidos; meses completos cumplidos</w:t>
+            </w:r>
+          </w:p>
+          <w:p>
+            <w:pPr>
+              <w:pStyle w:val="NoSpacing"/>
               <w:rPr>
                 <w:color w:val="C00000"/>
                 <w:sz w:val="20"/>
@@ -857,10 +996,17 @@
               </w:rPr>
               <w:t>Salidas:</w:t>
             </w:r>
-          </w:p>
-          <w:p>
-            <w:pPr>
-              <w:pStyle w:val="Sinespaciado"/>
+            <w:r>
+              <w:rPr>
+                <w:color w:val="C00000"/>
+                <w:sz w:val="20"/>
+              </w:rPr>
+              <w:t xml:space="preserve"> Aproximación de días vividos.</w:t>
+            </w:r>
+          </w:p>
+          <w:p>
+            <w:pPr>
+              <w:pStyle w:val="NoSpacing"/>
               <w:rPr>
                 <w:i/>
                 <w:color w:val="C00000"/>
@@ -874,10 +1020,24 @@
               </w:rPr>
               <w:t>Relación E/S:</w:t>
             </w:r>
-          </w:p>
-          <w:p>
-            <w:pPr>
-              <w:pStyle w:val="Sinespaciado"/>
+            <w:r>
+              <w:rPr>
+                <w:color w:val="C00000"/>
+                <w:sz w:val="20"/>
+              </w:rPr>
+              <w:t xml:space="preserve"> </w:t>
+            </w:r>
+            <w:r>
+              <w:rPr>
+                <w:color w:val="C00000"/>
+                <w:sz w:val="20"/>
+              </w:rPr>
+              <w:t>Los datos que proporcione el usuario (en este caso los meses y años) deben ser convertidos al resultado deseado (en este caso, una aproximación de los días vividos). La relación está en como lo vas a transformar de uno a otro (en este caso, las equivalencias, un año como 365 días y un mes como 30)</w:t>
+            </w:r>
+          </w:p>
+          <w:p>
+            <w:pPr>
+              <w:pStyle w:val="NoSpacing"/>
               <w:rPr>
                 <w:b/>
                 <w:color w:val="C00000"/>
@@ -893,19 +1053,20 @@
           </w:tcPr>
           <w:p>
             <w:pPr>
-              <w:pStyle w:val="Sinespaciado"/>
-              <w:rPr>
-                <w:b/>
-                <w:color w:val="C00000"/>
-                <w:sz w:val="20"/>
-              </w:rPr>
-            </w:pPr>
-            <w:r>
-              <w:rPr>
-                <w:b/>
-                <w:color w:val="C00000"/>
-                <w:sz w:val="20"/>
-              </w:rPr>
+              <w:pStyle w:val="NoSpacing"/>
+              <w:rPr>
+                <w:b/>
+                <w:color w:val="C00000"/>
+                <w:sz w:val="20"/>
+              </w:rPr>
+            </w:pPr>
+            <w:r>
+              <w:rPr>
+                <w:b/>
+                <w:color w:val="C00000"/>
+                <w:sz w:val="20"/>
+              </w:rPr>
+              <w:lastRenderedPageBreak/>
               <w:t xml:space="preserve">Algoritmo en </w:t>
             </w:r>
             <w:r>
@@ -927,7 +1088,127 @@
           </w:p>
           <w:p>
             <w:pPr>
-              <w:pStyle w:val="Sinespaciado"/>
+              <w:pStyle w:val="NoSpacing"/>
+              <w:rPr>
+                <w:b/>
+                <w:color w:val="C00000"/>
+                <w:sz w:val="20"/>
+              </w:rPr>
+            </w:pPr>
+            <w:r>
+              <w:rPr>
+                <w:b/>
+                <w:color w:val="C00000"/>
+                <w:sz w:val="20"/>
+              </w:rPr>
+              <w:t>1.- Pedir al usuario que ingrese el total de años cumplidos y asignarle la variable “A”</w:t>
+            </w:r>
+          </w:p>
+          <w:p>
+            <w:pPr>
+              <w:pStyle w:val="NoSpacing"/>
+              <w:rPr>
+                <w:b/>
+                <w:color w:val="C00000"/>
+                <w:sz w:val="20"/>
+              </w:rPr>
+            </w:pPr>
+            <w:r>
+              <w:rPr>
+                <w:b/>
+                <w:color w:val="C00000"/>
+                <w:sz w:val="20"/>
+              </w:rPr>
+              <w:t>2.- Pedir al usuario que ingrese el numero total de meses cumplidos después de su último cumpleaños. Asignarle a dicho numero la variable “B”</w:t>
+            </w:r>
+          </w:p>
+          <w:p>
+            <w:pPr>
+              <w:pStyle w:val="NoSpacing"/>
+              <w:rPr>
+                <w:b/>
+                <w:color w:val="C00000"/>
+                <w:sz w:val="20"/>
+              </w:rPr>
+            </w:pPr>
+            <w:r>
+              <w:rPr>
+                <w:b/>
+                <w:color w:val="C00000"/>
+                <w:sz w:val="20"/>
+              </w:rPr>
+              <w:t>3.- Hacer que A obtenga un nuevo valor que resulte de multiplicar “A” por 365</w:t>
+            </w:r>
+          </w:p>
+          <w:p>
+            <w:pPr>
+              <w:pStyle w:val="NoSpacing"/>
+              <w:rPr>
+                <w:b/>
+                <w:color w:val="C00000"/>
+                <w:sz w:val="20"/>
+              </w:rPr>
+            </w:pPr>
+            <w:r>
+              <w:rPr>
+                <w:b/>
+                <w:color w:val="C00000"/>
+                <w:sz w:val="20"/>
+              </w:rPr>
+              <w:t>5.- Hacer que “B” obtenga un nuevo valor, resultante de multiplicar “B” por 30</w:t>
+            </w:r>
+          </w:p>
+          <w:p>
+            <w:pPr>
+              <w:pStyle w:val="NoSpacing"/>
+              <w:rPr>
+                <w:b/>
+                <w:color w:val="C00000"/>
+                <w:sz w:val="20"/>
+              </w:rPr>
+            </w:pPr>
+            <w:r>
+              <w:rPr>
+                <w:b/>
+                <w:color w:val="C00000"/>
+                <w:sz w:val="20"/>
+              </w:rPr>
+              <w:t>6.- Crear una nueva variable “T”, que sea igual al resultado de la suma de los nuevos valores de “A” y “B”</w:t>
+            </w:r>
+          </w:p>
+          <w:p>
+            <w:pPr>
+              <w:pStyle w:val="NoSpacing"/>
+              <w:rPr>
+                <w:b/>
+                <w:color w:val="C00000"/>
+                <w:sz w:val="20"/>
+              </w:rPr>
+            </w:pPr>
+            <w:r>
+              <w:rPr>
+                <w:b/>
+                <w:color w:val="C00000"/>
+                <w:sz w:val="20"/>
+              </w:rPr>
+              <w:t>7.- Mostrar el resultatado “T”</w:t>
+            </w:r>
+            <w:bookmarkStart w:id="0" w:name="_GoBack"/>
+            <w:bookmarkEnd w:id="0"/>
+          </w:p>
+          <w:p>
+            <w:pPr>
+              <w:pStyle w:val="NoSpacing"/>
+              <w:rPr>
+                <w:b/>
+                <w:color w:val="C00000"/>
+                <w:sz w:val="20"/>
+              </w:rPr>
+            </w:pPr>
+          </w:p>
+          <w:p>
+            <w:pPr>
+              <w:pStyle w:val="NoSpacing"/>
               <w:rPr>
                 <w:b/>
                 <w:color w:val="C00000"/>
@@ -940,7 +1221,7 @@
     </w:tbl>
     <w:p>
       <w:pPr>
-        <w:pStyle w:val="Sinespaciado"/>
+        <w:pStyle w:val="NoSpacing"/>
       </w:pPr>
     </w:p>
     <w:sectPr>
@@ -954,7 +1235,7 @@
 </file>
 
 <file path=word/styles.xml><?xml version="1.0" encoding="utf-8"?>
-<w:styles xmlns:mc="http://schemas.openxmlformats.org/markup-compatibility/2006" xmlns:r="http://schemas.openxmlformats.org/officeDocument/2006/relationships" xmlns:w="http://schemas.openxmlformats.org/wordprocessingml/2006/main" xmlns:w14="http://schemas.microsoft.com/office/word/2010/wordml" xmlns:w15="http://schemas.microsoft.com/office/word/2012/wordml" mc:Ignorable="w14 w15">
+<w:styles xmlns:mc="http://schemas.openxmlformats.org/markup-compatibility/2006" xmlns:r="http://schemas.openxmlformats.org/officeDocument/2006/relationships" xmlns:w="http://schemas.openxmlformats.org/wordprocessingml/2006/main" xmlns:w14="http://schemas.microsoft.com/office/word/2010/wordml" mc:Ignorable="w14">
   <w:docDefaults>
     <w:rPrDefault>
       <w:rPr>
@@ -970,401 +1251,156 @@
       </w:pPr>
     </w:pPrDefault>
   </w:docDefaults>
-  <w:latentStyles w:defLockedState="0" w:defUIPriority="99" w:defSemiHidden="0" w:defUnhideWhenUsed="0" w:defQFormat="0" w:count="382">
-    <w:lsdException w:name="Normal" w:uiPriority="0" w:qFormat="1"/>
-    <w:lsdException w:name="heading 1" w:uiPriority="9" w:qFormat="1"/>
-    <w:lsdException w:name="heading 2" w:semiHidden="1" w:uiPriority="9" w:unhideWhenUsed="1" w:qFormat="1"/>
-    <w:lsdException w:name="heading 3" w:semiHidden="1" w:uiPriority="9" w:unhideWhenUsed="1" w:qFormat="1"/>
-    <w:lsdException w:name="heading 4" w:semiHidden="1" w:uiPriority="9" w:unhideWhenUsed="1" w:qFormat="1"/>
-    <w:lsdException w:name="heading 5" w:semiHidden="1" w:uiPriority="9" w:unhideWhenUsed="1" w:qFormat="1"/>
-    <w:lsdException w:name="heading 6" w:semiHidden="1" w:uiPriority="9" w:unhideWhenUsed="1" w:qFormat="1"/>
-    <w:lsdException w:name="heading 7" w:semiHidden="1" w:uiPriority="9" w:unhideWhenUsed="1" w:qFormat="1"/>
-    <w:lsdException w:name="heading 8" w:semiHidden="1" w:uiPriority="9" w:unhideWhenUsed="1" w:qFormat="1"/>
-    <w:lsdException w:name="heading 9" w:semiHidden="1" w:uiPriority="9" w:unhideWhenUsed="1" w:qFormat="1"/>
-    <w:lsdException w:name="index 1" w:semiHidden="1" w:unhideWhenUsed="1"/>
-    <w:lsdException w:name="index 2" w:semiHidden="1" w:unhideWhenUsed="1"/>
-    <w:lsdException w:name="index 3" w:semiHidden="1" w:unhideWhenUsed="1"/>
-    <w:lsdException w:name="index 4" w:semiHidden="1" w:unhideWhenUsed="1"/>
-    <w:lsdException w:name="index 5" w:semiHidden="1" w:unhideWhenUsed="1"/>
-    <w:lsdException w:name="index 6" w:semiHidden="1" w:unhideWhenUsed="1"/>
-    <w:lsdException w:name="index 7" w:semiHidden="1" w:unhideWhenUsed="1"/>
-    <w:lsdException w:name="index 8" w:semiHidden="1" w:unhideWhenUsed="1"/>
-    <w:lsdException w:name="index 9" w:semiHidden="1" w:unhideWhenUsed="1"/>
-    <w:lsdException w:name="toc 1" w:semiHidden="1" w:uiPriority="39" w:unhideWhenUsed="1"/>
-    <w:lsdException w:name="toc 2" w:semiHidden="1" w:uiPriority="39" w:unhideWhenUsed="1"/>
-    <w:lsdException w:name="toc 3" w:semiHidden="1" w:uiPriority="39" w:unhideWhenUsed="1"/>
-    <w:lsdException w:name="toc 4" w:semiHidden="1" w:uiPriority="39" w:unhideWhenUsed="1"/>
-    <w:lsdException w:name="toc 5" w:semiHidden="1" w:uiPriority="39" w:unhideWhenUsed="1"/>
-    <w:lsdException w:name="toc 6" w:semiHidden="1" w:uiPriority="39" w:unhideWhenUsed="1"/>
-    <w:lsdException w:name="toc 7" w:semiHidden="1" w:uiPriority="39" w:unhideWhenUsed="1"/>
-    <w:lsdException w:name="toc 8" w:semiHidden="1" w:uiPriority="39" w:unhideWhenUsed="1"/>
-    <w:lsdException w:name="toc 9" w:semiHidden="1" w:uiPriority="39" w:unhideWhenUsed="1"/>
-    <w:lsdException w:name="Normal Indent" w:semiHidden="1" w:unhideWhenUsed="1"/>
-    <w:lsdException w:name="footnote text" w:semiHidden="1" w:unhideWhenUsed="1"/>
-    <w:lsdException w:name="annotation text" w:semiHidden="1" w:unhideWhenUsed="1"/>
-    <w:lsdException w:name="header" w:semiHidden="1" w:unhideWhenUsed="1"/>
-    <w:lsdException w:name="footer" w:semiHidden="1" w:unhideWhenUsed="1"/>
-    <w:lsdException w:name="index heading" w:semiHidden="1" w:unhideWhenUsed="1"/>
-    <w:lsdException w:name="caption" w:semiHidden="1" w:uiPriority="35" w:unhideWhenUsed="1" w:qFormat="1"/>
-    <w:lsdException w:name="table of figures" w:semiHidden="1" w:unhideWhenUsed="1"/>
-    <w:lsdException w:name="envelope address" w:semiHidden="1" w:unhideWhenUsed="1"/>
-    <w:lsdException w:name="envelope return" w:semiHidden="1" w:unhideWhenUsed="1"/>
-    <w:lsdException w:name="footnote reference" w:semiHidden="1" w:unhideWhenUsed="1"/>
-    <w:lsdException w:name="annotation reference" w:semiHidden="1" w:unhideWhenUsed="1"/>
-    <w:lsdException w:name="line number" w:semiHidden="1" w:unhideWhenUsed="1"/>
-    <w:lsdException w:name="page number" w:semiHidden="1" w:unhideWhenUsed="1"/>
-    <w:lsdException w:name="endnote reference" w:semiHidden="1" w:unhideWhenUsed="1"/>
-    <w:lsdException w:name="endnote text" w:semiHidden="1" w:unhideWhenUsed="1"/>
-    <w:lsdException w:name="table of authorities" w:semiHidden="1" w:unhideWhenUsed="1"/>
-    <w:lsdException w:name="macro" w:semiHidden="1" w:unhideWhenUsed="1"/>
-    <w:lsdException w:name="toa heading" w:semiHidden="1" w:unhideWhenUsed="1"/>
-    <w:lsdException w:name="List" w:semiHidden="1" w:unhideWhenUsed="1"/>
-    <w:lsdException w:name="List Bullet" w:semiHidden="1" w:unhideWhenUsed="1"/>
-    <w:lsdException w:name="List Number" w:semiHidden="1" w:unhideWhenUsed="1"/>
-    <w:lsdException w:name="List 2" w:semiHidden="1" w:unhideWhenUsed="1"/>
-    <w:lsdException w:name="List 3" w:semiHidden="1" w:unhideWhenUsed="1"/>
-    <w:lsdException w:name="List 4" w:semiHidden="1" w:unhideWhenUsed="1"/>
-    <w:lsdException w:name="List 5" w:semiHidden="1" w:unhideWhenUsed="1"/>
-    <w:lsdException w:name="List Bullet 2" w:semiHidden="1" w:unhideWhenUsed="1"/>
-    <w:lsdException w:name="List Bullet 3" w:semiHidden="1" w:unhideWhenUsed="1"/>
-    <w:lsdException w:name="List Bullet 4" w:semiHidden="1" w:unhideWhenUsed="1"/>
-    <w:lsdException w:name="List Bullet 5" w:semiHidden="1" w:unhideWhenUsed="1"/>
-    <w:lsdException w:name="List Number 2" w:semiHidden="1" w:unhideWhenUsed="1"/>
-    <w:lsdException w:name="List Number 3" w:semiHidden="1" w:unhideWhenUsed="1"/>
-    <w:lsdException w:name="List Number 4" w:semiHidden="1" w:unhideWhenUsed="1"/>
-    <w:lsdException w:name="List Number 5" w:semiHidden="1" w:unhideWhenUsed="1"/>
-    <w:lsdException w:name="Title" w:uiPriority="10" w:qFormat="1"/>
-    <w:lsdException w:name="Closing" w:semiHidden="1" w:unhideWhenUsed="1"/>
-    <w:lsdException w:name="Signature" w:semiHidden="1" w:unhideWhenUsed="1"/>
-    <w:lsdException w:name="Default Paragraph Font" w:semiHidden="1" w:uiPriority="1" w:unhideWhenUsed="1"/>
-    <w:lsdException w:name="Body Text" w:semiHidden="1" w:unhideWhenUsed="1"/>
-    <w:lsdException w:name="Body Text Indent" w:semiHidden="1" w:unhideWhenUsed="1"/>
-    <w:lsdException w:name="List Continue" w:semiHidden="1" w:unhideWhenUsed="1"/>
-    <w:lsdException w:name="List Continue 2" w:semiHidden="1" w:unhideWhenUsed="1"/>
-    <w:lsdException w:name="List Continue 3" w:semiHidden="1" w:unhideWhenUsed="1"/>
-    <w:lsdException w:name="List Continue 4" w:semiHidden="1" w:unhideWhenUsed="1"/>
-    <w:lsdException w:name="List Continue 5" w:semiHidden="1" w:unhideWhenUsed="1"/>
-    <w:lsdException w:name="Message Header" w:semiHidden="1" w:unhideWhenUsed="1"/>
-    <w:lsdException w:name="Subtitle" w:uiPriority="11" w:qFormat="1"/>
-    <w:lsdException w:name="Salutation" w:semiHidden="1" w:unhideWhenUsed="1"/>
-    <w:lsdException w:name="Date" w:semiHidden="1" w:unhideWhenUsed="1"/>
-    <w:lsdException w:name="Body Text First Indent" w:semiHidden="1" w:unhideWhenUsed="1"/>
-    <w:lsdException w:name="Body Text First Indent 2" w:semiHidden="1" w:unhideWhenUsed="1"/>
-    <w:lsdException w:name="Note Heading" w:semiHidden="1" w:unhideWhenUsed="1"/>
-    <w:lsdException w:name="Body Text 2" w:semiHidden="1" w:unhideWhenUsed="1"/>
-    <w:lsdException w:name="Body Text 3" w:semiHidden="1" w:unhideWhenUsed="1"/>
-    <w:lsdException w:name="Body Text Indent 2" w:semiHidden="1" w:unhideWhenUsed="1"/>
-    <w:lsdException w:name="Body Text Indent 3" w:semiHidden="1" w:unhideWhenUsed="1"/>
-    <w:lsdException w:name="Block Text" w:semiHidden="1" w:unhideWhenUsed="1"/>
-    <w:lsdException w:name="Hyperlink" w:semiHidden="1" w:unhideWhenUsed="1"/>
-    <w:lsdException w:name="FollowedHyperlink" w:semiHidden="1" w:unhideWhenUsed="1"/>
-    <w:lsdException w:name="Strong" w:uiPriority="22" w:qFormat="1"/>
-    <w:lsdException w:name="Emphasis" w:uiPriority="20" w:qFormat="1"/>
-    <w:lsdException w:name="Document Map" w:semiHidden="1" w:unhideWhenUsed="1"/>
-    <w:lsdException w:name="Plain Text" w:semiHidden="1" w:unhideWhenUsed="1"/>
-    <w:lsdException w:name="E-mail Signature" w:semiHidden="1" w:unhideWhenUsed="1"/>
-    <w:lsdException w:name="HTML Top of Form" w:semiHidden="1" w:unhideWhenUsed="1"/>
-    <w:lsdException w:name="HTML Bottom of Form" w:semiHidden="1" w:unhideWhenUsed="1"/>
-    <w:lsdException w:name="Normal (Web)" w:semiHidden="1" w:unhideWhenUsed="1"/>
-    <w:lsdException w:name="HTML Acronym" w:semiHidden="1" w:unhideWhenUsed="1"/>
-    <w:lsdException w:name="HTML Address" w:semiHidden="1" w:unhideWhenUsed="1"/>
-    <w:lsdException w:name="HTML Cite" w:semiHidden="1" w:unhideWhenUsed="1"/>
-    <w:lsdException w:name="HTML Code" w:semiHidden="1" w:unhideWhenUsed="1"/>
-    <w:lsdException w:name="HTML Definition" w:semiHidden="1" w:unhideWhenUsed="1"/>
-    <w:lsdException w:name="HTML Keyboard" w:semiHidden="1" w:unhideWhenUsed="1"/>
-    <w:lsdException w:name="HTML Preformatted" w:semiHidden="1" w:unhideWhenUsed="1"/>
-    <w:lsdException w:name="HTML Sample" w:semiHidden="1" w:unhideWhenUsed="1"/>
-    <w:lsdException w:name="HTML Typewriter" w:semiHidden="1" w:unhideWhenUsed="1"/>
-    <w:lsdException w:name="HTML Variable" w:semiHidden="1" w:unhideWhenUsed="1"/>
-    <w:lsdException w:name="Normal Table" w:semiHidden="1" w:unhideWhenUsed="1"/>
-    <w:lsdException w:name="annotation subject" w:semiHidden="1" w:unhideWhenUsed="1"/>
-    <w:lsdException w:name="No List" w:semiHidden="1" w:unhideWhenUsed="1"/>
-    <w:lsdException w:name="Outline List 1" w:semiHidden="1" w:unhideWhenUsed="1"/>
-    <w:lsdException w:name="Outline List 2" w:semiHidden="1" w:unhideWhenUsed="1"/>
-    <w:lsdException w:name="Outline List 3" w:semiHidden="1" w:unhideWhenUsed="1"/>
-    <w:lsdException w:name="Table Simple 1" w:semiHidden="1" w:unhideWhenUsed="1"/>
-    <w:lsdException w:name="Table Simple 2" w:semiHidden="1" w:unhideWhenUsed="1"/>
-    <w:lsdException w:name="Table Simple 3" w:semiHidden="1" w:unhideWhenUsed="1"/>
-    <w:lsdException w:name="Table Classic 1" w:semiHidden="1" w:unhideWhenUsed="1"/>
-    <w:lsdException w:name="Table Classic 2" w:semiHidden="1" w:unhideWhenUsed="1"/>
-    <w:lsdException w:name="Table Classic 3" w:semiHidden="1" w:unhideWhenUsed="1"/>
-    <w:lsdException w:name="Table Classic 4" w:semiHidden="1" w:unhideWhenUsed="1"/>
-    <w:lsdException w:name="Table Colorful 1" w:semiHidden="1" w:unhideWhenUsed="1"/>
-    <w:lsdException w:name="Table Colorful 2" w:semiHidden="1" w:unhideWhenUsed="1"/>
-    <w:lsdException w:name="Table Colorful 3" w:semiHidden="1" w:unhideWhenUsed="1"/>
-    <w:lsdException w:name="Table Columns 1" w:semiHidden="1" w:unhideWhenUsed="1"/>
-    <w:lsdException w:name="Table Columns 2" w:semiHidden="1" w:unhideWhenUsed="1"/>
-    <w:lsdException w:name="Table Columns 3" w:semiHidden="1" w:unhideWhenUsed="1"/>
-    <w:lsdException w:name="Table Columns 4" w:semiHidden="1" w:unhideWhenUsed="1"/>
-    <w:lsdException w:name="Table Columns 5" w:semiHidden="1" w:unhideWhenUsed="1"/>
-    <w:lsdException w:name="Table Grid 1" w:semiHidden="1" w:unhideWhenUsed="1"/>
-    <w:lsdException w:name="Table Grid 2" w:semiHidden="1" w:unhideWhenUsed="1"/>
-    <w:lsdException w:name="Table Grid 3" w:semiHidden="1" w:unhideWhenUsed="1"/>
-    <w:lsdException w:name="Table Grid 4" w:semiHidden="1" w:unhideWhenUsed="1"/>
-    <w:lsdException w:name="Table Grid 5" w:semiHidden="1" w:unhideWhenUsed="1"/>
-    <w:lsdException w:name="Table Grid 6" w:semiHidden="1" w:unhideWhenUsed="1"/>
-    <w:lsdException w:name="Table Grid 7" w:semiHidden="1" w:unhideWhenUsed="1"/>
-    <w:lsdException w:name="Table Grid 8" w:semiHidden="1" w:unhideWhenUsed="1"/>
-    <w:lsdException w:name="Table List 1" w:semiHidden="1" w:unhideWhenUsed="1"/>
-    <w:lsdException w:name="Table List 2" w:semiHidden="1" w:unhideWhenUsed="1"/>
-    <w:lsdException w:name="Table List 3" w:semiHidden="1" w:unhideWhenUsed="1"/>
-    <w:lsdException w:name="Table List 4" w:semiHidden="1" w:unhideWhenUsed="1"/>
-    <w:lsdException w:name="Table List 5" w:semiHidden="1" w:unhideWhenUsed="1"/>
-    <w:lsdException w:name="Table List 6" w:semiHidden="1" w:unhideWhenUsed="1"/>
-    <w:lsdException w:name="Table List 7" w:semiHidden="1" w:unhideWhenUsed="1"/>
-    <w:lsdException w:name="Table List 8" w:semiHidden="1" w:unhideWhenUsed="1"/>
-    <w:lsdException w:name="Table 3D effects 1" w:semiHidden="1" w:unhideWhenUsed="1"/>
-    <w:lsdException w:name="Table 3D effects 2" w:semiHidden="1" w:unhideWhenUsed="1"/>
-    <w:lsdException w:name="Table 3D effects 3" w:semiHidden="1" w:unhideWhenUsed="1"/>
-    <w:lsdException w:name="Table Contemporary" w:semiHidden="1" w:unhideWhenUsed="1"/>
-    <w:lsdException w:name="Table Elegant" w:semiHidden="1" w:unhideWhenUsed="1"/>
-    <w:lsdException w:name="Table Professional" w:semiHidden="1" w:unhideWhenUsed="1"/>
-    <w:lsdException w:name="Table Subtle 1" w:semiHidden="1" w:unhideWhenUsed="1"/>
-    <w:lsdException w:name="Table Subtle 2" w:semiHidden="1" w:unhideWhenUsed="1"/>
-    <w:lsdException w:name="Table Web 1" w:semiHidden="1" w:unhideWhenUsed="1"/>
-    <w:lsdException w:name="Table Web 2" w:semiHidden="1" w:unhideWhenUsed="1"/>
-    <w:lsdException w:name="Table Web 3" w:semiHidden="1" w:unhideWhenUsed="1"/>
-    <w:lsdException w:name="Balloon Text" w:semiHidden="1" w:unhideWhenUsed="1"/>
-    <w:lsdException w:name="Table Grid" w:uiPriority="59"/>
-    <w:lsdException w:name="Table Theme" w:semiHidden="1" w:unhideWhenUsed="1"/>
-    <w:lsdException w:name="Note Level 1" w:semiHidden="1" w:unhideWhenUsed="1"/>
-    <w:lsdException w:name="Note Level 2" w:semiHidden="1" w:unhideWhenUsed="1"/>
-    <w:lsdException w:name="Note Level 3" w:semiHidden="1" w:unhideWhenUsed="1"/>
-    <w:lsdException w:name="Note Level 4" w:semiHidden="1" w:unhideWhenUsed="1"/>
-    <w:lsdException w:name="Note Level 5" w:semiHidden="1" w:unhideWhenUsed="1"/>
-    <w:lsdException w:name="Note Level 6" w:semiHidden="1" w:unhideWhenUsed="1"/>
-    <w:lsdException w:name="Note Level 7" w:semiHidden="1" w:unhideWhenUsed="1"/>
-    <w:lsdException w:name="Note Level 8" w:semiHidden="1" w:unhideWhenUsed="1"/>
-    <w:lsdException w:name="Note Level 9" w:semiHidden="1" w:unhideWhenUsed="1"/>
-    <w:lsdException w:name="Placeholder Text" w:semiHidden="1"/>
-    <w:lsdException w:name="No Spacing" w:uiPriority="1" w:qFormat="1"/>
-    <w:lsdException w:name="Light Shading" w:uiPriority="60"/>
-    <w:lsdException w:name="Light List" w:uiPriority="61"/>
-    <w:lsdException w:name="Light Grid" w:uiPriority="62"/>
-    <w:lsdException w:name="Medium Shading 1" w:uiPriority="63"/>
-    <w:lsdException w:name="Medium Shading 2" w:uiPriority="64"/>
-    <w:lsdException w:name="Medium List 1" w:uiPriority="65"/>
-    <w:lsdException w:name="Medium List 2" w:uiPriority="66"/>
-    <w:lsdException w:name="Medium Grid 1" w:uiPriority="67"/>
-    <w:lsdException w:name="Medium Grid 2" w:uiPriority="68"/>
-    <w:lsdException w:name="Medium Grid 3" w:uiPriority="69"/>
-    <w:lsdException w:name="Dark List" w:uiPriority="70"/>
-    <w:lsdException w:name="Colorful Shading" w:uiPriority="71"/>
-    <w:lsdException w:name="Colorful List" w:uiPriority="72"/>
-    <w:lsdException w:name="Colorful Grid" w:uiPriority="73"/>
-    <w:lsdException w:name="Light Shading Accent 1" w:uiPriority="60"/>
-    <w:lsdException w:name="Light List Accent 1" w:uiPriority="61"/>
-    <w:lsdException w:name="Light Grid Accent 1" w:uiPriority="62"/>
-    <w:lsdException w:name="Medium Shading 1 Accent 1" w:uiPriority="63"/>
-    <w:lsdException w:name="Medium Shading 2 Accent 1" w:uiPriority="64"/>
-    <w:lsdException w:name="Medium List 1 Accent 1" w:uiPriority="65"/>
-    <w:lsdException w:name="Revision" w:semiHidden="1"/>
-    <w:lsdException w:name="List Paragraph" w:uiPriority="34" w:qFormat="1"/>
-    <w:lsdException w:name="Quote" w:uiPriority="29" w:qFormat="1"/>
-    <w:lsdException w:name="Intense Quote" w:uiPriority="30" w:qFormat="1"/>
-    <w:lsdException w:name="Medium List 2 Accent 1" w:uiPriority="66"/>
-    <w:lsdException w:name="Medium Grid 1 Accent 1" w:uiPriority="67"/>
-    <w:lsdException w:name="Medium Grid 2 Accent 1" w:uiPriority="68"/>
-    <w:lsdException w:name="Medium Grid 3 Accent 1" w:uiPriority="69"/>
-    <w:lsdException w:name="Dark List Accent 1" w:uiPriority="70"/>
-    <w:lsdException w:name="Colorful Shading Accent 1" w:uiPriority="71"/>
-    <w:lsdException w:name="Colorful List Accent 1" w:uiPriority="72"/>
-    <w:lsdException w:name="Colorful Grid Accent 1" w:uiPriority="73"/>
-    <w:lsdException w:name="Light Shading Accent 2" w:uiPriority="60"/>
-    <w:lsdException w:name="Light List Accent 2" w:uiPriority="61"/>
-    <w:lsdException w:name="Light Grid Accent 2" w:uiPriority="62"/>
-    <w:lsdException w:name="Medium Shading 1 Accent 2" w:uiPriority="63"/>
-    <w:lsdException w:name="Medium Shading 2 Accent 2" w:uiPriority="64"/>
-    <w:lsdException w:name="Medium List 1 Accent 2" w:uiPriority="65"/>
-    <w:lsdException w:name="Medium List 2 Accent 2" w:uiPriority="66"/>
-    <w:lsdException w:name="Medium Grid 1 Accent 2" w:uiPriority="67"/>
-    <w:lsdException w:name="Medium Grid 2 Accent 2" w:uiPriority="68"/>
-    <w:lsdException w:name="Medium Grid 3 Accent 2" w:uiPriority="69"/>
-    <w:lsdException w:name="Dark List Accent 2" w:uiPriority="70"/>
-    <w:lsdException w:name="Colorful Shading Accent 2" w:uiPriority="71"/>
-    <w:lsdException w:name="Colorful List Accent 2" w:uiPriority="72"/>
-    <w:lsdException w:name="Colorful Grid Accent 2" w:uiPriority="73"/>
-    <w:lsdException w:name="Light Shading Accent 3" w:uiPriority="60"/>
-    <w:lsdException w:name="Light List Accent 3" w:uiPriority="61"/>
-    <w:lsdException w:name="Light Grid Accent 3" w:uiPriority="62"/>
-    <w:lsdException w:name="Medium Shading 1 Accent 3" w:uiPriority="63"/>
-    <w:lsdException w:name="Medium Shading 2 Accent 3" w:uiPriority="64"/>
-    <w:lsdException w:name="Medium List 1 Accent 3" w:uiPriority="65"/>
-    <w:lsdException w:name="Medium List 2 Accent 3" w:uiPriority="66"/>
-    <w:lsdException w:name="Medium Grid 1 Accent 3" w:uiPriority="67"/>
-    <w:lsdException w:name="Medium Grid 2 Accent 3" w:uiPriority="68"/>
-    <w:lsdException w:name="Medium Grid 3 Accent 3" w:uiPriority="69"/>
-    <w:lsdException w:name="Dark List Accent 3" w:uiPriority="70"/>
-    <w:lsdException w:name="Colorful Shading Accent 3" w:uiPriority="71"/>
-    <w:lsdException w:name="Colorful List Accent 3" w:uiPriority="72"/>
-    <w:lsdException w:name="Colorful Grid Accent 3" w:uiPriority="73"/>
-    <w:lsdException w:name="Light Shading Accent 4" w:uiPriority="60"/>
-    <w:lsdException w:name="Light List Accent 4" w:uiPriority="61"/>
-    <w:lsdException w:name="Light Grid Accent 4" w:uiPriority="62"/>
-    <w:lsdException w:name="Medium Shading 1 Accent 4" w:uiPriority="63"/>
-    <w:lsdException w:name="Medium Shading 2 Accent 4" w:uiPriority="64"/>
-    <w:lsdException w:name="Medium List 1 Accent 4" w:uiPriority="65"/>
-    <w:lsdException w:name="Medium List 2 Accent 4" w:uiPriority="66"/>
-    <w:lsdException w:name="Medium Grid 1 Accent 4" w:uiPriority="67"/>
-    <w:lsdException w:name="Medium Grid 2 Accent 4" w:uiPriority="68"/>
-    <w:lsdException w:name="Medium Grid 3 Accent 4" w:uiPriority="69"/>
-    <w:lsdException w:name="Dark List Accent 4" w:uiPriority="70"/>
-    <w:lsdException w:name="Colorful Shading Accent 4" w:uiPriority="71"/>
-    <w:lsdException w:name="Colorful List Accent 4" w:uiPriority="72"/>
-    <w:lsdException w:name="Colorful Grid Accent 4" w:uiPriority="73"/>
-    <w:lsdException w:name="Light Shading Accent 5" w:uiPriority="60"/>
-    <w:lsdException w:name="Light List Accent 5" w:uiPriority="61"/>
-    <w:lsdException w:name="Light Grid Accent 5" w:uiPriority="62"/>
-    <w:lsdException w:name="Medium Shading 1 Accent 5" w:uiPriority="63"/>
-    <w:lsdException w:name="Medium Shading 2 Accent 5" w:uiPriority="64"/>
-    <w:lsdException w:name="Medium List 1 Accent 5" w:uiPriority="65"/>
-    <w:lsdException w:name="Medium List 2 Accent 5" w:uiPriority="66"/>
-    <w:lsdException w:name="Medium Grid 1 Accent 5" w:uiPriority="67"/>
-    <w:lsdException w:name="Medium Grid 2 Accent 5" w:uiPriority="68"/>
-    <w:lsdException w:name="Medium Grid 3 Accent 5" w:uiPriority="69"/>
-    <w:lsdException w:name="Dark List Accent 5" w:uiPriority="70"/>
-    <w:lsdException w:name="Colorful Shading Accent 5" w:uiPriority="71"/>
-    <w:lsdException w:name="Colorful List Accent 5" w:uiPriority="72"/>
-    <w:lsdException w:name="Colorful Grid Accent 5" w:uiPriority="73"/>
-    <w:lsdException w:name="Light Shading Accent 6" w:uiPriority="60"/>
-    <w:lsdException w:name="Light List Accent 6" w:uiPriority="61"/>
-    <w:lsdException w:name="Light Grid Accent 6" w:uiPriority="62"/>
-    <w:lsdException w:name="Medium Shading 1 Accent 6" w:uiPriority="63"/>
-    <w:lsdException w:name="Medium Shading 2 Accent 6" w:uiPriority="64"/>
-    <w:lsdException w:name="Medium List 1 Accent 6" w:uiPriority="65"/>
-    <w:lsdException w:name="Medium List 2 Accent 6" w:uiPriority="66"/>
-    <w:lsdException w:name="Medium Grid 1 Accent 6" w:uiPriority="67"/>
-    <w:lsdException w:name="Medium Grid 2 Accent 6" w:uiPriority="68"/>
-    <w:lsdException w:name="Medium Grid 3 Accent 6" w:uiPriority="69"/>
-    <w:lsdException w:name="Dark List Accent 6" w:uiPriority="70"/>
-    <w:lsdException w:name="Colorful Shading Accent 6" w:uiPriority="71"/>
-    <w:lsdException w:name="Colorful List Accent 6" w:uiPriority="72"/>
-    <w:lsdException w:name="Colorful Grid Accent 6" w:uiPriority="73"/>
-    <w:lsdException w:name="Subtle Emphasis" w:uiPriority="19" w:qFormat="1"/>
-    <w:lsdException w:name="Intense Emphasis" w:uiPriority="21" w:qFormat="1"/>
-    <w:lsdException w:name="Subtle Reference" w:uiPriority="31" w:qFormat="1"/>
-    <w:lsdException w:name="Intense Reference" w:uiPriority="32" w:qFormat="1"/>
-    <w:lsdException w:name="Book Title" w:uiPriority="33" w:qFormat="1"/>
-    <w:lsdException w:name="Bibliography" w:semiHidden="1" w:uiPriority="37" w:unhideWhenUsed="1"/>
-    <w:lsdException w:name="TOC Heading" w:semiHidden="1" w:uiPriority="39" w:unhideWhenUsed="1" w:qFormat="1"/>
-    <w:lsdException w:name="Plain Table 1" w:uiPriority="41"/>
-    <w:lsdException w:name="Plain Table 2" w:uiPriority="42"/>
-    <w:lsdException w:name="Plain Table 3" w:uiPriority="43"/>
-    <w:lsdException w:name="Plain Table 4" w:uiPriority="44"/>
-    <w:lsdException w:name="Plain Table 5" w:uiPriority="45"/>
-    <w:lsdException w:name="Grid Table Light" w:uiPriority="40"/>
-    <w:lsdException w:name="Grid Table 1 Light" w:uiPriority="46"/>
-    <w:lsdException w:name="Grid Table 2" w:uiPriority="47"/>
-    <w:lsdException w:name="Grid Table 3" w:uiPriority="48"/>
-    <w:lsdException w:name="Grid Table 4" w:uiPriority="49"/>
-    <w:lsdException w:name="Grid Table 5 Dark" w:uiPriority="50"/>
-    <w:lsdException w:name="Grid Table 6 Colorful" w:uiPriority="51"/>
-    <w:lsdException w:name="Grid Table 7 Colorful" w:uiPriority="52"/>
-    <w:lsdException w:name="Grid Table 1 Light Accent 1" w:uiPriority="46"/>
-    <w:lsdException w:name="Grid Table 2 Accent 1" w:uiPriority="47"/>
-    <w:lsdException w:name="Grid Table 3 Accent 1" w:uiPriority="48"/>
-    <w:lsdException w:name="Grid Table 4 Accent 1" w:uiPriority="49"/>
-    <w:lsdException w:name="Grid Table 5 Dark Accent 1" w:uiPriority="50"/>
-    <w:lsdException w:name="Grid Table 6 Colorful Accent 1" w:uiPriority="51"/>
-    <w:lsdException w:name="Grid Table 7 Colorful Accent 1" w:uiPriority="52"/>
-    <w:lsdException w:name="Grid Table 1 Light Accent 2" w:uiPriority="46"/>
-    <w:lsdException w:name="Grid Table 2 Accent 2" w:uiPriority="47"/>
-    <w:lsdException w:name="Grid Table 3 Accent 2" w:uiPriority="48"/>
-    <w:lsdException w:name="Grid Table 4 Accent 2" w:uiPriority="49"/>
-    <w:lsdException w:name="Grid Table 5 Dark Accent 2" w:uiPriority="50"/>
-    <w:lsdException w:name="Grid Table 6 Colorful Accent 2" w:uiPriority="51"/>
-    <w:lsdException w:name="Grid Table 7 Colorful Accent 2" w:uiPriority="52"/>
-    <w:lsdException w:name="Grid Table 1 Light Accent 3" w:uiPriority="46"/>
-    <w:lsdException w:name="Grid Table 2 Accent 3" w:uiPriority="47"/>
-    <w:lsdException w:name="Grid Table 3 Accent 3" w:uiPriority="48"/>
-    <w:lsdException w:name="Grid Table 4 Accent 3" w:uiPriority="49"/>
-    <w:lsdException w:name="Grid Table 5 Dark Accent 3" w:uiPriority="50"/>
-    <w:lsdException w:name="Grid Table 6 Colorful Accent 3" w:uiPriority="51"/>
-    <w:lsdException w:name="Grid Table 7 Colorful Accent 3" w:uiPriority="52"/>
-    <w:lsdException w:name="Grid Table 1 Light Accent 4" w:uiPriority="46"/>
-    <w:lsdException w:name="Grid Table 2 Accent 4" w:uiPriority="47"/>
-    <w:lsdException w:name="Grid Table 3 Accent 4" w:uiPriority="48"/>
-    <w:lsdException w:name="Grid Table 4 Accent 4" w:uiPriority="49"/>
-    <w:lsdException w:name="Grid Table 5 Dark Accent 4" w:uiPriority="50"/>
-    <w:lsdException w:name="Grid Table 6 Colorful Accent 4" w:uiPriority="51"/>
-    <w:lsdException w:name="Grid Table 7 Colorful Accent 4" w:uiPriority="52"/>
-    <w:lsdException w:name="Grid Table 1 Light Accent 5" w:uiPriority="46"/>
-    <w:lsdException w:name="Grid Table 2 Accent 5" w:uiPriority="47"/>
-    <w:lsdException w:name="Grid Table 3 Accent 5" w:uiPriority="48"/>
-    <w:lsdException w:name="Grid Table 4 Accent 5" w:uiPriority="49"/>
-    <w:lsdException w:name="Grid Table 5 Dark Accent 5" w:uiPriority="50"/>
-    <w:lsdException w:name="Grid Table 6 Colorful Accent 5" w:uiPriority="51"/>
-    <w:lsdException w:name="Grid Table 7 Colorful Accent 5" w:uiPriority="52"/>
-    <w:lsdException w:name="Grid Table 1 Light Accent 6" w:uiPriority="46"/>
-    <w:lsdException w:name="Grid Table 2 Accent 6" w:uiPriority="47"/>
-    <w:lsdException w:name="Grid Table 3 Accent 6" w:uiPriority="48"/>
-    <w:lsdException w:name="Grid Table 4 Accent 6" w:uiPriority="49"/>
-    <w:lsdException w:name="Grid Table 5 Dark Accent 6" w:uiPriority="50"/>
-    <w:lsdException w:name="Grid Table 6 Colorful Accent 6" w:uiPriority="51"/>
-    <w:lsdException w:name="Grid Table 7 Colorful Accent 6" w:uiPriority="52"/>
-    <w:lsdException w:name="List Table 1 Light" w:uiPriority="46"/>
-    <w:lsdException w:name="List Table 2" w:uiPriority="47"/>
-    <w:lsdException w:name="List Table 3" w:uiPriority="48"/>
-    <w:lsdException w:name="List Table 4" w:uiPriority="49"/>
-    <w:lsdException w:name="List Table 5 Dark" w:uiPriority="50"/>
-    <w:lsdException w:name="List Table 6 Colorful" w:uiPriority="51"/>
-    <w:lsdException w:name="List Table 7 Colorful" w:uiPriority="52"/>
-    <w:lsdException w:name="List Table 1 Light Accent 1" w:uiPriority="46"/>
-    <w:lsdException w:name="List Table 2 Accent 1" w:uiPriority="47"/>
-    <w:lsdException w:name="List Table 3 Accent 1" w:uiPriority="48"/>
-    <w:lsdException w:name="List Table 4 Accent 1" w:uiPriority="49"/>
-    <w:lsdException w:name="List Table 5 Dark Accent 1" w:uiPriority="50"/>
-    <w:lsdException w:name="List Table 6 Colorful Accent 1" w:uiPriority="51"/>
-    <w:lsdException w:name="List Table 7 Colorful Accent 1" w:uiPriority="52"/>
-    <w:lsdException w:name="List Table 1 Light Accent 2" w:uiPriority="46"/>
-    <w:lsdException w:name="List Table 2 Accent 2" w:uiPriority="47"/>
-    <w:lsdException w:name="List Table 3 Accent 2" w:uiPriority="48"/>
-    <w:lsdException w:name="List Table 4 Accent 2" w:uiPriority="49"/>
-    <w:lsdException w:name="List Table 5 Dark Accent 2" w:uiPriority="50"/>
-    <w:lsdException w:name="List Table 6 Colorful Accent 2" w:uiPriority="51"/>
-    <w:lsdException w:name="List Table 7 Colorful Accent 2" w:uiPriority="52"/>
-    <w:lsdException w:name="List Table 1 Light Accent 3" w:uiPriority="46"/>
-    <w:lsdException w:name="List Table 2 Accent 3" w:uiPriority="47"/>
-    <w:lsdException w:name="List Table 3 Accent 3" w:uiPriority="48"/>
-    <w:lsdException w:name="List Table 4 Accent 3" w:uiPriority="49"/>
-    <w:lsdException w:name="List Table 5 Dark Accent 3" w:uiPriority="50"/>
-    <w:lsdException w:name="List Table 6 Colorful Accent 3" w:uiPriority="51"/>
-    <w:lsdException w:name="List Table 7 Colorful Accent 3" w:uiPriority="52"/>
-    <w:lsdException w:name="List Table 1 Light Accent 4" w:uiPriority="46"/>
-    <w:lsdException w:name="List Table 2 Accent 4" w:uiPriority="47"/>
-    <w:lsdException w:name="List Table 3 Accent 4" w:uiPriority="48"/>
-    <w:lsdException w:name="List Table 4 Accent 4" w:uiPriority="49"/>
-    <w:lsdException w:name="List Table 5 Dark Accent 4" w:uiPriority="50"/>
-    <w:lsdException w:name="List Table 6 Colorful Accent 4" w:uiPriority="51"/>
-    <w:lsdException w:name="List Table 7 Colorful Accent 4" w:uiPriority="52"/>
-    <w:lsdException w:name="List Table 1 Light Accent 5" w:uiPriority="46"/>
-    <w:lsdException w:name="List Table 2 Accent 5" w:uiPriority="47"/>
-    <w:lsdException w:name="List Table 3 Accent 5" w:uiPriority="48"/>
-    <w:lsdException w:name="List Table 4 Accent 5" w:uiPriority="49"/>
-    <w:lsdException w:name="List Table 5 Dark Accent 5" w:uiPriority="50"/>
-    <w:lsdException w:name="List Table 6 Colorful Accent 5" w:uiPriority="51"/>
-    <w:lsdException w:name="List Table 7 Colorful Accent 5" w:uiPriority="52"/>
-    <w:lsdException w:name="List Table 1 Light Accent 6" w:uiPriority="46"/>
-    <w:lsdException w:name="List Table 2 Accent 6" w:uiPriority="47"/>
-    <w:lsdException w:name="List Table 3 Accent 6" w:uiPriority="48"/>
-    <w:lsdException w:name="List Table 4 Accent 6" w:uiPriority="49"/>
-    <w:lsdException w:name="List Table 5 Dark Accent 6" w:uiPriority="50"/>
-    <w:lsdException w:name="List Table 6 Colorful Accent 6" w:uiPriority="51"/>
-    <w:lsdException w:name="List Table 7 Colorful Accent 6" w:uiPriority="52"/>
-    <w:lsdException w:name="Mention" w:semiHidden="1" w:unhideWhenUsed="1"/>
-    <w:lsdException w:name="Smart Hyperlink" w:semiHidden="1" w:unhideWhenUsed="1"/>
+  <w:latentStyles w:defLockedState="0" w:defUIPriority="99" w:defSemiHidden="1" w:defUnhideWhenUsed="1" w:defQFormat="0" w:count="276">
+    <w:lsdException w:name="Normal" w:semiHidden="0" w:uiPriority="0" w:unhideWhenUsed="0" w:qFormat="1"/>
+    <w:lsdException w:name="heading 1" w:semiHidden="0" w:uiPriority="9" w:unhideWhenUsed="0" w:qFormat="1"/>
+    <w:lsdException w:name="heading 2" w:uiPriority="9" w:qFormat="1"/>
+    <w:lsdException w:name="heading 3" w:uiPriority="9" w:qFormat="1"/>
+    <w:lsdException w:name="heading 4" w:uiPriority="9" w:qFormat="1"/>
+    <w:lsdException w:name="heading 5" w:uiPriority="9" w:qFormat="1"/>
+    <w:lsdException w:name="heading 6" w:uiPriority="9" w:qFormat="1"/>
+    <w:lsdException w:name="heading 7" w:uiPriority="9" w:qFormat="1"/>
+    <w:lsdException w:name="heading 8" w:uiPriority="9" w:qFormat="1"/>
+    <w:lsdException w:name="heading 9" w:uiPriority="9" w:qFormat="1"/>
+    <w:lsdException w:name="toc 1" w:uiPriority="39"/>
+    <w:lsdException w:name="toc 2" w:uiPriority="39"/>
+    <w:lsdException w:name="toc 3" w:uiPriority="39"/>
+    <w:lsdException w:name="toc 4" w:uiPriority="39"/>
+    <w:lsdException w:name="toc 5" w:uiPriority="39"/>
+    <w:lsdException w:name="toc 6" w:uiPriority="39"/>
+    <w:lsdException w:name="toc 7" w:uiPriority="39"/>
+    <w:lsdException w:name="toc 8" w:uiPriority="39"/>
+    <w:lsdException w:name="toc 9" w:uiPriority="39"/>
+    <w:lsdException w:name="caption" w:uiPriority="35" w:qFormat="1"/>
+    <w:lsdException w:name="Title" w:semiHidden="0" w:uiPriority="10" w:unhideWhenUsed="0" w:qFormat="1"/>
+    <w:lsdException w:name="Default Paragraph Font" w:uiPriority="1"/>
+    <w:lsdException w:name="Subtitle" w:semiHidden="0" w:uiPriority="11" w:unhideWhenUsed="0" w:qFormat="1"/>
+    <w:lsdException w:name="Strong" w:semiHidden="0" w:uiPriority="22" w:unhideWhenUsed="0" w:qFormat="1"/>
+    <w:lsdException w:name="Emphasis" w:semiHidden="0" w:uiPriority="20" w:unhideWhenUsed="0" w:qFormat="1"/>
+    <w:lsdException w:name="Table Grid" w:semiHidden="0" w:uiPriority="59" w:unhideWhenUsed="0"/>
+    <w:lsdException w:name="Placeholder Text" w:unhideWhenUsed="0"/>
+    <w:lsdException w:name="No Spacing" w:semiHidden="0" w:uiPriority="1" w:unhideWhenUsed="0" w:qFormat="1"/>
+    <w:lsdException w:name="Light Shading" w:semiHidden="0" w:uiPriority="60" w:unhideWhenUsed="0"/>
+    <w:lsdException w:name="Light List" w:semiHidden="0" w:uiPriority="61" w:unhideWhenUsed="0"/>
+    <w:lsdException w:name="Light Grid" w:semiHidden="0" w:uiPriority="62" w:unhideWhenUsed="0"/>
+    <w:lsdException w:name="Medium Shading 1" w:semiHidden="0" w:uiPriority="63" w:unhideWhenUsed="0"/>
+    <w:lsdException w:name="Medium Shading 2" w:semiHidden="0" w:uiPriority="64" w:unhideWhenUsed="0"/>
+    <w:lsdException w:name="Medium List 1" w:semiHidden="0" w:uiPriority="65" w:unhideWhenUsed="0"/>
+    <w:lsdException w:name="Medium List 2" w:semiHidden="0" w:uiPriority="66" w:unhideWhenUsed="0"/>
+    <w:lsdException w:name="Medium Grid 1" w:semiHidden="0" w:uiPriority="67" w:unhideWhenUsed="0"/>
+    <w:lsdException w:name="Medium Grid 2" w:semiHidden="0" w:uiPriority="68" w:unhideWhenUsed="0"/>
+    <w:lsdException w:name="Medium Grid 3" w:semiHidden="0" w:uiPriority="69" w:unhideWhenUsed="0"/>
+    <w:lsdException w:name="Dark List" w:semiHidden="0" w:uiPriority="70" w:unhideWhenUsed="0"/>
+    <w:lsdException w:name="Colorful Shading" w:semiHidden="0" w:uiPriority="71" w:unhideWhenUsed="0"/>
+    <w:lsdException w:name="Colorful List" w:semiHidden="0" w:uiPriority="72" w:unhideWhenUsed="0"/>
+    <w:lsdException w:name="Colorful Grid" w:semiHidden="0" w:uiPriority="73" w:unhideWhenUsed="0"/>
+    <w:lsdException w:name="Light Shading Accent 1" w:semiHidden="0" w:uiPriority="60" w:unhideWhenUsed="0"/>
+    <w:lsdException w:name="Light List Accent 1" w:semiHidden="0" w:uiPriority="61" w:unhideWhenUsed="0"/>
+    <w:lsdException w:name="Light Grid Accent 1" w:semiHidden="0" w:uiPriority="62" w:unhideWhenUsed="0"/>
+    <w:lsdException w:name="Medium Shading 1 Accent 1" w:semiHidden="0" w:uiPriority="63" w:unhideWhenUsed="0"/>
+    <w:lsdException w:name="Medium Shading 2 Accent 1" w:semiHidden="0" w:uiPriority="64" w:unhideWhenUsed="0"/>
+    <w:lsdException w:name="Medium List 1 Accent 1" w:semiHidden="0" w:uiPriority="65" w:unhideWhenUsed="0"/>
+    <w:lsdException w:name="Revision" w:unhideWhenUsed="0"/>
+    <w:lsdException w:name="List Paragraph" w:semiHidden="0" w:uiPriority="34" w:unhideWhenUsed="0" w:qFormat="1"/>
+    <w:lsdException w:name="Quote" w:semiHidden="0" w:uiPriority="29" w:unhideWhenUsed="0" w:qFormat="1"/>
+    <w:lsdException w:name="Intense Quote" w:semiHidden="0" w:uiPriority="30" w:unhideWhenUsed="0" w:qFormat="1"/>
+    <w:lsdException w:name="Medium List 2 Accent 1" w:semiHidden="0" w:uiPriority="66" w:unhideWhenUsed="0"/>
+    <w:lsdException w:name="Medium Grid 1 Accent 1" w:semiHidden="0" w:uiPriority="67" w:unhideWhenUsed="0"/>
+    <w:lsdException w:name="Medium Grid 2 Accent 1" w:semiHidden="0" w:uiPriority="68" w:unhideWhenUsed="0"/>
+    <w:lsdException w:name="Medium Grid 3 Accent 1" w:semiHidden="0" w:uiPriority="69" w:unhideWhenUsed="0"/>
+    <w:lsdException w:name="Dark List Accent 1" w:semiHidden="0" w:uiPriority="70" w:unhideWhenUsed="0"/>
+    <w:lsdException w:name="Colorful Shading Accent 1" w:semiHidden="0" w:uiPriority="71" w:unhideWhenUsed="0"/>
+    <w:lsdException w:name="Colorful List Accent 1" w:semiHidden="0" w:uiPriority="72" w:unhideWhenUsed="0"/>
+    <w:lsdException w:name="Colorful Grid Accent 1" w:semiHidden="0" w:uiPriority="73" w:unhideWhenUsed="0"/>
+    <w:lsdException w:name="Light Shading Accent 2" w:semiHidden="0" w:uiPriority="60" w:unhideWhenUsed="0"/>
+    <w:lsdException w:name="Light List Accent 2" w:semiHidden="0" w:uiPriority="61" w:unhideWhenUsed="0"/>
+    <w:lsdException w:name="Light Grid Accent 2" w:semiHidden="0" w:uiPriority="62" w:unhideWhenUsed="0"/>
+    <w:lsdException w:name="Medium Shading 1 Accent 2" w:semiHidden="0" w:uiPriority="63" w:unhideWhenUsed="0"/>
+    <w:lsdException w:name="Medium Shading 2 Accent 2" w:semiHidden="0" w:uiPriority="64" w:unhideWhenUsed="0"/>
+    <w:lsdException w:name="Medium List 1 Accent 2" w:semiHidden="0" w:uiPriority="65" w:unhideWhenUsed="0"/>
+    <w:lsdException w:name="Medium List 2 Accent 2" w:semiHidden="0" w:uiPriority="66" w:unhideWhenUsed="0"/>
+    <w:lsdException w:name="Medium Grid 1 Accent 2" w:semiHidden="0" w:uiPriority="67" w:unhideWhenUsed="0"/>
+    <w:lsdException w:name="Medium Grid 2 Accent 2" w:semiHidden="0" w:uiPriority="68" w:unhideWhenUsed="0"/>
+    <w:lsdException w:name="Medium Grid 3 Accent 2" w:semiHidden="0" w:uiPriority="69" w:unhideWhenUsed="0"/>
+    <w:lsdException w:name="Dark List Accent 2" w:semiHidden="0" w:uiPriority="70" w:unhideWhenUsed="0"/>
+    <w:lsdException w:name="Colorful Shading Accent 2" w:semiHidden="0" w:uiPriority="71" w:unhideWhenUsed="0"/>
+    <w:lsdException w:name="Colorful List Accent 2" w:semiHidden="0" w:uiPriority="72" w:unhideWhenUsed="0"/>
+    <w:lsdException w:name="Colorful Grid Accent 2" w:semiHidden="0" w:uiPriority="73" w:unhideWhenUsed="0"/>
+    <w:lsdException w:name="Light Shading Accent 3" w:semiHidden="0" w:uiPriority="60" w:unhideWhenUsed="0"/>
+    <w:lsdException w:name="Light List Accent 3" w:semiHidden="0" w:uiPriority="61" w:unhideWhenUsed="0"/>
+    <w:lsdException w:name="Light Grid Accent 3" w:semiHidden="0" w:uiPriority="62" w:unhideWhenUsed="0"/>
+    <w:lsdException w:name="Medium Shading 1 Accent 3" w:semiHidden="0" w:uiPriority="63" w:unhideWhenUsed="0"/>
+    <w:lsdException w:name="Medium Shading 2 Accent 3" w:semiHidden="0" w:uiPriority="64" w:unhideWhenUsed="0"/>
+    <w:lsdException w:name="Medium List 1 Accent 3" w:semiHidden="0" w:uiPriority="65" w:unhideWhenUsed="0"/>
+    <w:lsdException w:name="Medium List 2 Accent 3" w:semiHidden="0" w:uiPriority="66" w:unhideWhenUsed="0"/>
+    <w:lsdException w:name="Medium Grid 1 Accent 3" w:semiHidden="0" w:uiPriority="67" w:unhideWhenUsed="0"/>
+    <w:lsdException w:name="Medium Grid 2 Accent 3" w:semiHidden="0" w:uiPriority="68" w:unhideWhenUsed="0"/>
+    <w:lsdException w:name="Medium Grid 3 Accent 3" w:semiHidden="0" w:uiPriority="69" w:unhideWhenUsed="0"/>
+    <w:lsdException w:name="Dark List Accent 3" w:semiHidden="0" w:uiPriority="70" w:unhideWhenUsed="0"/>
+    <w:lsdException w:name="Colorful Shading Accent 3" w:semiHidden="0" w:uiPriority="71" w:unhideWhenUsed="0"/>
+    <w:lsdException w:name="Colorful List Accent 3" w:semiHidden="0" w:uiPriority="72" w:unhideWhenUsed="0"/>
+    <w:lsdException w:name="Colorful Grid Accent 3" w:semiHidden="0" w:uiPriority="73" w:unhideWhenUsed="0"/>
+    <w:lsdException w:name="Light Shading Accent 4" w:semiHidden="0" w:uiPriority="60" w:unhideWhenUsed="0"/>
+    <w:lsdException w:name="Light List Accent 4" w:semiHidden="0" w:uiPriority="61" w:unhideWhenUsed="0"/>
+    <w:lsdException w:name="Light Grid Accent 4" w:semiHidden="0" w:uiPriority="62" w:unhideWhenUsed="0"/>
+    <w:lsdException w:name="Medium Shading 1 Accent 4" w:semiHidden="0" w:uiPriority="63" w:unhideWhenUsed="0"/>
+    <w:lsdException w:name="Medium Shading 2 Accent 4" w:semiHidden="0" w:uiPriority="64" w:unhideWhenUsed="0"/>
+    <w:lsdException w:name="Medium List 1 Accent 4" w:semiHidden="0" w:uiPriority="65" w:unhideWhenUsed="0"/>
+    <w:lsdException w:name="Medium List 2 Accent 4" w:semiHidden="0" w:uiPriority="66" w:unhideWhenUsed="0"/>
+    <w:lsdException w:name="Medium Grid 1 Accent 4" w:semiHidden="0" w:uiPriority="67" w:unhideWhenUsed="0"/>
+    <w:lsdException w:name="Medium Grid 2 Accent 4" w:semiHidden="0" w:uiPriority="68" w:unhideWhenUsed="0"/>
+    <w:lsdException w:name="Medium Grid 3 Accent 4" w:semiHidden="0" w:uiPriority="69" w:unhideWhenUsed="0"/>
+    <w:lsdException w:name="Dark List Accent 4" w:semiHidden="0" w:uiPriority="70" w:unhideWhenUsed="0"/>
+    <w:lsdException w:name="Colorful Shading Accent 4" w:semiHidden="0" w:uiPriority="71" w:unhideWhenUsed="0"/>
+    <w:lsdException w:name="Colorful List Accent 4" w:semiHidden="0" w:uiPriority="72" w:unhideWhenUsed="0"/>
+    <w:lsdException w:name="Colorful Grid Accent 4" w:semiHidden="0" w:uiPriority="73" w:unhideWhenUsed="0"/>
+    <w:lsdException w:name="Light Shading Accent 5" w:semiHidden="0" w:uiPriority="60" w:unhideWhenUsed="0"/>
+    <w:lsdException w:name="Light List Accent 5" w:semiHidden="0" w:uiPriority="61" w:unhideWhenUsed="0"/>
+    <w:lsdException w:name="Light Grid Accent 5" w:semiHidden="0" w:uiPriority="62" w:unhideWhenUsed="0"/>
+    <w:lsdException w:name="Medium Shading 1 Accent 5" w:semiHidden="0" w:uiPriority="63" w:unhideWhenUsed="0"/>
+    <w:lsdException w:name="Medium Shading 2 Accent 5" w:semiHidden="0" w:uiPriority="64" w:unhideWhenUsed="0"/>
+    <w:lsdException w:name="Medium List 1 Accent 5" w:semiHidden="0" w:uiPriority="65" w:unhideWhenUsed="0"/>
+    <w:lsdException w:name="Medium List 2 Accent 5" w:semiHidden="0" w:uiPriority="66" w:unhideWhenUsed="0"/>
+    <w:lsdException w:name="Medium Grid 1 Accent 5" w:semiHidden="0" w:uiPriority="67" w:unhideWhenUsed="0"/>
+    <w:lsdException w:name="Medium Grid 2 Accent 5" w:semiHidden="0" w:uiPriority="68" w:unhideWhenUsed="0"/>
+    <w:lsdException w:name="Medium Grid 3 Accent 5" w:semiHidden="0" w:uiPriority="69" w:unhideWhenUsed="0"/>
+    <w:lsdException w:name="Dark List Accent 5" w:semiHidden="0" w:uiPriority="70" w:unhideWhenUsed="0"/>
+    <w:lsdException w:name="Colorful Shading Accent 5" w:semiHidden="0" w:uiPriority="71" w:unhideWhenUsed="0"/>
+    <w:lsdException w:name="Colorful List Accent 5" w:semiHidden="0" w:uiPriority="72" w:unhideWhenUsed="0"/>
+    <w:lsdException w:name="Colorful Grid Accent 5" w:semiHidden="0" w:uiPriority="73" w:unhideWhenUsed="0"/>
+    <w:lsdException w:name="Light Shading Accent 6" w:semiHidden="0" w:uiPriority="60" w:unhideWhenUsed="0"/>
+    <w:lsdException w:name="Light List Accent 6" w:semiHidden="0" w:uiPriority="61" w:unhideWhenUsed="0"/>
+    <w:lsdException w:name="Light Grid Accent 6" w:semiHidden="0" w:uiPriority="62" w:unhideWhenUsed="0"/>
+    <w:lsdException w:name="Medium Shading 1 Accent 6" w:semiHidden="0" w:uiPriority="63" w:unhideWhenUsed="0"/>
+    <w:lsdException w:name="Medium Shading 2 Accent 6" w:semiHidden="0" w:uiPriority="64" w:unhideWhenUsed="0"/>
+    <w:lsdException w:name="Medium List 1 Accent 6" w:semiHidden="0" w:uiPriority="65" w:unhideWhenUsed="0"/>
+    <w:lsdException w:name="Medium List 2 Accent 6" w:semiHidden="0" w:uiPriority="66" w:unhideWhenUsed="0"/>
+    <w:lsdException w:name="Medium Grid 1 Accent 6" w:semiHidden="0" w:uiPriority="67" w:unhideWhenUsed="0"/>
+    <w:lsdException w:name="Medium Grid 2 Accent 6" w:semiHidden="0" w:uiPriority="68" w:unhideWhenUsed="0"/>
+    <w:lsdException w:name="Medium Grid 3 Accent 6" w:semiHidden="0" w:uiPriority="69" w:unhideWhenUsed="0"/>
+    <w:lsdException w:name="Dark List Accent 6" w:semiHidden="0" w:uiPriority="70" w:unhideWhenUsed="0"/>
+    <w:lsdException w:name="Colorful Shading Accent 6" w:semiHidden="0" w:uiPriority="71" w:unhideWhenUsed="0"/>
+    <w:lsdException w:name="Colorful List Accent 6" w:semiHidden="0" w:uiPriority="72" w:unhideWhenUsed="0"/>
+    <w:lsdException w:name="Colorful Grid Accent 6" w:semiHidden="0" w:uiPriority="73" w:unhideWhenUsed="0"/>
+    <w:lsdException w:name="Subtle Emphasis" w:semiHidden="0" w:uiPriority="19" w:unhideWhenUsed="0" w:qFormat="1"/>
+    <w:lsdException w:name="Intense Emphasis" w:semiHidden="0" w:uiPriority="21" w:unhideWhenUsed="0" w:qFormat="1"/>
+    <w:lsdException w:name="Subtle Reference" w:semiHidden="0" w:uiPriority="31" w:unhideWhenUsed="0" w:qFormat="1"/>
+    <w:lsdException w:name="Intense Reference" w:semiHidden="0" w:uiPriority="32" w:unhideWhenUsed="0" w:qFormat="1"/>
+    <w:lsdException w:name="Book Title" w:semiHidden="0" w:uiPriority="33" w:unhideWhenUsed="0" w:qFormat="1"/>
+    <w:lsdException w:name="Bibliography" w:uiPriority="37"/>
+    <w:lsdException w:name="TOC Heading" w:uiPriority="39" w:qFormat="1"/>
   </w:latentStyles>
   <w:style w:type="paragraph" w:default="1" w:styleId="Normal">
     <w:name w:val="Normal"/>
     <w:qFormat/>
   </w:style>
-  <w:style w:type="character" w:default="1" w:styleId="Fuentedeprrafopredeter">
+  <w:style w:type="character" w:default="1" w:styleId="DefaultParagraphFont">
     <w:name w:val="Default Paragraph Font"/>
     <w:uiPriority w:val="1"/>
     <w:semiHidden/>
     <w:unhideWhenUsed/>
   </w:style>
-  <w:style w:type="table" w:default="1" w:styleId="Tablanormal">
+  <w:style w:type="table" w:default="1" w:styleId="TableNormal">
     <w:name w:val="Normal Table"/>
     <w:uiPriority w:val="99"/>
     <w:semiHidden/>
@@ -1379,13 +1415,13 @@
       </w:tblCellMar>
     </w:tblPr>
   </w:style>
-  <w:style w:type="numbering" w:default="1" w:styleId="Sinlista">
+  <w:style w:type="numbering" w:default="1" w:styleId="NoList">
     <w:name w:val="No List"/>
     <w:uiPriority w:val="99"/>
     <w:semiHidden/>
     <w:unhideWhenUsed/>
   </w:style>
-  <w:style w:type="paragraph" w:styleId="Sinespaciado">
+  <w:style w:type="paragraph" w:styleId="NoSpacing">
     <w:name w:val="No Spacing"/>
     <w:uiPriority w:val="1"/>
     <w:qFormat/>
@@ -1394,9 +1430,234 @@
       <w:spacing w:after="0" w:line="240" w:lineRule="auto"/>
     </w:pPr>
   </w:style>
-  <w:style w:type="table" w:styleId="Tablaconcuadrcula">
+  <w:style w:type="table" w:styleId="TableGrid">
     <w:name w:val="Table Grid"/>
-    <w:basedOn w:val="Tablanormal"/>
+    <w:basedOn w:val="TableNormal"/>
+    <w:uiPriority w:val="59"/>
+    <w:rsid w:val="00750026"/>
+    <w:pPr>
+      <w:spacing w:after="0" w:line="240" w:lineRule="auto"/>
+    </w:pPr>
+    <w:tblPr>
+      <w:tblInd w:w="0" w:type="dxa"/>
+      <w:tblBorders>
+        <w:top w:val="single" w:sz="4" w:space="0" w:color="auto"/>
+        <w:left w:val="single" w:sz="4" w:space="0" w:color="auto"/>
+        <w:bottom w:val="single" w:sz="4" w:space="0" w:color="auto"/>
+        <w:right w:val="single" w:sz="4" w:space="0" w:color="auto"/>
+        <w:insideH w:val="single" w:sz="4" w:space="0" w:color="auto"/>
+        <w:insideV w:val="single" w:sz="4" w:space="0" w:color="auto"/>
+      </w:tblBorders>
+      <w:tblCellMar>
+        <w:top w:w="0" w:type="dxa"/>
+        <w:left w:w="108" w:type="dxa"/>
+        <w:bottom w:w="0" w:type="dxa"/>
+        <w:right w:w="108" w:type="dxa"/>
+      </w:tblCellMar>
+    </w:tblPr>
+  </w:style>
+</w:styles>
+</file>
+
+<file path=word/stylesWithEffects.xml><?xml version="1.0" encoding="utf-8"?>
+<w:styles xmlns:wpc="http://schemas.microsoft.com/office/word/2010/wordprocessingCanvas" xmlns:mo="http://schemas.microsoft.com/office/mac/office/2008/main" xmlns:mc="http://schemas.openxmlformats.org/markup-compatibility/2006" xmlns:mv="urn:schemas-microsoft-com:mac:vml" xmlns:o="urn:schemas-microsoft-com:office:office" xmlns:r="http://schemas.openxmlformats.org/officeDocument/2006/relationships" xmlns:m="http://schemas.openxmlformats.org/officeDocument/2006/math" xmlns:v="urn:schemas-microsoft-com:vml" xmlns:wp14="http://schemas.microsoft.com/office/word/2010/wordprocessingDrawing" xmlns:wp="http://schemas.openxmlformats.org/drawingml/2006/wordprocessingDrawing" xmlns:w10="urn:schemas-microsoft-com:office:word" xmlns:w="http://schemas.openxmlformats.org/wordprocessingml/2006/main" xmlns:w14="http://schemas.microsoft.com/office/word/2010/wordml" xmlns:wpg="http://schemas.microsoft.com/office/word/2010/wordprocessingGroup" xmlns:wpi="http://schemas.microsoft.com/office/word/2010/wordprocessingInk" xmlns:wne="http://schemas.microsoft.com/office/word/2006/wordml" xmlns:wps="http://schemas.microsoft.com/office/word/2010/wordprocessingShape" mc:Ignorable="w14 wp14">
+  <w:docDefaults>
+    <w:rPrDefault>
+      <w:rPr>
+        <w:rFonts w:asciiTheme="minorHAnsi" w:eastAsiaTheme="minorEastAsia" w:hAnsiTheme="minorHAnsi" w:cstheme="minorBidi"/>
+        <w:sz w:val="22"/>
+        <w:szCs w:val="22"/>
+        <w:lang w:val="es-MX" w:eastAsia="es-MX" w:bidi="ar-SA"/>
+      </w:rPr>
+    </w:rPrDefault>
+    <w:pPrDefault>
+      <w:pPr>
+        <w:spacing w:after="200" w:line="276" w:lineRule="auto"/>
+      </w:pPr>
+    </w:pPrDefault>
+  </w:docDefaults>
+  <w:latentStyles w:defLockedState="0" w:defUIPriority="99" w:defSemiHidden="1" w:defUnhideWhenUsed="1" w:defQFormat="0" w:count="276">
+    <w:lsdException w:name="Normal" w:semiHidden="0" w:uiPriority="0" w:unhideWhenUsed="0" w:qFormat="1"/>
+    <w:lsdException w:name="heading 1" w:semiHidden="0" w:uiPriority="9" w:unhideWhenUsed="0" w:qFormat="1"/>
+    <w:lsdException w:name="heading 2" w:uiPriority="9" w:qFormat="1"/>
+    <w:lsdException w:name="heading 3" w:uiPriority="9" w:qFormat="1"/>
+    <w:lsdException w:name="heading 4" w:uiPriority="9" w:qFormat="1"/>
+    <w:lsdException w:name="heading 5" w:uiPriority="9" w:qFormat="1"/>
+    <w:lsdException w:name="heading 6" w:uiPriority="9" w:qFormat="1"/>
+    <w:lsdException w:name="heading 7" w:uiPriority="9" w:qFormat="1"/>
+    <w:lsdException w:name="heading 8" w:uiPriority="9" w:qFormat="1"/>
+    <w:lsdException w:name="heading 9" w:uiPriority="9" w:qFormat="1"/>
+    <w:lsdException w:name="toc 1" w:uiPriority="39"/>
+    <w:lsdException w:name="toc 2" w:uiPriority="39"/>
+    <w:lsdException w:name="toc 3" w:uiPriority="39"/>
+    <w:lsdException w:name="toc 4" w:uiPriority="39"/>
+    <w:lsdException w:name="toc 5" w:uiPriority="39"/>
+    <w:lsdException w:name="toc 6" w:uiPriority="39"/>
+    <w:lsdException w:name="toc 7" w:uiPriority="39"/>
+    <w:lsdException w:name="toc 8" w:uiPriority="39"/>
+    <w:lsdException w:name="toc 9" w:uiPriority="39"/>
+    <w:lsdException w:name="caption" w:uiPriority="35" w:qFormat="1"/>
+    <w:lsdException w:name="Title" w:semiHidden="0" w:uiPriority="10" w:unhideWhenUsed="0" w:qFormat="1"/>
+    <w:lsdException w:name="Default Paragraph Font" w:uiPriority="1"/>
+    <w:lsdException w:name="Subtitle" w:semiHidden="0" w:uiPriority="11" w:unhideWhenUsed="0" w:qFormat="1"/>
+    <w:lsdException w:name="Strong" w:semiHidden="0" w:uiPriority="22" w:unhideWhenUsed="0" w:qFormat="1"/>
+    <w:lsdException w:name="Emphasis" w:semiHidden="0" w:uiPriority="20" w:unhideWhenUsed="0" w:qFormat="1"/>
+    <w:lsdException w:name="Table Grid" w:semiHidden="0" w:uiPriority="59" w:unhideWhenUsed="0"/>
+    <w:lsdException w:name="Placeholder Text" w:unhideWhenUsed="0"/>
+    <w:lsdException w:name="No Spacing" w:semiHidden="0" w:uiPriority="1" w:unhideWhenUsed="0" w:qFormat="1"/>
+    <w:lsdException w:name="Light Shading" w:semiHidden="0" w:uiPriority="60" w:unhideWhenUsed="0"/>
+    <w:lsdException w:name="Light List" w:semiHidden="0" w:uiPriority="61" w:unhideWhenUsed="0"/>
+    <w:lsdException w:name="Light Grid" w:semiHidden="0" w:uiPriority="62" w:unhideWhenUsed="0"/>
+    <w:lsdException w:name="Medium Shading 1" w:semiHidden="0" w:uiPriority="63" w:unhideWhenUsed="0"/>
+    <w:lsdException w:name="Medium Shading 2" w:semiHidden="0" w:uiPriority="64" w:unhideWhenUsed="0"/>
+    <w:lsdException w:name="Medium List 1" w:semiHidden="0" w:uiPriority="65" w:unhideWhenUsed="0"/>
+    <w:lsdException w:name="Medium List 2" w:semiHidden="0" w:uiPriority="66" w:unhideWhenUsed="0"/>
+    <w:lsdException w:name="Medium Grid 1" w:semiHidden="0" w:uiPriority="67" w:unhideWhenUsed="0"/>
+    <w:lsdException w:name="Medium Grid 2" w:semiHidden="0" w:uiPriority="68" w:unhideWhenUsed="0"/>
+    <w:lsdException w:name="Medium Grid 3" w:semiHidden="0" w:uiPriority="69" w:unhideWhenUsed="0"/>
+    <w:lsdException w:name="Dark List" w:semiHidden="0" w:uiPriority="70" w:unhideWhenUsed="0"/>
+    <w:lsdException w:name="Colorful Shading" w:semiHidden="0" w:uiPriority="71" w:unhideWhenUsed="0"/>
+    <w:lsdException w:name="Colorful List" w:semiHidden="0" w:uiPriority="72" w:unhideWhenUsed="0"/>
+    <w:lsdException w:name="Colorful Grid" w:semiHidden="0" w:uiPriority="73" w:unhideWhenUsed="0"/>
+    <w:lsdException w:name="Light Shading Accent 1" w:semiHidden="0" w:uiPriority="60" w:unhideWhenUsed="0"/>
+    <w:lsdException w:name="Light List Accent 1" w:semiHidden="0" w:uiPriority="61" w:unhideWhenUsed="0"/>
+    <w:lsdException w:name="Light Grid Accent 1" w:semiHidden="0" w:uiPriority="62" w:unhideWhenUsed="0"/>
+    <w:lsdException w:name="Medium Shading 1 Accent 1" w:semiHidden="0" w:uiPriority="63" w:unhideWhenUsed="0"/>
+    <w:lsdException w:name="Medium Shading 2 Accent 1" w:semiHidden="0" w:uiPriority="64" w:unhideWhenUsed="0"/>
+    <w:lsdException w:name="Medium List 1 Accent 1" w:semiHidden="0" w:uiPriority="65" w:unhideWhenUsed="0"/>
+    <w:lsdException w:name="Revision" w:unhideWhenUsed="0"/>
+    <w:lsdException w:name="List Paragraph" w:semiHidden="0" w:uiPriority="34" w:unhideWhenUsed="0" w:qFormat="1"/>
+    <w:lsdException w:name="Quote" w:semiHidden="0" w:uiPriority="29" w:unhideWhenUsed="0" w:qFormat="1"/>
+    <w:lsdException w:name="Intense Quote" w:semiHidden="0" w:uiPriority="30" w:unhideWhenUsed="0" w:qFormat="1"/>
+    <w:lsdException w:name="Medium List 2 Accent 1" w:semiHidden="0" w:uiPriority="66" w:unhideWhenUsed="0"/>
+    <w:lsdException w:name="Medium Grid 1 Accent 1" w:semiHidden="0" w:uiPriority="67" w:unhideWhenUsed="0"/>
+    <w:lsdException w:name="Medium Grid 2 Accent 1" w:semiHidden="0" w:uiPriority="68" w:unhideWhenUsed="0"/>
+    <w:lsdException w:name="Medium Grid 3 Accent 1" w:semiHidden="0" w:uiPriority="69" w:unhideWhenUsed="0"/>
+    <w:lsdException w:name="Dark List Accent 1" w:semiHidden="0" w:uiPriority="70" w:unhideWhenUsed="0"/>
+    <w:lsdException w:name="Colorful Shading Accent 1" w:semiHidden="0" w:uiPriority="71" w:unhideWhenUsed="0"/>
+    <w:lsdException w:name="Colorful List Accent 1" w:semiHidden="0" w:uiPriority="72" w:unhideWhenUsed="0"/>
+    <w:lsdException w:name="Colorful Grid Accent 1" w:semiHidden="0" w:uiPriority="73" w:unhideWhenUsed="0"/>
+    <w:lsdException w:name="Light Shading Accent 2" w:semiHidden="0" w:uiPriority="60" w:unhideWhenUsed="0"/>
+    <w:lsdException w:name="Light List Accent 2" w:semiHidden="0" w:uiPriority="61" w:unhideWhenUsed="0"/>
+    <w:lsdException w:name="Light Grid Accent 2" w:semiHidden="0" w:uiPriority="62" w:unhideWhenUsed="0"/>
+    <w:lsdException w:name="Medium Shading 1 Accent 2" w:semiHidden="0" w:uiPriority="63" w:unhideWhenUsed="0"/>
+    <w:lsdException w:name="Medium Shading 2 Accent 2" w:semiHidden="0" w:uiPriority="64" w:unhideWhenUsed="0"/>
+    <w:lsdException w:name="Medium List 1 Accent 2" w:semiHidden="0" w:uiPriority="65" w:unhideWhenUsed="0"/>
+    <w:lsdException w:name="Medium List 2 Accent 2" w:semiHidden="0" w:uiPriority="66" w:unhideWhenUsed="0"/>
+    <w:lsdException w:name="Medium Grid 1 Accent 2" w:semiHidden="0" w:uiPriority="67" w:unhideWhenUsed="0"/>
+    <w:lsdException w:name="Medium Grid 2 Accent 2" w:semiHidden="0" w:uiPriority="68" w:unhideWhenUsed="0"/>
+    <w:lsdException w:name="Medium Grid 3 Accent 2" w:semiHidden="0" w:uiPriority="69" w:unhideWhenUsed="0"/>
+    <w:lsdException w:name="Dark List Accent 2" w:semiHidden="0" w:uiPriority="70" w:unhideWhenUsed="0"/>
+    <w:lsdException w:name="Colorful Shading Accent 2" w:semiHidden="0" w:uiPriority="71" w:unhideWhenUsed="0"/>
+    <w:lsdException w:name="Colorful List Accent 2" w:semiHidden="0" w:uiPriority="72" w:unhideWhenUsed="0"/>
+    <w:lsdException w:name="Colorful Grid Accent 2" w:semiHidden="0" w:uiPriority="73" w:unhideWhenUsed="0"/>
+    <w:lsdException w:name="Light Shading Accent 3" w:semiHidden="0" w:uiPriority="60" w:unhideWhenUsed="0"/>
+    <w:lsdException w:name="Light List Accent 3" w:semiHidden="0" w:uiPriority="61" w:unhideWhenUsed="0"/>
+    <w:lsdException w:name="Light Grid Accent 3" w:semiHidden="0" w:uiPriority="62" w:unhideWhenUsed="0"/>
+    <w:lsdException w:name="Medium Shading 1 Accent 3" w:semiHidden="0" w:uiPriority="63" w:unhideWhenUsed="0"/>
+    <w:lsdException w:name="Medium Shading 2 Accent 3" w:semiHidden="0" w:uiPriority="64" w:unhideWhenUsed="0"/>
+    <w:lsdException w:name="Medium List 1 Accent 3" w:semiHidden="0" w:uiPriority="65" w:unhideWhenUsed="0"/>
+    <w:lsdException w:name="Medium List 2 Accent 3" w:semiHidden="0" w:uiPriority="66" w:unhideWhenUsed="0"/>
+    <w:lsdException w:name="Medium Grid 1 Accent 3" w:semiHidden="0" w:uiPriority="67" w:unhideWhenUsed="0"/>
+    <w:lsdException w:name="Medium Grid 2 Accent 3" w:semiHidden="0" w:uiPriority="68" w:unhideWhenUsed="0"/>
+    <w:lsdException w:name="Medium Grid 3 Accent 3" w:semiHidden="0" w:uiPriority="69" w:unhideWhenUsed="0"/>
+    <w:lsdException w:name="Dark List Accent 3" w:semiHidden="0" w:uiPriority="70" w:unhideWhenUsed="0"/>
+    <w:lsdException w:name="Colorful Shading Accent 3" w:semiHidden="0" w:uiPriority="71" w:unhideWhenUsed="0"/>
+    <w:lsdException w:name="Colorful List Accent 3" w:semiHidden="0" w:uiPriority="72" w:unhideWhenUsed="0"/>
+    <w:lsdException w:name="Colorful Grid Accent 3" w:semiHidden="0" w:uiPriority="73" w:unhideWhenUsed="0"/>
+    <w:lsdException w:name="Light Shading Accent 4" w:semiHidden="0" w:uiPriority="60" w:unhideWhenUsed="0"/>
+    <w:lsdException w:name="Light List Accent 4" w:semiHidden="0" w:uiPriority="61" w:unhideWhenUsed="0"/>
+    <w:lsdException w:name="Light Grid Accent 4" w:semiHidden="0" w:uiPriority="62" w:unhideWhenUsed="0"/>
+    <w:lsdException w:name="Medium Shading 1 Accent 4" w:semiHidden="0" w:uiPriority="63" w:unhideWhenUsed="0"/>
+    <w:lsdException w:name="Medium Shading 2 Accent 4" w:semiHidden="0" w:uiPriority="64" w:unhideWhenUsed="0"/>
+    <w:lsdException w:name="Medium List 1 Accent 4" w:semiHidden="0" w:uiPriority="65" w:unhideWhenUsed="0"/>
+    <w:lsdException w:name="Medium List 2 Accent 4" w:semiHidden="0" w:uiPriority="66" w:unhideWhenUsed="0"/>
+    <w:lsdException w:name="Medium Grid 1 Accent 4" w:semiHidden="0" w:uiPriority="67" w:unhideWhenUsed="0"/>
+    <w:lsdException w:name="Medium Grid 2 Accent 4" w:semiHidden="0" w:uiPriority="68" w:unhideWhenUsed="0"/>
+    <w:lsdException w:name="Medium Grid 3 Accent 4" w:semiHidden="0" w:uiPriority="69" w:unhideWhenUsed="0"/>
+    <w:lsdException w:name="Dark List Accent 4" w:semiHidden="0" w:uiPriority="70" w:unhideWhenUsed="0"/>
+    <w:lsdException w:name="Colorful Shading Accent 4" w:semiHidden="0" w:uiPriority="71" w:unhideWhenUsed="0"/>
+    <w:lsdException w:name="Colorful List Accent 4" w:semiHidden="0" w:uiPriority="72" w:unhideWhenUsed="0"/>
+    <w:lsdException w:name="Colorful Grid Accent 4" w:semiHidden="0" w:uiPriority="73" w:unhideWhenUsed="0"/>
+    <w:lsdException w:name="Light Shading Accent 5" w:semiHidden="0" w:uiPriority="60" w:unhideWhenUsed="0"/>
+    <w:lsdException w:name="Light List Accent 5" w:semiHidden="0" w:uiPriority="61" w:unhideWhenUsed="0"/>
+    <w:lsdException w:name="Light Grid Accent 5" w:semiHidden="0" w:uiPriority="62" w:unhideWhenUsed="0"/>
+    <w:lsdException w:name="Medium Shading 1 Accent 5" w:semiHidden="0" w:uiPriority="63" w:unhideWhenUsed="0"/>
+    <w:lsdException w:name="Medium Shading 2 Accent 5" w:semiHidden="0" w:uiPriority="64" w:unhideWhenUsed="0"/>
+    <w:lsdException w:name="Medium List 1 Accent 5" w:semiHidden="0" w:uiPriority="65" w:unhideWhenUsed="0"/>
+    <w:lsdException w:name="Medium List 2 Accent 5" w:semiHidden="0" w:uiPriority="66" w:unhideWhenUsed="0"/>
+    <w:lsdException w:name="Medium Grid 1 Accent 5" w:semiHidden="0" w:uiPriority="67" w:unhideWhenUsed="0"/>
+    <w:lsdException w:name="Medium Grid 2 Accent 5" w:semiHidden="0" w:uiPriority="68" w:unhideWhenUsed="0"/>
+    <w:lsdException w:name="Medium Grid 3 Accent 5" w:semiHidden="0" w:uiPriority="69" w:unhideWhenUsed="0"/>
+    <w:lsdException w:name="Dark List Accent 5" w:semiHidden="0" w:uiPriority="70" w:unhideWhenUsed="0"/>
+    <w:lsdException w:name="Colorful Shading Accent 5" w:semiHidden="0" w:uiPriority="71" w:unhideWhenUsed="0"/>
+    <w:lsdException w:name="Colorful List Accent 5" w:semiHidden="0" w:uiPriority="72" w:unhideWhenUsed="0"/>
+    <w:lsdException w:name="Colorful Grid Accent 5" w:semiHidden="0" w:uiPriority="73" w:unhideWhenUsed="0"/>
+    <w:lsdException w:name="Light Shading Accent 6" w:semiHidden="0" w:uiPriority="60" w:unhideWhenUsed="0"/>
+    <w:lsdException w:name="Light List Accent 6" w:semiHidden="0" w:uiPriority="61" w:unhideWhenUsed="0"/>
+    <w:lsdException w:name="Light Grid Accent 6" w:semiHidden="0" w:uiPriority="62" w:unhideWhenUsed="0"/>
+    <w:lsdException w:name="Medium Shading 1 Accent 6" w:semiHidden="0" w:uiPriority="63" w:unhideWhenUsed="0"/>
+    <w:lsdException w:name="Medium Shading 2 Accent 6" w:semiHidden="0" w:uiPriority="64" w:unhideWhenUsed="0"/>
+    <w:lsdException w:name="Medium List 1 Accent 6" w:semiHidden="0" w:uiPriority="65" w:unhideWhenUsed="0"/>
+    <w:lsdException w:name="Medium List 2 Accent 6" w:semiHidden="0" w:uiPriority="66" w:unhideWhenUsed="0"/>
+    <w:lsdException w:name="Medium Grid 1 Accent 6" w:semiHidden="0" w:uiPriority="67" w:unhideWhenUsed="0"/>
+    <w:lsdException w:name="Medium Grid 2 Accent 6" w:semiHidden="0" w:uiPriority="68" w:unhideWhenUsed="0"/>
+    <w:lsdException w:name="Medium Grid 3 Accent 6" w:semiHidden="0" w:uiPriority="69" w:unhideWhenUsed="0"/>
+    <w:lsdException w:name="Dark List Accent 6" w:semiHidden="0" w:uiPriority="70" w:unhideWhenUsed="0"/>
+    <w:lsdException w:name="Colorful Shading Accent 6" w:semiHidden="0" w:uiPriority="71" w:unhideWhenUsed="0"/>
+    <w:lsdException w:name="Colorful List Accent 6" w:semiHidden="0" w:uiPriority="72" w:unhideWhenUsed="0"/>
+    <w:lsdException w:name="Colorful Grid Accent 6" w:semiHidden="0" w:uiPriority="73" w:unhideWhenUsed="0"/>
+    <w:lsdException w:name="Subtle Emphasis" w:semiHidden="0" w:uiPriority="19" w:unhideWhenUsed="0" w:qFormat="1"/>
+    <w:lsdException w:name="Intense Emphasis" w:semiHidden="0" w:uiPriority="21" w:unhideWhenUsed="0" w:qFormat="1"/>
+    <w:lsdException w:name="Subtle Reference" w:semiHidden="0" w:uiPriority="31" w:unhideWhenUsed="0" w:qFormat="1"/>
+    <w:lsdException w:name="Intense Reference" w:semiHidden="0" w:uiPriority="32" w:unhideWhenUsed="0" w:qFormat="1"/>
+    <w:lsdException w:name="Book Title" w:semiHidden="0" w:uiPriority="33" w:unhideWhenUsed="0" w:qFormat="1"/>
+    <w:lsdException w:name="Bibliography" w:uiPriority="37"/>
+    <w:lsdException w:name="TOC Heading" w:uiPriority="39" w:qFormat="1"/>
+  </w:latentStyles>
+  <w:style w:type="paragraph" w:default="1" w:styleId="Normal">
+    <w:name w:val="Normal"/>
+    <w:qFormat/>
+  </w:style>
+  <w:style w:type="character" w:default="1" w:styleId="DefaultParagraphFont">
+    <w:name w:val="Default Paragraph Font"/>
+    <w:uiPriority w:val="1"/>
+    <w:semiHidden/>
+    <w:unhideWhenUsed/>
+  </w:style>
+  <w:style w:type="table" w:default="1" w:styleId="TableNormal">
+    <w:name w:val="Normal Table"/>
+    <w:uiPriority w:val="99"/>
+    <w:semiHidden/>
+    <w:unhideWhenUsed/>
+    <w:tblPr>
+      <w:tblInd w:w="0" w:type="dxa"/>
+      <w:tblCellMar>
+        <w:top w:w="0" w:type="dxa"/>
+        <w:left w:w="108" w:type="dxa"/>
+        <w:bottom w:w="0" w:type="dxa"/>
+        <w:right w:w="108" w:type="dxa"/>
+      </w:tblCellMar>
+    </w:tblPr>
+  </w:style>
+  <w:style w:type="numbering" w:default="1" w:styleId="NoList">
+    <w:name w:val="No List"/>
+    <w:uiPriority w:val="99"/>
+    <w:semiHidden/>
+    <w:unhideWhenUsed/>
+  </w:style>
+  <w:style w:type="paragraph" w:styleId="NoSpacing">
+    <w:name w:val="No Spacing"/>
+    <w:uiPriority w:val="1"/>
+    <w:qFormat/>
+    <w:rsid w:val="00750026"/>
+    <w:pPr>
+      <w:spacing w:after="0" w:line="240" w:lineRule="auto"/>
+    </w:pPr>
+  </w:style>
+  <w:style w:type="table" w:styleId="TableGrid">
+    <w:name w:val="Table Grid"/>
+    <w:basedOn w:val="TableNormal"/>
     <w:uiPriority w:val="59"/>
     <w:rsid w:val="00750026"/>
     <w:pPr>
@@ -1711,7 +1972,7 @@
 </file>
 
 <file path=customXml/itemProps1.xml><?xml version="1.0" encoding="utf-8"?>
-<ds:datastoreItem xmlns:ds="http://schemas.openxmlformats.org/officeDocument/2006/customXml" ds:itemID="{E0E8D1BA-1262-3C43-A0D8-7071338405FF}">
+<ds:datastoreItem xmlns:ds="http://schemas.openxmlformats.org/officeDocument/2006/customXml" ds:itemID="{F5361476-E181-7548-8587-1A553CB64AC1}">
   <ds:schemaRefs>
     <ds:schemaRef ds:uri="http://schemas.openxmlformats.org/officeDocument/2006/bibliography"/>
   </ds:schemaRefs>

--- a/Tarea-01.docx
+++ b/Tarea-01.docx
@@ -1,6 +1,6 @@
 
 <file path=word/document.xml><?xml version="1.0" encoding="utf-8"?>
-<w:document xmlns:wpc="http://schemas.microsoft.com/office/word/2010/wordprocessingCanvas" xmlns:mo="http://schemas.microsoft.com/office/mac/office/2008/main" xmlns:mc="http://schemas.openxmlformats.org/markup-compatibility/2006" xmlns:mv="urn:schemas-microsoft-com:mac:vml" xmlns:o="urn:schemas-microsoft-com:office:office" xmlns:r="http://schemas.openxmlformats.org/officeDocument/2006/relationships" xmlns:m="http://schemas.openxmlformats.org/officeDocument/2006/math" xmlns:v="urn:schemas-microsoft-com:vml" xmlns:wp14="http://schemas.microsoft.com/office/word/2010/wordprocessingDrawing" xmlns:wp="http://schemas.openxmlformats.org/drawingml/2006/wordprocessingDrawing" xmlns:w10="urn:schemas-microsoft-com:office:word" xmlns:w="http://schemas.openxmlformats.org/wordprocessingml/2006/main" xmlns:w14="http://schemas.microsoft.com/office/word/2010/wordml" xmlns:w15="http://schemas.microsoft.com/office/word/2012/wordml" xmlns:wpg="http://schemas.microsoft.com/office/word/2010/wordprocessingGroup" xmlns:wpi="http://schemas.microsoft.com/office/word/2010/wordprocessingInk" xmlns:wne="http://schemas.microsoft.com/office/word/2006/wordml" xmlns:wps="http://schemas.microsoft.com/office/word/2010/wordprocessingShape" mc:Ignorable="w14 w15 wp14">
+<w:document xmlns:wpc="http://schemas.microsoft.com/office/word/2010/wordprocessingCanvas" xmlns:cx="http://schemas.microsoft.com/office/drawing/2014/chartex" xmlns:cx1="http://schemas.microsoft.com/office/drawing/2015/9/8/chartex" xmlns:cx2="http://schemas.microsoft.com/office/drawing/2015/10/21/chartex" xmlns:cx3="http://schemas.microsoft.com/office/drawing/2016/5/9/chartex" xmlns:cx4="http://schemas.microsoft.com/office/drawing/2016/5/10/chartex" xmlns:cx5="http://schemas.microsoft.com/office/drawing/2016/5/11/chartex" xmlns:cx6="http://schemas.microsoft.com/office/drawing/2016/5/12/chartex" xmlns:cx7="http://schemas.microsoft.com/office/drawing/2016/5/13/chartex" xmlns:cx8="http://schemas.microsoft.com/office/drawing/2016/5/14/chartex" xmlns:mc="http://schemas.openxmlformats.org/markup-compatibility/2006" xmlns:aink="http://schemas.microsoft.com/office/drawing/2016/ink" xmlns:am3d="http://schemas.microsoft.com/office/drawing/2017/model3d" xmlns:o="urn:schemas-microsoft-com:office:office" xmlns:r="http://schemas.openxmlformats.org/officeDocument/2006/relationships" xmlns:m="http://schemas.openxmlformats.org/officeDocument/2006/math" xmlns:v="urn:schemas-microsoft-com:vml" xmlns:wp14="http://schemas.microsoft.com/office/word/2010/wordprocessingDrawing" xmlns:wp="http://schemas.openxmlformats.org/drawingml/2006/wordprocessingDrawing" xmlns:w10="urn:schemas-microsoft-com:office:word" xmlns:w="http://schemas.openxmlformats.org/wordprocessingml/2006/main" xmlns:w14="http://schemas.microsoft.com/office/word/2010/wordml" xmlns:w15="http://schemas.microsoft.com/office/word/2012/wordml" xmlns:w16cid="http://schemas.microsoft.com/office/word/2016/wordml/cid" xmlns:w16se="http://schemas.microsoft.com/office/word/2015/wordml/symex" xmlns:wpg="http://schemas.microsoft.com/office/word/2010/wordprocessingGroup" xmlns:wpi="http://schemas.microsoft.com/office/word/2010/wordprocessingInk" xmlns:wne="http://schemas.microsoft.com/office/word/2006/wordml" xmlns:wps="http://schemas.microsoft.com/office/word/2010/wordprocessingShape" mc:Ignorable="w14 w15 w16se w16cid wp14">
   <w:body>
     <w:p>
       <w:pPr>
@@ -29,8 +29,6 @@
         </w:rPr>
         <w:t xml:space="preserve">Prof. </w:t>
       </w:r>
-      <w:bookmarkStart w:id="0" w:name="_GoBack"/>
-      <w:bookmarkEnd w:id="0"/>
       <w:r>
         <w:rPr>
           <w:sz w:val="24"/>
@@ -175,29 +173,35 @@
             <w:pPr>
               <w:pStyle w:val="Sinespaciado"/>
               <w:rPr>
-                <w:i/>
-                <w:color w:val="C00000"/>
-                <w:sz w:val="20"/>
-              </w:rPr>
-            </w:pPr>
-            <w:r>
-              <w:rPr>
-                <w:i/>
-                <w:color w:val="C00000"/>
-                <w:sz w:val="20"/>
-              </w:rPr>
-              <w:t>La diferencia consiste en…</w:t>
-            </w:r>
-          </w:p>
-          <w:p>
-            <w:pPr>
-              <w:pStyle w:val="Sinespaciado"/>
-              <w:rPr>
                 <w:b/>
                 <w:color w:val="FF0000"/>
                 <w:sz w:val="20"/>
               </w:rPr>
             </w:pPr>
+            <w:r>
+              <w:rPr>
+                <w:i/>
+                <w:color w:val="C00000"/>
+                <w:sz w:val="20"/>
+              </w:rPr>
+              <w:t>La diferencia consiste en que el programa es la implementación del algoritmo</w:t>
+            </w:r>
+            <w:r>
+              <w:rPr>
+                <w:i/>
+                <w:color w:val="C00000"/>
+                <w:sz w:val="20"/>
+              </w:rPr>
+              <w:t xml:space="preserve"> y</w:t>
+            </w:r>
+            <w:r>
+              <w:rPr>
+                <w:i/>
+                <w:color w:val="C00000"/>
+                <w:sz w:val="20"/>
+              </w:rPr>
+              <w:t xml:space="preserve"> el algoritmo es la serie de pasos para la resolución de un problema.</w:t>
+            </w:r>
           </w:p>
         </w:tc>
       </w:tr>
@@ -277,6 +281,40 @@
                 <w:sz w:val="20"/>
               </w:rPr>
             </w:pPr>
+            <w:r>
+              <w:rPr>
+                <w:i/>
+                <w:color w:val="C00000"/>
+                <w:sz w:val="20"/>
+              </w:rPr>
+              <w:t>Consiste en entender cuál es el problema</w:t>
+            </w:r>
+            <w:r>
+              <w:rPr>
+                <w:i/>
+                <w:color w:val="C00000"/>
+                <w:sz w:val="20"/>
+              </w:rPr>
+              <w:t xml:space="preserve">. Encontrar los datos que conocemos, los resultados y </w:t>
+            </w:r>
+            <w:proofErr w:type="gramStart"/>
+            <w:r>
+              <w:rPr>
+                <w:i/>
+                <w:color w:val="C00000"/>
+                <w:sz w:val="20"/>
+              </w:rPr>
+              <w:t>la  relación</w:t>
+            </w:r>
+            <w:proofErr w:type="gramEnd"/>
+            <w:r>
+              <w:rPr>
+                <w:i/>
+                <w:color w:val="C00000"/>
+                <w:sz w:val="20"/>
+              </w:rPr>
+              <w:t xml:space="preserve"> de Entrada / salida.</w:t>
+            </w:r>
           </w:p>
         </w:tc>
       </w:tr>
@@ -310,6 +348,22 @@
                 <w:sz w:val="20"/>
               </w:rPr>
             </w:pPr>
+            <w:r>
+              <w:rPr>
+                <w:i/>
+                <w:color w:val="C00000"/>
+                <w:sz w:val="20"/>
+              </w:rPr>
+              <w:t>Consiste en dar la solución al problema, el resultado de esto es un algoritmo</w:t>
+            </w:r>
+            <w:r>
+              <w:rPr>
+                <w:i/>
+                <w:color w:val="C00000"/>
+                <w:sz w:val="20"/>
+              </w:rPr>
+              <w:t>.</w:t>
+            </w:r>
           </w:p>
         </w:tc>
       </w:tr>
@@ -343,6 +397,14 @@
                 <w:sz w:val="20"/>
               </w:rPr>
             </w:pPr>
+            <w:r>
+              <w:rPr>
+                <w:i/>
+                <w:color w:val="C00000"/>
+                <w:sz w:val="20"/>
+              </w:rPr>
+              <w:t>Se traduce el algoritmo a un lenguaje de programación, da como resultado un programa.</w:t>
+            </w:r>
           </w:p>
         </w:tc>
       </w:tr>
@@ -471,10 +533,53 @@
               <w:rPr>
                 <w:rFonts w:eastAsia="Times New Roman" w:cs="Times New Roman"/>
                 <w:bCs/>
+              </w:rPr>
+              <w:t xml:space="preserve"> </w:t>
+            </w:r>
+            <w:r>
+              <w:rPr>
+                <w:rFonts w:eastAsia="Times New Roman" w:cs="Times New Roman"/>
+                <w:bCs/>
                 <w:i/>
                 <w:color w:val="FF0000"/>
               </w:rPr>
+              <w:t>Ángela</w:t>
+            </w:r>
+            <w:r>
+              <w:rPr>
+                <w:rFonts w:eastAsia="Times New Roman" w:cs="Times New Roman"/>
+                <w:bCs/>
+                <w:i/>
+                <w:color w:val="FF0000"/>
+              </w:rPr>
               <w:t xml:space="preserve"> </w:t>
+            </w:r>
+            <w:r>
+              <w:rPr>
+                <w:rFonts w:eastAsia="Times New Roman" w:cs="Times New Roman"/>
+                <w:bCs/>
+                <w:i/>
+                <w:color w:val="FF0000"/>
+              </w:rPr>
+              <w:t>h</w:t>
+            </w:r>
+            <w:r>
+              <w:rPr>
+                <w:rFonts w:eastAsia="Times New Roman" w:cs="Times New Roman"/>
+                <w:bCs/>
+                <w:i/>
+                <w:color w:val="FF0000"/>
+              </w:rPr>
+              <w:t>a</w:t>
+            </w:r>
+            <w:r>
+              <w:rPr>
+                <w:rFonts w:eastAsia="Times New Roman" w:cs="Times New Roman"/>
+                <w:bCs/>
+                <w:i/>
+                <w:color w:val="FF0000"/>
+              </w:rPr>
+              <w:t>bla más bajo que Celia</w:t>
             </w:r>
           </w:p>
           <w:p>
@@ -502,6 +607,41 @@
                 <w:szCs w:val="20"/>
               </w:rPr>
               <w:t xml:space="preserve">  </w:t>
+            </w:r>
+            <w:r>
+              <w:rPr>
+                <w:rFonts w:eastAsia="Times New Roman" w:cs="Times New Roman"/>
+                <w:bCs/>
+                <w:i/>
+                <w:color w:val="C00000"/>
+                <w:sz w:val="20"/>
+                <w:szCs w:val="20"/>
+              </w:rPr>
+              <w:t xml:space="preserve">Empezamos por ordenar los </w:t>
+            </w:r>
+            <w:proofErr w:type="gramStart"/>
+            <w:r>
+              <w:rPr>
+                <w:rFonts w:eastAsia="Times New Roman" w:cs="Times New Roman"/>
+                <w:bCs/>
+                <w:i/>
+                <w:color w:val="C00000"/>
+                <w:sz w:val="20"/>
+                <w:szCs w:val="20"/>
+              </w:rPr>
+              <w:t>nombres,  Rosa</w:t>
+            </w:r>
+            <w:proofErr w:type="gramEnd"/>
+            <w:r>
+              <w:rPr>
+                <w:rFonts w:eastAsia="Times New Roman" w:cs="Times New Roman"/>
+                <w:bCs/>
+                <w:i/>
+                <w:color w:val="C00000"/>
+                <w:sz w:val="20"/>
+                <w:szCs w:val="20"/>
+              </w:rPr>
+              <w:t xml:space="preserve"> es el nombre que queda a la mitad, arriba está el nombre de Celia y hasta abajo se encuentra el nombre de Ángela, por lo tanto, Ángela habla más bajo que todas.</w:t>
             </w:r>
           </w:p>
         </w:tc>
@@ -692,6 +832,17 @@
               </w:rPr>
               <w:t xml:space="preserve">  </w:t>
             </w:r>
+            <w:r>
+              <w:rPr>
+                <w:rFonts w:eastAsia="Times New Roman" w:cs="Times New Roman"/>
+                <w:bCs/>
+                <w:i/>
+                <w:color w:val="C00000"/>
+                <w:sz w:val="20"/>
+                <w:szCs w:val="20"/>
+              </w:rPr>
+              <w:t>Tomás utiliza carro.</w:t>
+            </w:r>
           </w:p>
           <w:p>
             <w:pPr>
@@ -699,6 +850,7 @@
               <w:rPr>
                 <w:rFonts w:eastAsia="Times New Roman" w:cs="Times New Roman"/>
                 <w:bCs/>
+                <w:i/>
                 <w:sz w:val="20"/>
                 <w:szCs w:val="20"/>
               </w:rPr>
@@ -707,22 +859,150 @@
               <w:rPr>
                 <w:rFonts w:eastAsia="Times New Roman" w:cs="Times New Roman"/>
                 <w:bCs/>
-                <w:sz w:val="20"/>
-                <w:szCs w:val="20"/>
-              </w:rPr>
-              <w:t>Explica (puedes poner la foto de tu solución):</w:t>
-            </w:r>
-            <w:r>
-              <w:rPr>
-                <w:rFonts w:eastAsia="Times New Roman" w:cs="Times New Roman"/>
-                <w:bCs/>
-                <w:i/>
-                <w:color w:val="C00000"/>
-                <w:sz w:val="20"/>
-                <w:szCs w:val="20"/>
-              </w:rPr>
-              <w:t xml:space="preserve">  </w:t>
-            </w:r>
+                <w:i/>
+                <w:color w:val="FF0000"/>
+                <w:sz w:val="20"/>
+                <w:szCs w:val="20"/>
+              </w:rPr>
+              <w:t xml:space="preserve">Se empieza por formar las parejas conforme el problema las va dando, la primer pareja que se forma, es la de Alejandro y Benito, estos </w:t>
+            </w:r>
+            <w:r>
+              <w:rPr>
+                <w:rFonts w:eastAsia="Times New Roman" w:cs="Times New Roman"/>
+                <w:b/>
+                <w:bCs/>
+                <w:i/>
+                <w:color w:val="FF0000"/>
+                <w:sz w:val="20"/>
+                <w:szCs w:val="20"/>
+              </w:rPr>
+              <w:t>NO</w:t>
+            </w:r>
+            <w:r>
+              <w:rPr>
+                <w:rFonts w:eastAsia="Times New Roman" w:cs="Times New Roman"/>
+                <w:bCs/>
+                <w:i/>
+                <w:color w:val="FF0000"/>
+                <w:sz w:val="20"/>
+                <w:szCs w:val="20"/>
+              </w:rPr>
+              <w:t xml:space="preserve"> ocupan algún medio de transporte, después sigue Andrés que </w:t>
+            </w:r>
+            <w:r>
+              <w:rPr>
+                <w:rFonts w:eastAsia="Times New Roman" w:cs="Times New Roman"/>
+                <w:b/>
+                <w:bCs/>
+                <w:i/>
+                <w:color w:val="FF0000"/>
+                <w:sz w:val="20"/>
+                <w:szCs w:val="20"/>
+              </w:rPr>
+              <w:t>SI</w:t>
+            </w:r>
+            <w:r>
+              <w:rPr>
+                <w:rFonts w:eastAsia="Times New Roman" w:cs="Times New Roman"/>
+                <w:bCs/>
+                <w:i/>
+                <w:color w:val="FF0000"/>
+                <w:sz w:val="20"/>
+                <w:szCs w:val="20"/>
+              </w:rPr>
+              <w:t xml:space="preserve"> ocupa avión, Carlos </w:t>
+            </w:r>
+            <w:r>
+              <w:rPr>
+                <w:rFonts w:eastAsia="Times New Roman" w:cs="Times New Roman"/>
+                <w:b/>
+                <w:bCs/>
+                <w:i/>
+                <w:color w:val="FF0000"/>
+                <w:sz w:val="20"/>
+                <w:szCs w:val="20"/>
+              </w:rPr>
+              <w:t>NO</w:t>
+            </w:r>
+            <w:r>
+              <w:rPr>
+                <w:rFonts w:eastAsia="Times New Roman" w:cs="Times New Roman"/>
+                <w:bCs/>
+                <w:i/>
+                <w:color w:val="FF0000"/>
+                <w:sz w:val="20"/>
+                <w:szCs w:val="20"/>
+              </w:rPr>
+              <w:t xml:space="preserve">  ocupa avión, por lo tanto la pareja de Andrés es Darío</w:t>
+            </w:r>
+            <w:r>
+              <w:rPr>
+                <w:rFonts w:eastAsia="Times New Roman" w:cs="Times New Roman"/>
+                <w:bCs/>
+                <w:i/>
+                <w:color w:val="FF0000"/>
+                <w:sz w:val="20"/>
+                <w:szCs w:val="20"/>
+              </w:rPr>
+              <w:t xml:space="preserve"> que ocupa avión</w:t>
+            </w:r>
+            <w:r>
+              <w:rPr>
+                <w:rFonts w:eastAsia="Times New Roman" w:cs="Times New Roman"/>
+                <w:bCs/>
+                <w:i/>
+                <w:color w:val="FF0000"/>
+                <w:sz w:val="20"/>
+                <w:szCs w:val="20"/>
+              </w:rPr>
+              <w:t xml:space="preserve"> y la de Carlos es Tomá</w:t>
+            </w:r>
+            <w:r>
+              <w:rPr>
+                <w:rFonts w:eastAsia="Times New Roman" w:cs="Times New Roman"/>
+                <w:bCs/>
+                <w:i/>
+                <w:color w:val="FF0000"/>
+                <w:sz w:val="20"/>
+                <w:szCs w:val="20"/>
+              </w:rPr>
+              <w:t>s</w:t>
+            </w:r>
+            <w:r>
+              <w:rPr>
+                <w:rFonts w:eastAsia="Times New Roman" w:cs="Times New Roman"/>
+                <w:bCs/>
+                <w:i/>
+                <w:color w:val="FF0000"/>
+                <w:sz w:val="20"/>
+                <w:szCs w:val="20"/>
+              </w:rPr>
+              <w:t>,</w:t>
+            </w:r>
+            <w:r>
+              <w:rPr>
+                <w:rFonts w:eastAsia="Times New Roman" w:cs="Times New Roman"/>
+                <w:bCs/>
+                <w:i/>
+                <w:color w:val="FF0000"/>
+                <w:sz w:val="20"/>
+                <w:szCs w:val="20"/>
+              </w:rPr>
+              <w:t xml:space="preserve"> los dos</w:t>
+            </w:r>
+            <w:r>
+              <w:rPr>
+                <w:rFonts w:eastAsia="Times New Roman" w:cs="Times New Roman"/>
+                <w:bCs/>
+                <w:i/>
+                <w:color w:val="FF0000"/>
+                <w:sz w:val="20"/>
+                <w:szCs w:val="20"/>
+              </w:rPr>
+              <w:t xml:space="preserve"> ocupan carro.</w:t>
+            </w:r>
+            <w:bookmarkStart w:id="0" w:name="_GoBack"/>
+            <w:bookmarkEnd w:id="0"/>
           </w:p>
         </w:tc>
       </w:tr>
@@ -841,6 +1121,13 @@
               </w:rPr>
               <w:t>Entradas:</w:t>
             </w:r>
+            <w:r>
+              <w:rPr>
+                <w:color w:val="C00000"/>
+                <w:sz w:val="20"/>
+              </w:rPr>
+              <w:t xml:space="preserve"> - años</w:t>
+            </w:r>
           </w:p>
           <w:p>
             <w:pPr>
@@ -855,14 +1142,13 @@
                 <w:color w:val="C00000"/>
                 <w:sz w:val="20"/>
               </w:rPr>
-              <w:t>Salidas:</w:t>
+              <w:t xml:space="preserve">                  -meses</w:t>
             </w:r>
           </w:p>
           <w:p>
             <w:pPr>
               <w:pStyle w:val="Sinespaciado"/>
               <w:rPr>
-                <w:i/>
                 <w:color w:val="C00000"/>
                 <w:sz w:val="20"/>
               </w:rPr>
@@ -872,7 +1158,70 @@
                 <w:color w:val="C00000"/>
                 <w:sz w:val="20"/>
               </w:rPr>
+              <w:t>Salidas:</w:t>
+            </w:r>
+            <w:r>
+              <w:rPr>
+                <w:color w:val="C00000"/>
+                <w:sz w:val="20"/>
+              </w:rPr>
+              <w:t xml:space="preserve">  Total de días que ha vivido.</w:t>
+            </w:r>
+          </w:p>
+          <w:p>
+            <w:pPr>
+              <w:pStyle w:val="Sinespaciado"/>
+              <w:rPr>
+                <w:i/>
+                <w:color w:val="C00000"/>
+                <w:sz w:val="20"/>
+              </w:rPr>
+            </w:pPr>
+            <w:r>
+              <w:rPr>
+                <w:color w:val="C00000"/>
+                <w:sz w:val="20"/>
+              </w:rPr>
               <w:t>Relación E/S:</w:t>
+            </w:r>
+            <w:r>
+              <w:rPr>
+                <w:color w:val="C00000"/>
+                <w:sz w:val="20"/>
+              </w:rPr>
+              <w:t xml:space="preserve"> </w:t>
+            </w:r>
+            <w:proofErr w:type="spellStart"/>
+            <w:r>
+              <w:rPr>
+                <w:color w:val="C00000"/>
+                <w:sz w:val="20"/>
+              </w:rPr>
+              <w:t>Tdias</w:t>
+            </w:r>
+            <w:proofErr w:type="spellEnd"/>
+            <w:r>
+              <w:rPr>
+                <w:color w:val="C00000"/>
+                <w:sz w:val="20"/>
+              </w:rPr>
+              <w:t xml:space="preserve"> = Taños*365 + </w:t>
+            </w:r>
+            <w:proofErr w:type="spellStart"/>
+            <w:r>
+              <w:rPr>
+                <w:color w:val="C00000"/>
+                <w:sz w:val="20"/>
+              </w:rPr>
+              <w:t>Tmeses</w:t>
+            </w:r>
+            <w:proofErr w:type="spellEnd"/>
+            <w:r>
+              <w:rPr>
+                <w:color w:val="C00000"/>
+                <w:sz w:val="20"/>
+              </w:rPr>
+              <w:t>*30 + bisiesto</w:t>
             </w:r>
           </w:p>
           <w:p>
@@ -906,6 +1255,7 @@
                 <w:color w:val="C00000"/>
                 <w:sz w:val="20"/>
               </w:rPr>
+              <w:lastRenderedPageBreak/>
               <w:t xml:space="preserve">Algoritmo en </w:t>
             </w:r>
             <w:r>
@@ -943,7 +1293,194 @@
         <w:pStyle w:val="Sinespaciado"/>
       </w:pPr>
     </w:p>
+    <w:p>
+      <w:pPr>
+        <w:pStyle w:val="Sinespaciado"/>
+        <w:rPr>
+          <w:rFonts w:ascii="Consolas" w:hAnsi="Consolas"/>
+        </w:rPr>
+      </w:pPr>
+      <w:r>
+        <w:rPr>
+          <w:rFonts w:ascii="Consolas" w:hAnsi="Consolas"/>
+        </w:rPr>
+        <w:t>1.- Leer años, meses</w:t>
+      </w:r>
+    </w:p>
+    <w:p>
+      <w:pPr>
+        <w:pStyle w:val="Sinespaciado"/>
+        <w:rPr>
+          <w:rFonts w:ascii="Consolas" w:hAnsi="Consolas"/>
+        </w:rPr>
+      </w:pPr>
+      <w:r>
+        <w:rPr>
+          <w:rFonts w:ascii="Consolas" w:hAnsi="Consolas"/>
+        </w:rPr>
+        <w:t>2.- Taños   = años * 365</w:t>
+      </w:r>
+    </w:p>
+    <w:p>
+      <w:pPr>
+        <w:pStyle w:val="Sinespaciado"/>
+        <w:rPr>
+          <w:rFonts w:ascii="Consolas" w:hAnsi="Consolas"/>
+        </w:rPr>
+      </w:pPr>
+      <w:r>
+        <w:rPr>
+          <w:rFonts w:ascii="Consolas" w:hAnsi="Consolas"/>
+        </w:rPr>
+        <w:t>3.-</w:t>
+      </w:r>
+      <w:r>
+        <w:rPr>
+          <w:rFonts w:ascii="Consolas" w:hAnsi="Consolas"/>
+        </w:rPr>
+        <w:t xml:space="preserve"> </w:t>
+      </w:r>
+      <w:proofErr w:type="spellStart"/>
+      <w:r>
+        <w:rPr>
+          <w:rFonts w:ascii="Consolas" w:hAnsi="Consolas"/>
+        </w:rPr>
+        <w:t>Tmeses</w:t>
+      </w:r>
+      <w:proofErr w:type="spellEnd"/>
+      <w:r>
+        <w:rPr>
+          <w:rFonts w:ascii="Consolas" w:hAnsi="Consolas"/>
+        </w:rPr>
+        <w:t xml:space="preserve"> = meses * 30</w:t>
+      </w:r>
+    </w:p>
+    <w:p>
+      <w:pPr>
+        <w:pStyle w:val="Sinespaciado"/>
+        <w:rPr>
+          <w:rFonts w:ascii="Consolas" w:hAnsi="Consolas"/>
+        </w:rPr>
+      </w:pPr>
+      <w:r>
+        <w:rPr>
+          <w:rFonts w:ascii="Consolas" w:hAnsi="Consolas"/>
+        </w:rPr>
+        <w:t>4.-</w:t>
+      </w:r>
+      <w:r>
+        <w:rPr>
+          <w:rFonts w:ascii="Consolas" w:hAnsi="Consolas"/>
+        </w:rPr>
+        <w:t xml:space="preserve"> </w:t>
+      </w:r>
+      <w:r>
+        <w:rPr>
+          <w:rFonts w:ascii="Consolas" w:hAnsi="Consolas"/>
+        </w:rPr>
+        <w:t>Bisiesto = (años/4)</w:t>
+      </w:r>
+    </w:p>
+    <w:p>
+      <w:pPr>
+        <w:pStyle w:val="Sinespaciado"/>
+        <w:rPr>
+          <w:rFonts w:ascii="Consolas" w:hAnsi="Consolas"/>
+        </w:rPr>
+      </w:pPr>
+      <w:r>
+        <w:rPr>
+          <w:rFonts w:ascii="Consolas" w:hAnsi="Consolas"/>
+        </w:rPr>
+        <w:t xml:space="preserve">5.- </w:t>
+      </w:r>
+      <w:proofErr w:type="spellStart"/>
+      <w:r>
+        <w:rPr>
+          <w:rFonts w:ascii="Consolas" w:hAnsi="Consolas"/>
+        </w:rPr>
+        <w:t>Tdias</w:t>
+      </w:r>
+      <w:proofErr w:type="spellEnd"/>
+      <w:r>
+        <w:rPr>
+          <w:rFonts w:ascii="Consolas" w:hAnsi="Consolas"/>
+        </w:rPr>
+        <w:t xml:space="preserve"> = Taños + </w:t>
+      </w:r>
+      <w:proofErr w:type="spellStart"/>
+      <w:r>
+        <w:rPr>
+          <w:rFonts w:ascii="Consolas" w:hAnsi="Consolas"/>
+        </w:rPr>
+        <w:t>Tmeses</w:t>
+      </w:r>
+      <w:proofErr w:type="spellEnd"/>
+      <w:r>
+        <w:rPr>
+          <w:rFonts w:ascii="Consolas" w:hAnsi="Consolas"/>
+        </w:rPr>
+        <w:t xml:space="preserve"> + Bisiesto</w:t>
+      </w:r>
+    </w:p>
+    <w:p>
+      <w:pPr>
+        <w:pStyle w:val="Sinespaciado"/>
+        <w:rPr>
+          <w:rFonts w:ascii="Consolas" w:hAnsi="Consolas"/>
+        </w:rPr>
+      </w:pPr>
+      <w:r>
+        <w:rPr>
+          <w:rFonts w:ascii="Consolas" w:hAnsi="Consolas"/>
+        </w:rPr>
+        <w:t xml:space="preserve">6.- Imprimir: “Usted ha vivido: </w:t>
+      </w:r>
+      <w:proofErr w:type="gramStart"/>
+      <w:r>
+        <w:rPr>
+          <w:rFonts w:ascii="Consolas" w:hAnsi="Consolas"/>
+        </w:rPr>
+        <w:t>“ ,</w:t>
+      </w:r>
+      <w:proofErr w:type="gramEnd"/>
+      <w:r>
+        <w:rPr>
+          <w:rFonts w:ascii="Consolas" w:hAnsi="Consolas"/>
+        </w:rPr>
+        <w:t xml:space="preserve"> </w:t>
+      </w:r>
+      <w:proofErr w:type="spellStart"/>
+      <w:r>
+        <w:rPr>
+          <w:rFonts w:ascii="Consolas" w:hAnsi="Consolas"/>
+        </w:rPr>
+        <w:t>Tdias</w:t>
+      </w:r>
+      <w:proofErr w:type="spellEnd"/>
+    </w:p>
+    <w:p>
+      <w:pPr>
+        <w:pStyle w:val="Sinespaciado"/>
+      </w:pPr>
+    </w:p>
+    <w:p>
+      <w:pPr>
+        <w:pStyle w:val="Sinespaciado"/>
+      </w:pPr>
+    </w:p>
+    <w:p>
+      <w:pPr>
+        <w:pStyle w:val="Sinespaciado"/>
+      </w:pPr>
+    </w:p>
+    <w:p>
+      <w:pPr>
+        <w:pStyle w:val="Sinespaciado"/>
+      </w:pPr>
+    </w:p>
     <w:sectPr>
+      <w:headerReference w:type="default" r:id="rId7"/>
       <w:pgSz w:w="12240" w:h="15840" w:code="1"/>
       <w:pgMar w:top="720" w:right="720" w:bottom="720" w:left="720" w:header="708" w:footer="708" w:gutter="0"/>
       <w:cols w:space="708"/>
@@ -953,8 +1490,75 @@
 </w:document>
 </file>
 
+<file path=word/endnotes.xml><?xml version="1.0" encoding="utf-8"?>
+<w:endnotes xmlns:wpc="http://schemas.microsoft.com/office/word/2010/wordprocessingCanvas" xmlns:cx="http://schemas.microsoft.com/office/drawing/2014/chartex" xmlns:cx1="http://schemas.microsoft.com/office/drawing/2015/9/8/chartex" xmlns:cx2="http://schemas.microsoft.com/office/drawing/2015/10/21/chartex" xmlns:cx3="http://schemas.microsoft.com/office/drawing/2016/5/9/chartex" xmlns:cx4="http://schemas.microsoft.com/office/drawing/2016/5/10/chartex" xmlns:cx5="http://schemas.microsoft.com/office/drawing/2016/5/11/chartex" xmlns:cx6="http://schemas.microsoft.com/office/drawing/2016/5/12/chartex" xmlns:cx7="http://schemas.microsoft.com/office/drawing/2016/5/13/chartex" xmlns:cx8="http://schemas.microsoft.com/office/drawing/2016/5/14/chartex" xmlns:mc="http://schemas.openxmlformats.org/markup-compatibility/2006" xmlns:aink="http://schemas.microsoft.com/office/drawing/2016/ink" xmlns:am3d="http://schemas.microsoft.com/office/drawing/2017/model3d" xmlns:o="urn:schemas-microsoft-com:office:office" xmlns:r="http://schemas.openxmlformats.org/officeDocument/2006/relationships" xmlns:m="http://schemas.openxmlformats.org/officeDocument/2006/math" xmlns:v="urn:schemas-microsoft-com:vml" xmlns:wp14="http://schemas.microsoft.com/office/word/2010/wordprocessingDrawing" xmlns:wp="http://schemas.openxmlformats.org/drawingml/2006/wordprocessingDrawing" xmlns:w10="urn:schemas-microsoft-com:office:word" xmlns:w="http://schemas.openxmlformats.org/wordprocessingml/2006/main" xmlns:w14="http://schemas.microsoft.com/office/word/2010/wordml" xmlns:w15="http://schemas.microsoft.com/office/word/2012/wordml" xmlns:w16cid="http://schemas.microsoft.com/office/word/2016/wordml/cid" xmlns:w16se="http://schemas.microsoft.com/office/word/2015/wordml/symex" xmlns:wpg="http://schemas.microsoft.com/office/word/2010/wordprocessingGroup" xmlns:wpi="http://schemas.microsoft.com/office/word/2010/wordprocessingInk" xmlns:wne="http://schemas.microsoft.com/office/word/2006/wordml" xmlns:wps="http://schemas.microsoft.com/office/word/2010/wordprocessingShape" mc:Ignorable="w14 w15 w16se w16cid wp14">
+  <w:endnote w:type="separator" w:id="-1">
+    <w:p>
+      <w:pPr>
+        <w:spacing w:after="0" w:line="240" w:lineRule="auto"/>
+      </w:pPr>
+      <w:r>
+        <w:separator/>
+      </w:r>
+    </w:p>
+  </w:endnote>
+  <w:endnote w:type="continuationSeparator" w:id="0">
+    <w:p>
+      <w:pPr>
+        <w:spacing w:after="0" w:line="240" w:lineRule="auto"/>
+      </w:pPr>
+      <w:r>
+        <w:continuationSeparator/>
+      </w:r>
+    </w:p>
+  </w:endnote>
+</w:endnotes>
+</file>
+
+<file path=word/footnotes.xml><?xml version="1.0" encoding="utf-8"?>
+<w:footnotes xmlns:wpc="http://schemas.microsoft.com/office/word/2010/wordprocessingCanvas" xmlns:cx="http://schemas.microsoft.com/office/drawing/2014/chartex" xmlns:cx1="http://schemas.microsoft.com/office/drawing/2015/9/8/chartex" xmlns:cx2="http://schemas.microsoft.com/office/drawing/2015/10/21/chartex" xmlns:cx3="http://schemas.microsoft.com/office/drawing/2016/5/9/chartex" xmlns:cx4="http://schemas.microsoft.com/office/drawing/2016/5/10/chartex" xmlns:cx5="http://schemas.microsoft.com/office/drawing/2016/5/11/chartex" xmlns:cx6="http://schemas.microsoft.com/office/drawing/2016/5/12/chartex" xmlns:cx7="http://schemas.microsoft.com/office/drawing/2016/5/13/chartex" xmlns:cx8="http://schemas.microsoft.com/office/drawing/2016/5/14/chartex" xmlns:mc="http://schemas.openxmlformats.org/markup-compatibility/2006" xmlns:aink="http://schemas.microsoft.com/office/drawing/2016/ink" xmlns:am3d="http://schemas.microsoft.com/office/drawing/2017/model3d" xmlns:o="urn:schemas-microsoft-com:office:office" xmlns:r="http://schemas.openxmlformats.org/officeDocument/2006/relationships" xmlns:m="http://schemas.openxmlformats.org/officeDocument/2006/math" xmlns:v="urn:schemas-microsoft-com:vml" xmlns:wp14="http://schemas.microsoft.com/office/word/2010/wordprocessingDrawing" xmlns:wp="http://schemas.openxmlformats.org/drawingml/2006/wordprocessingDrawing" xmlns:w10="urn:schemas-microsoft-com:office:word" xmlns:w="http://schemas.openxmlformats.org/wordprocessingml/2006/main" xmlns:w14="http://schemas.microsoft.com/office/word/2010/wordml" xmlns:w15="http://schemas.microsoft.com/office/word/2012/wordml" xmlns:w16cid="http://schemas.microsoft.com/office/word/2016/wordml/cid" xmlns:w16se="http://schemas.microsoft.com/office/word/2015/wordml/symex" xmlns:wpg="http://schemas.microsoft.com/office/word/2010/wordprocessingGroup" xmlns:wpi="http://schemas.microsoft.com/office/word/2010/wordprocessingInk" xmlns:wne="http://schemas.microsoft.com/office/word/2006/wordml" xmlns:wps="http://schemas.microsoft.com/office/word/2010/wordprocessingShape" mc:Ignorable="w14 w15 w16se w16cid wp14">
+  <w:footnote w:type="separator" w:id="-1">
+    <w:p>
+      <w:pPr>
+        <w:spacing w:after="0" w:line="240" w:lineRule="auto"/>
+      </w:pPr>
+      <w:r>
+        <w:separator/>
+      </w:r>
+    </w:p>
+  </w:footnote>
+  <w:footnote w:type="continuationSeparator" w:id="0">
+    <w:p>
+      <w:pPr>
+        <w:spacing w:after="0" w:line="240" w:lineRule="auto"/>
+      </w:pPr>
+      <w:r>
+        <w:continuationSeparator/>
+      </w:r>
+    </w:p>
+  </w:footnote>
+</w:footnotes>
+</file>
+
+<file path=word/header1.xml><?xml version="1.0" encoding="utf-8"?>
+<w:hdr xmlns:wpc="http://schemas.microsoft.com/office/word/2010/wordprocessingCanvas" xmlns:cx="http://schemas.microsoft.com/office/drawing/2014/chartex" xmlns:cx1="http://schemas.microsoft.com/office/drawing/2015/9/8/chartex" xmlns:cx2="http://schemas.microsoft.com/office/drawing/2015/10/21/chartex" xmlns:cx3="http://schemas.microsoft.com/office/drawing/2016/5/9/chartex" xmlns:cx4="http://schemas.microsoft.com/office/drawing/2016/5/10/chartex" xmlns:cx5="http://schemas.microsoft.com/office/drawing/2016/5/11/chartex" xmlns:cx6="http://schemas.microsoft.com/office/drawing/2016/5/12/chartex" xmlns:cx7="http://schemas.microsoft.com/office/drawing/2016/5/13/chartex" xmlns:cx8="http://schemas.microsoft.com/office/drawing/2016/5/14/chartex" xmlns:mc="http://schemas.openxmlformats.org/markup-compatibility/2006" xmlns:aink="http://schemas.microsoft.com/office/drawing/2016/ink" xmlns:am3d="http://schemas.microsoft.com/office/drawing/2017/model3d" xmlns:o="urn:schemas-microsoft-com:office:office" xmlns:r="http://schemas.openxmlformats.org/officeDocument/2006/relationships" xmlns:m="http://schemas.openxmlformats.org/officeDocument/2006/math" xmlns:v="urn:schemas-microsoft-com:vml" xmlns:wp14="http://schemas.microsoft.com/office/word/2010/wordprocessingDrawing" xmlns:wp="http://schemas.openxmlformats.org/drawingml/2006/wordprocessingDrawing" xmlns:w10="urn:schemas-microsoft-com:office:word" xmlns:w="http://schemas.openxmlformats.org/wordprocessingml/2006/main" xmlns:w14="http://schemas.microsoft.com/office/word/2010/wordml" xmlns:w15="http://schemas.microsoft.com/office/word/2012/wordml" xmlns:w16cid="http://schemas.microsoft.com/office/word/2016/wordml/cid" xmlns:w16se="http://schemas.microsoft.com/office/word/2015/wordml/symex" xmlns:wpg="http://schemas.microsoft.com/office/word/2010/wordprocessingGroup" xmlns:wpi="http://schemas.microsoft.com/office/word/2010/wordprocessingInk" xmlns:wne="http://schemas.microsoft.com/office/word/2006/wordml" xmlns:wps="http://schemas.microsoft.com/office/word/2010/wordprocessingShape" mc:Ignorable="w14 w15 w16se w16cid wp14">
+  <w:p>
+    <w:pPr>
+      <w:pStyle w:val="Encabezado"/>
+    </w:pPr>
+    <w:r>
+      <w:tab/>
+    </w:r>
+    <w:r>
+      <w:tab/>
+      <w:t xml:space="preserve">     Omar Israel Galván García A01745810</w:t>
+    </w:r>
+  </w:p>
+</w:hdr>
+</file>
+
 <file path=word/styles.xml><?xml version="1.0" encoding="utf-8"?>
-<w:styles xmlns:mc="http://schemas.openxmlformats.org/markup-compatibility/2006" xmlns:r="http://schemas.openxmlformats.org/officeDocument/2006/relationships" xmlns:w="http://schemas.openxmlformats.org/wordprocessingml/2006/main" xmlns:w14="http://schemas.microsoft.com/office/word/2010/wordml" xmlns:w15="http://schemas.microsoft.com/office/word/2012/wordml" mc:Ignorable="w14 w15">
+<w:styles xmlns:mc="http://schemas.openxmlformats.org/markup-compatibility/2006" xmlns:r="http://schemas.openxmlformats.org/officeDocument/2006/relationships" xmlns:w="http://schemas.openxmlformats.org/wordprocessingml/2006/main" xmlns:w14="http://schemas.microsoft.com/office/word/2010/wordml" xmlns:w15="http://schemas.microsoft.com/office/word/2012/wordml" xmlns:w16cid="http://schemas.microsoft.com/office/word/2016/wordml/cid" xmlns:w16se="http://schemas.microsoft.com/office/word/2015/wordml/symex" mc:Ignorable="w14 w15 w16se w16cid">
   <w:docDefaults>
     <w:rPrDefault>
       <w:rPr>
@@ -970,7 +1574,7 @@
       </w:pPr>
     </w:pPrDefault>
   </w:docDefaults>
-  <w:latentStyles w:defLockedState="0" w:defUIPriority="99" w:defSemiHidden="0" w:defUnhideWhenUsed="0" w:defQFormat="0" w:count="382">
+  <w:latentStyles w:defLockedState="0" w:defUIPriority="99" w:defSemiHidden="0" w:defUnhideWhenUsed="0" w:defQFormat="0" w:count="375">
     <w:lsdException w:name="Normal" w:uiPriority="0" w:qFormat="1"/>
     <w:lsdException w:name="heading 1" w:uiPriority="9" w:qFormat="1"/>
     <w:lsdException w:name="heading 2" w:semiHidden="1" w:uiPriority="9" w:unhideWhenUsed="1" w:qFormat="1"/>
@@ -1127,15 +1731,6 @@
     <w:lsdException w:name="Balloon Text" w:semiHidden="1" w:unhideWhenUsed="1"/>
     <w:lsdException w:name="Table Grid" w:uiPriority="59"/>
     <w:lsdException w:name="Table Theme" w:semiHidden="1" w:unhideWhenUsed="1"/>
-    <w:lsdException w:name="Note Level 1" w:semiHidden="1" w:unhideWhenUsed="1"/>
-    <w:lsdException w:name="Note Level 2" w:semiHidden="1" w:unhideWhenUsed="1"/>
-    <w:lsdException w:name="Note Level 3" w:semiHidden="1" w:unhideWhenUsed="1"/>
-    <w:lsdException w:name="Note Level 4" w:semiHidden="1" w:unhideWhenUsed="1"/>
-    <w:lsdException w:name="Note Level 5" w:semiHidden="1" w:unhideWhenUsed="1"/>
-    <w:lsdException w:name="Note Level 6" w:semiHidden="1" w:unhideWhenUsed="1"/>
-    <w:lsdException w:name="Note Level 7" w:semiHidden="1" w:unhideWhenUsed="1"/>
-    <w:lsdException w:name="Note Level 8" w:semiHidden="1" w:unhideWhenUsed="1"/>
-    <w:lsdException w:name="Note Level 9" w:semiHidden="1" w:unhideWhenUsed="1"/>
     <w:lsdException w:name="Placeholder Text" w:semiHidden="1"/>
     <w:lsdException w:name="No Spacing" w:uiPriority="1" w:qFormat="1"/>
     <w:lsdException w:name="Light Shading" w:uiPriority="60"/>
@@ -1403,7 +1998,6 @@
       <w:spacing w:after="0" w:line="240" w:lineRule="auto"/>
     </w:pPr>
     <w:tblPr>
-      <w:tblInd w:w="0" w:type="dxa"/>
       <w:tblBorders>
         <w:top w:val="single" w:sz="4" w:space="0" w:color="auto"/>
         <w:left w:val="single" w:sz="4" w:space="0" w:color="auto"/>
@@ -1412,13 +2006,51 @@
         <w:insideH w:val="single" w:sz="4" w:space="0" w:color="auto"/>
         <w:insideV w:val="single" w:sz="4" w:space="0" w:color="auto"/>
       </w:tblBorders>
-      <w:tblCellMar>
-        <w:top w:w="0" w:type="dxa"/>
-        <w:left w:w="108" w:type="dxa"/>
-        <w:bottom w:w="0" w:type="dxa"/>
-        <w:right w:w="108" w:type="dxa"/>
-      </w:tblCellMar>
     </w:tblPr>
+  </w:style>
+  <w:style w:type="paragraph" w:styleId="Encabezado">
+    <w:name w:val="header"/>
+    <w:basedOn w:val="Normal"/>
+    <w:link w:val="EncabezadoCar"/>
+    <w:uiPriority w:val="99"/>
+    <w:unhideWhenUsed/>
+    <w:rsid w:val="00253807"/>
+    <w:pPr>
+      <w:tabs>
+        <w:tab w:val="center" w:pos="4419"/>
+        <w:tab w:val="right" w:pos="8838"/>
+      </w:tabs>
+      <w:spacing w:after="0" w:line="240" w:lineRule="auto"/>
+    </w:pPr>
+  </w:style>
+  <w:style w:type="character" w:customStyle="1" w:styleId="EncabezadoCar">
+    <w:name w:val="Encabezado Car"/>
+    <w:basedOn w:val="Fuentedeprrafopredeter"/>
+    <w:link w:val="Encabezado"/>
+    <w:uiPriority w:val="99"/>
+    <w:rsid w:val="00253807"/>
+  </w:style>
+  <w:style w:type="paragraph" w:styleId="Piedepgina">
+    <w:name w:val="footer"/>
+    <w:basedOn w:val="Normal"/>
+    <w:link w:val="PiedepginaCar"/>
+    <w:uiPriority w:val="99"/>
+    <w:unhideWhenUsed/>
+    <w:rsid w:val="00253807"/>
+    <w:pPr>
+      <w:tabs>
+        <w:tab w:val="center" w:pos="4419"/>
+        <w:tab w:val="right" w:pos="8838"/>
+      </w:tabs>
+      <w:spacing w:after="0" w:line="240" w:lineRule="auto"/>
+    </w:pPr>
+  </w:style>
+  <w:style w:type="character" w:customStyle="1" w:styleId="PiedepginaCar">
+    <w:name w:val="Pie de página Car"/>
+    <w:basedOn w:val="Fuentedeprrafopredeter"/>
+    <w:link w:val="Piedepgina"/>
+    <w:uiPriority w:val="99"/>
+    <w:rsid w:val="00253807"/>
   </w:style>
 </w:styles>
 </file>
@@ -1711,7 +2343,7 @@
 </file>
 
 <file path=customXml/itemProps1.xml><?xml version="1.0" encoding="utf-8"?>
-<ds:datastoreItem xmlns:ds="http://schemas.openxmlformats.org/officeDocument/2006/customXml" ds:itemID="{E0E8D1BA-1262-3C43-A0D8-7071338405FF}">
+<ds:datastoreItem xmlns:ds="http://schemas.openxmlformats.org/officeDocument/2006/customXml" ds:itemID="{0B035A59-6931-4CCA-BD1F-8B68526B51F0}">
   <ds:schemaRefs>
     <ds:schemaRef ds:uri="http://schemas.openxmlformats.org/officeDocument/2006/bibliography"/>
   </ds:schemaRefs>

--- a/Tarea-01.docx
+++ b/Tarea-01.docx
@@ -1,6 +1,6 @@
 
 <file path=word/document.xml><?xml version="1.0" encoding="utf-8"?>
-<w:document xmlns:wpc="http://schemas.microsoft.com/office/word/2010/wordprocessingCanvas" xmlns:mo="http://schemas.microsoft.com/office/mac/office/2008/main" xmlns:mc="http://schemas.openxmlformats.org/markup-compatibility/2006" xmlns:mv="urn:schemas-microsoft-com:mac:vml" xmlns:o="urn:schemas-microsoft-com:office:office" xmlns:r="http://schemas.openxmlformats.org/officeDocument/2006/relationships" xmlns:m="http://schemas.openxmlformats.org/officeDocument/2006/math" xmlns:v="urn:schemas-microsoft-com:vml" xmlns:wp14="http://schemas.microsoft.com/office/word/2010/wordprocessingDrawing" xmlns:wp="http://schemas.openxmlformats.org/drawingml/2006/wordprocessingDrawing" xmlns:w10="urn:schemas-microsoft-com:office:word" xmlns:w="http://schemas.openxmlformats.org/wordprocessingml/2006/main" xmlns:w14="http://schemas.microsoft.com/office/word/2010/wordml" xmlns:w15="http://schemas.microsoft.com/office/word/2012/wordml" xmlns:wpg="http://schemas.microsoft.com/office/word/2010/wordprocessingGroup" xmlns:wpi="http://schemas.microsoft.com/office/word/2010/wordprocessingInk" xmlns:wne="http://schemas.microsoft.com/office/word/2006/wordml" xmlns:wps="http://schemas.microsoft.com/office/word/2010/wordprocessingShape" mc:Ignorable="w14 w15 wp14">
+<w:document xmlns:wpc="http://schemas.microsoft.com/office/word/2010/wordprocessingCanvas" xmlns:mc="http://schemas.openxmlformats.org/markup-compatibility/2006" xmlns:o="urn:schemas-microsoft-com:office:office" xmlns:r="http://schemas.openxmlformats.org/officeDocument/2006/relationships" xmlns:m="http://schemas.openxmlformats.org/officeDocument/2006/math" xmlns:v="urn:schemas-microsoft-com:vml" xmlns:wp14="http://schemas.microsoft.com/office/word/2010/wordprocessingDrawing" xmlns:wp="http://schemas.openxmlformats.org/drawingml/2006/wordprocessingDrawing" xmlns:w10="urn:schemas-microsoft-com:office:word" xmlns:w="http://schemas.openxmlformats.org/wordprocessingml/2006/main" xmlns:w14="http://schemas.microsoft.com/office/word/2010/wordml" xmlns:wpg="http://schemas.microsoft.com/office/word/2010/wordprocessingGroup" xmlns:wpi="http://schemas.microsoft.com/office/word/2010/wordprocessingInk" xmlns:wne="http://schemas.microsoft.com/office/word/2006/wordml" xmlns:wps="http://schemas.microsoft.com/office/word/2010/wordprocessingShape" mc:Ignorable="w14 wp14">
   <w:body>
     <w:p>
       <w:pPr>
@@ -29,8 +29,6 @@
         </w:rPr>
         <w:t xml:space="preserve">Prof. </w:t>
       </w:r>
-      <w:bookmarkStart w:id="0" w:name="_GoBack"/>
-      <w:bookmarkEnd w:id="0"/>
       <w:r>
         <w:rPr>
           <w:sz w:val="24"/>
@@ -175,18 +173,32 @@
             <w:pPr>
               <w:pStyle w:val="Sinespaciado"/>
               <w:rPr>
+                <w:color w:val="C00000"/>
+                <w:sz w:val="20"/>
+              </w:rPr>
+            </w:pPr>
+            <w:r>
+              <w:rPr>
                 <w:i/>
                 <w:color w:val="C00000"/>
                 <w:sz w:val="20"/>
               </w:rPr>
-            </w:pPr>
+              <w:t>La diferencia consiste en…</w:t>
+            </w:r>
+            <w:r>
+              <w:rPr>
+                <w:color w:val="C00000"/>
+                <w:sz w:val="20"/>
+              </w:rPr>
+              <w:t xml:space="preserve"> </w:t>
+            </w:r>
             <w:r>
               <w:rPr>
                 <w:i/>
                 <w:color w:val="C00000"/>
                 <w:sz w:val="20"/>
               </w:rPr>
-              <w:t>La diferencia consiste en…</w:t>
+              <w:t>que el algoritmo es un método para resolver un problema mediante pasos precisos, definidos y claros y un programa son instrucciones claras en un lenguaje para que la máquina realice algún trabajo.</w:t>
             </w:r>
           </w:p>
           <w:p>
@@ -277,6 +289,14 @@
                 <w:sz w:val="20"/>
               </w:rPr>
             </w:pPr>
+            <w:r>
+              <w:rPr>
+                <w:i/>
+                <w:color w:val="C00000"/>
+                <w:sz w:val="20"/>
+              </w:rPr>
+              <w:t>Entiendes el problema</w:t>
+            </w:r>
           </w:p>
         </w:tc>
       </w:tr>
@@ -310,6 +330,14 @@
                 <w:sz w:val="20"/>
               </w:rPr>
             </w:pPr>
+            <w:r>
+              <w:rPr>
+                <w:i/>
+                <w:color w:val="C00000"/>
+                <w:sz w:val="20"/>
+              </w:rPr>
+              <w:t>Comprendes con claridad el problema y entiendes cuál será el procedimiento para la solución</w:t>
+            </w:r>
           </w:p>
         </w:tc>
       </w:tr>
@@ -338,11 +366,18 @@
             <w:pPr>
               <w:pStyle w:val="Sinespaciado"/>
               <w:rPr>
+                <w:color w:val="C00000"/>
+                <w:sz w:val="20"/>
+              </w:rPr>
+            </w:pPr>
+            <w:r>
+              <w:rPr>
                 <w:i/>
                 <w:color w:val="C00000"/>
                 <w:sz w:val="20"/>
               </w:rPr>
-            </w:pPr>
+              <w:t>La solución la pasas al lenguaje necesario para el programa</w:t>
+            </w:r>
           </w:p>
         </w:tc>
       </w:tr>
@@ -355,9 +390,6 @@
     <w:p>
       <w:pPr>
         <w:pStyle w:val="Sinespaciado"/>
-        <w:rPr>
-          <w:lang w:val="en-US"/>
-        </w:rPr>
       </w:pPr>
     </w:p>
     <w:p>
@@ -476,12 +508,26 @@
               </w:rPr>
               <w:t xml:space="preserve"> </w:t>
             </w:r>
-          </w:p>
-          <w:p>
-            <w:pPr>
-              <w:pStyle w:val="Sinespaciado"/>
-              <w:rPr>
-                <w:sz w:val="18"/>
+            <w:r>
+              <w:rPr>
+                <w:rFonts w:eastAsia="Times New Roman" w:cs="Times New Roman"/>
+                <w:bCs/>
+                <w:i/>
+                <w:color w:val="C00000"/>
+              </w:rPr>
+              <w:t>habla más bajo</w:t>
+            </w:r>
+          </w:p>
+          <w:p>
+            <w:pPr>
+              <w:pStyle w:val="Sinespaciado"/>
+              <w:rPr>
+                <w:rFonts w:eastAsia="Times New Roman" w:cs="Times New Roman"/>
+                <w:bCs/>
+                <w:i/>
+                <w:color w:val="C00000"/>
+                <w:sz w:val="20"/>
+                <w:szCs w:val="20"/>
               </w:rPr>
             </w:pPr>
             <w:r>
@@ -502,6 +548,17 @@
                 <w:szCs w:val="20"/>
               </w:rPr>
               <w:t xml:space="preserve">  </w:t>
+            </w:r>
+            <w:r>
+              <w:rPr>
+                <w:rFonts w:eastAsia="Times New Roman" w:cs="Times New Roman"/>
+                <w:bCs/>
+                <w:i/>
+                <w:color w:val="C00000"/>
+                <w:sz w:val="20"/>
+                <w:szCs w:val="20"/>
+              </w:rPr>
+              <w:t>porque Celia habla más alto que Rosa  y Rosa que Ángela quiere decir que Celia es la que más alto habla de las 3</w:t>
             </w:r>
           </w:p>
         </w:tc>
@@ -692,24 +749,35 @@
               </w:rPr>
               <w:t xml:space="preserve">  </w:t>
             </w:r>
-          </w:p>
-          <w:p>
-            <w:pPr>
-              <w:pStyle w:val="Sinespaciado"/>
-              <w:rPr>
-                <w:rFonts w:eastAsia="Times New Roman" w:cs="Times New Roman"/>
-                <w:bCs/>
+            <w:r>
+              <w:rPr>
+                <w:rFonts w:eastAsia="Times New Roman" w:cs="Times New Roman"/>
+                <w:bCs/>
+                <w:i/>
+                <w:color w:val="C00000"/>
                 <w:sz w:val="20"/>
                 <w:szCs w:val="20"/>
               </w:rPr>
-            </w:pPr>
-            <w:r>
+              <w:t>coche</w:t>
+            </w:r>
+          </w:p>
+          <w:p>
+            <w:pPr>
+              <w:pStyle w:val="Sinespaciado"/>
               <w:rPr>
                 <w:rFonts w:eastAsia="Times New Roman" w:cs="Times New Roman"/>
                 <w:bCs/>
                 <w:sz w:val="20"/>
                 <w:szCs w:val="20"/>
               </w:rPr>
+            </w:pPr>
+            <w:r>
+              <w:rPr>
+                <w:rFonts w:eastAsia="Times New Roman" w:cs="Times New Roman"/>
+                <w:bCs/>
+                <w:sz w:val="20"/>
+                <w:szCs w:val="20"/>
+              </w:rPr>
               <w:t>Explica (puedes poner la foto de tu solución):</w:t>
             </w:r>
             <w:r>
@@ -721,7 +789,7 @@
                 <w:sz w:val="20"/>
                 <w:szCs w:val="20"/>
               </w:rPr>
-              <w:t xml:space="preserve">  </w:t>
+              <w:t xml:space="preserve"> el problema dice que van en parejas y en diferentes transportes. Sabemos que Alejandro y Benito van juntos pero no van ni en avión ni coche. Carlos no va en avión y no va con Darío y como Andrés si va en avión y con Darío, solo queda que Carlos sea pareja de Tomás y el transporte que sobra es coche.</w:t>
             </w:r>
           </w:p>
         </w:tc>
@@ -812,18 +880,35 @@
             <w:pPr>
               <w:pStyle w:val="Sinespaciado"/>
               <w:rPr>
+                <w:color w:val="C00000"/>
+                <w:sz w:val="20"/>
+              </w:rPr>
+            </w:pPr>
+            <w:proofErr w:type="spellStart"/>
+            <w:r>
+              <w:rPr>
                 <w:b/>
                 <w:color w:val="C00000"/>
                 <w:sz w:val="20"/>
               </w:rPr>
-            </w:pPr>
+              <w:t>Anáisis</w:t>
+            </w:r>
+            <w:proofErr w:type="spellEnd"/>
             <w:r>
               <w:rPr>
                 <w:b/>
                 <w:color w:val="C00000"/>
                 <w:sz w:val="20"/>
               </w:rPr>
-              <w:t>Anáisis.</w:t>
+              <w:t>.</w:t>
+            </w:r>
+            <w:r>
+              <w:rPr>
+                <w:b/>
+                <w:color w:val="C00000"/>
+                <w:sz w:val="20"/>
+              </w:rPr>
+              <w:t xml:space="preserve"> </w:t>
             </w:r>
           </w:p>
           <w:p>
@@ -841,6 +926,13 @@
               </w:rPr>
               <w:t>Entradas:</w:t>
             </w:r>
+            <w:r>
+              <w:rPr>
+                <w:color w:val="C00000"/>
+                <w:sz w:val="20"/>
+              </w:rPr>
+              <w:t xml:space="preserve"> edad de la persona en años y cuantos meses (años, meses)</w:t>
+            </w:r>
           </w:p>
           <w:p>
             <w:pPr>
@@ -857,6 +949,13 @@
               </w:rPr>
               <w:t>Salidas:</w:t>
             </w:r>
+            <w:r>
+              <w:rPr>
+                <w:color w:val="C00000"/>
+                <w:sz w:val="20"/>
+              </w:rPr>
+              <w:t xml:space="preserve"> días vividos aproximadamente (días vividos</w:t>
+            </w:r>
           </w:p>
           <w:p>
             <w:pPr>
@@ -873,6 +972,13 @@
                 <w:sz w:val="20"/>
               </w:rPr>
               <w:t>Relación E/S:</w:t>
+            </w:r>
+            <w:r>
+              <w:rPr>
+                <w:color w:val="C00000"/>
+                <w:sz w:val="20"/>
+              </w:rPr>
+              <w:t xml:space="preserve"> multiplicar los años por 360, multiplicar los meses por 30 y sumarlos </w:t>
             </w:r>
           </w:p>
           <w:p>
@@ -928,12 +1034,103 @@
           <w:p>
             <w:pPr>
               <w:pStyle w:val="Sinespaciado"/>
+              <w:numPr>
+                <w:ilvl w:val="0"/>
+                <w:numId w:val="1"/>
+              </w:numPr>
               <w:rPr>
                 <w:b/>
                 <w:color w:val="C00000"/>
                 <w:sz w:val="20"/>
               </w:rPr>
             </w:pPr>
+            <w:r>
+              <w:rPr>
+                <w:color w:val="C00000"/>
+                <w:sz w:val="20"/>
+              </w:rPr>
+              <w:t>Leer la edad de la persona en años</w:t>
+            </w:r>
+          </w:p>
+          <w:p>
+            <w:pPr>
+              <w:pStyle w:val="Sinespaciado"/>
+              <w:numPr>
+                <w:ilvl w:val="0"/>
+                <w:numId w:val="1"/>
+              </w:numPr>
+              <w:rPr>
+                <w:b/>
+                <w:color w:val="C00000"/>
+                <w:sz w:val="20"/>
+              </w:rPr>
+            </w:pPr>
+            <w:r>
+              <w:rPr>
+                <w:color w:val="C00000"/>
+                <w:sz w:val="20"/>
+              </w:rPr>
+              <w:lastRenderedPageBreak/>
+              <w:t>Leer los meses que lleva la persona con esa edad</w:t>
+            </w:r>
+            <w:bookmarkStart w:id="0" w:name="_GoBack"/>
+            <w:bookmarkEnd w:id="0"/>
+          </w:p>
+          <w:p>
+            <w:pPr>
+              <w:pStyle w:val="Sinespaciado"/>
+              <w:numPr>
+                <w:ilvl w:val="0"/>
+                <w:numId w:val="1"/>
+              </w:numPr>
+              <w:rPr>
+                <w:b/>
+                <w:color w:val="C00000"/>
+                <w:sz w:val="20"/>
+              </w:rPr>
+            </w:pPr>
+            <w:r>
+              <w:rPr>
+                <w:color w:val="C00000"/>
+                <w:sz w:val="20"/>
+              </w:rPr>
+              <w:t xml:space="preserve">Calcular días vividos </w:t>
+            </w:r>
+            <w:r>
+              <w:rPr>
+                <w:color w:val="C00000"/>
+                <w:sz w:val="20"/>
+              </w:rPr>
+              <w:sym w:font="Wingdings" w:char="F0E0"/>
+            </w:r>
+            <w:r>
+              <w:rPr>
+                <w:color w:val="C00000"/>
+                <w:sz w:val="20"/>
+              </w:rPr>
+              <w:t xml:space="preserve"> ((años * 365) + (meses * 30) + (años/4))</w:t>
+            </w:r>
+          </w:p>
+          <w:p>
+            <w:pPr>
+              <w:pStyle w:val="Sinespaciado"/>
+              <w:numPr>
+                <w:ilvl w:val="0"/>
+                <w:numId w:val="1"/>
+              </w:numPr>
+              <w:rPr>
+                <w:b/>
+                <w:color w:val="C00000"/>
+                <w:sz w:val="20"/>
+              </w:rPr>
+            </w:pPr>
+            <w:r>
+              <w:rPr>
+                <w:color w:val="C00000"/>
+                <w:sz w:val="20"/>
+              </w:rPr>
+              <w:t>Imprimir días vividos aproximadamente</w:t>
+            </w:r>
           </w:p>
         </w:tc>
       </w:tr>
@@ -953,8 +1150,105 @@
 </w:document>
 </file>
 
+<file path=word/numbering.xml><?xml version="1.0" encoding="utf-8"?>
+<w:numbering xmlns:wpc="http://schemas.microsoft.com/office/word/2010/wordprocessingCanvas" xmlns:mc="http://schemas.openxmlformats.org/markup-compatibility/2006" xmlns:o="urn:schemas-microsoft-com:office:office" xmlns:r="http://schemas.openxmlformats.org/officeDocument/2006/relationships" xmlns:m="http://schemas.openxmlformats.org/officeDocument/2006/math" xmlns:v="urn:schemas-microsoft-com:vml" xmlns:wp14="http://schemas.microsoft.com/office/word/2010/wordprocessingDrawing" xmlns:wp="http://schemas.openxmlformats.org/drawingml/2006/wordprocessingDrawing" xmlns:w10="urn:schemas-microsoft-com:office:word" xmlns:w="http://schemas.openxmlformats.org/wordprocessingml/2006/main" xmlns:w14="http://schemas.microsoft.com/office/word/2010/wordml" xmlns:wpg="http://schemas.microsoft.com/office/word/2010/wordprocessingGroup" xmlns:wpi="http://schemas.microsoft.com/office/word/2010/wordprocessingInk" xmlns:wne="http://schemas.microsoft.com/office/word/2006/wordml" xmlns:wps="http://schemas.microsoft.com/office/word/2010/wordprocessingShape" mc:Ignorable="w14 wp14">
+  <w:abstractNum w:abstractNumId="0">
+    <w:nsid w:val="2D4C0096"/>
+    <w:multiLevelType w:val="hybridMultilevel"/>
+    <w:tmpl w:val="0DD02B9C"/>
+    <w:lvl w:ilvl="0" w:tplc="080A000F">
+      <w:start w:val="1"/>
+      <w:numFmt w:val="decimal"/>
+      <w:lvlText w:val="%1."/>
+      <w:lvlJc w:val="left"/>
+      <w:pPr>
+        <w:ind w:left="720" w:hanging="360"/>
+      </w:pPr>
+      <w:rPr>
+        <w:rFonts w:hint="default"/>
+      </w:rPr>
+    </w:lvl>
+    <w:lvl w:ilvl="1" w:tplc="080A0019" w:tentative="1">
+      <w:start w:val="1"/>
+      <w:numFmt w:val="lowerLetter"/>
+      <w:lvlText w:val="%2."/>
+      <w:lvlJc w:val="left"/>
+      <w:pPr>
+        <w:ind w:left="1440" w:hanging="360"/>
+      </w:pPr>
+    </w:lvl>
+    <w:lvl w:ilvl="2" w:tplc="080A001B" w:tentative="1">
+      <w:start w:val="1"/>
+      <w:numFmt w:val="lowerRoman"/>
+      <w:lvlText w:val="%3."/>
+      <w:lvlJc w:val="right"/>
+      <w:pPr>
+        <w:ind w:left="2160" w:hanging="180"/>
+      </w:pPr>
+    </w:lvl>
+    <w:lvl w:ilvl="3" w:tplc="080A000F" w:tentative="1">
+      <w:start w:val="1"/>
+      <w:numFmt w:val="decimal"/>
+      <w:lvlText w:val="%4."/>
+      <w:lvlJc w:val="left"/>
+      <w:pPr>
+        <w:ind w:left="2880" w:hanging="360"/>
+      </w:pPr>
+    </w:lvl>
+    <w:lvl w:ilvl="4" w:tplc="080A0019" w:tentative="1">
+      <w:start w:val="1"/>
+      <w:numFmt w:val="lowerLetter"/>
+      <w:lvlText w:val="%5."/>
+      <w:lvlJc w:val="left"/>
+      <w:pPr>
+        <w:ind w:left="3600" w:hanging="360"/>
+      </w:pPr>
+    </w:lvl>
+    <w:lvl w:ilvl="5" w:tplc="080A001B" w:tentative="1">
+      <w:start w:val="1"/>
+      <w:numFmt w:val="lowerRoman"/>
+      <w:lvlText w:val="%6."/>
+      <w:lvlJc w:val="right"/>
+      <w:pPr>
+        <w:ind w:left="4320" w:hanging="180"/>
+      </w:pPr>
+    </w:lvl>
+    <w:lvl w:ilvl="6" w:tplc="080A000F" w:tentative="1">
+      <w:start w:val="1"/>
+      <w:numFmt w:val="decimal"/>
+      <w:lvlText w:val="%7."/>
+      <w:lvlJc w:val="left"/>
+      <w:pPr>
+        <w:ind w:left="5040" w:hanging="360"/>
+      </w:pPr>
+    </w:lvl>
+    <w:lvl w:ilvl="7" w:tplc="080A0019" w:tentative="1">
+      <w:start w:val="1"/>
+      <w:numFmt w:val="lowerLetter"/>
+      <w:lvlText w:val="%8."/>
+      <w:lvlJc w:val="left"/>
+      <w:pPr>
+        <w:ind w:left="5760" w:hanging="360"/>
+      </w:pPr>
+    </w:lvl>
+    <w:lvl w:ilvl="8" w:tplc="080A001B" w:tentative="1">
+      <w:start w:val="1"/>
+      <w:numFmt w:val="lowerRoman"/>
+      <w:lvlText w:val="%9."/>
+      <w:lvlJc w:val="right"/>
+      <w:pPr>
+        <w:ind w:left="6480" w:hanging="180"/>
+      </w:pPr>
+    </w:lvl>
+  </w:abstractNum>
+  <w:num w:numId="1">
+    <w:abstractNumId w:val="0"/>
+  </w:num>
+</w:numbering>
+</file>
+
 <file path=word/styles.xml><?xml version="1.0" encoding="utf-8"?>
-<w:styles xmlns:mc="http://schemas.openxmlformats.org/markup-compatibility/2006" xmlns:r="http://schemas.openxmlformats.org/officeDocument/2006/relationships" xmlns:w="http://schemas.openxmlformats.org/wordprocessingml/2006/main" xmlns:w14="http://schemas.microsoft.com/office/word/2010/wordml" xmlns:w15="http://schemas.microsoft.com/office/word/2012/wordml" mc:Ignorable="w14 w15">
+<w:styles xmlns:mc="http://schemas.openxmlformats.org/markup-compatibility/2006" xmlns:r="http://schemas.openxmlformats.org/officeDocument/2006/relationships" xmlns:w="http://schemas.openxmlformats.org/wordprocessingml/2006/main" xmlns:w14="http://schemas.microsoft.com/office/word/2010/wordml" mc:Ignorable="w14">
   <w:docDefaults>
     <w:rPrDefault>
       <w:rPr>
@@ -970,389 +1264,144 @@
       </w:pPr>
     </w:pPrDefault>
   </w:docDefaults>
-  <w:latentStyles w:defLockedState="0" w:defUIPriority="99" w:defSemiHidden="0" w:defUnhideWhenUsed="0" w:defQFormat="0" w:count="382">
-    <w:lsdException w:name="Normal" w:uiPriority="0" w:qFormat="1"/>
-    <w:lsdException w:name="heading 1" w:uiPriority="9" w:qFormat="1"/>
-    <w:lsdException w:name="heading 2" w:semiHidden="1" w:uiPriority="9" w:unhideWhenUsed="1" w:qFormat="1"/>
-    <w:lsdException w:name="heading 3" w:semiHidden="1" w:uiPriority="9" w:unhideWhenUsed="1" w:qFormat="1"/>
-    <w:lsdException w:name="heading 4" w:semiHidden="1" w:uiPriority="9" w:unhideWhenUsed="1" w:qFormat="1"/>
-    <w:lsdException w:name="heading 5" w:semiHidden="1" w:uiPriority="9" w:unhideWhenUsed="1" w:qFormat="1"/>
-    <w:lsdException w:name="heading 6" w:semiHidden="1" w:uiPriority="9" w:unhideWhenUsed="1" w:qFormat="1"/>
-    <w:lsdException w:name="heading 7" w:semiHidden="1" w:uiPriority="9" w:unhideWhenUsed="1" w:qFormat="1"/>
-    <w:lsdException w:name="heading 8" w:semiHidden="1" w:uiPriority="9" w:unhideWhenUsed="1" w:qFormat="1"/>
-    <w:lsdException w:name="heading 9" w:semiHidden="1" w:uiPriority="9" w:unhideWhenUsed="1" w:qFormat="1"/>
-    <w:lsdException w:name="index 1" w:semiHidden="1" w:unhideWhenUsed="1"/>
-    <w:lsdException w:name="index 2" w:semiHidden="1" w:unhideWhenUsed="1"/>
-    <w:lsdException w:name="index 3" w:semiHidden="1" w:unhideWhenUsed="1"/>
-    <w:lsdException w:name="index 4" w:semiHidden="1" w:unhideWhenUsed="1"/>
-    <w:lsdException w:name="index 5" w:semiHidden="1" w:unhideWhenUsed="1"/>
-    <w:lsdException w:name="index 6" w:semiHidden="1" w:unhideWhenUsed="1"/>
-    <w:lsdException w:name="index 7" w:semiHidden="1" w:unhideWhenUsed="1"/>
-    <w:lsdException w:name="index 8" w:semiHidden="1" w:unhideWhenUsed="1"/>
-    <w:lsdException w:name="index 9" w:semiHidden="1" w:unhideWhenUsed="1"/>
-    <w:lsdException w:name="toc 1" w:semiHidden="1" w:uiPriority="39" w:unhideWhenUsed="1"/>
-    <w:lsdException w:name="toc 2" w:semiHidden="1" w:uiPriority="39" w:unhideWhenUsed="1"/>
-    <w:lsdException w:name="toc 3" w:semiHidden="1" w:uiPriority="39" w:unhideWhenUsed="1"/>
-    <w:lsdException w:name="toc 4" w:semiHidden="1" w:uiPriority="39" w:unhideWhenUsed="1"/>
-    <w:lsdException w:name="toc 5" w:semiHidden="1" w:uiPriority="39" w:unhideWhenUsed="1"/>
-    <w:lsdException w:name="toc 6" w:semiHidden="1" w:uiPriority="39" w:unhideWhenUsed="1"/>
-    <w:lsdException w:name="toc 7" w:semiHidden="1" w:uiPriority="39" w:unhideWhenUsed="1"/>
-    <w:lsdException w:name="toc 8" w:semiHidden="1" w:uiPriority="39" w:unhideWhenUsed="1"/>
-    <w:lsdException w:name="toc 9" w:semiHidden="1" w:uiPriority="39" w:unhideWhenUsed="1"/>
-    <w:lsdException w:name="Normal Indent" w:semiHidden="1" w:unhideWhenUsed="1"/>
-    <w:lsdException w:name="footnote text" w:semiHidden="1" w:unhideWhenUsed="1"/>
-    <w:lsdException w:name="annotation text" w:semiHidden="1" w:unhideWhenUsed="1"/>
-    <w:lsdException w:name="header" w:semiHidden="1" w:unhideWhenUsed="1"/>
-    <w:lsdException w:name="footer" w:semiHidden="1" w:unhideWhenUsed="1"/>
-    <w:lsdException w:name="index heading" w:semiHidden="1" w:unhideWhenUsed="1"/>
-    <w:lsdException w:name="caption" w:semiHidden="1" w:uiPriority="35" w:unhideWhenUsed="1" w:qFormat="1"/>
-    <w:lsdException w:name="table of figures" w:semiHidden="1" w:unhideWhenUsed="1"/>
-    <w:lsdException w:name="envelope address" w:semiHidden="1" w:unhideWhenUsed="1"/>
-    <w:lsdException w:name="envelope return" w:semiHidden="1" w:unhideWhenUsed="1"/>
-    <w:lsdException w:name="footnote reference" w:semiHidden="1" w:unhideWhenUsed="1"/>
-    <w:lsdException w:name="annotation reference" w:semiHidden="1" w:unhideWhenUsed="1"/>
-    <w:lsdException w:name="line number" w:semiHidden="1" w:unhideWhenUsed="1"/>
-    <w:lsdException w:name="page number" w:semiHidden="1" w:unhideWhenUsed="1"/>
-    <w:lsdException w:name="endnote reference" w:semiHidden="1" w:unhideWhenUsed="1"/>
-    <w:lsdException w:name="endnote text" w:semiHidden="1" w:unhideWhenUsed="1"/>
-    <w:lsdException w:name="table of authorities" w:semiHidden="1" w:unhideWhenUsed="1"/>
-    <w:lsdException w:name="macro" w:semiHidden="1" w:unhideWhenUsed="1"/>
-    <w:lsdException w:name="toa heading" w:semiHidden="1" w:unhideWhenUsed="1"/>
-    <w:lsdException w:name="List" w:semiHidden="1" w:unhideWhenUsed="1"/>
-    <w:lsdException w:name="List Bullet" w:semiHidden="1" w:unhideWhenUsed="1"/>
-    <w:lsdException w:name="List Number" w:semiHidden="1" w:unhideWhenUsed="1"/>
-    <w:lsdException w:name="List 2" w:semiHidden="1" w:unhideWhenUsed="1"/>
-    <w:lsdException w:name="List 3" w:semiHidden="1" w:unhideWhenUsed="1"/>
-    <w:lsdException w:name="List 4" w:semiHidden="1" w:unhideWhenUsed="1"/>
-    <w:lsdException w:name="List 5" w:semiHidden="1" w:unhideWhenUsed="1"/>
-    <w:lsdException w:name="List Bullet 2" w:semiHidden="1" w:unhideWhenUsed="1"/>
-    <w:lsdException w:name="List Bullet 3" w:semiHidden="1" w:unhideWhenUsed="1"/>
-    <w:lsdException w:name="List Bullet 4" w:semiHidden="1" w:unhideWhenUsed="1"/>
-    <w:lsdException w:name="List Bullet 5" w:semiHidden="1" w:unhideWhenUsed="1"/>
-    <w:lsdException w:name="List Number 2" w:semiHidden="1" w:unhideWhenUsed="1"/>
-    <w:lsdException w:name="List Number 3" w:semiHidden="1" w:unhideWhenUsed="1"/>
-    <w:lsdException w:name="List Number 4" w:semiHidden="1" w:unhideWhenUsed="1"/>
-    <w:lsdException w:name="List Number 5" w:semiHidden="1" w:unhideWhenUsed="1"/>
-    <w:lsdException w:name="Title" w:uiPriority="10" w:qFormat="1"/>
-    <w:lsdException w:name="Closing" w:semiHidden="1" w:unhideWhenUsed="1"/>
-    <w:lsdException w:name="Signature" w:semiHidden="1" w:unhideWhenUsed="1"/>
-    <w:lsdException w:name="Default Paragraph Font" w:semiHidden="1" w:uiPriority="1" w:unhideWhenUsed="1"/>
-    <w:lsdException w:name="Body Text" w:semiHidden="1" w:unhideWhenUsed="1"/>
-    <w:lsdException w:name="Body Text Indent" w:semiHidden="1" w:unhideWhenUsed="1"/>
-    <w:lsdException w:name="List Continue" w:semiHidden="1" w:unhideWhenUsed="1"/>
-    <w:lsdException w:name="List Continue 2" w:semiHidden="1" w:unhideWhenUsed="1"/>
-    <w:lsdException w:name="List Continue 3" w:semiHidden="1" w:unhideWhenUsed="1"/>
-    <w:lsdException w:name="List Continue 4" w:semiHidden="1" w:unhideWhenUsed="1"/>
-    <w:lsdException w:name="List Continue 5" w:semiHidden="1" w:unhideWhenUsed="1"/>
-    <w:lsdException w:name="Message Header" w:semiHidden="1" w:unhideWhenUsed="1"/>
-    <w:lsdException w:name="Subtitle" w:uiPriority="11" w:qFormat="1"/>
-    <w:lsdException w:name="Salutation" w:semiHidden="1" w:unhideWhenUsed="1"/>
-    <w:lsdException w:name="Date" w:semiHidden="1" w:unhideWhenUsed="1"/>
-    <w:lsdException w:name="Body Text First Indent" w:semiHidden="1" w:unhideWhenUsed="1"/>
-    <w:lsdException w:name="Body Text First Indent 2" w:semiHidden="1" w:unhideWhenUsed="1"/>
-    <w:lsdException w:name="Note Heading" w:semiHidden="1" w:unhideWhenUsed="1"/>
-    <w:lsdException w:name="Body Text 2" w:semiHidden="1" w:unhideWhenUsed="1"/>
-    <w:lsdException w:name="Body Text 3" w:semiHidden="1" w:unhideWhenUsed="1"/>
-    <w:lsdException w:name="Body Text Indent 2" w:semiHidden="1" w:unhideWhenUsed="1"/>
-    <w:lsdException w:name="Body Text Indent 3" w:semiHidden="1" w:unhideWhenUsed="1"/>
-    <w:lsdException w:name="Block Text" w:semiHidden="1" w:unhideWhenUsed="1"/>
-    <w:lsdException w:name="Hyperlink" w:semiHidden="1" w:unhideWhenUsed="1"/>
-    <w:lsdException w:name="FollowedHyperlink" w:semiHidden="1" w:unhideWhenUsed="1"/>
-    <w:lsdException w:name="Strong" w:uiPriority="22" w:qFormat="1"/>
-    <w:lsdException w:name="Emphasis" w:uiPriority="20" w:qFormat="1"/>
-    <w:lsdException w:name="Document Map" w:semiHidden="1" w:unhideWhenUsed="1"/>
-    <w:lsdException w:name="Plain Text" w:semiHidden="1" w:unhideWhenUsed="1"/>
-    <w:lsdException w:name="E-mail Signature" w:semiHidden="1" w:unhideWhenUsed="1"/>
-    <w:lsdException w:name="HTML Top of Form" w:semiHidden="1" w:unhideWhenUsed="1"/>
-    <w:lsdException w:name="HTML Bottom of Form" w:semiHidden="1" w:unhideWhenUsed="1"/>
-    <w:lsdException w:name="Normal (Web)" w:semiHidden="1" w:unhideWhenUsed="1"/>
-    <w:lsdException w:name="HTML Acronym" w:semiHidden="1" w:unhideWhenUsed="1"/>
-    <w:lsdException w:name="HTML Address" w:semiHidden="1" w:unhideWhenUsed="1"/>
-    <w:lsdException w:name="HTML Cite" w:semiHidden="1" w:unhideWhenUsed="1"/>
-    <w:lsdException w:name="HTML Code" w:semiHidden="1" w:unhideWhenUsed="1"/>
-    <w:lsdException w:name="HTML Definition" w:semiHidden="1" w:unhideWhenUsed="1"/>
-    <w:lsdException w:name="HTML Keyboard" w:semiHidden="1" w:unhideWhenUsed="1"/>
-    <w:lsdException w:name="HTML Preformatted" w:semiHidden="1" w:unhideWhenUsed="1"/>
-    <w:lsdException w:name="HTML Sample" w:semiHidden="1" w:unhideWhenUsed="1"/>
-    <w:lsdException w:name="HTML Typewriter" w:semiHidden="1" w:unhideWhenUsed="1"/>
-    <w:lsdException w:name="HTML Variable" w:semiHidden="1" w:unhideWhenUsed="1"/>
-    <w:lsdException w:name="Normal Table" w:semiHidden="1" w:unhideWhenUsed="1"/>
-    <w:lsdException w:name="annotation subject" w:semiHidden="1" w:unhideWhenUsed="1"/>
-    <w:lsdException w:name="No List" w:semiHidden="1" w:unhideWhenUsed="1"/>
-    <w:lsdException w:name="Outline List 1" w:semiHidden="1" w:unhideWhenUsed="1"/>
-    <w:lsdException w:name="Outline List 2" w:semiHidden="1" w:unhideWhenUsed="1"/>
-    <w:lsdException w:name="Outline List 3" w:semiHidden="1" w:unhideWhenUsed="1"/>
-    <w:lsdException w:name="Table Simple 1" w:semiHidden="1" w:unhideWhenUsed="1"/>
-    <w:lsdException w:name="Table Simple 2" w:semiHidden="1" w:unhideWhenUsed="1"/>
-    <w:lsdException w:name="Table Simple 3" w:semiHidden="1" w:unhideWhenUsed="1"/>
-    <w:lsdException w:name="Table Classic 1" w:semiHidden="1" w:unhideWhenUsed="1"/>
-    <w:lsdException w:name="Table Classic 2" w:semiHidden="1" w:unhideWhenUsed="1"/>
-    <w:lsdException w:name="Table Classic 3" w:semiHidden="1" w:unhideWhenUsed="1"/>
-    <w:lsdException w:name="Table Classic 4" w:semiHidden="1" w:unhideWhenUsed="1"/>
-    <w:lsdException w:name="Table Colorful 1" w:semiHidden="1" w:unhideWhenUsed="1"/>
-    <w:lsdException w:name="Table Colorful 2" w:semiHidden="1" w:unhideWhenUsed="1"/>
-    <w:lsdException w:name="Table Colorful 3" w:semiHidden="1" w:unhideWhenUsed="1"/>
-    <w:lsdException w:name="Table Columns 1" w:semiHidden="1" w:unhideWhenUsed="1"/>
-    <w:lsdException w:name="Table Columns 2" w:semiHidden="1" w:unhideWhenUsed="1"/>
-    <w:lsdException w:name="Table Columns 3" w:semiHidden="1" w:unhideWhenUsed="1"/>
-    <w:lsdException w:name="Table Columns 4" w:semiHidden="1" w:unhideWhenUsed="1"/>
-    <w:lsdException w:name="Table Columns 5" w:semiHidden="1" w:unhideWhenUsed="1"/>
-    <w:lsdException w:name="Table Grid 1" w:semiHidden="1" w:unhideWhenUsed="1"/>
-    <w:lsdException w:name="Table Grid 2" w:semiHidden="1" w:unhideWhenUsed="1"/>
-    <w:lsdException w:name="Table Grid 3" w:semiHidden="1" w:unhideWhenUsed="1"/>
-    <w:lsdException w:name="Table Grid 4" w:semiHidden="1" w:unhideWhenUsed="1"/>
-    <w:lsdException w:name="Table Grid 5" w:semiHidden="1" w:unhideWhenUsed="1"/>
-    <w:lsdException w:name="Table Grid 6" w:semiHidden="1" w:unhideWhenUsed="1"/>
-    <w:lsdException w:name="Table Grid 7" w:semiHidden="1" w:unhideWhenUsed="1"/>
-    <w:lsdException w:name="Table Grid 8" w:semiHidden="1" w:unhideWhenUsed="1"/>
-    <w:lsdException w:name="Table List 1" w:semiHidden="1" w:unhideWhenUsed="1"/>
-    <w:lsdException w:name="Table List 2" w:semiHidden="1" w:unhideWhenUsed="1"/>
-    <w:lsdException w:name="Table List 3" w:semiHidden="1" w:unhideWhenUsed="1"/>
-    <w:lsdException w:name="Table List 4" w:semiHidden="1" w:unhideWhenUsed="1"/>
-    <w:lsdException w:name="Table List 5" w:semiHidden="1" w:unhideWhenUsed="1"/>
-    <w:lsdException w:name="Table List 6" w:semiHidden="1" w:unhideWhenUsed="1"/>
-    <w:lsdException w:name="Table List 7" w:semiHidden="1" w:unhideWhenUsed="1"/>
-    <w:lsdException w:name="Table List 8" w:semiHidden="1" w:unhideWhenUsed="1"/>
-    <w:lsdException w:name="Table 3D effects 1" w:semiHidden="1" w:unhideWhenUsed="1"/>
-    <w:lsdException w:name="Table 3D effects 2" w:semiHidden="1" w:unhideWhenUsed="1"/>
-    <w:lsdException w:name="Table 3D effects 3" w:semiHidden="1" w:unhideWhenUsed="1"/>
-    <w:lsdException w:name="Table Contemporary" w:semiHidden="1" w:unhideWhenUsed="1"/>
-    <w:lsdException w:name="Table Elegant" w:semiHidden="1" w:unhideWhenUsed="1"/>
-    <w:lsdException w:name="Table Professional" w:semiHidden="1" w:unhideWhenUsed="1"/>
-    <w:lsdException w:name="Table Subtle 1" w:semiHidden="1" w:unhideWhenUsed="1"/>
-    <w:lsdException w:name="Table Subtle 2" w:semiHidden="1" w:unhideWhenUsed="1"/>
-    <w:lsdException w:name="Table Web 1" w:semiHidden="1" w:unhideWhenUsed="1"/>
-    <w:lsdException w:name="Table Web 2" w:semiHidden="1" w:unhideWhenUsed="1"/>
-    <w:lsdException w:name="Table Web 3" w:semiHidden="1" w:unhideWhenUsed="1"/>
-    <w:lsdException w:name="Balloon Text" w:semiHidden="1" w:unhideWhenUsed="1"/>
-    <w:lsdException w:name="Table Grid" w:uiPriority="59"/>
-    <w:lsdException w:name="Table Theme" w:semiHidden="1" w:unhideWhenUsed="1"/>
-    <w:lsdException w:name="Note Level 1" w:semiHidden="1" w:unhideWhenUsed="1"/>
-    <w:lsdException w:name="Note Level 2" w:semiHidden="1" w:unhideWhenUsed="1"/>
-    <w:lsdException w:name="Note Level 3" w:semiHidden="1" w:unhideWhenUsed="1"/>
-    <w:lsdException w:name="Note Level 4" w:semiHidden="1" w:unhideWhenUsed="1"/>
-    <w:lsdException w:name="Note Level 5" w:semiHidden="1" w:unhideWhenUsed="1"/>
-    <w:lsdException w:name="Note Level 6" w:semiHidden="1" w:unhideWhenUsed="1"/>
-    <w:lsdException w:name="Note Level 7" w:semiHidden="1" w:unhideWhenUsed="1"/>
-    <w:lsdException w:name="Note Level 8" w:semiHidden="1" w:unhideWhenUsed="1"/>
-    <w:lsdException w:name="Note Level 9" w:semiHidden="1" w:unhideWhenUsed="1"/>
-    <w:lsdException w:name="Placeholder Text" w:semiHidden="1"/>
-    <w:lsdException w:name="No Spacing" w:uiPriority="1" w:qFormat="1"/>
-    <w:lsdException w:name="Light Shading" w:uiPriority="60"/>
-    <w:lsdException w:name="Light List" w:uiPriority="61"/>
-    <w:lsdException w:name="Light Grid" w:uiPriority="62"/>
-    <w:lsdException w:name="Medium Shading 1" w:uiPriority="63"/>
-    <w:lsdException w:name="Medium Shading 2" w:uiPriority="64"/>
-    <w:lsdException w:name="Medium List 1" w:uiPriority="65"/>
-    <w:lsdException w:name="Medium List 2" w:uiPriority="66"/>
-    <w:lsdException w:name="Medium Grid 1" w:uiPriority="67"/>
-    <w:lsdException w:name="Medium Grid 2" w:uiPriority="68"/>
-    <w:lsdException w:name="Medium Grid 3" w:uiPriority="69"/>
-    <w:lsdException w:name="Dark List" w:uiPriority="70"/>
-    <w:lsdException w:name="Colorful Shading" w:uiPriority="71"/>
-    <w:lsdException w:name="Colorful List" w:uiPriority="72"/>
-    <w:lsdException w:name="Colorful Grid" w:uiPriority="73"/>
-    <w:lsdException w:name="Light Shading Accent 1" w:uiPriority="60"/>
-    <w:lsdException w:name="Light List Accent 1" w:uiPriority="61"/>
-    <w:lsdException w:name="Light Grid Accent 1" w:uiPriority="62"/>
-    <w:lsdException w:name="Medium Shading 1 Accent 1" w:uiPriority="63"/>
-    <w:lsdException w:name="Medium Shading 2 Accent 1" w:uiPriority="64"/>
-    <w:lsdException w:name="Medium List 1 Accent 1" w:uiPriority="65"/>
-    <w:lsdException w:name="Revision" w:semiHidden="1"/>
-    <w:lsdException w:name="List Paragraph" w:uiPriority="34" w:qFormat="1"/>
-    <w:lsdException w:name="Quote" w:uiPriority="29" w:qFormat="1"/>
-    <w:lsdException w:name="Intense Quote" w:uiPriority="30" w:qFormat="1"/>
-    <w:lsdException w:name="Medium List 2 Accent 1" w:uiPriority="66"/>
-    <w:lsdException w:name="Medium Grid 1 Accent 1" w:uiPriority="67"/>
-    <w:lsdException w:name="Medium Grid 2 Accent 1" w:uiPriority="68"/>
-    <w:lsdException w:name="Medium Grid 3 Accent 1" w:uiPriority="69"/>
-    <w:lsdException w:name="Dark List Accent 1" w:uiPriority="70"/>
-    <w:lsdException w:name="Colorful Shading Accent 1" w:uiPriority="71"/>
-    <w:lsdException w:name="Colorful List Accent 1" w:uiPriority="72"/>
-    <w:lsdException w:name="Colorful Grid Accent 1" w:uiPriority="73"/>
-    <w:lsdException w:name="Light Shading Accent 2" w:uiPriority="60"/>
-    <w:lsdException w:name="Light List Accent 2" w:uiPriority="61"/>
-    <w:lsdException w:name="Light Grid Accent 2" w:uiPriority="62"/>
-    <w:lsdException w:name="Medium Shading 1 Accent 2" w:uiPriority="63"/>
-    <w:lsdException w:name="Medium Shading 2 Accent 2" w:uiPriority="64"/>
-    <w:lsdException w:name="Medium List 1 Accent 2" w:uiPriority="65"/>
-    <w:lsdException w:name="Medium List 2 Accent 2" w:uiPriority="66"/>
-    <w:lsdException w:name="Medium Grid 1 Accent 2" w:uiPriority="67"/>
-    <w:lsdException w:name="Medium Grid 2 Accent 2" w:uiPriority="68"/>
-    <w:lsdException w:name="Medium Grid 3 Accent 2" w:uiPriority="69"/>
-    <w:lsdException w:name="Dark List Accent 2" w:uiPriority="70"/>
-    <w:lsdException w:name="Colorful Shading Accent 2" w:uiPriority="71"/>
-    <w:lsdException w:name="Colorful List Accent 2" w:uiPriority="72"/>
-    <w:lsdException w:name="Colorful Grid Accent 2" w:uiPriority="73"/>
-    <w:lsdException w:name="Light Shading Accent 3" w:uiPriority="60"/>
-    <w:lsdException w:name="Light List Accent 3" w:uiPriority="61"/>
-    <w:lsdException w:name="Light Grid Accent 3" w:uiPriority="62"/>
-    <w:lsdException w:name="Medium Shading 1 Accent 3" w:uiPriority="63"/>
-    <w:lsdException w:name="Medium Shading 2 Accent 3" w:uiPriority="64"/>
-    <w:lsdException w:name="Medium List 1 Accent 3" w:uiPriority="65"/>
-    <w:lsdException w:name="Medium List 2 Accent 3" w:uiPriority="66"/>
-    <w:lsdException w:name="Medium Grid 1 Accent 3" w:uiPriority="67"/>
-    <w:lsdException w:name="Medium Grid 2 Accent 3" w:uiPriority="68"/>
-    <w:lsdException w:name="Medium Grid 3 Accent 3" w:uiPriority="69"/>
-    <w:lsdException w:name="Dark List Accent 3" w:uiPriority="70"/>
-    <w:lsdException w:name="Colorful Shading Accent 3" w:uiPriority="71"/>
-    <w:lsdException w:name="Colorful List Accent 3" w:uiPriority="72"/>
-    <w:lsdException w:name="Colorful Grid Accent 3" w:uiPriority="73"/>
-    <w:lsdException w:name="Light Shading Accent 4" w:uiPriority="60"/>
-    <w:lsdException w:name="Light List Accent 4" w:uiPriority="61"/>
-    <w:lsdException w:name="Light Grid Accent 4" w:uiPriority="62"/>
-    <w:lsdException w:name="Medium Shading 1 Accent 4" w:uiPriority="63"/>
-    <w:lsdException w:name="Medium Shading 2 Accent 4" w:uiPriority="64"/>
-    <w:lsdException w:name="Medium List 1 Accent 4" w:uiPriority="65"/>
-    <w:lsdException w:name="Medium List 2 Accent 4" w:uiPriority="66"/>
-    <w:lsdException w:name="Medium Grid 1 Accent 4" w:uiPriority="67"/>
-    <w:lsdException w:name="Medium Grid 2 Accent 4" w:uiPriority="68"/>
-    <w:lsdException w:name="Medium Grid 3 Accent 4" w:uiPriority="69"/>
-    <w:lsdException w:name="Dark List Accent 4" w:uiPriority="70"/>
-    <w:lsdException w:name="Colorful Shading Accent 4" w:uiPriority="71"/>
-    <w:lsdException w:name="Colorful List Accent 4" w:uiPriority="72"/>
-    <w:lsdException w:name="Colorful Grid Accent 4" w:uiPriority="73"/>
-    <w:lsdException w:name="Light Shading Accent 5" w:uiPriority="60"/>
-    <w:lsdException w:name="Light List Accent 5" w:uiPriority="61"/>
-    <w:lsdException w:name="Light Grid Accent 5" w:uiPriority="62"/>
-    <w:lsdException w:name="Medium Shading 1 Accent 5" w:uiPriority="63"/>
-    <w:lsdException w:name="Medium Shading 2 Accent 5" w:uiPriority="64"/>
-    <w:lsdException w:name="Medium List 1 Accent 5" w:uiPriority="65"/>
-    <w:lsdException w:name="Medium List 2 Accent 5" w:uiPriority="66"/>
-    <w:lsdException w:name="Medium Grid 1 Accent 5" w:uiPriority="67"/>
-    <w:lsdException w:name="Medium Grid 2 Accent 5" w:uiPriority="68"/>
-    <w:lsdException w:name="Medium Grid 3 Accent 5" w:uiPriority="69"/>
-    <w:lsdException w:name="Dark List Accent 5" w:uiPriority="70"/>
-    <w:lsdException w:name="Colorful Shading Accent 5" w:uiPriority="71"/>
-    <w:lsdException w:name="Colorful List Accent 5" w:uiPriority="72"/>
-    <w:lsdException w:name="Colorful Grid Accent 5" w:uiPriority="73"/>
-    <w:lsdException w:name="Light Shading Accent 6" w:uiPriority="60"/>
-    <w:lsdException w:name="Light List Accent 6" w:uiPriority="61"/>
-    <w:lsdException w:name="Light Grid Accent 6" w:uiPriority="62"/>
-    <w:lsdException w:name="Medium Shading 1 Accent 6" w:uiPriority="63"/>
-    <w:lsdException w:name="Medium Shading 2 Accent 6" w:uiPriority="64"/>
-    <w:lsdException w:name="Medium List 1 Accent 6" w:uiPriority="65"/>
-    <w:lsdException w:name="Medium List 2 Accent 6" w:uiPriority="66"/>
-    <w:lsdException w:name="Medium Grid 1 Accent 6" w:uiPriority="67"/>
-    <w:lsdException w:name="Medium Grid 2 Accent 6" w:uiPriority="68"/>
-    <w:lsdException w:name="Medium Grid 3 Accent 6" w:uiPriority="69"/>
-    <w:lsdException w:name="Dark List Accent 6" w:uiPriority="70"/>
-    <w:lsdException w:name="Colorful Shading Accent 6" w:uiPriority="71"/>
-    <w:lsdException w:name="Colorful List Accent 6" w:uiPriority="72"/>
-    <w:lsdException w:name="Colorful Grid Accent 6" w:uiPriority="73"/>
-    <w:lsdException w:name="Subtle Emphasis" w:uiPriority="19" w:qFormat="1"/>
-    <w:lsdException w:name="Intense Emphasis" w:uiPriority="21" w:qFormat="1"/>
-    <w:lsdException w:name="Subtle Reference" w:uiPriority="31" w:qFormat="1"/>
-    <w:lsdException w:name="Intense Reference" w:uiPriority="32" w:qFormat="1"/>
-    <w:lsdException w:name="Book Title" w:uiPriority="33" w:qFormat="1"/>
-    <w:lsdException w:name="Bibliography" w:semiHidden="1" w:uiPriority="37" w:unhideWhenUsed="1"/>
-    <w:lsdException w:name="TOC Heading" w:semiHidden="1" w:uiPriority="39" w:unhideWhenUsed="1" w:qFormat="1"/>
-    <w:lsdException w:name="Plain Table 1" w:uiPriority="41"/>
-    <w:lsdException w:name="Plain Table 2" w:uiPriority="42"/>
-    <w:lsdException w:name="Plain Table 3" w:uiPriority="43"/>
-    <w:lsdException w:name="Plain Table 4" w:uiPriority="44"/>
-    <w:lsdException w:name="Plain Table 5" w:uiPriority="45"/>
-    <w:lsdException w:name="Grid Table Light" w:uiPriority="40"/>
-    <w:lsdException w:name="Grid Table 1 Light" w:uiPriority="46"/>
-    <w:lsdException w:name="Grid Table 2" w:uiPriority="47"/>
-    <w:lsdException w:name="Grid Table 3" w:uiPriority="48"/>
-    <w:lsdException w:name="Grid Table 4" w:uiPriority="49"/>
-    <w:lsdException w:name="Grid Table 5 Dark" w:uiPriority="50"/>
-    <w:lsdException w:name="Grid Table 6 Colorful" w:uiPriority="51"/>
-    <w:lsdException w:name="Grid Table 7 Colorful" w:uiPriority="52"/>
-    <w:lsdException w:name="Grid Table 1 Light Accent 1" w:uiPriority="46"/>
-    <w:lsdException w:name="Grid Table 2 Accent 1" w:uiPriority="47"/>
-    <w:lsdException w:name="Grid Table 3 Accent 1" w:uiPriority="48"/>
-    <w:lsdException w:name="Grid Table 4 Accent 1" w:uiPriority="49"/>
-    <w:lsdException w:name="Grid Table 5 Dark Accent 1" w:uiPriority="50"/>
-    <w:lsdException w:name="Grid Table 6 Colorful Accent 1" w:uiPriority="51"/>
-    <w:lsdException w:name="Grid Table 7 Colorful Accent 1" w:uiPriority="52"/>
-    <w:lsdException w:name="Grid Table 1 Light Accent 2" w:uiPriority="46"/>
-    <w:lsdException w:name="Grid Table 2 Accent 2" w:uiPriority="47"/>
-    <w:lsdException w:name="Grid Table 3 Accent 2" w:uiPriority="48"/>
-    <w:lsdException w:name="Grid Table 4 Accent 2" w:uiPriority="49"/>
-    <w:lsdException w:name="Grid Table 5 Dark Accent 2" w:uiPriority="50"/>
-    <w:lsdException w:name="Grid Table 6 Colorful Accent 2" w:uiPriority="51"/>
-    <w:lsdException w:name="Grid Table 7 Colorful Accent 2" w:uiPriority="52"/>
-    <w:lsdException w:name="Grid Table 1 Light Accent 3" w:uiPriority="46"/>
-    <w:lsdException w:name="Grid Table 2 Accent 3" w:uiPriority="47"/>
-    <w:lsdException w:name="Grid Table 3 Accent 3" w:uiPriority="48"/>
-    <w:lsdException w:name="Grid Table 4 Accent 3" w:uiPriority="49"/>
-    <w:lsdException w:name="Grid Table 5 Dark Accent 3" w:uiPriority="50"/>
-    <w:lsdException w:name="Grid Table 6 Colorful Accent 3" w:uiPriority="51"/>
-    <w:lsdException w:name="Grid Table 7 Colorful Accent 3" w:uiPriority="52"/>
-    <w:lsdException w:name="Grid Table 1 Light Accent 4" w:uiPriority="46"/>
-    <w:lsdException w:name="Grid Table 2 Accent 4" w:uiPriority="47"/>
-    <w:lsdException w:name="Grid Table 3 Accent 4" w:uiPriority="48"/>
-    <w:lsdException w:name="Grid Table 4 Accent 4" w:uiPriority="49"/>
-    <w:lsdException w:name="Grid Table 5 Dark Accent 4" w:uiPriority="50"/>
-    <w:lsdException w:name="Grid Table 6 Colorful Accent 4" w:uiPriority="51"/>
-    <w:lsdException w:name="Grid Table 7 Colorful Accent 4" w:uiPriority="52"/>
-    <w:lsdException w:name="Grid Table 1 Light Accent 5" w:uiPriority="46"/>
-    <w:lsdException w:name="Grid Table 2 Accent 5" w:uiPriority="47"/>
-    <w:lsdException w:name="Grid Table 3 Accent 5" w:uiPriority="48"/>
-    <w:lsdException w:name="Grid Table 4 Accent 5" w:uiPriority="49"/>
-    <w:lsdException w:name="Grid Table 5 Dark Accent 5" w:uiPriority="50"/>
-    <w:lsdException w:name="Grid Table 6 Colorful Accent 5" w:uiPriority="51"/>
-    <w:lsdException w:name="Grid Table 7 Colorful Accent 5" w:uiPriority="52"/>
-    <w:lsdException w:name="Grid Table 1 Light Accent 6" w:uiPriority="46"/>
-    <w:lsdException w:name="Grid Table 2 Accent 6" w:uiPriority="47"/>
-    <w:lsdException w:name="Grid Table 3 Accent 6" w:uiPriority="48"/>
-    <w:lsdException w:name="Grid Table 4 Accent 6" w:uiPriority="49"/>
-    <w:lsdException w:name="Grid Table 5 Dark Accent 6" w:uiPriority="50"/>
-    <w:lsdException w:name="Grid Table 6 Colorful Accent 6" w:uiPriority="51"/>
-    <w:lsdException w:name="Grid Table 7 Colorful Accent 6" w:uiPriority="52"/>
-    <w:lsdException w:name="List Table 1 Light" w:uiPriority="46"/>
-    <w:lsdException w:name="List Table 2" w:uiPriority="47"/>
-    <w:lsdException w:name="List Table 3" w:uiPriority="48"/>
-    <w:lsdException w:name="List Table 4" w:uiPriority="49"/>
-    <w:lsdException w:name="List Table 5 Dark" w:uiPriority="50"/>
-    <w:lsdException w:name="List Table 6 Colorful" w:uiPriority="51"/>
-    <w:lsdException w:name="List Table 7 Colorful" w:uiPriority="52"/>
-    <w:lsdException w:name="List Table 1 Light Accent 1" w:uiPriority="46"/>
-    <w:lsdException w:name="List Table 2 Accent 1" w:uiPriority="47"/>
-    <w:lsdException w:name="List Table 3 Accent 1" w:uiPriority="48"/>
-    <w:lsdException w:name="List Table 4 Accent 1" w:uiPriority="49"/>
-    <w:lsdException w:name="List Table 5 Dark Accent 1" w:uiPriority="50"/>
-    <w:lsdException w:name="List Table 6 Colorful Accent 1" w:uiPriority="51"/>
-    <w:lsdException w:name="List Table 7 Colorful Accent 1" w:uiPriority="52"/>
-    <w:lsdException w:name="List Table 1 Light Accent 2" w:uiPriority="46"/>
-    <w:lsdException w:name="List Table 2 Accent 2" w:uiPriority="47"/>
-    <w:lsdException w:name="List Table 3 Accent 2" w:uiPriority="48"/>
-    <w:lsdException w:name="List Table 4 Accent 2" w:uiPriority="49"/>
-    <w:lsdException w:name="List Table 5 Dark Accent 2" w:uiPriority="50"/>
-    <w:lsdException w:name="List Table 6 Colorful Accent 2" w:uiPriority="51"/>
-    <w:lsdException w:name="List Table 7 Colorful Accent 2" w:uiPriority="52"/>
-    <w:lsdException w:name="List Table 1 Light Accent 3" w:uiPriority="46"/>
-    <w:lsdException w:name="List Table 2 Accent 3" w:uiPriority="47"/>
-    <w:lsdException w:name="List Table 3 Accent 3" w:uiPriority="48"/>
-    <w:lsdException w:name="List Table 4 Accent 3" w:uiPriority="49"/>
-    <w:lsdException w:name="List Table 5 Dark Accent 3" w:uiPriority="50"/>
-    <w:lsdException w:name="List Table 6 Colorful Accent 3" w:uiPriority="51"/>
-    <w:lsdException w:name="List Table 7 Colorful Accent 3" w:uiPriority="52"/>
-    <w:lsdException w:name="List Table 1 Light Accent 4" w:uiPriority="46"/>
-    <w:lsdException w:name="List Table 2 Accent 4" w:uiPriority="47"/>
-    <w:lsdException w:name="List Table 3 Accent 4" w:uiPriority="48"/>
-    <w:lsdException w:name="List Table 4 Accent 4" w:uiPriority="49"/>
-    <w:lsdException w:name="List Table 5 Dark Accent 4" w:uiPriority="50"/>
-    <w:lsdException w:name="List Table 6 Colorful Accent 4" w:uiPriority="51"/>
-    <w:lsdException w:name="List Table 7 Colorful Accent 4" w:uiPriority="52"/>
-    <w:lsdException w:name="List Table 1 Light Accent 5" w:uiPriority="46"/>
-    <w:lsdException w:name="List Table 2 Accent 5" w:uiPriority="47"/>
-    <w:lsdException w:name="List Table 3 Accent 5" w:uiPriority="48"/>
-    <w:lsdException w:name="List Table 4 Accent 5" w:uiPriority="49"/>
-    <w:lsdException w:name="List Table 5 Dark Accent 5" w:uiPriority="50"/>
-    <w:lsdException w:name="List Table 6 Colorful Accent 5" w:uiPriority="51"/>
-    <w:lsdException w:name="List Table 7 Colorful Accent 5" w:uiPriority="52"/>
-    <w:lsdException w:name="List Table 1 Light Accent 6" w:uiPriority="46"/>
-    <w:lsdException w:name="List Table 2 Accent 6" w:uiPriority="47"/>
-    <w:lsdException w:name="List Table 3 Accent 6" w:uiPriority="48"/>
-    <w:lsdException w:name="List Table 4 Accent 6" w:uiPriority="49"/>
-    <w:lsdException w:name="List Table 5 Dark Accent 6" w:uiPriority="50"/>
-    <w:lsdException w:name="List Table 6 Colorful Accent 6" w:uiPriority="51"/>
-    <w:lsdException w:name="List Table 7 Colorful Accent 6" w:uiPriority="52"/>
-    <w:lsdException w:name="Mention" w:semiHidden="1" w:unhideWhenUsed="1"/>
-    <w:lsdException w:name="Smart Hyperlink" w:semiHidden="1" w:unhideWhenUsed="1"/>
+  <w:latentStyles w:defLockedState="0" w:defUIPriority="99" w:defSemiHidden="1" w:defUnhideWhenUsed="1" w:defQFormat="0" w:count="267">
+    <w:lsdException w:name="Normal" w:semiHidden="0" w:uiPriority="0" w:unhideWhenUsed="0" w:qFormat="1"/>
+    <w:lsdException w:name="heading 1" w:semiHidden="0" w:uiPriority="9" w:unhideWhenUsed="0" w:qFormat="1"/>
+    <w:lsdException w:name="heading 2" w:uiPriority="9" w:qFormat="1"/>
+    <w:lsdException w:name="heading 3" w:uiPriority="9" w:qFormat="1"/>
+    <w:lsdException w:name="heading 4" w:uiPriority="9" w:qFormat="1"/>
+    <w:lsdException w:name="heading 5" w:uiPriority="9" w:qFormat="1"/>
+    <w:lsdException w:name="heading 6" w:uiPriority="9" w:qFormat="1"/>
+    <w:lsdException w:name="heading 7" w:uiPriority="9" w:qFormat="1"/>
+    <w:lsdException w:name="heading 8" w:uiPriority="9" w:qFormat="1"/>
+    <w:lsdException w:name="heading 9" w:uiPriority="9" w:qFormat="1"/>
+    <w:lsdException w:name="toc 1" w:uiPriority="39"/>
+    <w:lsdException w:name="toc 2" w:uiPriority="39"/>
+    <w:lsdException w:name="toc 3" w:uiPriority="39"/>
+    <w:lsdException w:name="toc 4" w:uiPriority="39"/>
+    <w:lsdException w:name="toc 5" w:uiPriority="39"/>
+    <w:lsdException w:name="toc 6" w:uiPriority="39"/>
+    <w:lsdException w:name="toc 7" w:uiPriority="39"/>
+    <w:lsdException w:name="toc 8" w:uiPriority="39"/>
+    <w:lsdException w:name="toc 9" w:uiPriority="39"/>
+    <w:lsdException w:name="caption" w:uiPriority="35" w:qFormat="1"/>
+    <w:lsdException w:name="Title" w:semiHidden="0" w:uiPriority="10" w:unhideWhenUsed="0" w:qFormat="1"/>
+    <w:lsdException w:name="Default Paragraph Font" w:uiPriority="1"/>
+    <w:lsdException w:name="Subtitle" w:semiHidden="0" w:uiPriority="11" w:unhideWhenUsed="0" w:qFormat="1"/>
+    <w:lsdException w:name="Strong" w:semiHidden="0" w:uiPriority="22" w:unhideWhenUsed="0" w:qFormat="1"/>
+    <w:lsdException w:name="Emphasis" w:semiHidden="0" w:uiPriority="20" w:unhideWhenUsed="0" w:qFormat="1"/>
+    <w:lsdException w:name="Table Grid" w:semiHidden="0" w:uiPriority="59" w:unhideWhenUsed="0"/>
+    <w:lsdException w:name="Placeholder Text" w:unhideWhenUsed="0"/>
+    <w:lsdException w:name="No Spacing" w:semiHidden="0" w:uiPriority="1" w:unhideWhenUsed="0" w:qFormat="1"/>
+    <w:lsdException w:name="Light Shading" w:semiHidden="0" w:uiPriority="60" w:unhideWhenUsed="0"/>
+    <w:lsdException w:name="Light List" w:semiHidden="0" w:uiPriority="61" w:unhideWhenUsed="0"/>
+    <w:lsdException w:name="Light Grid" w:semiHidden="0" w:uiPriority="62" w:unhideWhenUsed="0"/>
+    <w:lsdException w:name="Medium Shading 1" w:semiHidden="0" w:uiPriority="63" w:unhideWhenUsed="0"/>
+    <w:lsdException w:name="Medium Shading 2" w:semiHidden="0" w:uiPriority="64" w:unhideWhenUsed="0"/>
+    <w:lsdException w:name="Medium List 1" w:semiHidden="0" w:uiPriority="65" w:unhideWhenUsed="0"/>
+    <w:lsdException w:name="Medium List 2" w:semiHidden="0" w:uiPriority="66" w:unhideWhenUsed="0"/>
+    <w:lsdException w:name="Medium Grid 1" w:semiHidden="0" w:uiPriority="67" w:unhideWhenUsed="0"/>
+    <w:lsdException w:name="Medium Grid 2" w:semiHidden="0" w:uiPriority="68" w:unhideWhenUsed="0"/>
+    <w:lsdException w:name="Medium Grid 3" w:semiHidden="0" w:uiPriority="69" w:unhideWhenUsed="0"/>
+    <w:lsdException w:name="Dark List" w:semiHidden="0" w:uiPriority="70" w:unhideWhenUsed="0"/>
+    <w:lsdException w:name="Colorful Shading" w:semiHidden="0" w:uiPriority="71" w:unhideWhenUsed="0"/>
+    <w:lsdException w:name="Colorful List" w:semiHidden="0" w:uiPriority="72" w:unhideWhenUsed="0"/>
+    <w:lsdException w:name="Colorful Grid" w:semiHidden="0" w:uiPriority="73" w:unhideWhenUsed="0"/>
+    <w:lsdException w:name="Light Shading Accent 1" w:semiHidden="0" w:uiPriority="60" w:unhideWhenUsed="0"/>
+    <w:lsdException w:name="Light List Accent 1" w:semiHidden="0" w:uiPriority="61" w:unhideWhenUsed="0"/>
+    <w:lsdException w:name="Light Grid Accent 1" w:semiHidden="0" w:uiPriority="62" w:unhideWhenUsed="0"/>
+    <w:lsdException w:name="Medium Shading 1 Accent 1" w:semiHidden="0" w:uiPriority="63" w:unhideWhenUsed="0"/>
+    <w:lsdException w:name="Medium Shading 2 Accent 1" w:semiHidden="0" w:uiPriority="64" w:unhideWhenUsed="0"/>
+    <w:lsdException w:name="Medium List 1 Accent 1" w:semiHidden="0" w:uiPriority="65" w:unhideWhenUsed="0"/>
+    <w:lsdException w:name="Revision" w:unhideWhenUsed="0"/>
+    <w:lsdException w:name="List Paragraph" w:semiHidden="0" w:uiPriority="34" w:unhideWhenUsed="0" w:qFormat="1"/>
+    <w:lsdException w:name="Quote" w:semiHidden="0" w:uiPriority="29" w:unhideWhenUsed="0" w:qFormat="1"/>
+    <w:lsdException w:name="Intense Quote" w:semiHidden="0" w:uiPriority="30" w:unhideWhenUsed="0" w:qFormat="1"/>
+    <w:lsdException w:name="Medium List 2 Accent 1" w:semiHidden="0" w:uiPriority="66" w:unhideWhenUsed="0"/>
+    <w:lsdException w:name="Medium Grid 1 Accent 1" w:semiHidden="0" w:uiPriority="67" w:unhideWhenUsed="0"/>
+    <w:lsdException w:name="Medium Grid 2 Accent 1" w:semiHidden="0" w:uiPriority="68" w:unhideWhenUsed="0"/>
+    <w:lsdException w:name="Medium Grid 3 Accent 1" w:semiHidden="0" w:uiPriority="69" w:unhideWhenUsed="0"/>
+    <w:lsdException w:name="Dark List Accent 1" w:semiHidden="0" w:uiPriority="70" w:unhideWhenUsed="0"/>
+    <w:lsdException w:name="Colorful Shading Accent 1" w:semiHidden="0" w:uiPriority="71" w:unhideWhenUsed="0"/>
+    <w:lsdException w:name="Colorful List Accent 1" w:semiHidden="0" w:uiPriority="72" w:unhideWhenUsed="0"/>
+    <w:lsdException w:name="Colorful Grid Accent 1" w:semiHidden="0" w:uiPriority="73" w:unhideWhenUsed="0"/>
+    <w:lsdException w:name="Light Shading Accent 2" w:semiHidden="0" w:uiPriority="60" w:unhideWhenUsed="0"/>
+    <w:lsdException w:name="Light List Accent 2" w:semiHidden="0" w:uiPriority="61" w:unhideWhenUsed="0"/>
+    <w:lsdException w:name="Light Grid Accent 2" w:semiHidden="0" w:uiPriority="62" w:unhideWhenUsed="0"/>
+    <w:lsdException w:name="Medium Shading 1 Accent 2" w:semiHidden="0" w:uiPriority="63" w:unhideWhenUsed="0"/>
+    <w:lsdException w:name="Medium Shading 2 Accent 2" w:semiHidden="0" w:uiPriority="64" w:unhideWhenUsed="0"/>
+    <w:lsdException w:name="Medium List 1 Accent 2" w:semiHidden="0" w:uiPriority="65" w:unhideWhenUsed="0"/>
+    <w:lsdException w:name="Medium List 2 Accent 2" w:semiHidden="0" w:uiPriority="66" w:unhideWhenUsed="0"/>
+    <w:lsdException w:name="Medium Grid 1 Accent 2" w:semiHidden="0" w:uiPriority="67" w:unhideWhenUsed="0"/>
+    <w:lsdException w:name="Medium Grid 2 Accent 2" w:semiHidden="0" w:uiPriority="68" w:unhideWhenUsed="0"/>
+    <w:lsdException w:name="Medium Grid 3 Accent 2" w:semiHidden="0" w:uiPriority="69" w:unhideWhenUsed="0"/>
+    <w:lsdException w:name="Dark List Accent 2" w:semiHidden="0" w:uiPriority="70" w:unhideWhenUsed="0"/>
+    <w:lsdException w:name="Colorful Shading Accent 2" w:semiHidden="0" w:uiPriority="71" w:unhideWhenUsed="0"/>
+    <w:lsdException w:name="Colorful List Accent 2" w:semiHidden="0" w:uiPriority="72" w:unhideWhenUsed="0"/>
+    <w:lsdException w:name="Colorful Grid Accent 2" w:semiHidden="0" w:uiPriority="73" w:unhideWhenUsed="0"/>
+    <w:lsdException w:name="Light Shading Accent 3" w:semiHidden="0" w:uiPriority="60" w:unhideWhenUsed="0"/>
+    <w:lsdException w:name="Light List Accent 3" w:semiHidden="0" w:uiPriority="61" w:unhideWhenUsed="0"/>
+    <w:lsdException w:name="Light Grid Accent 3" w:semiHidden="0" w:uiPriority="62" w:unhideWhenUsed="0"/>
+    <w:lsdException w:name="Medium Shading 1 Accent 3" w:semiHidden="0" w:uiPriority="63" w:unhideWhenUsed="0"/>
+    <w:lsdException w:name="Medium Shading 2 Accent 3" w:semiHidden="0" w:uiPriority="64" w:unhideWhenUsed="0"/>
+    <w:lsdException w:name="Medium List 1 Accent 3" w:semiHidden="0" w:uiPriority="65" w:unhideWhenUsed="0"/>
+    <w:lsdException w:name="Medium List 2 Accent 3" w:semiHidden="0" w:uiPriority="66" w:unhideWhenUsed="0"/>
+    <w:lsdException w:name="Medium Grid 1 Accent 3" w:semiHidden="0" w:uiPriority="67" w:unhideWhenUsed="0"/>
+    <w:lsdException w:name="Medium Grid 2 Accent 3" w:semiHidden="0" w:uiPriority="68" w:unhideWhenUsed="0"/>
+    <w:lsdException w:name="Medium Grid 3 Accent 3" w:semiHidden="0" w:uiPriority="69" w:unhideWhenUsed="0"/>
+    <w:lsdException w:name="Dark List Accent 3" w:semiHidden="0" w:uiPriority="70" w:unhideWhenUsed="0"/>
+    <w:lsdException w:name="Colorful Shading Accent 3" w:semiHidden="0" w:uiPriority="71" w:unhideWhenUsed="0"/>
+    <w:lsdException w:name="Colorful List Accent 3" w:semiHidden="0" w:uiPriority="72" w:unhideWhenUsed="0"/>
+    <w:lsdException w:name="Colorful Grid Accent 3" w:semiHidden="0" w:uiPriority="73" w:unhideWhenUsed="0"/>
+    <w:lsdException w:name="Light Shading Accent 4" w:semiHidden="0" w:uiPriority="60" w:unhideWhenUsed="0"/>
+    <w:lsdException w:name="Light List Accent 4" w:semiHidden="0" w:uiPriority="61" w:unhideWhenUsed="0"/>
+    <w:lsdException w:name="Light Grid Accent 4" w:semiHidden="0" w:uiPriority="62" w:unhideWhenUsed="0"/>
+    <w:lsdException w:name="Medium Shading 1 Accent 4" w:semiHidden="0" w:uiPriority="63" w:unhideWhenUsed="0"/>
+    <w:lsdException w:name="Medium Shading 2 Accent 4" w:semiHidden="0" w:uiPriority="64" w:unhideWhenUsed="0"/>
+    <w:lsdException w:name="Medium List 1 Accent 4" w:semiHidden="0" w:uiPriority="65" w:unhideWhenUsed="0"/>
+    <w:lsdException w:name="Medium List 2 Accent 4" w:semiHidden="0" w:uiPriority="66" w:unhideWhenUsed="0"/>
+    <w:lsdException w:name="Medium Grid 1 Accent 4" w:semiHidden="0" w:uiPriority="67" w:unhideWhenUsed="0"/>
+    <w:lsdException w:name="Medium Grid 2 Accent 4" w:semiHidden="0" w:uiPriority="68" w:unhideWhenUsed="0"/>
+    <w:lsdException w:name="Medium Grid 3 Accent 4" w:semiHidden="0" w:uiPriority="69" w:unhideWhenUsed="0"/>
+    <w:lsdException w:name="Dark List Accent 4" w:semiHidden="0" w:uiPriority="70" w:unhideWhenUsed="0"/>
+    <w:lsdException w:name="Colorful Shading Accent 4" w:semiHidden="0" w:uiPriority="71" w:unhideWhenUsed="0"/>
+    <w:lsdException w:name="Colorful List Accent 4" w:semiHidden="0" w:uiPriority="72" w:unhideWhenUsed="0"/>
+    <w:lsdException w:name="Colorful Grid Accent 4" w:semiHidden="0" w:uiPriority="73" w:unhideWhenUsed="0"/>
+    <w:lsdException w:name="Light Shading Accent 5" w:semiHidden="0" w:uiPriority="60" w:unhideWhenUsed="0"/>
+    <w:lsdException w:name="Light List Accent 5" w:semiHidden="0" w:uiPriority="61" w:unhideWhenUsed="0"/>
+    <w:lsdException w:name="Light Grid Accent 5" w:semiHidden="0" w:uiPriority="62" w:unhideWhenUsed="0"/>
+    <w:lsdException w:name="Medium Shading 1 Accent 5" w:semiHidden="0" w:uiPriority="63" w:unhideWhenUsed="0"/>
+    <w:lsdException w:name="Medium Shading 2 Accent 5" w:semiHidden="0" w:uiPriority="64" w:unhideWhenUsed="0"/>
+    <w:lsdException w:name="Medium List 1 Accent 5" w:semiHidden="0" w:uiPriority="65" w:unhideWhenUsed="0"/>
+    <w:lsdException w:name="Medium List 2 Accent 5" w:semiHidden="0" w:uiPriority="66" w:unhideWhenUsed="0"/>
+    <w:lsdException w:name="Medium Grid 1 Accent 5" w:semiHidden="0" w:uiPriority="67" w:unhideWhenUsed="0"/>
+    <w:lsdException w:name="Medium Grid 2 Accent 5" w:semiHidden="0" w:uiPriority="68" w:unhideWhenUsed="0"/>
+    <w:lsdException w:name="Medium Grid 3 Accent 5" w:semiHidden="0" w:uiPriority="69" w:unhideWhenUsed="0"/>
+    <w:lsdException w:name="Dark List Accent 5" w:semiHidden="0" w:uiPriority="70" w:unhideWhenUsed="0"/>
+    <w:lsdException w:name="Colorful Shading Accent 5" w:semiHidden="0" w:uiPriority="71" w:unhideWhenUsed="0"/>
+    <w:lsdException w:name="Colorful List Accent 5" w:semiHidden="0" w:uiPriority="72" w:unhideWhenUsed="0"/>
+    <w:lsdException w:name="Colorful Grid Accent 5" w:semiHidden="0" w:uiPriority="73" w:unhideWhenUsed="0"/>
+    <w:lsdException w:name="Light Shading Accent 6" w:semiHidden="0" w:uiPriority="60" w:unhideWhenUsed="0"/>
+    <w:lsdException w:name="Light List Accent 6" w:semiHidden="0" w:uiPriority="61" w:unhideWhenUsed="0"/>
+    <w:lsdException w:name="Light Grid Accent 6" w:semiHidden="0" w:uiPriority="62" w:unhideWhenUsed="0"/>
+    <w:lsdException w:name="Medium Shading 1 Accent 6" w:semiHidden="0" w:uiPriority="63" w:unhideWhenUsed="0"/>
+    <w:lsdException w:name="Medium Shading 2 Accent 6" w:semiHidden="0" w:uiPriority="64" w:unhideWhenUsed="0"/>
+    <w:lsdException w:name="Medium List 1 Accent 6" w:semiHidden="0" w:uiPriority="65" w:unhideWhenUsed="0"/>
+    <w:lsdException w:name="Medium List 2 Accent 6" w:semiHidden="0" w:uiPriority="66" w:unhideWhenUsed="0"/>
+    <w:lsdException w:name="Medium Grid 1 Accent 6" w:semiHidden="0" w:uiPriority="67" w:unhideWhenUsed="0"/>
+    <w:lsdException w:name="Medium Grid 2 Accent 6" w:semiHidden="0" w:uiPriority="68" w:unhideWhenUsed="0"/>
+    <w:lsdException w:name="Medium Grid 3 Accent 6" w:semiHidden="0" w:uiPriority="69" w:unhideWhenUsed="0"/>
+    <w:lsdException w:name="Dark List Accent 6" w:semiHidden="0" w:uiPriority="70" w:unhideWhenUsed="0"/>
+    <w:lsdException w:name="Colorful Shading Accent 6" w:semiHidden="0" w:uiPriority="71" w:unhideWhenUsed="0"/>
+    <w:lsdException w:name="Colorful List Accent 6" w:semiHidden="0" w:uiPriority="72" w:unhideWhenUsed="0"/>
+    <w:lsdException w:name="Colorful Grid Accent 6" w:semiHidden="0" w:uiPriority="73" w:unhideWhenUsed="0"/>
+    <w:lsdException w:name="Subtle Emphasis" w:semiHidden="0" w:uiPriority="19" w:unhideWhenUsed="0" w:qFormat="1"/>
+    <w:lsdException w:name="Intense Emphasis" w:semiHidden="0" w:uiPriority="21" w:unhideWhenUsed="0" w:qFormat="1"/>
+    <w:lsdException w:name="Subtle Reference" w:semiHidden="0" w:uiPriority="31" w:unhideWhenUsed="0" w:qFormat="1"/>
+    <w:lsdException w:name="Intense Reference" w:semiHidden="0" w:uiPriority="32" w:unhideWhenUsed="0" w:qFormat="1"/>
+    <w:lsdException w:name="Book Title" w:semiHidden="0" w:uiPriority="33" w:unhideWhenUsed="0" w:qFormat="1"/>
+    <w:lsdException w:name="Bibliography" w:uiPriority="37"/>
+    <w:lsdException w:name="TOC Heading" w:uiPriority="39" w:qFormat="1"/>
   </w:latentStyles>
   <w:style w:type="paragraph" w:default="1" w:styleId="Normal">
     <w:name w:val="Normal"/>
@@ -1403,7 +1452,6 @@
       <w:spacing w:after="0" w:line="240" w:lineRule="auto"/>
     </w:pPr>
     <w:tblPr>
-      <w:tblInd w:w="0" w:type="dxa"/>
       <w:tblBorders>
         <w:top w:val="single" w:sz="4" w:space="0" w:color="auto"/>
         <w:left w:val="single" w:sz="4" w:space="0" w:color="auto"/>
@@ -1412,12 +1460,224 @@
         <w:insideH w:val="single" w:sz="4" w:space="0" w:color="auto"/>
         <w:insideV w:val="single" w:sz="4" w:space="0" w:color="auto"/>
       </w:tblBorders>
+    </w:tblPr>
+  </w:style>
+</w:styles>
+</file>
+
+<file path=word/stylesWithEffects.xml><?xml version="1.0" encoding="utf-8"?>
+<w:styles xmlns:wpc="http://schemas.microsoft.com/office/word/2010/wordprocessingCanvas" xmlns:mc="http://schemas.openxmlformats.org/markup-compatibility/2006" xmlns:o="urn:schemas-microsoft-com:office:office" xmlns:r="http://schemas.openxmlformats.org/officeDocument/2006/relationships" xmlns:m="http://schemas.openxmlformats.org/officeDocument/2006/math" xmlns:v="urn:schemas-microsoft-com:vml" xmlns:wp14="http://schemas.microsoft.com/office/word/2010/wordprocessingDrawing" xmlns:wp="http://schemas.openxmlformats.org/drawingml/2006/wordprocessingDrawing" xmlns:w10="urn:schemas-microsoft-com:office:word" xmlns:w="http://schemas.openxmlformats.org/wordprocessingml/2006/main" xmlns:w14="http://schemas.microsoft.com/office/word/2010/wordml" xmlns:wpg="http://schemas.microsoft.com/office/word/2010/wordprocessingGroup" xmlns:wpi="http://schemas.microsoft.com/office/word/2010/wordprocessingInk" xmlns:wne="http://schemas.microsoft.com/office/word/2006/wordml" xmlns:wps="http://schemas.microsoft.com/office/word/2010/wordprocessingShape" mc:Ignorable="w14 wp14">
+  <w:docDefaults>
+    <w:rPrDefault>
+      <w:rPr>
+        <w:rFonts w:asciiTheme="minorHAnsi" w:eastAsiaTheme="minorEastAsia" w:hAnsiTheme="minorHAnsi" w:cstheme="minorBidi"/>
+        <w:sz w:val="22"/>
+        <w:szCs w:val="22"/>
+        <w:lang w:val="es-MX" w:eastAsia="es-MX" w:bidi="ar-SA"/>
+      </w:rPr>
+    </w:rPrDefault>
+    <w:pPrDefault>
+      <w:pPr>
+        <w:spacing w:after="200" w:line="276" w:lineRule="auto"/>
+      </w:pPr>
+    </w:pPrDefault>
+  </w:docDefaults>
+  <w:latentStyles w:defLockedState="0" w:defUIPriority="99" w:defSemiHidden="1" w:defUnhideWhenUsed="1" w:defQFormat="0" w:count="267">
+    <w:lsdException w:name="Normal" w:semiHidden="0" w:uiPriority="0" w:unhideWhenUsed="0" w:qFormat="1"/>
+    <w:lsdException w:name="heading 1" w:semiHidden="0" w:uiPriority="9" w:unhideWhenUsed="0" w:qFormat="1"/>
+    <w:lsdException w:name="heading 2" w:uiPriority="9" w:qFormat="1"/>
+    <w:lsdException w:name="heading 3" w:uiPriority="9" w:qFormat="1"/>
+    <w:lsdException w:name="heading 4" w:uiPriority="9" w:qFormat="1"/>
+    <w:lsdException w:name="heading 5" w:uiPriority="9" w:qFormat="1"/>
+    <w:lsdException w:name="heading 6" w:uiPriority="9" w:qFormat="1"/>
+    <w:lsdException w:name="heading 7" w:uiPriority="9" w:qFormat="1"/>
+    <w:lsdException w:name="heading 8" w:uiPriority="9" w:qFormat="1"/>
+    <w:lsdException w:name="heading 9" w:uiPriority="9" w:qFormat="1"/>
+    <w:lsdException w:name="toc 1" w:uiPriority="39"/>
+    <w:lsdException w:name="toc 2" w:uiPriority="39"/>
+    <w:lsdException w:name="toc 3" w:uiPriority="39"/>
+    <w:lsdException w:name="toc 4" w:uiPriority="39"/>
+    <w:lsdException w:name="toc 5" w:uiPriority="39"/>
+    <w:lsdException w:name="toc 6" w:uiPriority="39"/>
+    <w:lsdException w:name="toc 7" w:uiPriority="39"/>
+    <w:lsdException w:name="toc 8" w:uiPriority="39"/>
+    <w:lsdException w:name="toc 9" w:uiPriority="39"/>
+    <w:lsdException w:name="caption" w:uiPriority="35" w:qFormat="1"/>
+    <w:lsdException w:name="Title" w:semiHidden="0" w:uiPriority="10" w:unhideWhenUsed="0" w:qFormat="1"/>
+    <w:lsdException w:name="Default Paragraph Font" w:uiPriority="1"/>
+    <w:lsdException w:name="Subtitle" w:semiHidden="0" w:uiPriority="11" w:unhideWhenUsed="0" w:qFormat="1"/>
+    <w:lsdException w:name="Strong" w:semiHidden="0" w:uiPriority="22" w:unhideWhenUsed="0" w:qFormat="1"/>
+    <w:lsdException w:name="Emphasis" w:semiHidden="0" w:uiPriority="20" w:unhideWhenUsed="0" w:qFormat="1"/>
+    <w:lsdException w:name="Table Grid" w:semiHidden="0" w:uiPriority="59" w:unhideWhenUsed="0"/>
+    <w:lsdException w:name="Placeholder Text" w:unhideWhenUsed="0"/>
+    <w:lsdException w:name="No Spacing" w:semiHidden="0" w:uiPriority="1" w:unhideWhenUsed="0" w:qFormat="1"/>
+    <w:lsdException w:name="Light Shading" w:semiHidden="0" w:uiPriority="60" w:unhideWhenUsed="0"/>
+    <w:lsdException w:name="Light List" w:semiHidden="0" w:uiPriority="61" w:unhideWhenUsed="0"/>
+    <w:lsdException w:name="Light Grid" w:semiHidden="0" w:uiPriority="62" w:unhideWhenUsed="0"/>
+    <w:lsdException w:name="Medium Shading 1" w:semiHidden="0" w:uiPriority="63" w:unhideWhenUsed="0"/>
+    <w:lsdException w:name="Medium Shading 2" w:semiHidden="0" w:uiPriority="64" w:unhideWhenUsed="0"/>
+    <w:lsdException w:name="Medium List 1" w:semiHidden="0" w:uiPriority="65" w:unhideWhenUsed="0"/>
+    <w:lsdException w:name="Medium List 2" w:semiHidden="0" w:uiPriority="66" w:unhideWhenUsed="0"/>
+    <w:lsdException w:name="Medium Grid 1" w:semiHidden="0" w:uiPriority="67" w:unhideWhenUsed="0"/>
+    <w:lsdException w:name="Medium Grid 2" w:semiHidden="0" w:uiPriority="68" w:unhideWhenUsed="0"/>
+    <w:lsdException w:name="Medium Grid 3" w:semiHidden="0" w:uiPriority="69" w:unhideWhenUsed="0"/>
+    <w:lsdException w:name="Dark List" w:semiHidden="0" w:uiPriority="70" w:unhideWhenUsed="0"/>
+    <w:lsdException w:name="Colorful Shading" w:semiHidden="0" w:uiPriority="71" w:unhideWhenUsed="0"/>
+    <w:lsdException w:name="Colorful List" w:semiHidden="0" w:uiPriority="72" w:unhideWhenUsed="0"/>
+    <w:lsdException w:name="Colorful Grid" w:semiHidden="0" w:uiPriority="73" w:unhideWhenUsed="0"/>
+    <w:lsdException w:name="Light Shading Accent 1" w:semiHidden="0" w:uiPriority="60" w:unhideWhenUsed="0"/>
+    <w:lsdException w:name="Light List Accent 1" w:semiHidden="0" w:uiPriority="61" w:unhideWhenUsed="0"/>
+    <w:lsdException w:name="Light Grid Accent 1" w:semiHidden="0" w:uiPriority="62" w:unhideWhenUsed="0"/>
+    <w:lsdException w:name="Medium Shading 1 Accent 1" w:semiHidden="0" w:uiPriority="63" w:unhideWhenUsed="0"/>
+    <w:lsdException w:name="Medium Shading 2 Accent 1" w:semiHidden="0" w:uiPriority="64" w:unhideWhenUsed="0"/>
+    <w:lsdException w:name="Medium List 1 Accent 1" w:semiHidden="0" w:uiPriority="65" w:unhideWhenUsed="0"/>
+    <w:lsdException w:name="Revision" w:unhideWhenUsed="0"/>
+    <w:lsdException w:name="List Paragraph" w:semiHidden="0" w:uiPriority="34" w:unhideWhenUsed="0" w:qFormat="1"/>
+    <w:lsdException w:name="Quote" w:semiHidden="0" w:uiPriority="29" w:unhideWhenUsed="0" w:qFormat="1"/>
+    <w:lsdException w:name="Intense Quote" w:semiHidden="0" w:uiPriority="30" w:unhideWhenUsed="0" w:qFormat="1"/>
+    <w:lsdException w:name="Medium List 2 Accent 1" w:semiHidden="0" w:uiPriority="66" w:unhideWhenUsed="0"/>
+    <w:lsdException w:name="Medium Grid 1 Accent 1" w:semiHidden="0" w:uiPriority="67" w:unhideWhenUsed="0"/>
+    <w:lsdException w:name="Medium Grid 2 Accent 1" w:semiHidden="0" w:uiPriority="68" w:unhideWhenUsed="0"/>
+    <w:lsdException w:name="Medium Grid 3 Accent 1" w:semiHidden="0" w:uiPriority="69" w:unhideWhenUsed="0"/>
+    <w:lsdException w:name="Dark List Accent 1" w:semiHidden="0" w:uiPriority="70" w:unhideWhenUsed="0"/>
+    <w:lsdException w:name="Colorful Shading Accent 1" w:semiHidden="0" w:uiPriority="71" w:unhideWhenUsed="0"/>
+    <w:lsdException w:name="Colorful List Accent 1" w:semiHidden="0" w:uiPriority="72" w:unhideWhenUsed="0"/>
+    <w:lsdException w:name="Colorful Grid Accent 1" w:semiHidden="0" w:uiPriority="73" w:unhideWhenUsed="0"/>
+    <w:lsdException w:name="Light Shading Accent 2" w:semiHidden="0" w:uiPriority="60" w:unhideWhenUsed="0"/>
+    <w:lsdException w:name="Light List Accent 2" w:semiHidden="0" w:uiPriority="61" w:unhideWhenUsed="0"/>
+    <w:lsdException w:name="Light Grid Accent 2" w:semiHidden="0" w:uiPriority="62" w:unhideWhenUsed="0"/>
+    <w:lsdException w:name="Medium Shading 1 Accent 2" w:semiHidden="0" w:uiPriority="63" w:unhideWhenUsed="0"/>
+    <w:lsdException w:name="Medium Shading 2 Accent 2" w:semiHidden="0" w:uiPriority="64" w:unhideWhenUsed="0"/>
+    <w:lsdException w:name="Medium List 1 Accent 2" w:semiHidden="0" w:uiPriority="65" w:unhideWhenUsed="0"/>
+    <w:lsdException w:name="Medium List 2 Accent 2" w:semiHidden="0" w:uiPriority="66" w:unhideWhenUsed="0"/>
+    <w:lsdException w:name="Medium Grid 1 Accent 2" w:semiHidden="0" w:uiPriority="67" w:unhideWhenUsed="0"/>
+    <w:lsdException w:name="Medium Grid 2 Accent 2" w:semiHidden="0" w:uiPriority="68" w:unhideWhenUsed="0"/>
+    <w:lsdException w:name="Medium Grid 3 Accent 2" w:semiHidden="0" w:uiPriority="69" w:unhideWhenUsed="0"/>
+    <w:lsdException w:name="Dark List Accent 2" w:semiHidden="0" w:uiPriority="70" w:unhideWhenUsed="0"/>
+    <w:lsdException w:name="Colorful Shading Accent 2" w:semiHidden="0" w:uiPriority="71" w:unhideWhenUsed="0"/>
+    <w:lsdException w:name="Colorful List Accent 2" w:semiHidden="0" w:uiPriority="72" w:unhideWhenUsed="0"/>
+    <w:lsdException w:name="Colorful Grid Accent 2" w:semiHidden="0" w:uiPriority="73" w:unhideWhenUsed="0"/>
+    <w:lsdException w:name="Light Shading Accent 3" w:semiHidden="0" w:uiPriority="60" w:unhideWhenUsed="0"/>
+    <w:lsdException w:name="Light List Accent 3" w:semiHidden="0" w:uiPriority="61" w:unhideWhenUsed="0"/>
+    <w:lsdException w:name="Light Grid Accent 3" w:semiHidden="0" w:uiPriority="62" w:unhideWhenUsed="0"/>
+    <w:lsdException w:name="Medium Shading 1 Accent 3" w:semiHidden="0" w:uiPriority="63" w:unhideWhenUsed="0"/>
+    <w:lsdException w:name="Medium Shading 2 Accent 3" w:semiHidden="0" w:uiPriority="64" w:unhideWhenUsed="0"/>
+    <w:lsdException w:name="Medium List 1 Accent 3" w:semiHidden="0" w:uiPriority="65" w:unhideWhenUsed="0"/>
+    <w:lsdException w:name="Medium List 2 Accent 3" w:semiHidden="0" w:uiPriority="66" w:unhideWhenUsed="0"/>
+    <w:lsdException w:name="Medium Grid 1 Accent 3" w:semiHidden="0" w:uiPriority="67" w:unhideWhenUsed="0"/>
+    <w:lsdException w:name="Medium Grid 2 Accent 3" w:semiHidden="0" w:uiPriority="68" w:unhideWhenUsed="0"/>
+    <w:lsdException w:name="Medium Grid 3 Accent 3" w:semiHidden="0" w:uiPriority="69" w:unhideWhenUsed="0"/>
+    <w:lsdException w:name="Dark List Accent 3" w:semiHidden="0" w:uiPriority="70" w:unhideWhenUsed="0"/>
+    <w:lsdException w:name="Colorful Shading Accent 3" w:semiHidden="0" w:uiPriority="71" w:unhideWhenUsed="0"/>
+    <w:lsdException w:name="Colorful List Accent 3" w:semiHidden="0" w:uiPriority="72" w:unhideWhenUsed="0"/>
+    <w:lsdException w:name="Colorful Grid Accent 3" w:semiHidden="0" w:uiPriority="73" w:unhideWhenUsed="0"/>
+    <w:lsdException w:name="Light Shading Accent 4" w:semiHidden="0" w:uiPriority="60" w:unhideWhenUsed="0"/>
+    <w:lsdException w:name="Light List Accent 4" w:semiHidden="0" w:uiPriority="61" w:unhideWhenUsed="0"/>
+    <w:lsdException w:name="Light Grid Accent 4" w:semiHidden="0" w:uiPriority="62" w:unhideWhenUsed="0"/>
+    <w:lsdException w:name="Medium Shading 1 Accent 4" w:semiHidden="0" w:uiPriority="63" w:unhideWhenUsed="0"/>
+    <w:lsdException w:name="Medium Shading 2 Accent 4" w:semiHidden="0" w:uiPriority="64" w:unhideWhenUsed="0"/>
+    <w:lsdException w:name="Medium List 1 Accent 4" w:semiHidden="0" w:uiPriority="65" w:unhideWhenUsed="0"/>
+    <w:lsdException w:name="Medium List 2 Accent 4" w:semiHidden="0" w:uiPriority="66" w:unhideWhenUsed="0"/>
+    <w:lsdException w:name="Medium Grid 1 Accent 4" w:semiHidden="0" w:uiPriority="67" w:unhideWhenUsed="0"/>
+    <w:lsdException w:name="Medium Grid 2 Accent 4" w:semiHidden="0" w:uiPriority="68" w:unhideWhenUsed="0"/>
+    <w:lsdException w:name="Medium Grid 3 Accent 4" w:semiHidden="0" w:uiPriority="69" w:unhideWhenUsed="0"/>
+    <w:lsdException w:name="Dark List Accent 4" w:semiHidden="0" w:uiPriority="70" w:unhideWhenUsed="0"/>
+    <w:lsdException w:name="Colorful Shading Accent 4" w:semiHidden="0" w:uiPriority="71" w:unhideWhenUsed="0"/>
+    <w:lsdException w:name="Colorful List Accent 4" w:semiHidden="0" w:uiPriority="72" w:unhideWhenUsed="0"/>
+    <w:lsdException w:name="Colorful Grid Accent 4" w:semiHidden="0" w:uiPriority="73" w:unhideWhenUsed="0"/>
+    <w:lsdException w:name="Light Shading Accent 5" w:semiHidden="0" w:uiPriority="60" w:unhideWhenUsed="0"/>
+    <w:lsdException w:name="Light List Accent 5" w:semiHidden="0" w:uiPriority="61" w:unhideWhenUsed="0"/>
+    <w:lsdException w:name="Light Grid Accent 5" w:semiHidden="0" w:uiPriority="62" w:unhideWhenUsed="0"/>
+    <w:lsdException w:name="Medium Shading 1 Accent 5" w:semiHidden="0" w:uiPriority="63" w:unhideWhenUsed="0"/>
+    <w:lsdException w:name="Medium Shading 2 Accent 5" w:semiHidden="0" w:uiPriority="64" w:unhideWhenUsed="0"/>
+    <w:lsdException w:name="Medium List 1 Accent 5" w:semiHidden="0" w:uiPriority="65" w:unhideWhenUsed="0"/>
+    <w:lsdException w:name="Medium List 2 Accent 5" w:semiHidden="0" w:uiPriority="66" w:unhideWhenUsed="0"/>
+    <w:lsdException w:name="Medium Grid 1 Accent 5" w:semiHidden="0" w:uiPriority="67" w:unhideWhenUsed="0"/>
+    <w:lsdException w:name="Medium Grid 2 Accent 5" w:semiHidden="0" w:uiPriority="68" w:unhideWhenUsed="0"/>
+    <w:lsdException w:name="Medium Grid 3 Accent 5" w:semiHidden="0" w:uiPriority="69" w:unhideWhenUsed="0"/>
+    <w:lsdException w:name="Dark List Accent 5" w:semiHidden="0" w:uiPriority="70" w:unhideWhenUsed="0"/>
+    <w:lsdException w:name="Colorful Shading Accent 5" w:semiHidden="0" w:uiPriority="71" w:unhideWhenUsed="0"/>
+    <w:lsdException w:name="Colorful List Accent 5" w:semiHidden="0" w:uiPriority="72" w:unhideWhenUsed="0"/>
+    <w:lsdException w:name="Colorful Grid Accent 5" w:semiHidden="0" w:uiPriority="73" w:unhideWhenUsed="0"/>
+    <w:lsdException w:name="Light Shading Accent 6" w:semiHidden="0" w:uiPriority="60" w:unhideWhenUsed="0"/>
+    <w:lsdException w:name="Light List Accent 6" w:semiHidden="0" w:uiPriority="61" w:unhideWhenUsed="0"/>
+    <w:lsdException w:name="Light Grid Accent 6" w:semiHidden="0" w:uiPriority="62" w:unhideWhenUsed="0"/>
+    <w:lsdException w:name="Medium Shading 1 Accent 6" w:semiHidden="0" w:uiPriority="63" w:unhideWhenUsed="0"/>
+    <w:lsdException w:name="Medium Shading 2 Accent 6" w:semiHidden="0" w:uiPriority="64" w:unhideWhenUsed="0"/>
+    <w:lsdException w:name="Medium List 1 Accent 6" w:semiHidden="0" w:uiPriority="65" w:unhideWhenUsed="0"/>
+    <w:lsdException w:name="Medium List 2 Accent 6" w:semiHidden="0" w:uiPriority="66" w:unhideWhenUsed="0"/>
+    <w:lsdException w:name="Medium Grid 1 Accent 6" w:semiHidden="0" w:uiPriority="67" w:unhideWhenUsed="0"/>
+    <w:lsdException w:name="Medium Grid 2 Accent 6" w:semiHidden="0" w:uiPriority="68" w:unhideWhenUsed="0"/>
+    <w:lsdException w:name="Medium Grid 3 Accent 6" w:semiHidden="0" w:uiPriority="69" w:unhideWhenUsed="0"/>
+    <w:lsdException w:name="Dark List Accent 6" w:semiHidden="0" w:uiPriority="70" w:unhideWhenUsed="0"/>
+    <w:lsdException w:name="Colorful Shading Accent 6" w:semiHidden="0" w:uiPriority="71" w:unhideWhenUsed="0"/>
+    <w:lsdException w:name="Colorful List Accent 6" w:semiHidden="0" w:uiPriority="72" w:unhideWhenUsed="0"/>
+    <w:lsdException w:name="Colorful Grid Accent 6" w:semiHidden="0" w:uiPriority="73" w:unhideWhenUsed="0"/>
+    <w:lsdException w:name="Subtle Emphasis" w:semiHidden="0" w:uiPriority="19" w:unhideWhenUsed="0" w:qFormat="1"/>
+    <w:lsdException w:name="Intense Emphasis" w:semiHidden="0" w:uiPriority="21" w:unhideWhenUsed="0" w:qFormat="1"/>
+    <w:lsdException w:name="Subtle Reference" w:semiHidden="0" w:uiPriority="31" w:unhideWhenUsed="0" w:qFormat="1"/>
+    <w:lsdException w:name="Intense Reference" w:semiHidden="0" w:uiPriority="32" w:unhideWhenUsed="0" w:qFormat="1"/>
+    <w:lsdException w:name="Book Title" w:semiHidden="0" w:uiPriority="33" w:unhideWhenUsed="0" w:qFormat="1"/>
+    <w:lsdException w:name="Bibliography" w:uiPriority="37"/>
+    <w:lsdException w:name="TOC Heading" w:uiPriority="39" w:qFormat="1"/>
+  </w:latentStyles>
+  <w:style w:type="paragraph" w:default="1" w:styleId="Normal">
+    <w:name w:val="Normal"/>
+    <w:qFormat/>
+  </w:style>
+  <w:style w:type="character" w:default="1" w:styleId="Fuentedeprrafopredeter">
+    <w:name w:val="Default Paragraph Font"/>
+    <w:uiPriority w:val="1"/>
+    <w:semiHidden/>
+    <w:unhideWhenUsed/>
+  </w:style>
+  <w:style w:type="table" w:default="1" w:styleId="Tablanormal">
+    <w:name w:val="Normal Table"/>
+    <w:uiPriority w:val="99"/>
+    <w:semiHidden/>
+    <w:unhideWhenUsed/>
+    <w:tblPr>
+      <w:tblInd w:w="0" w:type="dxa"/>
       <w:tblCellMar>
         <w:top w:w="0" w:type="dxa"/>
         <w:left w:w="108" w:type="dxa"/>
         <w:bottom w:w="0" w:type="dxa"/>
         <w:right w:w="108" w:type="dxa"/>
       </w:tblCellMar>
+    </w:tblPr>
+  </w:style>
+  <w:style w:type="numbering" w:default="1" w:styleId="Sinlista">
+    <w:name w:val="No List"/>
+    <w:uiPriority w:val="99"/>
+    <w:semiHidden/>
+    <w:unhideWhenUsed/>
+  </w:style>
+  <w:style w:type="paragraph" w:styleId="Sinespaciado">
+    <w:name w:val="No Spacing"/>
+    <w:uiPriority w:val="1"/>
+    <w:qFormat/>
+    <w:rsid w:val="00750026"/>
+    <w:pPr>
+      <w:spacing w:after="0" w:line="240" w:lineRule="auto"/>
+    </w:pPr>
+  </w:style>
+  <w:style w:type="table" w:styleId="Tablaconcuadrcula">
+    <w:name w:val="Table Grid"/>
+    <w:basedOn w:val="Tablanormal"/>
+    <w:uiPriority w:val="59"/>
+    <w:rsid w:val="00750026"/>
+    <w:pPr>
+      <w:spacing w:after="0" w:line="240" w:lineRule="auto"/>
+    </w:pPr>
+    <w:tblPr>
+      <w:tblBorders>
+        <w:top w:val="single" w:sz="4" w:space="0" w:color="auto"/>
+        <w:left w:val="single" w:sz="4" w:space="0" w:color="auto"/>
+        <w:bottom w:val="single" w:sz="4" w:space="0" w:color="auto"/>
+        <w:right w:val="single" w:sz="4" w:space="0" w:color="auto"/>
+        <w:insideH w:val="single" w:sz="4" w:space="0" w:color="auto"/>
+        <w:insideV w:val="single" w:sz="4" w:space="0" w:color="auto"/>
+      </w:tblBorders>
     </w:tblPr>
   </w:style>
 </w:styles>
@@ -1711,7 +1971,7 @@
 </file>
 
 <file path=customXml/itemProps1.xml><?xml version="1.0" encoding="utf-8"?>
-<ds:datastoreItem xmlns:ds="http://schemas.openxmlformats.org/officeDocument/2006/customXml" ds:itemID="{E0E8D1BA-1262-3C43-A0D8-7071338405FF}">
+<ds:datastoreItem xmlns:ds="http://schemas.openxmlformats.org/officeDocument/2006/customXml" ds:itemID="{7FEB196B-336F-4672-9DC1-E0C024B5574A}">
   <ds:schemaRefs>
     <ds:schemaRef ds:uri="http://schemas.openxmlformats.org/officeDocument/2006/bibliography"/>
   </ds:schemaRefs>

--- a/Tarea-01.docx
+++ b/Tarea-01.docx
@@ -1,6 +1,6 @@
 
 <file path=word/document.xml><?xml version="1.0" encoding="utf-8"?>
-<w:document xmlns:wpc="http://schemas.microsoft.com/office/word/2010/wordprocessingCanvas" xmlns:mo="http://schemas.microsoft.com/office/mac/office/2008/main" xmlns:mc="http://schemas.openxmlformats.org/markup-compatibility/2006" xmlns:mv="urn:schemas-microsoft-com:mac:vml" xmlns:o="urn:schemas-microsoft-com:office:office" xmlns:r="http://schemas.openxmlformats.org/officeDocument/2006/relationships" xmlns:m="http://schemas.openxmlformats.org/officeDocument/2006/math" xmlns:v="urn:schemas-microsoft-com:vml" xmlns:wp14="http://schemas.microsoft.com/office/word/2010/wordprocessingDrawing" xmlns:wp="http://schemas.openxmlformats.org/drawingml/2006/wordprocessingDrawing" xmlns:w10="urn:schemas-microsoft-com:office:word" xmlns:w="http://schemas.openxmlformats.org/wordprocessingml/2006/main" xmlns:w14="http://schemas.microsoft.com/office/word/2010/wordml" xmlns:w15="http://schemas.microsoft.com/office/word/2012/wordml" xmlns:wpg="http://schemas.microsoft.com/office/word/2010/wordprocessingGroup" xmlns:wpi="http://schemas.microsoft.com/office/word/2010/wordprocessingInk" xmlns:wne="http://schemas.microsoft.com/office/word/2006/wordml" xmlns:wps="http://schemas.microsoft.com/office/word/2010/wordprocessingShape" mc:Ignorable="w14 w15 wp14">
+<w:document xmlns:wpc="http://schemas.microsoft.com/office/word/2010/wordprocessingCanvas" xmlns:mc="http://schemas.openxmlformats.org/markup-compatibility/2006" xmlns:o="urn:schemas-microsoft-com:office:office" xmlns:r="http://schemas.openxmlformats.org/officeDocument/2006/relationships" xmlns:m="http://schemas.openxmlformats.org/officeDocument/2006/math" xmlns:v="urn:schemas-microsoft-com:vml" xmlns:wp14="http://schemas.microsoft.com/office/word/2010/wordprocessingDrawing" xmlns:wp="http://schemas.openxmlformats.org/drawingml/2006/wordprocessingDrawing" xmlns:w10="urn:schemas-microsoft-com:office:word" xmlns:w="http://schemas.openxmlformats.org/wordprocessingml/2006/main" xmlns:w14="http://schemas.microsoft.com/office/word/2010/wordml" xmlns:w15="http://schemas.microsoft.com/office/word/2012/wordml" xmlns:wpg="http://schemas.microsoft.com/office/word/2010/wordprocessingGroup" xmlns:wpi="http://schemas.microsoft.com/office/word/2010/wordprocessingInk" xmlns:wne="http://schemas.microsoft.com/office/word/2006/wordml" xmlns:wps="http://schemas.microsoft.com/office/word/2010/wordprocessingShape" mc:Ignorable="w14 w15 wp14">
   <w:body>
     <w:p>
       <w:pPr>
@@ -29,8 +29,6 @@
         </w:rPr>
         <w:t xml:space="preserve">Prof. </w:t>
       </w:r>
-      <w:bookmarkStart w:id="0" w:name="_GoBack"/>
-      <w:bookmarkEnd w:id="0"/>
       <w:r>
         <w:rPr>
           <w:sz w:val="24"/>
@@ -175,18 +173,25 @@
             <w:pPr>
               <w:pStyle w:val="Sinespaciado"/>
               <w:rPr>
+                <w:color w:val="C00000"/>
+                <w:sz w:val="20"/>
+              </w:rPr>
+            </w:pPr>
+            <w:r>
+              <w:rPr>
                 <w:i/>
                 <w:color w:val="C00000"/>
                 <w:sz w:val="20"/>
               </w:rPr>
-            </w:pPr>
+              <w:t>La diferencia consiste en…</w:t>
+            </w:r>
             <w:r>
               <w:rPr>
                 <w:i/>
                 <w:color w:val="C00000"/>
                 <w:sz w:val="20"/>
               </w:rPr>
-              <w:t>La diferencia consiste en…</w:t>
+              <w:t>que un algoritmo consiste en un conjunto de instrucciones mientras que un programa es la aplicación del algoritmo en un lenguaje de programación</w:t>
             </w:r>
           </w:p>
           <w:p>
@@ -247,13 +252,13 @@
         <w:tblLook w:val="04A0" w:firstRow="1" w:lastRow="0" w:firstColumn="1" w:lastColumn="0" w:noHBand="0" w:noVBand="1"/>
       </w:tblPr>
       <w:tblGrid>
-        <w:gridCol w:w="2376"/>
-        <w:gridCol w:w="7796"/>
+        <w:gridCol w:w="1668"/>
+        <w:gridCol w:w="8504"/>
       </w:tblGrid>
       <w:tr>
         <w:tc>
           <w:tcPr>
-            <w:tcW w:w="1168" w:type="pct"/>
+            <w:tcW w:w="820" w:type="pct"/>
           </w:tcPr>
           <w:p>
             <w:pPr>
@@ -266,7 +271,7 @@
         </w:tc>
         <w:tc>
           <w:tcPr>
-            <w:tcW w:w="3832" w:type="pct"/>
+            <w:tcW w:w="4180" w:type="pct"/>
           </w:tcPr>
           <w:p>
             <w:pPr>
@@ -277,13 +282,21 @@
                 <w:sz w:val="20"/>
               </w:rPr>
             </w:pPr>
+            <w:r>
+              <w:rPr>
+                <w:i/>
+                <w:color w:val="C00000"/>
+                <w:sz w:val="20"/>
+              </w:rPr>
+              <w:t>Entender el problema a resolver identificando datos de entrada y salida así como su relación.</w:t>
+            </w:r>
           </w:p>
         </w:tc>
       </w:tr>
       <w:tr>
         <w:tc>
           <w:tcPr>
-            <w:tcW w:w="1168" w:type="pct"/>
+            <w:tcW w:w="820" w:type="pct"/>
           </w:tcPr>
           <w:p>
             <w:pPr>
@@ -299,7 +312,7 @@
         </w:tc>
         <w:tc>
           <w:tcPr>
-            <w:tcW w:w="3832" w:type="pct"/>
+            <w:tcW w:w="4180" w:type="pct"/>
           </w:tcPr>
           <w:p>
             <w:pPr>
@@ -310,13 +323,21 @@
                 <w:sz w:val="20"/>
               </w:rPr>
             </w:pPr>
+            <w:r>
+              <w:rPr>
+                <w:i/>
+                <w:color w:val="C00000"/>
+                <w:sz w:val="20"/>
+              </w:rPr>
+              <w:t>Diseñar/crear un algoritmo para resolver el problema</w:t>
+            </w:r>
           </w:p>
         </w:tc>
       </w:tr>
       <w:tr>
         <w:tc>
           <w:tcPr>
-            <w:tcW w:w="1168" w:type="pct"/>
+            <w:tcW w:w="820" w:type="pct"/>
           </w:tcPr>
           <w:p>
             <w:pPr>
@@ -332,7 +353,7 @@
         </w:tc>
         <w:tc>
           <w:tcPr>
-            <w:tcW w:w="3832" w:type="pct"/>
+            <w:tcW w:w="4180" w:type="pct"/>
           </w:tcPr>
           <w:p>
             <w:pPr>
@@ -343,6 +364,14 @@
                 <w:sz w:val="20"/>
               </w:rPr>
             </w:pPr>
+            <w:r>
+              <w:rPr>
+                <w:i/>
+                <w:color w:val="C00000"/>
+                <w:sz w:val="20"/>
+              </w:rPr>
+              <w:t>Codificar el algoritmo dentro de un lenguaje de programación</w:t>
+            </w:r>
           </w:p>
         </w:tc>
       </w:tr>
@@ -355,9 +384,6 @@
     <w:p>
       <w:pPr>
         <w:pStyle w:val="Sinespaciado"/>
-        <w:rPr>
-          <w:lang w:val="en-US"/>
-        </w:rPr>
       </w:pPr>
     </w:p>
     <w:p>
@@ -476,6 +502,15 @@
               </w:rPr>
               <w:t xml:space="preserve"> </w:t>
             </w:r>
+            <w:r>
+              <w:rPr>
+                <w:rFonts w:eastAsia="Times New Roman" w:cs="Times New Roman"/>
+                <w:bCs/>
+                <w:i/>
+                <w:color w:val="FF0000"/>
+              </w:rPr>
+              <w:t>bajo</w:t>
+            </w:r>
           </w:p>
           <w:p>
             <w:pPr>
@@ -501,7 +536,7 @@
                 <w:sz w:val="20"/>
                 <w:szCs w:val="20"/>
               </w:rPr>
-              <w:t xml:space="preserve">  </w:t>
+              <w:t xml:space="preserve"> La primera parte del enunciado presenta a Ángela por debajo que Rosa, la segunda parte presenta a Celia encima de Rosa. Por lo tanto, Celia es quien habla más alto de las tres mientras que Ángela es quien habla más bajo.</w:t>
             </w:r>
           </w:p>
         </w:tc>
@@ -535,6 +570,309 @@
       </w:r>
       <w:r>
         <w:t>.</w:t>
+      </w:r>
+      <w:r>
+        <w:t xml:space="preserve"> </w:t>
+      </w:r>
+      <w:r>
+        <w:rPr>
+          <w:i/>
+          <w:sz w:val="16"/>
+        </w:rPr>
+        <w:t>(20</w:t>
+      </w:r>
+      <w:r>
+        <w:rPr>
+          <w:i/>
+          <w:sz w:val="16"/>
+        </w:rPr>
+        <w:t xml:space="preserve"> puntos)</w:t>
+      </w:r>
+    </w:p>
+    <w:tbl>
+      <w:tblPr>
+        <w:tblStyle w:val="Tablaconcuadrcula"/>
+        <w:tblW w:w="0" w:type="auto"/>
+        <w:tblLook w:val="04A0" w:firstRow="1" w:lastRow="0" w:firstColumn="1" w:lastColumn="0" w:noHBand="0" w:noVBand="1"/>
+      </w:tblPr>
+      <w:tblGrid>
+        <w:gridCol w:w="11016"/>
+      </w:tblGrid>
+      <w:tr>
+        <w:tc>
+          <w:tcPr>
+            <w:tcW w:w="10173" w:type="dxa"/>
+          </w:tcPr>
+          <w:p>
+            <w:pPr>
+              <w:pStyle w:val="Sinespaciado"/>
+              <w:rPr>
+                <w:rFonts w:eastAsia="Times New Roman" w:cs="Times New Roman"/>
+                <w:bCs/>
+                <w:sz w:val="20"/>
+                <w:szCs w:val="20"/>
+              </w:rPr>
+            </w:pPr>
+            <w:r>
+              <w:rPr>
+                <w:rFonts w:eastAsia="Times New Roman" w:cs="Times New Roman"/>
+                <w:bCs/>
+                <w:sz w:val="20"/>
+                <w:szCs w:val="20"/>
+              </w:rPr>
+              <w:t>Seis amigos desean pasar sus vacaciones juntos</w:t>
+            </w:r>
+            <w:r>
+              <w:rPr>
+                <w:rFonts w:eastAsia="Times New Roman" w:cs="Times New Roman"/>
+                <w:bCs/>
+                <w:sz w:val="20"/>
+                <w:szCs w:val="20"/>
+              </w:rPr>
+              <w:t>, viajan en pareja y utilizan</w:t>
+            </w:r>
+            <w:r>
+              <w:rPr>
+                <w:rFonts w:eastAsia="Times New Roman" w:cs="Times New Roman"/>
+                <w:bCs/>
+                <w:sz w:val="20"/>
+                <w:szCs w:val="20"/>
+              </w:rPr>
+              <w:t xml:space="preserve"> diferentes medios de transporte; sabemos que Alejandro no utiliza el coche ya que éste acompaña a Benito que no va en avión. Andrés viaja en avión. Si Carlos no va acompañado de Darío ni hace uso del avión, </w:t>
+            </w:r>
+            <w:r>
+              <w:rPr>
+                <w:rFonts w:eastAsia="Times New Roman" w:cs="Times New Roman"/>
+                <w:bCs/>
+                <w:sz w:val="20"/>
+                <w:szCs w:val="20"/>
+              </w:rPr>
+              <w:t>¿</w:t>
+            </w:r>
+            <w:r>
+              <w:rPr>
+                <w:rFonts w:eastAsia="Times New Roman" w:cs="Times New Roman"/>
+                <w:bCs/>
+                <w:sz w:val="20"/>
+                <w:szCs w:val="20"/>
+              </w:rPr>
+              <w:t xml:space="preserve">qué medio de transporte </w:t>
+            </w:r>
+            <w:r>
+              <w:rPr>
+                <w:rFonts w:eastAsia="Times New Roman" w:cs="Times New Roman"/>
+                <w:bCs/>
+                <w:sz w:val="20"/>
+                <w:szCs w:val="20"/>
+              </w:rPr>
+              <w:t xml:space="preserve">utiliza </w:t>
+            </w:r>
+            <w:r>
+              <w:rPr>
+                <w:rFonts w:eastAsia="Times New Roman" w:cs="Times New Roman"/>
+                <w:bCs/>
+                <w:sz w:val="20"/>
+                <w:szCs w:val="20"/>
+              </w:rPr>
+              <w:t>Tomás</w:t>
+            </w:r>
+            <w:r>
+              <w:rPr>
+                <w:rFonts w:eastAsia="Times New Roman" w:cs="Times New Roman"/>
+                <w:bCs/>
+                <w:sz w:val="20"/>
+                <w:szCs w:val="20"/>
+              </w:rPr>
+              <w:t>?</w:t>
+            </w:r>
+          </w:p>
+          <w:p>
+            <w:pPr>
+              <w:pStyle w:val="Sinespaciado"/>
+              <w:rPr>
+                <w:rFonts w:eastAsia="Times New Roman" w:cs="Times New Roman"/>
+                <w:bCs/>
+                <w:sz w:val="20"/>
+                <w:szCs w:val="20"/>
+              </w:rPr>
+            </w:pPr>
+          </w:p>
+          <w:p>
+            <w:pPr>
+              <w:pStyle w:val="Sinespaciado"/>
+              <w:rPr>
+                <w:rFonts w:eastAsia="Times New Roman" w:cs="Times New Roman"/>
+                <w:bCs/>
+                <w:sz w:val="20"/>
+                <w:szCs w:val="20"/>
+              </w:rPr>
+            </w:pPr>
+            <w:r>
+              <w:rPr>
+                <w:rFonts w:eastAsia="Times New Roman" w:cs="Times New Roman"/>
+                <w:bCs/>
+                <w:sz w:val="20"/>
+                <w:szCs w:val="20"/>
+              </w:rPr>
+              <w:t>Respuesta:</w:t>
+            </w:r>
+            <w:r>
+              <w:rPr>
+                <w:rFonts w:eastAsia="Times New Roman" w:cs="Times New Roman"/>
+                <w:bCs/>
+                <w:i/>
+                <w:color w:val="C00000"/>
+                <w:sz w:val="20"/>
+                <w:szCs w:val="20"/>
+              </w:rPr>
+              <w:t xml:space="preserve">  </w:t>
+            </w:r>
+            <w:r>
+              <w:rPr>
+                <w:rFonts w:eastAsia="Times New Roman" w:cs="Times New Roman"/>
+                <w:bCs/>
+                <w:i/>
+                <w:color w:val="C00000"/>
+                <w:sz w:val="20"/>
+                <w:szCs w:val="20"/>
+              </w:rPr>
+              <w:t>Coche</w:t>
+            </w:r>
+          </w:p>
+          <w:p>
+            <w:pPr>
+              <w:pStyle w:val="Sinespaciado"/>
+              <w:rPr>
+                <w:rFonts w:eastAsia="Times New Roman" w:cs="Times New Roman"/>
+                <w:bCs/>
+                <w:sz w:val="20"/>
+                <w:szCs w:val="20"/>
+              </w:rPr>
+            </w:pPr>
+            <w:r>
+              <w:rPr>
+                <w:rFonts w:eastAsia="Times New Roman" w:cs="Times New Roman"/>
+                <w:bCs/>
+                <w:sz w:val="20"/>
+                <w:szCs w:val="20"/>
+              </w:rPr>
+              <w:t>Explica (puedes poner la foto de tu solución):</w:t>
+            </w:r>
+            <w:r>
+              <w:rPr>
+                <w:rFonts w:eastAsia="Times New Roman" w:cs="Times New Roman"/>
+                <w:bCs/>
+                <w:i/>
+                <w:color w:val="C00000"/>
+                <w:sz w:val="20"/>
+                <w:szCs w:val="20"/>
+              </w:rPr>
+              <w:t xml:space="preserve">  </w:t>
+            </w:r>
+            <w:r>
+              <w:rPr>
+                <w:rFonts w:eastAsia="Times New Roman" w:cs="Times New Roman"/>
+                <w:bCs/>
+                <w:noProof/>
+                <w:sz w:val="20"/>
+                <w:szCs w:val="20"/>
+                <w:lang w:eastAsia="ja-JP"/>
+              </w:rPr>
+              <w:lastRenderedPageBreak/>
+              <w:drawing>
+                <wp:inline distT="0" distB="0" distL="0" distR="0" wp14:anchorId="2DDC972F" wp14:editId="2DF0EC27">
+                  <wp:extent cx="6858000" cy="4732020"/>
+                  <wp:effectExtent l="0" t="0" r="0" b="0"/>
+                  <wp:docPr id="1" name="Imagen 1"/>
+                  <wp:cNvGraphicFramePr>
+                    <a:graphicFrameLocks xmlns:a="http://schemas.openxmlformats.org/drawingml/2006/main" noChangeAspect="1"/>
+                  </wp:cNvGraphicFramePr>
+                  <a:graphic xmlns:a="http://schemas.openxmlformats.org/drawingml/2006/main">
+                    <a:graphicData uri="http://schemas.openxmlformats.org/drawingml/2006/picture">
+                      <pic:pic xmlns:pic="http://schemas.openxmlformats.org/drawingml/2006/picture">
+                        <pic:nvPicPr>
+                          <pic:cNvPr id="1" name="20170813_231412.jpg"/>
+                          <pic:cNvPicPr/>
+                        </pic:nvPicPr>
+                        <pic:blipFill>
+                          <a:blip r:embed="rId5">
+                            <a:extLst>
+                              <a:ext uri="{28A0092B-C50C-407E-A947-70E740481C1C}">
+                                <a14:useLocalDpi xmlns:a14="http://schemas.microsoft.com/office/drawing/2010/main" val="0"/>
+                              </a:ext>
+                            </a:extLst>
+                          </a:blip>
+                          <a:stretch>
+                            <a:fillRect/>
+                          </a:stretch>
+                        </pic:blipFill>
+                        <pic:spPr>
+                          <a:xfrm>
+                            <a:off x="0" y="0"/>
+                            <a:ext cx="6858000" cy="4732020"/>
+                          </a:xfrm>
+                          <a:prstGeom prst="rect">
+                            <a:avLst/>
+                          </a:prstGeom>
+                        </pic:spPr>
+                      </pic:pic>
+                    </a:graphicData>
+                  </a:graphic>
+                </wp:inline>
+              </w:drawing>
+            </w:r>
+          </w:p>
+        </w:tc>
+      </w:tr>
+    </w:tbl>
+    <w:p>
+      <w:pPr>
+        <w:pStyle w:val="Sinespaciado"/>
+      </w:pPr>
+    </w:p>
+    <w:p>
+      <w:pPr>
+        <w:pStyle w:val="Sinespaciado"/>
+      </w:pPr>
+    </w:p>
+    <w:p>
+      <w:pPr>
+        <w:pStyle w:val="Sinespaciado"/>
+      </w:pPr>
+      <w:r>
+        <w:t>5</w:t>
+      </w:r>
+      <w:r>
+        <w:t xml:space="preserve">. </w:t>
+      </w:r>
+      <w:r>
+        <w:t>Resuelve el siguiente problema aplicando la etapa de análisis y programación para generar el algoritmo.</w:t>
+      </w:r>
+    </w:p>
+    <w:p>
+      <w:pPr>
+        <w:pStyle w:val="Sinespaciado"/>
+      </w:pPr>
+      <w:r>
+        <w:rPr>
+          <w:b/>
+          <w:i/>
+        </w:rPr>
+        <w:t xml:space="preserve">Se requiere un programa </w:t>
+      </w:r>
+      <w:r>
+        <w:rPr>
+          <w:b/>
+          <w:i/>
+        </w:rPr>
+        <w:t>que pregunte al usuario su edad en años y meses enteros;  y que imprima el número aproximado de días que ha vivido. Suponga que todos los años tienen 365 días y que todos los meses tienen 30 días.</w:t>
+      </w:r>
+      <w:r>
+        <w:rPr>
+          <w:b/>
+          <w:i/>
+        </w:rPr>
+        <w:t xml:space="preserve"> Agrega una aproximación debido a los años bisiestos</w:t>
       </w:r>
       <w:r>
         <w:t xml:space="preserve"> </w:t>
@@ -572,299 +910,73 @@
             <w:pPr>
               <w:pStyle w:val="Sinespaciado"/>
               <w:rPr>
-                <w:rFonts w:eastAsia="Times New Roman" w:cs="Times New Roman"/>
-                <w:bCs/>
-                <w:sz w:val="20"/>
-                <w:szCs w:val="20"/>
-              </w:rPr>
-            </w:pPr>
-            <w:r>
-              <w:rPr>
-                <w:rFonts w:eastAsia="Times New Roman" w:cs="Times New Roman"/>
-                <w:bCs/>
-                <w:sz w:val="20"/>
-                <w:szCs w:val="20"/>
-              </w:rPr>
-              <w:t>Seis amigos desean pasar sus vacaciones juntos</w:t>
-            </w:r>
-            <w:r>
-              <w:rPr>
-                <w:rFonts w:eastAsia="Times New Roman" w:cs="Times New Roman"/>
-                <w:bCs/>
-                <w:sz w:val="20"/>
-                <w:szCs w:val="20"/>
-              </w:rPr>
-              <w:t>, viajan en pareja y utilizan</w:t>
-            </w:r>
-            <w:r>
-              <w:rPr>
-                <w:rFonts w:eastAsia="Times New Roman" w:cs="Times New Roman"/>
-                <w:bCs/>
-                <w:sz w:val="20"/>
-                <w:szCs w:val="20"/>
-              </w:rPr>
-              <w:t xml:space="preserve"> diferentes medios de transporte; sabemos que Alejandro no utiliza el coche ya que éste acompaña a Benito que no va en avión. Andrés viaja en avión. Si Carlos no va acompañado de Darío ni hace uso del avión, </w:t>
-            </w:r>
-            <w:r>
-              <w:rPr>
-                <w:rFonts w:eastAsia="Times New Roman" w:cs="Times New Roman"/>
-                <w:bCs/>
-                <w:sz w:val="20"/>
-                <w:szCs w:val="20"/>
-              </w:rPr>
-              <w:t>¿</w:t>
-            </w:r>
-            <w:r>
-              <w:rPr>
-                <w:rFonts w:eastAsia="Times New Roman" w:cs="Times New Roman"/>
-                <w:bCs/>
-                <w:sz w:val="20"/>
-                <w:szCs w:val="20"/>
-              </w:rPr>
-              <w:t xml:space="preserve">qué medio de transporte </w:t>
-            </w:r>
-            <w:r>
-              <w:rPr>
-                <w:rFonts w:eastAsia="Times New Roman" w:cs="Times New Roman"/>
-                <w:bCs/>
-                <w:sz w:val="20"/>
-                <w:szCs w:val="20"/>
-              </w:rPr>
-              <w:t xml:space="preserve">utiliza </w:t>
-            </w:r>
-            <w:r>
-              <w:rPr>
-                <w:rFonts w:eastAsia="Times New Roman" w:cs="Times New Roman"/>
-                <w:bCs/>
-                <w:sz w:val="20"/>
-                <w:szCs w:val="20"/>
-              </w:rPr>
-              <w:t>Tomás</w:t>
-            </w:r>
-            <w:r>
-              <w:rPr>
-                <w:rFonts w:eastAsia="Times New Roman" w:cs="Times New Roman"/>
-                <w:bCs/>
-                <w:sz w:val="20"/>
-                <w:szCs w:val="20"/>
-              </w:rPr>
-              <w:t>?</w:t>
-            </w:r>
-          </w:p>
-          <w:p>
-            <w:pPr>
-              <w:pStyle w:val="Sinespaciado"/>
-              <w:rPr>
-                <w:rFonts w:eastAsia="Times New Roman" w:cs="Times New Roman"/>
-                <w:bCs/>
-                <w:sz w:val="20"/>
-                <w:szCs w:val="20"/>
-              </w:rPr>
-            </w:pPr>
-          </w:p>
-          <w:p>
-            <w:pPr>
-              <w:pStyle w:val="Sinespaciado"/>
-              <w:rPr>
-                <w:rFonts w:eastAsia="Times New Roman" w:cs="Times New Roman"/>
-                <w:bCs/>
-                <w:sz w:val="20"/>
-                <w:szCs w:val="20"/>
-              </w:rPr>
-            </w:pPr>
-            <w:r>
-              <w:rPr>
-                <w:rFonts w:eastAsia="Times New Roman" w:cs="Times New Roman"/>
-                <w:bCs/>
-                <w:sz w:val="20"/>
-                <w:szCs w:val="20"/>
-              </w:rPr>
-              <w:t>Respuesta:</w:t>
-            </w:r>
-            <w:r>
-              <w:rPr>
-                <w:rFonts w:eastAsia="Times New Roman" w:cs="Times New Roman"/>
-                <w:bCs/>
+                <w:b/>
+                <w:color w:val="C00000"/>
+                <w:sz w:val="20"/>
+              </w:rPr>
+            </w:pPr>
+            <w:r>
+              <w:rPr>
+                <w:b/>
+                <w:color w:val="C00000"/>
+                <w:sz w:val="20"/>
+              </w:rPr>
+              <w:t>Anáisis.</w:t>
+            </w:r>
+          </w:p>
+          <w:p>
+            <w:pPr>
+              <w:pStyle w:val="Sinespaciado"/>
+              <w:rPr>
+                <w:color w:val="C00000"/>
+                <w:sz w:val="20"/>
+              </w:rPr>
+            </w:pPr>
+            <w:r>
+              <w:rPr>
+                <w:color w:val="C00000"/>
+                <w:sz w:val="20"/>
+              </w:rPr>
+              <w:t>Entradas:</w:t>
+            </w:r>
+            <w:r>
+              <w:rPr>
+                <w:color w:val="C00000"/>
+                <w:sz w:val="20"/>
+              </w:rPr>
+              <w:t xml:space="preserve"> número de años y meses enteros vividos</w:t>
+            </w:r>
+          </w:p>
+          <w:p>
+            <w:pPr>
+              <w:pStyle w:val="Sinespaciado"/>
+              <w:rPr>
+                <w:color w:val="C00000"/>
+                <w:sz w:val="20"/>
+              </w:rPr>
+            </w:pPr>
+            <w:r>
+              <w:rPr>
+                <w:color w:val="C00000"/>
+                <w:sz w:val="20"/>
+              </w:rPr>
+              <w:t>Salidas:</w:t>
+            </w:r>
+            <w:r>
+              <w:rPr>
+                <w:color w:val="C00000"/>
+                <w:sz w:val="20"/>
+              </w:rPr>
+              <w:t xml:space="preserve"> número aproximado de días vividos </w:t>
+            </w:r>
+          </w:p>
+          <w:p>
+            <w:pPr>
+              <w:pStyle w:val="Sinespaciado"/>
+              <w:rPr>
                 <w:i/>
                 <w:color w:val="C00000"/>
                 <w:sz w:val="20"/>
-                <w:szCs w:val="20"/>
-              </w:rPr>
-              <w:t xml:space="preserve">  </w:t>
-            </w:r>
-          </w:p>
-          <w:p>
-            <w:pPr>
-              <w:pStyle w:val="Sinespaciado"/>
-              <w:rPr>
-                <w:rFonts w:eastAsia="Times New Roman" w:cs="Times New Roman"/>
-                <w:bCs/>
-                <w:sz w:val="20"/>
-                <w:szCs w:val="20"/>
-              </w:rPr>
-            </w:pPr>
-            <w:r>
-              <w:rPr>
-                <w:rFonts w:eastAsia="Times New Roman" w:cs="Times New Roman"/>
-                <w:bCs/>
-                <w:sz w:val="20"/>
-                <w:szCs w:val="20"/>
-              </w:rPr>
-              <w:t>Explica (puedes poner la foto de tu solución):</w:t>
-            </w:r>
-            <w:r>
-              <w:rPr>
-                <w:rFonts w:eastAsia="Times New Roman" w:cs="Times New Roman"/>
-                <w:bCs/>
-                <w:i/>
-                <w:color w:val="C00000"/>
-                <w:sz w:val="20"/>
-                <w:szCs w:val="20"/>
-              </w:rPr>
-              <w:t xml:space="preserve">  </w:t>
-            </w:r>
-          </w:p>
-        </w:tc>
-      </w:tr>
-    </w:tbl>
-    <w:p>
-      <w:pPr>
-        <w:pStyle w:val="Sinespaciado"/>
-      </w:pPr>
-    </w:p>
-    <w:p>
-      <w:pPr>
-        <w:pStyle w:val="Sinespaciado"/>
-      </w:pPr>
-    </w:p>
-    <w:p>
-      <w:pPr>
-        <w:pStyle w:val="Sinespaciado"/>
-      </w:pPr>
-      <w:r>
-        <w:t>5</w:t>
-      </w:r>
-      <w:r>
-        <w:t xml:space="preserve">. </w:t>
-      </w:r>
-      <w:r>
-        <w:t>Resuelve el siguiente problema aplicando la etapa de análisis y programación para generar el algoritmo.</w:t>
-      </w:r>
-    </w:p>
-    <w:p>
-      <w:pPr>
-        <w:pStyle w:val="Sinespaciado"/>
-      </w:pPr>
-      <w:r>
-        <w:rPr>
-          <w:b/>
-          <w:i/>
-        </w:rPr>
-        <w:t xml:space="preserve">Se requiere un programa </w:t>
-      </w:r>
-      <w:r>
-        <w:rPr>
-          <w:b/>
-          <w:i/>
-        </w:rPr>
-        <w:t>que pregunte al usuario su edad en años y meses enteros;  y que imprima el número aproximado de días que ha vivido. Suponga que todos los años tienen 365 días y que todos los meses tienen 30 días.</w:t>
-      </w:r>
-      <w:r>
-        <w:rPr>
-          <w:b/>
-          <w:i/>
-        </w:rPr>
-        <w:t xml:space="preserve"> Agrega una aproximación debido a los años bisiestos</w:t>
-      </w:r>
-      <w:r>
-        <w:t xml:space="preserve"> </w:t>
-      </w:r>
-      <w:r>
-        <w:rPr>
-          <w:i/>
-          <w:sz w:val="16"/>
-        </w:rPr>
-        <w:t>(20</w:t>
-      </w:r>
-      <w:r>
-        <w:rPr>
-          <w:i/>
-          <w:sz w:val="16"/>
-        </w:rPr>
-        <w:t xml:space="preserve"> puntos)</w:t>
-      </w:r>
-    </w:p>
-    <w:tbl>
-      <w:tblPr>
-        <w:tblStyle w:val="Tablaconcuadrcula"/>
-        <w:tblW w:w="0" w:type="auto"/>
-        <w:tblLook w:val="04A0" w:firstRow="1" w:lastRow="0" w:firstColumn="1" w:lastColumn="0" w:noHBand="0" w:noVBand="1"/>
-      </w:tblPr>
-      <w:tblGrid>
-        <w:gridCol w:w="10173"/>
-      </w:tblGrid>
-      <w:tr>
-        <w:tc>
-          <w:tcPr>
-            <w:tcW w:w="10173" w:type="dxa"/>
-          </w:tcPr>
-          <w:p>
-            <w:pPr>
-              <w:pStyle w:val="Sinespaciado"/>
-              <w:rPr>
-                <w:b/>
-                <w:color w:val="C00000"/>
-                <w:sz w:val="20"/>
-              </w:rPr>
-            </w:pPr>
-            <w:r>
-              <w:rPr>
-                <w:b/>
-                <w:color w:val="C00000"/>
-                <w:sz w:val="20"/>
-              </w:rPr>
-              <w:t>Anáisis.</w:t>
-            </w:r>
-          </w:p>
-          <w:p>
-            <w:pPr>
-              <w:pStyle w:val="Sinespaciado"/>
-              <w:rPr>
-                <w:color w:val="C00000"/>
-                <w:sz w:val="20"/>
-              </w:rPr>
-            </w:pPr>
-            <w:r>
-              <w:rPr>
-                <w:color w:val="C00000"/>
-                <w:sz w:val="20"/>
-              </w:rPr>
-              <w:t>Entradas:</w:t>
-            </w:r>
-          </w:p>
-          <w:p>
-            <w:pPr>
-              <w:pStyle w:val="Sinespaciado"/>
-              <w:rPr>
-                <w:color w:val="C00000"/>
-                <w:sz w:val="20"/>
-              </w:rPr>
-            </w:pPr>
-            <w:r>
-              <w:rPr>
-                <w:color w:val="C00000"/>
-                <w:sz w:val="20"/>
-              </w:rPr>
-              <w:t>Salidas:</w:t>
-            </w:r>
-          </w:p>
-          <w:p>
-            <w:pPr>
-              <w:pStyle w:val="Sinespaciado"/>
-              <w:rPr>
-                <w:i/>
-                <w:color w:val="C00000"/>
-                <w:sz w:val="20"/>
               </w:rPr>
             </w:pPr>
             <w:r>
@@ -873,6 +985,41 @@
                 <w:sz w:val="20"/>
               </w:rPr>
               <w:t>Relación E/S:</w:t>
+            </w:r>
+            <w:r>
+              <w:rPr>
+                <w:color w:val="C00000"/>
+                <w:sz w:val="20"/>
+              </w:rPr>
+              <w:t xml:space="preserve"> </w:t>
+            </w:r>
+            <w:r>
+              <w:rPr>
+                <w:color w:val="C00000"/>
+                <w:sz w:val="20"/>
+              </w:rPr>
+              <w:t>ambos números de entrada deben ser multiplicados por un valor fijo y sumados para obtener el número de salida</w:t>
+            </w:r>
+            <w:r>
+              <w:rPr>
+                <w:color w:val="C00000"/>
+                <w:sz w:val="20"/>
+              </w:rPr>
+              <w:t>.</w:t>
+            </w:r>
+            <w:r>
+              <w:rPr>
+                <w:color w:val="C00000"/>
+                <w:sz w:val="20"/>
+              </w:rPr>
+              <w:t xml:space="preserve"> </w:t>
+            </w:r>
+            <w:r>
+              <w:rPr>
+                <w:color w:val="C00000"/>
+                <w:sz w:val="20"/>
+              </w:rPr>
+              <w:t>Además, cada 4 años vividos se debe añadir un día extra a la salida</w:t>
             </w:r>
           </w:p>
           <w:p>
@@ -934,6 +1081,479 @@
                 <w:sz w:val="20"/>
               </w:rPr>
             </w:pPr>
+            <w:r>
+              <w:rPr>
+                <w:b/>
+                <w:color w:val="C00000"/>
+                <w:sz w:val="20"/>
+              </w:rPr>
+              <w:t>Capturar número de años</w:t>
+            </w:r>
+          </w:p>
+          <w:p>
+            <w:pPr>
+              <w:pStyle w:val="Sinespaciado"/>
+              <w:rPr>
+                <w:b/>
+                <w:color w:val="C00000"/>
+                <w:sz w:val="20"/>
+              </w:rPr>
+            </w:pPr>
+            <w:r>
+              <w:rPr>
+                <w:b/>
+                <w:color w:val="C00000"/>
+                <w:sz w:val="20"/>
+              </w:rPr>
+              <w:t>Asignar variable ‘Años’</w:t>
+            </w:r>
+          </w:p>
+          <w:p>
+            <w:pPr>
+              <w:pStyle w:val="Sinespaciado"/>
+              <w:rPr>
+                <w:b/>
+                <w:color w:val="C00000"/>
+                <w:sz w:val="20"/>
+              </w:rPr>
+            </w:pPr>
+            <w:r>
+              <w:rPr>
+                <w:b/>
+                <w:color w:val="C00000"/>
+                <w:sz w:val="20"/>
+              </w:rPr>
+              <w:t>Capturar número de meses</w:t>
+            </w:r>
+          </w:p>
+          <w:p>
+            <w:pPr>
+              <w:pStyle w:val="Sinespaciado"/>
+              <w:rPr>
+                <w:b/>
+                <w:color w:val="C00000"/>
+                <w:sz w:val="20"/>
+              </w:rPr>
+            </w:pPr>
+            <w:r>
+              <w:rPr>
+                <w:b/>
+                <w:color w:val="C00000"/>
+                <w:sz w:val="20"/>
+              </w:rPr>
+              <w:t>Asignar variable ‘Meses’</w:t>
+            </w:r>
+          </w:p>
+          <w:p>
+            <w:pPr>
+              <w:pStyle w:val="Sinespaciado"/>
+              <w:rPr>
+                <w:b/>
+                <w:color w:val="C00000"/>
+                <w:sz w:val="20"/>
+              </w:rPr>
+            </w:pPr>
+          </w:p>
+          <w:p>
+            <w:pPr>
+              <w:pStyle w:val="Sinespaciado"/>
+              <w:rPr>
+                <w:b/>
+                <w:color w:val="C00000"/>
+                <w:sz w:val="20"/>
+              </w:rPr>
+            </w:pPr>
+            <w:r>
+              <w:rPr>
+                <w:b/>
+                <w:color w:val="C00000"/>
+                <w:sz w:val="20"/>
+              </w:rPr>
+              <w:t>Leer variable años</w:t>
+            </w:r>
+          </w:p>
+          <w:p>
+            <w:pPr>
+              <w:pStyle w:val="Sinespaciado"/>
+              <w:rPr>
+                <w:b/>
+                <w:color w:val="C00000"/>
+                <w:sz w:val="20"/>
+              </w:rPr>
+            </w:pPr>
+            <w:r>
+              <w:rPr>
+                <w:b/>
+                <w:color w:val="C00000"/>
+                <w:sz w:val="20"/>
+              </w:rPr>
+              <w:t>Multiplicar variable ‘Años’ por 365</w:t>
+            </w:r>
+          </w:p>
+          <w:p>
+            <w:pPr>
+              <w:pStyle w:val="Sinespaciado"/>
+              <w:rPr>
+                <w:b/>
+                <w:color w:val="C00000"/>
+                <w:sz w:val="20"/>
+              </w:rPr>
+            </w:pPr>
+            <w:r>
+              <w:rPr>
+                <w:b/>
+                <w:color w:val="C00000"/>
+                <w:sz w:val="20"/>
+              </w:rPr>
+              <w:t>Asignar variable ‘</w:t>
+            </w:r>
+            <w:proofErr w:type="spellStart"/>
+            <w:r>
+              <w:rPr>
+                <w:b/>
+                <w:color w:val="C00000"/>
+                <w:sz w:val="20"/>
+              </w:rPr>
+              <w:t>AñosX</w:t>
+            </w:r>
+            <w:proofErr w:type="spellEnd"/>
+            <w:r>
+              <w:rPr>
+                <w:b/>
+                <w:color w:val="C00000"/>
+                <w:sz w:val="20"/>
+              </w:rPr>
+              <w:t>’</w:t>
+            </w:r>
+          </w:p>
+          <w:p>
+            <w:pPr>
+              <w:pStyle w:val="Sinespaciado"/>
+              <w:rPr>
+                <w:b/>
+                <w:color w:val="C00000"/>
+                <w:sz w:val="20"/>
+              </w:rPr>
+            </w:pPr>
+          </w:p>
+          <w:p>
+            <w:pPr>
+              <w:pStyle w:val="Sinespaciado"/>
+              <w:rPr>
+                <w:b/>
+                <w:color w:val="C00000"/>
+                <w:sz w:val="20"/>
+              </w:rPr>
+            </w:pPr>
+            <w:r>
+              <w:rPr>
+                <w:b/>
+                <w:color w:val="C00000"/>
+                <w:sz w:val="20"/>
+              </w:rPr>
+              <w:t>Leer variable ‘Años’</w:t>
+            </w:r>
+          </w:p>
+          <w:p>
+            <w:pPr>
+              <w:pStyle w:val="Sinespaciado"/>
+              <w:rPr>
+                <w:b/>
+                <w:color w:val="C00000"/>
+                <w:sz w:val="20"/>
+              </w:rPr>
+            </w:pPr>
+            <w:r>
+              <w:rPr>
+                <w:b/>
+                <w:color w:val="C00000"/>
+                <w:sz w:val="20"/>
+              </w:rPr>
+              <w:t>Dividir variable ‘Años’ entre 4</w:t>
+            </w:r>
+          </w:p>
+          <w:p>
+            <w:pPr>
+              <w:pStyle w:val="Sinespaciado"/>
+              <w:rPr>
+                <w:b/>
+                <w:color w:val="C00000"/>
+                <w:sz w:val="20"/>
+              </w:rPr>
+            </w:pPr>
+            <w:r>
+              <w:rPr>
+                <w:b/>
+                <w:color w:val="C00000"/>
+                <w:sz w:val="20"/>
+              </w:rPr>
+              <w:t>Capturar número entero</w:t>
+            </w:r>
+          </w:p>
+          <w:p>
+            <w:pPr>
+              <w:pStyle w:val="Sinespaciado"/>
+              <w:rPr>
+                <w:b/>
+                <w:color w:val="C00000"/>
+                <w:sz w:val="20"/>
+              </w:rPr>
+            </w:pPr>
+            <w:r>
+              <w:rPr>
+                <w:b/>
+                <w:color w:val="C00000"/>
+                <w:sz w:val="20"/>
+              </w:rPr>
+              <w:t>Asignar variable ‘Bisiesto’</w:t>
+            </w:r>
+          </w:p>
+          <w:p>
+            <w:pPr>
+              <w:pStyle w:val="Sinespaciado"/>
+              <w:rPr>
+                <w:b/>
+                <w:color w:val="C00000"/>
+                <w:sz w:val="20"/>
+              </w:rPr>
+            </w:pPr>
+          </w:p>
+          <w:p>
+            <w:pPr>
+              <w:pStyle w:val="Sinespaciado"/>
+              <w:rPr>
+                <w:b/>
+                <w:color w:val="C00000"/>
+                <w:sz w:val="20"/>
+              </w:rPr>
+            </w:pPr>
+            <w:r>
+              <w:rPr>
+                <w:b/>
+                <w:color w:val="C00000"/>
+                <w:sz w:val="20"/>
+              </w:rPr>
+              <w:lastRenderedPageBreak/>
+              <w:t>Leer variable ‘Meses’</w:t>
+            </w:r>
+          </w:p>
+          <w:p>
+            <w:pPr>
+              <w:pStyle w:val="Sinespaciado"/>
+              <w:rPr>
+                <w:b/>
+                <w:color w:val="C00000"/>
+                <w:sz w:val="20"/>
+              </w:rPr>
+            </w:pPr>
+            <w:r>
+              <w:rPr>
+                <w:b/>
+                <w:color w:val="C00000"/>
+                <w:sz w:val="20"/>
+              </w:rPr>
+              <w:t>Multiplicar v</w:t>
+            </w:r>
+            <w:bookmarkStart w:id="0" w:name="_GoBack"/>
+            <w:bookmarkEnd w:id="0"/>
+            <w:r>
+              <w:rPr>
+                <w:b/>
+                <w:color w:val="C00000"/>
+                <w:sz w:val="20"/>
+              </w:rPr>
+              <w:t>ariable ‘Meses’ por 30</w:t>
+            </w:r>
+          </w:p>
+          <w:p>
+            <w:pPr>
+              <w:pStyle w:val="Sinespaciado"/>
+              <w:rPr>
+                <w:b/>
+                <w:color w:val="C00000"/>
+                <w:sz w:val="20"/>
+              </w:rPr>
+            </w:pPr>
+            <w:r>
+              <w:rPr>
+                <w:b/>
+                <w:color w:val="C00000"/>
+                <w:sz w:val="20"/>
+              </w:rPr>
+              <w:t>Asignar variable ‘</w:t>
+            </w:r>
+            <w:proofErr w:type="spellStart"/>
+            <w:r>
+              <w:rPr>
+                <w:b/>
+                <w:color w:val="C00000"/>
+                <w:sz w:val="20"/>
+              </w:rPr>
+              <w:t>MesesX</w:t>
+            </w:r>
+            <w:proofErr w:type="spellEnd"/>
+            <w:r>
+              <w:rPr>
+                <w:b/>
+                <w:color w:val="C00000"/>
+                <w:sz w:val="20"/>
+              </w:rPr>
+              <w:t>’</w:t>
+            </w:r>
+          </w:p>
+          <w:p>
+            <w:pPr>
+              <w:pStyle w:val="Sinespaciado"/>
+              <w:rPr>
+                <w:b/>
+                <w:color w:val="C00000"/>
+                <w:sz w:val="20"/>
+              </w:rPr>
+            </w:pPr>
+          </w:p>
+          <w:p>
+            <w:pPr>
+              <w:pStyle w:val="Sinespaciado"/>
+              <w:rPr>
+                <w:b/>
+                <w:color w:val="C00000"/>
+                <w:sz w:val="20"/>
+              </w:rPr>
+            </w:pPr>
+            <w:r>
+              <w:rPr>
+                <w:b/>
+                <w:color w:val="C00000"/>
+                <w:sz w:val="20"/>
+              </w:rPr>
+              <w:t>Leer variable ‘Años X’</w:t>
+            </w:r>
+          </w:p>
+          <w:p>
+            <w:pPr>
+              <w:pStyle w:val="Sinespaciado"/>
+              <w:rPr>
+                <w:b/>
+                <w:color w:val="C00000"/>
+                <w:sz w:val="20"/>
+              </w:rPr>
+            </w:pPr>
+            <w:r>
+              <w:rPr>
+                <w:b/>
+                <w:color w:val="C00000"/>
+                <w:sz w:val="20"/>
+              </w:rPr>
+              <w:t>Leer variable ‘</w:t>
+            </w:r>
+            <w:proofErr w:type="spellStart"/>
+            <w:r>
+              <w:rPr>
+                <w:b/>
+                <w:color w:val="C00000"/>
+                <w:sz w:val="20"/>
+              </w:rPr>
+              <w:t>MesesX</w:t>
+            </w:r>
+            <w:proofErr w:type="spellEnd"/>
+            <w:r>
+              <w:rPr>
+                <w:b/>
+                <w:color w:val="C00000"/>
+                <w:sz w:val="20"/>
+              </w:rPr>
+              <w:t>’</w:t>
+            </w:r>
+          </w:p>
+          <w:p>
+            <w:pPr>
+              <w:pStyle w:val="Sinespaciado"/>
+              <w:rPr>
+                <w:b/>
+                <w:color w:val="C00000"/>
+                <w:sz w:val="20"/>
+              </w:rPr>
+            </w:pPr>
+            <w:r>
+              <w:rPr>
+                <w:b/>
+                <w:color w:val="C00000"/>
+                <w:sz w:val="20"/>
+              </w:rPr>
+              <w:t>Leer variable ‘Bisiesto’</w:t>
+            </w:r>
+          </w:p>
+          <w:p>
+            <w:pPr>
+              <w:pStyle w:val="Sinespaciado"/>
+              <w:rPr>
+                <w:b/>
+                <w:color w:val="C00000"/>
+                <w:sz w:val="20"/>
+              </w:rPr>
+            </w:pPr>
+            <w:r>
+              <w:rPr>
+                <w:b/>
+                <w:color w:val="C00000"/>
+                <w:sz w:val="20"/>
+              </w:rPr>
+              <w:t>Sumar ‘</w:t>
+            </w:r>
+            <w:proofErr w:type="spellStart"/>
+            <w:r>
+              <w:rPr>
+                <w:b/>
+                <w:color w:val="C00000"/>
+                <w:sz w:val="20"/>
+              </w:rPr>
+              <w:t>AñosX</w:t>
+            </w:r>
+            <w:proofErr w:type="spellEnd"/>
+            <w:r>
+              <w:rPr>
+                <w:b/>
+                <w:color w:val="C00000"/>
+                <w:sz w:val="20"/>
+              </w:rPr>
+              <w:t>’ + ‘</w:t>
+            </w:r>
+            <w:proofErr w:type="spellStart"/>
+            <w:r>
+              <w:rPr>
+                <w:b/>
+                <w:color w:val="C00000"/>
+                <w:sz w:val="20"/>
+              </w:rPr>
+              <w:t>MesesX</w:t>
+            </w:r>
+            <w:proofErr w:type="spellEnd"/>
+            <w:r>
+              <w:rPr>
+                <w:b/>
+                <w:color w:val="C00000"/>
+                <w:sz w:val="20"/>
+              </w:rPr>
+              <w:t>’ + ‘Bisiesto’</w:t>
+            </w:r>
+          </w:p>
+          <w:p>
+            <w:pPr>
+              <w:pStyle w:val="Sinespaciado"/>
+              <w:rPr>
+                <w:b/>
+                <w:color w:val="C00000"/>
+                <w:sz w:val="20"/>
+              </w:rPr>
+            </w:pPr>
+            <w:r>
+              <w:rPr>
+                <w:b/>
+                <w:color w:val="C00000"/>
+                <w:sz w:val="20"/>
+              </w:rPr>
+              <w:t>Imprimir resultado</w:t>
+            </w:r>
           </w:p>
         </w:tc>
       </w:tr>
@@ -970,7 +1590,7 @@
       </w:pPr>
     </w:pPrDefault>
   </w:docDefaults>
-  <w:latentStyles w:defLockedState="0" w:defUIPriority="99" w:defSemiHidden="0" w:defUnhideWhenUsed="0" w:defQFormat="0" w:count="382">
+  <w:latentStyles w:defLockedState="0" w:defUIPriority="99" w:defSemiHidden="0" w:defUnhideWhenUsed="0" w:defQFormat="0" w:count="371">
     <w:lsdException w:name="Normal" w:uiPriority="0" w:qFormat="1"/>
     <w:lsdException w:name="heading 1" w:uiPriority="9" w:qFormat="1"/>
     <w:lsdException w:name="heading 2" w:semiHidden="1" w:uiPriority="9" w:unhideWhenUsed="1" w:qFormat="1"/>
@@ -1127,15 +1747,6 @@
     <w:lsdException w:name="Balloon Text" w:semiHidden="1" w:unhideWhenUsed="1"/>
     <w:lsdException w:name="Table Grid" w:uiPriority="59"/>
     <w:lsdException w:name="Table Theme" w:semiHidden="1" w:unhideWhenUsed="1"/>
-    <w:lsdException w:name="Note Level 1" w:semiHidden="1" w:unhideWhenUsed="1"/>
-    <w:lsdException w:name="Note Level 2" w:semiHidden="1" w:unhideWhenUsed="1"/>
-    <w:lsdException w:name="Note Level 3" w:semiHidden="1" w:unhideWhenUsed="1"/>
-    <w:lsdException w:name="Note Level 4" w:semiHidden="1" w:unhideWhenUsed="1"/>
-    <w:lsdException w:name="Note Level 5" w:semiHidden="1" w:unhideWhenUsed="1"/>
-    <w:lsdException w:name="Note Level 6" w:semiHidden="1" w:unhideWhenUsed="1"/>
-    <w:lsdException w:name="Note Level 7" w:semiHidden="1" w:unhideWhenUsed="1"/>
-    <w:lsdException w:name="Note Level 8" w:semiHidden="1" w:unhideWhenUsed="1"/>
-    <w:lsdException w:name="Note Level 9" w:semiHidden="1" w:unhideWhenUsed="1"/>
     <w:lsdException w:name="Placeholder Text" w:semiHidden="1"/>
     <w:lsdException w:name="No Spacing" w:uiPriority="1" w:qFormat="1"/>
     <w:lsdException w:name="Light Shading" w:uiPriority="60"/>
@@ -1351,8 +1962,6 @@
     <w:lsdException w:name="List Table 5 Dark Accent 6" w:uiPriority="50"/>
     <w:lsdException w:name="List Table 6 Colorful Accent 6" w:uiPriority="51"/>
     <w:lsdException w:name="List Table 7 Colorful Accent 6" w:uiPriority="52"/>
-    <w:lsdException w:name="Mention" w:semiHidden="1" w:unhideWhenUsed="1"/>
-    <w:lsdException w:name="Smart Hyperlink" w:semiHidden="1" w:unhideWhenUsed="1"/>
   </w:latentStyles>
   <w:style w:type="paragraph" w:default="1" w:styleId="Normal">
     <w:name w:val="Normal"/>
@@ -1403,7 +2012,6 @@
       <w:spacing w:after="0" w:line="240" w:lineRule="auto"/>
     </w:pPr>
     <w:tblPr>
-      <w:tblInd w:w="0" w:type="dxa"/>
       <w:tblBorders>
         <w:top w:val="single" w:sz="4" w:space="0" w:color="auto"/>
         <w:left w:val="single" w:sz="4" w:space="0" w:color="auto"/>
@@ -1412,12 +2020,6 @@
         <w:insideH w:val="single" w:sz="4" w:space="0" w:color="auto"/>
         <w:insideV w:val="single" w:sz="4" w:space="0" w:color="auto"/>
       </w:tblBorders>
-      <w:tblCellMar>
-        <w:top w:w="0" w:type="dxa"/>
-        <w:left w:w="108" w:type="dxa"/>
-        <w:bottom w:w="0" w:type="dxa"/>
-        <w:right w:w="108" w:type="dxa"/>
-      </w:tblCellMar>
     </w:tblPr>
   </w:style>
 </w:styles>
@@ -1711,7 +2313,7 @@
 </file>
 
 <file path=customXml/itemProps1.xml><?xml version="1.0" encoding="utf-8"?>
-<ds:datastoreItem xmlns:ds="http://schemas.openxmlformats.org/officeDocument/2006/customXml" ds:itemID="{E0E8D1BA-1262-3C43-A0D8-7071338405FF}">
+<ds:datastoreItem xmlns:ds="http://schemas.openxmlformats.org/officeDocument/2006/customXml" ds:itemID="{EF50053C-55A8-4828-8C8E-740AD9C07B2A}">
   <ds:schemaRefs>
     <ds:schemaRef ds:uri="http://schemas.openxmlformats.org/officeDocument/2006/bibliography"/>
   </ds:schemaRefs>

--- a/Tarea-01.docx
+++ b/Tarea-01.docx
@@ -29,8 +29,6 @@
         </w:rPr>
         <w:t xml:space="preserve">Prof. </w:t>
       </w:r>
-      <w:bookmarkStart w:id="0" w:name="_GoBack"/>
-      <w:bookmarkEnd w:id="0"/>
       <w:r>
         <w:rPr>
           <w:sz w:val="24"/>
@@ -176,17 +174,65 @@
               <w:pStyle w:val="Sinespaciado"/>
               <w:rPr>
                 <w:i/>
+                <w:color w:val="17365D" w:themeColor="text2" w:themeShade="BF"/>
+                <w:sz w:val="20"/>
+              </w:rPr>
+            </w:pPr>
+            <w:r>
+              <w:rPr>
+                <w:i/>
                 <w:color w:val="C00000"/>
                 <w:sz w:val="20"/>
               </w:rPr>
-            </w:pPr>
+              <w:t>La diferencia consiste en…</w:t>
+            </w:r>
             <w:r>
               <w:rPr>
                 <w:i/>
                 <w:color w:val="C00000"/>
                 <w:sz w:val="20"/>
               </w:rPr>
-              <w:t>La diferencia consiste en…</w:t>
+              <w:t xml:space="preserve"> </w:t>
+            </w:r>
+            <w:r>
+              <w:rPr>
+                <w:i/>
+                <w:color w:val="17365D" w:themeColor="text2" w:themeShade="BF"/>
+                <w:sz w:val="20"/>
+              </w:rPr>
+              <w:t>Que el algor</w:t>
+            </w:r>
+            <w:r>
+              <w:rPr>
+                <w:i/>
+                <w:color w:val="17365D" w:themeColor="text2" w:themeShade="BF"/>
+                <w:sz w:val="20"/>
+              </w:rPr>
+              <w:t>itmo esta escrito en un idioma,</w:t>
+            </w:r>
+            <w:r>
+              <w:rPr>
+                <w:i/>
+                <w:color w:val="17365D" w:themeColor="text2" w:themeShade="BF"/>
+                <w:sz w:val="20"/>
+              </w:rPr>
+              <w:t xml:space="preserve"> lenguaje común</w:t>
+            </w:r>
+            <w:r>
+              <w:rPr>
+                <w:i/>
+                <w:color w:val="17365D" w:themeColor="text2" w:themeShade="BF"/>
+                <w:sz w:val="20"/>
+              </w:rPr>
+              <w:t>, pseudocódigo o diagrama</w:t>
+            </w:r>
+            <w:r>
+              <w:rPr>
+                <w:i/>
+                <w:color w:val="17365D" w:themeColor="text2" w:themeShade="BF"/>
+                <w:sz w:val="20"/>
+              </w:rPr>
+              <w:t>, y un programa está escrito en un lenguaje de programación.</w:t>
             </w:r>
           </w:p>
           <w:p>
@@ -273,10 +319,18 @@
               <w:pStyle w:val="Sinespaciado"/>
               <w:rPr>
                 <w:i/>
-                <w:color w:val="C00000"/>
-                <w:sz w:val="20"/>
-              </w:rPr>
-            </w:pPr>
+                <w:color w:val="17365D" w:themeColor="text2" w:themeShade="BF"/>
+                <w:sz w:val="20"/>
+              </w:rPr>
+            </w:pPr>
+            <w:r>
+              <w:rPr>
+                <w:i/>
+                <w:color w:val="17365D" w:themeColor="text2" w:themeShade="BF"/>
+                <w:sz w:val="20"/>
+              </w:rPr>
+              <w:t>En el análisis, se pretende comprender de forma correcta el problema plateado y se buscan los datos de entrada, salida y la relación entre éstos.</w:t>
+            </w:r>
           </w:p>
         </w:tc>
       </w:tr>
@@ -306,10 +360,34 @@
               <w:pStyle w:val="Sinespaciado"/>
               <w:rPr>
                 <w:i/>
-                <w:color w:val="C00000"/>
-                <w:sz w:val="20"/>
-              </w:rPr>
-            </w:pPr>
+                <w:color w:val="17365D" w:themeColor="text2" w:themeShade="BF"/>
+                <w:sz w:val="20"/>
+              </w:rPr>
+            </w:pPr>
+            <w:r>
+              <w:rPr>
+                <w:i/>
+                <w:color w:val="17365D" w:themeColor="text2" w:themeShade="BF"/>
+                <w:sz w:val="20"/>
+              </w:rPr>
+              <w:t xml:space="preserve">Se diseña la solución del problema por medio de un algoritmo </w:t>
+            </w:r>
+            <w:r>
+              <w:rPr>
+                <w:i/>
+                <w:color w:val="17365D" w:themeColor="text2" w:themeShade="BF"/>
+                <w:sz w:val="20"/>
+              </w:rPr>
+              <w:t>preciso, definido y finito</w:t>
+            </w:r>
+            <w:r>
+              <w:rPr>
+                <w:i/>
+                <w:color w:val="17365D" w:themeColor="text2" w:themeShade="BF"/>
+                <w:sz w:val="20"/>
+              </w:rPr>
+              <w:t>.</w:t>
+            </w:r>
           </w:p>
         </w:tc>
       </w:tr>
@@ -339,10 +417,18 @@
               <w:pStyle w:val="Sinespaciado"/>
               <w:rPr>
                 <w:i/>
-                <w:color w:val="C00000"/>
-                <w:sz w:val="20"/>
-              </w:rPr>
-            </w:pPr>
+                <w:color w:val="17365D" w:themeColor="text2" w:themeShade="BF"/>
+                <w:sz w:val="20"/>
+              </w:rPr>
+            </w:pPr>
+            <w:r>
+              <w:rPr>
+                <w:i/>
+                <w:color w:val="17365D" w:themeColor="text2" w:themeShade="BF"/>
+                <w:sz w:val="20"/>
+              </w:rPr>
+              <w:t>Se traduce el algoritmo; esto se hará en un lengaje de programación específico y se desarrollará un programa.</w:t>
+            </w:r>
           </w:p>
         </w:tc>
       </w:tr>
@@ -356,7 +442,7 @@
       <w:pPr>
         <w:pStyle w:val="Sinespaciado"/>
         <w:rPr>
-          <w:lang w:val="en-US"/>
+          <w:lang w:val="es-ES_tradnl"/>
         </w:rPr>
       </w:pPr>
     </w:p>
@@ -457,30 +543,40 @@
                 <w:rFonts w:eastAsia="Times New Roman" w:cs="Times New Roman"/>
                 <w:bCs/>
                 <w:i/>
+                <w:color w:val="17365D" w:themeColor="text2" w:themeShade="BF"/>
+              </w:rPr>
+            </w:pPr>
+            <w:r>
+              <w:rPr>
+                <w:rFonts w:eastAsia="Times New Roman" w:cs="Times New Roman"/>
+                <w:bCs/>
+              </w:rPr>
+              <w:t>Respuesta:</w:t>
+            </w:r>
+            <w:r>
+              <w:rPr>
+                <w:rFonts w:eastAsia="Times New Roman" w:cs="Times New Roman"/>
+                <w:bCs/>
+                <w:i/>
                 <w:color w:val="FF0000"/>
               </w:rPr>
-            </w:pPr>
-            <w:r>
-              <w:rPr>
-                <w:rFonts w:eastAsia="Times New Roman" w:cs="Times New Roman"/>
-                <w:bCs/>
-              </w:rPr>
-              <w:t>Respuesta:</w:t>
-            </w:r>
-            <w:r>
-              <w:rPr>
-                <w:rFonts w:eastAsia="Times New Roman" w:cs="Times New Roman"/>
-                <w:bCs/>
-                <w:i/>
-                <w:color w:val="FF0000"/>
-              </w:rPr>
               <w:t xml:space="preserve"> </w:t>
             </w:r>
-          </w:p>
-          <w:p>
-            <w:pPr>
-              <w:pStyle w:val="Sinespaciado"/>
-              <w:rPr>
+            <w:r>
+              <w:rPr>
+                <w:rFonts w:eastAsia="Times New Roman" w:cs="Times New Roman"/>
+                <w:bCs/>
+                <w:i/>
+                <w:color w:val="17365D" w:themeColor="text2" w:themeShade="BF"/>
+              </w:rPr>
+              <w:t>Mas bajo</w:t>
+            </w:r>
+          </w:p>
+          <w:p>
+            <w:pPr>
+              <w:pStyle w:val="Sinespaciado"/>
+              <w:rPr>
+                <w:color w:val="17365D" w:themeColor="text2" w:themeShade="BF"/>
                 <w:sz w:val="18"/>
               </w:rPr>
             </w:pPr>
@@ -501,7 +597,40 @@
                 <w:sz w:val="20"/>
                 <w:szCs w:val="20"/>
               </w:rPr>
-              <w:t xml:space="preserve">  </w:t>
+              <w:t xml:space="preserve"> </w:t>
+            </w:r>
+            <w:r>
+              <w:rPr>
+                <w:rFonts w:eastAsia="Times New Roman" w:cs="Times New Roman"/>
+                <w:bCs/>
+                <w:i/>
+                <w:color w:val="17365D" w:themeColor="text2" w:themeShade="BF"/>
+                <w:sz w:val="20"/>
+                <w:szCs w:val="20"/>
+              </w:rPr>
+              <w:t xml:space="preserve">Dado que el punto de compración de Ángela es Rosa; y a su vez Rosa se compara con Celia, se pueden asignar valores relativos a cada una de las personas por lo que quedaría Ángela(-1) &lt; Rosa(0) &lt; Celia(1) </w:t>
+            </w:r>
+            <w:r>
+              <w:rPr>
+                <w:rFonts w:eastAsia="Times New Roman" w:cs="Times New Roman"/>
+                <w:bCs/>
+                <w:i/>
+                <w:color w:val="17365D" w:themeColor="text2" w:themeShade="BF"/>
+                <w:sz w:val="20"/>
+                <w:szCs w:val="20"/>
+              </w:rPr>
+              <w:sym w:font="Symbol" w:char="F05C"/>
+            </w:r>
+            <w:r>
+              <w:rPr>
+                <w:rFonts w:eastAsia="Times New Roman" w:cs="Times New Roman"/>
+                <w:bCs/>
+                <w:i/>
+                <w:color w:val="17365D" w:themeColor="text2" w:themeShade="BF"/>
+                <w:sz w:val="20"/>
+                <w:szCs w:val="20"/>
+              </w:rPr>
+              <w:t xml:space="preserve"> Ángela(-1) &lt; Celia(1)</w:t>
             </w:r>
           </w:p>
         </w:tc>
@@ -668,6 +797,7 @@
               <w:rPr>
                 <w:rFonts w:eastAsia="Times New Roman" w:cs="Times New Roman"/>
                 <w:bCs/>
+                <w:color w:val="17365D" w:themeColor="text2" w:themeShade="BF"/>
                 <w:sz w:val="20"/>
                 <w:szCs w:val="20"/>
               </w:rPr>
@@ -692,17 +822,97 @@
               </w:rPr>
               <w:t xml:space="preserve">  </w:t>
             </w:r>
-          </w:p>
-          <w:p>
-            <w:pPr>
-              <w:pStyle w:val="Sinespaciado"/>
-              <w:rPr>
-                <w:rFonts w:eastAsia="Times New Roman" w:cs="Times New Roman"/>
-                <w:bCs/>
-                <w:sz w:val="20"/>
-                <w:szCs w:val="20"/>
-              </w:rPr>
-            </w:pPr>
+            <w:r>
+              <w:rPr>
+                <w:rFonts w:eastAsia="Times New Roman" w:cs="Times New Roman"/>
+                <w:bCs/>
+                <w:i/>
+                <w:color w:val="17365D" w:themeColor="text2" w:themeShade="BF"/>
+                <w:sz w:val="20"/>
+                <w:szCs w:val="20"/>
+              </w:rPr>
+              <w:t>Se sabe que no utilizará el avión por lo que se deduce que utilizará el coche.</w:t>
+            </w:r>
+          </w:p>
+          <w:p>
+            <w:pPr>
+              <w:pStyle w:val="Sinespaciado"/>
+              <w:rPr>
+                <w:rFonts w:eastAsia="Times New Roman" w:cs="Times New Roman"/>
+                <w:bCs/>
+                <w:i/>
+                <w:color w:val="17365D" w:themeColor="text2" w:themeShade="BF"/>
+                <w:sz w:val="20"/>
+                <w:szCs w:val="20"/>
+              </w:rPr>
+            </w:pPr>
+            <w:r>
+              <w:rPr>
+                <w:rFonts w:eastAsia="Times New Roman" w:cs="Times New Roman"/>
+                <w:bCs/>
+                <w:i/>
+                <w:noProof/>
+                <w:color w:val="C00000"/>
+                <w:sz w:val="20"/>
+                <w:szCs w:val="20"/>
+                <w:lang w:val="es-ES_tradnl" w:eastAsia="es-ES_tradnl"/>
+              </w:rPr>
+              <w:drawing>
+                <wp:anchor distT="0" distB="0" distL="114300" distR="114300" simplePos="0" relativeHeight="251658240" behindDoc="0" locked="0" layoutInCell="1" allowOverlap="1" wp14:anchorId="52318D9E" wp14:editId="645249E6">
+                  <wp:simplePos x="0" y="0"/>
+                  <wp:positionH relativeFrom="column">
+                    <wp:posOffset>1460864</wp:posOffset>
+                  </wp:positionH>
+                  <wp:positionV relativeFrom="paragraph">
+                    <wp:posOffset>500349</wp:posOffset>
+                  </wp:positionV>
+                  <wp:extent cx="2841888" cy="1604614"/>
+                  <wp:effectExtent l="0" t="0" r="3175" b="0"/>
+                  <wp:wrapNone/>
+                  <wp:docPr id="1" name="Imagen 1"/>
+                  <wp:cNvGraphicFramePr>
+                    <a:graphicFrameLocks xmlns:a="http://schemas.openxmlformats.org/drawingml/2006/main" noChangeAspect="1"/>
+                  </wp:cNvGraphicFramePr>
+                  <a:graphic xmlns:a="http://schemas.openxmlformats.org/drawingml/2006/main">
+                    <a:graphicData uri="http://schemas.openxmlformats.org/drawingml/2006/picture">
+                      <pic:pic xmlns:pic="http://schemas.openxmlformats.org/drawingml/2006/picture">
+                        <pic:nvPicPr>
+                          <pic:cNvPr id="1" name="ejercicio.jpg"/>
+                          <pic:cNvPicPr/>
+                        </pic:nvPicPr>
+                        <pic:blipFill>
+                          <a:blip r:embed="rId6">
+                            <a:extLst>
+                              <a:ext uri="{28A0092B-C50C-407E-A947-70E740481C1C}">
+                                <a14:useLocalDpi xmlns:a14="http://schemas.microsoft.com/office/drawing/2010/main" val="0"/>
+                              </a:ext>
+                            </a:extLst>
+                          </a:blip>
+                          <a:stretch>
+                            <a:fillRect/>
+                          </a:stretch>
+                        </pic:blipFill>
+                        <pic:spPr>
+                          <a:xfrm>
+                            <a:off x="0" y="0"/>
+                            <a:ext cx="2841888" cy="1604614"/>
+                          </a:xfrm>
+                          <a:prstGeom prst="rect">
+                            <a:avLst/>
+                          </a:prstGeom>
+                        </pic:spPr>
+                      </pic:pic>
+                    </a:graphicData>
+                  </a:graphic>
+                  <wp14:sizeRelH relativeFrom="page">
+                    <wp14:pctWidth>0</wp14:pctWidth>
+                  </wp14:sizeRelH>
+                  <wp14:sizeRelV relativeFrom="page">
+                    <wp14:pctHeight>0</wp14:pctHeight>
+                  </wp14:sizeRelV>
+                </wp:anchor>
+              </w:drawing>
+            </w:r>
             <w:r>
               <w:rPr>
                 <w:rFonts w:eastAsia="Times New Roman" w:cs="Times New Roman"/>
@@ -721,8 +931,147 @@
                 <w:sz w:val="20"/>
                 <w:szCs w:val="20"/>
               </w:rPr>
-              <w:t xml:space="preserve">  </w:t>
-            </w:r>
+              <w:t xml:space="preserve"> </w:t>
+            </w:r>
+            <w:r>
+              <w:rPr>
+                <w:rFonts w:eastAsia="Times New Roman" w:cs="Times New Roman"/>
+                <w:bCs/>
+                <w:i/>
+                <w:color w:val="17365D" w:themeColor="text2" w:themeShade="BF"/>
+                <w:sz w:val="20"/>
+                <w:szCs w:val="20"/>
+              </w:rPr>
+              <w:t>Dado que Alejandro y Benito son pareja de viaje y ellos no utilizarán ni avión ni coche, se presume que hay un tercer medio de transporte pero no se establece en el problema; además Carlos no va acompañado de Darío ni utiliza el avión por lo que tampoco puede ser pareja de viaje de Andrés, lo que queda como unica opción a Tomás.</w:t>
+            </w:r>
+          </w:p>
+          <w:p>
+            <w:pPr>
+              <w:pStyle w:val="Sinespaciado"/>
+              <w:rPr>
+                <w:rFonts w:eastAsia="Times New Roman" w:cs="Times New Roman"/>
+                <w:bCs/>
+                <w:i/>
+                <w:color w:val="17365D" w:themeColor="text2" w:themeShade="BF"/>
+                <w:sz w:val="20"/>
+                <w:szCs w:val="20"/>
+              </w:rPr>
+            </w:pPr>
+          </w:p>
+          <w:p>
+            <w:pPr>
+              <w:pStyle w:val="Sinespaciado"/>
+              <w:rPr>
+                <w:rFonts w:eastAsia="Times New Roman" w:cs="Times New Roman"/>
+                <w:bCs/>
+                <w:i/>
+                <w:color w:val="17365D" w:themeColor="text2" w:themeShade="BF"/>
+                <w:sz w:val="20"/>
+                <w:szCs w:val="20"/>
+              </w:rPr>
+            </w:pPr>
+          </w:p>
+          <w:p>
+            <w:pPr>
+              <w:pStyle w:val="Sinespaciado"/>
+              <w:rPr>
+                <w:rFonts w:eastAsia="Times New Roman" w:cs="Times New Roman"/>
+                <w:bCs/>
+                <w:i/>
+                <w:color w:val="17365D" w:themeColor="text2" w:themeShade="BF"/>
+                <w:sz w:val="20"/>
+                <w:szCs w:val="20"/>
+              </w:rPr>
+            </w:pPr>
+          </w:p>
+          <w:p>
+            <w:pPr>
+              <w:pStyle w:val="Sinespaciado"/>
+              <w:rPr>
+                <w:rFonts w:eastAsia="Times New Roman" w:cs="Times New Roman"/>
+                <w:bCs/>
+                <w:i/>
+                <w:color w:val="17365D" w:themeColor="text2" w:themeShade="BF"/>
+                <w:sz w:val="20"/>
+                <w:szCs w:val="20"/>
+              </w:rPr>
+            </w:pPr>
+          </w:p>
+          <w:p>
+            <w:pPr>
+              <w:pStyle w:val="Sinespaciado"/>
+              <w:rPr>
+                <w:rFonts w:eastAsia="Times New Roman" w:cs="Times New Roman"/>
+                <w:bCs/>
+                <w:i/>
+                <w:color w:val="17365D" w:themeColor="text2" w:themeShade="BF"/>
+                <w:sz w:val="20"/>
+                <w:szCs w:val="20"/>
+              </w:rPr>
+            </w:pPr>
+          </w:p>
+          <w:p>
+            <w:pPr>
+              <w:pStyle w:val="Sinespaciado"/>
+              <w:rPr>
+                <w:rFonts w:eastAsia="Times New Roman" w:cs="Times New Roman"/>
+                <w:bCs/>
+                <w:i/>
+                <w:color w:val="17365D" w:themeColor="text2" w:themeShade="BF"/>
+                <w:sz w:val="20"/>
+                <w:szCs w:val="20"/>
+              </w:rPr>
+            </w:pPr>
+          </w:p>
+          <w:p>
+            <w:pPr>
+              <w:pStyle w:val="Sinespaciado"/>
+              <w:rPr>
+                <w:rFonts w:eastAsia="Times New Roman" w:cs="Times New Roman"/>
+                <w:bCs/>
+                <w:i/>
+                <w:color w:val="17365D" w:themeColor="text2" w:themeShade="BF"/>
+                <w:sz w:val="20"/>
+                <w:szCs w:val="20"/>
+              </w:rPr>
+            </w:pPr>
+          </w:p>
+          <w:p>
+            <w:pPr>
+              <w:pStyle w:val="Sinespaciado"/>
+              <w:rPr>
+                <w:rFonts w:eastAsia="Times New Roman" w:cs="Times New Roman"/>
+                <w:bCs/>
+                <w:i/>
+                <w:color w:val="17365D" w:themeColor="text2" w:themeShade="BF"/>
+                <w:sz w:val="20"/>
+                <w:szCs w:val="20"/>
+              </w:rPr>
+            </w:pPr>
+          </w:p>
+          <w:p>
+            <w:pPr>
+              <w:pStyle w:val="Sinespaciado"/>
+              <w:rPr>
+                <w:rFonts w:eastAsia="Times New Roman" w:cs="Times New Roman"/>
+                <w:bCs/>
+                <w:i/>
+                <w:color w:val="17365D" w:themeColor="text2" w:themeShade="BF"/>
+                <w:sz w:val="20"/>
+                <w:szCs w:val="20"/>
+              </w:rPr>
+            </w:pPr>
+          </w:p>
+          <w:p>
+            <w:pPr>
+              <w:pStyle w:val="Sinespaciado"/>
+              <w:rPr>
+                <w:rFonts w:eastAsia="Times New Roman" w:cs="Times New Roman"/>
+                <w:bCs/>
+                <w:sz w:val="20"/>
+                <w:szCs w:val="20"/>
+              </w:rPr>
+            </w:pPr>
           </w:p>
         </w:tc>
       </w:tr>
@@ -731,17 +1080,8 @@
       <w:pPr>
         <w:pStyle w:val="Sinespaciado"/>
       </w:pPr>
-    </w:p>
-    <w:p>
-      <w:pPr>
-        <w:pStyle w:val="Sinespaciado"/>
-      </w:pPr>
-    </w:p>
-    <w:p>
-      <w:pPr>
-        <w:pStyle w:val="Sinespaciado"/>
-      </w:pPr>
-      <w:r>
+      <w:r>
+        <w:lastRenderedPageBreak/>
         <w:t>5</w:t>
       </w:r>
       <w:r>
@@ -830,49 +1170,203 @@
             <w:pPr>
               <w:pStyle w:val="Sinespaciado"/>
               <w:rPr>
+                <w:color w:val="17365D" w:themeColor="text2" w:themeShade="BF"/>
+                <w:sz w:val="20"/>
+              </w:rPr>
+            </w:pPr>
+            <w:r>
+              <w:rPr>
                 <w:color w:val="C00000"/>
                 <w:sz w:val="20"/>
               </w:rPr>
-            </w:pPr>
+              <w:t>Entradas:</w:t>
+            </w:r>
             <w:r>
               <w:rPr>
                 <w:color w:val="C00000"/>
                 <w:sz w:val="20"/>
               </w:rPr>
-              <w:t>Entradas:</w:t>
-            </w:r>
-          </w:p>
-          <w:p>
-            <w:pPr>
-              <w:pStyle w:val="Sinespaciado"/>
+              <w:t xml:space="preserve"> </w:t>
+            </w:r>
+            <w:r>
+              <w:rPr>
+                <w:color w:val="17365D" w:themeColor="text2" w:themeShade="BF"/>
+                <w:sz w:val="20"/>
+              </w:rPr>
+              <w:t>La edad del usuario en años</w:t>
+            </w:r>
+            <w:r>
+              <w:rPr>
+                <w:color w:val="17365D" w:themeColor="text2" w:themeShade="BF"/>
+                <w:sz w:val="20"/>
+              </w:rPr>
+              <w:t xml:space="preserve"> </w:t>
+            </w:r>
+            <w:r>
+              <w:rPr>
+                <w:color w:val="17365D" w:themeColor="text2" w:themeShade="BF"/>
+                <w:sz w:val="20"/>
+              </w:rPr>
+              <w:t>(</w:t>
+            </w:r>
+            <w:r>
+              <w:rPr>
+                <w:color w:val="17365D" w:themeColor="text2" w:themeShade="BF"/>
+                <w:sz w:val="20"/>
+              </w:rPr>
+              <w:t>A</w:t>
+            </w:r>
+            <w:r>
+              <w:rPr>
+                <w:color w:val="17365D" w:themeColor="text2" w:themeShade="BF"/>
+                <w:sz w:val="20"/>
+              </w:rPr>
+              <w:t>ños)</w:t>
+            </w:r>
+            <w:r>
+              <w:rPr>
+                <w:color w:val="17365D" w:themeColor="text2" w:themeShade="BF"/>
+                <w:sz w:val="20"/>
+              </w:rPr>
+              <w:t xml:space="preserve"> y meses (M</w:t>
+            </w:r>
+            <w:r>
+              <w:rPr>
+                <w:color w:val="17365D" w:themeColor="text2" w:themeShade="BF"/>
+                <w:sz w:val="20"/>
+              </w:rPr>
+              <w:t>eses) enteros.</w:t>
+            </w:r>
+          </w:p>
+          <w:p>
+            <w:pPr>
+              <w:pStyle w:val="Sinespaciado"/>
+              <w:rPr>
+                <w:color w:val="17365D" w:themeColor="text2" w:themeShade="BF"/>
+                <w:sz w:val="20"/>
+              </w:rPr>
+            </w:pPr>
+            <w:r>
               <w:rPr>
                 <w:color w:val="C00000"/>
                 <w:sz w:val="20"/>
               </w:rPr>
-            </w:pPr>
+              <w:t>Salidas:</w:t>
+            </w:r>
             <w:r>
               <w:rPr>
                 <w:color w:val="C00000"/>
                 <w:sz w:val="20"/>
               </w:rPr>
-              <w:t>Salidas:</w:t>
-            </w:r>
-          </w:p>
-          <w:p>
-            <w:pPr>
-              <w:pStyle w:val="Sinespaciado"/>
-              <w:rPr>
-                <w:i/>
+              <w:t xml:space="preserve"> </w:t>
+            </w:r>
+            <w:r>
+              <w:rPr>
+                <w:color w:val="17365D" w:themeColor="text2" w:themeShade="BF"/>
+                <w:sz w:val="20"/>
+              </w:rPr>
+              <w:t xml:space="preserve">La edad del usuario en </w:t>
+            </w:r>
+            <w:r>
+              <w:rPr>
+                <w:color w:val="17365D" w:themeColor="text2" w:themeShade="BF"/>
+                <w:sz w:val="20"/>
+              </w:rPr>
+              <w:t>dí</w:t>
+            </w:r>
+            <w:r>
+              <w:rPr>
+                <w:color w:val="17365D" w:themeColor="text2" w:themeShade="BF"/>
+                <w:sz w:val="20"/>
+              </w:rPr>
+              <w:t>as</w:t>
+            </w:r>
+            <w:r>
+              <w:rPr>
+                <w:color w:val="17365D" w:themeColor="text2" w:themeShade="BF"/>
+                <w:sz w:val="20"/>
+              </w:rPr>
+              <w:t xml:space="preserve"> (D</w:t>
+            </w:r>
+            <w:r>
+              <w:rPr>
+                <w:color w:val="17365D" w:themeColor="text2" w:themeShade="BF"/>
+                <w:sz w:val="20"/>
+              </w:rPr>
+              <w:t>ias)</w:t>
+            </w:r>
+            <w:r>
+              <w:rPr>
+                <w:color w:val="17365D" w:themeColor="text2" w:themeShade="BF"/>
+                <w:sz w:val="20"/>
+              </w:rPr>
+              <w:t xml:space="preserve">, que es la suma de los años multiplicado por </w:t>
+            </w:r>
+            <w:r>
+              <w:rPr>
+                <w:color w:val="17365D" w:themeColor="text2" w:themeShade="BF"/>
+                <w:sz w:val="20"/>
+              </w:rPr>
+              <w:t>la cantidad de dí</w:t>
+            </w:r>
+            <w:r>
+              <w:rPr>
+                <w:color w:val="17365D" w:themeColor="text2" w:themeShade="BF"/>
+                <w:sz w:val="20"/>
+              </w:rPr>
+              <w:t>as de un año y los meses mu</w:t>
+            </w:r>
+            <w:r>
+              <w:rPr>
+                <w:color w:val="17365D" w:themeColor="text2" w:themeShade="BF"/>
+                <w:sz w:val="20"/>
+              </w:rPr>
+              <w:t>ltiplicado por la cantidad de dí</w:t>
+            </w:r>
+            <w:r>
+              <w:rPr>
+                <w:color w:val="17365D" w:themeColor="text2" w:themeShade="BF"/>
+                <w:sz w:val="20"/>
+              </w:rPr>
+              <w:t>as de un mes</w:t>
+            </w:r>
+            <w:r>
+              <w:rPr>
+                <w:color w:val="17365D" w:themeColor="text2" w:themeShade="BF"/>
+                <w:sz w:val="20"/>
+              </w:rPr>
+              <w:t>.</w:t>
+            </w:r>
+          </w:p>
+          <w:p>
+            <w:pPr>
+              <w:pStyle w:val="Sinespaciado"/>
+              <w:rPr>
+                <w:i/>
+                <w:color w:val="17365D" w:themeColor="text2" w:themeShade="BF"/>
+                <w:sz w:val="20"/>
+              </w:rPr>
+            </w:pPr>
+            <w:r>
+              <w:rPr>
                 <w:color w:val="C00000"/>
                 <w:sz w:val="20"/>
               </w:rPr>
-            </w:pPr>
+              <w:t>Relación E/S:</w:t>
+            </w:r>
             <w:r>
               <w:rPr>
                 <w:color w:val="C00000"/>
                 <w:sz w:val="20"/>
               </w:rPr>
-              <w:t>Relación E/S:</w:t>
+              <w:t xml:space="preserve"> </w:t>
+            </w:r>
+            <w:r>
+              <w:rPr>
+                <w:color w:val="17365D" w:themeColor="text2" w:themeShade="BF"/>
+                <w:sz w:val="20"/>
+              </w:rPr>
+              <w:t>Dias=(Años*365)+(Meses*30)</w:t>
             </w:r>
           </w:p>
           <w:p>
@@ -928,12 +1422,96 @@
           <w:p>
             <w:pPr>
               <w:pStyle w:val="Sinespaciado"/>
+              <w:numPr>
+                <w:ilvl w:val="0"/>
+                <w:numId w:val="1"/>
+              </w:numPr>
+              <w:jc w:val="both"/>
               <w:rPr>
                 <w:b/>
                 <w:color w:val="C00000"/>
                 <w:sz w:val="20"/>
               </w:rPr>
             </w:pPr>
+            <w:r>
+              <w:rPr>
+                <w:b/>
+                <w:color w:val="17365D" w:themeColor="text2" w:themeShade="BF"/>
+                <w:sz w:val="20"/>
+              </w:rPr>
+              <w:t>Leer Años</w:t>
+            </w:r>
+          </w:p>
+          <w:p>
+            <w:pPr>
+              <w:pStyle w:val="Sinespaciado"/>
+              <w:numPr>
+                <w:ilvl w:val="0"/>
+                <w:numId w:val="1"/>
+              </w:numPr>
+              <w:jc w:val="both"/>
+              <w:rPr>
+                <w:b/>
+                <w:color w:val="C00000"/>
+                <w:sz w:val="20"/>
+              </w:rPr>
+            </w:pPr>
+            <w:r>
+              <w:rPr>
+                <w:b/>
+                <w:color w:val="17365D" w:themeColor="text2" w:themeShade="BF"/>
+                <w:sz w:val="20"/>
+              </w:rPr>
+              <w:t>Leer Meses</w:t>
+            </w:r>
+          </w:p>
+          <w:p>
+            <w:pPr>
+              <w:pStyle w:val="Sinespaciado"/>
+              <w:numPr>
+                <w:ilvl w:val="0"/>
+                <w:numId w:val="1"/>
+              </w:numPr>
+              <w:jc w:val="both"/>
+              <w:rPr>
+                <w:b/>
+                <w:color w:val="C00000"/>
+                <w:sz w:val="20"/>
+              </w:rPr>
+            </w:pPr>
+            <w:r>
+              <w:rPr>
+                <w:b/>
+                <w:color w:val="17365D" w:themeColor="text2" w:themeShade="BF"/>
+                <w:sz w:val="20"/>
+              </w:rPr>
+              <w:t>Calcular Dias=(Años*365)+(Meses*30)</w:t>
+            </w:r>
+          </w:p>
+          <w:p>
+            <w:pPr>
+              <w:pStyle w:val="Sinespaciado"/>
+              <w:numPr>
+                <w:ilvl w:val="0"/>
+                <w:numId w:val="1"/>
+              </w:numPr>
+              <w:jc w:val="both"/>
+              <w:rPr>
+                <w:b/>
+                <w:color w:val="C00000"/>
+                <w:sz w:val="20"/>
+              </w:rPr>
+            </w:pPr>
+            <w:r>
+              <w:rPr>
+                <w:b/>
+                <w:color w:val="17365D" w:themeColor="text2" w:themeShade="BF"/>
+                <w:sz w:val="20"/>
+              </w:rPr>
+              <w:t>Mostrar Dias</w:t>
+            </w:r>
+            <w:bookmarkStart w:id="0" w:name="_GoBack"/>
+            <w:bookmarkEnd w:id="0"/>
           </w:p>
         </w:tc>
       </w:tr>
@@ -951,6 +1529,104 @@
     </w:sectPr>
   </w:body>
 </w:document>
+</file>
+
+<file path=word/numbering.xml><?xml version="1.0" encoding="utf-8"?>
+<w:numbering xmlns:wpc="http://schemas.microsoft.com/office/word/2010/wordprocessingCanvas" xmlns:mo="http://schemas.microsoft.com/office/mac/office/2008/main" xmlns:mc="http://schemas.openxmlformats.org/markup-compatibility/2006" xmlns:mv="urn:schemas-microsoft-com:mac:vml" xmlns:o="urn:schemas-microsoft-com:office:office" xmlns:r="http://schemas.openxmlformats.org/officeDocument/2006/relationships" xmlns:m="http://schemas.openxmlformats.org/officeDocument/2006/math" xmlns:v="urn:schemas-microsoft-com:vml" xmlns:wp14="http://schemas.microsoft.com/office/word/2010/wordprocessingDrawing" xmlns:wp="http://schemas.openxmlformats.org/drawingml/2006/wordprocessingDrawing" xmlns:w10="urn:schemas-microsoft-com:office:word" xmlns:w="http://schemas.openxmlformats.org/wordprocessingml/2006/main" xmlns:w14="http://schemas.microsoft.com/office/word/2010/wordml" xmlns:w15="http://schemas.microsoft.com/office/word/2012/wordml" xmlns:wpg="http://schemas.microsoft.com/office/word/2010/wordprocessingGroup" xmlns:wpi="http://schemas.microsoft.com/office/word/2010/wordprocessingInk" xmlns:wne="http://schemas.microsoft.com/office/word/2006/wordml" xmlns:wps="http://schemas.microsoft.com/office/word/2010/wordprocessingShape" mc:Ignorable="w14 w15 wp14">
+  <w:abstractNum w:abstractNumId="0">
+    <w:nsid w:val="18040AC8"/>
+    <w:multiLevelType w:val="hybridMultilevel"/>
+    <w:tmpl w:val="5F1E8E8E"/>
+    <w:lvl w:ilvl="0" w:tplc="BA26B250">
+      <w:start w:val="1"/>
+      <w:numFmt w:val="decimal"/>
+      <w:lvlText w:val="%1."/>
+      <w:lvlJc w:val="left"/>
+      <w:pPr>
+        <w:ind w:left="720" w:hanging="360"/>
+      </w:pPr>
+      <w:rPr>
+        <w:rFonts w:hint="default"/>
+        <w:color w:val="1F497D" w:themeColor="text2"/>
+      </w:rPr>
+    </w:lvl>
+    <w:lvl w:ilvl="1" w:tplc="040A0019" w:tentative="1">
+      <w:start w:val="1"/>
+      <w:numFmt w:val="lowerLetter"/>
+      <w:lvlText w:val="%2."/>
+      <w:lvlJc w:val="left"/>
+      <w:pPr>
+        <w:ind w:left="1440" w:hanging="360"/>
+      </w:pPr>
+    </w:lvl>
+    <w:lvl w:ilvl="2" w:tplc="040A001B" w:tentative="1">
+      <w:start w:val="1"/>
+      <w:numFmt w:val="lowerRoman"/>
+      <w:lvlText w:val="%3."/>
+      <w:lvlJc w:val="right"/>
+      <w:pPr>
+        <w:ind w:left="2160" w:hanging="180"/>
+      </w:pPr>
+    </w:lvl>
+    <w:lvl w:ilvl="3" w:tplc="040A000F" w:tentative="1">
+      <w:start w:val="1"/>
+      <w:numFmt w:val="decimal"/>
+      <w:lvlText w:val="%4."/>
+      <w:lvlJc w:val="left"/>
+      <w:pPr>
+        <w:ind w:left="2880" w:hanging="360"/>
+      </w:pPr>
+    </w:lvl>
+    <w:lvl w:ilvl="4" w:tplc="040A0019" w:tentative="1">
+      <w:start w:val="1"/>
+      <w:numFmt w:val="lowerLetter"/>
+      <w:lvlText w:val="%5."/>
+      <w:lvlJc w:val="left"/>
+      <w:pPr>
+        <w:ind w:left="3600" w:hanging="360"/>
+      </w:pPr>
+    </w:lvl>
+    <w:lvl w:ilvl="5" w:tplc="040A001B" w:tentative="1">
+      <w:start w:val="1"/>
+      <w:numFmt w:val="lowerRoman"/>
+      <w:lvlText w:val="%6."/>
+      <w:lvlJc w:val="right"/>
+      <w:pPr>
+        <w:ind w:left="4320" w:hanging="180"/>
+      </w:pPr>
+    </w:lvl>
+    <w:lvl w:ilvl="6" w:tplc="040A000F" w:tentative="1">
+      <w:start w:val="1"/>
+      <w:numFmt w:val="decimal"/>
+      <w:lvlText w:val="%7."/>
+      <w:lvlJc w:val="left"/>
+      <w:pPr>
+        <w:ind w:left="5040" w:hanging="360"/>
+      </w:pPr>
+    </w:lvl>
+    <w:lvl w:ilvl="7" w:tplc="040A0019" w:tentative="1">
+      <w:start w:val="1"/>
+      <w:numFmt w:val="lowerLetter"/>
+      <w:lvlText w:val="%8."/>
+      <w:lvlJc w:val="left"/>
+      <w:pPr>
+        <w:ind w:left="5760" w:hanging="360"/>
+      </w:pPr>
+    </w:lvl>
+    <w:lvl w:ilvl="8" w:tplc="040A001B" w:tentative="1">
+      <w:start w:val="1"/>
+      <w:numFmt w:val="lowerRoman"/>
+      <w:lvlText w:val="%9."/>
+      <w:lvlJc w:val="right"/>
+      <w:pPr>
+        <w:ind w:left="6480" w:hanging="180"/>
+      </w:pPr>
+    </w:lvl>
+  </w:abstractNum>
+  <w:num w:numId="1">
+    <w:abstractNumId w:val="0"/>
+  </w:num>
+</w:numbering>
 </file>
 
 <file path=word/styles.xml><?xml version="1.0" encoding="utf-8"?>
@@ -1711,7 +2387,7 @@
 </file>
 
 <file path=customXml/itemProps1.xml><?xml version="1.0" encoding="utf-8"?>
-<ds:datastoreItem xmlns:ds="http://schemas.openxmlformats.org/officeDocument/2006/customXml" ds:itemID="{E0E8D1BA-1262-3C43-A0D8-7071338405FF}">
+<ds:datastoreItem xmlns:ds="http://schemas.openxmlformats.org/officeDocument/2006/customXml" ds:itemID="{D54BD352-85D6-3040-9A41-235A60CDBB2A}">
   <ds:schemaRefs>
     <ds:schemaRef ds:uri="http://schemas.openxmlformats.org/officeDocument/2006/bibliography"/>
   </ds:schemaRefs>

--- a/Tarea-01.docx
+++ b/Tarea-01.docx
@@ -29,8 +29,6 @@
         </w:rPr>
         <w:t xml:space="preserve">Prof. </w:t>
       </w:r>
-      <w:bookmarkStart w:id="0" w:name="_GoBack"/>
-      <w:bookmarkEnd w:id="0"/>
       <w:r>
         <w:rPr>
           <w:sz w:val="24"/>
@@ -173,7 +171,6 @@
           </w:p>
           <w:p>
             <w:pPr>
-              <w:pStyle w:val="Sinespaciado"/>
               <w:rPr>
                 <w:i/>
                 <w:color w:val="C00000"/>
@@ -188,6 +185,65 @@
               </w:rPr>
               <w:t>La diferencia consiste en…</w:t>
             </w:r>
+            <w:r>
+              <w:rPr>
+                <w:i/>
+                <w:color w:val="C00000"/>
+                <w:sz w:val="20"/>
+              </w:rPr>
+              <w:t xml:space="preserve"> que un algoritmo </w:t>
+            </w:r>
+            <w:r>
+              <w:rPr>
+                <w:i/>
+                <w:color w:val="C00000"/>
+                <w:sz w:val="20"/>
+              </w:rPr>
+              <w:t>e</w:t>
+            </w:r>
+            <w:r>
+              <w:rPr>
+                <w:i/>
+                <w:color w:val="C00000"/>
+                <w:sz w:val="20"/>
+              </w:rPr>
+              <w:t xml:space="preserve">s un método para resolver un problema mediante una serie de pasos precisos, definidos y finitos. </w:t>
+            </w:r>
+            <w:r>
+              <w:rPr>
+                <w:i/>
+                <w:color w:val="C00000"/>
+                <w:sz w:val="20"/>
+              </w:rPr>
+              <w:t>Y un programa es e</w:t>
+            </w:r>
+            <w:r>
+              <w:rPr>
+                <w:i/>
+                <w:color w:val="C00000"/>
+                <w:sz w:val="20"/>
+              </w:rPr>
+              <w:t>scribir el algoritmo en un lenguaje de programación</w:t>
+            </w:r>
+          </w:p>
+          <w:p>
+            <w:pPr>
+              <w:rPr>
+                <w:i/>
+                <w:color w:val="C00000"/>
+                <w:sz w:val="20"/>
+              </w:rPr>
+            </w:pPr>
+          </w:p>
+          <w:p>
+            <w:pPr>
+              <w:pStyle w:val="Sinespaciado"/>
+              <w:rPr>
+                <w:i/>
+                <w:color w:val="C00000"/>
+                <w:sz w:val="20"/>
+              </w:rPr>
+            </w:pPr>
           </w:p>
           <w:p>
             <w:pPr>
@@ -277,6 +333,14 @@
                 <w:sz w:val="20"/>
               </w:rPr>
             </w:pPr>
+            <w:r>
+              <w:rPr>
+                <w:i/>
+                <w:color w:val="C00000"/>
+                <w:sz w:val="20"/>
+              </w:rPr>
+              <w:t>Entender Completamente el tema</w:t>
+            </w:r>
           </w:p>
         </w:tc>
       </w:tr>
@@ -310,10 +374,21 @@
                 <w:sz w:val="20"/>
               </w:rPr>
             </w:pPr>
+            <w:r>
+              <w:rPr>
+                <w:i/>
+                <w:color w:val="C00000"/>
+                <w:sz w:val="20"/>
+              </w:rPr>
+              <w:t>Define cada vez de manera mas precisa los acercamientos que resuelven el problema de manera virutal</w:t>
+            </w:r>
           </w:p>
         </w:tc>
       </w:tr>
       <w:tr>
+        <w:trPr>
+          <w:trHeight w:val="263"/>
+        </w:trPr>
         <w:tc>
           <w:tcPr>
             <w:tcW w:w="1168" w:type="pct"/>
@@ -343,6 +418,14 @@
                 <w:sz w:val="20"/>
               </w:rPr>
             </w:pPr>
+            <w:r>
+              <w:rPr>
+                <w:i/>
+                <w:color w:val="C00000"/>
+                <w:sz w:val="20"/>
+              </w:rPr>
+              <w:t>La transformaciñon de un mensajea traves de normas de un codigo</w:t>
+            </w:r>
           </w:p>
         </w:tc>
       </w:tr>
@@ -476,6 +559,15 @@
               </w:rPr>
               <w:t xml:space="preserve"> </w:t>
             </w:r>
+            <w:r>
+              <w:rPr>
+                <w:rFonts w:eastAsia="Times New Roman" w:cs="Times New Roman"/>
+                <w:bCs/>
+                <w:i/>
+                <w:color w:val="FF0000"/>
+              </w:rPr>
+              <w:t>Mas bajo</w:t>
+            </w:r>
           </w:p>
           <w:p>
             <w:pPr>
@@ -502,6 +594,17 @@
                 <w:szCs w:val="20"/>
               </w:rPr>
               <w:t xml:space="preserve">  </w:t>
+            </w:r>
+            <w:r>
+              <w:rPr>
+                <w:rFonts w:eastAsia="Times New Roman" w:cs="Times New Roman"/>
+                <w:bCs/>
+                <w:i/>
+                <w:color w:val="C00000"/>
+                <w:sz w:val="20"/>
+                <w:szCs w:val="20"/>
+              </w:rPr>
+              <w:t>Porque Cecilia hablamas alto que rosa y rosa mas alto que Ánglea</w:t>
             </w:r>
           </w:p>
         </w:tc>
@@ -692,24 +795,37 @@
               </w:rPr>
               <w:t xml:space="preserve">  </w:t>
             </w:r>
-          </w:p>
-          <w:p>
-            <w:pPr>
-              <w:pStyle w:val="Sinespaciado"/>
-              <w:rPr>
-                <w:rFonts w:eastAsia="Times New Roman" w:cs="Times New Roman"/>
-                <w:bCs/>
+            <w:r>
+              <w:rPr>
+                <w:rFonts w:eastAsia="Times New Roman" w:cs="Times New Roman"/>
+                <w:bCs/>
+                <w:i/>
+                <w:color w:val="C00000"/>
                 <w:sz w:val="20"/>
                 <w:szCs w:val="20"/>
               </w:rPr>
-            </w:pPr>
-            <w:r>
-              <w:rPr>
-                <w:rFonts w:eastAsia="Times New Roman" w:cs="Times New Roman"/>
-                <w:bCs/>
+              <w:t>coche</w:t>
+            </w:r>
+          </w:p>
+          <w:p>
+            <w:pPr>
+              <w:pStyle w:val="Sinespaciado"/>
+              <w:rPr>
+                <w:rFonts w:eastAsia="Times New Roman" w:cs="Times New Roman"/>
+                <w:bCs/>
+                <w:i/>
+                <w:color w:val="C00000"/>
                 <w:sz w:val="20"/>
                 <w:szCs w:val="20"/>
               </w:rPr>
+            </w:pPr>
+            <w:r>
+              <w:rPr>
+                <w:rFonts w:eastAsia="Times New Roman" w:cs="Times New Roman"/>
+                <w:bCs/>
+                <w:sz w:val="20"/>
+                <w:szCs w:val="20"/>
+              </w:rPr>
               <w:t>Explica (puedes poner la foto de tu solución):</w:t>
             </w:r>
             <w:r>
@@ -723,6 +839,83 @@
               </w:rPr>
               <w:t xml:space="preserve">  </w:t>
             </w:r>
+          </w:p>
+          <w:p>
+            <w:pPr>
+              <w:pStyle w:val="Sinespaciado"/>
+              <w:jc w:val="center"/>
+              <w:rPr>
+                <w:rFonts w:eastAsia="Times New Roman" w:cs="Times New Roman"/>
+                <w:bCs/>
+                <w:i/>
+                <w:color w:val="C00000"/>
+                <w:sz w:val="20"/>
+                <w:szCs w:val="20"/>
+              </w:rPr>
+            </w:pPr>
+            <w:r>
+              <w:rPr>
+                <w:rFonts w:eastAsia="Times New Roman" w:cs="Times New Roman"/>
+                <w:bCs/>
+                <w:i/>
+                <w:noProof/>
+                <w:color w:val="C00000"/>
+                <w:sz w:val="20"/>
+                <w:szCs w:val="20"/>
+                <w:lang w:val="es-ES_tradnl" w:eastAsia="es-ES_tradnl"/>
+              </w:rPr>
+              <w:lastRenderedPageBreak/>
+              <w:drawing>
+                <wp:inline distT="0" distB="0" distL="0" distR="0" wp14:anchorId="1ADD972C" wp14:editId="2E855582">
+                  <wp:extent cx="3534342" cy="2650838"/>
+                  <wp:effectExtent l="0" t="0" r="0" b="0"/>
+                  <wp:docPr id="1" name="Imagen 1" descr="../Desktop/IMG_4325.JPG"/>
+                  <wp:cNvGraphicFramePr>
+                    <a:graphicFrameLocks xmlns:a="http://schemas.openxmlformats.org/drawingml/2006/main" noChangeAspect="1"/>
+                  </wp:cNvGraphicFramePr>
+                  <a:graphic xmlns:a="http://schemas.openxmlformats.org/drawingml/2006/main">
+                    <a:graphicData uri="http://schemas.openxmlformats.org/drawingml/2006/picture">
+                      <pic:pic xmlns:pic="http://schemas.openxmlformats.org/drawingml/2006/picture">
+                        <pic:nvPicPr>
+                          <pic:cNvPr id="0" name="Picture 1" descr="../Desktop/IMG_4325.JPG"/>
+                          <pic:cNvPicPr>
+                            <a:picLocks noChangeAspect="1" noChangeArrowheads="1"/>
+                          </pic:cNvPicPr>
+                        </pic:nvPicPr>
+                        <pic:blipFill>
+                          <a:blip r:embed="rId6">
+                            <a:extLst>
+                              <a:ext uri="{28A0092B-C50C-407E-A947-70E740481C1C}">
+                                <a14:useLocalDpi xmlns:a14="http://schemas.microsoft.com/office/drawing/2010/main" val="0"/>
+                              </a:ext>
+                            </a:extLst>
+                          </a:blip>
+                          <a:srcRect/>
+                          <a:stretch>
+                            <a:fillRect/>
+                          </a:stretch>
+                        </pic:blipFill>
+                        <pic:spPr bwMode="auto">
+                          <a:xfrm>
+                            <a:off x="0" y="0"/>
+                            <a:ext cx="3566455" cy="2674924"/>
+                          </a:xfrm>
+                          <a:prstGeom prst="rect">
+                            <a:avLst/>
+                          </a:prstGeom>
+                          <a:noFill/>
+                          <a:ln>
+                            <a:noFill/>
+                          </a:ln>
+                        </pic:spPr>
+                      </pic:pic>
+                    </a:graphicData>
+                  </a:graphic>
+                </wp:inline>
+              </w:drawing>
+            </w:r>
+            <w:bookmarkStart w:id="0" w:name="_GoBack"/>
+            <w:bookmarkEnd w:id="0"/>
           </w:p>
         </w:tc>
       </w:tr>
@@ -841,6 +1034,27 @@
               </w:rPr>
               <w:t>Entradas:</w:t>
             </w:r>
+            <w:r>
+              <w:rPr>
+                <w:color w:val="C00000"/>
+                <w:sz w:val="20"/>
+              </w:rPr>
+              <w:t xml:space="preserve"> </w:t>
+            </w:r>
+            <w:r>
+              <w:rPr>
+                <w:color w:val="C00000"/>
+                <w:sz w:val="20"/>
+              </w:rPr>
+              <w:t xml:space="preserve">Preguntar edad </w:t>
+            </w:r>
+            <w:r>
+              <w:rPr>
+                <w:color w:val="C00000"/>
+                <w:sz w:val="20"/>
+              </w:rPr>
+              <w:t>(en años y meses enteros)</w:t>
+            </w:r>
           </w:p>
           <w:p>
             <w:pPr>
@@ -857,6 +1071,27 @@
               </w:rPr>
               <w:t>Salidas:</w:t>
             </w:r>
+            <w:r>
+              <w:rPr>
+                <w:color w:val="C00000"/>
+                <w:sz w:val="20"/>
+              </w:rPr>
+              <w:t xml:space="preserve"> numero aprox. de dias vividos (</w:t>
+            </w:r>
+            <w:r>
+              <w:rPr>
+                <w:color w:val="C00000"/>
+                <w:sz w:val="20"/>
+              </w:rPr>
+              <w:t>con regla de que todos los años son 365 dias y lo meses tienen 30 dias</w:t>
+            </w:r>
+            <w:r>
+              <w:rPr>
+                <w:color w:val="C00000"/>
+                <w:sz w:val="20"/>
+              </w:rPr>
+              <w:t>)</w:t>
+            </w:r>
           </w:p>
           <w:p>
             <w:pPr>
@@ -873,6 +1108,41 @@
                 <w:sz w:val="20"/>
               </w:rPr>
               <w:t>Relación E/S:</w:t>
+            </w:r>
+            <w:r>
+              <w:rPr>
+                <w:color w:val="C00000"/>
+                <w:sz w:val="20"/>
+              </w:rPr>
+              <w:t xml:space="preserve"> </w:t>
+            </w:r>
+            <w:r>
+              <w:rPr>
+                <w:color w:val="C00000"/>
+                <w:sz w:val="20"/>
+              </w:rPr>
+              <w:t>num años</w:t>
+            </w:r>
+            <w:r>
+              <w:rPr>
+                <w:color w:val="C00000"/>
+                <w:sz w:val="20"/>
+              </w:rPr>
+              <w:t xml:space="preserve"> </w:t>
+            </w:r>
+            <w:r>
+              <w:rPr>
+                <w:color w:val="C00000"/>
+                <w:sz w:val="20"/>
+              </w:rPr>
+              <w:t>365 y num de meses</w:t>
+            </w:r>
+            <w:r>
+              <w:rPr>
+                <w:color w:val="C00000"/>
+                <w:sz w:val="20"/>
+              </w:rPr>
+              <w:t>*30</w:t>
             </w:r>
           </w:p>
           <w:p>
@@ -934,6 +1204,184 @@
                 <w:sz w:val="20"/>
               </w:rPr>
             </w:pPr>
+          </w:p>
+          <w:p>
+            <w:pPr>
+              <w:pStyle w:val="Sinespaciado"/>
+              <w:rPr>
+                <w:b/>
+                <w:color w:val="C00000"/>
+                <w:sz w:val="20"/>
+              </w:rPr>
+            </w:pPr>
+            <w:r>
+              <w:rPr>
+                <w:b/>
+                <w:color w:val="C00000"/>
+                <w:sz w:val="20"/>
+              </w:rPr>
+              <w:t>1. Pedir al usuario que inserte su edad en años y meses enteros</w:t>
+            </w:r>
+          </w:p>
+          <w:p>
+            <w:pPr>
+              <w:pStyle w:val="Sinespaciado"/>
+              <w:rPr>
+                <w:b/>
+                <w:color w:val="C00000"/>
+                <w:sz w:val="20"/>
+              </w:rPr>
+            </w:pPr>
+            <w:r>
+              <w:rPr>
+                <w:b/>
+                <w:color w:val="C00000"/>
+                <w:sz w:val="20"/>
+              </w:rPr>
+              <w:t>2.</w:t>
+            </w:r>
+            <w:r>
+              <w:rPr>
+                <w:b/>
+                <w:color w:val="C00000"/>
+                <w:sz w:val="20"/>
+              </w:rPr>
+              <w:t xml:space="preserve"> </w:t>
+            </w:r>
+            <w:r>
+              <w:rPr>
+                <w:b/>
+                <w:color w:val="C00000"/>
+                <w:sz w:val="20"/>
+              </w:rPr>
+              <w:t>lo años</w:t>
+            </w:r>
+            <w:r>
+              <w:rPr>
+                <w:b/>
+                <w:color w:val="C00000"/>
+                <w:sz w:val="20"/>
+              </w:rPr>
+              <w:t xml:space="preserve"> </w:t>
+            </w:r>
+            <w:r>
+              <w:rPr>
+                <w:b/>
+                <w:color w:val="C00000"/>
+                <w:sz w:val="20"/>
+              </w:rPr>
+              <w:t xml:space="preserve">insertados </w:t>
+            </w:r>
+            <w:r>
+              <w:rPr>
+                <w:b/>
+                <w:color w:val="C00000"/>
+                <w:sz w:val="20"/>
+              </w:rPr>
+              <w:t xml:space="preserve">por el usuario *365 </w:t>
+            </w:r>
+          </w:p>
+          <w:p>
+            <w:pPr>
+              <w:pStyle w:val="Sinespaciado"/>
+              <w:rPr>
+                <w:b/>
+                <w:color w:val="C00000"/>
+                <w:sz w:val="20"/>
+              </w:rPr>
+            </w:pPr>
+            <w:r>
+              <w:rPr>
+                <w:b/>
+                <w:color w:val="C00000"/>
+                <w:sz w:val="20"/>
+              </w:rPr>
+              <w:t>3.</w:t>
+            </w:r>
+            <w:r>
+              <w:rPr>
+                <w:b/>
+                <w:color w:val="C00000"/>
+                <w:sz w:val="20"/>
+              </w:rPr>
+              <w:t xml:space="preserve"> lo meses insertados</w:t>
+            </w:r>
+            <w:r>
+              <w:rPr>
+                <w:b/>
+                <w:color w:val="C00000"/>
+                <w:sz w:val="20"/>
+              </w:rPr>
+              <w:t xml:space="preserve"> por el usuario *30</w:t>
+            </w:r>
+          </w:p>
+          <w:p>
+            <w:pPr>
+              <w:pStyle w:val="Sinespaciado"/>
+              <w:rPr>
+                <w:b/>
+                <w:color w:val="C00000"/>
+                <w:sz w:val="20"/>
+              </w:rPr>
+            </w:pPr>
+            <w:r>
+              <w:rPr>
+                <w:b/>
+                <w:color w:val="C00000"/>
+                <w:sz w:val="20"/>
+              </w:rPr>
+              <w:t>4.</w:t>
+            </w:r>
+            <w:r>
+              <w:rPr>
+                <w:b/>
+                <w:color w:val="C00000"/>
+                <w:sz w:val="20"/>
+              </w:rPr>
+              <w:t xml:space="preserve"> </w:t>
+            </w:r>
+            <w:r>
+              <w:rPr>
+                <w:b/>
+                <w:color w:val="C00000"/>
+                <w:sz w:val="20"/>
+              </w:rPr>
+              <w:t xml:space="preserve">sumar años y meses </w:t>
+            </w:r>
+          </w:p>
+          <w:p>
+            <w:pPr>
+              <w:pStyle w:val="Sinespaciado"/>
+              <w:rPr>
+                <w:b/>
+                <w:color w:val="C00000"/>
+                <w:sz w:val="20"/>
+              </w:rPr>
+            </w:pPr>
+            <w:r>
+              <w:rPr>
+                <w:b/>
+                <w:color w:val="C00000"/>
+                <w:sz w:val="20"/>
+              </w:rPr>
+              <w:t>5.</w:t>
+            </w:r>
+            <w:r>
+              <w:rPr>
+                <w:b/>
+                <w:color w:val="C00000"/>
+                <w:sz w:val="20"/>
+              </w:rPr>
+              <w:t xml:space="preserve"> </w:t>
+            </w:r>
+            <w:r>
+              <w:rPr>
+                <w:b/>
+                <w:color w:val="C00000"/>
+                <w:sz w:val="20"/>
+              </w:rPr>
+              <w:t>Que elprograma imprima el resultado final</w:t>
+            </w:r>
           </w:p>
         </w:tc>
       </w:tr>
@@ -951,6 +1399,103 @@
     </w:sectPr>
   </w:body>
 </w:document>
+</file>
+
+<file path=word/numbering.xml><?xml version="1.0" encoding="utf-8"?>
+<w:numbering xmlns:wpc="http://schemas.microsoft.com/office/word/2010/wordprocessingCanvas" xmlns:mo="http://schemas.microsoft.com/office/mac/office/2008/main" xmlns:mc="http://schemas.openxmlformats.org/markup-compatibility/2006" xmlns:mv="urn:schemas-microsoft-com:mac:vml" xmlns:o="urn:schemas-microsoft-com:office:office" xmlns:r="http://schemas.openxmlformats.org/officeDocument/2006/relationships" xmlns:m="http://schemas.openxmlformats.org/officeDocument/2006/math" xmlns:v="urn:schemas-microsoft-com:vml" xmlns:wp14="http://schemas.microsoft.com/office/word/2010/wordprocessingDrawing" xmlns:wp="http://schemas.openxmlformats.org/drawingml/2006/wordprocessingDrawing" xmlns:w10="urn:schemas-microsoft-com:office:word" xmlns:w="http://schemas.openxmlformats.org/wordprocessingml/2006/main" xmlns:w14="http://schemas.microsoft.com/office/word/2010/wordml" xmlns:w15="http://schemas.microsoft.com/office/word/2012/wordml" xmlns:wpg="http://schemas.microsoft.com/office/word/2010/wordprocessingGroup" xmlns:wpi="http://schemas.microsoft.com/office/word/2010/wordprocessingInk" xmlns:wne="http://schemas.microsoft.com/office/word/2006/wordml" xmlns:wps="http://schemas.microsoft.com/office/word/2010/wordprocessingShape" mc:Ignorable="w14 w15 wp14">
+  <w:abstractNum w:abstractNumId="0">
+    <w:nsid w:val="7E985089"/>
+    <w:multiLevelType w:val="hybridMultilevel"/>
+    <w:tmpl w:val="7E2A7388"/>
+    <w:lvl w:ilvl="0" w:tplc="040A000F">
+      <w:start w:val="1"/>
+      <w:numFmt w:val="decimal"/>
+      <w:lvlText w:val="%1."/>
+      <w:lvlJc w:val="left"/>
+      <w:pPr>
+        <w:ind w:left="720" w:hanging="360"/>
+      </w:pPr>
+      <w:rPr>
+        <w:rFonts w:hint="default"/>
+      </w:rPr>
+    </w:lvl>
+    <w:lvl w:ilvl="1" w:tplc="040A0019" w:tentative="1">
+      <w:start w:val="1"/>
+      <w:numFmt w:val="lowerLetter"/>
+      <w:lvlText w:val="%2."/>
+      <w:lvlJc w:val="left"/>
+      <w:pPr>
+        <w:ind w:left="1440" w:hanging="360"/>
+      </w:pPr>
+    </w:lvl>
+    <w:lvl w:ilvl="2" w:tplc="040A001B" w:tentative="1">
+      <w:start w:val="1"/>
+      <w:numFmt w:val="lowerRoman"/>
+      <w:lvlText w:val="%3."/>
+      <w:lvlJc w:val="right"/>
+      <w:pPr>
+        <w:ind w:left="2160" w:hanging="180"/>
+      </w:pPr>
+    </w:lvl>
+    <w:lvl w:ilvl="3" w:tplc="040A000F" w:tentative="1">
+      <w:start w:val="1"/>
+      <w:numFmt w:val="decimal"/>
+      <w:lvlText w:val="%4."/>
+      <w:lvlJc w:val="left"/>
+      <w:pPr>
+        <w:ind w:left="2880" w:hanging="360"/>
+      </w:pPr>
+    </w:lvl>
+    <w:lvl w:ilvl="4" w:tplc="040A0019" w:tentative="1">
+      <w:start w:val="1"/>
+      <w:numFmt w:val="lowerLetter"/>
+      <w:lvlText w:val="%5."/>
+      <w:lvlJc w:val="left"/>
+      <w:pPr>
+        <w:ind w:left="3600" w:hanging="360"/>
+      </w:pPr>
+    </w:lvl>
+    <w:lvl w:ilvl="5" w:tplc="040A001B" w:tentative="1">
+      <w:start w:val="1"/>
+      <w:numFmt w:val="lowerRoman"/>
+      <w:lvlText w:val="%6."/>
+      <w:lvlJc w:val="right"/>
+      <w:pPr>
+        <w:ind w:left="4320" w:hanging="180"/>
+      </w:pPr>
+    </w:lvl>
+    <w:lvl w:ilvl="6" w:tplc="040A000F" w:tentative="1">
+      <w:start w:val="1"/>
+      <w:numFmt w:val="decimal"/>
+      <w:lvlText w:val="%7."/>
+      <w:lvlJc w:val="left"/>
+      <w:pPr>
+        <w:ind w:left="5040" w:hanging="360"/>
+      </w:pPr>
+    </w:lvl>
+    <w:lvl w:ilvl="7" w:tplc="040A0019" w:tentative="1">
+      <w:start w:val="1"/>
+      <w:numFmt w:val="lowerLetter"/>
+      <w:lvlText w:val="%8."/>
+      <w:lvlJc w:val="left"/>
+      <w:pPr>
+        <w:ind w:left="5760" w:hanging="360"/>
+      </w:pPr>
+    </w:lvl>
+    <w:lvl w:ilvl="8" w:tplc="040A001B" w:tentative="1">
+      <w:start w:val="1"/>
+      <w:numFmt w:val="lowerRoman"/>
+      <w:lvlText w:val="%9."/>
+      <w:lvlJc w:val="right"/>
+      <w:pPr>
+        <w:ind w:left="6480" w:hanging="180"/>
+      </w:pPr>
+    </w:lvl>
+  </w:abstractNum>
+  <w:num w:numId="1">
+    <w:abstractNumId w:val="0"/>
+  </w:num>
+</w:numbering>
 </file>
 
 <file path=word/styles.xml><?xml version="1.0" encoding="utf-8"?>
@@ -1420,6 +1965,17 @@
       </w:tblCellMar>
     </w:tblPr>
   </w:style>
+  <w:style w:type="character" w:styleId="Textoennegrita">
+    <w:name w:val="Strong"/>
+    <w:basedOn w:val="Fuentedeprrafopredeter"/>
+    <w:uiPriority w:val="22"/>
+    <w:qFormat/>
+    <w:rsid w:val="00112B61"/>
+    <w:rPr>
+      <w:b/>
+      <w:bCs/>
+    </w:rPr>
+  </w:style>
 </w:styles>
 </file>
 
@@ -1711,7 +2267,7 @@
 </file>
 
 <file path=customXml/itemProps1.xml><?xml version="1.0" encoding="utf-8"?>
-<ds:datastoreItem xmlns:ds="http://schemas.openxmlformats.org/officeDocument/2006/customXml" ds:itemID="{E0E8D1BA-1262-3C43-A0D8-7071338405FF}">
+<ds:datastoreItem xmlns:ds="http://schemas.openxmlformats.org/officeDocument/2006/customXml" ds:itemID="{15BEEC2C-6376-B94E-928B-CF5C24510CF4}">
   <ds:schemaRefs>
     <ds:schemaRef ds:uri="http://schemas.openxmlformats.org/officeDocument/2006/bibliography"/>
   </ds:schemaRefs>

--- a/Tarea-01.docx
+++ b/Tarea-01.docx
@@ -1,6 +1,6 @@
 
 <file path=word/document.xml><?xml version="1.0" encoding="utf-8"?>
-<w:document xmlns:wpc="http://schemas.microsoft.com/office/word/2010/wordprocessingCanvas" xmlns:mo="http://schemas.microsoft.com/office/mac/office/2008/main" xmlns:mc="http://schemas.openxmlformats.org/markup-compatibility/2006" xmlns:mv="urn:schemas-microsoft-com:mac:vml" xmlns:o="urn:schemas-microsoft-com:office:office" xmlns:r="http://schemas.openxmlformats.org/officeDocument/2006/relationships" xmlns:m="http://schemas.openxmlformats.org/officeDocument/2006/math" xmlns:v="urn:schemas-microsoft-com:vml" xmlns:wp14="http://schemas.microsoft.com/office/word/2010/wordprocessingDrawing" xmlns:wp="http://schemas.openxmlformats.org/drawingml/2006/wordprocessingDrawing" xmlns:w10="urn:schemas-microsoft-com:office:word" xmlns:w="http://schemas.openxmlformats.org/wordprocessingml/2006/main" xmlns:w14="http://schemas.microsoft.com/office/word/2010/wordml" xmlns:w15="http://schemas.microsoft.com/office/word/2012/wordml" xmlns:wpg="http://schemas.microsoft.com/office/word/2010/wordprocessingGroup" xmlns:wpi="http://schemas.microsoft.com/office/word/2010/wordprocessingInk" xmlns:wne="http://schemas.microsoft.com/office/word/2006/wordml" xmlns:wps="http://schemas.microsoft.com/office/word/2010/wordprocessingShape" mc:Ignorable="w14 w15 wp14">
+<w:document xmlns:wpc="http://schemas.microsoft.com/office/word/2010/wordprocessingCanvas" xmlns:cx="http://schemas.microsoft.com/office/drawing/2014/chartex" xmlns:cx1="http://schemas.microsoft.com/office/drawing/2015/9/8/chartex" xmlns:cx2="http://schemas.microsoft.com/office/drawing/2015/10/21/chartex" xmlns:cx3="http://schemas.microsoft.com/office/drawing/2016/5/9/chartex" xmlns:cx4="http://schemas.microsoft.com/office/drawing/2016/5/10/chartex" xmlns:cx5="http://schemas.microsoft.com/office/drawing/2016/5/11/chartex" xmlns:cx6="http://schemas.microsoft.com/office/drawing/2016/5/12/chartex" xmlns:cx7="http://schemas.microsoft.com/office/drawing/2016/5/13/chartex" xmlns:cx8="http://schemas.microsoft.com/office/drawing/2016/5/14/chartex" xmlns:mc="http://schemas.openxmlformats.org/markup-compatibility/2006" xmlns:aink="http://schemas.microsoft.com/office/drawing/2016/ink" xmlns:am3d="http://schemas.microsoft.com/office/drawing/2017/model3d" xmlns:o="urn:schemas-microsoft-com:office:office" xmlns:r="http://schemas.openxmlformats.org/officeDocument/2006/relationships" xmlns:m="http://schemas.openxmlformats.org/officeDocument/2006/math" xmlns:v="urn:schemas-microsoft-com:vml" xmlns:wp14="http://schemas.microsoft.com/office/word/2010/wordprocessingDrawing" xmlns:wp="http://schemas.openxmlformats.org/drawingml/2006/wordprocessingDrawing" xmlns:w10="urn:schemas-microsoft-com:office:word" xmlns:w="http://schemas.openxmlformats.org/wordprocessingml/2006/main" xmlns:w14="http://schemas.microsoft.com/office/word/2010/wordml" xmlns:w15="http://schemas.microsoft.com/office/word/2012/wordml" xmlns:w16cid="http://schemas.microsoft.com/office/word/2016/wordml/cid" xmlns:w16se="http://schemas.microsoft.com/office/word/2015/wordml/symex" xmlns:wpg="http://schemas.microsoft.com/office/word/2010/wordprocessingGroup" xmlns:wpi="http://schemas.microsoft.com/office/word/2010/wordprocessingInk" xmlns:wne="http://schemas.microsoft.com/office/word/2006/wordml" xmlns:wps="http://schemas.microsoft.com/office/word/2010/wordprocessingShape" mc:Ignorable="w14 w15 w16se w16cid wp14">
   <w:body>
     <w:p>
       <w:pPr>
@@ -29,8 +29,6 @@
         </w:rPr>
         <w:t xml:space="preserve">Prof. </w:t>
       </w:r>
-      <w:bookmarkStart w:id="0" w:name="_GoBack"/>
-      <w:bookmarkEnd w:id="0"/>
       <w:r>
         <w:rPr>
           <w:sz w:val="24"/>
@@ -175,7 +173,6 @@
             <w:pPr>
               <w:pStyle w:val="Sinespaciado"/>
               <w:rPr>
-                <w:i/>
                 <w:color w:val="C00000"/>
                 <w:sz w:val="20"/>
               </w:rPr>
@@ -187,6 +184,44 @@
                 <w:sz w:val="20"/>
               </w:rPr>
               <w:t>La diferencia consiste en…</w:t>
+            </w:r>
+            <w:r>
+              <w:rPr>
+                <w:i/>
+                <w:color w:val="C00000"/>
+                <w:sz w:val="20"/>
+              </w:rPr>
+              <w:t xml:space="preserve"> </w:t>
+            </w:r>
+          </w:p>
+          <w:p>
+            <w:pPr>
+              <w:pStyle w:val="Sinespaciado"/>
+              <w:rPr>
+                <w:color w:val="C00000"/>
+                <w:sz w:val="20"/>
+              </w:rPr>
+            </w:pPr>
+            <w:r>
+              <w:rPr>
+                <w:color w:val="C00000"/>
+                <w:sz w:val="20"/>
+              </w:rPr>
+              <w:t>Un algoritmo es una serie de pasos que dan solución a algún problema, un programa implica escribir en un lenguaje de programación el algoritmo</w:t>
+            </w:r>
+            <w:r>
+              <w:rPr>
+                <w:color w:val="C00000"/>
+                <w:sz w:val="20"/>
+              </w:rPr>
+              <w:t xml:space="preserve"> para que este se lleve a cabo por medio de una computadora</w:t>
+            </w:r>
+            <w:r>
+              <w:rPr>
+                <w:color w:val="C00000"/>
+                <w:sz w:val="20"/>
+              </w:rPr>
+              <w:t>.</w:t>
             </w:r>
           </w:p>
           <w:p>
@@ -247,8 +282,8 @@
         <w:tblLook w:val="04A0" w:firstRow="1" w:lastRow="0" w:firstColumn="1" w:lastColumn="0" w:noHBand="0" w:noVBand="1"/>
       </w:tblPr>
       <w:tblGrid>
-        <w:gridCol w:w="2376"/>
-        <w:gridCol w:w="7796"/>
+        <w:gridCol w:w="2327"/>
+        <w:gridCol w:w="7636"/>
       </w:tblGrid>
       <w:tr>
         <w:tc>
@@ -277,6 +312,14 @@
                 <w:sz w:val="20"/>
               </w:rPr>
             </w:pPr>
+            <w:r>
+              <w:rPr>
+                <w:i/>
+                <w:color w:val="C00000"/>
+                <w:sz w:val="20"/>
+              </w:rPr>
+              <w:t>En esta etapa se definen la o las diferentes entradas de datos, se definen las salidas de datos esperadas y se establece una relación entre entradas y salidas.</w:t>
+            </w:r>
           </w:p>
         </w:tc>
       </w:tr>
@@ -310,6 +353,14 @@
                 <w:sz w:val="20"/>
               </w:rPr>
             </w:pPr>
+            <w:r>
+              <w:rPr>
+                <w:i/>
+                <w:color w:val="C00000"/>
+                <w:sz w:val="20"/>
+              </w:rPr>
+              <w:t xml:space="preserve">En esta etapa se define el algoritmo o pseudocódigo, los pasos detallados y definidos que se realizarán para obtener la solución esperada. </w:t>
+            </w:r>
           </w:p>
         </w:tc>
       </w:tr>
@@ -343,6 +394,38 @@
                 <w:sz w:val="20"/>
               </w:rPr>
             </w:pPr>
+            <w:r>
+              <w:rPr>
+                <w:i/>
+                <w:color w:val="C00000"/>
+                <w:sz w:val="20"/>
+              </w:rPr>
+              <w:t>Durante esta etapa el algoritmo se escribe en un lenguaje de programación</w:t>
+            </w:r>
+            <w:r>
+              <w:rPr>
+                <w:i/>
+                <w:color w:val="C00000"/>
+                <w:sz w:val="20"/>
+              </w:rPr>
+              <w:t>, se hace un programa</w:t>
+            </w:r>
+            <w:r>
+              <w:rPr>
+                <w:i/>
+                <w:color w:val="C00000"/>
+                <w:sz w:val="20"/>
+              </w:rPr>
+              <w:t xml:space="preserve">, </w:t>
+            </w:r>
+            <w:r>
+              <w:rPr>
+                <w:i/>
+                <w:color w:val="C00000"/>
+                <w:sz w:val="20"/>
+              </w:rPr>
+              <w:t xml:space="preserve"> para que después una computadora lo repita tantas veces como se deseé</w:t>
+            </w:r>
           </w:p>
         </w:tc>
       </w:tr>
@@ -356,7 +439,7 @@
       <w:pPr>
         <w:pStyle w:val="Sinespaciado"/>
         <w:rPr>
-          <w:lang w:val="en-US"/>
+          <w:lang w:val="es-419"/>
         </w:rPr>
       </w:pPr>
     </w:p>
@@ -476,6 +559,15 @@
               </w:rPr>
               <w:t xml:space="preserve"> </w:t>
             </w:r>
+            <w:r>
+              <w:rPr>
+                <w:rFonts w:eastAsia="Times New Roman" w:cs="Times New Roman"/>
+                <w:bCs/>
+                <w:i/>
+                <w:color w:val="FF0000"/>
+              </w:rPr>
+              <w:t>Ángela habla más bajo que Celia.</w:t>
+            </w:r>
           </w:p>
           <w:p>
             <w:pPr>
@@ -502,6 +594,39 @@
                 <w:szCs w:val="20"/>
               </w:rPr>
               <w:t xml:space="preserve">  </w:t>
+            </w:r>
+            <w:r>
+              <w:rPr>
+                <w:rFonts w:eastAsia="Times New Roman" w:cs="Times New Roman"/>
+                <w:bCs/>
+                <w:i/>
+                <w:color w:val="C00000"/>
+                <w:sz w:val="20"/>
+                <w:szCs w:val="20"/>
+              </w:rPr>
+              <w:t xml:space="preserve">El problema menciona que Celia habla más alto que Rosa, Rosa habla más alto que </w:t>
+            </w:r>
+            <w:r>
+              <w:rPr>
+                <w:rFonts w:eastAsia="Times New Roman" w:cs="Times New Roman"/>
+                <w:bCs/>
+                <w:i/>
+                <w:color w:val="C00000"/>
+                <w:sz w:val="20"/>
+                <w:szCs w:val="20"/>
+              </w:rPr>
+              <w:t>Ángela. Por lo tanto quien habla más alto es Celia y quién habla más bajo es Ángela.</w:t>
+            </w:r>
+            <w:r>
+              <w:rPr>
+                <w:rFonts w:eastAsia="Times New Roman" w:cs="Times New Roman"/>
+                <w:bCs/>
+                <w:i/>
+                <w:color w:val="C00000"/>
+                <w:sz w:val="20"/>
+                <w:szCs w:val="20"/>
+              </w:rPr>
+              <w:t xml:space="preserve"> </w:t>
             </w:r>
           </w:p>
         </w:tc>
@@ -692,24 +817,70 @@
               </w:rPr>
               <w:t xml:space="preserve">  </w:t>
             </w:r>
-          </w:p>
-          <w:p>
-            <w:pPr>
-              <w:pStyle w:val="Sinespaciado"/>
-              <w:rPr>
-                <w:rFonts w:eastAsia="Times New Roman" w:cs="Times New Roman"/>
-                <w:bCs/>
-                <w:sz w:val="20"/>
-                <w:szCs w:val="20"/>
-              </w:rPr>
-            </w:pPr>
-            <w:r>
-              <w:rPr>
-                <w:rFonts w:eastAsia="Times New Roman" w:cs="Times New Roman"/>
-                <w:bCs/>
-                <w:sz w:val="20"/>
-                <w:szCs w:val="20"/>
-              </w:rPr>
+            <w:r>
+              <w:rPr>
+                <w:rFonts w:eastAsia="Times New Roman" w:cs="Times New Roman"/>
+                <w:bCs/>
+                <w:i/>
+                <w:color w:val="C00000"/>
+                <w:sz w:val="20"/>
+                <w:szCs w:val="20"/>
+              </w:rPr>
+              <w:t xml:space="preserve">Tomás viaja con Carlos y utilizan </w:t>
+            </w:r>
+            <w:r>
+              <w:rPr>
+                <w:rFonts w:eastAsia="Times New Roman" w:cs="Times New Roman"/>
+                <w:bCs/>
+                <w:i/>
+                <w:color w:val="C00000"/>
+                <w:sz w:val="20"/>
+                <w:szCs w:val="20"/>
+              </w:rPr>
+              <w:t xml:space="preserve">coche. De acuerdo con mi razonamiento hace falta especificar cuántos o cuáles son los medios de transporte que se van a utilizar, los medios de transporte que se mencionan son coche y avión, sin </w:t>
+            </w:r>
+            <w:r>
+              <w:rPr>
+                <w:rFonts w:eastAsia="Times New Roman" w:cs="Times New Roman"/>
+                <w:bCs/>
+                <w:i/>
+                <w:color w:val="C00000"/>
+                <w:sz w:val="20"/>
+                <w:szCs w:val="20"/>
+              </w:rPr>
+              <w:t>embargo,</w:t>
+            </w:r>
+            <w:r>
+              <w:rPr>
+                <w:rFonts w:eastAsia="Times New Roman" w:cs="Times New Roman"/>
+                <w:bCs/>
+                <w:i/>
+                <w:color w:val="C00000"/>
+                <w:sz w:val="20"/>
+                <w:szCs w:val="20"/>
+              </w:rPr>
+              <w:t xml:space="preserve"> la pareja de Alejandro y Benito no usa ninguno de esos dos tipos de transporte.</w:t>
+            </w:r>
+          </w:p>
+          <w:p>
+            <w:pPr>
+              <w:pStyle w:val="Sinespaciado"/>
+              <w:jc w:val="center"/>
+              <w:rPr>
+                <w:rFonts w:eastAsia="Times New Roman" w:cs="Times New Roman"/>
+                <w:bCs/>
+                <w:sz w:val="20"/>
+                <w:szCs w:val="20"/>
+              </w:rPr>
+            </w:pPr>
+            <w:r>
+              <w:rPr>
+                <w:rFonts w:eastAsia="Times New Roman" w:cs="Times New Roman"/>
+                <w:bCs/>
+                <w:sz w:val="20"/>
+                <w:szCs w:val="20"/>
+              </w:rPr>
+              <w:lastRenderedPageBreak/>
               <w:t>Explica (puedes poner la foto de tu solución):</w:t>
             </w:r>
             <w:r>
@@ -722,6 +893,57 @@
                 <w:szCs w:val="20"/>
               </w:rPr>
               <w:t xml:space="preserve">  </w:t>
+            </w:r>
+            <w:r>
+              <w:rPr>
+                <w:rFonts w:eastAsia="Times New Roman" w:cs="Times New Roman"/>
+                <w:bCs/>
+                <w:noProof/>
+                <w:sz w:val="20"/>
+                <w:szCs w:val="20"/>
+              </w:rPr>
+              <w:drawing>
+                <wp:inline distT="0" distB="0" distL="0" distR="0" wp14:anchorId="2E79E830" wp14:editId="3C7FC318">
+                  <wp:extent cx="5343525" cy="2200275"/>
+                  <wp:effectExtent l="0" t="0" r="9525" b="9525"/>
+                  <wp:docPr id="1" name="Imagen 1"/>
+                  <wp:cNvGraphicFramePr>
+                    <a:graphicFrameLocks xmlns:a="http://schemas.openxmlformats.org/drawingml/2006/main" noChangeAspect="1"/>
+                  </wp:cNvGraphicFramePr>
+                  <a:graphic xmlns:a="http://schemas.openxmlformats.org/drawingml/2006/main">
+                    <a:graphicData uri="http://schemas.openxmlformats.org/drawingml/2006/picture">
+                      <pic:pic xmlns:pic="http://schemas.openxmlformats.org/drawingml/2006/picture">
+                        <pic:nvPicPr>
+                          <pic:cNvPr id="1" name="problema4_tarea01.jpg"/>
+                          <pic:cNvPicPr/>
+                        </pic:nvPicPr>
+                        <pic:blipFill rotWithShape="1">
+                          <a:blip r:embed="rId5"/>
+                          <a:srcRect l="9861" t="26958" r="12222" b="15911"/>
+                          <a:stretch/>
+                        </pic:blipFill>
+                        <pic:spPr bwMode="auto">
+                          <a:xfrm>
+                            <a:off x="0" y="0"/>
+                            <a:ext cx="5343525" cy="2200275"/>
+                          </a:xfrm>
+                          <a:prstGeom prst="rect">
+                            <a:avLst/>
+                          </a:prstGeom>
+                          <a:ln>
+                            <a:noFill/>
+                          </a:ln>
+                          <a:extLst>
+                            <a:ext uri="{53640926-AAD7-44D8-BBD7-CCE9431645EC}">
+                              <a14:shadowObscured xmlns:a14="http://schemas.microsoft.com/office/drawing/2010/main"/>
+                            </a:ext>
+                          </a:extLst>
+                        </pic:spPr>
+                      </pic:pic>
+                    </a:graphicData>
+                  </a:graphic>
+                </wp:inline>
+              </w:drawing>
             </w:r>
           </w:p>
         </w:tc>
@@ -767,7 +989,21 @@
           <w:b/>
           <w:i/>
         </w:rPr>
-        <w:t>que pregunte al usuario su edad en años y meses enteros;  y que imprima el número aproximado de días que ha vivido. Suponga que todos los años tienen 365 días y que todos los meses tienen 30 días.</w:t>
+        <w:t xml:space="preserve">que pregunte al usuario su edad en años y meses </w:t>
+      </w:r>
+      <w:r>
+        <w:rPr>
+          <w:b/>
+          <w:i/>
+        </w:rPr>
+        <w:t>enteros; y</w:t>
+      </w:r>
+      <w:r>
+        <w:rPr>
+          <w:b/>
+          <w:i/>
+        </w:rPr>
+        <w:t xml:space="preserve"> que imprima el número aproximado de días que ha vivido. Suponga que todos los años tienen 365 días y que todos los meses tienen 30 días.</w:t>
       </w:r>
       <w:r>
         <w:rPr>
@@ -823,7 +1059,23 @@
                 <w:color w:val="C00000"/>
                 <w:sz w:val="20"/>
               </w:rPr>
-              <w:t>Anáisis.</w:t>
+              <w:t>Aná</w:t>
+            </w:r>
+            <w:r>
+              <w:rPr>
+                <w:b/>
+                <w:color w:val="C00000"/>
+                <w:sz w:val="20"/>
+              </w:rPr>
+              <w:t>l</w:t>
+            </w:r>
+            <w:r>
+              <w:rPr>
+                <w:b/>
+                <w:color w:val="C00000"/>
+                <w:sz w:val="20"/>
+              </w:rPr>
+              <w:t>isis.</w:t>
             </w:r>
           </w:p>
           <w:p>
@@ -841,6 +1093,13 @@
               </w:rPr>
               <w:t>Entradas:</w:t>
             </w:r>
+            <w:r>
+              <w:rPr>
+                <w:color w:val="C00000"/>
+                <w:sz w:val="20"/>
+              </w:rPr>
+              <w:t xml:space="preserve"> añosvividos, mesesenteros.</w:t>
+            </w:r>
           </w:p>
           <w:p>
             <w:pPr>
@@ -857,12 +1116,25 @@
               </w:rPr>
               <w:t>Salidas:</w:t>
             </w:r>
-          </w:p>
-          <w:p>
-            <w:pPr>
-              <w:pStyle w:val="Sinespaciado"/>
-              <w:rPr>
-                <w:i/>
+            <w:r>
+              <w:rPr>
+                <w:color w:val="C00000"/>
+                <w:sz w:val="20"/>
+              </w:rPr>
+              <w:t xml:space="preserve"> totaldias</w:t>
+            </w:r>
+            <w:r>
+              <w:rPr>
+                <w:color w:val="C00000"/>
+                <w:sz w:val="20"/>
+              </w:rPr>
+              <w:t xml:space="preserve">, totaldiasbisiestos </w:t>
+            </w:r>
+          </w:p>
+          <w:p>
+            <w:pPr>
+              <w:pStyle w:val="Sinespaciado"/>
+              <w:rPr>
                 <w:color w:val="C00000"/>
                 <w:sz w:val="20"/>
               </w:rPr>
@@ -874,15 +1146,97 @@
               </w:rPr>
               <w:t>Relación E/S:</w:t>
             </w:r>
-          </w:p>
-          <w:p>
-            <w:pPr>
-              <w:pStyle w:val="Sinespaciado"/>
-              <w:rPr>
-                <w:b/>
-                <w:color w:val="C00000"/>
-              </w:rPr>
-            </w:pPr>
+            <w:r>
+              <w:rPr>
+                <w:color w:val="C00000"/>
+                <w:sz w:val="20"/>
+              </w:rPr>
+              <w:t xml:space="preserve"> </w:t>
+            </w:r>
+          </w:p>
+          <w:p>
+            <w:pPr>
+              <w:pStyle w:val="Sinespaciado"/>
+              <w:rPr>
+                <w:color w:val="C00000"/>
+                <w:sz w:val="20"/>
+              </w:rPr>
+            </w:pPr>
+            <w:r>
+              <w:rPr>
+                <w:color w:val="C00000"/>
+                <w:sz w:val="20"/>
+              </w:rPr>
+              <w:t xml:space="preserve">totaldias = </w:t>
+            </w:r>
+            <w:r>
+              <w:rPr>
+                <w:color w:val="C00000"/>
+                <w:sz w:val="20"/>
+              </w:rPr>
+              <w:t>(añosvividos * 365) + (mesesenteros * 30)</w:t>
+            </w:r>
+          </w:p>
+          <w:p>
+            <w:pPr>
+              <w:pStyle w:val="Sinespaciado"/>
+              <w:rPr>
+                <w:color w:val="C00000"/>
+                <w:sz w:val="20"/>
+              </w:rPr>
+            </w:pPr>
+            <w:r>
+              <w:rPr>
+                <w:color w:val="C00000"/>
+                <w:sz w:val="20"/>
+              </w:rPr>
+              <w:t>añosbisiestos = años</w:t>
+            </w:r>
+            <w:r>
+              <w:rPr>
+                <w:color w:val="C00000"/>
+                <w:sz w:val="20"/>
+              </w:rPr>
+              <w:t xml:space="preserve">vividos // 4 </w:t>
+            </w:r>
+          </w:p>
+          <w:p>
+            <w:pPr>
+              <w:pStyle w:val="Sinespaciado"/>
+              <w:rPr>
+                <w:i/>
+                <w:color w:val="C00000"/>
+                <w:sz w:val="20"/>
+              </w:rPr>
+            </w:pPr>
+            <w:r>
+              <w:rPr>
+                <w:color w:val="C00000"/>
+                <w:sz w:val="20"/>
+              </w:rPr>
+              <w:t>totaldias</w:t>
+            </w:r>
+            <w:r>
+              <w:rPr>
+                <w:color w:val="C00000"/>
+                <w:sz w:val="20"/>
+              </w:rPr>
+              <w:t>bisiestos</w:t>
+            </w:r>
+            <w:r>
+              <w:rPr>
+                <w:color w:val="C00000"/>
+                <w:sz w:val="20"/>
+              </w:rPr>
+              <w:t xml:space="preserve"> = (añosvividos * 365) + (mesesenteros * 30)</w:t>
+            </w:r>
+            <w:r>
+              <w:rPr>
+                <w:color w:val="C00000"/>
+                <w:sz w:val="20"/>
+              </w:rPr>
+              <w:t xml:space="preserve"> + añosbisiestos </w:t>
+            </w:r>
           </w:p>
         </w:tc>
       </w:tr>
@@ -934,6 +1288,96 @@
                 <w:sz w:val="20"/>
               </w:rPr>
             </w:pPr>
+            <w:r>
+              <w:rPr>
+                <w:b/>
+                <w:color w:val="C00000"/>
+                <w:sz w:val="20"/>
+              </w:rPr>
+              <w:t>1.- Leer añosvividos, mesesenteros.</w:t>
+            </w:r>
+          </w:p>
+          <w:p>
+            <w:pPr>
+              <w:pStyle w:val="Sinespaciado"/>
+              <w:rPr>
+                <w:b/>
+                <w:color w:val="C00000"/>
+                <w:sz w:val="20"/>
+              </w:rPr>
+            </w:pPr>
+            <w:r>
+              <w:rPr>
+                <w:b/>
+                <w:color w:val="C00000"/>
+                <w:sz w:val="20"/>
+              </w:rPr>
+              <w:t>2.- totaldias = (añosvividos * 365) + (mesesenteros * 30)</w:t>
+            </w:r>
+          </w:p>
+          <w:p>
+            <w:pPr>
+              <w:pStyle w:val="Sinespaciado"/>
+              <w:rPr>
+                <w:b/>
+                <w:color w:val="C00000"/>
+                <w:sz w:val="20"/>
+              </w:rPr>
+            </w:pPr>
+            <w:r>
+              <w:rPr>
+                <w:b/>
+                <w:color w:val="C00000"/>
+                <w:sz w:val="20"/>
+              </w:rPr>
+              <w:t xml:space="preserve">3.- </w:t>
+            </w:r>
+            <w:r>
+              <w:rPr>
+                <w:b/>
+                <w:color w:val="C00000"/>
+                <w:sz w:val="20"/>
+              </w:rPr>
+              <w:t xml:space="preserve">añosbisiestos = añosvividos // 4 </w:t>
+            </w:r>
+          </w:p>
+          <w:p>
+            <w:pPr>
+              <w:pStyle w:val="Sinespaciado"/>
+              <w:rPr>
+                <w:b/>
+                <w:color w:val="C00000"/>
+                <w:sz w:val="20"/>
+              </w:rPr>
+            </w:pPr>
+            <w:r>
+              <w:rPr>
+                <w:b/>
+                <w:color w:val="C00000"/>
+                <w:sz w:val="20"/>
+              </w:rPr>
+              <w:t>4.- totaldiasbisiestos = totaldias + añosbisiestos</w:t>
+            </w:r>
+          </w:p>
+          <w:p>
+            <w:pPr>
+              <w:pStyle w:val="Sinespaciado"/>
+              <w:rPr>
+                <w:b/>
+                <w:color w:val="C00000"/>
+                <w:sz w:val="20"/>
+              </w:rPr>
+            </w:pPr>
+            <w:r>
+              <w:rPr>
+                <w:b/>
+                <w:color w:val="C00000"/>
+                <w:sz w:val="20"/>
+              </w:rPr>
+              <w:t>5.- Imprimir totaldias + totaldiasbisiestos</w:t>
+            </w:r>
+            <w:bookmarkStart w:id="0" w:name="_GoBack"/>
+            <w:bookmarkEnd w:id="0"/>
           </w:p>
         </w:tc>
       </w:tr>
@@ -954,7 +1398,7 @@
 </file>
 
 <file path=word/styles.xml><?xml version="1.0" encoding="utf-8"?>
-<w:styles xmlns:mc="http://schemas.openxmlformats.org/markup-compatibility/2006" xmlns:r="http://schemas.openxmlformats.org/officeDocument/2006/relationships" xmlns:w="http://schemas.openxmlformats.org/wordprocessingml/2006/main" xmlns:w14="http://schemas.microsoft.com/office/word/2010/wordml" xmlns:w15="http://schemas.microsoft.com/office/word/2012/wordml" mc:Ignorable="w14 w15">
+<w:styles xmlns:mc="http://schemas.openxmlformats.org/markup-compatibility/2006" xmlns:r="http://schemas.openxmlformats.org/officeDocument/2006/relationships" xmlns:w="http://schemas.openxmlformats.org/wordprocessingml/2006/main" xmlns:w14="http://schemas.microsoft.com/office/word/2010/wordml" xmlns:w15="http://schemas.microsoft.com/office/word/2012/wordml" xmlns:w16cid="http://schemas.microsoft.com/office/word/2016/wordml/cid" xmlns:w16se="http://schemas.microsoft.com/office/word/2015/wordml/symex" mc:Ignorable="w14 w15 w16se w16cid">
   <w:docDefaults>
     <w:rPrDefault>
       <w:rPr>
@@ -970,7 +1414,7 @@
       </w:pPr>
     </w:pPrDefault>
   </w:docDefaults>
-  <w:latentStyles w:defLockedState="0" w:defUIPriority="99" w:defSemiHidden="0" w:defUnhideWhenUsed="0" w:defQFormat="0" w:count="382">
+  <w:latentStyles w:defLockedState="0" w:defUIPriority="99" w:defSemiHidden="0" w:defUnhideWhenUsed="0" w:defQFormat="0" w:count="375">
     <w:lsdException w:name="Normal" w:uiPriority="0" w:qFormat="1"/>
     <w:lsdException w:name="heading 1" w:uiPriority="9" w:qFormat="1"/>
     <w:lsdException w:name="heading 2" w:semiHidden="1" w:uiPriority="9" w:unhideWhenUsed="1" w:qFormat="1"/>
@@ -1127,15 +1571,6 @@
     <w:lsdException w:name="Balloon Text" w:semiHidden="1" w:unhideWhenUsed="1"/>
     <w:lsdException w:name="Table Grid" w:uiPriority="59"/>
     <w:lsdException w:name="Table Theme" w:semiHidden="1" w:unhideWhenUsed="1"/>
-    <w:lsdException w:name="Note Level 1" w:semiHidden="1" w:unhideWhenUsed="1"/>
-    <w:lsdException w:name="Note Level 2" w:semiHidden="1" w:unhideWhenUsed="1"/>
-    <w:lsdException w:name="Note Level 3" w:semiHidden="1" w:unhideWhenUsed="1"/>
-    <w:lsdException w:name="Note Level 4" w:semiHidden="1" w:unhideWhenUsed="1"/>
-    <w:lsdException w:name="Note Level 5" w:semiHidden="1" w:unhideWhenUsed="1"/>
-    <w:lsdException w:name="Note Level 6" w:semiHidden="1" w:unhideWhenUsed="1"/>
-    <w:lsdException w:name="Note Level 7" w:semiHidden="1" w:unhideWhenUsed="1"/>
-    <w:lsdException w:name="Note Level 8" w:semiHidden="1" w:unhideWhenUsed="1"/>
-    <w:lsdException w:name="Note Level 9" w:semiHidden="1" w:unhideWhenUsed="1"/>
     <w:lsdException w:name="Placeholder Text" w:semiHidden="1"/>
     <w:lsdException w:name="No Spacing" w:uiPriority="1" w:qFormat="1"/>
     <w:lsdException w:name="Light Shading" w:uiPriority="60"/>
@@ -1403,7 +1838,6 @@
       <w:spacing w:after="0" w:line="240" w:lineRule="auto"/>
     </w:pPr>
     <w:tblPr>
-      <w:tblInd w:w="0" w:type="dxa"/>
       <w:tblBorders>
         <w:top w:val="single" w:sz="4" w:space="0" w:color="auto"/>
         <w:left w:val="single" w:sz="4" w:space="0" w:color="auto"/>
@@ -1412,12 +1846,6 @@
         <w:insideH w:val="single" w:sz="4" w:space="0" w:color="auto"/>
         <w:insideV w:val="single" w:sz="4" w:space="0" w:color="auto"/>
       </w:tblBorders>
-      <w:tblCellMar>
-        <w:top w:w="0" w:type="dxa"/>
-        <w:left w:w="108" w:type="dxa"/>
-        <w:bottom w:w="0" w:type="dxa"/>
-        <w:right w:w="108" w:type="dxa"/>
-      </w:tblCellMar>
     </w:tblPr>
   </w:style>
 </w:styles>
@@ -1711,7 +2139,7 @@
 </file>
 
 <file path=customXml/itemProps1.xml><?xml version="1.0" encoding="utf-8"?>
-<ds:datastoreItem xmlns:ds="http://schemas.openxmlformats.org/officeDocument/2006/customXml" ds:itemID="{E0E8D1BA-1262-3C43-A0D8-7071338405FF}">
+<ds:datastoreItem xmlns:ds="http://schemas.openxmlformats.org/officeDocument/2006/customXml" ds:itemID="{5141EEEC-B99B-451A-8CF4-B0680CFD138D}">
   <ds:schemaRefs>
     <ds:schemaRef ds:uri="http://schemas.openxmlformats.org/officeDocument/2006/bibliography"/>
   </ds:schemaRefs>

--- a/Tarea-01.docx
+++ b/Tarea-01.docx
@@ -1,6 +1,6 @@
 
 <file path=word/document.xml><?xml version="1.0" encoding="utf-8"?>
-<w:document xmlns:wpc="http://schemas.microsoft.com/office/word/2010/wordprocessingCanvas" xmlns:mo="http://schemas.microsoft.com/office/mac/office/2008/main" xmlns:mc="http://schemas.openxmlformats.org/markup-compatibility/2006" xmlns:mv="urn:schemas-microsoft-com:mac:vml" xmlns:o="urn:schemas-microsoft-com:office:office" xmlns:r="http://schemas.openxmlformats.org/officeDocument/2006/relationships" xmlns:m="http://schemas.openxmlformats.org/officeDocument/2006/math" xmlns:v="urn:schemas-microsoft-com:vml" xmlns:wp14="http://schemas.microsoft.com/office/word/2010/wordprocessingDrawing" xmlns:wp="http://schemas.openxmlformats.org/drawingml/2006/wordprocessingDrawing" xmlns:w10="urn:schemas-microsoft-com:office:word" xmlns:w="http://schemas.openxmlformats.org/wordprocessingml/2006/main" xmlns:w14="http://schemas.microsoft.com/office/word/2010/wordml" xmlns:w15="http://schemas.microsoft.com/office/word/2012/wordml" xmlns:wpg="http://schemas.microsoft.com/office/word/2010/wordprocessingGroup" xmlns:wpi="http://schemas.microsoft.com/office/word/2010/wordprocessingInk" xmlns:wne="http://schemas.microsoft.com/office/word/2006/wordml" xmlns:wps="http://schemas.microsoft.com/office/word/2010/wordprocessingShape" mc:Ignorable="w14 w15 wp14">
+<w:document xmlns:wpc="http://schemas.microsoft.com/office/word/2010/wordprocessingCanvas" xmlns:cx="http://schemas.microsoft.com/office/drawing/2014/chartex" xmlns:cx1="http://schemas.microsoft.com/office/drawing/2015/9/8/chartex" xmlns:mc="http://schemas.openxmlformats.org/markup-compatibility/2006" xmlns:o="urn:schemas-microsoft-com:office:office" xmlns:r="http://schemas.openxmlformats.org/officeDocument/2006/relationships" xmlns:m="http://schemas.openxmlformats.org/officeDocument/2006/math" xmlns:v="urn:schemas-microsoft-com:vml" xmlns:wp14="http://schemas.microsoft.com/office/word/2010/wordprocessingDrawing" xmlns:wp="http://schemas.openxmlformats.org/drawingml/2006/wordprocessingDrawing" xmlns:w10="urn:schemas-microsoft-com:office:word" xmlns:w="http://schemas.openxmlformats.org/wordprocessingml/2006/main" xmlns:w14="http://schemas.microsoft.com/office/word/2010/wordml" xmlns:w15="http://schemas.microsoft.com/office/word/2012/wordml" xmlns:w16se="http://schemas.microsoft.com/office/word/2015/wordml/symex" xmlns:wpg="http://schemas.microsoft.com/office/word/2010/wordprocessingGroup" xmlns:wpi="http://schemas.microsoft.com/office/word/2010/wordprocessingInk" xmlns:wne="http://schemas.microsoft.com/office/word/2006/wordml" xmlns:wps="http://schemas.microsoft.com/office/word/2010/wordprocessingShape" mc:Ignorable="w14 w15 w16se wp14">
   <w:body>
     <w:p>
       <w:pPr>
@@ -29,8 +29,6 @@
         </w:rPr>
         <w:t xml:space="preserve">Prof. </w:t>
       </w:r>
-      <w:bookmarkStart w:id="0" w:name="_GoBack"/>
-      <w:bookmarkEnd w:id="0"/>
       <w:r>
         <w:rPr>
           <w:sz w:val="24"/>
@@ -188,13 +186,45 @@
               </w:rPr>
               <w:t>La diferencia consiste en…</w:t>
             </w:r>
-          </w:p>
-          <w:p>
-            <w:pPr>
-              <w:pStyle w:val="Sinespaciado"/>
-              <w:rPr>
-                <w:b/>
-                <w:color w:val="FF0000"/>
+            <w:r>
+              <w:rPr>
+                <w:i/>
+                <w:color w:val="C00000"/>
+                <w:sz w:val="20"/>
+              </w:rPr>
+              <w:t xml:space="preserve"> </w:t>
+            </w:r>
+            <w:r>
+              <w:rPr>
+                <w:i/>
+                <w:color w:val="C00000"/>
+                <w:sz w:val="20"/>
+              </w:rPr>
+              <w:t xml:space="preserve">que </w:t>
+            </w:r>
+            <w:r>
+              <w:rPr>
+                <w:i/>
+                <w:color w:val="C00000"/>
+                <w:sz w:val="20"/>
+              </w:rPr>
+              <w:t>el algoritmo es la serie de pasos para resolver un</w:t>
+            </w:r>
+            <w:r>
+              <w:rPr>
+                <w:i/>
+                <w:color w:val="C00000"/>
+                <w:sz w:val="20"/>
+              </w:rPr>
+              <w:t xml:space="preserve"> problema y el programa es el implemento del algoritmo en cualquier lenguaje de programación. </w:t>
+            </w:r>
+          </w:p>
+          <w:p>
+            <w:pPr>
+              <w:pStyle w:val="Sinespaciado"/>
+              <w:rPr>
+                <w:i/>
+                <w:color w:val="C00000"/>
                 <w:sz w:val="20"/>
               </w:rPr>
             </w:pPr>
@@ -277,6 +307,14 @@
                 <w:sz w:val="20"/>
               </w:rPr>
             </w:pPr>
+            <w:r>
+              <w:rPr>
+                <w:i/>
+                <w:color w:val="C00000"/>
+                <w:sz w:val="20"/>
+              </w:rPr>
+              <w:t>En esta parte debemos entender el programa y lo que queremos lograr.</w:t>
+            </w:r>
           </w:p>
         </w:tc>
       </w:tr>
@@ -310,6 +348,22 @@
                 <w:sz w:val="20"/>
               </w:rPr>
             </w:pPr>
+            <w:r>
+              <w:rPr>
+                <w:i/>
+                <w:color w:val="C00000"/>
+                <w:sz w:val="20"/>
+              </w:rPr>
+              <w:t>En esta parte elaboramos un código que ayude a resolver el problema</w:t>
+            </w:r>
+            <w:r>
+              <w:rPr>
+                <w:i/>
+                <w:color w:val="C00000"/>
+                <w:sz w:val="20"/>
+              </w:rPr>
+              <w:t>, esto da como resultado un algoritmo.</w:t>
+            </w:r>
           </w:p>
         </w:tc>
       </w:tr>
@@ -343,6 +397,14 @@
                 <w:sz w:val="20"/>
               </w:rPr>
             </w:pPr>
+            <w:r>
+              <w:rPr>
+                <w:i/>
+                <w:color w:val="C00000"/>
+                <w:sz w:val="20"/>
+              </w:rPr>
+              <w:t xml:space="preserve">En esta parte se traduce el algoritmo al lenguaje de programación </w:t>
+            </w:r>
           </w:p>
         </w:tc>
       </w:tr>
@@ -474,7 +536,7 @@
                 <w:i/>
                 <w:color w:val="FF0000"/>
               </w:rPr>
-              <w:t xml:space="preserve"> </w:t>
+              <w:t xml:space="preserve"> Habla más bajo que Celia</w:t>
             </w:r>
           </w:p>
           <w:p>
@@ -503,6 +565,67 @@
               </w:rPr>
               <w:t xml:space="preserve">  </w:t>
             </w:r>
+            <w:r>
+              <w:rPr>
+                <w:rFonts w:eastAsia="Times New Roman" w:cs="Times New Roman"/>
+                <w:bCs/>
+                <w:i/>
+                <w:color w:val="C00000"/>
+                <w:sz w:val="20"/>
+                <w:szCs w:val="20"/>
+              </w:rPr>
+              <w:t xml:space="preserve">Porque si Rosa habla más alto que </w:t>
+            </w:r>
+            <w:proofErr w:type="spellStart"/>
+            <w:r>
+              <w:rPr>
+                <w:rFonts w:eastAsia="Times New Roman" w:cs="Times New Roman"/>
+                <w:bCs/>
+                <w:i/>
+                <w:color w:val="C00000"/>
+                <w:sz w:val="20"/>
+                <w:szCs w:val="20"/>
+              </w:rPr>
+              <w:t>Angela</w:t>
+            </w:r>
+            <w:proofErr w:type="spellEnd"/>
+            <w:r>
+              <w:rPr>
+                <w:rFonts w:eastAsia="Times New Roman" w:cs="Times New Roman"/>
+                <w:bCs/>
+                <w:i/>
+                <w:color w:val="C00000"/>
+                <w:sz w:val="20"/>
+                <w:szCs w:val="20"/>
+              </w:rPr>
+              <w:t xml:space="preserve"> y si Celia habla más alto que Rosa, entonces </w:t>
+            </w:r>
+            <w:proofErr w:type="spellStart"/>
+            <w:r>
+              <w:rPr>
+                <w:rFonts w:eastAsia="Times New Roman" w:cs="Times New Roman"/>
+                <w:bCs/>
+                <w:i/>
+                <w:color w:val="C00000"/>
+                <w:sz w:val="20"/>
+                <w:szCs w:val="20"/>
+              </w:rPr>
+              <w:t>Angela</w:t>
+            </w:r>
+            <w:proofErr w:type="spellEnd"/>
+            <w:r>
+              <w:rPr>
+                <w:rFonts w:eastAsia="Times New Roman" w:cs="Times New Roman"/>
+                <w:bCs/>
+                <w:i/>
+                <w:color w:val="C00000"/>
+                <w:sz w:val="20"/>
+                <w:szCs w:val="20"/>
+              </w:rPr>
+              <w:t xml:space="preserve"> es la que habla baj</w:t>
+            </w:r>
+            <w:bookmarkStart w:id="0" w:name="_GoBack"/>
+            <w:bookmarkEnd w:id="0"/>
           </w:p>
         </w:tc>
       </w:tr>
@@ -954,7 +1077,7 @@
 </file>
 
 <file path=word/styles.xml><?xml version="1.0" encoding="utf-8"?>
-<w:styles xmlns:mc="http://schemas.openxmlformats.org/markup-compatibility/2006" xmlns:r="http://schemas.openxmlformats.org/officeDocument/2006/relationships" xmlns:w="http://schemas.openxmlformats.org/wordprocessingml/2006/main" xmlns:w14="http://schemas.microsoft.com/office/word/2010/wordml" xmlns:w15="http://schemas.microsoft.com/office/word/2012/wordml" mc:Ignorable="w14 w15">
+<w:styles xmlns:mc="http://schemas.openxmlformats.org/markup-compatibility/2006" xmlns:r="http://schemas.openxmlformats.org/officeDocument/2006/relationships" xmlns:w="http://schemas.openxmlformats.org/wordprocessingml/2006/main" xmlns:w14="http://schemas.microsoft.com/office/word/2010/wordml" xmlns:w15="http://schemas.microsoft.com/office/word/2012/wordml" xmlns:w16se="http://schemas.microsoft.com/office/word/2015/wordml/symex" mc:Ignorable="w14 w15 w16se">
   <w:docDefaults>
     <w:rPrDefault>
       <w:rPr>
@@ -970,7 +1093,7 @@
       </w:pPr>
     </w:pPrDefault>
   </w:docDefaults>
-  <w:latentStyles w:defLockedState="0" w:defUIPriority="99" w:defSemiHidden="0" w:defUnhideWhenUsed="0" w:defQFormat="0" w:count="382">
+  <w:latentStyles w:defLockedState="0" w:defUIPriority="99" w:defSemiHidden="0" w:defUnhideWhenUsed="0" w:defQFormat="0" w:count="371">
     <w:lsdException w:name="Normal" w:uiPriority="0" w:qFormat="1"/>
     <w:lsdException w:name="heading 1" w:uiPriority="9" w:qFormat="1"/>
     <w:lsdException w:name="heading 2" w:semiHidden="1" w:uiPriority="9" w:unhideWhenUsed="1" w:qFormat="1"/>
@@ -1127,15 +1250,6 @@
     <w:lsdException w:name="Balloon Text" w:semiHidden="1" w:unhideWhenUsed="1"/>
     <w:lsdException w:name="Table Grid" w:uiPriority="59"/>
     <w:lsdException w:name="Table Theme" w:semiHidden="1" w:unhideWhenUsed="1"/>
-    <w:lsdException w:name="Note Level 1" w:semiHidden="1" w:unhideWhenUsed="1"/>
-    <w:lsdException w:name="Note Level 2" w:semiHidden="1" w:unhideWhenUsed="1"/>
-    <w:lsdException w:name="Note Level 3" w:semiHidden="1" w:unhideWhenUsed="1"/>
-    <w:lsdException w:name="Note Level 4" w:semiHidden="1" w:unhideWhenUsed="1"/>
-    <w:lsdException w:name="Note Level 5" w:semiHidden="1" w:unhideWhenUsed="1"/>
-    <w:lsdException w:name="Note Level 6" w:semiHidden="1" w:unhideWhenUsed="1"/>
-    <w:lsdException w:name="Note Level 7" w:semiHidden="1" w:unhideWhenUsed="1"/>
-    <w:lsdException w:name="Note Level 8" w:semiHidden="1" w:unhideWhenUsed="1"/>
-    <w:lsdException w:name="Note Level 9" w:semiHidden="1" w:unhideWhenUsed="1"/>
     <w:lsdException w:name="Placeholder Text" w:semiHidden="1"/>
     <w:lsdException w:name="No Spacing" w:uiPriority="1" w:qFormat="1"/>
     <w:lsdException w:name="Light Shading" w:uiPriority="60"/>
@@ -1351,8 +1465,6 @@
     <w:lsdException w:name="List Table 5 Dark Accent 6" w:uiPriority="50"/>
     <w:lsdException w:name="List Table 6 Colorful Accent 6" w:uiPriority="51"/>
     <w:lsdException w:name="List Table 7 Colorful Accent 6" w:uiPriority="52"/>
-    <w:lsdException w:name="Mention" w:semiHidden="1" w:unhideWhenUsed="1"/>
-    <w:lsdException w:name="Smart Hyperlink" w:semiHidden="1" w:unhideWhenUsed="1"/>
   </w:latentStyles>
   <w:style w:type="paragraph" w:default="1" w:styleId="Normal">
     <w:name w:val="Normal"/>
@@ -1403,7 +1515,6 @@
       <w:spacing w:after="0" w:line="240" w:lineRule="auto"/>
     </w:pPr>
     <w:tblPr>
-      <w:tblInd w:w="0" w:type="dxa"/>
       <w:tblBorders>
         <w:top w:val="single" w:sz="4" w:space="0" w:color="auto"/>
         <w:left w:val="single" w:sz="4" w:space="0" w:color="auto"/>
@@ -1412,12 +1523,6 @@
         <w:insideH w:val="single" w:sz="4" w:space="0" w:color="auto"/>
         <w:insideV w:val="single" w:sz="4" w:space="0" w:color="auto"/>
       </w:tblBorders>
-      <w:tblCellMar>
-        <w:top w:w="0" w:type="dxa"/>
-        <w:left w:w="108" w:type="dxa"/>
-        <w:bottom w:w="0" w:type="dxa"/>
-        <w:right w:w="108" w:type="dxa"/>
-      </w:tblCellMar>
     </w:tblPr>
   </w:style>
 </w:styles>
@@ -1711,7 +1816,7 @@
 </file>
 
 <file path=customXml/itemProps1.xml><?xml version="1.0" encoding="utf-8"?>
-<ds:datastoreItem xmlns:ds="http://schemas.openxmlformats.org/officeDocument/2006/customXml" ds:itemID="{E0E8D1BA-1262-3C43-A0D8-7071338405FF}">
+<ds:datastoreItem xmlns:ds="http://schemas.openxmlformats.org/officeDocument/2006/customXml" ds:itemID="{1558CB55-0C4D-46DA-8BF9-07B1B57EC922}">
   <ds:schemaRefs>
     <ds:schemaRef ds:uri="http://schemas.openxmlformats.org/officeDocument/2006/bibliography"/>
   </ds:schemaRefs>

--- a/Tarea-01.docx
+++ b/Tarea-01.docx
@@ -1207,35 +1207,28 @@
                 <w:color w:val="17365D" w:themeColor="text2" w:themeShade="BF"/>
                 <w:sz w:val="20"/>
               </w:rPr>
-              <w:t>(</w:t>
-            </w:r>
-            <w:r>
-              <w:rPr>
-                <w:color w:val="17365D" w:themeColor="text2" w:themeShade="BF"/>
-                <w:sz w:val="20"/>
-              </w:rPr>
-              <w:t>A</w:t>
-            </w:r>
-            <w:r>
-              <w:rPr>
-                <w:color w:val="17365D" w:themeColor="text2" w:themeShade="BF"/>
-                <w:sz w:val="20"/>
-              </w:rPr>
-              <w:t>ños)</w:t>
-            </w:r>
-            <w:r>
-              <w:rPr>
-                <w:color w:val="17365D" w:themeColor="text2" w:themeShade="BF"/>
-                <w:sz w:val="20"/>
-              </w:rPr>
-              <w:t xml:space="preserve"> y meses (M</w:t>
-            </w:r>
-            <w:r>
-              <w:rPr>
-                <w:color w:val="17365D" w:themeColor="text2" w:themeShade="BF"/>
-                <w:sz w:val="20"/>
-              </w:rPr>
-              <w:t>eses) enteros.</w:t>
+              <w:t>(years</w:t>
+            </w:r>
+            <w:r>
+              <w:rPr>
+                <w:color w:val="17365D" w:themeColor="text2" w:themeShade="BF"/>
+                <w:sz w:val="20"/>
+              </w:rPr>
+              <w:t>)</w:t>
+            </w:r>
+            <w:r>
+              <w:rPr>
+                <w:color w:val="17365D" w:themeColor="text2" w:themeShade="BF"/>
+                <w:sz w:val="20"/>
+              </w:rPr>
+              <w:t xml:space="preserve"> y meses (months</w:t>
+            </w:r>
+            <w:r>
+              <w:rPr>
+                <w:color w:val="17365D" w:themeColor="text2" w:themeShade="BF"/>
+                <w:sz w:val="20"/>
+              </w:rPr>
+              <w:t>) enteros.</w:t>
             </w:r>
           </w:p>
           <w:p>
@@ -1286,14 +1279,14 @@
                 <w:color w:val="17365D" w:themeColor="text2" w:themeShade="BF"/>
                 <w:sz w:val="20"/>
               </w:rPr>
-              <w:t xml:space="preserve"> (D</w:t>
-            </w:r>
-            <w:r>
-              <w:rPr>
-                <w:color w:val="17365D" w:themeColor="text2" w:themeShade="BF"/>
-                <w:sz w:val="20"/>
-              </w:rPr>
-              <w:t>ias)</w:t>
+              <w:t xml:space="preserve"> (days</w:t>
+            </w:r>
+            <w:r>
+              <w:rPr>
+                <w:color w:val="17365D" w:themeColor="text2" w:themeShade="BF"/>
+                <w:sz w:val="20"/>
+              </w:rPr>
+              <w:t>)</w:t>
             </w:r>
             <w:r>
               <w:rPr>
@@ -1345,12 +1338,14 @@
                 <w:i/>
                 <w:color w:val="17365D" w:themeColor="text2" w:themeShade="BF"/>
                 <w:sz w:val="20"/>
+                <w:lang w:val="en-US"/>
               </w:rPr>
             </w:pPr>
             <w:r>
               <w:rPr>
                 <w:color w:val="C00000"/>
                 <w:sz w:val="20"/>
+                <w:lang w:val="en-US"/>
               </w:rPr>
               <w:t>Relación E/S:</w:t>
             </w:r>
@@ -1358,6 +1353,7 @@
               <w:rPr>
                 <w:color w:val="C00000"/>
                 <w:sz w:val="20"/>
+                <w:lang w:val="en-US"/>
               </w:rPr>
               <w:t xml:space="preserve"> </w:t>
             </w:r>
@@ -1365,8 +1361,49 @@
               <w:rPr>
                 <w:color w:val="17365D" w:themeColor="text2" w:themeShade="BF"/>
                 <w:sz w:val="20"/>
-              </w:rPr>
-              <w:t>Dias=(Años*365)+(Meses*30)</w:t>
+                <w:lang w:val="en-US"/>
+              </w:rPr>
+              <w:t>days=(years*365)</w:t>
+            </w:r>
+            <w:r>
+              <w:rPr>
+                <w:color w:val="17365D" w:themeColor="text2" w:themeShade="BF"/>
+                <w:sz w:val="20"/>
+                <w:lang w:val="en-US"/>
+              </w:rPr>
+              <w:t xml:space="preserve"> </w:t>
+            </w:r>
+            <w:r>
+              <w:rPr>
+                <w:color w:val="17365D" w:themeColor="text2" w:themeShade="BF"/>
+                <w:sz w:val="20"/>
+                <w:lang w:val="en-US"/>
+              </w:rPr>
+              <w:t>+</w:t>
+            </w:r>
+            <w:r>
+              <w:rPr>
+                <w:color w:val="17365D" w:themeColor="text2" w:themeShade="BF"/>
+                <w:sz w:val="20"/>
+                <w:lang w:val="en-US"/>
+              </w:rPr>
+              <w:t xml:space="preserve"> </w:t>
+            </w:r>
+            <w:r>
+              <w:rPr>
+                <w:color w:val="17365D" w:themeColor="text2" w:themeShade="BF"/>
+                <w:sz w:val="20"/>
+                <w:lang w:val="en-US"/>
+              </w:rPr>
+              <w:t>(months</w:t>
+            </w:r>
+            <w:r>
+              <w:rPr>
+                <w:color w:val="17365D" w:themeColor="text2" w:themeShade="BF"/>
+                <w:sz w:val="20"/>
+                <w:lang w:val="en-US"/>
+              </w:rPr>
+              <w:t>*30)</w:t>
             </w:r>
           </w:p>
           <w:p>
@@ -1375,6 +1412,7 @@
               <w:rPr>
                 <w:b/>
                 <w:color w:val="C00000"/>
+                <w:lang w:val="en-US"/>
               </w:rPr>
             </w:pPr>
           </w:p>
@@ -1439,7 +1477,15 @@
                 <w:color w:val="17365D" w:themeColor="text2" w:themeShade="BF"/>
                 <w:sz w:val="20"/>
               </w:rPr>
-              <w:t>Leer Años</w:t>
+              <w:t xml:space="preserve">Leer </w:t>
+            </w:r>
+            <w:r>
+              <w:rPr>
+                <w:b/>
+                <w:color w:val="17365D" w:themeColor="text2" w:themeShade="BF"/>
+                <w:sz w:val="20"/>
+              </w:rPr>
+              <w:t>years</w:t>
             </w:r>
           </w:p>
           <w:p>
@@ -1462,7 +1508,7 @@
                 <w:color w:val="17365D" w:themeColor="text2" w:themeShade="BF"/>
                 <w:sz w:val="20"/>
               </w:rPr>
-              <w:t>Leer Meses</w:t>
+              <w:t>Leer months</w:t>
             </w:r>
           </w:p>
           <w:p>
@@ -1485,7 +1531,15 @@
                 <w:color w:val="17365D" w:themeColor="text2" w:themeShade="BF"/>
                 <w:sz w:val="20"/>
               </w:rPr>
-              <w:t>Calcular Dias=(Años*365)+(Meses*30)</w:t>
+              <w:t>Calcular days=(years*365)+(months</w:t>
+            </w:r>
+            <w:r>
+              <w:rPr>
+                <w:b/>
+                <w:color w:val="17365D" w:themeColor="text2" w:themeShade="BF"/>
+                <w:sz w:val="20"/>
+              </w:rPr>
+              <w:t>*30)</w:t>
             </w:r>
           </w:p>
           <w:p>
@@ -1508,7 +1562,15 @@
                 <w:color w:val="17365D" w:themeColor="text2" w:themeShade="BF"/>
                 <w:sz w:val="20"/>
               </w:rPr>
-              <w:t>Mostrar Dias</w:t>
+              <w:t xml:space="preserve">Mostrar </w:t>
+            </w:r>
+            <w:r>
+              <w:rPr>
+                <w:b/>
+                <w:color w:val="17365D" w:themeColor="text2" w:themeShade="BF"/>
+                <w:sz w:val="20"/>
+              </w:rPr>
+              <w:t>days</w:t>
             </w:r>
             <w:bookmarkStart w:id="0" w:name="_GoBack"/>
             <w:bookmarkEnd w:id="0"/>
@@ -2387,7 +2449,7 @@
 </file>
 
 <file path=customXml/itemProps1.xml><?xml version="1.0" encoding="utf-8"?>
-<ds:datastoreItem xmlns:ds="http://schemas.openxmlformats.org/officeDocument/2006/customXml" ds:itemID="{D54BD352-85D6-3040-9A41-235A60CDBB2A}">
+<ds:datastoreItem xmlns:ds="http://schemas.openxmlformats.org/officeDocument/2006/customXml" ds:itemID="{611EF455-4E3A-5247-8AB8-48ED78DE6D35}">
   <ds:schemaRefs>
     <ds:schemaRef ds:uri="http://schemas.openxmlformats.org/officeDocument/2006/bibliography"/>
   </ds:schemaRefs>

--- a/Tarea-01.docx
+++ b/Tarea-01.docx
@@ -29,8 +29,6 @@
         </w:rPr>
         <w:t xml:space="preserve">Prof. </w:t>
       </w:r>
-      <w:bookmarkStart w:id="0" w:name="_GoBack"/>
-      <w:bookmarkEnd w:id="0"/>
       <w:r>
         <w:rPr>
           <w:sz w:val="24"/>
@@ -186,7 +184,7 @@
                 <w:color w:val="C00000"/>
                 <w:sz w:val="20"/>
               </w:rPr>
-              <w:t>La diferencia consiste en…</w:t>
+              <w:t xml:space="preserve">La diferencia consiste en… que un algoritmo es una serie de pasos que resuelve un problema mientras que el programa es la implementación de éste algoritmo en un lenguaje. </w:t>
             </w:r>
           </w:p>
           <w:p>
@@ -277,6 +275,14 @@
                 <w:sz w:val="20"/>
               </w:rPr>
             </w:pPr>
+            <w:r>
+              <w:rPr>
+                <w:i/>
+                <w:color w:val="C00000"/>
+                <w:sz w:val="20"/>
+              </w:rPr>
+              <w:t>Analizar en que consiste el problema, que es lo que te está pidiendo que resuelvas y los datos de entrada, para poder transformarlos en los de salida, que es la solución.</w:t>
+            </w:r>
           </w:p>
         </w:tc>
       </w:tr>
@@ -310,6 +316,14 @@
                 <w:sz w:val="20"/>
               </w:rPr>
             </w:pPr>
+            <w:r>
+              <w:rPr>
+                <w:i/>
+                <w:color w:val="C00000"/>
+                <w:sz w:val="20"/>
+              </w:rPr>
+              <w:t xml:space="preserve">Se refiere a la construcción de la solución del problema en forma de un algoritmo. La fórmula a seguir para poder resolver el problema. </w:t>
+            </w:r>
           </w:p>
         </w:tc>
       </w:tr>
@@ -343,6 +357,14 @@
                 <w:sz w:val="20"/>
               </w:rPr>
             </w:pPr>
+            <w:r>
+              <w:rPr>
+                <w:i/>
+                <w:color w:val="C00000"/>
+                <w:sz w:val="20"/>
+              </w:rPr>
+              <w:t xml:space="preserve">La traducción de un algoritmo a un lenguaje de programación específico. </w:t>
+            </w:r>
           </w:p>
         </w:tc>
       </w:tr>
@@ -476,6 +498,15 @@
               </w:rPr>
               <w:t xml:space="preserve"> </w:t>
             </w:r>
+            <w:r>
+              <w:rPr>
+                <w:rFonts w:eastAsia="Times New Roman" w:cs="Times New Roman"/>
+                <w:bCs/>
+                <w:i/>
+                <w:color w:val="FF0000"/>
+              </w:rPr>
+              <w:t xml:space="preserve"> Ángela habla más bajo que Celia</w:t>
+            </w:r>
           </w:p>
           <w:p>
             <w:pPr>
@@ -501,7 +532,18 @@
                 <w:sz w:val="20"/>
                 <w:szCs w:val="20"/>
               </w:rPr>
-              <w:t xml:space="preserve">  </w:t>
+              <w:t xml:space="preserve"> Ángela habla habla más bajo que Rosa y Celia habla más alto que Rosa por ende Celia hablaría más fuerte que las dos. </w:t>
+            </w:r>
+            <w:r>
+              <w:rPr>
+                <w:rFonts w:eastAsia="Times New Roman" w:cs="Times New Roman"/>
+                <w:bCs/>
+                <w:i/>
+                <w:color w:val="C00000"/>
+                <w:sz w:val="20"/>
+                <w:szCs w:val="20"/>
+              </w:rPr>
+              <w:t xml:space="preserve"> </w:t>
             </w:r>
           </w:p>
         </w:tc>
@@ -692,24 +734,35 @@
               </w:rPr>
               <w:t xml:space="preserve">  </w:t>
             </w:r>
-          </w:p>
-          <w:p>
-            <w:pPr>
-              <w:pStyle w:val="Sinespaciado"/>
-              <w:rPr>
-                <w:rFonts w:eastAsia="Times New Roman" w:cs="Times New Roman"/>
-                <w:bCs/>
+            <w:r>
+              <w:rPr>
+                <w:rFonts w:eastAsia="Times New Roman" w:cs="Times New Roman"/>
+                <w:bCs/>
+                <w:i/>
+                <w:color w:val="C00000"/>
                 <w:sz w:val="20"/>
                 <w:szCs w:val="20"/>
               </w:rPr>
-            </w:pPr>
-            <w:r>
+              <w:t>Coche</w:t>
+            </w:r>
+          </w:p>
+          <w:p>
+            <w:pPr>
+              <w:pStyle w:val="Sinespaciado"/>
               <w:rPr>
                 <w:rFonts w:eastAsia="Times New Roman" w:cs="Times New Roman"/>
                 <w:bCs/>
                 <w:sz w:val="20"/>
                 <w:szCs w:val="20"/>
               </w:rPr>
+            </w:pPr>
+            <w:r>
+              <w:rPr>
+                <w:rFonts w:eastAsia="Times New Roman" w:cs="Times New Roman"/>
+                <w:bCs/>
+                <w:sz w:val="20"/>
+                <w:szCs w:val="20"/>
+              </w:rPr>
               <w:t>Explica (puedes poner la foto de tu solución):</w:t>
             </w:r>
             <w:r>
@@ -722,16 +775,22 @@
                 <w:szCs w:val="20"/>
               </w:rPr>
               <w:t xml:space="preserve">  </w:t>
+            </w:r>
+            <w:r>
+              <w:rPr>
+                <w:rFonts w:eastAsia="Times New Roman" w:cs="Times New Roman"/>
+                <w:bCs/>
+                <w:i/>
+                <w:color w:val="C00000"/>
+                <w:sz w:val="20"/>
+                <w:szCs w:val="20"/>
+              </w:rPr>
+              <w:t xml:space="preserve">Alejandro y Benito no viajan ni en coche ni en avión, Carlos no viaja con Darío y Andrés viaja en avión, el problema plantea que viajan en parejas por lo que se deduce que Darío viaja en avión con Andrés y por consecuencia Tomás viaja con Carlos, y dice que no hacen uso del avión, es decir, la única opción restante es el coche. </w:t>
             </w:r>
           </w:p>
         </w:tc>
       </w:tr>
     </w:tbl>
-    <w:p>
-      <w:pPr>
-        <w:pStyle w:val="Sinespaciado"/>
-      </w:pPr>
-    </w:p>
     <w:p>
       <w:pPr>
         <w:pStyle w:val="Sinespaciado"/>
@@ -825,6 +884,14 @@
               </w:rPr>
               <w:t>Anáisis.</w:t>
             </w:r>
+            <w:r>
+              <w:rPr>
+                <w:b/>
+                <w:color w:val="C00000"/>
+                <w:sz w:val="20"/>
+              </w:rPr>
+              <w:t xml:space="preserve"> Calcular la edad en días de una persona </w:t>
+            </w:r>
           </w:p>
           <w:p>
             <w:pPr>
@@ -841,6 +908,20 @@
               </w:rPr>
               <w:t>Entradas:</w:t>
             </w:r>
+            <w:r>
+              <w:rPr>
+                <w:color w:val="C00000"/>
+                <w:sz w:val="20"/>
+              </w:rPr>
+              <w:t xml:space="preserve"> Edad en años más</w:t>
+            </w:r>
+            <w:r>
+              <w:rPr>
+                <w:color w:val="C00000"/>
+                <w:sz w:val="20"/>
+              </w:rPr>
+              <w:t xml:space="preserve"> meses – EA y EM</w:t>
+            </w:r>
           </w:p>
           <w:p>
             <w:pPr>
@@ -857,6 +938,20 @@
               </w:rPr>
               <w:t>Salidas:</w:t>
             </w:r>
+            <w:r>
+              <w:rPr>
+                <w:color w:val="C00000"/>
+                <w:sz w:val="20"/>
+              </w:rPr>
+              <w:t xml:space="preserve"> </w:t>
+            </w:r>
+            <w:r>
+              <w:rPr>
+                <w:color w:val="C00000"/>
+                <w:sz w:val="20"/>
+              </w:rPr>
+              <w:t xml:space="preserve">Edad en días </w:t>
+            </w:r>
           </w:p>
           <w:p>
             <w:pPr>
@@ -874,19 +969,55 @@
               </w:rPr>
               <w:t>Relación E/S:</w:t>
             </w:r>
-          </w:p>
-          <w:p>
-            <w:pPr>
-              <w:pStyle w:val="Sinespaciado"/>
-              <w:rPr>
-                <w:b/>
-                <w:color w:val="C00000"/>
-              </w:rPr>
-            </w:pPr>
+            <w:r>
+              <w:rPr>
+                <w:color w:val="C00000"/>
+                <w:sz w:val="20"/>
+              </w:rPr>
+              <w:t xml:space="preserve"> Edad en días:</w:t>
+            </w:r>
+            <w:r>
+              <w:rPr>
+                <w:color w:val="C00000"/>
+                <w:sz w:val="20"/>
+              </w:rPr>
+              <w:t xml:space="preserve"> Edad en años*365.5</w:t>
+            </w:r>
+            <w:r>
+              <w:rPr>
+                <w:color w:val="C00000"/>
+                <w:sz w:val="20"/>
+              </w:rPr>
+              <w:t xml:space="preserve"> + </w:t>
+            </w:r>
+            <w:r>
+              <w:rPr>
+                <w:color w:val="C00000"/>
+                <w:sz w:val="20"/>
+              </w:rPr>
+              <w:t>M</w:t>
+            </w:r>
+            <w:r>
+              <w:rPr>
+                <w:color w:val="C00000"/>
+                <w:sz w:val="20"/>
+              </w:rPr>
+              <w:t>eses</w:t>
+            </w:r>
+            <w:r>
+              <w:rPr>
+                <w:color w:val="C00000"/>
+                <w:sz w:val="20"/>
+              </w:rPr>
+              <w:t>*30</w:t>
+            </w:r>
           </w:p>
         </w:tc>
       </w:tr>
       <w:tr>
+        <w:trPr>
+          <w:trHeight w:val="473"/>
+        </w:trPr>
         <w:tc>
           <w:tcPr>
             <w:tcW w:w="10173" w:type="dxa"/>
@@ -906,6 +1037,7 @@
                 <w:color w:val="C00000"/>
                 <w:sz w:val="20"/>
               </w:rPr>
+              <w:lastRenderedPageBreak/>
               <w:t xml:space="preserve">Algoritmo en </w:t>
             </w:r>
             <w:r>
@@ -924,6 +1056,78 @@
               </w:rPr>
               <w:t xml:space="preserve"> o diagrama de flujo.</w:t>
             </w:r>
+          </w:p>
+          <w:p>
+            <w:pPr>
+              <w:pStyle w:val="Sinespaciado"/>
+              <w:rPr>
+                <w:b/>
+                <w:color w:val="C00000"/>
+                <w:sz w:val="20"/>
+              </w:rPr>
+            </w:pPr>
+            <w:r>
+              <w:rPr>
+                <w:b/>
+                <w:color w:val="C00000"/>
+                <w:sz w:val="20"/>
+              </w:rPr>
+              <w:t>1.- Leer Años</w:t>
+            </w:r>
+            <w:r>
+              <w:rPr>
+                <w:b/>
+                <w:color w:val="C00000"/>
+                <w:sz w:val="20"/>
+              </w:rPr>
+              <w:t xml:space="preserve"> </w:t>
+            </w:r>
+            <w:r>
+              <w:rPr>
+                <w:b/>
+                <w:color w:val="C00000"/>
+                <w:sz w:val="20"/>
+              </w:rPr>
+              <w:t>más Meses</w:t>
+            </w:r>
+          </w:p>
+          <w:p>
+            <w:pPr>
+              <w:pStyle w:val="Sinespaciado"/>
+              <w:rPr>
+                <w:b/>
+                <w:color w:val="C00000"/>
+                <w:sz w:val="20"/>
+              </w:rPr>
+            </w:pPr>
+            <w:r>
+              <w:rPr>
+                <w:b/>
+                <w:color w:val="C00000"/>
+                <w:sz w:val="20"/>
+              </w:rPr>
+              <w:t>2.- Días vividos: Años*365.5 + Meses*30</w:t>
+            </w:r>
+          </w:p>
+          <w:p>
+            <w:pPr>
+              <w:pStyle w:val="Sinespaciado"/>
+              <w:rPr>
+                <w:b/>
+                <w:color w:val="C00000"/>
+                <w:sz w:val="20"/>
+              </w:rPr>
+            </w:pPr>
+            <w:r>
+              <w:rPr>
+                <w:b/>
+                <w:color w:val="C00000"/>
+                <w:sz w:val="20"/>
+              </w:rPr>
+              <w:t xml:space="preserve">3.- Imprimir: Días vividos </w:t>
+            </w:r>
+            <w:bookmarkStart w:id="0" w:name="_GoBack"/>
+            <w:bookmarkEnd w:id="0"/>
           </w:p>
           <w:p>
             <w:pPr>
@@ -970,7 +1174,7 @@
       </w:pPr>
     </w:pPrDefault>
   </w:docDefaults>
-  <w:latentStyles w:defLockedState="0" w:defUIPriority="99" w:defSemiHidden="0" w:defUnhideWhenUsed="0" w:defQFormat="0" w:count="382">
+  <w:latentStyles w:defLockedState="0" w:defUIPriority="99" w:defSemiHidden="0" w:defUnhideWhenUsed="0" w:defQFormat="0" w:count="380">
     <w:lsdException w:name="Normal" w:uiPriority="0" w:qFormat="1"/>
     <w:lsdException w:name="heading 1" w:uiPriority="9" w:qFormat="1"/>
     <w:lsdException w:name="heading 2" w:semiHidden="1" w:uiPriority="9" w:unhideWhenUsed="1" w:qFormat="1"/>
@@ -1351,8 +1555,6 @@
     <w:lsdException w:name="List Table 5 Dark Accent 6" w:uiPriority="50"/>
     <w:lsdException w:name="List Table 6 Colorful Accent 6" w:uiPriority="51"/>
     <w:lsdException w:name="List Table 7 Colorful Accent 6" w:uiPriority="52"/>
-    <w:lsdException w:name="Mention" w:semiHidden="1" w:unhideWhenUsed="1"/>
-    <w:lsdException w:name="Smart Hyperlink" w:semiHidden="1" w:unhideWhenUsed="1"/>
   </w:latentStyles>
   <w:style w:type="paragraph" w:default="1" w:styleId="Normal">
     <w:name w:val="Normal"/>
@@ -1711,7 +1913,7 @@
 </file>
 
 <file path=customXml/itemProps1.xml><?xml version="1.0" encoding="utf-8"?>
-<ds:datastoreItem xmlns:ds="http://schemas.openxmlformats.org/officeDocument/2006/customXml" ds:itemID="{E0E8D1BA-1262-3C43-A0D8-7071338405FF}">
+<ds:datastoreItem xmlns:ds="http://schemas.openxmlformats.org/officeDocument/2006/customXml" ds:itemID="{37DD6114-0F33-CC4C-BB78-994B56FF7AA1}">
   <ds:schemaRefs>
     <ds:schemaRef ds:uri="http://schemas.openxmlformats.org/officeDocument/2006/bibliography"/>
   </ds:schemaRefs>

--- a/Tarea-01.docx
+++ b/Tarea-01.docx
@@ -29,8 +29,6 @@
         </w:rPr>
         <w:t xml:space="preserve">Prof. </w:t>
       </w:r>
-      <w:bookmarkStart w:id="0" w:name="_GoBack"/>
-      <w:bookmarkEnd w:id="0"/>
       <w:r>
         <w:rPr>
           <w:sz w:val="24"/>
@@ -187,6 +185,46 @@
                 <w:sz w:val="20"/>
               </w:rPr>
               <w:t>La diferencia consiste en…</w:t>
+            </w:r>
+            <w:r>
+              <w:rPr>
+                <w:i/>
+                <w:color w:val="C00000"/>
+                <w:sz w:val="20"/>
+              </w:rPr>
+              <w:t xml:space="preserve"> que </w:t>
+            </w:r>
+            <w:r>
+              <w:rPr>
+                <w:i/>
+                <w:color w:val="C00000"/>
+                <w:sz w:val="20"/>
+              </w:rPr>
+              <w:t>un programa</w:t>
+            </w:r>
+            <w:r>
+              <w:rPr>
+                <w:i/>
+                <w:color w:val="C00000"/>
+                <w:sz w:val="20"/>
+              </w:rPr>
+              <w:t xml:space="preserve"> implementa al</w:t>
+            </w:r>
+            <w:r>
+              <w:rPr>
+                <w:i/>
+                <w:color w:val="C00000"/>
+                <w:sz w:val="20"/>
+              </w:rPr>
+              <w:t xml:space="preserve">l algoritmo traducido a lenguaje de programación, y el algoritmo aunque es un conjunto de pasos para la resolución de un problema no puede ejecutarse en una computadora </w:t>
+            </w:r>
+            <w:r>
+              <w:rPr>
+                <w:i/>
+                <w:color w:val="C00000"/>
+                <w:sz w:val="20"/>
+              </w:rPr>
+              <w:t>hasta que haya sido codificado.</w:t>
             </w:r>
           </w:p>
           <w:p>
@@ -277,6 +315,22 @@
                 <w:sz w:val="20"/>
               </w:rPr>
             </w:pPr>
+            <w:r>
+              <w:rPr>
+                <w:i/>
+                <w:color w:val="C00000"/>
+                <w:sz w:val="20"/>
+              </w:rPr>
+              <w:t>Iidentificar los datos de entrada y salida</w:t>
+            </w:r>
+            <w:r>
+              <w:rPr>
+                <w:i/>
+                <w:color w:val="C00000"/>
+                <w:sz w:val="20"/>
+              </w:rPr>
+              <w:t>.</w:t>
+            </w:r>
           </w:p>
         </w:tc>
       </w:tr>
@@ -310,6 +364,22 @@
                 <w:sz w:val="20"/>
               </w:rPr>
             </w:pPr>
+            <w:r>
+              <w:rPr>
+                <w:i/>
+                <w:color w:val="C00000"/>
+                <w:sz w:val="20"/>
+              </w:rPr>
+              <w:t>Comprender el procedimiento para la elaboración del algoritmo</w:t>
+            </w:r>
+            <w:r>
+              <w:rPr>
+                <w:i/>
+                <w:color w:val="C00000"/>
+                <w:sz w:val="20"/>
+              </w:rPr>
+              <w:t>.</w:t>
+            </w:r>
           </w:p>
         </w:tc>
       </w:tr>
@@ -343,6 +413,14 @@
                 <w:sz w:val="20"/>
               </w:rPr>
             </w:pPr>
+            <w:r>
+              <w:rPr>
+                <w:i/>
+                <w:color w:val="C00000"/>
+                <w:sz w:val="20"/>
+              </w:rPr>
+              <w:t>Traducir el algoritmo al programa en el que se desarrollará.</w:t>
+            </w:r>
           </w:p>
         </w:tc>
       </w:tr>
@@ -366,6 +444,238 @@
       </w:pPr>
       <w:r>
         <w:t>3</w:t>
+      </w:r>
+      <w:r>
+        <w:t xml:space="preserve">. </w:t>
+      </w:r>
+      <w:r>
+        <w:t>Resuelve el siguiente problema</w:t>
+      </w:r>
+      <w:r>
+        <w:t xml:space="preserve"> de lógica</w:t>
+      </w:r>
+      <w:r>
+        <w:t>.</w:t>
+      </w:r>
+      <w:r>
+        <w:t xml:space="preserve"> </w:t>
+      </w:r>
+      <w:r>
+        <w:rPr>
+          <w:i/>
+          <w:sz w:val="16"/>
+        </w:rPr>
+        <w:t>(20</w:t>
+      </w:r>
+      <w:r>
+        <w:rPr>
+          <w:i/>
+          <w:sz w:val="16"/>
+        </w:rPr>
+        <w:t xml:space="preserve"> puntos)</w:t>
+      </w:r>
+    </w:p>
+    <w:tbl>
+      <w:tblPr>
+        <w:tblStyle w:val="Tablaconcuadrcula"/>
+        <w:tblW w:w="0" w:type="auto"/>
+        <w:tblLook w:val="04A0" w:firstRow="1" w:lastRow="0" w:firstColumn="1" w:lastColumn="0" w:noHBand="0" w:noVBand="1"/>
+      </w:tblPr>
+      <w:tblGrid>
+        <w:gridCol w:w="10173"/>
+      </w:tblGrid>
+      <w:tr>
+        <w:trPr>
+          <w:trHeight w:val="1339"/>
+        </w:trPr>
+        <w:tc>
+          <w:tcPr>
+            <w:tcW w:w="10173" w:type="dxa"/>
+          </w:tcPr>
+          <w:p>
+            <w:pPr>
+              <w:pStyle w:val="Sinespaciado"/>
+              <w:rPr>
+                <w:rFonts w:eastAsia="Times New Roman" w:cs="Times New Roman"/>
+                <w:bCs/>
+              </w:rPr>
+            </w:pPr>
+            <w:r>
+              <w:rPr>
+                <w:rFonts w:eastAsia="Times New Roman" w:cs="Times New Roman"/>
+                <w:bCs/>
+              </w:rPr>
+              <w:t>Si Ángela habla más bajo que Rosa y C</w:t>
+            </w:r>
+            <w:r>
+              <w:rPr>
+                <w:rFonts w:eastAsia="Times New Roman" w:cs="Times New Roman"/>
+                <w:bCs/>
+              </w:rPr>
+              <w:t>elia habla más alto que Rosa, ¿H</w:t>
+            </w:r>
+            <w:r>
+              <w:rPr>
+                <w:rFonts w:eastAsia="Times New Roman" w:cs="Times New Roman"/>
+                <w:bCs/>
+              </w:rPr>
+              <w:t>abla Ángela más alto o más bajo que Celia?</w:t>
+            </w:r>
+          </w:p>
+          <w:p>
+            <w:pPr>
+              <w:pStyle w:val="Sinespaciado"/>
+              <w:rPr>
+                <w:rFonts w:eastAsia="Times New Roman" w:cs="Times New Roman"/>
+                <w:bCs/>
+              </w:rPr>
+            </w:pPr>
+          </w:p>
+          <w:p>
+            <w:pPr>
+              <w:pStyle w:val="Sinespaciado"/>
+              <w:rPr>
+                <w:rFonts w:eastAsia="Times New Roman" w:cs="Times New Roman"/>
+                <w:b/>
+                <w:bCs/>
+                <w:i/>
+                <w:color w:val="FF0000"/>
+              </w:rPr>
+            </w:pPr>
+            <w:r>
+              <w:rPr>
+                <w:rFonts w:eastAsia="Times New Roman" w:cs="Times New Roman"/>
+                <w:b/>
+                <w:bCs/>
+              </w:rPr>
+              <w:t>Respuesta:</w:t>
+            </w:r>
+            <w:r>
+              <w:rPr>
+                <w:rFonts w:eastAsia="Times New Roman" w:cs="Times New Roman"/>
+                <w:b/>
+                <w:bCs/>
+                <w:i/>
+                <w:color w:val="FF0000"/>
+              </w:rPr>
+              <w:t xml:space="preserve"> </w:t>
+            </w:r>
+            <w:r>
+              <w:rPr>
+                <w:rFonts w:eastAsia="Times New Roman" w:cs="Times New Roman"/>
+                <w:b/>
+                <w:bCs/>
+                <w:i/>
+                <w:color w:val="FF0000"/>
+              </w:rPr>
+              <w:t>Ángela habla mas bajo que Celia y que Rosa.</w:t>
+            </w:r>
+          </w:p>
+          <w:p>
+            <w:pPr>
+              <w:pStyle w:val="Sinespaciado"/>
+              <w:rPr>
+                <w:rFonts w:eastAsia="Times New Roman" w:cs="Times New Roman"/>
+                <w:bCs/>
+                <w:i/>
+                <w:color w:val="C00000"/>
+                <w:sz w:val="20"/>
+                <w:szCs w:val="20"/>
+              </w:rPr>
+            </w:pPr>
+            <w:r>
+              <w:rPr>
+                <w:rFonts w:eastAsia="Times New Roman" w:cs="Times New Roman"/>
+                <w:bCs/>
+                <w:color w:val="000000" w:themeColor="text1"/>
+              </w:rPr>
+              <w:t>Explica:</w:t>
+            </w:r>
+            <w:r>
+              <w:rPr>
+                <w:rFonts w:eastAsia="Times New Roman" w:cs="Times New Roman"/>
+                <w:bCs/>
+                <w:i/>
+                <w:color w:val="C00000"/>
+                <w:sz w:val="20"/>
+                <w:szCs w:val="20"/>
+              </w:rPr>
+              <w:t xml:space="preserve">  </w:t>
+            </w:r>
+            <w:r>
+              <w:rPr>
+                <w:rFonts w:eastAsia="Times New Roman" w:cs="Times New Roman"/>
+                <w:bCs/>
+                <w:i/>
+                <w:color w:val="C00000"/>
+                <w:sz w:val="20"/>
+                <w:szCs w:val="20"/>
+              </w:rPr>
+              <w:t xml:space="preserve">1.- Ángela habla más bajo que rosa (A &lt; R) </w:t>
+            </w:r>
+          </w:p>
+          <w:p>
+            <w:pPr>
+              <w:pStyle w:val="Sinespaciado"/>
+              <w:rPr>
+                <w:rFonts w:eastAsia="Times New Roman" w:cs="Times New Roman"/>
+                <w:bCs/>
+                <w:i/>
+                <w:color w:val="C00000"/>
+                <w:sz w:val="20"/>
+                <w:szCs w:val="20"/>
+              </w:rPr>
+            </w:pPr>
+            <w:r>
+              <w:rPr>
+                <w:rFonts w:eastAsia="Times New Roman" w:cs="Times New Roman"/>
+                <w:bCs/>
+                <w:i/>
+                <w:color w:val="C00000"/>
+                <w:sz w:val="20"/>
+                <w:szCs w:val="20"/>
+              </w:rPr>
+              <w:t>2.- Celia habla más alto que Rosa (C &gt; R)</w:t>
+            </w:r>
+          </w:p>
+          <w:p>
+            <w:pPr>
+              <w:pStyle w:val="Sinespaciado"/>
+              <w:rPr>
+                <w:rFonts w:eastAsia="Times New Roman" w:cs="Times New Roman"/>
+                <w:bCs/>
+                <w:i/>
+                <w:color w:val="C00000"/>
+                <w:sz w:val="20"/>
+                <w:szCs w:val="20"/>
+              </w:rPr>
+            </w:pPr>
+            <w:r>
+              <w:rPr>
+                <w:rFonts w:eastAsia="Times New Roman" w:cs="Times New Roman"/>
+                <w:bCs/>
+                <w:i/>
+                <w:color w:val="C00000"/>
+                <w:sz w:val="20"/>
+                <w:szCs w:val="20"/>
+              </w:rPr>
+              <w:t>3.- Por lo tanto: A&lt;R&lt;C</w:t>
+            </w:r>
+          </w:p>
+        </w:tc>
+      </w:tr>
+    </w:tbl>
+    <w:p>
+      <w:pPr>
+        <w:pStyle w:val="Sinespaciado"/>
+      </w:pPr>
+    </w:p>
+    <w:p>
+      <w:pPr>
+        <w:pStyle w:val="Sinespaciado"/>
+      </w:pPr>
+      <w:r>
+        <w:t>4</w:t>
       </w:r>
       <w:r>
         <w:t xml:space="preserve">. </w:t>
@@ -417,62 +727,176 @@
               <w:rPr>
                 <w:rFonts w:eastAsia="Times New Roman" w:cs="Times New Roman"/>
                 <w:bCs/>
-              </w:rPr>
-            </w:pPr>
-            <w:r>
-              <w:rPr>
-                <w:rFonts w:eastAsia="Times New Roman" w:cs="Times New Roman"/>
-                <w:bCs/>
-              </w:rPr>
-              <w:t>Si Ángela habla más bajo que Rosa y C</w:t>
-            </w:r>
-            <w:r>
-              <w:rPr>
-                <w:rFonts w:eastAsia="Times New Roman" w:cs="Times New Roman"/>
-                <w:bCs/>
-              </w:rPr>
-              <w:t>elia habla más alto que Rosa, ¿H</w:t>
-            </w:r>
-            <w:r>
-              <w:rPr>
-                <w:rFonts w:eastAsia="Times New Roman" w:cs="Times New Roman"/>
-                <w:bCs/>
-              </w:rPr>
-              <w:t>abla Ángela más alto o más bajo que Celia?</w:t>
-            </w:r>
-          </w:p>
-          <w:p>
-            <w:pPr>
-              <w:pStyle w:val="Sinespaciado"/>
-              <w:rPr>
-                <w:rFonts w:eastAsia="Times New Roman" w:cs="Times New Roman"/>
-                <w:bCs/>
-              </w:rPr>
-            </w:pPr>
-          </w:p>
-          <w:p>
-            <w:pPr>
-              <w:pStyle w:val="Sinespaciado"/>
-              <w:rPr>
-                <w:rFonts w:eastAsia="Times New Roman" w:cs="Times New Roman"/>
-                <w:bCs/>
-                <w:i/>
-                <w:color w:val="FF0000"/>
-              </w:rPr>
-            </w:pPr>
-            <w:r>
-              <w:rPr>
-                <w:rFonts w:eastAsia="Times New Roman" w:cs="Times New Roman"/>
-                <w:bCs/>
+                <w:sz w:val="20"/>
+                <w:szCs w:val="20"/>
+              </w:rPr>
+            </w:pPr>
+            <w:r>
+              <w:rPr>
+                <w:rFonts w:eastAsia="Times New Roman" w:cs="Times New Roman"/>
+                <w:bCs/>
+                <w:sz w:val="20"/>
+                <w:szCs w:val="20"/>
+              </w:rPr>
+              <w:t>Seis amigos desean pasar sus vacaciones juntos</w:t>
+            </w:r>
+            <w:r>
+              <w:rPr>
+                <w:rFonts w:eastAsia="Times New Roman" w:cs="Times New Roman"/>
+                <w:bCs/>
+                <w:sz w:val="20"/>
+                <w:szCs w:val="20"/>
+              </w:rPr>
+              <w:t>, viajan en pareja y utilizan</w:t>
+            </w:r>
+            <w:r>
+              <w:rPr>
+                <w:rFonts w:eastAsia="Times New Roman" w:cs="Times New Roman"/>
+                <w:bCs/>
+                <w:sz w:val="20"/>
+                <w:szCs w:val="20"/>
+              </w:rPr>
+              <w:t xml:space="preserve"> diferentes medios de transporte; sabemos que Alejandro no utiliza el coche ya que éste acompaña a Benito que no va en avión. Andrés viaja en avión. Si Carlos no va acompañado de Darío ni hace uso del avión, </w:t>
+            </w:r>
+            <w:r>
+              <w:rPr>
+                <w:rFonts w:eastAsia="Times New Roman" w:cs="Times New Roman"/>
+                <w:bCs/>
+                <w:sz w:val="20"/>
+                <w:szCs w:val="20"/>
+              </w:rPr>
+              <w:t>¿</w:t>
+            </w:r>
+            <w:r>
+              <w:rPr>
+                <w:rFonts w:eastAsia="Times New Roman" w:cs="Times New Roman"/>
+                <w:bCs/>
+                <w:sz w:val="20"/>
+                <w:szCs w:val="20"/>
+              </w:rPr>
+              <w:t xml:space="preserve">qué medio de transporte </w:t>
+            </w:r>
+            <w:r>
+              <w:rPr>
+                <w:rFonts w:eastAsia="Times New Roman" w:cs="Times New Roman"/>
+                <w:bCs/>
+                <w:sz w:val="20"/>
+                <w:szCs w:val="20"/>
+              </w:rPr>
+              <w:t xml:space="preserve">utiliza </w:t>
+            </w:r>
+            <w:r>
+              <w:rPr>
+                <w:rFonts w:eastAsia="Times New Roman" w:cs="Times New Roman"/>
+                <w:bCs/>
+                <w:sz w:val="20"/>
+                <w:szCs w:val="20"/>
+              </w:rPr>
+              <w:t>Tomás</w:t>
+            </w:r>
+            <w:r>
+              <w:rPr>
+                <w:rFonts w:eastAsia="Times New Roman" w:cs="Times New Roman"/>
+                <w:bCs/>
+                <w:sz w:val="20"/>
+                <w:szCs w:val="20"/>
+              </w:rPr>
+              <w:t>?</w:t>
+            </w:r>
+          </w:p>
+          <w:p>
+            <w:pPr>
+              <w:pStyle w:val="Sinespaciado"/>
+              <w:rPr>
+                <w:rFonts w:eastAsia="Times New Roman" w:cs="Times New Roman"/>
+                <w:bCs/>
+                <w:sz w:val="20"/>
+                <w:szCs w:val="20"/>
+              </w:rPr>
+            </w:pPr>
+          </w:p>
+          <w:p>
+            <w:pPr>
+              <w:pStyle w:val="Sinespaciado"/>
+              <w:rPr>
+                <w:rFonts w:eastAsia="Times New Roman" w:cs="Times New Roman"/>
+                <w:b/>
+                <w:bCs/>
+                <w:i/>
+                <w:color w:val="C00000"/>
+                <w:sz w:val="20"/>
+                <w:szCs w:val="20"/>
+              </w:rPr>
+            </w:pPr>
+            <w:r>
+              <w:rPr>
+                <w:rFonts w:eastAsia="Times New Roman" w:cs="Times New Roman"/>
+                <w:b/>
+                <w:bCs/>
+                <w:sz w:val="20"/>
+                <w:szCs w:val="20"/>
               </w:rPr>
               <w:t>Respuesta:</w:t>
             </w:r>
             <w:r>
               <w:rPr>
                 <w:rFonts w:eastAsia="Times New Roman" w:cs="Times New Roman"/>
-                <w:bCs/>
-                <w:i/>
-                <w:color w:val="FF0000"/>
+                <w:b/>
+                <w:bCs/>
+                <w:i/>
+                <w:color w:val="C00000"/>
+                <w:sz w:val="20"/>
+                <w:szCs w:val="20"/>
+              </w:rPr>
+              <w:t xml:space="preserve">  </w:t>
+            </w:r>
+            <w:r>
+              <w:rPr>
+                <w:rFonts w:eastAsia="Times New Roman" w:cs="Times New Roman"/>
+                <w:b/>
+                <w:bCs/>
+                <w:i/>
+                <w:color w:val="C00000"/>
+                <w:sz w:val="20"/>
+                <w:szCs w:val="20"/>
+              </w:rPr>
+              <w:t xml:space="preserve"> Tómas </w:t>
+            </w:r>
+            <w:r>
+              <w:rPr>
+                <w:rFonts w:eastAsia="Times New Roman" w:cs="Times New Roman"/>
+                <w:b/>
+                <w:bCs/>
+                <w:i/>
+                <w:color w:val="C00000"/>
+                <w:sz w:val="20"/>
+                <w:szCs w:val="20"/>
+              </w:rPr>
+              <w:t>acompaña a Carlos, y se van en coche</w:t>
+            </w:r>
+            <w:r>
+              <w:rPr>
+                <w:rFonts w:eastAsia="Times New Roman" w:cs="Times New Roman"/>
+                <w:b/>
+                <w:bCs/>
+                <w:i/>
+                <w:color w:val="C00000"/>
+                <w:sz w:val="20"/>
+                <w:szCs w:val="20"/>
+              </w:rPr>
+              <w:t>.</w:t>
+            </w:r>
+            <w:bookmarkStart w:id="0" w:name="_GoBack"/>
+            <w:bookmarkEnd w:id="0"/>
+            <w:r>
+              <w:rPr>
+                <w:rFonts w:eastAsia="Times New Roman" w:cs="Times New Roman"/>
+                <w:b/>
+                <w:bCs/>
+                <w:i/>
+                <w:color w:val="C00000"/>
+                <w:sz w:val="20"/>
+                <w:szCs w:val="20"/>
               </w:rPr>
               <w:t xml:space="preserve"> </w:t>
             </w:r>
@@ -481,16 +905,20 @@
             <w:pPr>
               <w:pStyle w:val="Sinespaciado"/>
               <w:rPr>
-                <w:sz w:val="18"/>
-              </w:rPr>
-            </w:pPr>
-            <w:r>
-              <w:rPr>
-                <w:rFonts w:eastAsia="Times New Roman" w:cs="Times New Roman"/>
-                <w:bCs/>
-                <w:color w:val="000000" w:themeColor="text1"/>
-              </w:rPr>
-              <w:t>Explica:</w:t>
+                <w:rFonts w:eastAsia="Times New Roman" w:cs="Times New Roman"/>
+                <w:bCs/>
+                <w:sz w:val="20"/>
+                <w:szCs w:val="20"/>
+              </w:rPr>
+            </w:pPr>
+            <w:r>
+              <w:rPr>
+                <w:rFonts w:eastAsia="Times New Roman" w:cs="Times New Roman"/>
+                <w:bCs/>
+                <w:sz w:val="20"/>
+                <w:szCs w:val="20"/>
+              </w:rPr>
+              <w:t>Explica (puedes poner la foto de tu solución):</w:t>
             </w:r>
             <w:r>
               <w:rPr>
@@ -502,6 +930,65 @@
                 <w:szCs w:val="20"/>
               </w:rPr>
               <w:t xml:space="preserve">  </w:t>
+            </w:r>
+            <w:r>
+              <w:rPr>
+                <w:rFonts w:eastAsia="Times New Roman" w:cs="Times New Roman"/>
+                <w:bCs/>
+                <w:noProof/>
+                <w:sz w:val="20"/>
+                <w:szCs w:val="20"/>
+                <w:lang w:val="es-ES_tradnl" w:eastAsia="es-ES_tradnl"/>
+              </w:rPr>
+              <w:drawing>
+                <wp:anchor distT="0" distB="0" distL="114300" distR="114300" simplePos="0" relativeHeight="251658240" behindDoc="0" locked="0" layoutInCell="1" allowOverlap="1" wp14:anchorId="78638443" wp14:editId="346CEE3A">
+                  <wp:simplePos x="0" y="0"/>
+                  <wp:positionH relativeFrom="margin">
+                    <wp:align>right</wp:align>
+                  </wp:positionH>
+                  <wp:positionV relativeFrom="margin">
+                    <wp:align>bottom</wp:align>
+                  </wp:positionV>
+                  <wp:extent cx="3034665" cy="1567180"/>
+                  <wp:effectExtent l="0" t="0" r="0" b="7620"/>
+                  <wp:wrapSquare wrapText="bothSides"/>
+                  <wp:docPr id="1" name="Imagen 1"/>
+                  <wp:cNvGraphicFramePr>
+                    <a:graphicFrameLocks xmlns:a="http://schemas.openxmlformats.org/drawingml/2006/main" noChangeAspect="1"/>
+                  </wp:cNvGraphicFramePr>
+                  <a:graphic xmlns:a="http://schemas.openxmlformats.org/drawingml/2006/main">
+                    <a:graphicData uri="http://schemas.openxmlformats.org/drawingml/2006/picture">
+                      <pic:pic xmlns:pic="http://schemas.openxmlformats.org/drawingml/2006/picture">
+                        <pic:nvPicPr>
+                          <pic:cNvPr id="1" name="IMG_2792.jpg"/>
+                          <pic:cNvPicPr/>
+                        </pic:nvPicPr>
+                        <pic:blipFill>
+                          <a:blip r:embed="rId5">
+                            <a:extLst>
+                              <a:ext uri="{28A0092B-C50C-407E-A947-70E740481C1C}">
+                                <a14:useLocalDpi xmlns:a14="http://schemas.microsoft.com/office/drawing/2010/main" val="0"/>
+                              </a:ext>
+                            </a:extLst>
+                          </a:blip>
+                          <a:stretch>
+                            <a:fillRect/>
+                          </a:stretch>
+                        </pic:blipFill>
+                        <pic:spPr>
+                          <a:xfrm>
+                            <a:off x="0" y="0"/>
+                            <a:ext cx="3034665" cy="1567180"/>
+                          </a:xfrm>
+                          <a:prstGeom prst="rect">
+                            <a:avLst/>
+                          </a:prstGeom>
+                        </pic:spPr>
+                      </pic:pic>
+                    </a:graphicData>
+                  </a:graphic>
+                </wp:anchor>
+              </w:drawing>
             </w:r>
           </w:p>
         </w:tc>
@@ -522,19 +1009,39 @@
         <w:pStyle w:val="Sinespaciado"/>
       </w:pPr>
       <w:r>
-        <w:t>4</w:t>
+        <w:t>5</w:t>
       </w:r>
       <w:r>
         <w:t xml:space="preserve">. </w:t>
       </w:r>
       <w:r>
-        <w:t>Resuelve el siguiente problema</w:t>
-      </w:r>
-      <w:r>
-        <w:t xml:space="preserve"> de lógica</w:t>
-      </w:r>
-      <w:r>
-        <w:t>.</w:t>
+        <w:t>Resuelve el siguiente problema aplicando la etapa de análisis y programación para generar el algoritmo.</w:t>
+      </w:r>
+    </w:p>
+    <w:p>
+      <w:pPr>
+        <w:pStyle w:val="Sinespaciado"/>
+      </w:pPr>
+      <w:r>
+        <w:rPr>
+          <w:b/>
+          <w:i/>
+        </w:rPr>
+        <w:t xml:space="preserve">Se requiere un programa </w:t>
+      </w:r>
+      <w:r>
+        <w:rPr>
+          <w:b/>
+          <w:i/>
+        </w:rPr>
+        <w:t>que pregunte al usuario su edad en años y meses enteros;  y que imprima el número aproximado de días que ha vivido. Suponga que todos los años tienen 365 días y que todos los meses tienen 30 días.</w:t>
+      </w:r>
+      <w:r>
+        <w:rPr>
+          <w:b/>
+          <w:i/>
+        </w:rPr>
+        <w:t xml:space="preserve"> Agrega una aproximación debido a los años bisiestos</w:t>
       </w:r>
       <w:r>
         <w:t xml:space="preserve"> </w:t>
@@ -572,246 +1079,6 @@
             <w:pPr>
               <w:pStyle w:val="Sinespaciado"/>
               <w:rPr>
-                <w:rFonts w:eastAsia="Times New Roman" w:cs="Times New Roman"/>
-                <w:bCs/>
-                <w:sz w:val="20"/>
-                <w:szCs w:val="20"/>
-              </w:rPr>
-            </w:pPr>
-            <w:r>
-              <w:rPr>
-                <w:rFonts w:eastAsia="Times New Roman" w:cs="Times New Roman"/>
-                <w:bCs/>
-                <w:sz w:val="20"/>
-                <w:szCs w:val="20"/>
-              </w:rPr>
-              <w:t>Seis amigos desean pasar sus vacaciones juntos</w:t>
-            </w:r>
-            <w:r>
-              <w:rPr>
-                <w:rFonts w:eastAsia="Times New Roman" w:cs="Times New Roman"/>
-                <w:bCs/>
-                <w:sz w:val="20"/>
-                <w:szCs w:val="20"/>
-              </w:rPr>
-              <w:t>, viajan en pareja y utilizan</w:t>
-            </w:r>
-            <w:r>
-              <w:rPr>
-                <w:rFonts w:eastAsia="Times New Roman" w:cs="Times New Roman"/>
-                <w:bCs/>
-                <w:sz w:val="20"/>
-                <w:szCs w:val="20"/>
-              </w:rPr>
-              <w:t xml:space="preserve"> diferentes medios de transporte; sabemos que Alejandro no utiliza el coche ya que éste acompaña a Benito que no va en avión. Andrés viaja en avión. Si Carlos no va acompañado de Darío ni hace uso del avión, </w:t>
-            </w:r>
-            <w:r>
-              <w:rPr>
-                <w:rFonts w:eastAsia="Times New Roman" w:cs="Times New Roman"/>
-                <w:bCs/>
-                <w:sz w:val="20"/>
-                <w:szCs w:val="20"/>
-              </w:rPr>
-              <w:t>¿</w:t>
-            </w:r>
-            <w:r>
-              <w:rPr>
-                <w:rFonts w:eastAsia="Times New Roman" w:cs="Times New Roman"/>
-                <w:bCs/>
-                <w:sz w:val="20"/>
-                <w:szCs w:val="20"/>
-              </w:rPr>
-              <w:t xml:space="preserve">qué medio de transporte </w:t>
-            </w:r>
-            <w:r>
-              <w:rPr>
-                <w:rFonts w:eastAsia="Times New Roman" w:cs="Times New Roman"/>
-                <w:bCs/>
-                <w:sz w:val="20"/>
-                <w:szCs w:val="20"/>
-              </w:rPr>
-              <w:t xml:space="preserve">utiliza </w:t>
-            </w:r>
-            <w:r>
-              <w:rPr>
-                <w:rFonts w:eastAsia="Times New Roman" w:cs="Times New Roman"/>
-                <w:bCs/>
-                <w:sz w:val="20"/>
-                <w:szCs w:val="20"/>
-              </w:rPr>
-              <w:t>Tomás</w:t>
-            </w:r>
-            <w:r>
-              <w:rPr>
-                <w:rFonts w:eastAsia="Times New Roman" w:cs="Times New Roman"/>
-                <w:bCs/>
-                <w:sz w:val="20"/>
-                <w:szCs w:val="20"/>
-              </w:rPr>
-              <w:t>?</w:t>
-            </w:r>
-          </w:p>
-          <w:p>
-            <w:pPr>
-              <w:pStyle w:val="Sinespaciado"/>
-              <w:rPr>
-                <w:rFonts w:eastAsia="Times New Roman" w:cs="Times New Roman"/>
-                <w:bCs/>
-                <w:sz w:val="20"/>
-                <w:szCs w:val="20"/>
-              </w:rPr>
-            </w:pPr>
-          </w:p>
-          <w:p>
-            <w:pPr>
-              <w:pStyle w:val="Sinespaciado"/>
-              <w:rPr>
-                <w:rFonts w:eastAsia="Times New Roman" w:cs="Times New Roman"/>
-                <w:bCs/>
-                <w:sz w:val="20"/>
-                <w:szCs w:val="20"/>
-              </w:rPr>
-            </w:pPr>
-            <w:r>
-              <w:rPr>
-                <w:rFonts w:eastAsia="Times New Roman" w:cs="Times New Roman"/>
-                <w:bCs/>
-                <w:sz w:val="20"/>
-                <w:szCs w:val="20"/>
-              </w:rPr>
-              <w:t>Respuesta:</w:t>
-            </w:r>
-            <w:r>
-              <w:rPr>
-                <w:rFonts w:eastAsia="Times New Roman" w:cs="Times New Roman"/>
-                <w:bCs/>
-                <w:i/>
-                <w:color w:val="C00000"/>
-                <w:sz w:val="20"/>
-                <w:szCs w:val="20"/>
-              </w:rPr>
-              <w:t xml:space="preserve">  </w:t>
-            </w:r>
-          </w:p>
-          <w:p>
-            <w:pPr>
-              <w:pStyle w:val="Sinespaciado"/>
-              <w:rPr>
-                <w:rFonts w:eastAsia="Times New Roman" w:cs="Times New Roman"/>
-                <w:bCs/>
-                <w:sz w:val="20"/>
-                <w:szCs w:val="20"/>
-              </w:rPr>
-            </w:pPr>
-            <w:r>
-              <w:rPr>
-                <w:rFonts w:eastAsia="Times New Roman" w:cs="Times New Roman"/>
-                <w:bCs/>
-                <w:sz w:val="20"/>
-                <w:szCs w:val="20"/>
-              </w:rPr>
-              <w:t>Explica (puedes poner la foto de tu solución):</w:t>
-            </w:r>
-            <w:r>
-              <w:rPr>
-                <w:rFonts w:eastAsia="Times New Roman" w:cs="Times New Roman"/>
-                <w:bCs/>
-                <w:i/>
-                <w:color w:val="C00000"/>
-                <w:sz w:val="20"/>
-                <w:szCs w:val="20"/>
-              </w:rPr>
-              <w:t xml:space="preserve">  </w:t>
-            </w:r>
-          </w:p>
-        </w:tc>
-      </w:tr>
-    </w:tbl>
-    <w:p>
-      <w:pPr>
-        <w:pStyle w:val="Sinespaciado"/>
-      </w:pPr>
-    </w:p>
-    <w:p>
-      <w:pPr>
-        <w:pStyle w:val="Sinespaciado"/>
-      </w:pPr>
-    </w:p>
-    <w:p>
-      <w:pPr>
-        <w:pStyle w:val="Sinespaciado"/>
-      </w:pPr>
-      <w:r>
-        <w:t>5</w:t>
-      </w:r>
-      <w:r>
-        <w:t xml:space="preserve">. </w:t>
-      </w:r>
-      <w:r>
-        <w:t>Resuelve el siguiente problema aplicando la etapa de análisis y programación para generar el algoritmo.</w:t>
-      </w:r>
-    </w:p>
-    <w:p>
-      <w:pPr>
-        <w:pStyle w:val="Sinespaciado"/>
-      </w:pPr>
-      <w:r>
-        <w:rPr>
-          <w:b/>
-          <w:i/>
-        </w:rPr>
-        <w:t xml:space="preserve">Se requiere un programa </w:t>
-      </w:r>
-      <w:r>
-        <w:rPr>
-          <w:b/>
-          <w:i/>
-        </w:rPr>
-        <w:t>que pregunte al usuario su edad en años y meses enteros;  y que imprima el número aproximado de días que ha vivido. Suponga que todos los años tienen 365 días y que todos los meses tienen 30 días.</w:t>
-      </w:r>
-      <w:r>
-        <w:rPr>
-          <w:b/>
-          <w:i/>
-        </w:rPr>
-        <w:t xml:space="preserve"> Agrega una aproximación debido a los años bisiestos</w:t>
-      </w:r>
-      <w:r>
-        <w:t xml:space="preserve"> </w:t>
-      </w:r>
-      <w:r>
-        <w:rPr>
-          <w:i/>
-          <w:sz w:val="16"/>
-        </w:rPr>
-        <w:t>(20</w:t>
-      </w:r>
-      <w:r>
-        <w:rPr>
-          <w:i/>
-          <w:sz w:val="16"/>
-        </w:rPr>
-        <w:t xml:space="preserve"> puntos)</w:t>
-      </w:r>
-    </w:p>
-    <w:tbl>
-      <w:tblPr>
-        <w:tblStyle w:val="Tablaconcuadrcula"/>
-        <w:tblW w:w="0" w:type="auto"/>
-        <w:tblLook w:val="04A0" w:firstRow="1" w:lastRow="0" w:firstColumn="1" w:lastColumn="0" w:noHBand="0" w:noVBand="1"/>
-      </w:tblPr>
-      <w:tblGrid>
-        <w:gridCol w:w="10173"/>
-      </w:tblGrid>
-      <w:tr>
-        <w:tc>
-          <w:tcPr>
-            <w:tcW w:w="10173" w:type="dxa"/>
-          </w:tcPr>
-          <w:p>
-            <w:pPr>
-              <w:pStyle w:val="Sinespaciado"/>
-              <w:rPr>
                 <w:b/>
                 <w:color w:val="C00000"/>
                 <w:sz w:val="20"/>
@@ -841,6 +1108,38 @@
               </w:rPr>
               <w:t>Entradas:</w:t>
             </w:r>
+            <w:r>
+              <w:rPr>
+                <w:color w:val="C00000"/>
+                <w:sz w:val="20"/>
+              </w:rPr>
+              <w:t xml:space="preserve"> Años (A)</w:t>
+            </w:r>
+          </w:p>
+          <w:p>
+            <w:pPr>
+              <w:pStyle w:val="Sinespaciado"/>
+              <w:rPr>
+                <w:color w:val="C00000"/>
+                <w:sz w:val="20"/>
+              </w:rPr>
+            </w:pPr>
+            <w:r>
+              <w:rPr>
+                <w:color w:val="C00000"/>
+                <w:sz w:val="20"/>
+              </w:rPr>
+              <w:t>Meses transcurridos desde ultimo cumpleaños (M)</w:t>
+            </w:r>
+          </w:p>
+          <w:p>
+            <w:pPr>
+              <w:pStyle w:val="Sinespaciado"/>
+              <w:rPr>
+                <w:color w:val="C00000"/>
+                <w:sz w:val="20"/>
+              </w:rPr>
+            </w:pPr>
           </w:p>
           <w:p>
             <w:pPr>
@@ -857,12 +1156,27 @@
               </w:rPr>
               <w:t>Salidas:</w:t>
             </w:r>
-          </w:p>
-          <w:p>
-            <w:pPr>
-              <w:pStyle w:val="Sinespaciado"/>
-              <w:rPr>
-                <w:i/>
+            <w:r>
+              <w:rPr>
+                <w:color w:val="C00000"/>
+                <w:sz w:val="20"/>
+              </w:rPr>
+              <w:t xml:space="preserve"> Días Vividos (D)</w:t>
+            </w:r>
+          </w:p>
+          <w:p>
+            <w:pPr>
+              <w:pStyle w:val="Sinespaciado"/>
+              <w:rPr>
+                <w:color w:val="C00000"/>
+                <w:sz w:val="20"/>
+              </w:rPr>
+            </w:pPr>
+          </w:p>
+          <w:p>
+            <w:pPr>
+              <w:pStyle w:val="Sinespaciado"/>
+              <w:rPr>
                 <w:color w:val="C00000"/>
                 <w:sz w:val="20"/>
               </w:rPr>
@@ -873,6 +1187,58 @@
                 <w:sz w:val="20"/>
               </w:rPr>
               <w:t>Relación E/S:</w:t>
+            </w:r>
+            <w:r>
+              <w:rPr>
+                <w:color w:val="C00000"/>
+                <w:sz w:val="20"/>
+              </w:rPr>
+              <w:t xml:space="preserve"> Días bisiestos (DB)</w:t>
+            </w:r>
+            <w:r>
+              <w:rPr>
+                <w:color w:val="C00000"/>
+                <w:sz w:val="20"/>
+              </w:rPr>
+              <w:sym w:font="Wingdings" w:char="F0E0"/>
+            </w:r>
+            <w:r>
+              <w:rPr>
+                <w:color w:val="C00000"/>
+                <w:sz w:val="20"/>
+              </w:rPr>
+              <w:t xml:space="preserve"> DB=A/4</w:t>
+            </w:r>
+          </w:p>
+          <w:p>
+            <w:pPr>
+              <w:pStyle w:val="Sinespaciado"/>
+              <w:rPr>
+                <w:i/>
+                <w:color w:val="C00000"/>
+                <w:sz w:val="20"/>
+              </w:rPr>
+            </w:pPr>
+            <w:r>
+              <w:rPr>
+                <w:color w:val="C00000"/>
+                <w:sz w:val="20"/>
+              </w:rPr>
+              <w:t>Días vividos</w:t>
+            </w:r>
+            <w:r>
+              <w:rPr>
+                <w:color w:val="C00000"/>
+                <w:sz w:val="20"/>
+              </w:rPr>
+              <w:sym w:font="Wingdings" w:char="F0E0"/>
+            </w:r>
+            <w:r>
+              <w:rPr>
+                <w:color w:val="C00000"/>
+                <w:sz w:val="20"/>
+              </w:rPr>
+              <w:t xml:space="preserve"> D=((A*365) + (M*30) + DB)</w:t>
             </w:r>
           </w:p>
           <w:p>
@@ -906,6 +1272,7 @@
                 <w:color w:val="C00000"/>
                 <w:sz w:val="20"/>
               </w:rPr>
+              <w:lastRenderedPageBreak/>
               <w:t xml:space="preserve">Algoritmo en </w:t>
             </w:r>
             <w:r>
@@ -934,6 +1301,188 @@
                 <w:sz w:val="20"/>
               </w:rPr>
             </w:pPr>
+          </w:p>
+          <w:p>
+            <w:pPr>
+              <w:pStyle w:val="Sinespaciado"/>
+              <w:rPr>
+                <w:b/>
+                <w:color w:val="C00000"/>
+                <w:sz w:val="20"/>
+              </w:rPr>
+            </w:pPr>
+            <w:r>
+              <w:rPr>
+                <w:b/>
+                <w:color w:val="C00000"/>
+                <w:sz w:val="20"/>
+              </w:rPr>
+              <w:t>ALGORITMO:</w:t>
+            </w:r>
+          </w:p>
+          <w:p>
+            <w:pPr>
+              <w:pStyle w:val="Sinespaciado"/>
+              <w:rPr>
+                <w:b/>
+                <w:color w:val="C00000"/>
+                <w:sz w:val="20"/>
+              </w:rPr>
+            </w:pPr>
+            <w:r>
+              <w:rPr>
+                <w:b/>
+                <w:color w:val="C00000"/>
+                <w:sz w:val="20"/>
+              </w:rPr>
+              <w:t>1.- Inicio</w:t>
+            </w:r>
+          </w:p>
+          <w:p>
+            <w:pPr>
+              <w:pStyle w:val="Sinespaciado"/>
+              <w:rPr>
+                <w:b/>
+                <w:color w:val="C00000"/>
+                <w:sz w:val="20"/>
+              </w:rPr>
+            </w:pPr>
+            <w:r>
+              <w:rPr>
+                <w:b/>
+                <w:color w:val="C00000"/>
+                <w:sz w:val="20"/>
+              </w:rPr>
+              <w:t>2.- Leer “edad en años=” (A)</w:t>
+            </w:r>
+          </w:p>
+          <w:p>
+            <w:pPr>
+              <w:pStyle w:val="Sinespaciado"/>
+              <w:rPr>
+                <w:b/>
+                <w:color w:val="C00000"/>
+                <w:sz w:val="20"/>
+              </w:rPr>
+            </w:pPr>
+            <w:r>
+              <w:rPr>
+                <w:b/>
+                <w:color w:val="C00000"/>
+                <w:sz w:val="20"/>
+              </w:rPr>
+              <w:t>3.- Leer “meses transcurridos desde ultimo cumpleaños=” (M)</w:t>
+            </w:r>
+          </w:p>
+          <w:p>
+            <w:pPr>
+              <w:pStyle w:val="Sinespaciado"/>
+              <w:rPr>
+                <w:b/>
+                <w:color w:val="C00000"/>
+                <w:sz w:val="20"/>
+              </w:rPr>
+            </w:pPr>
+            <w:r>
+              <w:rPr>
+                <w:b/>
+                <w:color w:val="C00000"/>
+                <w:sz w:val="20"/>
+              </w:rPr>
+              <w:t xml:space="preserve">4.- Calcular Días bisiestos </w:t>
+            </w:r>
+          </w:p>
+          <w:p>
+            <w:pPr>
+              <w:pStyle w:val="Sinespaciado"/>
+              <w:ind w:left="708"/>
+              <w:rPr>
+                <w:b/>
+                <w:color w:val="C00000"/>
+                <w:sz w:val="20"/>
+              </w:rPr>
+            </w:pPr>
+            <w:r>
+              <w:rPr>
+                <w:b/>
+                <w:color w:val="C00000"/>
+                <w:sz w:val="20"/>
+              </w:rPr>
+              <w:t>DB=(A/4)</w:t>
+            </w:r>
+          </w:p>
+          <w:p>
+            <w:pPr>
+              <w:pStyle w:val="Sinespaciado"/>
+              <w:rPr>
+                <w:b/>
+                <w:color w:val="C00000"/>
+                <w:sz w:val="20"/>
+              </w:rPr>
+            </w:pPr>
+            <w:r>
+              <w:rPr>
+                <w:b/>
+                <w:color w:val="C00000"/>
+                <w:sz w:val="20"/>
+              </w:rPr>
+              <w:t>5.- Calcular días vividos</w:t>
+            </w:r>
+          </w:p>
+          <w:p>
+            <w:pPr>
+              <w:pStyle w:val="Sinespaciado"/>
+              <w:ind w:left="708"/>
+              <w:rPr>
+                <w:b/>
+                <w:color w:val="C00000"/>
+                <w:sz w:val="20"/>
+              </w:rPr>
+            </w:pPr>
+            <w:r>
+              <w:rPr>
+                <w:b/>
+                <w:color w:val="C00000"/>
+                <w:sz w:val="20"/>
+              </w:rPr>
+              <w:t>D= ((A*365) + (M*30) + (DB))</w:t>
+            </w:r>
+          </w:p>
+          <w:p>
+            <w:pPr>
+              <w:pStyle w:val="Sinespaciado"/>
+              <w:rPr>
+                <w:b/>
+                <w:color w:val="C00000"/>
+                <w:sz w:val="20"/>
+              </w:rPr>
+            </w:pPr>
+            <w:r>
+              <w:rPr>
+                <w:b/>
+                <w:color w:val="C00000"/>
+                <w:sz w:val="20"/>
+              </w:rPr>
+              <w:t>6.- Imprimir “Días vividos=” (D)</w:t>
+            </w:r>
+          </w:p>
+          <w:p>
+            <w:pPr>
+              <w:pStyle w:val="Sinespaciado"/>
+              <w:rPr>
+                <w:b/>
+                <w:color w:val="C00000"/>
+                <w:sz w:val="20"/>
+              </w:rPr>
+            </w:pPr>
+            <w:r>
+              <w:rPr>
+                <w:b/>
+                <w:color w:val="C00000"/>
+                <w:sz w:val="20"/>
+              </w:rPr>
+              <w:t>7.- Fin</w:t>
+            </w:r>
           </w:p>
         </w:tc>
       </w:tr>
@@ -970,7 +1519,7 @@
       </w:pPr>
     </w:pPrDefault>
   </w:docDefaults>
-  <w:latentStyles w:defLockedState="0" w:defUIPriority="99" w:defSemiHidden="0" w:defUnhideWhenUsed="0" w:defQFormat="0" w:count="382">
+  <w:latentStyles w:defLockedState="0" w:defUIPriority="99" w:defSemiHidden="0" w:defUnhideWhenUsed="0" w:defQFormat="0" w:count="380">
     <w:lsdException w:name="Normal" w:uiPriority="0" w:qFormat="1"/>
     <w:lsdException w:name="heading 1" w:uiPriority="9" w:qFormat="1"/>
     <w:lsdException w:name="heading 2" w:semiHidden="1" w:uiPriority="9" w:unhideWhenUsed="1" w:qFormat="1"/>
@@ -1351,8 +1900,6 @@
     <w:lsdException w:name="List Table 5 Dark Accent 6" w:uiPriority="50"/>
     <w:lsdException w:name="List Table 6 Colorful Accent 6" w:uiPriority="51"/>
     <w:lsdException w:name="List Table 7 Colorful Accent 6" w:uiPriority="52"/>
-    <w:lsdException w:name="Mention" w:semiHidden="1" w:unhideWhenUsed="1"/>
-    <w:lsdException w:name="Smart Hyperlink" w:semiHidden="1" w:unhideWhenUsed="1"/>
   </w:latentStyles>
   <w:style w:type="paragraph" w:default="1" w:styleId="Normal">
     <w:name w:val="Normal"/>
@@ -1711,7 +2258,7 @@
 </file>
 
 <file path=customXml/itemProps1.xml><?xml version="1.0" encoding="utf-8"?>
-<ds:datastoreItem xmlns:ds="http://schemas.openxmlformats.org/officeDocument/2006/customXml" ds:itemID="{E0E8D1BA-1262-3C43-A0D8-7071338405FF}">
+<ds:datastoreItem xmlns:ds="http://schemas.openxmlformats.org/officeDocument/2006/customXml" ds:itemID="{1806C5EA-E665-F346-8420-DCA98266D9AB}">
   <ds:schemaRefs>
     <ds:schemaRef ds:uri="http://schemas.openxmlformats.org/officeDocument/2006/bibliography"/>
   </ds:schemaRefs>

--- a/Tarea-01.docx
+++ b/Tarea-01.docx
@@ -5,6 +5,7 @@
     <w:p>
       <w:pPr>
         <w:pStyle w:val="Sinespaciado"/>
+        <w:outlineLvl w:val="0"/>
         <w:rPr>
           <w:sz w:val="24"/>
         </w:rPr>
@@ -15,6 +16,12 @@
         </w:rPr>
         <w:t>Fundamentos de programación</w:t>
       </w:r>
+      <w:r>
+        <w:rPr>
+          <w:sz w:val="24"/>
+        </w:rPr>
+        <w:t xml:space="preserve"> </w:t>
+      </w:r>
     </w:p>
     <w:p>
       <w:pPr>
@@ -29,8 +36,6 @@
         </w:rPr>
         <w:t xml:space="preserve">Prof. </w:t>
       </w:r>
-      <w:bookmarkStart w:id="0" w:name="_GoBack"/>
-      <w:bookmarkEnd w:id="0"/>
       <w:r>
         <w:rPr>
           <w:sz w:val="24"/>
@@ -51,6 +56,7 @@
         <w:pStyle w:val="Sinespaciado"/>
         <w:shd w:val="clear" w:color="auto" w:fill="984806" w:themeFill="accent6" w:themeFillShade="80"/>
         <w:jc w:val="center"/>
+        <w:outlineLvl w:val="0"/>
         <w:rPr>
           <w:b/>
           <w:color w:val="FFFFFF" w:themeColor="background1"/>
@@ -82,6 +88,7 @@
     <w:p>
       <w:pPr>
         <w:pStyle w:val="Sinespaciado"/>
+        <w:outlineLvl w:val="0"/>
       </w:pPr>
       <w:r>
         <w:t>Clona el proyecto Tarea_01 de github, modifica este documento, súbelo a github y crea el pull request.</w:t>
@@ -113,6 +120,7 @@
     <w:p>
       <w:pPr>
         <w:pStyle w:val="Sinespaciado"/>
+        <w:outlineLvl w:val="0"/>
       </w:pPr>
       <w:r>
         <w:t>1</w:t>
@@ -164,40 +172,32 @@
           </w:tcPr>
           <w:p>
             <w:pPr>
-              <w:pStyle w:val="Sinespaciado"/>
-              <w:rPr>
-                <w:color w:val="C00000"/>
-                <w:sz w:val="20"/>
-              </w:rPr>
-            </w:pPr>
-          </w:p>
-          <w:p>
-            <w:pPr>
-              <w:pStyle w:val="Sinespaciado"/>
-              <w:rPr>
+              <w:rPr>
+                <w:color w:val="C00000"/>
+                <w:sz w:val="20"/>
+              </w:rPr>
+            </w:pPr>
+          </w:p>
+          <w:p>
+            <w:pPr>
+              <w:rPr>
+                <w:rFonts w:eastAsia="Times New Roman" w:cs="Times New Roman"/>
+                <w:sz w:val="24"/>
+                <w:szCs w:val="24"/>
+                <w:lang w:val="es-ES_tradnl" w:eastAsia="es-ES_tradnl"/>
+              </w:rPr>
+            </w:pPr>
+            <w:r>
+              <w:rPr>
+                <w:rFonts w:eastAsia="Times New Roman" w:cs="Times New Roman"/>
+                <w:bCs/>
                 <w:i/>
                 <w:color w:val="C00000"/>
                 <w:sz w:val="20"/>
-              </w:rPr>
-            </w:pPr>
-            <w:r>
-              <w:rPr>
-                <w:i/>
-                <w:color w:val="C00000"/>
-                <w:sz w:val="20"/>
-              </w:rPr>
-              <w:t>La diferencia consiste en…</w:t>
-            </w:r>
-          </w:p>
-          <w:p>
-            <w:pPr>
-              <w:pStyle w:val="Sinespaciado"/>
-              <w:rPr>
-                <w:b/>
-                <w:color w:val="FF0000"/>
-                <w:sz w:val="20"/>
-              </w:rPr>
-            </w:pPr>
+                <w:szCs w:val="20"/>
+              </w:rPr>
+              <w:t>La diferencia entre ellos, es el lenguaje en el que se escribe, programa es escrito en lenguaje de programación; algoritmo es la serie de pasos representada en pseudo código, texto o diagrama de flujo.</w:t>
+            </w:r>
           </w:p>
         </w:tc>
       </w:tr>
@@ -215,6 +215,7 @@
     <w:p>
       <w:pPr>
         <w:pStyle w:val="Sinespaciado"/>
+        <w:outlineLvl w:val="0"/>
       </w:pPr>
       <w:r>
         <w:t>2</w:t>
@@ -277,6 +278,22 @@
                 <w:sz w:val="20"/>
               </w:rPr>
             </w:pPr>
+            <w:r>
+              <w:rPr>
+                <w:i/>
+                <w:color w:val="C00000"/>
+                <w:sz w:val="20"/>
+              </w:rPr>
+              <w:t>Consiste en entender completamente el problema</w:t>
+            </w:r>
+            <w:r>
+              <w:rPr>
+                <w:i/>
+                <w:color w:val="C00000"/>
+                <w:sz w:val="20"/>
+              </w:rPr>
+              <w:t>, obtener datos de entrada, salida, y su relación.</w:t>
+            </w:r>
           </w:p>
         </w:tc>
       </w:tr>
@@ -310,6 +327,14 @@
                 <w:sz w:val="20"/>
               </w:rPr>
             </w:pPr>
+            <w:r>
+              <w:rPr>
+                <w:i/>
+                <w:color w:val="C00000"/>
+                <w:sz w:val="20"/>
+              </w:rPr>
+              <w:t>Diseño del programa.</w:t>
+            </w:r>
           </w:p>
         </w:tc>
       </w:tr>
@@ -343,6 +368,14 @@
                 <w:sz w:val="20"/>
               </w:rPr>
             </w:pPr>
+            <w:r>
+              <w:rPr>
+                <w:i/>
+                <w:color w:val="C00000"/>
+                <w:sz w:val="20"/>
+              </w:rPr>
+              <w:t>Escribir en lenguaje de programación el algoritmo (código).</w:t>
+            </w:r>
           </w:p>
         </w:tc>
       </w:tr>
@@ -356,13 +389,14 @@
       <w:pPr>
         <w:pStyle w:val="Sinespaciado"/>
         <w:rPr>
-          <w:lang w:val="en-US"/>
+          <w:lang w:val="es-ES_tradnl"/>
         </w:rPr>
       </w:pPr>
     </w:p>
     <w:p>
       <w:pPr>
         <w:pStyle w:val="Sinespaciado"/>
+        <w:outlineLvl w:val="0"/>
       </w:pPr>
       <w:r>
         <w:t>3</w:t>
@@ -476,6 +510,69 @@
               </w:rPr>
               <w:t xml:space="preserve"> </w:t>
             </w:r>
+            <w:r>
+              <w:rPr>
+                <w:rFonts w:eastAsia="Times New Roman" w:cs="Times New Roman"/>
+                <w:bCs/>
+                <w:i/>
+                <w:color w:val="FF0000"/>
+              </w:rPr>
+              <w:t>Más bajo que Celia.</w:t>
+            </w:r>
+          </w:p>
+          <w:p>
+            <w:pPr>
+              <w:pStyle w:val="Sinespaciado"/>
+              <w:rPr>
+                <w:rFonts w:eastAsia="Times New Roman" w:cs="Times New Roman"/>
+                <w:bCs/>
+                <w:i/>
+                <w:color w:val="C00000"/>
+                <w:sz w:val="20"/>
+                <w:szCs w:val="20"/>
+              </w:rPr>
+            </w:pPr>
+            <w:r>
+              <w:rPr>
+                <w:rFonts w:eastAsia="Times New Roman" w:cs="Times New Roman"/>
+                <w:bCs/>
+                <w:color w:val="000000" w:themeColor="text1"/>
+              </w:rPr>
+              <w:t>Explica:</w:t>
+            </w:r>
+            <w:r>
+              <w:rPr>
+                <w:rFonts w:eastAsia="Times New Roman" w:cs="Times New Roman"/>
+                <w:bCs/>
+                <w:i/>
+                <w:color w:val="C00000"/>
+                <w:sz w:val="20"/>
+                <w:szCs w:val="20"/>
+              </w:rPr>
+              <w:t xml:space="preserve">  </w:t>
+            </w:r>
+            <w:r>
+              <w:rPr>
+                <w:rFonts w:eastAsia="Times New Roman" w:cs="Times New Roman"/>
+                <w:bCs/>
+                <w:i/>
+                <w:color w:val="C00000"/>
+                <w:sz w:val="20"/>
+                <w:szCs w:val="20"/>
+              </w:rPr>
+              <w:t>Comparé los datos con operadores lógicos,</w:t>
+            </w:r>
+            <w:r>
+              <w:rPr>
+                <w:rFonts w:eastAsia="Times New Roman" w:cs="Times New Roman"/>
+                <w:bCs/>
+                <w:i/>
+                <w:color w:val="C00000"/>
+                <w:sz w:val="20"/>
+                <w:szCs w:val="20"/>
+              </w:rPr>
+              <w:t xml:space="preserve"> entonces, A: Ángela, R: Rosa y C: Celia, siendo esto A &lt; R (Ángela habla más bajo que Rosa) y R &lt; C (Celia habla más alto que Rosa), haciendo la unión de ambas comparaciones, queda:</w:t>
+            </w:r>
           </w:p>
           <w:p>
             <w:pPr>
@@ -488,20 +585,12 @@
               <w:rPr>
                 <w:rFonts w:eastAsia="Times New Roman" w:cs="Times New Roman"/>
                 <w:bCs/>
-                <w:color w:val="000000" w:themeColor="text1"/>
-              </w:rPr>
-              <w:t>Explica:</w:t>
-            </w:r>
-            <w:r>
-              <w:rPr>
-                <w:rFonts w:eastAsia="Times New Roman" w:cs="Times New Roman"/>
-                <w:bCs/>
                 <w:i/>
                 <w:color w:val="C00000"/>
                 <w:sz w:val="20"/>
                 <w:szCs w:val="20"/>
               </w:rPr>
-              <w:t xml:space="preserve">  </w:t>
+              <w:t>A &lt; R &lt; C, en la cual, Ángela es la que más bajo habla de la tres.</w:t>
             </w:r>
           </w:p>
         </w:tc>
@@ -511,30 +600,338 @@
       <w:pPr>
         <w:pStyle w:val="Sinespaciado"/>
       </w:pPr>
+      <w:bookmarkStart w:id="0" w:name="_GoBack"/>
+      <w:bookmarkEnd w:id="0"/>
     </w:p>
     <w:p>
       <w:pPr>
         <w:pStyle w:val="Sinespaciado"/>
+        <w:outlineLvl w:val="0"/>
+      </w:pPr>
+      <w:r>
+        <w:t>4</w:t>
+      </w:r>
+      <w:r>
+        <w:t xml:space="preserve">. </w:t>
+      </w:r>
+      <w:r>
+        <w:t>Resuelve el siguiente problema</w:t>
+      </w:r>
+      <w:r>
+        <w:t xml:space="preserve"> de lógica</w:t>
+      </w:r>
+      <w:r>
+        <w:t>.</w:t>
+      </w:r>
+      <w:r>
+        <w:t xml:space="preserve"> </w:t>
+      </w:r>
+      <w:r>
+        <w:rPr>
+          <w:i/>
+          <w:sz w:val="16"/>
+        </w:rPr>
+        <w:t>(20</w:t>
+      </w:r>
+      <w:r>
+        <w:rPr>
+          <w:i/>
+          <w:sz w:val="16"/>
+        </w:rPr>
+        <w:t xml:space="preserve"> puntos)</w:t>
+      </w:r>
+    </w:p>
+    <w:tbl>
+      <w:tblPr>
+        <w:tblStyle w:val="Tablaconcuadrcula"/>
+        <w:tblW w:w="0" w:type="auto"/>
+        <w:tblLook w:val="04A0" w:firstRow="1" w:lastRow="0" w:firstColumn="1" w:lastColumn="0" w:noHBand="0" w:noVBand="1"/>
+      </w:tblPr>
+      <w:tblGrid>
+        <w:gridCol w:w="11016"/>
+      </w:tblGrid>
+      <w:tr>
+        <w:tc>
+          <w:tcPr>
+            <w:tcW w:w="10173" w:type="dxa"/>
+          </w:tcPr>
+          <w:p>
+            <w:pPr>
+              <w:pStyle w:val="Sinespaciado"/>
+              <w:rPr>
+                <w:rFonts w:eastAsia="Times New Roman" w:cs="Times New Roman"/>
+                <w:bCs/>
+                <w:sz w:val="20"/>
+                <w:szCs w:val="20"/>
+              </w:rPr>
+            </w:pPr>
+            <w:r>
+              <w:rPr>
+                <w:rFonts w:eastAsia="Times New Roman" w:cs="Times New Roman"/>
+                <w:bCs/>
+                <w:sz w:val="20"/>
+                <w:szCs w:val="20"/>
+              </w:rPr>
+              <w:t>Seis amigos desean pasar sus vacaciones juntos</w:t>
+            </w:r>
+            <w:r>
+              <w:rPr>
+                <w:rFonts w:eastAsia="Times New Roman" w:cs="Times New Roman"/>
+                <w:bCs/>
+                <w:sz w:val="20"/>
+                <w:szCs w:val="20"/>
+              </w:rPr>
+              <w:t>, viajan en pareja y utilizan</w:t>
+            </w:r>
+            <w:r>
+              <w:rPr>
+                <w:rFonts w:eastAsia="Times New Roman" w:cs="Times New Roman"/>
+                <w:bCs/>
+                <w:sz w:val="20"/>
+                <w:szCs w:val="20"/>
+              </w:rPr>
+              <w:t xml:space="preserve"> diferentes medios de transporte; sabemos que Alejandro no utiliza el coche ya que éste acompaña a Benito que no va en avión. Andrés viaja en avión. Si Carlos no va acompañado de Darío ni hace uso del avión, </w:t>
+            </w:r>
+            <w:r>
+              <w:rPr>
+                <w:rFonts w:eastAsia="Times New Roman" w:cs="Times New Roman"/>
+                <w:bCs/>
+                <w:sz w:val="20"/>
+                <w:szCs w:val="20"/>
+              </w:rPr>
+              <w:t>¿</w:t>
+            </w:r>
+            <w:r>
+              <w:rPr>
+                <w:rFonts w:eastAsia="Times New Roman" w:cs="Times New Roman"/>
+                <w:bCs/>
+                <w:sz w:val="20"/>
+                <w:szCs w:val="20"/>
+              </w:rPr>
+              <w:t xml:space="preserve">qué medio de transporte </w:t>
+            </w:r>
+            <w:r>
+              <w:rPr>
+                <w:rFonts w:eastAsia="Times New Roman" w:cs="Times New Roman"/>
+                <w:bCs/>
+                <w:sz w:val="20"/>
+                <w:szCs w:val="20"/>
+              </w:rPr>
+              <w:t xml:space="preserve">utiliza </w:t>
+            </w:r>
+            <w:r>
+              <w:rPr>
+                <w:rFonts w:eastAsia="Times New Roman" w:cs="Times New Roman"/>
+                <w:bCs/>
+                <w:sz w:val="20"/>
+                <w:szCs w:val="20"/>
+              </w:rPr>
+              <w:t>Tomás</w:t>
+            </w:r>
+            <w:r>
+              <w:rPr>
+                <w:rFonts w:eastAsia="Times New Roman" w:cs="Times New Roman"/>
+                <w:bCs/>
+                <w:sz w:val="20"/>
+                <w:szCs w:val="20"/>
+              </w:rPr>
+              <w:t>?</w:t>
+            </w:r>
+          </w:p>
+          <w:p>
+            <w:pPr>
+              <w:pStyle w:val="Sinespaciado"/>
+              <w:rPr>
+                <w:rFonts w:eastAsia="Times New Roman" w:cs="Times New Roman"/>
+                <w:bCs/>
+                <w:sz w:val="20"/>
+                <w:szCs w:val="20"/>
+              </w:rPr>
+            </w:pPr>
+          </w:p>
+          <w:p>
+            <w:pPr>
+              <w:pStyle w:val="Sinespaciado"/>
+              <w:rPr>
+                <w:rFonts w:eastAsia="Times New Roman" w:cs="Times New Roman"/>
+                <w:bCs/>
+                <w:sz w:val="20"/>
+                <w:szCs w:val="20"/>
+              </w:rPr>
+            </w:pPr>
+            <w:r>
+              <w:rPr>
+                <w:rFonts w:eastAsia="Times New Roman" w:cs="Times New Roman"/>
+                <w:bCs/>
+                <w:sz w:val="20"/>
+                <w:szCs w:val="20"/>
+              </w:rPr>
+              <w:t>Respuesta:</w:t>
+            </w:r>
+            <w:r>
+              <w:rPr>
+                <w:rFonts w:eastAsia="Times New Roman" w:cs="Times New Roman"/>
+                <w:bCs/>
+                <w:i/>
+                <w:color w:val="C00000"/>
+                <w:sz w:val="20"/>
+                <w:szCs w:val="20"/>
+              </w:rPr>
+              <w:t xml:space="preserve"> Tomas utiliza el Coche. / Va en coche.</w:t>
+            </w:r>
+          </w:p>
+          <w:p>
+            <w:pPr>
+              <w:pStyle w:val="Sinespaciado"/>
+              <w:rPr>
+                <w:rFonts w:eastAsia="Times New Roman" w:cs="Times New Roman"/>
+                <w:bCs/>
+                <w:i/>
+                <w:color w:val="C00000"/>
+                <w:sz w:val="20"/>
+                <w:szCs w:val="20"/>
+              </w:rPr>
+            </w:pPr>
+            <w:r>
+              <w:rPr>
+                <w:rFonts w:eastAsia="Times New Roman" w:cs="Times New Roman"/>
+                <w:bCs/>
+                <w:sz w:val="20"/>
+                <w:szCs w:val="20"/>
+              </w:rPr>
+              <w:t>Explica (puedes poner la foto de tu solución):</w:t>
+            </w:r>
+            <w:r>
+              <w:rPr>
+                <w:rFonts w:eastAsia="Times New Roman" w:cs="Times New Roman"/>
+                <w:bCs/>
+                <w:i/>
+                <w:color w:val="C00000"/>
+                <w:sz w:val="20"/>
+                <w:szCs w:val="20"/>
+              </w:rPr>
+              <w:t xml:space="preserve">  </w:t>
+            </w:r>
+          </w:p>
+          <w:p>
+            <w:pPr>
+              <w:pStyle w:val="Sinespaciado"/>
+              <w:rPr>
+                <w:rFonts w:eastAsia="Times New Roman" w:cs="Times New Roman"/>
+                <w:bCs/>
+                <w:i/>
+                <w:color w:val="C00000"/>
+                <w:sz w:val="20"/>
+                <w:szCs w:val="20"/>
+              </w:rPr>
+            </w:pPr>
+          </w:p>
+          <w:p>
+            <w:pPr>
+              <w:pStyle w:val="Sinespaciado"/>
+              <w:rPr>
+                <w:rFonts w:eastAsia="Times New Roman" w:cs="Times New Roman"/>
+                <w:bCs/>
+                <w:sz w:val="20"/>
+                <w:szCs w:val="20"/>
+              </w:rPr>
+            </w:pPr>
+            <w:r>
+              <w:rPr>
+                <w:rFonts w:eastAsia="Times New Roman" w:cs="Times New Roman"/>
+                <w:bCs/>
+                <w:sz w:val="20"/>
+                <w:szCs w:val="20"/>
+              </w:rPr>
+              <w:drawing>
+                <wp:inline distT="0" distB="0" distL="0" distR="0" wp14:anchorId="7A0EF387" wp14:editId="2AA17848">
+                  <wp:extent cx="6858000" cy="2018665"/>
+                  <wp:effectExtent l="0" t="0" r="0" b="0"/>
+                  <wp:docPr id="1" name="Imagen 1"/>
+                  <wp:cNvGraphicFramePr>
+                    <a:graphicFrameLocks xmlns:a="http://schemas.openxmlformats.org/drawingml/2006/main" noChangeAspect="1"/>
+                  </wp:cNvGraphicFramePr>
+                  <a:graphic xmlns:a="http://schemas.openxmlformats.org/drawingml/2006/main">
+                    <a:graphicData uri="http://schemas.openxmlformats.org/drawingml/2006/picture">
+                      <pic:pic xmlns:pic="http://schemas.openxmlformats.org/drawingml/2006/picture">
+                        <pic:nvPicPr>
+                          <pic:cNvPr id="1" name=""/>
+                          <pic:cNvPicPr/>
+                        </pic:nvPicPr>
+                        <pic:blipFill>
+                          <a:blip r:embed="rId8"/>
+                          <a:stretch>
+                            <a:fillRect/>
+                          </a:stretch>
+                        </pic:blipFill>
+                        <pic:spPr>
+                          <a:xfrm>
+                            <a:off x="0" y="0"/>
+                            <a:ext cx="6858000" cy="2018665"/>
+                          </a:xfrm>
+                          <a:prstGeom prst="rect">
+                            <a:avLst/>
+                          </a:prstGeom>
+                        </pic:spPr>
+                      </pic:pic>
+                    </a:graphicData>
+                  </a:graphic>
+                </wp:inline>
+              </w:drawing>
+            </w:r>
+          </w:p>
+        </w:tc>
+      </w:tr>
+    </w:tbl>
+    <w:p>
+      <w:pPr>
+        <w:pStyle w:val="Sinespaciado"/>
       </w:pPr>
     </w:p>
     <w:p>
       <w:pPr>
         <w:pStyle w:val="Sinespaciado"/>
       </w:pPr>
-      <w:r>
-        <w:t>4</w:t>
+    </w:p>
+    <w:p>
+      <w:pPr>
+        <w:pStyle w:val="Sinespaciado"/>
+        <w:outlineLvl w:val="0"/>
+      </w:pPr>
+      <w:r>
+        <w:t>5</w:t>
       </w:r>
       <w:r>
         <w:t xml:space="preserve">. </w:t>
       </w:r>
       <w:r>
-        <w:t>Resuelve el siguiente problema</w:t>
-      </w:r>
-      <w:r>
-        <w:t xml:space="preserve"> de lógica</w:t>
-      </w:r>
-      <w:r>
-        <w:t>.</w:t>
+        <w:t>Resuelve el siguiente problema aplicando la etapa de análisis y programación para generar el algoritmo.</w:t>
+      </w:r>
+    </w:p>
+    <w:p>
+      <w:pPr>
+        <w:pStyle w:val="Sinespaciado"/>
+      </w:pPr>
+      <w:r>
+        <w:rPr>
+          <w:b/>
+          <w:i/>
+        </w:rPr>
+        <w:t xml:space="preserve">Se requiere un programa </w:t>
+      </w:r>
+      <w:r>
+        <w:rPr>
+          <w:b/>
+          <w:i/>
+        </w:rPr>
+        <w:t>que pregunte al usuario su edad en años y meses enteros;  y que imprima el número aproximado de días que ha vivido. Suponga que todos los años tienen 365 días y que todos los meses tienen 30 días.</w:t>
+      </w:r>
+      <w:r>
+        <w:rPr>
+          <w:b/>
+          <w:i/>
+        </w:rPr>
+        <w:t xml:space="preserve"> Agrega una aproximación debido a los años bisiestos</w:t>
       </w:r>
       <w:r>
         <w:t xml:space="preserve"> </w:t>
@@ -572,156 +969,576 @@
             <w:pPr>
               <w:pStyle w:val="Sinespaciado"/>
               <w:rPr>
-                <w:rFonts w:eastAsia="Times New Roman" w:cs="Times New Roman"/>
-                <w:bCs/>
-                <w:sz w:val="20"/>
-                <w:szCs w:val="20"/>
-              </w:rPr>
-            </w:pPr>
-            <w:r>
-              <w:rPr>
-                <w:rFonts w:eastAsia="Times New Roman" w:cs="Times New Roman"/>
-                <w:bCs/>
-                <w:sz w:val="20"/>
-                <w:szCs w:val="20"/>
-              </w:rPr>
-              <w:t>Seis amigos desean pasar sus vacaciones juntos</w:t>
-            </w:r>
-            <w:r>
-              <w:rPr>
-                <w:rFonts w:eastAsia="Times New Roman" w:cs="Times New Roman"/>
-                <w:bCs/>
-                <w:sz w:val="20"/>
-                <w:szCs w:val="20"/>
-              </w:rPr>
-              <w:t>, viajan en pareja y utilizan</w:t>
-            </w:r>
-            <w:r>
-              <w:rPr>
-                <w:rFonts w:eastAsia="Times New Roman" w:cs="Times New Roman"/>
-                <w:bCs/>
-                <w:sz w:val="20"/>
-                <w:szCs w:val="20"/>
-              </w:rPr>
-              <w:t xml:space="preserve"> diferentes medios de transporte; sabemos que Alejandro no utiliza el coche ya que éste acompaña a Benito que no va en avión. Andrés viaja en avión. Si Carlos no va acompañado de Darío ni hace uso del avión, </w:t>
-            </w:r>
-            <w:r>
-              <w:rPr>
-                <w:rFonts w:eastAsia="Times New Roman" w:cs="Times New Roman"/>
-                <w:bCs/>
-                <w:sz w:val="20"/>
-                <w:szCs w:val="20"/>
-              </w:rPr>
-              <w:t>¿</w:t>
-            </w:r>
-            <w:r>
-              <w:rPr>
-                <w:rFonts w:eastAsia="Times New Roman" w:cs="Times New Roman"/>
-                <w:bCs/>
-                <w:sz w:val="20"/>
-                <w:szCs w:val="20"/>
-              </w:rPr>
-              <w:t xml:space="preserve">qué medio de transporte </w:t>
-            </w:r>
-            <w:r>
-              <w:rPr>
-                <w:rFonts w:eastAsia="Times New Roman" w:cs="Times New Roman"/>
-                <w:bCs/>
-                <w:sz w:val="20"/>
-                <w:szCs w:val="20"/>
-              </w:rPr>
-              <w:t xml:space="preserve">utiliza </w:t>
-            </w:r>
-            <w:r>
-              <w:rPr>
-                <w:rFonts w:eastAsia="Times New Roman" w:cs="Times New Roman"/>
-                <w:bCs/>
-                <w:sz w:val="20"/>
-                <w:szCs w:val="20"/>
-              </w:rPr>
-              <w:t>Tomás</w:t>
-            </w:r>
-            <w:r>
-              <w:rPr>
-                <w:rFonts w:eastAsia="Times New Roman" w:cs="Times New Roman"/>
-                <w:bCs/>
-                <w:sz w:val="20"/>
-                <w:szCs w:val="20"/>
-              </w:rPr>
-              <w:t>?</w:t>
-            </w:r>
-          </w:p>
-          <w:p>
-            <w:pPr>
-              <w:pStyle w:val="Sinespaciado"/>
-              <w:rPr>
-                <w:rFonts w:eastAsia="Times New Roman" w:cs="Times New Roman"/>
-                <w:bCs/>
-                <w:sz w:val="20"/>
-                <w:szCs w:val="20"/>
-              </w:rPr>
-            </w:pPr>
-          </w:p>
-          <w:p>
-            <w:pPr>
-              <w:pStyle w:val="Sinespaciado"/>
-              <w:rPr>
-                <w:rFonts w:eastAsia="Times New Roman" w:cs="Times New Roman"/>
-                <w:bCs/>
-                <w:sz w:val="20"/>
-                <w:szCs w:val="20"/>
-              </w:rPr>
-            </w:pPr>
-            <w:r>
-              <w:rPr>
-                <w:rFonts w:eastAsia="Times New Roman" w:cs="Times New Roman"/>
-                <w:bCs/>
-                <w:sz w:val="20"/>
-                <w:szCs w:val="20"/>
-              </w:rPr>
-              <w:t>Respuesta:</w:t>
-            </w:r>
-            <w:r>
-              <w:rPr>
-                <w:rFonts w:eastAsia="Times New Roman" w:cs="Times New Roman"/>
-                <w:bCs/>
+                <w:b/>
+                <w:color w:val="C00000"/>
+                <w:sz w:val="20"/>
+              </w:rPr>
+            </w:pPr>
+            <w:r>
+              <w:rPr>
+                <w:b/>
+                <w:color w:val="C00000"/>
+                <w:sz w:val="20"/>
+              </w:rPr>
+              <w:t>Anáisis.</w:t>
+            </w:r>
+          </w:p>
+          <w:p>
+            <w:pPr>
+              <w:pStyle w:val="Sinespaciado"/>
+              <w:rPr>
+                <w:color w:val="C00000"/>
+                <w:sz w:val="20"/>
+              </w:rPr>
+            </w:pPr>
+            <w:r>
+              <w:rPr>
+                <w:color w:val="C00000"/>
+                <w:sz w:val="20"/>
+              </w:rPr>
+              <w:t>Entradas:</w:t>
+            </w:r>
+            <w:r>
+              <w:rPr>
+                <w:color w:val="C00000"/>
+                <w:sz w:val="20"/>
+              </w:rPr>
+              <w:t xml:space="preserve"> Edad en años y meses enteros.</w:t>
+            </w:r>
+          </w:p>
+          <w:p>
+            <w:pPr>
+              <w:pStyle w:val="Sinespaciado"/>
+              <w:rPr>
+                <w:color w:val="C00000"/>
+                <w:sz w:val="20"/>
+              </w:rPr>
+            </w:pPr>
+            <w:r>
+              <w:rPr>
+                <w:color w:val="C00000"/>
+                <w:sz w:val="20"/>
+              </w:rPr>
+              <w:t>Salidas:</w:t>
+            </w:r>
+            <w:r>
+              <w:rPr>
+                <w:color w:val="C00000"/>
+                <w:sz w:val="20"/>
+              </w:rPr>
+              <w:t xml:space="preserve"> Dias que ha vivido aproximadamente.</w:t>
+            </w:r>
+          </w:p>
+          <w:p>
+            <w:pPr>
+              <w:pStyle w:val="Sinespaciado"/>
+              <w:rPr>
                 <w:i/>
                 <w:color w:val="C00000"/>
                 <w:sz w:val="20"/>
-                <w:szCs w:val="20"/>
-              </w:rPr>
-              <w:t xml:space="preserve">  </w:t>
-            </w:r>
-          </w:p>
-          <w:p>
-            <w:pPr>
-              <w:pStyle w:val="Sinespaciado"/>
-              <w:rPr>
-                <w:rFonts w:eastAsia="Times New Roman" w:cs="Times New Roman"/>
-                <w:bCs/>
-                <w:sz w:val="20"/>
-                <w:szCs w:val="20"/>
-              </w:rPr>
-            </w:pPr>
-            <w:r>
-              <w:rPr>
-                <w:rFonts w:eastAsia="Times New Roman" w:cs="Times New Roman"/>
-                <w:bCs/>
-                <w:sz w:val="20"/>
-                <w:szCs w:val="20"/>
-              </w:rPr>
-              <w:t>Explica (puedes poner la foto de tu solución):</w:t>
-            </w:r>
-            <w:r>
-              <w:rPr>
-                <w:rFonts w:eastAsia="Times New Roman" w:cs="Times New Roman"/>
-                <w:bCs/>
+              </w:rPr>
+            </w:pPr>
+            <w:r>
+              <w:rPr>
+                <w:color w:val="C00000"/>
+                <w:sz w:val="20"/>
+              </w:rPr>
+              <w:t>Relación E/S:</w:t>
+            </w:r>
+            <w:r>
+              <w:rPr>
+                <w:color w:val="C00000"/>
+                <w:sz w:val="20"/>
+              </w:rPr>
+              <w:t xml:space="preserve"> </w:t>
+            </w:r>
+            <w:r>
+              <w:rPr>
+                <w:color w:val="C00000"/>
+                <w:sz w:val="20"/>
+              </w:rPr>
+              <w:t>Transformar los datos de entrada (años y meses) a días, con la condición establecida, para hacerle saber al usuario los días que ha vivido aproximadamente.</w:t>
+            </w:r>
+          </w:p>
+          <w:p>
+            <w:pPr>
+              <w:pStyle w:val="Sinespaciado"/>
+              <w:rPr>
+                <w:b/>
+                <w:color w:val="C00000"/>
+              </w:rPr>
+            </w:pPr>
+          </w:p>
+        </w:tc>
+      </w:tr>
+      <w:tr>
+        <w:trPr>
+          <w:trHeight w:val="3365"/>
+        </w:trPr>
+        <w:tc>
+          <w:tcPr>
+            <w:tcW w:w="10173" w:type="dxa"/>
+          </w:tcPr>
+          <w:p>
+            <w:pPr>
+              <w:pStyle w:val="Sinespaciado"/>
+              <w:rPr>
+                <w:b/>
+                <w:color w:val="C00000"/>
+                <w:sz w:val="20"/>
+              </w:rPr>
+            </w:pPr>
+            <w:r>
+              <w:rPr>
+                <w:b/>
+                <w:color w:val="C00000"/>
+                <w:sz w:val="20"/>
+              </w:rPr>
+              <w:t xml:space="preserve">Algoritmo en </w:t>
+            </w:r>
+            <w:r>
+              <w:rPr>
+                <w:b/>
+                <w:color w:val="C00000"/>
+                <w:sz w:val="20"/>
+              </w:rPr>
+              <w:t>pseudocódigo</w:t>
+            </w:r>
+            <w:r>
+              <w:rPr>
+                <w:b/>
+                <w:color w:val="C00000"/>
+                <w:sz w:val="20"/>
+              </w:rPr>
+              <w:t xml:space="preserve"> o diagrama de flujo.</w:t>
+            </w:r>
+          </w:p>
+          <w:p>
+            <w:pPr>
+              <w:pStyle w:val="Sinespaciado"/>
+              <w:numPr>
+                <w:ilvl w:val="0"/>
+                <w:numId w:val="2"/>
+              </w:numPr>
+              <w:rPr>
+                <w:b/>
+                <w:color w:val="C00000"/>
+                <w:sz w:val="20"/>
+              </w:rPr>
+            </w:pPr>
+            <w:r>
+              <w:rPr>
+                <w:b/>
+                <w:color w:val="C00000"/>
+                <w:sz w:val="20"/>
+              </w:rPr>
+              <w:t xml:space="preserve">Leer </w:t>
+            </w:r>
+            <w:r>
+              <w:rPr>
                 <w:i/>
                 <w:color w:val="C00000"/>
                 <w:sz w:val="20"/>
-                <w:szCs w:val="20"/>
-              </w:rPr>
-              <w:t xml:space="preserve">  </w:t>
+              </w:rPr>
+              <w:t>eda</w:t>
+            </w:r>
+            <w:r>
+              <w:rPr>
+                <w:i/>
+                <w:color w:val="C00000"/>
+                <w:sz w:val="20"/>
+              </w:rPr>
+              <w:t>dA</w:t>
+            </w:r>
+          </w:p>
+          <w:p>
+            <w:pPr>
+              <w:pStyle w:val="Sinespaciado"/>
+              <w:numPr>
+                <w:ilvl w:val="0"/>
+                <w:numId w:val="2"/>
+              </w:numPr>
+              <w:rPr>
+                <w:b/>
+                <w:color w:val="C00000"/>
+                <w:sz w:val="20"/>
+              </w:rPr>
+            </w:pPr>
+            <w:r>
+              <w:rPr>
+                <w:b/>
+                <w:color w:val="C00000"/>
+                <w:sz w:val="20"/>
+              </w:rPr>
+              <w:t xml:space="preserve">Leer </w:t>
+            </w:r>
+            <w:r>
+              <w:rPr>
+                <w:i/>
+                <w:color w:val="C00000"/>
+                <w:sz w:val="20"/>
+              </w:rPr>
+              <w:t>edadM</w:t>
+            </w:r>
+          </w:p>
+          <w:p>
+            <w:pPr>
+              <w:pStyle w:val="Sinespaciado"/>
+              <w:numPr>
+                <w:ilvl w:val="0"/>
+                <w:numId w:val="2"/>
+              </w:numPr>
+              <w:rPr>
+                <w:b/>
+                <w:color w:val="C00000"/>
+                <w:sz w:val="20"/>
+              </w:rPr>
+            </w:pPr>
+            <w:r>
+              <w:rPr>
+                <w:i/>
+                <w:color w:val="C00000"/>
+                <w:sz w:val="20"/>
+              </w:rPr>
+              <w:t>diasA</w:t>
+            </w:r>
+            <w:r>
+              <w:rPr>
+                <w:b/>
+                <w:color w:val="C00000"/>
+                <w:sz w:val="20"/>
+              </w:rPr>
+              <w:t xml:space="preserve"> = edadA * 365</w:t>
+            </w:r>
+          </w:p>
+          <w:p>
+            <w:pPr>
+              <w:pStyle w:val="Sinespaciado"/>
+              <w:numPr>
+                <w:ilvl w:val="0"/>
+                <w:numId w:val="2"/>
+              </w:numPr>
+              <w:rPr>
+                <w:color w:val="C00000"/>
+                <w:sz w:val="20"/>
+              </w:rPr>
+            </w:pPr>
+            <w:r>
+              <w:rPr>
+                <w:color w:val="C00000"/>
+                <w:sz w:val="20"/>
+              </w:rPr>
+              <w:t>diasM</w:t>
+            </w:r>
+            <w:r>
+              <w:rPr>
+                <w:color w:val="C00000"/>
+                <w:sz w:val="20"/>
+              </w:rPr>
+              <w:t xml:space="preserve"> </w:t>
+            </w:r>
+            <w:r>
+              <w:rPr>
+                <w:b/>
+                <w:color w:val="C00000"/>
+                <w:sz w:val="20"/>
+              </w:rPr>
+              <w:t>= edadM * 30</w:t>
+            </w:r>
+          </w:p>
+          <w:p>
+            <w:pPr>
+              <w:pStyle w:val="Sinespaciado"/>
+              <w:numPr>
+                <w:ilvl w:val="0"/>
+                <w:numId w:val="2"/>
+              </w:numPr>
+              <w:rPr>
+                <w:color w:val="C00000"/>
+                <w:sz w:val="20"/>
+              </w:rPr>
+            </w:pPr>
+            <w:r>
+              <w:rPr>
+                <w:color w:val="C00000"/>
+                <w:sz w:val="20"/>
+              </w:rPr>
+              <w:t>diasT</w:t>
+            </w:r>
+            <w:r>
+              <w:rPr>
+                <w:b/>
+                <w:color w:val="C00000"/>
+                <w:sz w:val="20"/>
+              </w:rPr>
+              <w:t xml:space="preserve"> = diasA + diasM</w:t>
+            </w:r>
+          </w:p>
+          <w:p>
+            <w:pPr>
+              <w:pStyle w:val="Sinespaciado"/>
+              <w:numPr>
+                <w:ilvl w:val="0"/>
+                <w:numId w:val="2"/>
+              </w:numPr>
+              <w:rPr>
+                <w:color w:val="C00000"/>
+                <w:sz w:val="20"/>
+              </w:rPr>
+            </w:pPr>
+            <w:r>
+              <w:rPr>
+                <w:b/>
+                <w:color w:val="C00000"/>
+                <w:sz w:val="20"/>
+              </w:rPr>
+              <w:t xml:space="preserve">Imprimir </w:t>
+            </w:r>
+            <w:r>
+              <w:rPr>
+                <w:i/>
+                <w:color w:val="C00000"/>
+                <w:sz w:val="20"/>
+              </w:rPr>
+              <w:t>diasT</w:t>
+            </w:r>
+          </w:p>
+          <w:p>
+            <w:pPr>
+              <w:pStyle w:val="Sinespaciado"/>
+              <w:rPr>
+                <w:b/>
+                <w:color w:val="C00000"/>
+                <w:sz w:val="20"/>
+              </w:rPr>
+            </w:pPr>
+            <w:r>
+              <w:rPr>
+                <w:b/>
+                <w:color w:val="C00000"/>
+                <w:sz w:val="20"/>
+              </w:rPr>
+              <w:t>Prueba, usando meramente números enteros positivos.</w:t>
+            </w:r>
+          </w:p>
+          <w:p>
+            <w:pPr>
+              <w:pStyle w:val="Sinespaciado"/>
+              <w:numPr>
+                <w:ilvl w:val="0"/>
+                <w:numId w:val="3"/>
+              </w:numPr>
+              <w:rPr>
+                <w:b/>
+                <w:color w:val="C00000"/>
+                <w:sz w:val="20"/>
+              </w:rPr>
+            </w:pPr>
+            <w:r>
+              <w:rPr>
+                <w:b/>
+                <w:color w:val="C00000"/>
+                <w:sz w:val="20"/>
+              </w:rPr>
+              <w:t>18</w:t>
+            </w:r>
+          </w:p>
+          <w:p>
+            <w:pPr>
+              <w:pStyle w:val="Sinespaciado"/>
+              <w:numPr>
+                <w:ilvl w:val="0"/>
+                <w:numId w:val="3"/>
+              </w:numPr>
+              <w:rPr>
+                <w:b/>
+                <w:color w:val="C00000"/>
+                <w:sz w:val="20"/>
+              </w:rPr>
+            </w:pPr>
+            <w:r>
+              <w:rPr>
+                <w:b/>
+                <w:color w:val="C00000"/>
+                <w:sz w:val="20"/>
+              </w:rPr>
+              <w:t>4</w:t>
+            </w:r>
+          </w:p>
+          <w:p>
+            <w:pPr>
+              <w:pStyle w:val="Sinespaciado"/>
+              <w:numPr>
+                <w:ilvl w:val="0"/>
+                <w:numId w:val="3"/>
+              </w:numPr>
+              <w:rPr>
+                <w:b/>
+                <w:color w:val="C00000"/>
+                <w:sz w:val="20"/>
+              </w:rPr>
+            </w:pPr>
+            <w:r>
+              <w:rPr>
+                <w:b/>
+                <w:color w:val="C00000"/>
+                <w:sz w:val="20"/>
+              </w:rPr>
+              <w:t>diasA = 18 * 365</w:t>
+            </w:r>
+          </w:p>
+          <w:p>
+            <w:pPr>
+              <w:pStyle w:val="Sinespaciado"/>
+              <w:numPr>
+                <w:ilvl w:val="0"/>
+                <w:numId w:val="3"/>
+              </w:numPr>
+              <w:rPr>
+                <w:b/>
+                <w:color w:val="C00000"/>
+                <w:sz w:val="20"/>
+              </w:rPr>
+            </w:pPr>
+            <w:r>
+              <w:rPr>
+                <w:b/>
+                <w:color w:val="C00000"/>
+                <w:sz w:val="20"/>
+              </w:rPr>
+              <w:t>diasM = 4 * 30</w:t>
+            </w:r>
+          </w:p>
+          <w:p>
+            <w:pPr>
+              <w:pStyle w:val="Sinespaciado"/>
+              <w:numPr>
+                <w:ilvl w:val="0"/>
+                <w:numId w:val="3"/>
+              </w:numPr>
+              <w:rPr>
+                <w:b/>
+                <w:color w:val="C00000"/>
+                <w:sz w:val="20"/>
+              </w:rPr>
+            </w:pPr>
+            <w:r>
+              <w:rPr>
+                <w:b/>
+                <w:color w:val="C00000"/>
+                <w:sz w:val="20"/>
+              </w:rPr>
+              <w:t>diasT = 6570 + 120</w:t>
+            </w:r>
+          </w:p>
+          <w:p>
+            <w:pPr>
+              <w:pStyle w:val="Sinespaciado"/>
+              <w:numPr>
+                <w:ilvl w:val="0"/>
+                <w:numId w:val="3"/>
+              </w:numPr>
+              <w:rPr>
+                <w:b/>
+                <w:color w:val="C00000"/>
+                <w:sz w:val="20"/>
+              </w:rPr>
+            </w:pPr>
+            <w:r>
+              <w:rPr>
+                <w:b/>
+                <w:color w:val="C00000"/>
+                <w:sz w:val="20"/>
+              </w:rPr>
+              <w:t>Imprimir 6690</w:t>
+            </w:r>
+          </w:p>
+          <w:p>
+            <w:pPr>
+              <w:pStyle w:val="Sinespaciado"/>
+              <w:rPr>
+                <w:b/>
+                <w:color w:val="C00000"/>
+                <w:sz w:val="20"/>
+              </w:rPr>
+            </w:pPr>
+            <w:r>
+              <w:rPr>
+                <w:b/>
+                <w:color w:val="C00000"/>
+                <w:sz w:val="20"/>
+              </w:rPr>
+              <w:t>Apoyandome de un sitio externo, comprobé que el resultado arrojado por el algoritmo, es aproximado, ya que no se tienen en cuenta años bisiestos, y que los meses se toman en 30 días.</w:t>
+            </w:r>
+          </w:p>
+          <w:p>
+            <w:pPr>
+              <w:pStyle w:val="Sinespaciado"/>
+              <w:rPr>
+                <w:i/>
+                <w:color w:val="C00000"/>
+                <w:sz w:val="20"/>
+              </w:rPr>
+            </w:pPr>
+            <w:r>
+              <w:rPr>
+                <w:i/>
+                <w:color w:val="C00000"/>
+                <w:sz w:val="20"/>
+              </w:rPr>
+              <w:t>*Resultado obtenido al ingresar mi fecha de nacimiento. 09/04/1999</w:t>
+            </w:r>
+          </w:p>
+          <w:p>
+            <w:pPr>
+              <w:pStyle w:val="Sinespaciado"/>
+              <w:rPr>
+                <w:b/>
+                <w:color w:val="C00000"/>
+                <w:sz w:val="20"/>
+              </w:rPr>
+            </w:pPr>
+            <w:r>
+              <w:rPr>
+                <w:b/>
+                <w:color w:val="C00000"/>
+                <w:sz w:val="20"/>
+              </w:rPr>
+              <w:drawing>
+                <wp:inline distT="0" distB="0" distL="0" distR="0" wp14:anchorId="381600A1" wp14:editId="0985044B">
+                  <wp:extent cx="3696335" cy="437058"/>
+                  <wp:effectExtent l="0" t="0" r="0" b="0"/>
+                  <wp:docPr id="2" name="Imagen 2"/>
+                  <wp:cNvGraphicFramePr>
+                    <a:graphicFrameLocks xmlns:a="http://schemas.openxmlformats.org/drawingml/2006/main" noChangeAspect="1"/>
+                  </wp:cNvGraphicFramePr>
+                  <a:graphic xmlns:a="http://schemas.openxmlformats.org/drawingml/2006/main">
+                    <a:graphicData uri="http://schemas.openxmlformats.org/drawingml/2006/picture">
+                      <pic:pic xmlns:pic="http://schemas.openxmlformats.org/drawingml/2006/picture">
+                        <pic:nvPicPr>
+                          <pic:cNvPr id="1" name=""/>
+                          <pic:cNvPicPr/>
+                        </pic:nvPicPr>
+                        <pic:blipFill>
+                          <a:blip r:embed="rId9"/>
+                          <a:stretch>
+                            <a:fillRect/>
+                          </a:stretch>
+                        </pic:blipFill>
+                        <pic:spPr>
+                          <a:xfrm>
+                            <a:off x="0" y="0"/>
+                            <a:ext cx="3976606" cy="470197"/>
+                          </a:xfrm>
+                          <a:prstGeom prst="rect">
+                            <a:avLst/>
+                          </a:prstGeom>
+                        </pic:spPr>
+                      </pic:pic>
+                    </a:graphicData>
+                  </a:graphic>
+                </wp:inline>
+              </w:drawing>
             </w:r>
           </w:p>
         </w:tc>
@@ -732,218 +1549,8 @@
         <w:pStyle w:val="Sinespaciado"/>
       </w:pPr>
     </w:p>
-    <w:p>
-      <w:pPr>
-        <w:pStyle w:val="Sinespaciado"/>
-      </w:pPr>
-    </w:p>
-    <w:p>
-      <w:pPr>
-        <w:pStyle w:val="Sinespaciado"/>
-      </w:pPr>
-      <w:r>
-        <w:t>5</w:t>
-      </w:r>
-      <w:r>
-        <w:t xml:space="preserve">. </w:t>
-      </w:r>
-      <w:r>
-        <w:t>Resuelve el siguiente problema aplicando la etapa de análisis y programación para generar el algoritmo.</w:t>
-      </w:r>
-    </w:p>
-    <w:p>
-      <w:pPr>
-        <w:pStyle w:val="Sinespaciado"/>
-      </w:pPr>
-      <w:r>
-        <w:rPr>
-          <w:b/>
-          <w:i/>
-        </w:rPr>
-        <w:t xml:space="preserve">Se requiere un programa </w:t>
-      </w:r>
-      <w:r>
-        <w:rPr>
-          <w:b/>
-          <w:i/>
-        </w:rPr>
-        <w:t>que pregunte al usuario su edad en años y meses enteros;  y que imprima el número aproximado de días que ha vivido. Suponga que todos los años tienen 365 días y que todos los meses tienen 30 días.</w:t>
-      </w:r>
-      <w:r>
-        <w:rPr>
-          <w:b/>
-          <w:i/>
-        </w:rPr>
-        <w:t xml:space="preserve"> Agrega una aproximación debido a los años bisiestos</w:t>
-      </w:r>
-      <w:r>
-        <w:t xml:space="preserve"> </w:t>
-      </w:r>
-      <w:r>
-        <w:rPr>
-          <w:i/>
-          <w:sz w:val="16"/>
-        </w:rPr>
-        <w:t>(20</w:t>
-      </w:r>
-      <w:r>
-        <w:rPr>
-          <w:i/>
-          <w:sz w:val="16"/>
-        </w:rPr>
-        <w:t xml:space="preserve"> puntos)</w:t>
-      </w:r>
-    </w:p>
-    <w:tbl>
-      <w:tblPr>
-        <w:tblStyle w:val="Tablaconcuadrcula"/>
-        <w:tblW w:w="0" w:type="auto"/>
-        <w:tblLook w:val="04A0" w:firstRow="1" w:lastRow="0" w:firstColumn="1" w:lastColumn="0" w:noHBand="0" w:noVBand="1"/>
-      </w:tblPr>
-      <w:tblGrid>
-        <w:gridCol w:w="10173"/>
-      </w:tblGrid>
-      <w:tr>
-        <w:tc>
-          <w:tcPr>
-            <w:tcW w:w="10173" w:type="dxa"/>
-          </w:tcPr>
-          <w:p>
-            <w:pPr>
-              <w:pStyle w:val="Sinespaciado"/>
-              <w:rPr>
-                <w:b/>
-                <w:color w:val="C00000"/>
-                <w:sz w:val="20"/>
-              </w:rPr>
-            </w:pPr>
-            <w:r>
-              <w:rPr>
-                <w:b/>
-                <w:color w:val="C00000"/>
-                <w:sz w:val="20"/>
-              </w:rPr>
-              <w:t>Anáisis.</w:t>
-            </w:r>
-          </w:p>
-          <w:p>
-            <w:pPr>
-              <w:pStyle w:val="Sinespaciado"/>
-              <w:rPr>
-                <w:color w:val="C00000"/>
-                <w:sz w:val="20"/>
-              </w:rPr>
-            </w:pPr>
-            <w:r>
-              <w:rPr>
-                <w:color w:val="C00000"/>
-                <w:sz w:val="20"/>
-              </w:rPr>
-              <w:t>Entradas:</w:t>
-            </w:r>
-          </w:p>
-          <w:p>
-            <w:pPr>
-              <w:pStyle w:val="Sinespaciado"/>
-              <w:rPr>
-                <w:color w:val="C00000"/>
-                <w:sz w:val="20"/>
-              </w:rPr>
-            </w:pPr>
-            <w:r>
-              <w:rPr>
-                <w:color w:val="C00000"/>
-                <w:sz w:val="20"/>
-              </w:rPr>
-              <w:t>Salidas:</w:t>
-            </w:r>
-          </w:p>
-          <w:p>
-            <w:pPr>
-              <w:pStyle w:val="Sinespaciado"/>
-              <w:rPr>
-                <w:i/>
-                <w:color w:val="C00000"/>
-                <w:sz w:val="20"/>
-              </w:rPr>
-            </w:pPr>
-            <w:r>
-              <w:rPr>
-                <w:color w:val="C00000"/>
-                <w:sz w:val="20"/>
-              </w:rPr>
-              <w:t>Relación E/S:</w:t>
-            </w:r>
-          </w:p>
-          <w:p>
-            <w:pPr>
-              <w:pStyle w:val="Sinespaciado"/>
-              <w:rPr>
-                <w:b/>
-                <w:color w:val="C00000"/>
-              </w:rPr>
-            </w:pPr>
-          </w:p>
-        </w:tc>
-      </w:tr>
-      <w:tr>
-        <w:tc>
-          <w:tcPr>
-            <w:tcW w:w="10173" w:type="dxa"/>
-          </w:tcPr>
-          <w:p>
-            <w:pPr>
-              <w:pStyle w:val="Sinespaciado"/>
-              <w:rPr>
-                <w:b/>
-                <w:color w:val="C00000"/>
-                <w:sz w:val="20"/>
-              </w:rPr>
-            </w:pPr>
-            <w:r>
-              <w:rPr>
-                <w:b/>
-                <w:color w:val="C00000"/>
-                <w:sz w:val="20"/>
-              </w:rPr>
-              <w:t xml:space="preserve">Algoritmo en </w:t>
-            </w:r>
-            <w:r>
-              <w:rPr>
-                <w:b/>
-                <w:color w:val="C00000"/>
-                <w:sz w:val="20"/>
-              </w:rPr>
-              <w:t>pseudocódigo</w:t>
-            </w:r>
-            <w:r>
-              <w:rPr>
-                <w:b/>
-                <w:color w:val="C00000"/>
-                <w:sz w:val="20"/>
-              </w:rPr>
-              <w:t xml:space="preserve"> o diagrama de flujo.</w:t>
-            </w:r>
-          </w:p>
-          <w:p>
-            <w:pPr>
-              <w:pStyle w:val="Sinespaciado"/>
-              <w:rPr>
-                <w:b/>
-                <w:color w:val="C00000"/>
-                <w:sz w:val="20"/>
-              </w:rPr>
-            </w:pPr>
-          </w:p>
-        </w:tc>
-      </w:tr>
-    </w:tbl>
-    <w:p>
-      <w:pPr>
-        <w:pStyle w:val="Sinespaciado"/>
-      </w:pPr>
-    </w:p>
     <w:sectPr>
+      <w:headerReference w:type="default" r:id="rId10"/>
       <w:pgSz w:w="12240" w:h="15840" w:code="1"/>
       <w:pgMar w:top="720" w:right="720" w:bottom="720" w:left="720" w:header="708" w:footer="708" w:gutter="0"/>
       <w:cols w:space="708"/>
@@ -951,6 +1558,369 @@
     </w:sectPr>
   </w:body>
 </w:document>
+</file>
+
+<file path=word/endnotes.xml><?xml version="1.0" encoding="utf-8"?>
+<w:endnotes xmlns:wpc="http://schemas.microsoft.com/office/word/2010/wordprocessingCanvas" xmlns:mo="http://schemas.microsoft.com/office/mac/office/2008/main" xmlns:mc="http://schemas.openxmlformats.org/markup-compatibility/2006" xmlns:mv="urn:schemas-microsoft-com:mac:vml" xmlns:o="urn:schemas-microsoft-com:office:office" xmlns:r="http://schemas.openxmlformats.org/officeDocument/2006/relationships" xmlns:m="http://schemas.openxmlformats.org/officeDocument/2006/math" xmlns:v="urn:schemas-microsoft-com:vml" xmlns:wp14="http://schemas.microsoft.com/office/word/2010/wordprocessingDrawing" xmlns:wp="http://schemas.openxmlformats.org/drawingml/2006/wordprocessingDrawing" xmlns:w10="urn:schemas-microsoft-com:office:word" xmlns:w="http://schemas.openxmlformats.org/wordprocessingml/2006/main" xmlns:w14="http://schemas.microsoft.com/office/word/2010/wordml" xmlns:w15="http://schemas.microsoft.com/office/word/2012/wordml" xmlns:wpg="http://schemas.microsoft.com/office/word/2010/wordprocessingGroup" xmlns:wpi="http://schemas.microsoft.com/office/word/2010/wordprocessingInk" xmlns:wne="http://schemas.microsoft.com/office/word/2006/wordml" xmlns:wps="http://schemas.microsoft.com/office/word/2010/wordprocessingShape" mc:Ignorable="w14 w15 wp14">
+  <w:endnote w:type="separator" w:id="-1">
+    <w:p>
+      <w:pPr>
+        <w:spacing w:after="0" w:line="240" w:lineRule="auto"/>
+      </w:pPr>
+      <w:r>
+        <w:separator/>
+      </w:r>
+    </w:p>
+  </w:endnote>
+  <w:endnote w:type="continuationSeparator" w:id="0">
+    <w:p>
+      <w:pPr>
+        <w:spacing w:after="0" w:line="240" w:lineRule="auto"/>
+      </w:pPr>
+      <w:r>
+        <w:continuationSeparator/>
+      </w:r>
+    </w:p>
+  </w:endnote>
+</w:endnotes>
+</file>
+
+<file path=word/footnotes.xml><?xml version="1.0" encoding="utf-8"?>
+<w:footnotes xmlns:wpc="http://schemas.microsoft.com/office/word/2010/wordprocessingCanvas" xmlns:mo="http://schemas.microsoft.com/office/mac/office/2008/main" xmlns:mc="http://schemas.openxmlformats.org/markup-compatibility/2006" xmlns:mv="urn:schemas-microsoft-com:mac:vml" xmlns:o="urn:schemas-microsoft-com:office:office" xmlns:r="http://schemas.openxmlformats.org/officeDocument/2006/relationships" xmlns:m="http://schemas.openxmlformats.org/officeDocument/2006/math" xmlns:v="urn:schemas-microsoft-com:vml" xmlns:wp14="http://schemas.microsoft.com/office/word/2010/wordprocessingDrawing" xmlns:wp="http://schemas.openxmlformats.org/drawingml/2006/wordprocessingDrawing" xmlns:w10="urn:schemas-microsoft-com:office:word" xmlns:w="http://schemas.openxmlformats.org/wordprocessingml/2006/main" xmlns:w14="http://schemas.microsoft.com/office/word/2010/wordml" xmlns:w15="http://schemas.microsoft.com/office/word/2012/wordml" xmlns:wpg="http://schemas.microsoft.com/office/word/2010/wordprocessingGroup" xmlns:wpi="http://schemas.microsoft.com/office/word/2010/wordprocessingInk" xmlns:wne="http://schemas.microsoft.com/office/word/2006/wordml" xmlns:wps="http://schemas.microsoft.com/office/word/2010/wordprocessingShape" mc:Ignorable="w14 w15 wp14">
+  <w:footnote w:type="separator" w:id="-1">
+    <w:p>
+      <w:pPr>
+        <w:spacing w:after="0" w:line="240" w:lineRule="auto"/>
+      </w:pPr>
+      <w:r>
+        <w:separator/>
+      </w:r>
+    </w:p>
+  </w:footnote>
+  <w:footnote w:type="continuationSeparator" w:id="0">
+    <w:p>
+      <w:pPr>
+        <w:spacing w:after="0" w:line="240" w:lineRule="auto"/>
+      </w:pPr>
+      <w:r>
+        <w:continuationSeparator/>
+      </w:r>
+    </w:p>
+  </w:footnote>
+</w:footnotes>
+</file>
+
+<file path=word/header1.xml><?xml version="1.0" encoding="utf-8"?>
+<w:hdr xmlns:wpc="http://schemas.microsoft.com/office/word/2010/wordprocessingCanvas" xmlns:mo="http://schemas.microsoft.com/office/mac/office/2008/main" xmlns:mc="http://schemas.openxmlformats.org/markup-compatibility/2006" xmlns:mv="urn:schemas-microsoft-com:mac:vml" xmlns:o="urn:schemas-microsoft-com:office:office" xmlns:r="http://schemas.openxmlformats.org/officeDocument/2006/relationships" xmlns:m="http://schemas.openxmlformats.org/officeDocument/2006/math" xmlns:v="urn:schemas-microsoft-com:vml" xmlns:wp14="http://schemas.microsoft.com/office/word/2010/wordprocessingDrawing" xmlns:wp="http://schemas.openxmlformats.org/drawingml/2006/wordprocessingDrawing" xmlns:w10="urn:schemas-microsoft-com:office:word" xmlns:w="http://schemas.openxmlformats.org/wordprocessingml/2006/main" xmlns:w14="http://schemas.microsoft.com/office/word/2010/wordml" xmlns:w15="http://schemas.microsoft.com/office/word/2012/wordml" xmlns:wpg="http://schemas.microsoft.com/office/word/2010/wordprocessingGroup" xmlns:wpi="http://schemas.microsoft.com/office/word/2010/wordprocessingInk" xmlns:wne="http://schemas.microsoft.com/office/word/2006/wordml" xmlns:wps="http://schemas.microsoft.com/office/word/2010/wordprocessingShape" mc:Ignorable="w14 w15 wp14">
+  <w:p>
+    <w:pPr>
+      <w:pStyle w:val="Encabezado"/>
+      <w:rPr>
+        <w:lang w:val="es-ES"/>
+      </w:rPr>
+    </w:pPr>
+    <w:r>
+      <w:rPr>
+        <w:lang w:val="es-ES"/>
+      </w:rPr>
+      <w:t xml:space="preserve">González Bustamante Jordan </w:t>
+    </w:r>
+    <w:r>
+      <w:rPr>
+        <w:b/>
+        <w:lang w:val="es-ES"/>
+      </w:rPr>
+      <w:t>/</w:t>
+    </w:r>
+    <w:r>
+      <w:rPr>
+        <w:lang w:val="es-ES"/>
+      </w:rPr>
+      <w:t xml:space="preserve"> A01745993</w:t>
+    </w:r>
+  </w:p>
+</w:hdr>
+</file>
+
+<file path=word/numbering.xml><?xml version="1.0" encoding="utf-8"?>
+<w:numbering xmlns:wpc="http://schemas.microsoft.com/office/word/2010/wordprocessingCanvas" xmlns:mo="http://schemas.microsoft.com/office/mac/office/2008/main" xmlns:mc="http://schemas.openxmlformats.org/markup-compatibility/2006" xmlns:mv="urn:schemas-microsoft-com:mac:vml" xmlns:o="urn:schemas-microsoft-com:office:office" xmlns:r="http://schemas.openxmlformats.org/officeDocument/2006/relationships" xmlns:m="http://schemas.openxmlformats.org/officeDocument/2006/math" xmlns:v="urn:schemas-microsoft-com:vml" xmlns:wp14="http://schemas.microsoft.com/office/word/2010/wordprocessingDrawing" xmlns:wp="http://schemas.openxmlformats.org/drawingml/2006/wordprocessingDrawing" xmlns:w10="urn:schemas-microsoft-com:office:word" xmlns:w="http://schemas.openxmlformats.org/wordprocessingml/2006/main" xmlns:w14="http://schemas.microsoft.com/office/word/2010/wordml" xmlns:w15="http://schemas.microsoft.com/office/word/2012/wordml" xmlns:wpg="http://schemas.microsoft.com/office/word/2010/wordprocessingGroup" xmlns:wpi="http://schemas.microsoft.com/office/word/2010/wordprocessingInk" xmlns:wne="http://schemas.microsoft.com/office/word/2006/wordml" xmlns:wps="http://schemas.microsoft.com/office/word/2010/wordprocessingShape" mc:Ignorable="w14 w15 wp14">
+  <w:abstractNum w:abstractNumId="0">
+    <w:nsid w:val="075B54CC"/>
+    <w:multiLevelType w:val="hybridMultilevel"/>
+    <w:tmpl w:val="F38ABAEE"/>
+    <w:lvl w:ilvl="0" w:tplc="040A000F">
+      <w:start w:val="1"/>
+      <w:numFmt w:val="decimal"/>
+      <w:lvlText w:val="%1."/>
+      <w:lvlJc w:val="left"/>
+      <w:pPr>
+        <w:ind w:left="720" w:hanging="360"/>
+      </w:pPr>
+      <w:rPr>
+        <w:rFonts w:hint="default"/>
+      </w:rPr>
+    </w:lvl>
+    <w:lvl w:ilvl="1" w:tplc="040A0019" w:tentative="1">
+      <w:start w:val="1"/>
+      <w:numFmt w:val="lowerLetter"/>
+      <w:lvlText w:val="%2."/>
+      <w:lvlJc w:val="left"/>
+      <w:pPr>
+        <w:ind w:left="1440" w:hanging="360"/>
+      </w:pPr>
+    </w:lvl>
+    <w:lvl w:ilvl="2" w:tplc="040A001B" w:tentative="1">
+      <w:start w:val="1"/>
+      <w:numFmt w:val="lowerRoman"/>
+      <w:lvlText w:val="%3."/>
+      <w:lvlJc w:val="right"/>
+      <w:pPr>
+        <w:ind w:left="2160" w:hanging="180"/>
+      </w:pPr>
+    </w:lvl>
+    <w:lvl w:ilvl="3" w:tplc="040A000F" w:tentative="1">
+      <w:start w:val="1"/>
+      <w:numFmt w:val="decimal"/>
+      <w:lvlText w:val="%4."/>
+      <w:lvlJc w:val="left"/>
+      <w:pPr>
+        <w:ind w:left="2880" w:hanging="360"/>
+      </w:pPr>
+    </w:lvl>
+    <w:lvl w:ilvl="4" w:tplc="040A0019" w:tentative="1">
+      <w:start w:val="1"/>
+      <w:numFmt w:val="lowerLetter"/>
+      <w:lvlText w:val="%5."/>
+      <w:lvlJc w:val="left"/>
+      <w:pPr>
+        <w:ind w:left="3600" w:hanging="360"/>
+      </w:pPr>
+    </w:lvl>
+    <w:lvl w:ilvl="5" w:tplc="040A001B" w:tentative="1">
+      <w:start w:val="1"/>
+      <w:numFmt w:val="lowerRoman"/>
+      <w:lvlText w:val="%6."/>
+      <w:lvlJc w:val="right"/>
+      <w:pPr>
+        <w:ind w:left="4320" w:hanging="180"/>
+      </w:pPr>
+    </w:lvl>
+    <w:lvl w:ilvl="6" w:tplc="040A000F" w:tentative="1">
+      <w:start w:val="1"/>
+      <w:numFmt w:val="decimal"/>
+      <w:lvlText w:val="%7."/>
+      <w:lvlJc w:val="left"/>
+      <w:pPr>
+        <w:ind w:left="5040" w:hanging="360"/>
+      </w:pPr>
+    </w:lvl>
+    <w:lvl w:ilvl="7" w:tplc="040A0019" w:tentative="1">
+      <w:start w:val="1"/>
+      <w:numFmt w:val="lowerLetter"/>
+      <w:lvlText w:val="%8."/>
+      <w:lvlJc w:val="left"/>
+      <w:pPr>
+        <w:ind w:left="5760" w:hanging="360"/>
+      </w:pPr>
+    </w:lvl>
+    <w:lvl w:ilvl="8" w:tplc="040A001B" w:tentative="1">
+      <w:start w:val="1"/>
+      <w:numFmt w:val="lowerRoman"/>
+      <w:lvlText w:val="%9."/>
+      <w:lvlJc w:val="right"/>
+      <w:pPr>
+        <w:ind w:left="6480" w:hanging="180"/>
+      </w:pPr>
+    </w:lvl>
+  </w:abstractNum>
+  <w:abstractNum w:abstractNumId="1">
+    <w:nsid w:val="0C5557DB"/>
+    <w:multiLevelType w:val="hybridMultilevel"/>
+    <w:tmpl w:val="A0788396"/>
+    <w:lvl w:ilvl="0" w:tplc="040A000F">
+      <w:start w:val="1"/>
+      <w:numFmt w:val="decimal"/>
+      <w:lvlText w:val="%1."/>
+      <w:lvlJc w:val="left"/>
+      <w:pPr>
+        <w:ind w:left="720" w:hanging="360"/>
+      </w:pPr>
+      <w:rPr>
+        <w:rFonts w:hint="default"/>
+      </w:rPr>
+    </w:lvl>
+    <w:lvl w:ilvl="1" w:tplc="040A0019" w:tentative="1">
+      <w:start w:val="1"/>
+      <w:numFmt w:val="lowerLetter"/>
+      <w:lvlText w:val="%2."/>
+      <w:lvlJc w:val="left"/>
+      <w:pPr>
+        <w:ind w:left="1440" w:hanging="360"/>
+      </w:pPr>
+    </w:lvl>
+    <w:lvl w:ilvl="2" w:tplc="040A001B" w:tentative="1">
+      <w:start w:val="1"/>
+      <w:numFmt w:val="lowerRoman"/>
+      <w:lvlText w:val="%3."/>
+      <w:lvlJc w:val="right"/>
+      <w:pPr>
+        <w:ind w:left="2160" w:hanging="180"/>
+      </w:pPr>
+    </w:lvl>
+    <w:lvl w:ilvl="3" w:tplc="040A000F" w:tentative="1">
+      <w:start w:val="1"/>
+      <w:numFmt w:val="decimal"/>
+      <w:lvlText w:val="%4."/>
+      <w:lvlJc w:val="left"/>
+      <w:pPr>
+        <w:ind w:left="2880" w:hanging="360"/>
+      </w:pPr>
+    </w:lvl>
+    <w:lvl w:ilvl="4" w:tplc="040A0019" w:tentative="1">
+      <w:start w:val="1"/>
+      <w:numFmt w:val="lowerLetter"/>
+      <w:lvlText w:val="%5."/>
+      <w:lvlJc w:val="left"/>
+      <w:pPr>
+        <w:ind w:left="3600" w:hanging="360"/>
+      </w:pPr>
+    </w:lvl>
+    <w:lvl w:ilvl="5" w:tplc="040A001B" w:tentative="1">
+      <w:start w:val="1"/>
+      <w:numFmt w:val="lowerRoman"/>
+      <w:lvlText w:val="%6."/>
+      <w:lvlJc w:val="right"/>
+      <w:pPr>
+        <w:ind w:left="4320" w:hanging="180"/>
+      </w:pPr>
+    </w:lvl>
+    <w:lvl w:ilvl="6" w:tplc="040A000F" w:tentative="1">
+      <w:start w:val="1"/>
+      <w:numFmt w:val="decimal"/>
+      <w:lvlText w:val="%7."/>
+      <w:lvlJc w:val="left"/>
+      <w:pPr>
+        <w:ind w:left="5040" w:hanging="360"/>
+      </w:pPr>
+    </w:lvl>
+    <w:lvl w:ilvl="7" w:tplc="040A0019" w:tentative="1">
+      <w:start w:val="1"/>
+      <w:numFmt w:val="lowerLetter"/>
+      <w:lvlText w:val="%8."/>
+      <w:lvlJc w:val="left"/>
+      <w:pPr>
+        <w:ind w:left="5760" w:hanging="360"/>
+      </w:pPr>
+    </w:lvl>
+    <w:lvl w:ilvl="8" w:tplc="040A001B" w:tentative="1">
+      <w:start w:val="1"/>
+      <w:numFmt w:val="lowerRoman"/>
+      <w:lvlText w:val="%9."/>
+      <w:lvlJc w:val="right"/>
+      <w:pPr>
+        <w:ind w:left="6480" w:hanging="180"/>
+      </w:pPr>
+    </w:lvl>
+  </w:abstractNum>
+  <w:abstractNum w:abstractNumId="2">
+    <w:nsid w:val="768E6AFE"/>
+    <w:multiLevelType w:val="hybridMultilevel"/>
+    <w:tmpl w:val="5BB6BA0A"/>
+    <w:lvl w:ilvl="0" w:tplc="040A000F">
+      <w:start w:val="1"/>
+      <w:numFmt w:val="decimal"/>
+      <w:lvlText w:val="%1."/>
+      <w:lvlJc w:val="left"/>
+      <w:pPr>
+        <w:ind w:left="720" w:hanging="360"/>
+      </w:pPr>
+      <w:rPr>
+        <w:rFonts w:hint="default"/>
+      </w:rPr>
+    </w:lvl>
+    <w:lvl w:ilvl="1" w:tplc="040A0019" w:tentative="1">
+      <w:start w:val="1"/>
+      <w:numFmt w:val="lowerLetter"/>
+      <w:lvlText w:val="%2."/>
+      <w:lvlJc w:val="left"/>
+      <w:pPr>
+        <w:ind w:left="1440" w:hanging="360"/>
+      </w:pPr>
+    </w:lvl>
+    <w:lvl w:ilvl="2" w:tplc="040A001B" w:tentative="1">
+      <w:start w:val="1"/>
+      <w:numFmt w:val="lowerRoman"/>
+      <w:lvlText w:val="%3."/>
+      <w:lvlJc w:val="right"/>
+      <w:pPr>
+        <w:ind w:left="2160" w:hanging="180"/>
+      </w:pPr>
+    </w:lvl>
+    <w:lvl w:ilvl="3" w:tplc="040A000F" w:tentative="1">
+      <w:start w:val="1"/>
+      <w:numFmt w:val="decimal"/>
+      <w:lvlText w:val="%4."/>
+      <w:lvlJc w:val="left"/>
+      <w:pPr>
+        <w:ind w:left="2880" w:hanging="360"/>
+      </w:pPr>
+    </w:lvl>
+    <w:lvl w:ilvl="4" w:tplc="040A0019" w:tentative="1">
+      <w:start w:val="1"/>
+      <w:numFmt w:val="lowerLetter"/>
+      <w:lvlText w:val="%5."/>
+      <w:lvlJc w:val="left"/>
+      <w:pPr>
+        <w:ind w:left="3600" w:hanging="360"/>
+      </w:pPr>
+    </w:lvl>
+    <w:lvl w:ilvl="5" w:tplc="040A001B" w:tentative="1">
+      <w:start w:val="1"/>
+      <w:numFmt w:val="lowerRoman"/>
+      <w:lvlText w:val="%6."/>
+      <w:lvlJc w:val="right"/>
+      <w:pPr>
+        <w:ind w:left="4320" w:hanging="180"/>
+      </w:pPr>
+    </w:lvl>
+    <w:lvl w:ilvl="6" w:tplc="040A000F" w:tentative="1">
+      <w:start w:val="1"/>
+      <w:numFmt w:val="decimal"/>
+      <w:lvlText w:val="%7."/>
+      <w:lvlJc w:val="left"/>
+      <w:pPr>
+        <w:ind w:left="5040" w:hanging="360"/>
+      </w:pPr>
+    </w:lvl>
+    <w:lvl w:ilvl="7" w:tplc="040A0019" w:tentative="1">
+      <w:start w:val="1"/>
+      <w:numFmt w:val="lowerLetter"/>
+      <w:lvlText w:val="%8."/>
+      <w:lvlJc w:val="left"/>
+      <w:pPr>
+        <w:ind w:left="5760" w:hanging="360"/>
+      </w:pPr>
+    </w:lvl>
+    <w:lvl w:ilvl="8" w:tplc="040A001B" w:tentative="1">
+      <w:start w:val="1"/>
+      <w:numFmt w:val="lowerRoman"/>
+      <w:lvlText w:val="%9."/>
+      <w:lvlJc w:val="right"/>
+      <w:pPr>
+        <w:ind w:left="6480" w:hanging="180"/>
+      </w:pPr>
+    </w:lvl>
+  </w:abstractNum>
+  <w:num w:numId="1">
+    <w:abstractNumId w:val="0"/>
+  </w:num>
+  <w:num w:numId="2">
+    <w:abstractNumId w:val="1"/>
+  </w:num>
+  <w:num w:numId="3">
+    <w:abstractNumId w:val="2"/>
+  </w:num>
+</w:numbering>
 </file>
 
 <file path=word/styles.xml><?xml version="1.0" encoding="utf-8"?>
@@ -1420,6 +2390,80 @@
       </w:tblCellMar>
     </w:tblPr>
   </w:style>
+  <w:style w:type="paragraph" w:styleId="Mapadeldocumento">
+    <w:name w:val="Document Map"/>
+    <w:basedOn w:val="Normal"/>
+    <w:link w:val="MapadeldocumentoCar"/>
+    <w:uiPriority w:val="99"/>
+    <w:semiHidden/>
+    <w:unhideWhenUsed/>
+    <w:rsid w:val="006F4767"/>
+    <w:pPr>
+      <w:spacing w:after="0" w:line="240" w:lineRule="auto"/>
+    </w:pPr>
+    <w:rPr>
+      <w:rFonts w:ascii="Times New Roman" w:hAnsi="Times New Roman" w:cs="Times New Roman"/>
+      <w:sz w:val="24"/>
+      <w:szCs w:val="24"/>
+    </w:rPr>
+  </w:style>
+  <w:style w:type="character" w:customStyle="1" w:styleId="MapadeldocumentoCar">
+    <w:name w:val="Mapa del documento Car"/>
+    <w:basedOn w:val="Fuentedeprrafopredeter"/>
+    <w:link w:val="Mapadeldocumento"/>
+    <w:uiPriority w:val="99"/>
+    <w:semiHidden/>
+    <w:rsid w:val="006F4767"/>
+    <w:rPr>
+      <w:rFonts w:ascii="Times New Roman" w:hAnsi="Times New Roman" w:cs="Times New Roman"/>
+      <w:sz w:val="24"/>
+      <w:szCs w:val="24"/>
+    </w:rPr>
+  </w:style>
+  <w:style w:type="paragraph" w:styleId="Encabezado">
+    <w:name w:val="header"/>
+    <w:basedOn w:val="Normal"/>
+    <w:link w:val="EncabezadoCar"/>
+    <w:uiPriority w:val="99"/>
+    <w:unhideWhenUsed/>
+    <w:rsid w:val="00403DAD"/>
+    <w:pPr>
+      <w:tabs>
+        <w:tab w:val="center" w:pos="4419"/>
+        <w:tab w:val="right" w:pos="8838"/>
+      </w:tabs>
+      <w:spacing w:after="0" w:line="240" w:lineRule="auto"/>
+    </w:pPr>
+  </w:style>
+  <w:style w:type="character" w:customStyle="1" w:styleId="EncabezadoCar">
+    <w:name w:val="Encabezado Car"/>
+    <w:basedOn w:val="Fuentedeprrafopredeter"/>
+    <w:link w:val="Encabezado"/>
+    <w:uiPriority w:val="99"/>
+    <w:rsid w:val="00403DAD"/>
+  </w:style>
+  <w:style w:type="paragraph" w:styleId="Piedepgina">
+    <w:name w:val="footer"/>
+    <w:basedOn w:val="Normal"/>
+    <w:link w:val="PiedepginaCar"/>
+    <w:uiPriority w:val="99"/>
+    <w:unhideWhenUsed/>
+    <w:rsid w:val="00403DAD"/>
+    <w:pPr>
+      <w:tabs>
+        <w:tab w:val="center" w:pos="4419"/>
+        <w:tab w:val="right" w:pos="8838"/>
+      </w:tabs>
+      <w:spacing w:after="0" w:line="240" w:lineRule="auto"/>
+    </w:pPr>
+  </w:style>
+  <w:style w:type="character" w:customStyle="1" w:styleId="PiedepginaCar">
+    <w:name w:val="Pie de página Car"/>
+    <w:basedOn w:val="Fuentedeprrafopredeter"/>
+    <w:link w:val="Piedepgina"/>
+    <w:uiPriority w:val="99"/>
+    <w:rsid w:val="00403DAD"/>
+  </w:style>
 </w:styles>
 </file>
 
@@ -1711,7 +2755,7 @@
 </file>
 
 <file path=customXml/itemProps1.xml><?xml version="1.0" encoding="utf-8"?>
-<ds:datastoreItem xmlns:ds="http://schemas.openxmlformats.org/officeDocument/2006/customXml" ds:itemID="{E0E8D1BA-1262-3C43-A0D8-7071338405FF}">
+<ds:datastoreItem xmlns:ds="http://schemas.openxmlformats.org/officeDocument/2006/customXml" ds:itemID="{22354A0E-E3AC-8349-92D5-E9C13068107A}">
   <ds:schemaRefs>
     <ds:schemaRef ds:uri="http://schemas.openxmlformats.org/officeDocument/2006/bibliography"/>
   </ds:schemaRefs>

--- a/Tarea-01.docx
+++ b/Tarea-01.docx
@@ -1,6 +1,6 @@
 
 <file path=word/document.xml><?xml version="1.0" encoding="utf-8"?>
-<w:document xmlns:wpc="http://schemas.microsoft.com/office/word/2010/wordprocessingCanvas" xmlns:mo="http://schemas.microsoft.com/office/mac/office/2008/main" xmlns:mc="http://schemas.openxmlformats.org/markup-compatibility/2006" xmlns:mv="urn:schemas-microsoft-com:mac:vml" xmlns:o="urn:schemas-microsoft-com:office:office" xmlns:r="http://schemas.openxmlformats.org/officeDocument/2006/relationships" xmlns:m="http://schemas.openxmlformats.org/officeDocument/2006/math" xmlns:v="urn:schemas-microsoft-com:vml" xmlns:wp14="http://schemas.microsoft.com/office/word/2010/wordprocessingDrawing" xmlns:wp="http://schemas.openxmlformats.org/drawingml/2006/wordprocessingDrawing" xmlns:w10="urn:schemas-microsoft-com:office:word" xmlns:w="http://schemas.openxmlformats.org/wordprocessingml/2006/main" xmlns:w14="http://schemas.microsoft.com/office/word/2010/wordml" xmlns:w15="http://schemas.microsoft.com/office/word/2012/wordml" xmlns:wpg="http://schemas.microsoft.com/office/word/2010/wordprocessingGroup" xmlns:wpi="http://schemas.microsoft.com/office/word/2010/wordprocessingInk" xmlns:wne="http://schemas.microsoft.com/office/word/2006/wordml" xmlns:wps="http://schemas.microsoft.com/office/word/2010/wordprocessingShape" mc:Ignorable="w14 w15 wp14">
+<w:document xmlns:wpc="http://schemas.microsoft.com/office/word/2010/wordprocessingCanvas" xmlns:cx="http://schemas.microsoft.com/office/drawing/2014/chartex" xmlns:cx1="http://schemas.microsoft.com/office/drawing/2015/9/8/chartex" xmlns:cx2="http://schemas.microsoft.com/office/drawing/2015/10/21/chartex" xmlns:cx3="http://schemas.microsoft.com/office/drawing/2016/5/9/chartex" xmlns:cx4="http://schemas.microsoft.com/office/drawing/2016/5/10/chartex" xmlns:cx5="http://schemas.microsoft.com/office/drawing/2016/5/11/chartex" xmlns:cx6="http://schemas.microsoft.com/office/drawing/2016/5/12/chartex" xmlns:cx7="http://schemas.microsoft.com/office/drawing/2016/5/13/chartex" xmlns:cx8="http://schemas.microsoft.com/office/drawing/2016/5/14/chartex" xmlns:mc="http://schemas.openxmlformats.org/markup-compatibility/2006" xmlns:aink="http://schemas.microsoft.com/office/drawing/2016/ink" xmlns:am3d="http://schemas.microsoft.com/office/drawing/2017/model3d" xmlns:o="urn:schemas-microsoft-com:office:office" xmlns:r="http://schemas.openxmlformats.org/officeDocument/2006/relationships" xmlns:m="http://schemas.openxmlformats.org/officeDocument/2006/math" xmlns:v="urn:schemas-microsoft-com:vml" xmlns:wp14="http://schemas.microsoft.com/office/word/2010/wordprocessingDrawing" xmlns:wp="http://schemas.openxmlformats.org/drawingml/2006/wordprocessingDrawing" xmlns:w10="urn:schemas-microsoft-com:office:word" xmlns:w="http://schemas.openxmlformats.org/wordprocessingml/2006/main" xmlns:w14="http://schemas.microsoft.com/office/word/2010/wordml" xmlns:w15="http://schemas.microsoft.com/office/word/2012/wordml" xmlns:w16cid="http://schemas.microsoft.com/office/word/2016/wordml/cid" xmlns:w16se="http://schemas.microsoft.com/office/word/2015/wordml/symex" xmlns:wpg="http://schemas.microsoft.com/office/word/2010/wordprocessingGroup" xmlns:wpi="http://schemas.microsoft.com/office/word/2010/wordprocessingInk" xmlns:wne="http://schemas.microsoft.com/office/word/2006/wordml" xmlns:wps="http://schemas.microsoft.com/office/word/2010/wordprocessingShape" mc:Ignorable="w14 w15 w16se w16cid wp14">
   <w:body>
     <w:p>
       <w:pPr>
@@ -29,8 +29,6 @@
         </w:rPr>
         <w:t xml:space="preserve">Prof. </w:t>
       </w:r>
-      <w:bookmarkStart w:id="0" w:name="_GoBack"/>
-      <w:bookmarkEnd w:id="0"/>
       <w:r>
         <w:rPr>
           <w:sz w:val="24"/>
@@ -175,29 +173,19 @@
             <w:pPr>
               <w:pStyle w:val="Sinespaciado"/>
               <w:rPr>
-                <w:i/>
-                <w:color w:val="C00000"/>
-                <w:sz w:val="20"/>
-              </w:rPr>
-            </w:pPr>
-            <w:r>
-              <w:rPr>
-                <w:i/>
-                <w:color w:val="C00000"/>
-                <w:sz w:val="20"/>
-              </w:rPr>
-              <w:t>La diferencia consiste en…</w:t>
-            </w:r>
-          </w:p>
-          <w:p>
-            <w:pPr>
-              <w:pStyle w:val="Sinespaciado"/>
-              <w:rPr>
                 <w:b/>
                 <w:color w:val="FF0000"/>
                 <w:sz w:val="20"/>
               </w:rPr>
             </w:pPr>
+            <w:r>
+              <w:rPr>
+                <w:i/>
+                <w:color w:val="C00000"/>
+                <w:sz w:val="20"/>
+              </w:rPr>
+              <w:t>La diferencia entre un programa y un algoritmo es la forma en la que se expresa; un algoritmo es una serie de pasos que son precisos, definidos y finitos, el programa es el uso del algoritmo a través de un lenguaje de programación.</w:t>
+            </w:r>
           </w:p>
         </w:tc>
       </w:tr>
@@ -277,6 +265,14 @@
                 <w:sz w:val="20"/>
               </w:rPr>
             </w:pPr>
+            <w:r>
+              <w:rPr>
+                <w:i/>
+                <w:color w:val="C00000"/>
+                <w:sz w:val="20"/>
+              </w:rPr>
+              <w:t>Es comprender el problema, en esta etapa encuentras los datos de entrada y salida además de su relación.</w:t>
+            </w:r>
           </w:p>
         </w:tc>
       </w:tr>
@@ -310,6 +306,14 @@
                 <w:sz w:val="20"/>
               </w:rPr>
             </w:pPr>
+            <w:r>
+              <w:rPr>
+                <w:i/>
+                <w:color w:val="C00000"/>
+                <w:sz w:val="20"/>
+              </w:rPr>
+              <w:t>Es la creación de la solución al problema, normalmente via un algoritmo.</w:t>
+            </w:r>
           </w:p>
         </w:tc>
       </w:tr>
@@ -343,6 +347,14 @@
                 <w:sz w:val="20"/>
               </w:rPr>
             </w:pPr>
+            <w:r>
+              <w:rPr>
+                <w:i/>
+                <w:color w:val="C00000"/>
+                <w:sz w:val="20"/>
+              </w:rPr>
+              <w:t xml:space="preserve">El algoritmo se transforma a un programa, se escribe en un lenguaje de programación. </w:t>
+            </w:r>
           </w:p>
         </w:tc>
       </w:tr>
@@ -355,9 +367,6 @@
     <w:p>
       <w:pPr>
         <w:pStyle w:val="Sinespaciado"/>
-        <w:rPr>
-          <w:lang w:val="en-US"/>
-        </w:rPr>
       </w:pPr>
     </w:p>
     <w:p>
@@ -476,6 +485,58 @@
               </w:rPr>
               <w:t xml:space="preserve"> </w:t>
             </w:r>
+            <w:r>
+              <w:rPr>
+                <w:rFonts w:eastAsia="Times New Roman" w:cs="Times New Roman"/>
+                <w:bCs/>
+                <w:i/>
+                <w:color w:val="FF0000"/>
+              </w:rPr>
+              <w:t>Angela habla mas bajo que Celia</w:t>
+            </w:r>
+          </w:p>
+          <w:p>
+            <w:pPr>
+              <w:pStyle w:val="Sinespaciado"/>
+              <w:rPr>
+                <w:rFonts w:eastAsia="Times New Roman" w:cs="Times New Roman"/>
+                <w:bCs/>
+                <w:i/>
+                <w:color w:val="C00000"/>
+                <w:sz w:val="20"/>
+                <w:szCs w:val="20"/>
+              </w:rPr>
+            </w:pPr>
+            <w:r>
+              <w:rPr>
+                <w:rFonts w:eastAsia="Times New Roman" w:cs="Times New Roman"/>
+                <w:bCs/>
+                <w:color w:val="000000" w:themeColor="text1"/>
+              </w:rPr>
+              <w:t>Explica:</w:t>
+            </w:r>
+            <w:r>
+              <w:rPr>
+                <w:rFonts w:eastAsia="Times New Roman" w:cs="Times New Roman"/>
+                <w:bCs/>
+                <w:i/>
+                <w:color w:val="C00000"/>
+                <w:sz w:val="20"/>
+                <w:szCs w:val="20"/>
+              </w:rPr>
+              <w:t xml:space="preserve">  </w:t>
+            </w:r>
+            <w:r>
+              <w:rPr>
+                <w:rFonts w:eastAsia="Times New Roman" w:cs="Times New Roman"/>
+                <w:bCs/>
+                <w:i/>
+                <w:color w:val="C00000"/>
+                <w:sz w:val="20"/>
+                <w:szCs w:val="20"/>
+              </w:rPr>
+              <w:t>Tenemos 3 sujetos, Angela (A), Rosa (R) y Celia (C).</w:t>
+            </w:r>
           </w:p>
           <w:p>
             <w:pPr>
@@ -488,20 +549,23 @@
               <w:rPr>
                 <w:rFonts w:eastAsia="Times New Roman" w:cs="Times New Roman"/>
                 <w:bCs/>
-                <w:color w:val="000000" w:themeColor="text1"/>
-              </w:rPr>
-              <w:t>Explica:</w:t>
-            </w:r>
-            <w:r>
-              <w:rPr>
-                <w:rFonts w:eastAsia="Times New Roman" w:cs="Times New Roman"/>
-                <w:bCs/>
-                <w:i/>
-                <w:color w:val="C00000"/>
-                <w:sz w:val="20"/>
-                <w:szCs w:val="20"/>
-              </w:rPr>
-              <w:t xml:space="preserve">  </w:t>
+                <w:i/>
+                <w:color w:val="C00000"/>
+                <w:sz w:val="20"/>
+                <w:szCs w:val="20"/>
+              </w:rPr>
+              <w:t>A&lt;R y C&gt;R  lo cual se puede expresar de la siguiente manera A&lt;R&lt;C</w:t>
+            </w:r>
+            <w:r>
+              <w:rPr>
+                <w:rFonts w:eastAsia="Times New Roman" w:cs="Times New Roman"/>
+                <w:bCs/>
+                <w:i/>
+                <w:color w:val="C00000"/>
+                <w:sz w:val="20"/>
+                <w:szCs w:val="20"/>
+              </w:rPr>
+              <w:t>.</w:t>
             </w:r>
           </w:p>
         </w:tc>
@@ -692,13 +756,26 @@
               </w:rPr>
               <w:t xml:space="preserve">  </w:t>
             </w:r>
-          </w:p>
-          <w:p>
-            <w:pPr>
-              <w:pStyle w:val="Sinespaciado"/>
-              <w:rPr>
-                <w:rFonts w:eastAsia="Times New Roman" w:cs="Times New Roman"/>
-                <w:bCs/>
+            <w:r>
+              <w:rPr>
+                <w:rFonts w:eastAsia="Times New Roman" w:cs="Times New Roman"/>
+                <w:bCs/>
+                <w:i/>
+                <w:color w:val="C00000"/>
+                <w:sz w:val="20"/>
+                <w:szCs w:val="20"/>
+              </w:rPr>
+              <w:t>Tomás usa Coche</w:t>
+            </w:r>
+          </w:p>
+          <w:p>
+            <w:pPr>
+              <w:pStyle w:val="Sinespaciado"/>
+              <w:rPr>
+                <w:rFonts w:eastAsia="Times New Roman" w:cs="Times New Roman"/>
+                <w:bCs/>
+                <w:i/>
+                <w:color w:val="C00000"/>
                 <w:sz w:val="20"/>
                 <w:szCs w:val="20"/>
               </w:rPr>
@@ -722,6 +799,113 @@
                 <w:szCs w:val="20"/>
               </w:rPr>
               <w:t xml:space="preserve">  </w:t>
+            </w:r>
+          </w:p>
+          <w:p>
+            <w:pPr>
+              <w:pStyle w:val="Sinespaciado"/>
+              <w:rPr>
+                <w:rFonts w:eastAsia="Times New Roman" w:cs="Times New Roman"/>
+                <w:bCs/>
+                <w:i/>
+                <w:color w:val="C00000"/>
+                <w:sz w:val="20"/>
+                <w:szCs w:val="20"/>
+              </w:rPr>
+            </w:pPr>
+            <w:r>
+              <w:rPr>
+                <w:rFonts w:eastAsia="Times New Roman" w:cs="Times New Roman"/>
+                <w:bCs/>
+                <w:i/>
+                <w:color w:val="C00000"/>
+                <w:sz w:val="20"/>
+                <w:szCs w:val="20"/>
+              </w:rPr>
+              <w:t>Alex no coche, Alex y Benito.</w:t>
+            </w:r>
+            <w:r>
+              <w:rPr>
+                <w:rFonts w:eastAsia="Times New Roman" w:cs="Times New Roman"/>
+                <w:bCs/>
+                <w:i/>
+                <w:color w:val="C00000"/>
+                <w:sz w:val="20"/>
+                <w:szCs w:val="20"/>
+              </w:rPr>
+              <w:t xml:space="preserve"> OTRO</w:t>
+            </w:r>
+          </w:p>
+          <w:p>
+            <w:pPr>
+              <w:pStyle w:val="Sinespaciado"/>
+              <w:rPr>
+                <w:rFonts w:eastAsia="Times New Roman" w:cs="Times New Roman"/>
+                <w:bCs/>
+                <w:i/>
+                <w:color w:val="C00000"/>
+                <w:sz w:val="20"/>
+                <w:szCs w:val="20"/>
+              </w:rPr>
+            </w:pPr>
+            <w:r>
+              <w:rPr>
+                <w:rFonts w:eastAsia="Times New Roman" w:cs="Times New Roman"/>
+                <w:bCs/>
+                <w:i/>
+                <w:color w:val="C00000"/>
+                <w:sz w:val="20"/>
+                <w:szCs w:val="20"/>
+              </w:rPr>
+              <w:t>Andrés sí Avión</w:t>
+            </w:r>
+            <w:r>
+              <w:rPr>
+                <w:rFonts w:eastAsia="Times New Roman" w:cs="Times New Roman"/>
+                <w:bCs/>
+                <w:i/>
+                <w:color w:val="C00000"/>
+                <w:sz w:val="20"/>
+                <w:szCs w:val="20"/>
+              </w:rPr>
+              <w:t xml:space="preserve"> y Darío</w:t>
+            </w:r>
+            <w:bookmarkStart w:id="0" w:name="_GoBack"/>
+            <w:bookmarkEnd w:id="0"/>
+          </w:p>
+          <w:p>
+            <w:pPr>
+              <w:pStyle w:val="Sinespaciado"/>
+              <w:rPr>
+                <w:rFonts w:eastAsia="Times New Roman" w:cs="Times New Roman"/>
+                <w:bCs/>
+                <w:i/>
+                <w:color w:val="C00000"/>
+                <w:sz w:val="20"/>
+                <w:szCs w:val="20"/>
+              </w:rPr>
+            </w:pPr>
+            <w:r>
+              <w:rPr>
+                <w:rFonts w:eastAsia="Times New Roman" w:cs="Times New Roman"/>
+                <w:bCs/>
+                <w:i/>
+                <w:color w:val="C00000"/>
+                <w:sz w:val="20"/>
+                <w:szCs w:val="20"/>
+              </w:rPr>
+              <w:t>Carlos no Avión</w:t>
+            </w:r>
+            <w:r>
+              <w:rPr>
+                <w:rFonts w:eastAsia="Times New Roman" w:cs="Times New Roman"/>
+                <w:bCs/>
+                <w:i/>
+                <w:color w:val="C00000"/>
+                <w:sz w:val="20"/>
+                <w:szCs w:val="20"/>
+              </w:rPr>
+              <w:t xml:space="preserve"> ni Darío So: Tomás y Carlos COCHE</w:t>
             </w:r>
           </w:p>
         </w:tc>
@@ -841,6 +1025,29 @@
               </w:rPr>
               <w:t>Entradas:</w:t>
             </w:r>
+            <w:r>
+              <w:rPr>
+                <w:color w:val="C00000"/>
+                <w:sz w:val="20"/>
+              </w:rPr>
+              <w:t xml:space="preserve"> Edad en años</w:t>
+            </w:r>
+          </w:p>
+          <w:p>
+            <w:pPr>
+              <w:pStyle w:val="Sinespaciado"/>
+              <w:rPr>
+                <w:color w:val="C00000"/>
+                <w:sz w:val="20"/>
+              </w:rPr>
+            </w:pPr>
+            <w:r>
+              <w:rPr>
+                <w:color w:val="C00000"/>
+                <w:sz w:val="20"/>
+              </w:rPr>
+              <w:t>Meses del año que ya vivió</w:t>
+            </w:r>
           </w:p>
           <w:p>
             <w:pPr>
@@ -857,12 +1064,18 @@
               </w:rPr>
               <w:t>Salidas:</w:t>
             </w:r>
-          </w:p>
-          <w:p>
-            <w:pPr>
-              <w:pStyle w:val="Sinespaciado"/>
-              <w:rPr>
-                <w:i/>
+            <w:r>
+              <w:rPr>
+                <w:color w:val="C00000"/>
+                <w:sz w:val="20"/>
+              </w:rPr>
+              <w:t xml:space="preserve"> Numero aproximado de días vividos</w:t>
+            </w:r>
+          </w:p>
+          <w:p>
+            <w:pPr>
+              <w:pStyle w:val="Sinespaciado"/>
+              <w:rPr>
                 <w:color w:val="C00000"/>
                 <w:sz w:val="20"/>
               </w:rPr>
@@ -873,6 +1086,47 @@
                 <w:sz w:val="20"/>
               </w:rPr>
               <w:t>Relación E/S:</w:t>
+            </w:r>
+            <w:r>
+              <w:rPr>
+                <w:color w:val="C00000"/>
+                <w:sz w:val="20"/>
+              </w:rPr>
+              <w:t xml:space="preserve"> 1 Año = 365 dias</w:t>
+            </w:r>
+          </w:p>
+          <w:p>
+            <w:pPr>
+              <w:pStyle w:val="Sinespaciado"/>
+              <w:rPr>
+                <w:color w:val="C00000"/>
+                <w:sz w:val="20"/>
+              </w:rPr>
+            </w:pPr>
+            <w:r>
+              <w:rPr>
+                <w:color w:val="C00000"/>
+                <w:sz w:val="20"/>
+              </w:rPr>
+              <w:lastRenderedPageBreak/>
+              <w:t xml:space="preserve">1 mes = 30 </w:t>
+            </w:r>
+          </w:p>
+          <w:p>
+            <w:pPr>
+              <w:pStyle w:val="Sinespaciado"/>
+              <w:rPr>
+                <w:i/>
+                <w:color w:val="C00000"/>
+                <w:sz w:val="20"/>
+              </w:rPr>
+            </w:pPr>
+            <w:r>
+              <w:rPr>
+                <w:color w:val="C00000"/>
+                <w:sz w:val="20"/>
+              </w:rPr>
+              <w:t>1 año bisiesto (cada 4 años) = 366 dias</w:t>
             </w:r>
           </w:p>
           <w:p>
@@ -906,6 +1160,7 @@
                 <w:color w:val="C00000"/>
                 <w:sz w:val="20"/>
               </w:rPr>
+              <w:lastRenderedPageBreak/>
               <w:t xml:space="preserve">Algoritmo en </w:t>
             </w:r>
             <w:r>
@@ -924,6 +1179,190 @@
               </w:rPr>
               <w:t xml:space="preserve"> o diagrama de flujo.</w:t>
             </w:r>
+          </w:p>
+          <w:p>
+            <w:pPr>
+              <w:pStyle w:val="Sinespaciado"/>
+              <w:rPr>
+                <w:b/>
+                <w:color w:val="C00000"/>
+                <w:sz w:val="20"/>
+              </w:rPr>
+            </w:pPr>
+          </w:p>
+          <w:p>
+            <w:pPr>
+              <w:pStyle w:val="Sinespaciado"/>
+              <w:numPr>
+                <w:ilvl w:val="0"/>
+                <w:numId w:val="1"/>
+              </w:numPr>
+              <w:rPr>
+                <w:b/>
+                <w:color w:val="C00000"/>
+                <w:sz w:val="20"/>
+              </w:rPr>
+            </w:pPr>
+            <w:r>
+              <w:rPr>
+                <w:b/>
+                <w:color w:val="C00000"/>
+                <w:sz w:val="20"/>
+              </w:rPr>
+              <w:t xml:space="preserve">Input de años </w:t>
+            </w:r>
+          </w:p>
+          <w:p>
+            <w:pPr>
+              <w:pStyle w:val="Sinespaciado"/>
+              <w:numPr>
+                <w:ilvl w:val="0"/>
+                <w:numId w:val="1"/>
+              </w:numPr>
+              <w:rPr>
+                <w:b/>
+                <w:color w:val="C00000"/>
+                <w:sz w:val="20"/>
+              </w:rPr>
+            </w:pPr>
+            <w:r>
+              <w:rPr>
+                <w:b/>
+                <w:color w:val="C00000"/>
+                <w:sz w:val="20"/>
+              </w:rPr>
+              <w:t xml:space="preserve">Input de meses </w:t>
+            </w:r>
+          </w:p>
+          <w:p>
+            <w:pPr>
+              <w:pStyle w:val="Sinespaciado"/>
+              <w:numPr>
+                <w:ilvl w:val="0"/>
+                <w:numId w:val="1"/>
+              </w:numPr>
+              <w:rPr>
+                <w:b/>
+                <w:color w:val="C00000"/>
+                <w:sz w:val="20"/>
+              </w:rPr>
+            </w:pPr>
+            <w:r>
+              <w:rPr>
+                <w:b/>
+                <w:color w:val="C00000"/>
+                <w:sz w:val="20"/>
+              </w:rPr>
+              <w:t>Días</w:t>
+            </w:r>
+            <w:r>
+              <w:rPr>
+                <w:b/>
+                <w:color w:val="C00000"/>
+                <w:sz w:val="20"/>
+              </w:rPr>
+              <w:t xml:space="preserve"> por los años (A) = Años (365.25)</w:t>
+            </w:r>
+          </w:p>
+          <w:p>
+            <w:pPr>
+              <w:pStyle w:val="Sinespaciado"/>
+              <w:numPr>
+                <w:ilvl w:val="0"/>
+                <w:numId w:val="1"/>
+              </w:numPr>
+              <w:rPr>
+                <w:b/>
+                <w:color w:val="C00000"/>
+                <w:sz w:val="20"/>
+              </w:rPr>
+            </w:pPr>
+            <w:r>
+              <w:rPr>
+                <w:b/>
+                <w:color w:val="C00000"/>
+                <w:sz w:val="20"/>
+              </w:rPr>
+              <w:t>Días</w:t>
+            </w:r>
+            <w:r>
+              <w:rPr>
+                <w:b/>
+                <w:color w:val="C00000"/>
+                <w:sz w:val="20"/>
+              </w:rPr>
+              <w:t xml:space="preserve"> por los meses (M) = Meses (30)</w:t>
+            </w:r>
+          </w:p>
+          <w:p>
+            <w:pPr>
+              <w:pStyle w:val="Sinespaciado"/>
+              <w:numPr>
+                <w:ilvl w:val="0"/>
+                <w:numId w:val="1"/>
+              </w:numPr>
+              <w:rPr>
+                <w:b/>
+                <w:color w:val="C00000"/>
+                <w:sz w:val="20"/>
+              </w:rPr>
+            </w:pPr>
+            <w:r>
+              <w:rPr>
+                <w:b/>
+                <w:color w:val="C00000"/>
+                <w:sz w:val="20"/>
+              </w:rPr>
+              <w:t>A+M=T</w:t>
+            </w:r>
+          </w:p>
+          <w:p>
+            <w:pPr>
+              <w:pStyle w:val="Sinespaciado"/>
+              <w:numPr>
+                <w:ilvl w:val="0"/>
+                <w:numId w:val="1"/>
+              </w:numPr>
+              <w:rPr>
+                <w:b/>
+                <w:color w:val="C00000"/>
+                <w:sz w:val="20"/>
+              </w:rPr>
+            </w:pPr>
+            <w:r>
+              <w:rPr>
+                <w:b/>
+                <w:color w:val="C00000"/>
+                <w:sz w:val="20"/>
+              </w:rPr>
+              <w:t xml:space="preserve">Output = T </w:t>
+            </w:r>
+            <w:r>
+              <w:rPr>
+                <w:b/>
+                <w:color w:val="C00000"/>
+                <w:sz w:val="20"/>
+              </w:rPr>
+              <w:t>Días</w:t>
+            </w:r>
+            <w:r>
+              <w:rPr>
+                <w:b/>
+                <w:color w:val="C00000"/>
+                <w:sz w:val="20"/>
+              </w:rPr>
+              <w:t xml:space="preserve"> Vividos</w:t>
+            </w:r>
+          </w:p>
+          <w:p>
+            <w:pPr>
+              <w:pStyle w:val="Sinespaciado"/>
+              <w:rPr>
+                <w:b/>
+                <w:color w:val="C00000"/>
+                <w:sz w:val="20"/>
+              </w:rPr>
+            </w:pPr>
           </w:p>
           <w:p>
             <w:pPr>
@@ -953,8 +1392,102 @@
 </w:document>
 </file>
 
+<file path=word/numbering.xml><?xml version="1.0" encoding="utf-8"?>
+<w:numbering xmlns:wpc="http://schemas.microsoft.com/office/word/2010/wordprocessingCanvas" xmlns:cx="http://schemas.microsoft.com/office/drawing/2014/chartex" xmlns:cx1="http://schemas.microsoft.com/office/drawing/2015/9/8/chartex" xmlns:cx2="http://schemas.microsoft.com/office/drawing/2015/10/21/chartex" xmlns:cx3="http://schemas.microsoft.com/office/drawing/2016/5/9/chartex" xmlns:cx4="http://schemas.microsoft.com/office/drawing/2016/5/10/chartex" xmlns:cx5="http://schemas.microsoft.com/office/drawing/2016/5/11/chartex" xmlns:cx6="http://schemas.microsoft.com/office/drawing/2016/5/12/chartex" xmlns:cx7="http://schemas.microsoft.com/office/drawing/2016/5/13/chartex" xmlns:cx8="http://schemas.microsoft.com/office/drawing/2016/5/14/chartex" xmlns:mc="http://schemas.openxmlformats.org/markup-compatibility/2006" xmlns:aink="http://schemas.microsoft.com/office/drawing/2016/ink" xmlns:am3d="http://schemas.microsoft.com/office/drawing/2017/model3d" xmlns:o="urn:schemas-microsoft-com:office:office" xmlns:r="http://schemas.openxmlformats.org/officeDocument/2006/relationships" xmlns:m="http://schemas.openxmlformats.org/officeDocument/2006/math" xmlns:v="urn:schemas-microsoft-com:vml" xmlns:wp14="http://schemas.microsoft.com/office/word/2010/wordprocessingDrawing" xmlns:wp="http://schemas.openxmlformats.org/drawingml/2006/wordprocessingDrawing" xmlns:w10="urn:schemas-microsoft-com:office:word" xmlns:w="http://schemas.openxmlformats.org/wordprocessingml/2006/main" xmlns:w14="http://schemas.microsoft.com/office/word/2010/wordml" xmlns:w15="http://schemas.microsoft.com/office/word/2012/wordml" xmlns:w16cid="http://schemas.microsoft.com/office/word/2016/wordml/cid" xmlns:w16se="http://schemas.microsoft.com/office/word/2015/wordml/symex" xmlns:wpg="http://schemas.microsoft.com/office/word/2010/wordprocessingGroup" xmlns:wpi="http://schemas.microsoft.com/office/word/2010/wordprocessingInk" xmlns:wne="http://schemas.microsoft.com/office/word/2006/wordml" xmlns:wps="http://schemas.microsoft.com/office/word/2010/wordprocessingShape" mc:Ignorable="w14 w15 w16se w16cid wp14">
+  <w:abstractNum w:abstractNumId="0" w15:restartNumberingAfterBreak="0">
+    <w:nsid w:val="70716C52"/>
+    <w:multiLevelType w:val="hybridMultilevel"/>
+    <w:tmpl w:val="0F7A0626"/>
+    <w:lvl w:ilvl="0" w:tplc="080A000F">
+      <w:start w:val="1"/>
+      <w:numFmt w:val="decimal"/>
+      <w:lvlText w:val="%1."/>
+      <w:lvlJc w:val="left"/>
+      <w:pPr>
+        <w:ind w:left="720" w:hanging="360"/>
+      </w:pPr>
+    </w:lvl>
+    <w:lvl w:ilvl="1" w:tplc="080A0019" w:tentative="1">
+      <w:start w:val="1"/>
+      <w:numFmt w:val="lowerLetter"/>
+      <w:lvlText w:val="%2."/>
+      <w:lvlJc w:val="left"/>
+      <w:pPr>
+        <w:ind w:left="1440" w:hanging="360"/>
+      </w:pPr>
+    </w:lvl>
+    <w:lvl w:ilvl="2" w:tplc="080A001B" w:tentative="1">
+      <w:start w:val="1"/>
+      <w:numFmt w:val="lowerRoman"/>
+      <w:lvlText w:val="%3."/>
+      <w:lvlJc w:val="right"/>
+      <w:pPr>
+        <w:ind w:left="2160" w:hanging="180"/>
+      </w:pPr>
+    </w:lvl>
+    <w:lvl w:ilvl="3" w:tplc="080A000F" w:tentative="1">
+      <w:start w:val="1"/>
+      <w:numFmt w:val="decimal"/>
+      <w:lvlText w:val="%4."/>
+      <w:lvlJc w:val="left"/>
+      <w:pPr>
+        <w:ind w:left="2880" w:hanging="360"/>
+      </w:pPr>
+    </w:lvl>
+    <w:lvl w:ilvl="4" w:tplc="080A0019" w:tentative="1">
+      <w:start w:val="1"/>
+      <w:numFmt w:val="lowerLetter"/>
+      <w:lvlText w:val="%5."/>
+      <w:lvlJc w:val="left"/>
+      <w:pPr>
+        <w:ind w:left="3600" w:hanging="360"/>
+      </w:pPr>
+    </w:lvl>
+    <w:lvl w:ilvl="5" w:tplc="080A001B" w:tentative="1">
+      <w:start w:val="1"/>
+      <w:numFmt w:val="lowerRoman"/>
+      <w:lvlText w:val="%6."/>
+      <w:lvlJc w:val="right"/>
+      <w:pPr>
+        <w:ind w:left="4320" w:hanging="180"/>
+      </w:pPr>
+    </w:lvl>
+    <w:lvl w:ilvl="6" w:tplc="080A000F" w:tentative="1">
+      <w:start w:val="1"/>
+      <w:numFmt w:val="decimal"/>
+      <w:lvlText w:val="%7."/>
+      <w:lvlJc w:val="left"/>
+      <w:pPr>
+        <w:ind w:left="5040" w:hanging="360"/>
+      </w:pPr>
+    </w:lvl>
+    <w:lvl w:ilvl="7" w:tplc="080A0019" w:tentative="1">
+      <w:start w:val="1"/>
+      <w:numFmt w:val="lowerLetter"/>
+      <w:lvlText w:val="%8."/>
+      <w:lvlJc w:val="left"/>
+      <w:pPr>
+        <w:ind w:left="5760" w:hanging="360"/>
+      </w:pPr>
+    </w:lvl>
+    <w:lvl w:ilvl="8" w:tplc="080A001B" w:tentative="1">
+      <w:start w:val="1"/>
+      <w:numFmt w:val="lowerRoman"/>
+      <w:lvlText w:val="%9."/>
+      <w:lvlJc w:val="right"/>
+      <w:pPr>
+        <w:ind w:left="6480" w:hanging="180"/>
+      </w:pPr>
+    </w:lvl>
+  </w:abstractNum>
+  <w:num w:numId="1">
+    <w:abstractNumId w:val="0"/>
+  </w:num>
+</w:numbering>
+</file>
+
 <file path=word/styles.xml><?xml version="1.0" encoding="utf-8"?>
-<w:styles xmlns:mc="http://schemas.openxmlformats.org/markup-compatibility/2006" xmlns:r="http://schemas.openxmlformats.org/officeDocument/2006/relationships" xmlns:w="http://schemas.openxmlformats.org/wordprocessingml/2006/main" xmlns:w14="http://schemas.microsoft.com/office/word/2010/wordml" xmlns:w15="http://schemas.microsoft.com/office/word/2012/wordml" mc:Ignorable="w14 w15">
+<w:styles xmlns:mc="http://schemas.openxmlformats.org/markup-compatibility/2006" xmlns:r="http://schemas.openxmlformats.org/officeDocument/2006/relationships" xmlns:w="http://schemas.openxmlformats.org/wordprocessingml/2006/main" xmlns:w14="http://schemas.microsoft.com/office/word/2010/wordml" xmlns:w15="http://schemas.microsoft.com/office/word/2012/wordml" xmlns:w16cid="http://schemas.microsoft.com/office/word/2016/wordml/cid" xmlns:w16se="http://schemas.microsoft.com/office/word/2015/wordml/symex" mc:Ignorable="w14 w15 w16se w16cid">
   <w:docDefaults>
     <w:rPrDefault>
       <w:rPr>
@@ -970,7 +1503,7 @@
       </w:pPr>
     </w:pPrDefault>
   </w:docDefaults>
-  <w:latentStyles w:defLockedState="0" w:defUIPriority="99" w:defSemiHidden="0" w:defUnhideWhenUsed="0" w:defQFormat="0" w:count="382">
+  <w:latentStyles w:defLockedState="0" w:defUIPriority="99" w:defSemiHidden="0" w:defUnhideWhenUsed="0" w:defQFormat="0" w:count="375">
     <w:lsdException w:name="Normal" w:uiPriority="0" w:qFormat="1"/>
     <w:lsdException w:name="heading 1" w:uiPriority="9" w:qFormat="1"/>
     <w:lsdException w:name="heading 2" w:semiHidden="1" w:uiPriority="9" w:unhideWhenUsed="1" w:qFormat="1"/>
@@ -1127,15 +1660,6 @@
     <w:lsdException w:name="Balloon Text" w:semiHidden="1" w:unhideWhenUsed="1"/>
     <w:lsdException w:name="Table Grid" w:uiPriority="59"/>
     <w:lsdException w:name="Table Theme" w:semiHidden="1" w:unhideWhenUsed="1"/>
-    <w:lsdException w:name="Note Level 1" w:semiHidden="1" w:unhideWhenUsed="1"/>
-    <w:lsdException w:name="Note Level 2" w:semiHidden="1" w:unhideWhenUsed="1"/>
-    <w:lsdException w:name="Note Level 3" w:semiHidden="1" w:unhideWhenUsed="1"/>
-    <w:lsdException w:name="Note Level 4" w:semiHidden="1" w:unhideWhenUsed="1"/>
-    <w:lsdException w:name="Note Level 5" w:semiHidden="1" w:unhideWhenUsed="1"/>
-    <w:lsdException w:name="Note Level 6" w:semiHidden="1" w:unhideWhenUsed="1"/>
-    <w:lsdException w:name="Note Level 7" w:semiHidden="1" w:unhideWhenUsed="1"/>
-    <w:lsdException w:name="Note Level 8" w:semiHidden="1" w:unhideWhenUsed="1"/>
-    <w:lsdException w:name="Note Level 9" w:semiHidden="1" w:unhideWhenUsed="1"/>
     <w:lsdException w:name="Placeholder Text" w:semiHidden="1"/>
     <w:lsdException w:name="No Spacing" w:uiPriority="1" w:qFormat="1"/>
     <w:lsdException w:name="Light Shading" w:uiPriority="60"/>
@@ -1403,7 +1927,6 @@
       <w:spacing w:after="0" w:line="240" w:lineRule="auto"/>
     </w:pPr>
     <w:tblPr>
-      <w:tblInd w:w="0" w:type="dxa"/>
       <w:tblBorders>
         <w:top w:val="single" w:sz="4" w:space="0" w:color="auto"/>
         <w:left w:val="single" w:sz="4" w:space="0" w:color="auto"/>
@@ -1412,12 +1935,6 @@
         <w:insideH w:val="single" w:sz="4" w:space="0" w:color="auto"/>
         <w:insideV w:val="single" w:sz="4" w:space="0" w:color="auto"/>
       </w:tblBorders>
-      <w:tblCellMar>
-        <w:top w:w="0" w:type="dxa"/>
-        <w:left w:w="108" w:type="dxa"/>
-        <w:bottom w:w="0" w:type="dxa"/>
-        <w:right w:w="108" w:type="dxa"/>
-      </w:tblCellMar>
     </w:tblPr>
   </w:style>
 </w:styles>
@@ -1711,7 +2228,7 @@
 </file>
 
 <file path=customXml/itemProps1.xml><?xml version="1.0" encoding="utf-8"?>
-<ds:datastoreItem xmlns:ds="http://schemas.openxmlformats.org/officeDocument/2006/customXml" ds:itemID="{E0E8D1BA-1262-3C43-A0D8-7071338405FF}">
+<ds:datastoreItem xmlns:ds="http://schemas.openxmlformats.org/officeDocument/2006/customXml" ds:itemID="{30E898F9-34E1-4E9E-8C27-F423415884EB}">
   <ds:schemaRefs>
     <ds:schemaRef ds:uri="http://schemas.openxmlformats.org/officeDocument/2006/bibliography"/>
   </ds:schemaRefs>

--- a/Tarea-01.docx
+++ b/Tarea-01.docx
@@ -1,6 +1,6 @@
 
 <file path=word/document.xml><?xml version="1.0" encoding="utf-8"?>
-<w:document xmlns:wpc="http://schemas.microsoft.com/office/word/2010/wordprocessingCanvas" xmlns:mo="http://schemas.microsoft.com/office/mac/office/2008/main" xmlns:mc="http://schemas.openxmlformats.org/markup-compatibility/2006" xmlns:mv="urn:schemas-microsoft-com:mac:vml" xmlns:o="urn:schemas-microsoft-com:office:office" xmlns:r="http://schemas.openxmlformats.org/officeDocument/2006/relationships" xmlns:m="http://schemas.openxmlformats.org/officeDocument/2006/math" xmlns:v="urn:schemas-microsoft-com:vml" xmlns:wp14="http://schemas.microsoft.com/office/word/2010/wordprocessingDrawing" xmlns:wp="http://schemas.openxmlformats.org/drawingml/2006/wordprocessingDrawing" xmlns:w10="urn:schemas-microsoft-com:office:word" xmlns:w="http://schemas.openxmlformats.org/wordprocessingml/2006/main" xmlns:w14="http://schemas.microsoft.com/office/word/2010/wordml" xmlns:w15="http://schemas.microsoft.com/office/word/2012/wordml" xmlns:wpg="http://schemas.microsoft.com/office/word/2010/wordprocessingGroup" xmlns:wpi="http://schemas.microsoft.com/office/word/2010/wordprocessingInk" xmlns:wne="http://schemas.microsoft.com/office/word/2006/wordml" xmlns:wps="http://schemas.microsoft.com/office/word/2010/wordprocessingShape" mc:Ignorable="w14 w15 wp14">
+<w:document xmlns:wpc="http://schemas.microsoft.com/office/word/2010/wordprocessingCanvas" xmlns:cx="http://schemas.microsoft.com/office/drawing/2014/chartex" xmlns:cx1="http://schemas.microsoft.com/office/drawing/2015/9/8/chartex" xmlns:cx2="http://schemas.microsoft.com/office/drawing/2015/10/21/chartex" xmlns:cx3="http://schemas.microsoft.com/office/drawing/2016/5/9/chartex" xmlns:cx4="http://schemas.microsoft.com/office/drawing/2016/5/10/chartex" xmlns:cx5="http://schemas.microsoft.com/office/drawing/2016/5/11/chartex" xmlns:cx6="http://schemas.microsoft.com/office/drawing/2016/5/12/chartex" xmlns:cx7="http://schemas.microsoft.com/office/drawing/2016/5/13/chartex" xmlns:cx8="http://schemas.microsoft.com/office/drawing/2016/5/14/chartex" xmlns:mc="http://schemas.openxmlformats.org/markup-compatibility/2006" xmlns:aink="http://schemas.microsoft.com/office/drawing/2016/ink" xmlns:am3d="http://schemas.microsoft.com/office/drawing/2017/model3d" xmlns:o="urn:schemas-microsoft-com:office:office" xmlns:r="http://schemas.openxmlformats.org/officeDocument/2006/relationships" xmlns:m="http://schemas.openxmlformats.org/officeDocument/2006/math" xmlns:v="urn:schemas-microsoft-com:vml" xmlns:wp14="http://schemas.microsoft.com/office/word/2010/wordprocessingDrawing" xmlns:wp="http://schemas.openxmlformats.org/drawingml/2006/wordprocessingDrawing" xmlns:w10="urn:schemas-microsoft-com:office:word" xmlns:w="http://schemas.openxmlformats.org/wordprocessingml/2006/main" xmlns:w14="http://schemas.microsoft.com/office/word/2010/wordml" xmlns:w15="http://schemas.microsoft.com/office/word/2012/wordml" xmlns:w16cid="http://schemas.microsoft.com/office/word/2016/wordml/cid" xmlns:w16se="http://schemas.microsoft.com/office/word/2015/wordml/symex" xmlns:wpg="http://schemas.microsoft.com/office/word/2010/wordprocessingGroup" xmlns:wpi="http://schemas.microsoft.com/office/word/2010/wordprocessingInk" xmlns:wne="http://schemas.microsoft.com/office/word/2006/wordml" xmlns:wps="http://schemas.microsoft.com/office/word/2010/wordprocessingShape" mc:Ignorable="w14 w15 w16se w16cid wp14">
   <w:body>
     <w:p>
       <w:pPr>
@@ -13,7 +13,15 @@
         <w:rPr>
           <w:sz w:val="24"/>
         </w:rPr>
-        <w:t>Fundamentos de programación</w:t>
+        <w:t>F</w:t>
+      </w:r>
+      <w:bookmarkStart w:id="0" w:name="_GoBack"/>
+      <w:bookmarkEnd w:id="0"/>
+      <w:r>
+        <w:rPr>
+          <w:sz w:val="24"/>
+        </w:rPr>
+        <w:t>undamentos de programación</w:t>
       </w:r>
     </w:p>
     <w:p>
@@ -29,8 +37,6 @@
         </w:rPr>
         <w:t xml:space="preserve">Prof. </w:t>
       </w:r>
-      <w:bookmarkStart w:id="0" w:name="_GoBack"/>
-      <w:bookmarkEnd w:id="0"/>
       <w:r>
         <w:rPr>
           <w:sz w:val="24"/>
@@ -84,7 +90,39 @@
         <w:pStyle w:val="Sinespaciado"/>
       </w:pPr>
       <w:r>
-        <w:t>Clona el proyecto Tarea_01 de github, modifica este documento, súbelo a github y crea el pull request.</w:t>
+        <w:t xml:space="preserve">Clona el proyecto Tarea_01 de </w:t>
+      </w:r>
+      <w:proofErr w:type="spellStart"/>
+      <w:r>
+        <w:t>github</w:t>
+      </w:r>
+      <w:proofErr w:type="spellEnd"/>
+      <w:r>
+        <w:t xml:space="preserve">, modifica este documento, súbelo a </w:t>
+      </w:r>
+      <w:proofErr w:type="spellStart"/>
+      <w:r>
+        <w:t>github</w:t>
+      </w:r>
+      <w:proofErr w:type="spellEnd"/>
+      <w:r>
+        <w:t xml:space="preserve"> y crea el </w:t>
+      </w:r>
+      <w:proofErr w:type="spellStart"/>
+      <w:r>
+        <w:t>pull</w:t>
+      </w:r>
+      <w:proofErr w:type="spellEnd"/>
+      <w:r>
+        <w:t xml:space="preserve"> </w:t>
+      </w:r>
+      <w:proofErr w:type="spellStart"/>
+      <w:r>
+        <w:t>request</w:t>
+      </w:r>
+      <w:proofErr w:type="spellEnd"/>
+      <w:r>
+        <w:t>.</w:t>
       </w:r>
     </w:p>
     <w:p>
@@ -175,29 +213,35 @@
             <w:pPr>
               <w:pStyle w:val="Sinespaciado"/>
               <w:rPr>
+                <w:b/>
+                <w:color w:val="FF0000"/>
+                <w:sz w:val="20"/>
+              </w:rPr>
+            </w:pPr>
+            <w:r>
+              <w:rPr>
                 <w:i/>
                 <w:color w:val="C00000"/>
                 <w:sz w:val="20"/>
               </w:rPr>
-            </w:pPr>
+              <w:t>La diferencia consiste en…</w:t>
+            </w:r>
             <w:r>
               <w:rPr>
                 <w:i/>
                 <w:color w:val="C00000"/>
                 <w:sz w:val="20"/>
               </w:rPr>
-              <w:t>La diferencia consiste en…</w:t>
-            </w:r>
-          </w:p>
-          <w:p>
-            <w:pPr>
-              <w:pStyle w:val="Sinespaciado"/>
-              <w:rPr>
-                <w:b/>
-                <w:color w:val="FF0000"/>
-                <w:sz w:val="20"/>
-              </w:rPr>
-            </w:pPr>
+              <w:t xml:space="preserve"> la forma en la que se </w:t>
+            </w:r>
+            <w:r>
+              <w:rPr>
+                <w:i/>
+                <w:color w:val="C00000"/>
+                <w:sz w:val="20"/>
+              </w:rPr>
+              <w:t>representan las instrucciones. En un algoritmo se puede representar mediante diagramas de flujo o pseudocódigo y en un programa tiene que estar en algún lenguaje de programación para poder funcionar.</w:t>
+            </w:r>
           </w:p>
         </w:tc>
       </w:tr>
@@ -247,8 +291,8 @@
         <w:tblLook w:val="04A0" w:firstRow="1" w:lastRow="0" w:firstColumn="1" w:lastColumn="0" w:noHBand="0" w:noVBand="1"/>
       </w:tblPr>
       <w:tblGrid>
-        <w:gridCol w:w="2376"/>
-        <w:gridCol w:w="7796"/>
+        <w:gridCol w:w="2327"/>
+        <w:gridCol w:w="7636"/>
       </w:tblGrid>
       <w:tr>
         <w:tc>
@@ -277,6 +321,14 @@
                 <w:sz w:val="20"/>
               </w:rPr>
             </w:pPr>
+            <w:r>
+              <w:rPr>
+                <w:i/>
+                <w:color w:val="C00000"/>
+                <w:sz w:val="20"/>
+              </w:rPr>
+              <w:t>Entender completamente el problema, encontrando los datos de entrada, salida y la relación entrada/salida.</w:t>
+            </w:r>
           </w:p>
         </w:tc>
       </w:tr>
@@ -310,6 +362,14 @@
                 <w:sz w:val="20"/>
               </w:rPr>
             </w:pPr>
+            <w:r>
+              <w:rPr>
+                <w:i/>
+                <w:color w:val="C00000"/>
+                <w:sz w:val="20"/>
+              </w:rPr>
+              <w:t>Diseñar la solución del problema, y el resultado es un algoritmo.</w:t>
+            </w:r>
           </w:p>
         </w:tc>
       </w:tr>
@@ -343,6 +403,14 @@
                 <w:sz w:val="20"/>
               </w:rPr>
             </w:pPr>
+            <w:r>
+              <w:rPr>
+                <w:i/>
+                <w:color w:val="C00000"/>
+                <w:sz w:val="20"/>
+              </w:rPr>
+              <w:t>Se traduce a un lenguaje de programación concreto y el resultado es un programa.</w:t>
+            </w:r>
           </w:p>
         </w:tc>
       </w:tr>
@@ -476,6 +544,17 @@
               </w:rPr>
               <w:t xml:space="preserve"> </w:t>
             </w:r>
+            <w:r>
+              <w:rPr>
+                <w:rFonts w:eastAsia="Times New Roman" w:cs="Times New Roman"/>
+                <w:bCs/>
+                <w:i/>
+                <w:color w:val="C00000"/>
+                <w:sz w:val="20"/>
+                <w:szCs w:val="20"/>
+              </w:rPr>
+              <w:t>Mas bajo que Celia.</w:t>
+            </w:r>
           </w:p>
           <w:p>
             <w:pPr>
@@ -502,6 +581,17 @@
                 <w:szCs w:val="20"/>
               </w:rPr>
               <w:t xml:space="preserve">  </w:t>
+            </w:r>
+            <w:r>
+              <w:rPr>
+                <w:rFonts w:eastAsia="Times New Roman" w:cs="Times New Roman"/>
+                <w:bCs/>
+                <w:i/>
+                <w:color w:val="C00000"/>
+                <w:sz w:val="20"/>
+                <w:szCs w:val="20"/>
+              </w:rPr>
+              <w:t xml:space="preserve">Si Rosa habla más alto que Ángela y Celia habla más alto que Rosa significa que Celia es la que habla más alto que todas, por lo tanto, Ángela no habla más alto que Celia. </w:t>
             </w:r>
           </w:p>
         </w:tc>
@@ -692,13 +782,26 @@
               </w:rPr>
               <w:t xml:space="preserve">  </w:t>
             </w:r>
-          </w:p>
-          <w:p>
-            <w:pPr>
-              <w:pStyle w:val="Sinespaciado"/>
-              <w:rPr>
-                <w:rFonts w:eastAsia="Times New Roman" w:cs="Times New Roman"/>
-                <w:bCs/>
+            <w:r>
+              <w:rPr>
+                <w:rFonts w:eastAsia="Times New Roman" w:cs="Times New Roman"/>
+                <w:bCs/>
+                <w:i/>
+                <w:color w:val="C00000"/>
+                <w:sz w:val="20"/>
+                <w:szCs w:val="20"/>
+              </w:rPr>
+              <w:t>Viaja en coche.</w:t>
+            </w:r>
+          </w:p>
+          <w:p>
+            <w:pPr>
+              <w:pStyle w:val="Sinespaciado"/>
+              <w:rPr>
+                <w:rFonts w:eastAsia="Times New Roman" w:cs="Times New Roman"/>
+                <w:bCs/>
+                <w:i/>
+                <w:color w:val="C00000"/>
                 <w:sz w:val="20"/>
                 <w:szCs w:val="20"/>
               </w:rPr>
@@ -722,6 +825,153 @@
                 <w:szCs w:val="20"/>
               </w:rPr>
               <w:t xml:space="preserve">  </w:t>
+            </w:r>
+            <w:r>
+              <w:rPr>
+                <w:rFonts w:eastAsia="Times New Roman" w:cs="Times New Roman"/>
+                <w:bCs/>
+                <w:i/>
+                <w:color w:val="C00000"/>
+                <w:sz w:val="20"/>
+                <w:szCs w:val="20"/>
+              </w:rPr>
+              <w:t>Alejandro y Benito no van ni en coche ni en avión</w:t>
+            </w:r>
+            <w:r>
+              <w:rPr>
+                <w:rFonts w:eastAsia="Times New Roman" w:cs="Times New Roman"/>
+                <w:bCs/>
+                <w:i/>
+                <w:color w:val="C00000"/>
+                <w:sz w:val="20"/>
+                <w:szCs w:val="20"/>
+              </w:rPr>
+              <w:t>, por lo tanto, viajan por otro medio de transporte</w:t>
+            </w:r>
+            <w:r>
+              <w:rPr>
+                <w:rFonts w:eastAsia="Times New Roman" w:cs="Times New Roman"/>
+                <w:bCs/>
+                <w:i/>
+                <w:color w:val="C00000"/>
+                <w:sz w:val="20"/>
+                <w:szCs w:val="20"/>
+              </w:rPr>
+              <w:t xml:space="preserve">. Andrés viaja en avión </w:t>
+            </w:r>
+            <w:r>
+              <w:rPr>
+                <w:rFonts w:eastAsia="Times New Roman" w:cs="Times New Roman"/>
+                <w:bCs/>
+                <w:i/>
+                <w:color w:val="C00000"/>
+                <w:sz w:val="20"/>
+                <w:szCs w:val="20"/>
+              </w:rPr>
+              <w:t>junto con Darío; por lo que Carlos viaja con Tomás en coche.</w:t>
+            </w:r>
+          </w:p>
+          <w:p>
+            <w:pPr>
+              <w:pStyle w:val="Sinespaciado"/>
+              <w:rPr>
+                <w:rFonts w:eastAsia="Times New Roman" w:cs="Times New Roman"/>
+                <w:bCs/>
+                <w:i/>
+                <w:color w:val="C00000"/>
+                <w:sz w:val="20"/>
+                <w:szCs w:val="20"/>
+              </w:rPr>
+            </w:pPr>
+            <w:r>
+              <w:rPr>
+                <w:rFonts w:eastAsia="Times New Roman" w:cs="Times New Roman"/>
+                <w:bCs/>
+                <w:i/>
+                <w:color w:val="C00000"/>
+                <w:sz w:val="20"/>
+                <w:szCs w:val="20"/>
+              </w:rPr>
+              <w:t>6 amigos= 3 medios de transporte (</w:t>
+            </w:r>
+            <w:proofErr w:type="gramStart"/>
+            <w:r>
+              <w:rPr>
+                <w:rFonts w:eastAsia="Times New Roman" w:cs="Times New Roman"/>
+                <w:bCs/>
+                <w:i/>
+                <w:color w:val="C00000"/>
+                <w:sz w:val="20"/>
+                <w:szCs w:val="20"/>
+              </w:rPr>
+              <w:t>Avión ,</w:t>
+            </w:r>
+            <w:proofErr w:type="gramEnd"/>
+            <w:r>
+              <w:rPr>
+                <w:rFonts w:eastAsia="Times New Roman" w:cs="Times New Roman"/>
+                <w:bCs/>
+                <w:i/>
+                <w:color w:val="C00000"/>
+                <w:sz w:val="20"/>
+                <w:szCs w:val="20"/>
+              </w:rPr>
+              <w:t xml:space="preserve"> coche y otro).</w:t>
+            </w:r>
+          </w:p>
+          <w:p>
+            <w:pPr>
+              <w:pStyle w:val="Sinespaciado"/>
+              <w:rPr>
+                <w:rFonts w:eastAsia="Times New Roman" w:cs="Times New Roman"/>
+                <w:bCs/>
+                <w:sz w:val="20"/>
+                <w:szCs w:val="20"/>
+              </w:rPr>
+            </w:pPr>
+            <w:r>
+              <w:rPr>
+                <w:rFonts w:eastAsia="Times New Roman" w:cs="Times New Roman"/>
+                <w:bCs/>
+                <w:noProof/>
+                <w:sz w:val="20"/>
+                <w:szCs w:val="20"/>
+              </w:rPr>
+              <w:drawing>
+                <wp:inline distT="0" distB="0" distL="0" distR="0" wp14:anchorId="1A3E4290" wp14:editId="33CB972E">
+                  <wp:extent cx="3479800" cy="1409319"/>
+                  <wp:effectExtent l="0" t="0" r="6350" b="635"/>
+                  <wp:docPr id="1" name="Imagen 1"/>
+                  <wp:cNvGraphicFramePr>
+                    <a:graphicFrameLocks xmlns:a="http://schemas.openxmlformats.org/drawingml/2006/main" noChangeAspect="1"/>
+                  </wp:cNvGraphicFramePr>
+                  <a:graphic xmlns:a="http://schemas.openxmlformats.org/drawingml/2006/main">
+                    <a:graphicData uri="http://schemas.openxmlformats.org/drawingml/2006/picture">
+                      <pic:pic xmlns:pic="http://schemas.openxmlformats.org/drawingml/2006/picture">
+                        <pic:nvPicPr>
+                          <pic:cNvPr id="1" name="FullSizeRender.jpg"/>
+                          <pic:cNvPicPr/>
+                        </pic:nvPicPr>
+                        <pic:blipFill>
+                          <a:blip r:embed="rId6"/>
+                          <a:stretch>
+                            <a:fillRect/>
+                          </a:stretch>
+                        </pic:blipFill>
+                        <pic:spPr>
+                          <a:xfrm>
+                            <a:off x="0" y="0"/>
+                            <a:ext cx="3531678" cy="1430330"/>
+                          </a:xfrm>
+                          <a:prstGeom prst="rect">
+                            <a:avLst/>
+                          </a:prstGeom>
+                        </pic:spPr>
+                      </pic:pic>
+                    </a:graphicData>
+                  </a:graphic>
+                </wp:inline>
+              </w:drawing>
             </w:r>
           </w:p>
         </w:tc>
@@ -742,6 +992,7 @@
         <w:pStyle w:val="Sinespaciado"/>
       </w:pPr>
       <w:r>
+        <w:lastRenderedPageBreak/>
         <w:t>5</w:t>
       </w:r>
       <w:r>
@@ -767,7 +1018,23 @@
           <w:b/>
           <w:i/>
         </w:rPr>
-        <w:t>que pregunte al usuario su edad en años y meses enteros;  y que imprima el número aproximado de días que ha vivido. Suponga que todos los años tienen 365 días y que todos los meses tienen 30 días.</w:t>
+        <w:t xml:space="preserve">que pregunte al usuario su edad en años y meses </w:t>
+      </w:r>
+      <w:proofErr w:type="gramStart"/>
+      <w:r>
+        <w:rPr>
+          <w:b/>
+          <w:i/>
+        </w:rPr>
+        <w:t>enteros;  y</w:t>
+      </w:r>
+      <w:proofErr w:type="gramEnd"/>
+      <w:r>
+        <w:rPr>
+          <w:b/>
+          <w:i/>
+        </w:rPr>
+        <w:t xml:space="preserve"> que imprima el número aproximado de días que ha vivido. Suponga que todos los años tienen 365 días y que todos los meses tienen 30 días.</w:t>
       </w:r>
       <w:r>
         <w:rPr>
@@ -823,7 +1090,23 @@
                 <w:color w:val="C00000"/>
                 <w:sz w:val="20"/>
               </w:rPr>
-              <w:t>Anáisis.</w:t>
+              <w:t>Aná</w:t>
+            </w:r>
+            <w:r>
+              <w:rPr>
+                <w:b/>
+                <w:color w:val="C00000"/>
+                <w:sz w:val="20"/>
+              </w:rPr>
+              <w:t>l</w:t>
+            </w:r>
+            <w:r>
+              <w:rPr>
+                <w:b/>
+                <w:color w:val="C00000"/>
+                <w:sz w:val="20"/>
+              </w:rPr>
+              <w:t>isis.</w:t>
             </w:r>
           </w:p>
           <w:p>
@@ -841,6 +1124,45 @@
               </w:rPr>
               <w:t>Entradas:</w:t>
             </w:r>
+            <w:r>
+              <w:rPr>
+                <w:color w:val="C00000"/>
+                <w:sz w:val="20"/>
+              </w:rPr>
+              <w:t xml:space="preserve"> Años completo</w:t>
+            </w:r>
+            <w:r>
+              <w:rPr>
+                <w:color w:val="C00000"/>
+                <w:sz w:val="20"/>
+              </w:rPr>
+              <w:t xml:space="preserve">s= </w:t>
+            </w:r>
+            <w:proofErr w:type="spellStart"/>
+            <w:r>
+              <w:rPr>
+                <w:color w:val="C00000"/>
+                <w:sz w:val="20"/>
+              </w:rPr>
+              <w:t>edadA</w:t>
+            </w:r>
+            <w:proofErr w:type="spellEnd"/>
+            <w:r>
+              <w:rPr>
+                <w:color w:val="C00000"/>
+                <w:sz w:val="20"/>
+              </w:rPr>
+              <w:t xml:space="preserve">; Meses completos= </w:t>
+            </w:r>
+            <w:proofErr w:type="spellStart"/>
+            <w:r>
+              <w:rPr>
+                <w:color w:val="C00000"/>
+                <w:sz w:val="20"/>
+              </w:rPr>
+              <w:t>mesesC</w:t>
+            </w:r>
+            <w:proofErr w:type="spellEnd"/>
           </w:p>
           <w:p>
             <w:pPr>
@@ -857,12 +1179,27 @@
               </w:rPr>
               <w:t>Salidas:</w:t>
             </w:r>
-          </w:p>
-          <w:p>
-            <w:pPr>
-              <w:pStyle w:val="Sinespaciado"/>
-              <w:rPr>
-                <w:i/>
+            <w:r>
+              <w:rPr>
+                <w:color w:val="C00000"/>
+                <w:sz w:val="20"/>
+              </w:rPr>
+              <w:t xml:space="preserve"> Número de días vividos= </w:t>
+            </w:r>
+            <w:proofErr w:type="spellStart"/>
+            <w:r>
+              <w:rPr>
+                <w:color w:val="C00000"/>
+                <w:sz w:val="20"/>
+              </w:rPr>
+              <w:t>diasVividos</w:t>
+            </w:r>
+            <w:proofErr w:type="spellEnd"/>
+          </w:p>
+          <w:p>
+            <w:pPr>
+              <w:pStyle w:val="Sinespaciado"/>
+              <w:rPr>
                 <w:color w:val="C00000"/>
                 <w:sz w:val="20"/>
               </w:rPr>
@@ -873,6 +1210,116 @@
                 <w:sz w:val="20"/>
               </w:rPr>
               <w:t>Relación E/S:</w:t>
+            </w:r>
+            <w:r>
+              <w:rPr>
+                <w:color w:val="C00000"/>
+                <w:sz w:val="20"/>
+              </w:rPr>
+              <w:t xml:space="preserve"> </w:t>
+            </w:r>
+            <w:r>
+              <w:rPr>
+                <w:color w:val="C00000"/>
+                <w:sz w:val="20"/>
+              </w:rPr>
+              <w:t>bisiesto=</w:t>
+            </w:r>
+            <w:proofErr w:type="spellStart"/>
+            <w:r>
+              <w:rPr>
+                <w:color w:val="C00000"/>
+                <w:sz w:val="20"/>
+              </w:rPr>
+              <w:t>edadA</w:t>
+            </w:r>
+            <w:proofErr w:type="spellEnd"/>
+            <w:r>
+              <w:rPr>
+                <w:color w:val="C00000"/>
+                <w:sz w:val="20"/>
+              </w:rPr>
+              <w:t>//4</w:t>
+            </w:r>
+          </w:p>
+          <w:p>
+            <w:pPr>
+              <w:pStyle w:val="Sinespaciado"/>
+              <w:rPr>
+                <w:color w:val="C00000"/>
+                <w:sz w:val="20"/>
+              </w:rPr>
+            </w:pPr>
+            <w:proofErr w:type="spellStart"/>
+            <w:r>
+              <w:rPr>
+                <w:color w:val="C00000"/>
+                <w:sz w:val="20"/>
+              </w:rPr>
+              <w:t>diasVividos</w:t>
+            </w:r>
+            <w:proofErr w:type="spellEnd"/>
+            <w:r>
+              <w:rPr>
+                <w:color w:val="C00000"/>
+                <w:sz w:val="20"/>
+              </w:rPr>
+              <w:t>= (</w:t>
+            </w:r>
+            <w:proofErr w:type="spellStart"/>
+            <w:r>
+              <w:rPr>
+                <w:color w:val="C00000"/>
+                <w:sz w:val="20"/>
+              </w:rPr>
+              <w:t>edadA</w:t>
+            </w:r>
+            <w:proofErr w:type="spellEnd"/>
+            <w:r>
+              <w:rPr>
+                <w:color w:val="C00000"/>
+                <w:sz w:val="20"/>
+              </w:rPr>
+              <w:t>*</w:t>
+            </w:r>
+            <w:proofErr w:type="gramStart"/>
+            <w:r>
+              <w:rPr>
+                <w:color w:val="C00000"/>
+                <w:sz w:val="20"/>
+              </w:rPr>
+              <w:t>365</w:t>
+            </w:r>
+            <w:r>
+              <w:rPr>
+                <w:color w:val="C00000"/>
+                <w:sz w:val="20"/>
+              </w:rPr>
+              <w:t>)+(</w:t>
+            </w:r>
+            <w:proofErr w:type="spellStart"/>
+            <w:proofErr w:type="gramEnd"/>
+            <w:r>
+              <w:rPr>
+                <w:color w:val="C00000"/>
+                <w:sz w:val="20"/>
+              </w:rPr>
+              <w:t>mesesC</w:t>
+            </w:r>
+            <w:proofErr w:type="spellEnd"/>
+            <w:r>
+              <w:rPr>
+                <w:color w:val="C00000"/>
+                <w:sz w:val="20"/>
+              </w:rPr>
+              <w:t>*30)</w:t>
+            </w:r>
+            <w:r>
+              <w:rPr>
+                <w:color w:val="C00000"/>
+                <w:sz w:val="20"/>
+              </w:rPr>
+              <w:t>+bisiesto</w:t>
             </w:r>
           </w:p>
           <w:p>
@@ -934,6 +1381,233 @@
                 <w:sz w:val="20"/>
               </w:rPr>
             </w:pPr>
+            <w:r>
+              <w:rPr>
+                <w:b/>
+                <w:color w:val="C00000"/>
+                <w:sz w:val="20"/>
+              </w:rPr>
+              <w:t xml:space="preserve">                Inicio</w:t>
+            </w:r>
+          </w:p>
+          <w:p>
+            <w:pPr>
+              <w:pStyle w:val="Sinespaciado"/>
+              <w:numPr>
+                <w:ilvl w:val="0"/>
+                <w:numId w:val="2"/>
+              </w:numPr>
+              <w:rPr>
+                <w:b/>
+                <w:color w:val="C00000"/>
+                <w:sz w:val="20"/>
+              </w:rPr>
+            </w:pPr>
+            <w:r>
+              <w:rPr>
+                <w:b/>
+                <w:color w:val="C00000"/>
+                <w:sz w:val="20"/>
+              </w:rPr>
+              <w:t xml:space="preserve">Leer </w:t>
+            </w:r>
+            <w:proofErr w:type="spellStart"/>
+            <w:r>
+              <w:rPr>
+                <w:b/>
+                <w:color w:val="C00000"/>
+                <w:sz w:val="20"/>
+              </w:rPr>
+              <w:t>edadA</w:t>
+            </w:r>
+            <w:proofErr w:type="spellEnd"/>
+            <w:r>
+              <w:rPr>
+                <w:b/>
+                <w:color w:val="C00000"/>
+                <w:sz w:val="20"/>
+              </w:rPr>
+              <w:t xml:space="preserve">, </w:t>
+            </w:r>
+            <w:proofErr w:type="spellStart"/>
+            <w:r>
+              <w:rPr>
+                <w:b/>
+                <w:color w:val="C00000"/>
+                <w:sz w:val="20"/>
+              </w:rPr>
+              <w:t>mesesC</w:t>
+            </w:r>
+            <w:proofErr w:type="spellEnd"/>
+          </w:p>
+          <w:p>
+            <w:pPr>
+              <w:pStyle w:val="Sinespaciado"/>
+              <w:numPr>
+                <w:ilvl w:val="0"/>
+                <w:numId w:val="2"/>
+              </w:numPr>
+              <w:rPr>
+                <w:b/>
+                <w:color w:val="C00000"/>
+                <w:sz w:val="20"/>
+              </w:rPr>
+            </w:pPr>
+            <w:r>
+              <w:rPr>
+                <w:b/>
+                <w:color w:val="C00000"/>
+                <w:sz w:val="20"/>
+              </w:rPr>
+              <w:t>bisiesto=</w:t>
+            </w:r>
+            <w:proofErr w:type="spellStart"/>
+            <w:r>
+              <w:rPr>
+                <w:b/>
+                <w:color w:val="C00000"/>
+                <w:sz w:val="20"/>
+              </w:rPr>
+              <w:t>edadA</w:t>
+            </w:r>
+            <w:proofErr w:type="spellEnd"/>
+            <w:r>
+              <w:rPr>
+                <w:b/>
+                <w:color w:val="C00000"/>
+                <w:sz w:val="20"/>
+              </w:rPr>
+              <w:t>//4</w:t>
+            </w:r>
+          </w:p>
+          <w:p>
+            <w:pPr>
+              <w:pStyle w:val="Sinespaciado"/>
+              <w:numPr>
+                <w:ilvl w:val="0"/>
+                <w:numId w:val="2"/>
+              </w:numPr>
+              <w:rPr>
+                <w:b/>
+                <w:color w:val="C00000"/>
+                <w:sz w:val="20"/>
+              </w:rPr>
+            </w:pPr>
+            <w:proofErr w:type="spellStart"/>
+            <w:r>
+              <w:rPr>
+                <w:b/>
+                <w:color w:val="C00000"/>
+                <w:sz w:val="20"/>
+              </w:rPr>
+              <w:t>diasVividos</w:t>
+            </w:r>
+            <w:proofErr w:type="spellEnd"/>
+            <w:r>
+              <w:rPr>
+                <w:b/>
+                <w:color w:val="C00000"/>
+                <w:sz w:val="20"/>
+              </w:rPr>
+              <w:t>=(</w:t>
+            </w:r>
+            <w:proofErr w:type="spellStart"/>
+            <w:r>
+              <w:rPr>
+                <w:b/>
+                <w:color w:val="C00000"/>
+                <w:sz w:val="20"/>
+              </w:rPr>
+              <w:t>edadA</w:t>
+            </w:r>
+            <w:proofErr w:type="spellEnd"/>
+            <w:r>
+              <w:rPr>
+                <w:b/>
+                <w:color w:val="C00000"/>
+                <w:sz w:val="20"/>
+              </w:rPr>
+              <w:t>*</w:t>
+            </w:r>
+            <w:proofErr w:type="gramStart"/>
+            <w:r>
+              <w:rPr>
+                <w:b/>
+                <w:color w:val="C00000"/>
+                <w:sz w:val="20"/>
+              </w:rPr>
+              <w:t>365)+(</w:t>
+            </w:r>
+            <w:proofErr w:type="spellStart"/>
+            <w:proofErr w:type="gramEnd"/>
+            <w:r>
+              <w:rPr>
+                <w:b/>
+                <w:color w:val="C00000"/>
+                <w:sz w:val="20"/>
+              </w:rPr>
+              <w:t>mesesC</w:t>
+            </w:r>
+            <w:proofErr w:type="spellEnd"/>
+            <w:r>
+              <w:rPr>
+                <w:b/>
+                <w:color w:val="C00000"/>
+                <w:sz w:val="20"/>
+              </w:rPr>
+              <w:t>*30)+bisiesto</w:t>
+            </w:r>
+          </w:p>
+          <w:p>
+            <w:pPr>
+              <w:pStyle w:val="Sinespaciado"/>
+              <w:numPr>
+                <w:ilvl w:val="0"/>
+                <w:numId w:val="2"/>
+              </w:numPr>
+              <w:rPr>
+                <w:b/>
+                <w:color w:val="C00000"/>
+                <w:sz w:val="20"/>
+              </w:rPr>
+            </w:pPr>
+            <w:r>
+              <w:rPr>
+                <w:b/>
+                <w:color w:val="C00000"/>
+                <w:sz w:val="20"/>
+              </w:rPr>
+              <w:t xml:space="preserve">Imprimir </w:t>
+            </w:r>
+            <w:proofErr w:type="spellStart"/>
+            <w:r>
+              <w:rPr>
+                <w:b/>
+                <w:color w:val="C00000"/>
+                <w:sz w:val="20"/>
+              </w:rPr>
+              <w:t>diasVividos</w:t>
+            </w:r>
+            <w:proofErr w:type="spellEnd"/>
+          </w:p>
+          <w:p>
+            <w:pPr>
+              <w:pStyle w:val="Sinespaciado"/>
+              <w:ind w:left="720"/>
+              <w:rPr>
+                <w:b/>
+                <w:color w:val="C00000"/>
+                <w:sz w:val="20"/>
+              </w:rPr>
+            </w:pPr>
+            <w:r>
+              <w:rPr>
+                <w:b/>
+                <w:color w:val="C00000"/>
+                <w:sz w:val="20"/>
+              </w:rPr>
+              <w:t>Fin</w:t>
+            </w:r>
           </w:p>
         </w:tc>
       </w:tr>
@@ -953,8 +1627,197 @@
 </w:document>
 </file>
 
+<file path=word/numbering.xml><?xml version="1.0" encoding="utf-8"?>
+<w:numbering xmlns:wpc="http://schemas.microsoft.com/office/word/2010/wordprocessingCanvas" xmlns:cx="http://schemas.microsoft.com/office/drawing/2014/chartex" xmlns:cx1="http://schemas.microsoft.com/office/drawing/2015/9/8/chartex" xmlns:cx2="http://schemas.microsoft.com/office/drawing/2015/10/21/chartex" xmlns:cx3="http://schemas.microsoft.com/office/drawing/2016/5/9/chartex" xmlns:cx4="http://schemas.microsoft.com/office/drawing/2016/5/10/chartex" xmlns:cx5="http://schemas.microsoft.com/office/drawing/2016/5/11/chartex" xmlns:cx6="http://schemas.microsoft.com/office/drawing/2016/5/12/chartex" xmlns:cx7="http://schemas.microsoft.com/office/drawing/2016/5/13/chartex" xmlns:cx8="http://schemas.microsoft.com/office/drawing/2016/5/14/chartex" xmlns:mc="http://schemas.openxmlformats.org/markup-compatibility/2006" xmlns:aink="http://schemas.microsoft.com/office/drawing/2016/ink" xmlns:am3d="http://schemas.microsoft.com/office/drawing/2017/model3d" xmlns:o="urn:schemas-microsoft-com:office:office" xmlns:r="http://schemas.openxmlformats.org/officeDocument/2006/relationships" xmlns:m="http://schemas.openxmlformats.org/officeDocument/2006/math" xmlns:v="urn:schemas-microsoft-com:vml" xmlns:wp14="http://schemas.microsoft.com/office/word/2010/wordprocessingDrawing" xmlns:wp="http://schemas.openxmlformats.org/drawingml/2006/wordprocessingDrawing" xmlns:w10="urn:schemas-microsoft-com:office:word" xmlns:w="http://schemas.openxmlformats.org/wordprocessingml/2006/main" xmlns:w14="http://schemas.microsoft.com/office/word/2010/wordml" xmlns:w15="http://schemas.microsoft.com/office/word/2012/wordml" xmlns:w16cid="http://schemas.microsoft.com/office/word/2016/wordml/cid" xmlns:w16se="http://schemas.microsoft.com/office/word/2015/wordml/symex" xmlns:wpg="http://schemas.microsoft.com/office/word/2010/wordprocessingGroup" xmlns:wpi="http://schemas.microsoft.com/office/word/2010/wordprocessingInk" xmlns:wne="http://schemas.microsoft.com/office/word/2006/wordml" xmlns:wps="http://schemas.microsoft.com/office/word/2010/wordprocessingShape" mc:Ignorable="w14 w15 w16se w16cid wp14">
+  <w:abstractNum w:abstractNumId="0" w15:restartNumberingAfterBreak="0">
+    <w:nsid w:val="740D677F"/>
+    <w:multiLevelType w:val="hybridMultilevel"/>
+    <w:tmpl w:val="CE1A3378"/>
+    <w:lvl w:ilvl="0" w:tplc="080A000F">
+      <w:start w:val="1"/>
+      <w:numFmt w:val="decimal"/>
+      <w:lvlText w:val="%1."/>
+      <w:lvlJc w:val="left"/>
+      <w:pPr>
+        <w:ind w:left="720" w:hanging="360"/>
+      </w:pPr>
+      <w:rPr>
+        <w:rFonts w:hint="default"/>
+      </w:rPr>
+    </w:lvl>
+    <w:lvl w:ilvl="1" w:tplc="080A0019" w:tentative="1">
+      <w:start w:val="1"/>
+      <w:numFmt w:val="lowerLetter"/>
+      <w:lvlText w:val="%2."/>
+      <w:lvlJc w:val="left"/>
+      <w:pPr>
+        <w:ind w:left="1440" w:hanging="360"/>
+      </w:pPr>
+    </w:lvl>
+    <w:lvl w:ilvl="2" w:tplc="080A001B" w:tentative="1">
+      <w:start w:val="1"/>
+      <w:numFmt w:val="lowerRoman"/>
+      <w:lvlText w:val="%3."/>
+      <w:lvlJc w:val="right"/>
+      <w:pPr>
+        <w:ind w:left="2160" w:hanging="180"/>
+      </w:pPr>
+    </w:lvl>
+    <w:lvl w:ilvl="3" w:tplc="080A000F" w:tentative="1">
+      <w:start w:val="1"/>
+      <w:numFmt w:val="decimal"/>
+      <w:lvlText w:val="%4."/>
+      <w:lvlJc w:val="left"/>
+      <w:pPr>
+        <w:ind w:left="2880" w:hanging="360"/>
+      </w:pPr>
+    </w:lvl>
+    <w:lvl w:ilvl="4" w:tplc="080A0019" w:tentative="1">
+      <w:start w:val="1"/>
+      <w:numFmt w:val="lowerLetter"/>
+      <w:lvlText w:val="%5."/>
+      <w:lvlJc w:val="left"/>
+      <w:pPr>
+        <w:ind w:left="3600" w:hanging="360"/>
+      </w:pPr>
+    </w:lvl>
+    <w:lvl w:ilvl="5" w:tplc="080A001B" w:tentative="1">
+      <w:start w:val="1"/>
+      <w:numFmt w:val="lowerRoman"/>
+      <w:lvlText w:val="%6."/>
+      <w:lvlJc w:val="right"/>
+      <w:pPr>
+        <w:ind w:left="4320" w:hanging="180"/>
+      </w:pPr>
+    </w:lvl>
+    <w:lvl w:ilvl="6" w:tplc="080A000F" w:tentative="1">
+      <w:start w:val="1"/>
+      <w:numFmt w:val="decimal"/>
+      <w:lvlText w:val="%7."/>
+      <w:lvlJc w:val="left"/>
+      <w:pPr>
+        <w:ind w:left="5040" w:hanging="360"/>
+      </w:pPr>
+    </w:lvl>
+    <w:lvl w:ilvl="7" w:tplc="080A0019" w:tentative="1">
+      <w:start w:val="1"/>
+      <w:numFmt w:val="lowerLetter"/>
+      <w:lvlText w:val="%8."/>
+      <w:lvlJc w:val="left"/>
+      <w:pPr>
+        <w:ind w:left="5760" w:hanging="360"/>
+      </w:pPr>
+    </w:lvl>
+    <w:lvl w:ilvl="8" w:tplc="080A001B" w:tentative="1">
+      <w:start w:val="1"/>
+      <w:numFmt w:val="lowerRoman"/>
+      <w:lvlText w:val="%9."/>
+      <w:lvlJc w:val="right"/>
+      <w:pPr>
+        <w:ind w:left="6480" w:hanging="180"/>
+      </w:pPr>
+    </w:lvl>
+  </w:abstractNum>
+  <w:abstractNum w:abstractNumId="1" w15:restartNumberingAfterBreak="0">
+    <w:nsid w:val="768652CA"/>
+    <w:multiLevelType w:val="hybridMultilevel"/>
+    <w:tmpl w:val="FD44B5CA"/>
+    <w:lvl w:ilvl="0" w:tplc="080A000F">
+      <w:start w:val="1"/>
+      <w:numFmt w:val="decimal"/>
+      <w:lvlText w:val="%1."/>
+      <w:lvlJc w:val="left"/>
+      <w:pPr>
+        <w:ind w:left="720" w:hanging="360"/>
+      </w:pPr>
+      <w:rPr>
+        <w:rFonts w:hint="default"/>
+      </w:rPr>
+    </w:lvl>
+    <w:lvl w:ilvl="1" w:tplc="080A0019" w:tentative="1">
+      <w:start w:val="1"/>
+      <w:numFmt w:val="lowerLetter"/>
+      <w:lvlText w:val="%2."/>
+      <w:lvlJc w:val="left"/>
+      <w:pPr>
+        <w:ind w:left="1440" w:hanging="360"/>
+      </w:pPr>
+    </w:lvl>
+    <w:lvl w:ilvl="2" w:tplc="080A001B" w:tentative="1">
+      <w:start w:val="1"/>
+      <w:numFmt w:val="lowerRoman"/>
+      <w:lvlText w:val="%3."/>
+      <w:lvlJc w:val="right"/>
+      <w:pPr>
+        <w:ind w:left="2160" w:hanging="180"/>
+      </w:pPr>
+    </w:lvl>
+    <w:lvl w:ilvl="3" w:tplc="080A000F" w:tentative="1">
+      <w:start w:val="1"/>
+      <w:numFmt w:val="decimal"/>
+      <w:lvlText w:val="%4."/>
+      <w:lvlJc w:val="left"/>
+      <w:pPr>
+        <w:ind w:left="2880" w:hanging="360"/>
+      </w:pPr>
+    </w:lvl>
+    <w:lvl w:ilvl="4" w:tplc="080A0019" w:tentative="1">
+      <w:start w:val="1"/>
+      <w:numFmt w:val="lowerLetter"/>
+      <w:lvlText w:val="%5."/>
+      <w:lvlJc w:val="left"/>
+      <w:pPr>
+        <w:ind w:left="3600" w:hanging="360"/>
+      </w:pPr>
+    </w:lvl>
+    <w:lvl w:ilvl="5" w:tplc="080A001B" w:tentative="1">
+      <w:start w:val="1"/>
+      <w:numFmt w:val="lowerRoman"/>
+      <w:lvlText w:val="%6."/>
+      <w:lvlJc w:val="right"/>
+      <w:pPr>
+        <w:ind w:left="4320" w:hanging="180"/>
+      </w:pPr>
+    </w:lvl>
+    <w:lvl w:ilvl="6" w:tplc="080A000F" w:tentative="1">
+      <w:start w:val="1"/>
+      <w:numFmt w:val="decimal"/>
+      <w:lvlText w:val="%7."/>
+      <w:lvlJc w:val="left"/>
+      <w:pPr>
+        <w:ind w:left="5040" w:hanging="360"/>
+      </w:pPr>
+    </w:lvl>
+    <w:lvl w:ilvl="7" w:tplc="080A0019" w:tentative="1">
+      <w:start w:val="1"/>
+      <w:numFmt w:val="lowerLetter"/>
+      <w:lvlText w:val="%8."/>
+      <w:lvlJc w:val="left"/>
+      <w:pPr>
+        <w:ind w:left="5760" w:hanging="360"/>
+      </w:pPr>
+    </w:lvl>
+    <w:lvl w:ilvl="8" w:tplc="080A001B" w:tentative="1">
+      <w:start w:val="1"/>
+      <w:numFmt w:val="lowerRoman"/>
+      <w:lvlText w:val="%9."/>
+      <w:lvlJc w:val="right"/>
+      <w:pPr>
+        <w:ind w:left="6480" w:hanging="180"/>
+      </w:pPr>
+    </w:lvl>
+  </w:abstractNum>
+  <w:num w:numId="1">
+    <w:abstractNumId w:val="0"/>
+  </w:num>
+  <w:num w:numId="2">
+    <w:abstractNumId w:val="1"/>
+  </w:num>
+</w:numbering>
+</file>
+
 <file path=word/styles.xml><?xml version="1.0" encoding="utf-8"?>
-<w:styles xmlns:mc="http://schemas.openxmlformats.org/markup-compatibility/2006" xmlns:r="http://schemas.openxmlformats.org/officeDocument/2006/relationships" xmlns:w="http://schemas.openxmlformats.org/wordprocessingml/2006/main" xmlns:w14="http://schemas.microsoft.com/office/word/2010/wordml" xmlns:w15="http://schemas.microsoft.com/office/word/2012/wordml" mc:Ignorable="w14 w15">
+<w:styles xmlns:mc="http://schemas.openxmlformats.org/markup-compatibility/2006" xmlns:r="http://schemas.openxmlformats.org/officeDocument/2006/relationships" xmlns:w="http://schemas.openxmlformats.org/wordprocessingml/2006/main" xmlns:w14="http://schemas.microsoft.com/office/word/2010/wordml" xmlns:w15="http://schemas.microsoft.com/office/word/2012/wordml" xmlns:w16cid="http://schemas.microsoft.com/office/word/2016/wordml/cid" xmlns:w16se="http://schemas.microsoft.com/office/word/2015/wordml/symex" mc:Ignorable="w14 w15 w16se w16cid">
   <w:docDefaults>
     <w:rPrDefault>
       <w:rPr>
@@ -970,7 +1833,7 @@
       </w:pPr>
     </w:pPrDefault>
   </w:docDefaults>
-  <w:latentStyles w:defLockedState="0" w:defUIPriority="99" w:defSemiHidden="0" w:defUnhideWhenUsed="0" w:defQFormat="0" w:count="382">
+  <w:latentStyles w:defLockedState="0" w:defUIPriority="99" w:defSemiHidden="0" w:defUnhideWhenUsed="0" w:defQFormat="0" w:count="375">
     <w:lsdException w:name="Normal" w:uiPriority="0" w:qFormat="1"/>
     <w:lsdException w:name="heading 1" w:uiPriority="9" w:qFormat="1"/>
     <w:lsdException w:name="heading 2" w:semiHidden="1" w:uiPriority="9" w:unhideWhenUsed="1" w:qFormat="1"/>
@@ -1127,15 +1990,6 @@
     <w:lsdException w:name="Balloon Text" w:semiHidden="1" w:unhideWhenUsed="1"/>
     <w:lsdException w:name="Table Grid" w:uiPriority="59"/>
     <w:lsdException w:name="Table Theme" w:semiHidden="1" w:unhideWhenUsed="1"/>
-    <w:lsdException w:name="Note Level 1" w:semiHidden="1" w:unhideWhenUsed="1"/>
-    <w:lsdException w:name="Note Level 2" w:semiHidden="1" w:unhideWhenUsed="1"/>
-    <w:lsdException w:name="Note Level 3" w:semiHidden="1" w:unhideWhenUsed="1"/>
-    <w:lsdException w:name="Note Level 4" w:semiHidden="1" w:unhideWhenUsed="1"/>
-    <w:lsdException w:name="Note Level 5" w:semiHidden="1" w:unhideWhenUsed="1"/>
-    <w:lsdException w:name="Note Level 6" w:semiHidden="1" w:unhideWhenUsed="1"/>
-    <w:lsdException w:name="Note Level 7" w:semiHidden="1" w:unhideWhenUsed="1"/>
-    <w:lsdException w:name="Note Level 8" w:semiHidden="1" w:unhideWhenUsed="1"/>
-    <w:lsdException w:name="Note Level 9" w:semiHidden="1" w:unhideWhenUsed="1"/>
     <w:lsdException w:name="Placeholder Text" w:semiHidden="1"/>
     <w:lsdException w:name="No Spacing" w:uiPriority="1" w:qFormat="1"/>
     <w:lsdException w:name="Light Shading" w:uiPriority="60"/>
@@ -1403,7 +2257,6 @@
       <w:spacing w:after="0" w:line="240" w:lineRule="auto"/>
     </w:pPr>
     <w:tblPr>
-      <w:tblInd w:w="0" w:type="dxa"/>
       <w:tblBorders>
         <w:top w:val="single" w:sz="4" w:space="0" w:color="auto"/>
         <w:left w:val="single" w:sz="4" w:space="0" w:color="auto"/>
@@ -1412,12 +2265,6 @@
         <w:insideH w:val="single" w:sz="4" w:space="0" w:color="auto"/>
         <w:insideV w:val="single" w:sz="4" w:space="0" w:color="auto"/>
       </w:tblBorders>
-      <w:tblCellMar>
-        <w:top w:w="0" w:type="dxa"/>
-        <w:left w:w="108" w:type="dxa"/>
-        <w:bottom w:w="0" w:type="dxa"/>
-        <w:right w:w="108" w:type="dxa"/>
-      </w:tblCellMar>
     </w:tblPr>
   </w:style>
 </w:styles>
@@ -1711,7 +2558,7 @@
 </file>
 
 <file path=customXml/itemProps1.xml><?xml version="1.0" encoding="utf-8"?>
-<ds:datastoreItem xmlns:ds="http://schemas.openxmlformats.org/officeDocument/2006/customXml" ds:itemID="{E0E8D1BA-1262-3C43-A0D8-7071338405FF}">
+<ds:datastoreItem xmlns:ds="http://schemas.openxmlformats.org/officeDocument/2006/customXml" ds:itemID="{639D1479-13C4-480F-A9E1-FF03162ADFEE}">
   <ds:schemaRefs>
     <ds:schemaRef ds:uri="http://schemas.openxmlformats.org/officeDocument/2006/bibliography"/>
   </ds:schemaRefs>

--- a/Tarea-01.docx
+++ b/Tarea-01.docx
@@ -1,10 +1,10 @@
 
 <file path=word/document.xml><?xml version="1.0" encoding="utf-8"?>
-<w:document xmlns:wpc="http://schemas.microsoft.com/office/word/2010/wordprocessingCanvas" xmlns:mo="http://schemas.microsoft.com/office/mac/office/2008/main" xmlns:mc="http://schemas.openxmlformats.org/markup-compatibility/2006" xmlns:mv="urn:schemas-microsoft-com:mac:vml" xmlns:o="urn:schemas-microsoft-com:office:office" xmlns:r="http://schemas.openxmlformats.org/officeDocument/2006/relationships" xmlns:m="http://schemas.openxmlformats.org/officeDocument/2006/math" xmlns:v="urn:schemas-microsoft-com:vml" xmlns:wp14="http://schemas.microsoft.com/office/word/2010/wordprocessingDrawing" xmlns:wp="http://schemas.openxmlformats.org/drawingml/2006/wordprocessingDrawing" xmlns:w10="urn:schemas-microsoft-com:office:word" xmlns:w="http://schemas.openxmlformats.org/wordprocessingml/2006/main" xmlns:w14="http://schemas.microsoft.com/office/word/2010/wordml" xmlns:w15="http://schemas.microsoft.com/office/word/2012/wordml" xmlns:wpg="http://schemas.microsoft.com/office/word/2010/wordprocessingGroup" xmlns:wpi="http://schemas.microsoft.com/office/word/2010/wordprocessingInk" xmlns:wne="http://schemas.microsoft.com/office/word/2006/wordml" xmlns:wps="http://schemas.microsoft.com/office/word/2010/wordprocessingShape" mc:Ignorable="w14 w15 wp14">
+<w:document xmlns:wpc="http://schemas.microsoft.com/office/word/2010/wordprocessingCanvas" xmlns:mc="http://schemas.openxmlformats.org/markup-compatibility/2006" xmlns:o="urn:schemas-microsoft-com:office:office" xmlns:r="http://schemas.openxmlformats.org/officeDocument/2006/relationships" xmlns:m="http://schemas.openxmlformats.org/officeDocument/2006/math" xmlns:v="urn:schemas-microsoft-com:vml" xmlns:wp14="http://schemas.microsoft.com/office/word/2010/wordprocessingDrawing" xmlns:wp="http://schemas.openxmlformats.org/drawingml/2006/wordprocessingDrawing" xmlns:w10="urn:schemas-microsoft-com:office:word" xmlns:w="http://schemas.openxmlformats.org/wordprocessingml/2006/main" xmlns:w14="http://schemas.microsoft.com/office/word/2010/wordml" xmlns:w15="http://schemas.microsoft.com/office/word/2012/wordml" xmlns:wpg="http://schemas.microsoft.com/office/word/2010/wordprocessingGroup" xmlns:wpi="http://schemas.microsoft.com/office/word/2010/wordprocessingInk" xmlns:wne="http://schemas.microsoft.com/office/word/2006/wordml" xmlns:wps="http://schemas.microsoft.com/office/word/2010/wordprocessingShape" mc:Ignorable="w14 w15 wp14">
   <w:body>
     <w:p>
       <w:pPr>
-        <w:pStyle w:val="Sinespaciado"/>
+        <w:pStyle w:val="NoSpacing"/>
         <w:rPr>
           <w:sz w:val="24"/>
         </w:rPr>
@@ -18,7 +18,7 @@
     </w:p>
     <w:p>
       <w:pPr>
-        <w:pStyle w:val="Sinespaciado"/>
+        <w:pStyle w:val="NoSpacing"/>
         <w:rPr>
           <w:sz w:val="24"/>
         </w:rPr>
@@ -29,8 +29,6 @@
         </w:rPr>
         <w:t xml:space="preserve">Prof. </w:t>
       </w:r>
-      <w:bookmarkStart w:id="0" w:name="_GoBack"/>
-      <w:bookmarkEnd w:id="0"/>
       <w:r>
         <w:rPr>
           <w:sz w:val="24"/>
@@ -40,7 +38,7 @@
     </w:p>
     <w:p>
       <w:pPr>
-        <w:pStyle w:val="Sinespaciado"/>
+        <w:pStyle w:val="NoSpacing"/>
         <w:rPr>
           <w:sz w:val="24"/>
         </w:rPr>
@@ -48,7 +46,7 @@
     </w:p>
     <w:p>
       <w:pPr>
-        <w:pStyle w:val="Sinespaciado"/>
+        <w:pStyle w:val="NoSpacing"/>
         <w:shd w:val="clear" w:color="auto" w:fill="984806" w:themeFill="accent6" w:themeFillShade="80"/>
         <w:jc w:val="center"/>
         <w:rPr>
@@ -76,12 +74,12 @@
     </w:p>
     <w:p>
       <w:pPr>
-        <w:pStyle w:val="Sinespaciado"/>
-      </w:pPr>
-    </w:p>
-    <w:p>
-      <w:pPr>
-        <w:pStyle w:val="Sinespaciado"/>
+        <w:pStyle w:val="NoSpacing"/>
+      </w:pPr>
+    </w:p>
+    <w:p>
+      <w:pPr>
+        <w:pStyle w:val="NoSpacing"/>
       </w:pPr>
       <w:r>
         <w:t>Clona el proyecto Tarea_01 de github, modifica este documento, súbelo a github y crea el pull request.</w:t>
@@ -89,12 +87,12 @@
     </w:p>
     <w:p>
       <w:pPr>
-        <w:pStyle w:val="Sinespaciado"/>
-      </w:pPr>
-    </w:p>
-    <w:p>
-      <w:pPr>
-        <w:pStyle w:val="Sinespaciado"/>
+        <w:pStyle w:val="NoSpacing"/>
+      </w:pPr>
+    </w:p>
+    <w:p>
+      <w:pPr>
+        <w:pStyle w:val="NoSpacing"/>
       </w:pPr>
       <w:r>
         <w:t>Contesta sobre ESTE MISMO documento lo que se te pide. Usa TODO el espacio que necesites, pero trata de que tus respuestas sean breves y concretas.</w:t>
@@ -102,17 +100,17 @@
     </w:p>
     <w:p>
       <w:pPr>
-        <w:pStyle w:val="Sinespaciado"/>
-      </w:pPr>
-    </w:p>
-    <w:p>
-      <w:pPr>
-        <w:pStyle w:val="Sinespaciado"/>
-      </w:pPr>
-    </w:p>
-    <w:p>
-      <w:pPr>
-        <w:pStyle w:val="Sinespaciado"/>
+        <w:pStyle w:val="NoSpacing"/>
+      </w:pPr>
+    </w:p>
+    <w:p>
+      <w:pPr>
+        <w:pStyle w:val="NoSpacing"/>
+      </w:pPr>
+    </w:p>
+    <w:p>
+      <w:pPr>
+        <w:pStyle w:val="NoSpacing"/>
       </w:pPr>
       <w:r>
         <w:t>1</w:t>
@@ -150,7 +148,7 @@
     </w:p>
     <w:tbl>
       <w:tblPr>
-        <w:tblStyle w:val="Tablaconcuadrcula"/>
+        <w:tblStyle w:val="TableGrid"/>
         <w:tblW w:w="10173" w:type="dxa"/>
         <w:tblLook w:val="04A0" w:firstRow="1" w:lastRow="0" w:firstColumn="1" w:lastColumn="0" w:noHBand="0" w:noVBand="1"/>
       </w:tblPr>
@@ -164,16 +162,16 @@
           </w:tcPr>
           <w:p>
             <w:pPr>
-              <w:pStyle w:val="Sinespaciado"/>
-              <w:rPr>
-                <w:color w:val="C00000"/>
-                <w:sz w:val="20"/>
-              </w:rPr>
-            </w:pPr>
-          </w:p>
-          <w:p>
-            <w:pPr>
-              <w:pStyle w:val="Sinespaciado"/>
+              <w:pStyle w:val="NoSpacing"/>
+              <w:rPr>
+                <w:color w:val="C00000"/>
+                <w:sz w:val="20"/>
+              </w:rPr>
+            </w:pPr>
+          </w:p>
+          <w:p>
+            <w:pPr>
+              <w:pStyle w:val="NoSpacing"/>
               <w:rPr>
                 <w:i/>
                 <w:color w:val="C00000"/>
@@ -188,10 +186,18 @@
               </w:rPr>
               <w:t>La diferencia consiste en…</w:t>
             </w:r>
-          </w:p>
-          <w:p>
-            <w:pPr>
-              <w:pStyle w:val="Sinespaciado"/>
+            <w:r>
+              <w:rPr>
+                <w:i/>
+                <w:color w:val="C00000"/>
+                <w:sz w:val="20"/>
+              </w:rPr>
+              <w:t xml:space="preserve"> un algoritmo es la secuencia de pasos que se debe seguir para llegar al resultado deseado, mientras que un programa está escrito en algún lenguaje de programación en específico para poder ser interpretado por la computadora</w:t>
+            </w:r>
+          </w:p>
+          <w:p>
+            <w:pPr>
+              <w:pStyle w:val="NoSpacing"/>
               <w:rPr>
                 <w:b/>
                 <w:color w:val="FF0000"/>
@@ -204,17 +210,17 @@
     </w:tbl>
     <w:p>
       <w:pPr>
-        <w:pStyle w:val="Sinespaciado"/>
-      </w:pPr>
-    </w:p>
-    <w:p>
-      <w:pPr>
-        <w:pStyle w:val="Sinespaciado"/>
-      </w:pPr>
-    </w:p>
-    <w:p>
-      <w:pPr>
-        <w:pStyle w:val="Sinespaciado"/>
+        <w:pStyle w:val="NoSpacing"/>
+      </w:pPr>
+    </w:p>
+    <w:p>
+      <w:pPr>
+        <w:pStyle w:val="NoSpacing"/>
+      </w:pPr>
+    </w:p>
+    <w:p>
+      <w:pPr>
+        <w:pStyle w:val="NoSpacing"/>
       </w:pPr>
       <w:r>
         <w:t>2</w:t>
@@ -242,7 +248,7 @@
     </w:p>
     <w:tbl>
       <w:tblPr>
-        <w:tblStyle w:val="Tablaconcuadrcula"/>
+        <w:tblStyle w:val="TableGrid"/>
         <w:tblW w:w="4617" w:type="pct"/>
         <w:tblLook w:val="04A0" w:firstRow="1" w:lastRow="0" w:firstColumn="1" w:lastColumn="0" w:noHBand="0" w:noVBand="1"/>
       </w:tblPr>
@@ -257,7 +263,7 @@
           </w:tcPr>
           <w:p>
             <w:pPr>
-              <w:pStyle w:val="Sinespaciado"/>
+              <w:pStyle w:val="NoSpacing"/>
             </w:pPr>
             <w:r>
               <w:t>Análisis.</w:t>
@@ -270,13 +276,21 @@
           </w:tcPr>
           <w:p>
             <w:pPr>
-              <w:pStyle w:val="Sinespaciado"/>
-              <w:rPr>
-                <w:i/>
-                <w:color w:val="C00000"/>
-                <w:sz w:val="20"/>
-              </w:rPr>
-            </w:pPr>
+              <w:pStyle w:val="NoSpacing"/>
+              <w:rPr>
+                <w:i/>
+                <w:color w:val="C00000"/>
+                <w:sz w:val="20"/>
+              </w:rPr>
+            </w:pPr>
+            <w:r>
+              <w:rPr>
+                <w:i/>
+                <w:color w:val="C00000"/>
+                <w:sz w:val="20"/>
+              </w:rPr>
+              <w:t>Se crea un algoritmo que sea capaz de resolver el problema que se tiene de manera lógica</w:t>
+            </w:r>
           </w:p>
         </w:tc>
       </w:tr>
@@ -287,7 +301,7 @@
           </w:tcPr>
           <w:p>
             <w:pPr>
-              <w:pStyle w:val="Sinespaciado"/>
+              <w:pStyle w:val="NoSpacing"/>
             </w:pPr>
             <w:r>
               <w:t>Programación</w:t>
@@ -303,13 +317,21 @@
           </w:tcPr>
           <w:p>
             <w:pPr>
-              <w:pStyle w:val="Sinespaciado"/>
-              <w:rPr>
-                <w:i/>
-                <w:color w:val="C00000"/>
-                <w:sz w:val="20"/>
-              </w:rPr>
-            </w:pPr>
+              <w:pStyle w:val="NoSpacing"/>
+              <w:rPr>
+                <w:i/>
+                <w:color w:val="C00000"/>
+                <w:sz w:val="20"/>
+              </w:rPr>
+            </w:pPr>
+            <w:r>
+              <w:rPr>
+                <w:i/>
+                <w:color w:val="C00000"/>
+                <w:sz w:val="20"/>
+              </w:rPr>
+              <w:t>Se prueba el código metiéndolo a la computadora para asegurarse que no haya errores en la sintaxis</w:t>
+            </w:r>
           </w:p>
         </w:tc>
       </w:tr>
@@ -320,7 +342,7 @@
           </w:tcPr>
           <w:p>
             <w:pPr>
-              <w:pStyle w:val="Sinespaciado"/>
+              <w:pStyle w:val="NoSpacing"/>
             </w:pPr>
             <w:r>
               <w:t>Codificación</w:t>
@@ -336,33 +358,46 @@
           </w:tcPr>
           <w:p>
             <w:pPr>
-              <w:pStyle w:val="Sinespaciado"/>
-              <w:rPr>
-                <w:i/>
-                <w:color w:val="C00000"/>
-                <w:sz w:val="20"/>
-              </w:rPr>
-            </w:pPr>
+              <w:pStyle w:val="NoSpacing"/>
+              <w:rPr>
+                <w:i/>
+                <w:color w:val="C00000"/>
+                <w:sz w:val="20"/>
+              </w:rPr>
+            </w:pPr>
+            <w:r>
+              <w:rPr>
+                <w:i/>
+                <w:color w:val="C00000"/>
+                <w:sz w:val="20"/>
+              </w:rPr>
+              <w:t>Se ordena todo el código que</w:t>
+            </w:r>
+            <w:r>
+              <w:rPr>
+                <w:i/>
+                <w:color w:val="C00000"/>
+                <w:sz w:val="20"/>
+              </w:rPr>
+              <w:t xml:space="preserve"> se probó de manera lógica para correrlo fácilmente</w:t>
+            </w:r>
           </w:p>
         </w:tc>
       </w:tr>
     </w:tbl>
     <w:p>
       <w:pPr>
-        <w:pStyle w:val="Sinespaciado"/>
-      </w:pPr>
-    </w:p>
-    <w:p>
-      <w:pPr>
-        <w:pStyle w:val="Sinespaciado"/>
-        <w:rPr>
-          <w:lang w:val="en-US"/>
-        </w:rPr>
-      </w:pPr>
-    </w:p>
-    <w:p>
-      <w:pPr>
-        <w:pStyle w:val="Sinespaciado"/>
+        <w:pStyle w:val="NoSpacing"/>
+      </w:pPr>
+    </w:p>
+    <w:p>
+      <w:pPr>
+        <w:pStyle w:val="NoSpacing"/>
+      </w:pPr>
+    </w:p>
+    <w:p>
+      <w:pPr>
+        <w:pStyle w:val="NoSpacing"/>
       </w:pPr>
       <w:r>
         <w:t>3</w:t>
@@ -399,7 +434,7 @@
     </w:p>
     <w:tbl>
       <w:tblPr>
-        <w:tblStyle w:val="Tablaconcuadrcula"/>
+        <w:tblStyle w:val="TableGrid"/>
         <w:tblW w:w="0" w:type="auto"/>
         <w:tblLook w:val="04A0" w:firstRow="1" w:lastRow="0" w:firstColumn="1" w:lastColumn="0" w:noHBand="0" w:noVBand="1"/>
       </w:tblPr>
@@ -413,7 +448,7 @@
           </w:tcPr>
           <w:p>
             <w:pPr>
-              <w:pStyle w:val="Sinespaciado"/>
+              <w:pStyle w:val="NoSpacing"/>
               <w:rPr>
                 <w:rFonts w:eastAsia="Times New Roman" w:cs="Times New Roman"/>
                 <w:bCs/>
@@ -443,16 +478,16 @@
           </w:p>
           <w:p>
             <w:pPr>
-              <w:pStyle w:val="Sinespaciado"/>
-              <w:rPr>
-                <w:rFonts w:eastAsia="Times New Roman" w:cs="Times New Roman"/>
-                <w:bCs/>
-              </w:rPr>
-            </w:pPr>
-          </w:p>
-          <w:p>
-            <w:pPr>
-              <w:pStyle w:val="Sinespaciado"/>
+              <w:pStyle w:val="NoSpacing"/>
+              <w:rPr>
+                <w:rFonts w:eastAsia="Times New Roman" w:cs="Times New Roman"/>
+                <w:bCs/>
+              </w:rPr>
+            </w:pPr>
+          </w:p>
+          <w:p>
+            <w:pPr>
+              <w:pStyle w:val="NoSpacing"/>
               <w:rPr>
                 <w:rFonts w:eastAsia="Times New Roman" w:cs="Times New Roman"/>
                 <w:bCs/>
@@ -476,12 +511,26 @@
               </w:rPr>
               <w:t xml:space="preserve"> </w:t>
             </w:r>
-          </w:p>
-          <w:p>
-            <w:pPr>
-              <w:pStyle w:val="Sinespaciado"/>
-              <w:rPr>
-                <w:sz w:val="18"/>
+            <w:r>
+              <w:rPr>
+                <w:rFonts w:eastAsia="Times New Roman" w:cs="Times New Roman"/>
+                <w:bCs/>
+                <w:i/>
+                <w:color w:val="FF0000"/>
+              </w:rPr>
+              <w:t>Ángela habla más bajo que Celia</w:t>
+            </w:r>
+          </w:p>
+          <w:p>
+            <w:pPr>
+              <w:pStyle w:val="NoSpacing"/>
+              <w:rPr>
+                <w:rFonts w:eastAsia="Times New Roman" w:cs="Times New Roman"/>
+                <w:bCs/>
+                <w:i/>
+                <w:color w:val="C00000"/>
+                <w:sz w:val="20"/>
+                <w:szCs w:val="20"/>
               </w:rPr>
             </w:pPr>
             <w:r>
@@ -502,6 +551,76 @@
                 <w:szCs w:val="20"/>
               </w:rPr>
               <w:t xml:space="preserve">  </w:t>
+            </w:r>
+            <w:r>
+              <w:rPr>
+                <w:rFonts w:eastAsia="Times New Roman" w:cs="Times New Roman"/>
+                <w:bCs/>
+                <w:i/>
+                <w:color w:val="C00000"/>
+                <w:sz w:val="20"/>
+                <w:szCs w:val="20"/>
+              </w:rPr>
+              <w:t xml:space="preserve">Si Ángela = A, Rosa = R y Celia = C, tenemos que: </w:t>
+            </w:r>
+          </w:p>
+          <w:p>
+            <w:pPr>
+              <w:pStyle w:val="NoSpacing"/>
+              <w:rPr>
+                <w:rFonts w:eastAsia="Times New Roman" w:cs="Times New Roman"/>
+                <w:bCs/>
+                <w:i/>
+                <w:color w:val="C00000"/>
+                <w:sz w:val="20"/>
+                <w:szCs w:val="20"/>
+              </w:rPr>
+            </w:pPr>
+            <w:r>
+              <w:rPr>
+                <w:rFonts w:eastAsia="Times New Roman" w:cs="Times New Roman"/>
+                <w:bCs/>
+                <w:i/>
+                <w:color w:val="C00000"/>
+                <w:sz w:val="20"/>
+                <w:szCs w:val="20"/>
+              </w:rPr>
+              <w:t xml:space="preserve">A </w:t>
+            </w:r>
+            <w:r>
+              <w:rPr>
+                <w:rFonts w:eastAsia="Times New Roman" w:cs="Times New Roman"/>
+                <w:bCs/>
+                <w:i/>
+                <w:color w:val="C00000"/>
+                <w:sz w:val="20"/>
+                <w:szCs w:val="20"/>
+              </w:rPr>
+              <w:t xml:space="preserve">&lt; R y R &lt; C, lo que se puede juntar a </w:t>
+            </w:r>
+            <w:proofErr w:type="spellStart"/>
+            <w:r>
+              <w:rPr>
+                <w:rFonts w:eastAsia="Times New Roman" w:cs="Times New Roman"/>
+                <w:bCs/>
+                <w:i/>
+                <w:color w:val="C00000"/>
+                <w:sz w:val="20"/>
+                <w:szCs w:val="20"/>
+              </w:rPr>
+              <w:t>A</w:t>
+            </w:r>
+            <w:proofErr w:type="spellEnd"/>
+            <w:r>
+              <w:rPr>
+                <w:rFonts w:eastAsia="Times New Roman" w:cs="Times New Roman"/>
+                <w:bCs/>
+                <w:i/>
+                <w:color w:val="C00000"/>
+                <w:sz w:val="20"/>
+                <w:szCs w:val="20"/>
+              </w:rPr>
+              <w:t xml:space="preserve"> &lt; R &lt; C. Eliminando a Rosa, nos queda: A &lt; C</w:t>
             </w:r>
           </w:p>
         </w:tc>
@@ -509,17 +628,17 @@
     </w:tbl>
     <w:p>
       <w:pPr>
-        <w:pStyle w:val="Sinespaciado"/>
-      </w:pPr>
-    </w:p>
-    <w:p>
-      <w:pPr>
-        <w:pStyle w:val="Sinespaciado"/>
-      </w:pPr>
-    </w:p>
-    <w:p>
-      <w:pPr>
-        <w:pStyle w:val="Sinespaciado"/>
+        <w:pStyle w:val="NoSpacing"/>
+      </w:pPr>
+    </w:p>
+    <w:p>
+      <w:pPr>
+        <w:pStyle w:val="NoSpacing"/>
+      </w:pPr>
+    </w:p>
+    <w:p>
+      <w:pPr>
+        <w:pStyle w:val="NoSpacing"/>
       </w:pPr>
       <w:r>
         <w:t>4</w:t>
@@ -556,7 +675,7 @@
     </w:p>
     <w:tbl>
       <w:tblPr>
-        <w:tblStyle w:val="Tablaconcuadrcula"/>
+        <w:tblStyle w:val="TableGrid"/>
         <w:tblW w:w="0" w:type="auto"/>
         <w:tblLook w:val="04A0" w:firstRow="1" w:lastRow="0" w:firstColumn="1" w:lastColumn="0" w:noHBand="0" w:noVBand="1"/>
       </w:tblPr>
@@ -570,7 +689,7 @@
           </w:tcPr>
           <w:p>
             <w:pPr>
-              <w:pStyle w:val="Sinespaciado"/>
+              <w:pStyle w:val="NoSpacing"/>
               <w:rPr>
                 <w:rFonts w:eastAsia="Times New Roman" w:cs="Times New Roman"/>
                 <w:bCs/>
@@ -653,18 +772,18 @@
           </w:p>
           <w:p>
             <w:pPr>
-              <w:pStyle w:val="Sinespaciado"/>
-              <w:rPr>
-                <w:rFonts w:eastAsia="Times New Roman" w:cs="Times New Roman"/>
-                <w:bCs/>
-                <w:sz w:val="20"/>
-                <w:szCs w:val="20"/>
-              </w:rPr>
-            </w:pPr>
-          </w:p>
-          <w:p>
-            <w:pPr>
-              <w:pStyle w:val="Sinespaciado"/>
+              <w:pStyle w:val="NoSpacing"/>
+              <w:rPr>
+                <w:rFonts w:eastAsia="Times New Roman" w:cs="Times New Roman"/>
+                <w:bCs/>
+                <w:sz w:val="20"/>
+                <w:szCs w:val="20"/>
+              </w:rPr>
+            </w:pPr>
+          </w:p>
+          <w:p>
+            <w:pPr>
+              <w:pStyle w:val="NoSpacing"/>
               <w:rPr>
                 <w:rFonts w:eastAsia="Times New Roman" w:cs="Times New Roman"/>
                 <w:bCs/>
@@ -692,10 +811,21 @@
               </w:rPr>
               <w:t xml:space="preserve">  </w:t>
             </w:r>
-          </w:p>
-          <w:p>
-            <w:pPr>
-              <w:pStyle w:val="Sinespaciado"/>
+            <w:r>
+              <w:rPr>
+                <w:rFonts w:eastAsia="Times New Roman" w:cs="Times New Roman"/>
+                <w:bCs/>
+                <w:i/>
+                <w:color w:val="C00000"/>
+                <w:sz w:val="20"/>
+                <w:szCs w:val="20"/>
+              </w:rPr>
+              <w:t>Coche</w:t>
+            </w:r>
+          </w:p>
+          <w:p>
+            <w:pPr>
+              <w:pStyle w:val="NoSpacing"/>
               <w:rPr>
                 <w:rFonts w:eastAsia="Times New Roman" w:cs="Times New Roman"/>
                 <w:bCs/>
@@ -723,23 +853,82 @@
               </w:rPr>
               <w:t xml:space="preserve">  </w:t>
             </w:r>
+            <w:r>
+              <w:rPr>
+                <w:noProof/>
+                <w:lang w:val="en-US" w:eastAsia="en-US"/>
+              </w:rPr>
+              <w:drawing>
+                <wp:inline distT="0" distB="0" distL="0" distR="0" wp14:anchorId="5D985AA1" wp14:editId="61A092A1">
+                  <wp:extent cx="3243943" cy="2090057"/>
+                  <wp:effectExtent l="0" t="0" r="0" b="5715"/>
+                  <wp:docPr id="1" name="Picture 1" descr="https://scontent.fmex10-2.fna.fbcdn.net/v/t35.0-12/20930923_1547691308585011_177733372_o.jpg?oh=e53c59ebcc268e3b5cfbe0289e4c93d9&amp;oe=59980B79"/>
+                  <wp:cNvGraphicFramePr>
+                    <a:graphicFrameLocks xmlns:a="http://schemas.openxmlformats.org/drawingml/2006/main" noChangeAspect="1"/>
+                  </wp:cNvGraphicFramePr>
+                  <a:graphic xmlns:a="http://schemas.openxmlformats.org/drawingml/2006/main">
+                    <a:graphicData uri="http://schemas.openxmlformats.org/drawingml/2006/picture">
+                      <pic:pic xmlns:pic="http://schemas.openxmlformats.org/drawingml/2006/picture">
+                        <pic:nvPicPr>
+                          <pic:cNvPr id="0" name="Picture 1" descr="https://scontent.fmex10-2.fna.fbcdn.net/v/t35.0-12/20930923_1547691308585011_177733372_o.jpg?oh=e53c59ebcc268e3b5cfbe0289e4c93d9&amp;oe=59980B79"/>
+                          <pic:cNvPicPr>
+                            <a:picLocks noChangeAspect="1" noChangeArrowheads="1"/>
+                          </pic:cNvPicPr>
+                        </pic:nvPicPr>
+                        <pic:blipFill rotWithShape="1">
+                          <a:blip r:embed="rId6">
+                            <a:extLst>
+                              <a:ext uri="{28A0092B-C50C-407E-A947-70E740481C1C}">
+                                <a14:useLocalDpi xmlns:a14="http://schemas.microsoft.com/office/drawing/2010/main" val="0"/>
+                              </a:ext>
+                            </a:extLst>
+                          </a:blip>
+                          <a:srcRect t="30820" r="6962" b="35462"/>
+                          <a:stretch/>
+                        </pic:blipFill>
+                        <pic:spPr bwMode="auto">
+                          <a:xfrm>
+                            <a:off x="0" y="0"/>
+                            <a:ext cx="3246647" cy="2091799"/>
+                          </a:xfrm>
+                          <a:prstGeom prst="rect">
+                            <a:avLst/>
+                          </a:prstGeom>
+                          <a:noFill/>
+                          <a:ln>
+                            <a:noFill/>
+                          </a:ln>
+                          <a:extLst>
+                            <a:ext uri="{53640926-AAD7-44D8-BBD7-CCE9431645EC}">
+                              <a14:shadowObscured xmlns:a14="http://schemas.microsoft.com/office/drawing/2010/main"/>
+                            </a:ext>
+                          </a:extLst>
+                        </pic:spPr>
+                      </pic:pic>
+                    </a:graphicData>
+                  </a:graphic>
+                </wp:inline>
+              </w:drawing>
+            </w:r>
           </w:p>
         </w:tc>
+        <w:bookmarkStart w:id="0" w:name="_GoBack"/>
+        <w:bookmarkEnd w:id="0"/>
       </w:tr>
     </w:tbl>
     <w:p>
       <w:pPr>
-        <w:pStyle w:val="Sinespaciado"/>
-      </w:pPr>
-    </w:p>
-    <w:p>
-      <w:pPr>
-        <w:pStyle w:val="Sinespaciado"/>
-      </w:pPr>
-    </w:p>
-    <w:p>
-      <w:pPr>
-        <w:pStyle w:val="Sinespaciado"/>
+        <w:pStyle w:val="NoSpacing"/>
+      </w:pPr>
+    </w:p>
+    <w:p>
+      <w:pPr>
+        <w:pStyle w:val="NoSpacing"/>
+      </w:pPr>
+    </w:p>
+    <w:p>
+      <w:pPr>
+        <w:pStyle w:val="NoSpacing"/>
       </w:pPr>
       <w:r>
         <w:t>5</w:t>
@@ -753,7 +942,7 @@
     </w:p>
     <w:p>
       <w:pPr>
-        <w:pStyle w:val="Sinespaciado"/>
+        <w:pStyle w:val="NoSpacing"/>
       </w:pPr>
       <w:r>
         <w:rPr>
@@ -796,7 +985,7 @@
     </w:p>
     <w:tbl>
       <w:tblPr>
-        <w:tblStyle w:val="Tablaconcuadrcula"/>
+        <w:tblStyle w:val="TableGrid"/>
         <w:tblW w:w="0" w:type="auto"/>
         <w:tblLook w:val="04A0" w:firstRow="1" w:lastRow="0" w:firstColumn="1" w:lastColumn="0" w:noHBand="0" w:noVBand="1"/>
       </w:tblPr>
@@ -810,7 +999,7 @@
           </w:tcPr>
           <w:p>
             <w:pPr>
-              <w:pStyle w:val="Sinespaciado"/>
+              <w:pStyle w:val="NoSpacing"/>
               <w:rPr>
                 <w:b/>
                 <w:color w:val="C00000"/>
@@ -828,7 +1017,7 @@
           </w:p>
           <w:p>
             <w:pPr>
-              <w:pStyle w:val="Sinespaciado"/>
+              <w:pStyle w:val="NoSpacing"/>
               <w:rPr>
                 <w:color w:val="C00000"/>
                 <w:sz w:val="20"/>
@@ -841,10 +1030,49 @@
               </w:rPr>
               <w:t>Entradas:</w:t>
             </w:r>
-          </w:p>
-          <w:p>
-            <w:pPr>
-              <w:pStyle w:val="Sinespaciado"/>
+            <w:r>
+              <w:rPr>
+                <w:color w:val="C00000"/>
+                <w:sz w:val="20"/>
+              </w:rPr>
+              <w:t xml:space="preserve"> Años [</w:t>
+            </w:r>
+            <w:proofErr w:type="spellStart"/>
+            <w:r>
+              <w:rPr>
+                <w:color w:val="C00000"/>
+                <w:sz w:val="20"/>
+              </w:rPr>
+              <w:t>years</w:t>
+            </w:r>
+            <w:proofErr w:type="spellEnd"/>
+            <w:r>
+              <w:rPr>
+                <w:color w:val="C00000"/>
+                <w:sz w:val="20"/>
+              </w:rPr>
+              <w:t>] , meses [</w:t>
+            </w:r>
+            <w:proofErr w:type="spellStart"/>
+            <w:r>
+              <w:rPr>
+                <w:color w:val="C00000"/>
+                <w:sz w:val="20"/>
+              </w:rPr>
+              <w:t>months</w:t>
+            </w:r>
+            <w:proofErr w:type="spellEnd"/>
+            <w:r>
+              <w:rPr>
+                <w:color w:val="C00000"/>
+                <w:sz w:val="20"/>
+              </w:rPr>
+              <w:t>]</w:t>
+            </w:r>
+          </w:p>
+          <w:p>
+            <w:pPr>
+              <w:pStyle w:val="NoSpacing"/>
               <w:rPr>
                 <w:color w:val="C00000"/>
                 <w:sz w:val="20"/>
@@ -857,10 +1085,40 @@
               </w:rPr>
               <w:t>Salidas:</w:t>
             </w:r>
-          </w:p>
-          <w:p>
-            <w:pPr>
-              <w:pStyle w:val="Sinespaciado"/>
+            <w:r>
+              <w:rPr>
+                <w:color w:val="C00000"/>
+                <w:sz w:val="20"/>
+              </w:rPr>
+              <w:t xml:space="preserve"> Aproximado de días </w:t>
+            </w:r>
+            <w:r>
+              <w:rPr>
+                <w:color w:val="C00000"/>
+                <w:sz w:val="20"/>
+              </w:rPr>
+              <w:t>[</w:t>
+            </w:r>
+            <w:proofErr w:type="spellStart"/>
+            <w:r>
+              <w:rPr>
+                <w:color w:val="C00000"/>
+                <w:sz w:val="20"/>
+              </w:rPr>
+              <w:t>days</w:t>
+            </w:r>
+            <w:proofErr w:type="spellEnd"/>
+            <w:r>
+              <w:rPr>
+                <w:color w:val="C00000"/>
+                <w:sz w:val="20"/>
+              </w:rPr>
+              <w:t>]</w:t>
+            </w:r>
+          </w:p>
+          <w:p>
+            <w:pPr>
+              <w:pStyle w:val="NoSpacing"/>
               <w:rPr>
                 <w:i/>
                 <w:color w:val="C00000"/>
@@ -874,10 +1132,65 @@
               </w:rPr>
               <w:t>Relación E/S:</w:t>
             </w:r>
-          </w:p>
-          <w:p>
-            <w:pPr>
-              <w:pStyle w:val="Sinespaciado"/>
+            <w:r>
+              <w:rPr>
+                <w:color w:val="C00000"/>
+                <w:sz w:val="20"/>
+              </w:rPr>
+              <w:t xml:space="preserve"> </w:t>
+            </w:r>
+            <w:proofErr w:type="spellStart"/>
+            <w:r>
+              <w:rPr>
+                <w:color w:val="C00000"/>
+                <w:sz w:val="20"/>
+              </w:rPr>
+              <w:t>days</w:t>
+            </w:r>
+            <w:proofErr w:type="spellEnd"/>
+            <w:r>
+              <w:rPr>
+                <w:color w:val="C00000"/>
+                <w:sz w:val="20"/>
+              </w:rPr>
+              <w:t xml:space="preserve"> = (</w:t>
+            </w:r>
+            <w:proofErr w:type="spellStart"/>
+            <w:r>
+              <w:rPr>
+                <w:color w:val="C00000"/>
+                <w:sz w:val="20"/>
+              </w:rPr>
+              <w:t>years</w:t>
+            </w:r>
+            <w:proofErr w:type="spellEnd"/>
+            <w:r>
+              <w:rPr>
+                <w:color w:val="C00000"/>
+                <w:sz w:val="20"/>
+              </w:rPr>
+              <w:t xml:space="preserve"> * 365.5) + (</w:t>
+            </w:r>
+            <w:proofErr w:type="spellStart"/>
+            <w:r>
+              <w:rPr>
+                <w:color w:val="C00000"/>
+                <w:sz w:val="20"/>
+              </w:rPr>
+              <w:t>months</w:t>
+            </w:r>
+            <w:proofErr w:type="spellEnd"/>
+            <w:r>
+              <w:rPr>
+                <w:color w:val="C00000"/>
+                <w:sz w:val="20"/>
+              </w:rPr>
+              <w:t xml:space="preserve"> *30) //El .5 es para los años bisiestos, los variables están en inglés para evitar problemas con la ñ</w:t>
+            </w:r>
+          </w:p>
+          <w:p>
+            <w:pPr>
+              <w:pStyle w:val="NoSpacing"/>
               <w:rPr>
                 <w:b/>
                 <w:color w:val="C00000"/>
@@ -893,7 +1206,7 @@
           </w:tcPr>
           <w:p>
             <w:pPr>
-              <w:pStyle w:val="Sinespaciado"/>
+              <w:pStyle w:val="NoSpacing"/>
               <w:rPr>
                 <w:b/>
                 <w:color w:val="C00000"/>
@@ -927,20 +1240,142 @@
           </w:p>
           <w:p>
             <w:pPr>
-              <w:pStyle w:val="Sinespaciado"/>
-              <w:rPr>
-                <w:b/>
-                <w:color w:val="C00000"/>
-                <w:sz w:val="20"/>
-              </w:rPr>
-            </w:pPr>
+              <w:pStyle w:val="NoSpacing"/>
+              <w:rPr>
+                <w:color w:val="C00000"/>
+                <w:sz w:val="20"/>
+              </w:rPr>
+            </w:pPr>
+            <w:r>
+              <w:rPr>
+                <w:color w:val="C00000"/>
+                <w:sz w:val="20"/>
+              </w:rPr>
+              <w:t>INICIO</w:t>
+            </w:r>
+          </w:p>
+          <w:p>
+            <w:pPr>
+              <w:pStyle w:val="NoSpacing"/>
+              <w:numPr>
+                <w:ilvl w:val="0"/>
+                <w:numId w:val="1"/>
+              </w:numPr>
+              <w:rPr>
+                <w:color w:val="C00000"/>
+                <w:sz w:val="20"/>
+              </w:rPr>
+            </w:pPr>
+            <w:r>
+              <w:rPr>
+                <w:color w:val="C00000"/>
+                <w:sz w:val="20"/>
+              </w:rPr>
+              <w:t>Pedir años y meses de edad</w:t>
+            </w:r>
+          </w:p>
+          <w:p>
+            <w:pPr>
+              <w:pStyle w:val="NoSpacing"/>
+              <w:numPr>
+                <w:ilvl w:val="0"/>
+                <w:numId w:val="1"/>
+              </w:numPr>
+              <w:rPr>
+                <w:color w:val="C00000"/>
+                <w:sz w:val="20"/>
+              </w:rPr>
+            </w:pPr>
+            <w:r>
+              <w:rPr>
+                <w:color w:val="C00000"/>
+                <w:sz w:val="20"/>
+              </w:rPr>
+              <w:t>Almacenar los datos</w:t>
+            </w:r>
+          </w:p>
+          <w:p>
+            <w:pPr>
+              <w:pStyle w:val="NoSpacing"/>
+              <w:numPr>
+                <w:ilvl w:val="0"/>
+                <w:numId w:val="1"/>
+              </w:numPr>
+              <w:rPr>
+                <w:color w:val="C00000"/>
+                <w:sz w:val="20"/>
+              </w:rPr>
+            </w:pPr>
+            <w:r>
+              <w:rPr>
+                <w:color w:val="C00000"/>
+                <w:sz w:val="20"/>
+              </w:rPr>
+              <w:t>Multiplicar los años por 365.5 y los meses por 30</w:t>
+            </w:r>
+          </w:p>
+          <w:p>
+            <w:pPr>
+              <w:pStyle w:val="NoSpacing"/>
+              <w:numPr>
+                <w:ilvl w:val="0"/>
+                <w:numId w:val="1"/>
+              </w:numPr>
+              <w:rPr>
+                <w:color w:val="C00000"/>
+                <w:sz w:val="20"/>
+              </w:rPr>
+            </w:pPr>
+            <w:r>
+              <w:rPr>
+                <w:color w:val="C00000"/>
+                <w:sz w:val="20"/>
+              </w:rPr>
+              <w:t>Sumar los resultados de las multiplicaciones</w:t>
+            </w:r>
+          </w:p>
+          <w:p>
+            <w:pPr>
+              <w:pStyle w:val="NoSpacing"/>
+              <w:numPr>
+                <w:ilvl w:val="0"/>
+                <w:numId w:val="1"/>
+              </w:numPr>
+              <w:rPr>
+                <w:color w:val="C00000"/>
+                <w:sz w:val="20"/>
+              </w:rPr>
+            </w:pPr>
+            <w:r>
+              <w:rPr>
+                <w:color w:val="C00000"/>
+                <w:sz w:val="20"/>
+              </w:rPr>
+              <w:t>Imprimir valor obtenido</w:t>
+            </w:r>
+          </w:p>
+          <w:p>
+            <w:pPr>
+              <w:pStyle w:val="NoSpacing"/>
+              <w:rPr>
+                <w:color w:val="C00000"/>
+                <w:sz w:val="20"/>
+              </w:rPr>
+            </w:pPr>
+            <w:r>
+              <w:rPr>
+                <w:color w:val="C00000"/>
+                <w:sz w:val="20"/>
+              </w:rPr>
+              <w:t>FIN</w:t>
+            </w:r>
           </w:p>
         </w:tc>
       </w:tr>
     </w:tbl>
     <w:p>
       <w:pPr>
-        <w:pStyle w:val="Sinespaciado"/>
+        <w:pStyle w:val="NoSpacing"/>
       </w:pPr>
     </w:p>
     <w:sectPr>
@@ -951,6 +1386,103 @@
     </w:sectPr>
   </w:body>
 </w:document>
+</file>
+
+<file path=word/numbering.xml><?xml version="1.0" encoding="utf-8"?>
+<w:numbering xmlns:wpc="http://schemas.microsoft.com/office/word/2010/wordprocessingCanvas" xmlns:mc="http://schemas.openxmlformats.org/markup-compatibility/2006" xmlns:o="urn:schemas-microsoft-com:office:office" xmlns:r="http://schemas.openxmlformats.org/officeDocument/2006/relationships" xmlns:m="http://schemas.openxmlformats.org/officeDocument/2006/math" xmlns:v="urn:schemas-microsoft-com:vml" xmlns:wp14="http://schemas.microsoft.com/office/word/2010/wordprocessingDrawing" xmlns:wp="http://schemas.openxmlformats.org/drawingml/2006/wordprocessingDrawing" xmlns:w10="urn:schemas-microsoft-com:office:word" xmlns:w="http://schemas.openxmlformats.org/wordprocessingml/2006/main" xmlns:w14="http://schemas.microsoft.com/office/word/2010/wordml" xmlns:w15="http://schemas.microsoft.com/office/word/2012/wordml" xmlns:wpg="http://schemas.microsoft.com/office/word/2010/wordprocessingGroup" xmlns:wpi="http://schemas.microsoft.com/office/word/2010/wordprocessingInk" xmlns:wne="http://schemas.microsoft.com/office/word/2006/wordml" xmlns:wps="http://schemas.microsoft.com/office/word/2010/wordprocessingShape" mc:Ignorable="w14 w15 wp14">
+  <w:abstractNum w:abstractNumId="0" w15:restartNumberingAfterBreak="0">
+    <w:nsid w:val="364408F1"/>
+    <w:multiLevelType w:val="hybridMultilevel"/>
+    <w:tmpl w:val="F47CEE60"/>
+    <w:lvl w:ilvl="0" w:tplc="0409000F">
+      <w:start w:val="1"/>
+      <w:numFmt w:val="decimal"/>
+      <w:lvlText w:val="%1."/>
+      <w:lvlJc w:val="left"/>
+      <w:pPr>
+        <w:ind w:left="720" w:hanging="360"/>
+      </w:pPr>
+      <w:rPr>
+        <w:rFonts w:hint="default"/>
+      </w:rPr>
+    </w:lvl>
+    <w:lvl w:ilvl="1" w:tplc="04090019" w:tentative="1">
+      <w:start w:val="1"/>
+      <w:numFmt w:val="lowerLetter"/>
+      <w:lvlText w:val="%2."/>
+      <w:lvlJc w:val="left"/>
+      <w:pPr>
+        <w:ind w:left="1440" w:hanging="360"/>
+      </w:pPr>
+    </w:lvl>
+    <w:lvl w:ilvl="2" w:tplc="0409001B" w:tentative="1">
+      <w:start w:val="1"/>
+      <w:numFmt w:val="lowerRoman"/>
+      <w:lvlText w:val="%3."/>
+      <w:lvlJc w:val="right"/>
+      <w:pPr>
+        <w:ind w:left="2160" w:hanging="180"/>
+      </w:pPr>
+    </w:lvl>
+    <w:lvl w:ilvl="3" w:tplc="0409000F" w:tentative="1">
+      <w:start w:val="1"/>
+      <w:numFmt w:val="decimal"/>
+      <w:lvlText w:val="%4."/>
+      <w:lvlJc w:val="left"/>
+      <w:pPr>
+        <w:ind w:left="2880" w:hanging="360"/>
+      </w:pPr>
+    </w:lvl>
+    <w:lvl w:ilvl="4" w:tplc="04090019" w:tentative="1">
+      <w:start w:val="1"/>
+      <w:numFmt w:val="lowerLetter"/>
+      <w:lvlText w:val="%5."/>
+      <w:lvlJc w:val="left"/>
+      <w:pPr>
+        <w:ind w:left="3600" w:hanging="360"/>
+      </w:pPr>
+    </w:lvl>
+    <w:lvl w:ilvl="5" w:tplc="0409001B" w:tentative="1">
+      <w:start w:val="1"/>
+      <w:numFmt w:val="lowerRoman"/>
+      <w:lvlText w:val="%6."/>
+      <w:lvlJc w:val="right"/>
+      <w:pPr>
+        <w:ind w:left="4320" w:hanging="180"/>
+      </w:pPr>
+    </w:lvl>
+    <w:lvl w:ilvl="6" w:tplc="0409000F" w:tentative="1">
+      <w:start w:val="1"/>
+      <w:numFmt w:val="decimal"/>
+      <w:lvlText w:val="%7."/>
+      <w:lvlJc w:val="left"/>
+      <w:pPr>
+        <w:ind w:left="5040" w:hanging="360"/>
+      </w:pPr>
+    </w:lvl>
+    <w:lvl w:ilvl="7" w:tplc="04090019" w:tentative="1">
+      <w:start w:val="1"/>
+      <w:numFmt w:val="lowerLetter"/>
+      <w:lvlText w:val="%8."/>
+      <w:lvlJc w:val="left"/>
+      <w:pPr>
+        <w:ind w:left="5760" w:hanging="360"/>
+      </w:pPr>
+    </w:lvl>
+    <w:lvl w:ilvl="8" w:tplc="0409001B" w:tentative="1">
+      <w:start w:val="1"/>
+      <w:numFmt w:val="lowerRoman"/>
+      <w:lvlText w:val="%9."/>
+      <w:lvlJc w:val="right"/>
+      <w:pPr>
+        <w:ind w:left="6480" w:hanging="180"/>
+      </w:pPr>
+    </w:lvl>
+  </w:abstractNum>
+  <w:num w:numId="1">
+    <w:abstractNumId w:val="0"/>
+  </w:num>
+</w:numbering>
 </file>
 
 <file path=word/styles.xml><?xml version="1.0" encoding="utf-8"?>
@@ -970,7 +1502,7 @@
       </w:pPr>
     </w:pPrDefault>
   </w:docDefaults>
-  <w:latentStyles w:defLockedState="0" w:defUIPriority="99" w:defSemiHidden="0" w:defUnhideWhenUsed="0" w:defQFormat="0" w:count="382">
+  <w:latentStyles w:defLockedState="0" w:defUIPriority="99" w:defSemiHidden="0" w:defUnhideWhenUsed="0" w:defQFormat="0" w:count="371">
     <w:lsdException w:name="Normal" w:uiPriority="0" w:qFormat="1"/>
     <w:lsdException w:name="heading 1" w:uiPriority="9" w:qFormat="1"/>
     <w:lsdException w:name="heading 2" w:semiHidden="1" w:uiPriority="9" w:unhideWhenUsed="1" w:qFormat="1"/>
@@ -1127,15 +1659,6 @@
     <w:lsdException w:name="Balloon Text" w:semiHidden="1" w:unhideWhenUsed="1"/>
     <w:lsdException w:name="Table Grid" w:uiPriority="59"/>
     <w:lsdException w:name="Table Theme" w:semiHidden="1" w:unhideWhenUsed="1"/>
-    <w:lsdException w:name="Note Level 1" w:semiHidden="1" w:unhideWhenUsed="1"/>
-    <w:lsdException w:name="Note Level 2" w:semiHidden="1" w:unhideWhenUsed="1"/>
-    <w:lsdException w:name="Note Level 3" w:semiHidden="1" w:unhideWhenUsed="1"/>
-    <w:lsdException w:name="Note Level 4" w:semiHidden="1" w:unhideWhenUsed="1"/>
-    <w:lsdException w:name="Note Level 5" w:semiHidden="1" w:unhideWhenUsed="1"/>
-    <w:lsdException w:name="Note Level 6" w:semiHidden="1" w:unhideWhenUsed="1"/>
-    <w:lsdException w:name="Note Level 7" w:semiHidden="1" w:unhideWhenUsed="1"/>
-    <w:lsdException w:name="Note Level 8" w:semiHidden="1" w:unhideWhenUsed="1"/>
-    <w:lsdException w:name="Note Level 9" w:semiHidden="1" w:unhideWhenUsed="1"/>
     <w:lsdException w:name="Placeholder Text" w:semiHidden="1"/>
     <w:lsdException w:name="No Spacing" w:uiPriority="1" w:qFormat="1"/>
     <w:lsdException w:name="Light Shading" w:uiPriority="60"/>
@@ -1351,20 +1874,18 @@
     <w:lsdException w:name="List Table 5 Dark Accent 6" w:uiPriority="50"/>
     <w:lsdException w:name="List Table 6 Colorful Accent 6" w:uiPriority="51"/>
     <w:lsdException w:name="List Table 7 Colorful Accent 6" w:uiPriority="52"/>
-    <w:lsdException w:name="Mention" w:semiHidden="1" w:unhideWhenUsed="1"/>
-    <w:lsdException w:name="Smart Hyperlink" w:semiHidden="1" w:unhideWhenUsed="1"/>
   </w:latentStyles>
   <w:style w:type="paragraph" w:default="1" w:styleId="Normal">
     <w:name w:val="Normal"/>
     <w:qFormat/>
   </w:style>
-  <w:style w:type="character" w:default="1" w:styleId="Fuentedeprrafopredeter">
+  <w:style w:type="character" w:default="1" w:styleId="DefaultParagraphFont">
     <w:name w:val="Default Paragraph Font"/>
     <w:uiPriority w:val="1"/>
     <w:semiHidden/>
     <w:unhideWhenUsed/>
   </w:style>
-  <w:style w:type="table" w:default="1" w:styleId="Tablanormal">
+  <w:style w:type="table" w:default="1" w:styleId="TableNormal">
     <w:name w:val="Normal Table"/>
     <w:uiPriority w:val="99"/>
     <w:semiHidden/>
@@ -1379,13 +1900,13 @@
       </w:tblCellMar>
     </w:tblPr>
   </w:style>
-  <w:style w:type="numbering" w:default="1" w:styleId="Sinlista">
+  <w:style w:type="numbering" w:default="1" w:styleId="NoList">
     <w:name w:val="No List"/>
     <w:uiPriority w:val="99"/>
     <w:semiHidden/>
     <w:unhideWhenUsed/>
   </w:style>
-  <w:style w:type="paragraph" w:styleId="Sinespaciado">
+  <w:style w:type="paragraph" w:styleId="NoSpacing">
     <w:name w:val="No Spacing"/>
     <w:uiPriority w:val="1"/>
     <w:qFormat/>
@@ -1394,16 +1915,15 @@
       <w:spacing w:after="0" w:line="240" w:lineRule="auto"/>
     </w:pPr>
   </w:style>
-  <w:style w:type="table" w:styleId="Tablaconcuadrcula">
+  <w:style w:type="table" w:styleId="TableGrid">
     <w:name w:val="Table Grid"/>
-    <w:basedOn w:val="Tablanormal"/>
+    <w:basedOn w:val="TableNormal"/>
     <w:uiPriority w:val="59"/>
     <w:rsid w:val="00750026"/>
     <w:pPr>
       <w:spacing w:after="0" w:line="240" w:lineRule="auto"/>
     </w:pPr>
     <w:tblPr>
-      <w:tblInd w:w="0" w:type="dxa"/>
       <w:tblBorders>
         <w:top w:val="single" w:sz="4" w:space="0" w:color="auto"/>
         <w:left w:val="single" w:sz="4" w:space="0" w:color="auto"/>
@@ -1412,12 +1932,6 @@
         <w:insideH w:val="single" w:sz="4" w:space="0" w:color="auto"/>
         <w:insideV w:val="single" w:sz="4" w:space="0" w:color="auto"/>
       </w:tblBorders>
-      <w:tblCellMar>
-        <w:top w:w="0" w:type="dxa"/>
-        <w:left w:w="108" w:type="dxa"/>
-        <w:bottom w:w="0" w:type="dxa"/>
-        <w:right w:w="108" w:type="dxa"/>
-      </w:tblCellMar>
     </w:tblPr>
   </w:style>
 </w:styles>
@@ -1711,7 +2225,7 @@
 </file>
 
 <file path=customXml/itemProps1.xml><?xml version="1.0" encoding="utf-8"?>
-<ds:datastoreItem xmlns:ds="http://schemas.openxmlformats.org/officeDocument/2006/customXml" ds:itemID="{E0E8D1BA-1262-3C43-A0D8-7071338405FF}">
+<ds:datastoreItem xmlns:ds="http://schemas.openxmlformats.org/officeDocument/2006/customXml" ds:itemID="{9B583880-D41E-4D3F-83D7-190BD59C04A2}">
   <ds:schemaRefs>
     <ds:schemaRef ds:uri="http://schemas.openxmlformats.org/officeDocument/2006/bibliography"/>
   </ds:schemaRefs>

--- a/Tarea-01.docx
+++ b/Tarea-01.docx
@@ -1,6 +1,6 @@
 
 <file path=word/document.xml><?xml version="1.0" encoding="utf-8"?>
-<w:document xmlns:wpc="http://schemas.microsoft.com/office/word/2010/wordprocessingCanvas" xmlns:mo="http://schemas.microsoft.com/office/mac/office/2008/main" xmlns:mc="http://schemas.openxmlformats.org/markup-compatibility/2006" xmlns:mv="urn:schemas-microsoft-com:mac:vml" xmlns:o="urn:schemas-microsoft-com:office:office" xmlns:r="http://schemas.openxmlformats.org/officeDocument/2006/relationships" xmlns:m="http://schemas.openxmlformats.org/officeDocument/2006/math" xmlns:v="urn:schemas-microsoft-com:vml" xmlns:wp14="http://schemas.microsoft.com/office/word/2010/wordprocessingDrawing" xmlns:wp="http://schemas.openxmlformats.org/drawingml/2006/wordprocessingDrawing" xmlns:w10="urn:schemas-microsoft-com:office:word" xmlns:w="http://schemas.openxmlformats.org/wordprocessingml/2006/main" xmlns:w14="http://schemas.microsoft.com/office/word/2010/wordml" xmlns:w15="http://schemas.microsoft.com/office/word/2012/wordml" xmlns:wpg="http://schemas.microsoft.com/office/word/2010/wordprocessingGroup" xmlns:wpi="http://schemas.microsoft.com/office/word/2010/wordprocessingInk" xmlns:wne="http://schemas.microsoft.com/office/word/2006/wordml" xmlns:wps="http://schemas.microsoft.com/office/word/2010/wordprocessingShape" mc:Ignorable="w14 w15 wp14">
+<w:document xmlns:wpc="http://schemas.microsoft.com/office/word/2010/wordprocessingCanvas" xmlns:mc="http://schemas.openxmlformats.org/markup-compatibility/2006" xmlns:o="urn:schemas-microsoft-com:office:office" xmlns:r="http://schemas.openxmlformats.org/officeDocument/2006/relationships" xmlns:m="http://schemas.openxmlformats.org/officeDocument/2006/math" xmlns:v="urn:schemas-microsoft-com:vml" xmlns:wp14="http://schemas.microsoft.com/office/word/2010/wordprocessingDrawing" xmlns:wp="http://schemas.openxmlformats.org/drawingml/2006/wordprocessingDrawing" xmlns:w10="urn:schemas-microsoft-com:office:word" xmlns:w="http://schemas.openxmlformats.org/wordprocessingml/2006/main" xmlns:w14="http://schemas.microsoft.com/office/word/2010/wordml" xmlns:w15="http://schemas.microsoft.com/office/word/2012/wordml" xmlns:wpg="http://schemas.microsoft.com/office/word/2010/wordprocessingGroup" xmlns:wpi="http://schemas.microsoft.com/office/word/2010/wordprocessingInk" xmlns:wne="http://schemas.microsoft.com/office/word/2006/wordml" xmlns:wps="http://schemas.microsoft.com/office/word/2010/wordprocessingShape" mc:Ignorable="w14 w15 wp14">
   <w:body>
     <w:p>
       <w:pPr>
@@ -29,13 +29,31 @@
         </w:rPr>
         <w:t xml:space="preserve">Prof. </w:t>
       </w:r>
-      <w:bookmarkStart w:id="0" w:name="_GoBack"/>
-      <w:bookmarkEnd w:id="0"/>
       <w:r>
         <w:rPr>
           <w:sz w:val="24"/>
         </w:rPr>
         <w:t>Roberto Martínez Román</w:t>
+      </w:r>
+      <w:r>
+        <w:rPr>
+          <w:sz w:val="24"/>
+        </w:rPr>
+        <w:tab/>
+      </w:r>
+      <w:r>
+        <w:rPr>
+          <w:sz w:val="24"/>
+        </w:rPr>
+        <w:tab/>
+        <w:t xml:space="preserve">Luis Daniel Rivera Salinas </w:t>
+      </w:r>
+      <w:r>
+        <w:rPr>
+          <w:sz w:val="24"/>
+        </w:rPr>
+        <w:tab/>
+        <w:t>A01374997</w:t>
       </w:r>
     </w:p>
     <w:p>
@@ -170,23 +188,12 @@
                 <w:sz w:val="20"/>
               </w:rPr>
             </w:pPr>
-          </w:p>
-          <w:p>
-            <w:pPr>
-              <w:pStyle w:val="Sinespaciado"/>
-              <w:rPr>
-                <w:i/>
-                <w:color w:val="C00000"/>
-                <w:sz w:val="20"/>
-              </w:rPr>
-            </w:pPr>
-            <w:r>
-              <w:rPr>
-                <w:i/>
-                <w:color w:val="C00000"/>
-                <w:sz w:val="20"/>
-              </w:rPr>
-              <w:t>La diferencia consiste en…</w:t>
+            <w:r>
+              <w:rPr>
+                <w:color w:val="C00000"/>
+                <w:sz w:val="20"/>
+              </w:rPr>
+              <w:t>El programa lo corre y ejecuta una computadora, y es el resultado de codificar un algoritmo. El algoritmo lo crea el hombre.</w:t>
             </w:r>
           </w:p>
           <w:p>
@@ -277,6 +284,22 @@
                 <w:sz w:val="20"/>
               </w:rPr>
             </w:pPr>
+            <w:r>
+              <w:rPr>
+                <w:i/>
+                <w:color w:val="C00000"/>
+                <w:sz w:val="20"/>
+              </w:rPr>
+              <w:t>Comprender que se pide en el problema y desde donde se puede abordar. Entender completamente el problema</w:t>
+            </w:r>
+            <w:r>
+              <w:rPr>
+                <w:i/>
+                <w:color w:val="C00000"/>
+                <w:sz w:val="20"/>
+              </w:rPr>
+              <w:t xml:space="preserve"> y todos los datos que presenta</w:t>
+            </w:r>
           </w:p>
         </w:tc>
       </w:tr>
@@ -310,6 +333,22 @@
                 <w:sz w:val="20"/>
               </w:rPr>
             </w:pPr>
+            <w:r>
+              <w:rPr>
+                <w:i/>
+                <w:color w:val="C00000"/>
+                <w:sz w:val="20"/>
+              </w:rPr>
+              <w:t xml:space="preserve">Varios procesos mentales, divididos en etapas. </w:t>
+            </w:r>
+            <w:r>
+              <w:rPr>
+                <w:i/>
+                <w:color w:val="C00000"/>
+                <w:sz w:val="20"/>
+              </w:rPr>
+              <w:t>Comprender con claridad el problema que se pretende resolver (por medio de la PC)</w:t>
+            </w:r>
           </w:p>
         </w:tc>
       </w:tr>
@@ -343,6 +382,14 @@
                 <w:sz w:val="20"/>
               </w:rPr>
             </w:pPr>
+            <w:r>
+              <w:rPr>
+                <w:i/>
+                <w:color w:val="C00000"/>
+                <w:sz w:val="20"/>
+              </w:rPr>
+              <w:t>Convierte el algoritmo en notación de computación para que la PC lo pueda ejecutar (y/o interpretar)</w:t>
+            </w:r>
           </w:p>
         </w:tc>
       </w:tr>
@@ -476,6 +523,108 @@
               </w:rPr>
               <w:t xml:space="preserve"> </w:t>
             </w:r>
+            <w:r>
+              <w:rPr>
+                <w:rFonts w:eastAsia="Times New Roman" w:cs="Times New Roman"/>
+                <w:bCs/>
+                <w:i/>
+                <w:color w:val="FF0000"/>
+              </w:rPr>
+              <w:t>Más bajo</w:t>
+            </w:r>
+          </w:p>
+          <w:p>
+            <w:pPr>
+              <w:pStyle w:val="Sinespaciado"/>
+              <w:rPr>
+                <w:rFonts w:eastAsia="Times New Roman" w:cs="Times New Roman"/>
+                <w:bCs/>
+                <w:i/>
+                <w:color w:val="C00000"/>
+                <w:sz w:val="20"/>
+                <w:szCs w:val="20"/>
+              </w:rPr>
+            </w:pPr>
+            <w:r>
+              <w:rPr>
+                <w:rFonts w:eastAsia="Times New Roman" w:cs="Times New Roman"/>
+                <w:bCs/>
+                <w:color w:val="000000" w:themeColor="text1"/>
+              </w:rPr>
+              <w:t>Explica:</w:t>
+            </w:r>
+            <w:r>
+              <w:rPr>
+                <w:rFonts w:eastAsia="Times New Roman" w:cs="Times New Roman"/>
+                <w:bCs/>
+                <w:i/>
+                <w:color w:val="C00000"/>
+                <w:sz w:val="20"/>
+                <w:szCs w:val="20"/>
+              </w:rPr>
+              <w:t xml:space="preserve"> Si Ángela &lt; Rosa    y     Celia &gt; Rosa       Celia &gt; </w:t>
+            </w:r>
+            <w:proofErr w:type="spellStart"/>
+            <w:r>
+              <w:rPr>
+                <w:rFonts w:eastAsia="Times New Roman" w:cs="Times New Roman"/>
+                <w:bCs/>
+                <w:i/>
+                <w:color w:val="C00000"/>
+                <w:sz w:val="20"/>
+                <w:szCs w:val="20"/>
+              </w:rPr>
+              <w:t>angela</w:t>
+            </w:r>
+            <w:proofErr w:type="spellEnd"/>
+          </w:p>
+          <w:p>
+            <w:pPr>
+              <w:pStyle w:val="Sinespaciado"/>
+              <w:rPr>
+                <w:rFonts w:eastAsia="Times New Roman" w:cs="Times New Roman"/>
+                <w:bCs/>
+                <w:i/>
+                <w:color w:val="C00000"/>
+                <w:sz w:val="20"/>
+                <w:szCs w:val="20"/>
+              </w:rPr>
+            </w:pPr>
+            <w:r>
+              <w:rPr>
+                <w:rFonts w:eastAsia="Times New Roman" w:cs="Times New Roman"/>
+                <w:bCs/>
+                <w:i/>
+                <w:color w:val="C00000"/>
+                <w:sz w:val="20"/>
+                <w:szCs w:val="20"/>
+              </w:rPr>
+              <w:t xml:space="preserve">Si rosa le gana en hablar alto a Ángela, y Celia le gana a rosa, quien habla más bajo de las 3 es Ángela, y quien habla más alto es Celia, por lo tanto Celia le gana a Ángela </w:t>
+            </w:r>
+          </w:p>
+          <w:p>
+            <w:pPr>
+              <w:pStyle w:val="Sinespaciado"/>
+              <w:rPr>
+                <w:rFonts w:eastAsia="Times New Roman" w:cs="Times New Roman"/>
+                <w:bCs/>
+                <w:i/>
+                <w:color w:val="C00000"/>
+                <w:sz w:val="20"/>
+                <w:szCs w:val="20"/>
+              </w:rPr>
+            </w:pPr>
+            <w:r>
+              <w:rPr>
+                <w:rFonts w:eastAsia="Times New Roman" w:cs="Times New Roman"/>
+                <w:bCs/>
+                <w:i/>
+                <w:color w:val="C00000"/>
+                <w:sz w:val="20"/>
+                <w:szCs w:val="20"/>
+              </w:rPr>
+              <w:t xml:space="preserve">     </w:t>
+            </w:r>
           </w:p>
           <w:p>
             <w:pPr>
@@ -484,25 +633,6 @@
                 <w:sz w:val="18"/>
               </w:rPr>
             </w:pPr>
-            <w:r>
-              <w:rPr>
-                <w:rFonts w:eastAsia="Times New Roman" w:cs="Times New Roman"/>
-                <w:bCs/>
-                <w:color w:val="000000" w:themeColor="text1"/>
-              </w:rPr>
-              <w:t>Explica:</w:t>
-            </w:r>
-            <w:r>
-              <w:rPr>
-                <w:rFonts w:eastAsia="Times New Roman" w:cs="Times New Roman"/>
-                <w:bCs/>
-                <w:i/>
-                <w:color w:val="C00000"/>
-                <w:sz w:val="20"/>
-                <w:szCs w:val="20"/>
-              </w:rPr>
-              <w:t xml:space="preserve">  </w:t>
-            </w:r>
           </w:p>
         </w:tc>
       </w:tr>
@@ -692,13 +822,26 @@
               </w:rPr>
               <w:t xml:space="preserve">  </w:t>
             </w:r>
-          </w:p>
-          <w:p>
-            <w:pPr>
-              <w:pStyle w:val="Sinespaciado"/>
-              <w:rPr>
-                <w:rFonts w:eastAsia="Times New Roman" w:cs="Times New Roman"/>
-                <w:bCs/>
+            <w:r>
+              <w:rPr>
+                <w:rFonts w:eastAsia="Times New Roman" w:cs="Times New Roman"/>
+                <w:bCs/>
+                <w:i/>
+                <w:color w:val="C00000"/>
+                <w:sz w:val="20"/>
+                <w:szCs w:val="20"/>
+              </w:rPr>
+              <w:t>Tomas va en carro</w:t>
+            </w:r>
+          </w:p>
+          <w:p>
+            <w:pPr>
+              <w:pStyle w:val="Sinespaciado"/>
+              <w:rPr>
+                <w:rFonts w:eastAsia="Times New Roman" w:cs="Times New Roman"/>
+                <w:bCs/>
+                <w:i/>
+                <w:color w:val="C00000"/>
                 <w:sz w:val="20"/>
                 <w:szCs w:val="20"/>
               </w:rPr>
@@ -722,6 +865,75 @@
                 <w:szCs w:val="20"/>
               </w:rPr>
               <w:t xml:space="preserve">  </w:t>
+            </w:r>
+          </w:p>
+          <w:p>
+            <w:pPr>
+              <w:pStyle w:val="Sinespaciado"/>
+              <w:rPr>
+                <w:noProof/>
+                <w:lang w:val="en-US" w:eastAsia="en-US"/>
+              </w:rPr>
+            </w:pPr>
+          </w:p>
+          <w:p>
+            <w:pPr>
+              <w:pStyle w:val="Sinespaciado"/>
+              <w:rPr>
+                <w:rFonts w:eastAsia="Times New Roman" w:cs="Times New Roman"/>
+                <w:bCs/>
+                <w:sz w:val="20"/>
+                <w:szCs w:val="20"/>
+              </w:rPr>
+            </w:pPr>
+            <w:r>
+              <w:rPr>
+                <w:noProof/>
+                <w:lang w:val="en-US" w:eastAsia="en-US"/>
+              </w:rPr>
+              <w:lastRenderedPageBreak/>
+              <w:drawing>
+                <wp:inline distT="0" distB="0" distL="0" distR="0" wp14:anchorId="153B0BD9" wp14:editId="1089F46F">
+                  <wp:extent cx="6286500" cy="3057525"/>
+                  <wp:effectExtent l="0" t="0" r="0" b="9525"/>
+                  <wp:docPr id="1" name="Imagen 1"/>
+                  <wp:cNvGraphicFramePr>
+                    <a:graphicFrameLocks xmlns:a="http://schemas.openxmlformats.org/drawingml/2006/main" noChangeAspect="1"/>
+                  </wp:cNvGraphicFramePr>
+                  <a:graphic xmlns:a="http://schemas.openxmlformats.org/drawingml/2006/main">
+                    <a:graphicData uri="http://schemas.openxmlformats.org/drawingml/2006/picture">
+                      <pic:pic xmlns:pic="http://schemas.openxmlformats.org/drawingml/2006/picture">
+                        <pic:nvPicPr>
+                          <pic:cNvPr id="1" name=""/>
+                          <pic:cNvPicPr/>
+                        </pic:nvPicPr>
+                        <pic:blipFill rotWithShape="1">
+                          <a:blip r:embed="rId5"/>
+                          <a:srcRect l="2221" t="12105" r="6111" b="8597"/>
+                          <a:stretch/>
+                        </pic:blipFill>
+                        <pic:spPr bwMode="auto">
+                          <a:xfrm>
+                            <a:off x="0" y="0"/>
+                            <a:ext cx="6286500" cy="3057525"/>
+                          </a:xfrm>
+                          <a:prstGeom prst="rect">
+                            <a:avLst/>
+                          </a:prstGeom>
+                          <a:ln>
+                            <a:noFill/>
+                          </a:ln>
+                          <a:extLst>
+                            <a:ext uri="{53640926-AAD7-44D8-BBD7-CCE9431645EC}">
+                              <a14:shadowObscured xmlns:a14="http://schemas.microsoft.com/office/drawing/2010/main"/>
+                            </a:ext>
+                          </a:extLst>
+                        </pic:spPr>
+                      </pic:pic>
+                    </a:graphicData>
+                  </a:graphic>
+                </wp:inline>
+              </w:drawing>
             </w:r>
           </w:p>
         </w:tc>
@@ -841,6 +1053,13 @@
               </w:rPr>
               <w:t>Entradas:</w:t>
             </w:r>
+            <w:r>
+              <w:rPr>
+                <w:color w:val="C00000"/>
+                <w:sz w:val="20"/>
+              </w:rPr>
+              <w:t xml:space="preserve"> Años cumplidos, Meses completos vividos a partir del último cumpleaños</w:t>
+            </w:r>
           </w:p>
           <w:p>
             <w:pPr>
@@ -857,6 +1076,13 @@
               </w:rPr>
               <w:t>Salidas:</w:t>
             </w:r>
+            <w:r>
+              <w:rPr>
+                <w:color w:val="C00000"/>
+                <w:sz w:val="20"/>
+              </w:rPr>
+              <w:t xml:space="preserve"> Días totales vividos</w:t>
+            </w:r>
           </w:p>
           <w:p>
             <w:pPr>
@@ -874,6 +1100,22 @@
               </w:rPr>
               <w:t>Relación E/S:</w:t>
             </w:r>
+            <w:r>
+              <w:rPr>
+                <w:color w:val="C00000"/>
+                <w:sz w:val="20"/>
+              </w:rPr>
+              <w:t xml:space="preserve"> Convertir años y meses en días, con la relación de 365 días para un año y 30 </w:t>
+            </w:r>
+            <w:r>
+              <w:rPr>
+                <w:color w:val="C00000"/>
+                <w:sz w:val="20"/>
+              </w:rPr>
+              <w:t xml:space="preserve">días para meses </w:t>
+            </w:r>
+            <w:bookmarkStart w:id="0" w:name="_GoBack"/>
+            <w:bookmarkEnd w:id="0"/>
           </w:p>
           <w:p>
             <w:pPr>
@@ -929,11 +1171,136 @@
             <w:pPr>
               <w:pStyle w:val="Sinespaciado"/>
               <w:rPr>
+                <w:noProof/>
+                <w:lang w:val="en-US" w:eastAsia="en-US"/>
+              </w:rPr>
+            </w:pPr>
+          </w:p>
+          <w:p>
+            <w:pPr>
+              <w:pStyle w:val="Sinespaciado"/>
+              <w:rPr>
                 <w:b/>
                 <w:color w:val="C00000"/>
                 <w:sz w:val="20"/>
               </w:rPr>
             </w:pPr>
+            <w:r>
+              <w:rPr>
+                <w:noProof/>
+                <w:lang w:val="en-US" w:eastAsia="en-US"/>
+              </w:rPr>
+              <w:drawing>
+                <wp:inline distT="0" distB="0" distL="0" distR="0" wp14:anchorId="078935EB" wp14:editId="5F19FAB8">
+                  <wp:extent cx="5305425" cy="3552825"/>
+                  <wp:effectExtent l="0" t="0" r="9525" b="9525"/>
+                  <wp:docPr id="2" name="Imagen 2"/>
+                  <wp:cNvGraphicFramePr>
+                    <a:graphicFrameLocks xmlns:a="http://schemas.openxmlformats.org/drawingml/2006/main" noChangeAspect="1"/>
+                  </wp:cNvGraphicFramePr>
+                  <a:graphic xmlns:a="http://schemas.openxmlformats.org/drawingml/2006/main">
+                    <a:graphicData uri="http://schemas.openxmlformats.org/drawingml/2006/picture">
+                      <pic:pic xmlns:pic="http://schemas.openxmlformats.org/drawingml/2006/picture">
+                        <pic:nvPicPr>
+                          <pic:cNvPr id="1" name=""/>
+                          <pic:cNvPicPr/>
+                        </pic:nvPicPr>
+                        <pic:blipFill rotWithShape="1">
+                          <a:blip r:embed="rId6"/>
+                          <a:srcRect l="-1" r="22640" b="7856"/>
+                          <a:stretch/>
+                        </pic:blipFill>
+                        <pic:spPr bwMode="auto">
+                          <a:xfrm>
+                            <a:off x="0" y="0"/>
+                            <a:ext cx="5305425" cy="3552825"/>
+                          </a:xfrm>
+                          <a:prstGeom prst="rect">
+                            <a:avLst/>
+                          </a:prstGeom>
+                          <a:ln>
+                            <a:noFill/>
+                          </a:ln>
+                          <a:extLst>
+                            <a:ext uri="{53640926-AAD7-44D8-BBD7-CCE9431645EC}">
+                              <a14:shadowObscured xmlns:a14="http://schemas.microsoft.com/office/drawing/2010/main"/>
+                            </a:ext>
+                          </a:extLst>
+                        </pic:spPr>
+                      </pic:pic>
+                    </a:graphicData>
+                  </a:graphic>
+                </wp:inline>
+              </w:drawing>
+            </w:r>
+          </w:p>
+          <w:p>
+            <w:pPr>
+              <w:pStyle w:val="Sinespaciado"/>
+              <w:rPr>
+                <w:noProof/>
+                <w:lang w:val="en-US" w:eastAsia="en-US"/>
+              </w:rPr>
+            </w:pPr>
+          </w:p>
+          <w:p>
+            <w:pPr>
+              <w:pStyle w:val="Sinespaciado"/>
+              <w:rPr>
+                <w:b/>
+                <w:color w:val="C00000"/>
+                <w:sz w:val="20"/>
+              </w:rPr>
+            </w:pPr>
+            <w:r>
+              <w:rPr>
+                <w:noProof/>
+                <w:lang w:val="en-US" w:eastAsia="en-US"/>
+              </w:rPr>
+              <w:lastRenderedPageBreak/>
+              <w:drawing>
+                <wp:inline distT="0" distB="0" distL="0" distR="0" wp14:anchorId="3F69570E" wp14:editId="387A6266">
+                  <wp:extent cx="4770829" cy="2695575"/>
+                  <wp:effectExtent l="0" t="0" r="0" b="0"/>
+                  <wp:docPr id="3" name="Imagen 3"/>
+                  <wp:cNvGraphicFramePr>
+                    <a:graphicFrameLocks xmlns:a="http://schemas.openxmlformats.org/drawingml/2006/main" noChangeAspect="1"/>
+                  </wp:cNvGraphicFramePr>
+                  <a:graphic xmlns:a="http://schemas.openxmlformats.org/drawingml/2006/main">
+                    <a:graphicData uri="http://schemas.openxmlformats.org/drawingml/2006/picture">
+                      <pic:pic xmlns:pic="http://schemas.openxmlformats.org/drawingml/2006/picture">
+                        <pic:nvPicPr>
+                          <pic:cNvPr id="1" name=""/>
+                          <pic:cNvPicPr/>
+                        </pic:nvPicPr>
+                        <pic:blipFill rotWithShape="1">
+                          <a:blip r:embed="rId7"/>
+                          <a:srcRect l="20416" t="20998" r="20833" b="19961"/>
+                          <a:stretch/>
+                        </pic:blipFill>
+                        <pic:spPr bwMode="auto">
+                          <a:xfrm rot="10800000">
+                            <a:off x="0" y="0"/>
+                            <a:ext cx="4774064" cy="2697403"/>
+                          </a:xfrm>
+                          <a:prstGeom prst="rect">
+                            <a:avLst/>
+                          </a:prstGeom>
+                          <a:ln>
+                            <a:noFill/>
+                          </a:ln>
+                          <a:extLst>
+                            <a:ext uri="{53640926-AAD7-44D8-BBD7-CCE9431645EC}">
+                              <a14:shadowObscured xmlns:a14="http://schemas.microsoft.com/office/drawing/2010/main"/>
+                            </a:ext>
+                          </a:extLst>
+                        </pic:spPr>
+                      </pic:pic>
+                    </a:graphicData>
+                  </a:graphic>
+                </wp:inline>
+              </w:drawing>
+            </w:r>
           </w:p>
         </w:tc>
       </w:tr>
@@ -970,7 +1337,7 @@
       </w:pPr>
     </w:pPrDefault>
   </w:docDefaults>
-  <w:latentStyles w:defLockedState="0" w:defUIPriority="99" w:defSemiHidden="0" w:defUnhideWhenUsed="0" w:defQFormat="0" w:count="382">
+  <w:latentStyles w:defLockedState="0" w:defUIPriority="99" w:defSemiHidden="0" w:defUnhideWhenUsed="0" w:defQFormat="0" w:count="371">
     <w:lsdException w:name="Normal" w:uiPriority="0" w:qFormat="1"/>
     <w:lsdException w:name="heading 1" w:uiPriority="9" w:qFormat="1"/>
     <w:lsdException w:name="heading 2" w:semiHidden="1" w:uiPriority="9" w:unhideWhenUsed="1" w:qFormat="1"/>
@@ -1127,15 +1494,6 @@
     <w:lsdException w:name="Balloon Text" w:semiHidden="1" w:unhideWhenUsed="1"/>
     <w:lsdException w:name="Table Grid" w:uiPriority="59"/>
     <w:lsdException w:name="Table Theme" w:semiHidden="1" w:unhideWhenUsed="1"/>
-    <w:lsdException w:name="Note Level 1" w:semiHidden="1" w:unhideWhenUsed="1"/>
-    <w:lsdException w:name="Note Level 2" w:semiHidden="1" w:unhideWhenUsed="1"/>
-    <w:lsdException w:name="Note Level 3" w:semiHidden="1" w:unhideWhenUsed="1"/>
-    <w:lsdException w:name="Note Level 4" w:semiHidden="1" w:unhideWhenUsed="1"/>
-    <w:lsdException w:name="Note Level 5" w:semiHidden="1" w:unhideWhenUsed="1"/>
-    <w:lsdException w:name="Note Level 6" w:semiHidden="1" w:unhideWhenUsed="1"/>
-    <w:lsdException w:name="Note Level 7" w:semiHidden="1" w:unhideWhenUsed="1"/>
-    <w:lsdException w:name="Note Level 8" w:semiHidden="1" w:unhideWhenUsed="1"/>
-    <w:lsdException w:name="Note Level 9" w:semiHidden="1" w:unhideWhenUsed="1"/>
     <w:lsdException w:name="Placeholder Text" w:semiHidden="1"/>
     <w:lsdException w:name="No Spacing" w:uiPriority="1" w:qFormat="1"/>
     <w:lsdException w:name="Light Shading" w:uiPriority="60"/>
@@ -1351,8 +1709,6 @@
     <w:lsdException w:name="List Table 5 Dark Accent 6" w:uiPriority="50"/>
     <w:lsdException w:name="List Table 6 Colorful Accent 6" w:uiPriority="51"/>
     <w:lsdException w:name="List Table 7 Colorful Accent 6" w:uiPriority="52"/>
-    <w:lsdException w:name="Mention" w:semiHidden="1" w:unhideWhenUsed="1"/>
-    <w:lsdException w:name="Smart Hyperlink" w:semiHidden="1" w:unhideWhenUsed="1"/>
   </w:latentStyles>
   <w:style w:type="paragraph" w:default="1" w:styleId="Normal">
     <w:name w:val="Normal"/>
@@ -1403,7 +1759,6 @@
       <w:spacing w:after="0" w:line="240" w:lineRule="auto"/>
     </w:pPr>
     <w:tblPr>
-      <w:tblInd w:w="0" w:type="dxa"/>
       <w:tblBorders>
         <w:top w:val="single" w:sz="4" w:space="0" w:color="auto"/>
         <w:left w:val="single" w:sz="4" w:space="0" w:color="auto"/>
@@ -1412,12 +1767,6 @@
         <w:insideH w:val="single" w:sz="4" w:space="0" w:color="auto"/>
         <w:insideV w:val="single" w:sz="4" w:space="0" w:color="auto"/>
       </w:tblBorders>
-      <w:tblCellMar>
-        <w:top w:w="0" w:type="dxa"/>
-        <w:left w:w="108" w:type="dxa"/>
-        <w:bottom w:w="0" w:type="dxa"/>
-        <w:right w:w="108" w:type="dxa"/>
-      </w:tblCellMar>
     </w:tblPr>
   </w:style>
 </w:styles>
@@ -1711,7 +2060,7 @@
 </file>
 
 <file path=customXml/itemProps1.xml><?xml version="1.0" encoding="utf-8"?>
-<ds:datastoreItem xmlns:ds="http://schemas.openxmlformats.org/officeDocument/2006/customXml" ds:itemID="{E0E8D1BA-1262-3C43-A0D8-7071338405FF}">
+<ds:datastoreItem xmlns:ds="http://schemas.openxmlformats.org/officeDocument/2006/customXml" ds:itemID="{6A9E4BBE-3C51-4BEE-81DE-87E8914B6110}">
   <ds:schemaRefs>
     <ds:schemaRef ds:uri="http://schemas.openxmlformats.org/officeDocument/2006/bibliography"/>
   </ds:schemaRefs>

--- a/Tarea-01.docx
+++ b/Tarea-01.docx
@@ -1,6 +1,6 @@
 
 <file path=word/document.xml><?xml version="1.0" encoding="utf-8"?>
-<w:document xmlns:wpc="http://schemas.microsoft.com/office/word/2010/wordprocessingCanvas" xmlns:mo="http://schemas.microsoft.com/office/mac/office/2008/main" xmlns:mc="http://schemas.openxmlformats.org/markup-compatibility/2006" xmlns:mv="urn:schemas-microsoft-com:mac:vml" xmlns:o="urn:schemas-microsoft-com:office:office" xmlns:r="http://schemas.openxmlformats.org/officeDocument/2006/relationships" xmlns:m="http://schemas.openxmlformats.org/officeDocument/2006/math" xmlns:v="urn:schemas-microsoft-com:vml" xmlns:wp14="http://schemas.microsoft.com/office/word/2010/wordprocessingDrawing" xmlns:wp="http://schemas.openxmlformats.org/drawingml/2006/wordprocessingDrawing" xmlns:w10="urn:schemas-microsoft-com:office:word" xmlns:w="http://schemas.openxmlformats.org/wordprocessingml/2006/main" xmlns:w14="http://schemas.microsoft.com/office/word/2010/wordml" xmlns:w15="http://schemas.microsoft.com/office/word/2012/wordml" xmlns:wpg="http://schemas.microsoft.com/office/word/2010/wordprocessingGroup" xmlns:wpi="http://schemas.microsoft.com/office/word/2010/wordprocessingInk" xmlns:wne="http://schemas.microsoft.com/office/word/2006/wordml" xmlns:wps="http://schemas.microsoft.com/office/word/2010/wordprocessingShape" mc:Ignorable="w14 w15 wp14">
+<w:document xmlns:wpc="http://schemas.microsoft.com/office/word/2010/wordprocessingCanvas" xmlns:cx="http://schemas.microsoft.com/office/drawing/2014/chartex" xmlns:cx1="http://schemas.microsoft.com/office/drawing/2015/9/8/chartex" xmlns:mc="http://schemas.openxmlformats.org/markup-compatibility/2006" xmlns:o="urn:schemas-microsoft-com:office:office" xmlns:r="http://schemas.openxmlformats.org/officeDocument/2006/relationships" xmlns:m="http://schemas.openxmlformats.org/officeDocument/2006/math" xmlns:v="urn:schemas-microsoft-com:vml" xmlns:wp14="http://schemas.microsoft.com/office/word/2010/wordprocessingDrawing" xmlns:wp="http://schemas.openxmlformats.org/drawingml/2006/wordprocessingDrawing" xmlns:w10="urn:schemas-microsoft-com:office:word" xmlns:w="http://schemas.openxmlformats.org/wordprocessingml/2006/main" xmlns:w14="http://schemas.microsoft.com/office/word/2010/wordml" xmlns:w15="http://schemas.microsoft.com/office/word/2012/wordml" xmlns:w16se="http://schemas.microsoft.com/office/word/2015/wordml/symex" xmlns:wpg="http://schemas.microsoft.com/office/word/2010/wordprocessingGroup" xmlns:wpi="http://schemas.microsoft.com/office/word/2010/wordprocessingInk" xmlns:wne="http://schemas.microsoft.com/office/word/2006/wordml" xmlns:wps="http://schemas.microsoft.com/office/word/2010/wordprocessingShape" mc:Ignorable="w14 w15 w16se wp14">
   <w:body>
     <w:p>
       <w:pPr>
@@ -29,8 +29,6 @@
         </w:rPr>
         <w:t xml:space="preserve">Prof. </w:t>
       </w:r>
-      <w:bookmarkStart w:id="0" w:name="_GoBack"/>
-      <w:bookmarkEnd w:id="0"/>
       <w:r>
         <w:rPr>
           <w:sz w:val="24"/>
@@ -186,7 +184,24 @@
                 <w:color w:val="C00000"/>
                 <w:sz w:val="20"/>
               </w:rPr>
-              <w:t>La diferencia consiste en…</w:t>
+              <w:t xml:space="preserve">La diferencia consiste en que un algoritmo son los </w:t>
+            </w:r>
+            <w:r>
+              <w:rPr>
+                <w:b/>
+                <w:i/>
+                <w:color w:val="C00000"/>
+                <w:sz w:val="20"/>
+              </w:rPr>
+              <w:t xml:space="preserve">pasos </w:t>
+            </w:r>
+            <w:r>
+              <w:rPr>
+                <w:i/>
+                <w:color w:val="C00000"/>
+                <w:sz w:val="20"/>
+              </w:rPr>
+              <w:t xml:space="preserve">para resolver un problema, y el programa es la implementación del algoritmo en lenguaje de programación. </w:t>
             </w:r>
           </w:p>
           <w:p>
@@ -247,8 +262,8 @@
         <w:tblLook w:val="04A0" w:firstRow="1" w:lastRow="0" w:firstColumn="1" w:lastColumn="0" w:noHBand="0" w:noVBand="1"/>
       </w:tblPr>
       <w:tblGrid>
-        <w:gridCol w:w="2376"/>
-        <w:gridCol w:w="7796"/>
+        <w:gridCol w:w="2327"/>
+        <w:gridCol w:w="7636"/>
       </w:tblGrid>
       <w:tr>
         <w:tc>
@@ -277,6 +292,14 @@
                 <w:sz w:val="20"/>
               </w:rPr>
             </w:pPr>
+            <w:r>
+              <w:rPr>
+                <w:i/>
+                <w:color w:val="C00000"/>
+                <w:sz w:val="20"/>
+              </w:rPr>
+              <w:t xml:space="preserve">Identificar datos de entrada, salida y la relación entre ambos. </w:t>
+            </w:r>
           </w:p>
         </w:tc>
       </w:tr>
@@ -310,6 +333,14 @@
                 <w:sz w:val="20"/>
               </w:rPr>
             </w:pPr>
+            <w:r>
+              <w:rPr>
+                <w:i/>
+                <w:color w:val="C00000"/>
+                <w:sz w:val="20"/>
+              </w:rPr>
+              <w:t>Se diseña la solución del problema.</w:t>
+            </w:r>
           </w:p>
         </w:tc>
       </w:tr>
@@ -343,6 +374,14 @@
                 <w:sz w:val="20"/>
               </w:rPr>
             </w:pPr>
+            <w:r>
+              <w:rPr>
+                <w:i/>
+                <w:color w:val="C00000"/>
+                <w:sz w:val="20"/>
+              </w:rPr>
+              <w:t xml:space="preserve">Se traduce el algoritmo al código. </w:t>
+            </w:r>
           </w:p>
         </w:tc>
       </w:tr>
@@ -356,7 +395,7 @@
       <w:pPr>
         <w:pStyle w:val="Sinespaciado"/>
         <w:rPr>
-          <w:lang w:val="en-US"/>
+          <w:lang w:val="es-ES"/>
         </w:rPr>
       </w:pPr>
     </w:p>
@@ -476,6 +515,15 @@
               </w:rPr>
               <w:t xml:space="preserve"> </w:t>
             </w:r>
+            <w:r>
+              <w:rPr>
+                <w:rFonts w:eastAsia="Times New Roman" w:cs="Times New Roman"/>
+                <w:bCs/>
+                <w:i/>
+                <w:color w:val="FF0000"/>
+              </w:rPr>
+              <w:t xml:space="preserve">Ángela habla más bajo, es la que más bajo habla. </w:t>
+            </w:r>
           </w:p>
           <w:p>
             <w:pPr>
@@ -502,6 +550,17 @@
                 <w:szCs w:val="20"/>
               </w:rPr>
               <w:t xml:space="preserve">  </w:t>
+            </w:r>
+            <w:r>
+              <w:rPr>
+                <w:rFonts w:eastAsia="Times New Roman" w:cs="Times New Roman"/>
+                <w:bCs/>
+                <w:i/>
+                <w:color w:val="C00000"/>
+                <w:sz w:val="20"/>
+                <w:szCs w:val="20"/>
+              </w:rPr>
+              <w:t xml:space="preserve">Es así porque va representado de dicha manera con respecto a volumen: Ángela&lt;Rosa&lt;Celia. </w:t>
             </w:r>
           </w:p>
         </w:tc>
@@ -692,13 +751,28 @@
               </w:rPr>
               <w:t xml:space="preserve">  </w:t>
             </w:r>
-          </w:p>
-          <w:p>
-            <w:pPr>
-              <w:pStyle w:val="Sinespaciado"/>
-              <w:rPr>
-                <w:rFonts w:eastAsia="Times New Roman" w:cs="Times New Roman"/>
-                <w:bCs/>
+            <w:r>
+              <w:rPr>
+                <w:rFonts w:eastAsia="Times New Roman" w:cs="Times New Roman"/>
+                <w:bCs/>
+                <w:i/>
+                <w:color w:val="C00000"/>
+                <w:sz w:val="20"/>
+                <w:szCs w:val="20"/>
+              </w:rPr>
+              <w:t>Se traslada en un coche</w:t>
+            </w:r>
+            <w:bookmarkStart w:id="0" w:name="_GoBack"/>
+            <w:bookmarkEnd w:id="0"/>
+          </w:p>
+          <w:p>
+            <w:pPr>
+              <w:pStyle w:val="Sinespaciado"/>
+              <w:rPr>
+                <w:rFonts w:eastAsia="Times New Roman" w:cs="Times New Roman"/>
+                <w:bCs/>
+                <w:i/>
+                <w:color w:val="C00000"/>
                 <w:sz w:val="20"/>
                 <w:szCs w:val="20"/>
               </w:rPr>
@@ -721,7 +795,207 @@
                 <w:sz w:val="20"/>
                 <w:szCs w:val="20"/>
               </w:rPr>
-              <w:t xml:space="preserve">  </w:t>
+              <w:t xml:space="preserve"> </w:t>
+            </w:r>
+            <w:r>
+              <w:rPr>
+                <w:rFonts w:eastAsia="Times New Roman" w:cs="Times New Roman"/>
+                <w:bCs/>
+                <w:i/>
+                <w:color w:val="C00000"/>
+                <w:sz w:val="20"/>
+                <w:szCs w:val="20"/>
+              </w:rPr>
+              <w:t xml:space="preserve">Alejandro y Benito </w:t>
+            </w:r>
+            <w:r>
+              <w:rPr>
+                <w:rFonts w:eastAsia="Times New Roman" w:cs="Times New Roman"/>
+                <w:bCs/>
+                <w:i/>
+                <w:color w:val="C00000"/>
+                <w:sz w:val="20"/>
+                <w:szCs w:val="20"/>
+              </w:rPr>
+              <w:sym w:font="Wingdings" w:char="F0E0"/>
+            </w:r>
+            <w:r>
+              <w:rPr>
+                <w:rFonts w:eastAsia="Times New Roman" w:cs="Times New Roman"/>
+                <w:bCs/>
+                <w:i/>
+                <w:color w:val="C00000"/>
+                <w:sz w:val="20"/>
+                <w:szCs w:val="20"/>
+              </w:rPr>
+              <w:t xml:space="preserve"> Ni coche ni avión </w:t>
+            </w:r>
+            <w:r>
+              <w:rPr>
+                <w:rFonts w:eastAsia="Times New Roman" w:cs="Times New Roman"/>
+                <w:bCs/>
+                <w:i/>
+                <w:color w:val="C00000"/>
+                <w:sz w:val="20"/>
+                <w:szCs w:val="20"/>
+              </w:rPr>
+              <w:sym w:font="Wingdings" w:char="F0E0"/>
+            </w:r>
+            <w:r>
+              <w:rPr>
+                <w:rFonts w:eastAsia="Times New Roman" w:cs="Times New Roman"/>
+                <w:bCs/>
+                <w:i/>
+                <w:color w:val="C00000"/>
+                <w:sz w:val="20"/>
+                <w:szCs w:val="20"/>
+              </w:rPr>
+              <w:t xml:space="preserve"> Barco</w:t>
+            </w:r>
+          </w:p>
+          <w:p>
+            <w:pPr>
+              <w:pStyle w:val="Sinespaciado"/>
+              <w:rPr>
+                <w:rFonts w:eastAsia="Times New Roman" w:cs="Times New Roman"/>
+                <w:bCs/>
+                <w:i/>
+                <w:color w:val="C00000"/>
+                <w:sz w:val="20"/>
+                <w:szCs w:val="20"/>
+              </w:rPr>
+            </w:pPr>
+            <w:r>
+              <w:rPr>
+                <w:rFonts w:eastAsia="Times New Roman" w:cs="Times New Roman"/>
+                <w:bCs/>
+                <w:i/>
+                <w:color w:val="C00000"/>
+                <w:sz w:val="20"/>
+                <w:szCs w:val="20"/>
+              </w:rPr>
+              <w:t xml:space="preserve"> </w:t>
+            </w:r>
+            <w:r>
+              <w:rPr>
+                <w:rFonts w:eastAsia="Times New Roman" w:cs="Times New Roman"/>
+                <w:bCs/>
+                <w:i/>
+                <w:color w:val="C00000"/>
+                <w:sz w:val="20"/>
+                <w:szCs w:val="20"/>
+              </w:rPr>
+              <w:t xml:space="preserve">                                                                                 Andrés y Darío</w:t>
+            </w:r>
+            <w:r>
+              <w:rPr>
+                <w:rFonts w:eastAsia="Times New Roman" w:cs="Times New Roman"/>
+                <w:bCs/>
+                <w:i/>
+                <w:color w:val="C00000"/>
+                <w:sz w:val="20"/>
+                <w:szCs w:val="20"/>
+              </w:rPr>
+              <w:t>(no va con C</w:t>
+            </w:r>
+            <w:r>
+              <w:rPr>
+                <w:rFonts w:eastAsia="Times New Roman" w:cs="Times New Roman"/>
+                <w:bCs/>
+                <w:i/>
+                <w:color w:val="C00000"/>
+                <w:sz w:val="20"/>
+                <w:szCs w:val="20"/>
+              </w:rPr>
+              <w:t xml:space="preserve">arlos) </w:t>
+            </w:r>
+            <w:r>
+              <w:rPr>
+                <w:rFonts w:eastAsia="Times New Roman" w:cs="Times New Roman"/>
+                <w:bCs/>
+                <w:i/>
+                <w:color w:val="C00000"/>
+                <w:sz w:val="20"/>
+                <w:szCs w:val="20"/>
+              </w:rPr>
+              <w:sym w:font="Wingdings" w:char="F0E0"/>
+            </w:r>
+            <w:r>
+              <w:rPr>
+                <w:rFonts w:eastAsia="Times New Roman" w:cs="Times New Roman"/>
+                <w:bCs/>
+                <w:i/>
+                <w:color w:val="C00000"/>
+                <w:sz w:val="20"/>
+                <w:szCs w:val="20"/>
+              </w:rPr>
+              <w:t xml:space="preserve"> Viaja en avión</w:t>
+            </w:r>
+          </w:p>
+          <w:p>
+            <w:pPr>
+              <w:pStyle w:val="Sinespaciado"/>
+              <w:rPr>
+                <w:rFonts w:eastAsia="Times New Roman" w:cs="Times New Roman"/>
+                <w:bCs/>
+                <w:sz w:val="20"/>
+                <w:szCs w:val="20"/>
+              </w:rPr>
+            </w:pPr>
+            <w:r>
+              <w:rPr>
+                <w:rFonts w:eastAsia="Times New Roman" w:cs="Times New Roman"/>
+                <w:bCs/>
+                <w:i/>
+                <w:color w:val="C00000"/>
+                <w:sz w:val="20"/>
+                <w:szCs w:val="20"/>
+              </w:rPr>
+              <w:t xml:space="preserve">                                                                                  Carlos</w:t>
+            </w:r>
+            <w:r>
+              <w:rPr>
+                <w:rFonts w:eastAsia="Times New Roman" w:cs="Times New Roman"/>
+                <w:bCs/>
+                <w:i/>
+                <w:color w:val="C00000"/>
+                <w:sz w:val="20"/>
+                <w:szCs w:val="20"/>
+              </w:rPr>
+              <w:t>(No usa avión)</w:t>
+            </w:r>
+            <w:r>
+              <w:rPr>
+                <w:rFonts w:eastAsia="Times New Roman" w:cs="Times New Roman"/>
+                <w:bCs/>
+                <w:i/>
+                <w:color w:val="C00000"/>
+                <w:sz w:val="20"/>
+                <w:szCs w:val="20"/>
+              </w:rPr>
+              <w:t xml:space="preserve"> y Tomás </w:t>
+            </w:r>
+            <w:r>
+              <w:rPr>
+                <w:rFonts w:eastAsia="Times New Roman" w:cs="Times New Roman"/>
+                <w:bCs/>
+                <w:i/>
+                <w:color w:val="C00000"/>
+                <w:sz w:val="20"/>
+                <w:szCs w:val="20"/>
+              </w:rPr>
+              <w:sym w:font="Wingdings" w:char="F0E0"/>
+            </w:r>
+            <w:r>
+              <w:rPr>
+                <w:rFonts w:eastAsia="Times New Roman" w:cs="Times New Roman"/>
+                <w:bCs/>
+                <w:i/>
+                <w:color w:val="C00000"/>
+                <w:sz w:val="20"/>
+                <w:szCs w:val="20"/>
+              </w:rPr>
+              <w:t xml:space="preserve"> Coche</w:t>
             </w:r>
           </w:p>
         </w:tc>
@@ -823,7 +1097,7 @@
                 <w:color w:val="C00000"/>
                 <w:sz w:val="20"/>
               </w:rPr>
-              <w:t>Anáisis.</w:t>
+              <w:t>Análisis.</w:t>
             </w:r>
           </w:p>
           <w:p>
@@ -841,6 +1115,13 @@
               </w:rPr>
               <w:t>Entradas:</w:t>
             </w:r>
+            <w:r>
+              <w:rPr>
+                <w:color w:val="C00000"/>
+                <w:sz w:val="20"/>
+              </w:rPr>
+              <w:t xml:space="preserve"> Años y meses</w:t>
+            </w:r>
           </w:p>
           <w:p>
             <w:pPr>
@@ -857,6 +1138,13 @@
               </w:rPr>
               <w:t>Salidas:</w:t>
             </w:r>
+            <w:r>
+              <w:rPr>
+                <w:color w:val="C00000"/>
+                <w:sz w:val="20"/>
+              </w:rPr>
+              <w:t xml:space="preserve"> Número de días vividos</w:t>
+            </w:r>
           </w:p>
           <w:p>
             <w:pPr>
@@ -873,6 +1161,13 @@
                 <w:sz w:val="20"/>
               </w:rPr>
               <w:t>Relación E/S:</w:t>
+            </w:r>
+            <w:r>
+              <w:rPr>
+                <w:color w:val="C00000"/>
+                <w:sz w:val="20"/>
+              </w:rPr>
+              <w:t xml:space="preserve"> Los años y meses se deben de cambiar a días por medio de una operación matemática sencilla. </w:t>
             </w:r>
           </w:p>
           <w:p>
@@ -923,6 +1218,209 @@
                 <w:sz w:val="20"/>
               </w:rPr>
               <w:t xml:space="preserve"> o diagrama de flujo.</w:t>
+            </w:r>
+          </w:p>
+          <w:p>
+            <w:pPr>
+              <w:pStyle w:val="Sinespaciado"/>
+              <w:numPr>
+                <w:ilvl w:val="0"/>
+                <w:numId w:val="1"/>
+              </w:numPr>
+              <w:rPr>
+                <w:b/>
+                <w:color w:val="C00000"/>
+                <w:sz w:val="20"/>
+              </w:rPr>
+            </w:pPr>
+            <w:r>
+              <w:rPr>
+                <w:b/>
+                <w:color w:val="C00000"/>
+                <w:sz w:val="20"/>
+              </w:rPr>
+              <w:t>Pedirle al usuario que introduzca su edad y con meses</w:t>
+            </w:r>
+          </w:p>
+          <w:p>
+            <w:pPr>
+              <w:pStyle w:val="Sinespaciado"/>
+              <w:numPr>
+                <w:ilvl w:val="0"/>
+                <w:numId w:val="1"/>
+              </w:numPr>
+              <w:rPr>
+                <w:b/>
+                <w:color w:val="C00000"/>
+                <w:sz w:val="20"/>
+              </w:rPr>
+            </w:pPr>
+            <w:r>
+              <w:rPr>
+                <w:b/>
+                <w:color w:val="C00000"/>
+                <w:sz w:val="20"/>
+              </w:rPr>
+              <w:lastRenderedPageBreak/>
+              <w:t>Esperar a que el usuario introduzca los datos</w:t>
+            </w:r>
+          </w:p>
+          <w:p>
+            <w:pPr>
+              <w:pStyle w:val="Sinespaciado"/>
+              <w:numPr>
+                <w:ilvl w:val="0"/>
+                <w:numId w:val="1"/>
+              </w:numPr>
+              <w:rPr>
+                <w:b/>
+                <w:color w:val="C00000"/>
+                <w:sz w:val="20"/>
+              </w:rPr>
+            </w:pPr>
+            <w:r>
+              <w:rPr>
+                <w:b/>
+                <w:color w:val="C00000"/>
+                <w:sz w:val="20"/>
+              </w:rPr>
+              <w:t>Leer los datos dados por el usuario</w:t>
+            </w:r>
+          </w:p>
+          <w:p>
+            <w:pPr>
+              <w:pStyle w:val="Sinespaciado"/>
+              <w:numPr>
+                <w:ilvl w:val="0"/>
+                <w:numId w:val="1"/>
+              </w:numPr>
+              <w:rPr>
+                <w:b/>
+                <w:color w:val="C00000"/>
+                <w:sz w:val="20"/>
+              </w:rPr>
+            </w:pPr>
+            <w:r>
+              <w:rPr>
+                <w:b/>
+                <w:color w:val="C00000"/>
+                <w:sz w:val="20"/>
+              </w:rPr>
+              <w:t>Cambiar</w:t>
+            </w:r>
+            <w:r>
+              <w:rPr>
+                <w:b/>
+                <w:color w:val="C00000"/>
+                <w:sz w:val="20"/>
+              </w:rPr>
+              <w:t xml:space="preserve"> a días de los meses multiplicando: (meses) x (30)</w:t>
+            </w:r>
+          </w:p>
+          <w:p>
+            <w:pPr>
+              <w:pStyle w:val="Sinespaciado"/>
+              <w:numPr>
+                <w:ilvl w:val="0"/>
+                <w:numId w:val="1"/>
+              </w:numPr>
+              <w:rPr>
+                <w:b/>
+                <w:color w:val="C00000"/>
+                <w:sz w:val="20"/>
+              </w:rPr>
+            </w:pPr>
+            <w:r>
+              <w:rPr>
+                <w:b/>
+                <w:color w:val="C00000"/>
+                <w:sz w:val="20"/>
+              </w:rPr>
+              <w:t xml:space="preserve">Cambiar </w:t>
+            </w:r>
+            <w:r>
+              <w:rPr>
+                <w:b/>
+                <w:color w:val="C00000"/>
+                <w:sz w:val="20"/>
+              </w:rPr>
+              <w:t>los años a días multiplicando: (años) x (365)</w:t>
+            </w:r>
+          </w:p>
+          <w:p>
+            <w:pPr>
+              <w:pStyle w:val="Sinespaciado"/>
+              <w:numPr>
+                <w:ilvl w:val="0"/>
+                <w:numId w:val="1"/>
+              </w:numPr>
+              <w:rPr>
+                <w:b/>
+                <w:color w:val="C00000"/>
+                <w:sz w:val="20"/>
+              </w:rPr>
+            </w:pPr>
+            <w:r>
+              <w:rPr>
+                <w:b/>
+                <w:color w:val="C00000"/>
+                <w:sz w:val="20"/>
+              </w:rPr>
+              <w:t xml:space="preserve">Sumar los </w:t>
+            </w:r>
+            <w:r>
+              <w:rPr>
+                <w:b/>
+                <w:color w:val="C00000"/>
+                <w:sz w:val="20"/>
+              </w:rPr>
+              <w:t>días de los meses</w:t>
+            </w:r>
+            <w:r>
+              <w:rPr>
+                <w:b/>
+                <w:color w:val="C00000"/>
+                <w:sz w:val="20"/>
+              </w:rPr>
+              <w:t xml:space="preserve"> con los </w:t>
+            </w:r>
+            <w:r>
+              <w:rPr>
+                <w:b/>
+                <w:color w:val="C00000"/>
+                <w:sz w:val="20"/>
+              </w:rPr>
+              <w:t>días de los años</w:t>
+            </w:r>
+            <w:r>
+              <w:rPr>
+                <w:b/>
+                <w:color w:val="C00000"/>
+                <w:sz w:val="20"/>
+              </w:rPr>
+              <w:t xml:space="preserve"> </w:t>
+            </w:r>
+          </w:p>
+          <w:p>
+            <w:pPr>
+              <w:pStyle w:val="Sinespaciado"/>
+              <w:numPr>
+                <w:ilvl w:val="0"/>
+                <w:numId w:val="1"/>
+              </w:numPr>
+              <w:rPr>
+                <w:b/>
+                <w:color w:val="C00000"/>
+                <w:sz w:val="20"/>
+              </w:rPr>
+            </w:pPr>
+            <w:r>
+              <w:rPr>
+                <w:b/>
+                <w:color w:val="C00000"/>
+                <w:sz w:val="20"/>
+              </w:rPr>
+              <w:t>Mostrar el resultado de la pasada suma en la pantalla</w:t>
             </w:r>
           </w:p>
           <w:p>
@@ -953,8 +1451,105 @@
 </w:document>
 </file>
 
+<file path=word/numbering.xml><?xml version="1.0" encoding="utf-8"?>
+<w:numbering xmlns:wpc="http://schemas.microsoft.com/office/word/2010/wordprocessingCanvas" xmlns:cx="http://schemas.microsoft.com/office/drawing/2014/chartex" xmlns:cx1="http://schemas.microsoft.com/office/drawing/2015/9/8/chartex" xmlns:mc="http://schemas.openxmlformats.org/markup-compatibility/2006" xmlns:o="urn:schemas-microsoft-com:office:office" xmlns:r="http://schemas.openxmlformats.org/officeDocument/2006/relationships" xmlns:m="http://schemas.openxmlformats.org/officeDocument/2006/math" xmlns:v="urn:schemas-microsoft-com:vml" xmlns:wp14="http://schemas.microsoft.com/office/word/2010/wordprocessingDrawing" xmlns:wp="http://schemas.openxmlformats.org/drawingml/2006/wordprocessingDrawing" xmlns:w10="urn:schemas-microsoft-com:office:word" xmlns:w="http://schemas.openxmlformats.org/wordprocessingml/2006/main" xmlns:w14="http://schemas.microsoft.com/office/word/2010/wordml" xmlns:w15="http://schemas.microsoft.com/office/word/2012/wordml" xmlns:w16se="http://schemas.microsoft.com/office/word/2015/wordml/symex" xmlns:wpg="http://schemas.microsoft.com/office/word/2010/wordprocessingGroup" xmlns:wpi="http://schemas.microsoft.com/office/word/2010/wordprocessingInk" xmlns:wne="http://schemas.microsoft.com/office/word/2006/wordml" xmlns:wps="http://schemas.microsoft.com/office/word/2010/wordprocessingShape" mc:Ignorable="w14 w15 w16se wp14">
+  <w:abstractNum w:abstractNumId="0" w15:restartNumberingAfterBreak="0">
+    <w:nsid w:val="6CA07F59"/>
+    <w:multiLevelType w:val="hybridMultilevel"/>
+    <w:tmpl w:val="AAF049B0"/>
+    <w:lvl w:ilvl="0" w:tplc="858600B6">
+      <w:start w:val="1"/>
+      <w:numFmt w:val="decimal"/>
+      <w:lvlText w:val="%1-"/>
+      <w:lvlJc w:val="left"/>
+      <w:pPr>
+        <w:ind w:left="720" w:hanging="360"/>
+      </w:pPr>
+      <w:rPr>
+        <w:rFonts w:hint="default"/>
+      </w:rPr>
+    </w:lvl>
+    <w:lvl w:ilvl="1" w:tplc="0C0A0019" w:tentative="1">
+      <w:start w:val="1"/>
+      <w:numFmt w:val="lowerLetter"/>
+      <w:lvlText w:val="%2."/>
+      <w:lvlJc w:val="left"/>
+      <w:pPr>
+        <w:ind w:left="1440" w:hanging="360"/>
+      </w:pPr>
+    </w:lvl>
+    <w:lvl w:ilvl="2" w:tplc="0C0A001B" w:tentative="1">
+      <w:start w:val="1"/>
+      <w:numFmt w:val="lowerRoman"/>
+      <w:lvlText w:val="%3."/>
+      <w:lvlJc w:val="right"/>
+      <w:pPr>
+        <w:ind w:left="2160" w:hanging="180"/>
+      </w:pPr>
+    </w:lvl>
+    <w:lvl w:ilvl="3" w:tplc="0C0A000F" w:tentative="1">
+      <w:start w:val="1"/>
+      <w:numFmt w:val="decimal"/>
+      <w:lvlText w:val="%4."/>
+      <w:lvlJc w:val="left"/>
+      <w:pPr>
+        <w:ind w:left="2880" w:hanging="360"/>
+      </w:pPr>
+    </w:lvl>
+    <w:lvl w:ilvl="4" w:tplc="0C0A0019" w:tentative="1">
+      <w:start w:val="1"/>
+      <w:numFmt w:val="lowerLetter"/>
+      <w:lvlText w:val="%5."/>
+      <w:lvlJc w:val="left"/>
+      <w:pPr>
+        <w:ind w:left="3600" w:hanging="360"/>
+      </w:pPr>
+    </w:lvl>
+    <w:lvl w:ilvl="5" w:tplc="0C0A001B" w:tentative="1">
+      <w:start w:val="1"/>
+      <w:numFmt w:val="lowerRoman"/>
+      <w:lvlText w:val="%6."/>
+      <w:lvlJc w:val="right"/>
+      <w:pPr>
+        <w:ind w:left="4320" w:hanging="180"/>
+      </w:pPr>
+    </w:lvl>
+    <w:lvl w:ilvl="6" w:tplc="0C0A000F" w:tentative="1">
+      <w:start w:val="1"/>
+      <w:numFmt w:val="decimal"/>
+      <w:lvlText w:val="%7."/>
+      <w:lvlJc w:val="left"/>
+      <w:pPr>
+        <w:ind w:left="5040" w:hanging="360"/>
+      </w:pPr>
+    </w:lvl>
+    <w:lvl w:ilvl="7" w:tplc="0C0A0019" w:tentative="1">
+      <w:start w:val="1"/>
+      <w:numFmt w:val="lowerLetter"/>
+      <w:lvlText w:val="%8."/>
+      <w:lvlJc w:val="left"/>
+      <w:pPr>
+        <w:ind w:left="5760" w:hanging="360"/>
+      </w:pPr>
+    </w:lvl>
+    <w:lvl w:ilvl="8" w:tplc="0C0A001B" w:tentative="1">
+      <w:start w:val="1"/>
+      <w:numFmt w:val="lowerRoman"/>
+      <w:lvlText w:val="%9."/>
+      <w:lvlJc w:val="right"/>
+      <w:pPr>
+        <w:ind w:left="6480" w:hanging="180"/>
+      </w:pPr>
+    </w:lvl>
+  </w:abstractNum>
+  <w:num w:numId="1">
+    <w:abstractNumId w:val="0"/>
+  </w:num>
+</w:numbering>
+</file>
+
 <file path=word/styles.xml><?xml version="1.0" encoding="utf-8"?>
-<w:styles xmlns:mc="http://schemas.openxmlformats.org/markup-compatibility/2006" xmlns:r="http://schemas.openxmlformats.org/officeDocument/2006/relationships" xmlns:w="http://schemas.openxmlformats.org/wordprocessingml/2006/main" xmlns:w14="http://schemas.microsoft.com/office/word/2010/wordml" xmlns:w15="http://schemas.microsoft.com/office/word/2012/wordml" mc:Ignorable="w14 w15">
+<w:styles xmlns:mc="http://schemas.openxmlformats.org/markup-compatibility/2006" xmlns:r="http://schemas.openxmlformats.org/officeDocument/2006/relationships" xmlns:w="http://schemas.openxmlformats.org/wordprocessingml/2006/main" xmlns:w14="http://schemas.microsoft.com/office/word/2010/wordml" xmlns:w15="http://schemas.microsoft.com/office/word/2012/wordml" xmlns:w16se="http://schemas.microsoft.com/office/word/2015/wordml/symex" mc:Ignorable="w14 w15 w16se">
   <w:docDefaults>
     <w:rPrDefault>
       <w:rPr>
@@ -970,7 +1565,7 @@
       </w:pPr>
     </w:pPrDefault>
   </w:docDefaults>
-  <w:latentStyles w:defLockedState="0" w:defUIPriority="99" w:defSemiHidden="0" w:defUnhideWhenUsed="0" w:defQFormat="0" w:count="382">
+  <w:latentStyles w:defLockedState="0" w:defUIPriority="99" w:defSemiHidden="0" w:defUnhideWhenUsed="0" w:defQFormat="0" w:count="371">
     <w:lsdException w:name="Normal" w:uiPriority="0" w:qFormat="1"/>
     <w:lsdException w:name="heading 1" w:uiPriority="9" w:qFormat="1"/>
     <w:lsdException w:name="heading 2" w:semiHidden="1" w:uiPriority="9" w:unhideWhenUsed="1" w:qFormat="1"/>
@@ -1127,15 +1722,6 @@
     <w:lsdException w:name="Balloon Text" w:semiHidden="1" w:unhideWhenUsed="1"/>
     <w:lsdException w:name="Table Grid" w:uiPriority="59"/>
     <w:lsdException w:name="Table Theme" w:semiHidden="1" w:unhideWhenUsed="1"/>
-    <w:lsdException w:name="Note Level 1" w:semiHidden="1" w:unhideWhenUsed="1"/>
-    <w:lsdException w:name="Note Level 2" w:semiHidden="1" w:unhideWhenUsed="1"/>
-    <w:lsdException w:name="Note Level 3" w:semiHidden="1" w:unhideWhenUsed="1"/>
-    <w:lsdException w:name="Note Level 4" w:semiHidden="1" w:unhideWhenUsed="1"/>
-    <w:lsdException w:name="Note Level 5" w:semiHidden="1" w:unhideWhenUsed="1"/>
-    <w:lsdException w:name="Note Level 6" w:semiHidden="1" w:unhideWhenUsed="1"/>
-    <w:lsdException w:name="Note Level 7" w:semiHidden="1" w:unhideWhenUsed="1"/>
-    <w:lsdException w:name="Note Level 8" w:semiHidden="1" w:unhideWhenUsed="1"/>
-    <w:lsdException w:name="Note Level 9" w:semiHidden="1" w:unhideWhenUsed="1"/>
     <w:lsdException w:name="Placeholder Text" w:semiHidden="1"/>
     <w:lsdException w:name="No Spacing" w:uiPriority="1" w:qFormat="1"/>
     <w:lsdException w:name="Light Shading" w:uiPriority="60"/>
@@ -1351,8 +1937,6 @@
     <w:lsdException w:name="List Table 5 Dark Accent 6" w:uiPriority="50"/>
     <w:lsdException w:name="List Table 6 Colorful Accent 6" w:uiPriority="51"/>
     <w:lsdException w:name="List Table 7 Colorful Accent 6" w:uiPriority="52"/>
-    <w:lsdException w:name="Mention" w:semiHidden="1" w:unhideWhenUsed="1"/>
-    <w:lsdException w:name="Smart Hyperlink" w:semiHidden="1" w:unhideWhenUsed="1"/>
   </w:latentStyles>
   <w:style w:type="paragraph" w:default="1" w:styleId="Normal">
     <w:name w:val="Normal"/>
@@ -1403,7 +1987,6 @@
       <w:spacing w:after="0" w:line="240" w:lineRule="auto"/>
     </w:pPr>
     <w:tblPr>
-      <w:tblInd w:w="0" w:type="dxa"/>
       <w:tblBorders>
         <w:top w:val="single" w:sz="4" w:space="0" w:color="auto"/>
         <w:left w:val="single" w:sz="4" w:space="0" w:color="auto"/>
@@ -1412,12 +1995,6 @@
         <w:insideH w:val="single" w:sz="4" w:space="0" w:color="auto"/>
         <w:insideV w:val="single" w:sz="4" w:space="0" w:color="auto"/>
       </w:tblBorders>
-      <w:tblCellMar>
-        <w:top w:w="0" w:type="dxa"/>
-        <w:left w:w="108" w:type="dxa"/>
-        <w:bottom w:w="0" w:type="dxa"/>
-        <w:right w:w="108" w:type="dxa"/>
-      </w:tblCellMar>
     </w:tblPr>
   </w:style>
 </w:styles>
@@ -1711,7 +2288,7 @@
 </file>
 
 <file path=customXml/itemProps1.xml><?xml version="1.0" encoding="utf-8"?>
-<ds:datastoreItem xmlns:ds="http://schemas.openxmlformats.org/officeDocument/2006/customXml" ds:itemID="{E0E8D1BA-1262-3C43-A0D8-7071338405FF}">
+<ds:datastoreItem xmlns:ds="http://schemas.openxmlformats.org/officeDocument/2006/customXml" ds:itemID="{8518982E-FE3E-4C6B-B920-9ED51BD664AD}">
   <ds:schemaRefs>
     <ds:schemaRef ds:uri="http://schemas.openxmlformats.org/officeDocument/2006/bibliography"/>
   </ds:schemaRefs>

--- a/Tarea-01.docx
+++ b/Tarea-01.docx
@@ -1,6 +1,6 @@
 
 <file path=word/document.xml><?xml version="1.0" encoding="utf-8"?>
-<w:document xmlns:wpc="http://schemas.microsoft.com/office/word/2010/wordprocessingCanvas" xmlns:mo="http://schemas.microsoft.com/office/mac/office/2008/main" xmlns:mc="http://schemas.openxmlformats.org/markup-compatibility/2006" xmlns:mv="urn:schemas-microsoft-com:mac:vml" xmlns:o="urn:schemas-microsoft-com:office:office" xmlns:r="http://schemas.openxmlformats.org/officeDocument/2006/relationships" xmlns:m="http://schemas.openxmlformats.org/officeDocument/2006/math" xmlns:v="urn:schemas-microsoft-com:vml" xmlns:wp14="http://schemas.microsoft.com/office/word/2010/wordprocessingDrawing" xmlns:wp="http://schemas.openxmlformats.org/drawingml/2006/wordprocessingDrawing" xmlns:w10="urn:schemas-microsoft-com:office:word" xmlns:w="http://schemas.openxmlformats.org/wordprocessingml/2006/main" xmlns:w14="http://schemas.microsoft.com/office/word/2010/wordml" xmlns:w15="http://schemas.microsoft.com/office/word/2012/wordml" xmlns:wpg="http://schemas.microsoft.com/office/word/2010/wordprocessingGroup" xmlns:wpi="http://schemas.microsoft.com/office/word/2010/wordprocessingInk" xmlns:wne="http://schemas.microsoft.com/office/word/2006/wordml" xmlns:wps="http://schemas.microsoft.com/office/word/2010/wordprocessingShape" mc:Ignorable="w14 w15 wp14">
+<w:document xmlns:wpc="http://schemas.microsoft.com/office/word/2010/wordprocessingCanvas" xmlns:mc="http://schemas.openxmlformats.org/markup-compatibility/2006" xmlns:o="urn:schemas-microsoft-com:office:office" xmlns:r="http://schemas.openxmlformats.org/officeDocument/2006/relationships" xmlns:m="http://schemas.openxmlformats.org/officeDocument/2006/math" xmlns:v="urn:schemas-microsoft-com:vml" xmlns:wp14="http://schemas.microsoft.com/office/word/2010/wordprocessingDrawing" xmlns:wp="http://schemas.openxmlformats.org/drawingml/2006/wordprocessingDrawing" xmlns:w10="urn:schemas-microsoft-com:office:word" xmlns:w="http://schemas.openxmlformats.org/wordprocessingml/2006/main" xmlns:w14="http://schemas.microsoft.com/office/word/2010/wordml" xmlns:w15="http://schemas.microsoft.com/office/word/2012/wordml" xmlns:wpg="http://schemas.microsoft.com/office/word/2010/wordprocessingGroup" xmlns:wpi="http://schemas.microsoft.com/office/word/2010/wordprocessingInk" xmlns:wne="http://schemas.microsoft.com/office/word/2006/wordml" xmlns:wps="http://schemas.microsoft.com/office/word/2010/wordprocessingShape" mc:Ignorable="w14 w15 wp14">
   <w:body>
     <w:p>
       <w:pPr>
@@ -13,24 +13,38 @@
         <w:rPr>
           <w:sz w:val="24"/>
         </w:rPr>
-        <w:t>Fundamentos de programación</w:t>
-      </w:r>
-    </w:p>
-    <w:p>
-      <w:pPr>
-        <w:pStyle w:val="Sinespaciado"/>
-        <w:rPr>
-          <w:sz w:val="24"/>
-        </w:rPr>
-      </w:pPr>
-      <w:r>
-        <w:rPr>
-          <w:sz w:val="24"/>
-        </w:rPr>
-        <w:t xml:space="preserve">Prof. </w:t>
+        <w:t>Alejandro Chávez Campos A01374974</w:t>
       </w:r>
       <w:bookmarkStart w:id="0" w:name="_GoBack"/>
       <w:bookmarkEnd w:id="0"/>
+    </w:p>
+    <w:p>
+      <w:pPr>
+        <w:pStyle w:val="Sinespaciado"/>
+        <w:rPr>
+          <w:sz w:val="24"/>
+        </w:rPr>
+      </w:pPr>
+      <w:r>
+        <w:rPr>
+          <w:sz w:val="24"/>
+        </w:rPr>
+        <w:t>Fundamentos de programación</w:t>
+      </w:r>
+    </w:p>
+    <w:p>
+      <w:pPr>
+        <w:pStyle w:val="Sinespaciado"/>
+        <w:rPr>
+          <w:sz w:val="24"/>
+        </w:rPr>
+      </w:pPr>
+      <w:r>
+        <w:rPr>
+          <w:sz w:val="24"/>
+        </w:rPr>
+        <w:t xml:space="preserve">Prof. </w:t>
+      </w:r>
       <w:r>
         <w:rPr>
           <w:sz w:val="24"/>
@@ -188,6 +202,14 @@
               </w:rPr>
               <w:t>La diferencia consiste en…</w:t>
             </w:r>
+            <w:r>
+              <w:rPr>
+                <w:i/>
+                <w:color w:val="C00000"/>
+                <w:sz w:val="20"/>
+              </w:rPr>
+              <w:t xml:space="preserve">  que el algoritmo es una serie de pasos para resolver un problema, y el programa es la implementación en un lenguaje de programación de ese algoritmo.</w:t>
+            </w:r>
           </w:p>
           <w:p>
             <w:pPr>
@@ -247,8 +269,8 @@
         <w:tblLook w:val="04A0" w:firstRow="1" w:lastRow="0" w:firstColumn="1" w:lastColumn="0" w:noHBand="0" w:noVBand="1"/>
       </w:tblPr>
       <w:tblGrid>
-        <w:gridCol w:w="2376"/>
-        <w:gridCol w:w="7796"/>
+        <w:gridCol w:w="2327"/>
+        <w:gridCol w:w="7636"/>
       </w:tblGrid>
       <w:tr>
         <w:tc>
@@ -277,6 +299,14 @@
                 <w:sz w:val="20"/>
               </w:rPr>
             </w:pPr>
+            <w:r>
+              <w:rPr>
+                <w:i/>
+                <w:color w:val="C00000"/>
+                <w:sz w:val="20"/>
+              </w:rPr>
+              <w:t>Consiste en comprender completamente el problema, así mismo, determinar los datos de entrada, de salida y la relación que tienen éstos, es decir, como se transforman los datos de entrada en los de salida.</w:t>
+            </w:r>
           </w:p>
         </w:tc>
       </w:tr>
@@ -310,6 +340,14 @@
                 <w:sz w:val="20"/>
               </w:rPr>
             </w:pPr>
+            <w:r>
+              <w:rPr>
+                <w:i/>
+                <w:color w:val="C00000"/>
+                <w:sz w:val="20"/>
+              </w:rPr>
+              <w:t>Consiste en por medio de experimentar encontrar el algoritmo que satisfaga al problema y nos otorgue una solución.</w:t>
+            </w:r>
           </w:p>
         </w:tc>
       </w:tr>
@@ -343,6 +381,14 @@
                 <w:sz w:val="20"/>
               </w:rPr>
             </w:pPr>
+            <w:r>
+              <w:rPr>
+                <w:i/>
+                <w:color w:val="C00000"/>
+                <w:sz w:val="20"/>
+              </w:rPr>
+              <w:t>Esta etapa el algoritmo debe ser implementado en un lenguaje de programación.</w:t>
+            </w:r>
           </w:p>
         </w:tc>
       </w:tr>
@@ -476,6 +522,15 @@
               </w:rPr>
               <w:t xml:space="preserve"> </w:t>
             </w:r>
+            <w:r>
+              <w:rPr>
+                <w:rFonts w:eastAsia="Times New Roman" w:cs="Times New Roman"/>
+                <w:bCs/>
+                <w:i/>
+                <w:color w:val="FF0000"/>
+              </w:rPr>
+              <w:t>Ángela habla más bajo que Celia</w:t>
+            </w:r>
           </w:p>
           <w:p>
             <w:pPr>
@@ -502,6 +557,17 @@
                 <w:szCs w:val="20"/>
               </w:rPr>
               <w:t xml:space="preserve">  </w:t>
+            </w:r>
+            <w:r>
+              <w:rPr>
+                <w:rFonts w:eastAsia="Times New Roman" w:cs="Times New Roman"/>
+                <w:bCs/>
+                <w:i/>
+                <w:color w:val="C00000"/>
+                <w:sz w:val="20"/>
+                <w:szCs w:val="20"/>
+              </w:rPr>
+              <w:t>Porque como explica el problema Ángela es la que habla más bajo de las tres, ya que ella habla más bajo que Rosa y Rosa habla más bajo que Rosa, por esta razón Ángela es la que habla más bajo y Celia habla más alto de las tres.</w:t>
             </w:r>
           </w:p>
         </w:tc>
@@ -692,13 +758,37 @@
               </w:rPr>
               <w:t xml:space="preserve">  </w:t>
             </w:r>
-          </w:p>
-          <w:p>
-            <w:pPr>
-              <w:pStyle w:val="Sinespaciado"/>
-              <w:rPr>
-                <w:rFonts w:eastAsia="Times New Roman" w:cs="Times New Roman"/>
-                <w:bCs/>
+            <w:r>
+              <w:rPr>
+                <w:rFonts w:eastAsia="Times New Roman" w:cs="Times New Roman"/>
+                <w:bCs/>
+                <w:i/>
+                <w:color w:val="C00000"/>
+                <w:sz w:val="20"/>
+                <w:szCs w:val="20"/>
+              </w:rPr>
+              <w:t>Coche</w:t>
+            </w:r>
+            <w:r>
+              <w:rPr>
+                <w:rFonts w:eastAsia="Times New Roman" w:cs="Times New Roman"/>
+                <w:bCs/>
+                <w:i/>
+                <w:color w:val="C00000"/>
+                <w:sz w:val="20"/>
+                <w:szCs w:val="20"/>
+              </w:rPr>
+              <w:t xml:space="preserve"> </w:t>
+            </w:r>
+          </w:p>
+          <w:p>
+            <w:pPr>
+              <w:pStyle w:val="Sinespaciado"/>
+              <w:rPr>
+                <w:rFonts w:eastAsia="Times New Roman" w:cs="Times New Roman"/>
+                <w:bCs/>
+                <w:i/>
+                <w:color w:val="C00000"/>
                 <w:sz w:val="20"/>
                 <w:szCs w:val="20"/>
               </w:rPr>
@@ -722,6 +812,90 @@
                 <w:szCs w:val="20"/>
               </w:rPr>
               <w:t xml:space="preserve">  </w:t>
+            </w:r>
+          </w:p>
+          <w:p>
+            <w:pPr>
+              <w:pStyle w:val="Sinespaciado"/>
+              <w:rPr>
+                <w:noProof/>
+              </w:rPr>
+            </w:pPr>
+          </w:p>
+          <w:p>
+            <w:pPr>
+              <w:pStyle w:val="Sinespaciado"/>
+              <w:rPr>
+                <w:noProof/>
+              </w:rPr>
+            </w:pPr>
+          </w:p>
+          <w:p>
+            <w:pPr>
+              <w:pStyle w:val="Sinespaciado"/>
+              <w:rPr>
+                <w:rFonts w:eastAsia="Times New Roman" w:cs="Times New Roman"/>
+                <w:bCs/>
+                <w:sz w:val="20"/>
+                <w:szCs w:val="20"/>
+              </w:rPr>
+            </w:pPr>
+            <w:r>
+              <w:rPr>
+                <w:noProof/>
+              </w:rPr>
+              <w:lastRenderedPageBreak/>
+              <w:drawing>
+                <wp:inline distT="0" distB="0" distL="0" distR="0" wp14:anchorId="51BA446D" wp14:editId="6DF8B781">
+                  <wp:extent cx="4381500" cy="2428081"/>
+                  <wp:effectExtent l="0" t="0" r="0" b="0"/>
+                  <wp:docPr id="1" name="Imagen 1" descr="https://scontent.fmex10-1.fna.fbcdn.net/v/t34.0-12/20885187_712342115643691_2037535396_n.jpg?oh=e282bba42b41f9afcfc40e2b83ede08e&amp;oe=5995A211"/>
+                  <wp:cNvGraphicFramePr>
+                    <a:graphicFrameLocks xmlns:a="http://schemas.openxmlformats.org/drawingml/2006/main" noChangeAspect="1"/>
+                  </wp:cNvGraphicFramePr>
+                  <a:graphic xmlns:a="http://schemas.openxmlformats.org/drawingml/2006/main">
+                    <a:graphicData uri="http://schemas.openxmlformats.org/drawingml/2006/picture">
+                      <pic:pic xmlns:pic="http://schemas.openxmlformats.org/drawingml/2006/picture">
+                        <pic:nvPicPr>
+                          <pic:cNvPr id="0" name="Picture 1" descr="https://scontent.fmex10-1.fna.fbcdn.net/v/t34.0-12/20885187_712342115643691_2037535396_n.jpg?oh=e282bba42b41f9afcfc40e2b83ede08e&amp;oe=5995A211"/>
+                          <pic:cNvPicPr>
+                            <a:picLocks noChangeAspect="1" noChangeArrowheads="1"/>
+                          </pic:cNvPicPr>
+                        </pic:nvPicPr>
+                        <pic:blipFill rotWithShape="1">
+                          <a:blip r:embed="rId5">
+                            <a:extLst>
+                              <a:ext uri="{28A0092B-C50C-407E-A947-70E740481C1C}">
+                                <a14:useLocalDpi xmlns:a14="http://schemas.microsoft.com/office/drawing/2010/main" val="0"/>
+                              </a:ext>
+                            </a:extLst>
+                          </a:blip>
+                          <a:srcRect t="8438" b="50000"/>
+                          <a:stretch/>
+                        </pic:blipFill>
+                        <pic:spPr bwMode="auto">
+                          <a:xfrm>
+                            <a:off x="0" y="0"/>
+                            <a:ext cx="4427578" cy="2453616"/>
+                          </a:xfrm>
+                          <a:prstGeom prst="rect">
+                            <a:avLst/>
+                          </a:prstGeom>
+                          <a:noFill/>
+                          <a:ln>
+                            <a:noFill/>
+                          </a:ln>
+                          <a:extLst>
+                            <a:ext uri="{53640926-AAD7-44D8-BBD7-CCE9431645EC}">
+                              <a14:shadowObscured xmlns:a14="http://schemas.microsoft.com/office/drawing/2010/main"/>
+                            </a:ext>
+                          </a:extLst>
+                        </pic:spPr>
+                      </pic:pic>
+                    </a:graphicData>
+                  </a:graphic>
+                </wp:inline>
+              </w:drawing>
             </w:r>
           </w:p>
         </w:tc>
@@ -841,6 +1015,13 @@
               </w:rPr>
               <w:t>Entradas:</w:t>
             </w:r>
+            <w:r>
+              <w:rPr>
+                <w:color w:val="C00000"/>
+                <w:sz w:val="20"/>
+              </w:rPr>
+              <w:t xml:space="preserve"> años, meses</w:t>
+            </w:r>
           </w:p>
           <w:p>
             <w:pPr>
@@ -857,6 +1038,13 @@
               </w:rPr>
               <w:t>Salidas:</w:t>
             </w:r>
+            <w:r>
+              <w:rPr>
+                <w:color w:val="C00000"/>
+                <w:sz w:val="20"/>
+              </w:rPr>
+              <w:t xml:space="preserve"> días totales de vida</w:t>
+            </w:r>
           </w:p>
           <w:p>
             <w:pPr>
@@ -873,6 +1061,27 @@
                 <w:sz w:val="20"/>
               </w:rPr>
               <w:t>Relación E/S:</w:t>
+            </w:r>
+            <w:r>
+              <w:rPr>
+                <w:color w:val="C00000"/>
+                <w:sz w:val="20"/>
+              </w:rPr>
+              <w:t xml:space="preserve"> </w:t>
+            </w:r>
+            <w:r>
+              <w:rPr>
+                <w:color w:val="C00000"/>
+                <w:sz w:val="20"/>
+              </w:rPr>
+              <w:t>tiempo de vida=</w:t>
+            </w:r>
+            <w:r>
+              <w:rPr>
+                <w:color w:val="C00000"/>
+                <w:sz w:val="20"/>
+              </w:rPr>
+              <w:t>(años*365)+(meses*30)+(años//4)</w:t>
             </w:r>
           </w:p>
           <w:p>
@@ -923,6 +1132,76 @@
                 <w:sz w:val="20"/>
               </w:rPr>
               <w:t xml:space="preserve"> o diagrama de flujo.</w:t>
+            </w:r>
+          </w:p>
+          <w:p>
+            <w:pPr>
+              <w:pStyle w:val="Sinespaciado"/>
+              <w:rPr>
+                <w:b/>
+                <w:color w:val="C00000"/>
+                <w:sz w:val="20"/>
+              </w:rPr>
+            </w:pPr>
+            <w:r>
+              <w:rPr>
+                <w:b/>
+                <w:color w:val="C00000"/>
+                <w:sz w:val="20"/>
+              </w:rPr>
+              <w:t>1.-Leer anuario</w:t>
+            </w:r>
+            <w:r>
+              <w:rPr>
+                <w:b/>
+                <w:color w:val="C00000"/>
+                <w:sz w:val="20"/>
+              </w:rPr>
+              <w:t>, meses</w:t>
+            </w:r>
+          </w:p>
+          <w:p>
+            <w:pPr>
+              <w:pStyle w:val="Sinespaciado"/>
+              <w:rPr>
+                <w:b/>
+                <w:color w:val="C00000"/>
+                <w:sz w:val="20"/>
+              </w:rPr>
+            </w:pPr>
+            <w:r>
+              <w:rPr>
+                <w:b/>
+                <w:color w:val="C00000"/>
+                <w:sz w:val="20"/>
+              </w:rPr>
+              <w:t>2: tiempoDeVida=(anuario*365)+(meses*30)+(anuario</w:t>
+            </w:r>
+            <w:r>
+              <w:rPr>
+                <w:b/>
+                <w:color w:val="C00000"/>
+                <w:sz w:val="20"/>
+              </w:rPr>
+              <w:t>//4)</w:t>
+            </w:r>
+          </w:p>
+          <w:p>
+            <w:pPr>
+              <w:pStyle w:val="Sinespaciado"/>
+              <w:rPr>
+                <w:b/>
+                <w:color w:val="C00000"/>
+                <w:sz w:val="20"/>
+              </w:rPr>
+            </w:pPr>
+            <w:r>
+              <w:rPr>
+                <w:b/>
+                <w:color w:val="C00000"/>
+                <w:sz w:val="20"/>
+              </w:rPr>
+              <w:t>3.- Mostrar tiempoDeVida</w:t>
             </w:r>
           </w:p>
           <w:p>
@@ -970,7 +1249,7 @@
       </w:pPr>
     </w:pPrDefault>
   </w:docDefaults>
-  <w:latentStyles w:defLockedState="0" w:defUIPriority="99" w:defSemiHidden="0" w:defUnhideWhenUsed="0" w:defQFormat="0" w:count="382">
+  <w:latentStyles w:defLockedState="0" w:defUIPriority="99" w:defSemiHidden="0" w:defUnhideWhenUsed="0" w:defQFormat="0" w:count="371">
     <w:lsdException w:name="Normal" w:uiPriority="0" w:qFormat="1"/>
     <w:lsdException w:name="heading 1" w:uiPriority="9" w:qFormat="1"/>
     <w:lsdException w:name="heading 2" w:semiHidden="1" w:uiPriority="9" w:unhideWhenUsed="1" w:qFormat="1"/>
@@ -1127,15 +1406,6 @@
     <w:lsdException w:name="Balloon Text" w:semiHidden="1" w:unhideWhenUsed="1"/>
     <w:lsdException w:name="Table Grid" w:uiPriority="59"/>
     <w:lsdException w:name="Table Theme" w:semiHidden="1" w:unhideWhenUsed="1"/>
-    <w:lsdException w:name="Note Level 1" w:semiHidden="1" w:unhideWhenUsed="1"/>
-    <w:lsdException w:name="Note Level 2" w:semiHidden="1" w:unhideWhenUsed="1"/>
-    <w:lsdException w:name="Note Level 3" w:semiHidden="1" w:unhideWhenUsed="1"/>
-    <w:lsdException w:name="Note Level 4" w:semiHidden="1" w:unhideWhenUsed="1"/>
-    <w:lsdException w:name="Note Level 5" w:semiHidden="1" w:unhideWhenUsed="1"/>
-    <w:lsdException w:name="Note Level 6" w:semiHidden="1" w:unhideWhenUsed="1"/>
-    <w:lsdException w:name="Note Level 7" w:semiHidden="1" w:unhideWhenUsed="1"/>
-    <w:lsdException w:name="Note Level 8" w:semiHidden="1" w:unhideWhenUsed="1"/>
-    <w:lsdException w:name="Note Level 9" w:semiHidden="1" w:unhideWhenUsed="1"/>
     <w:lsdException w:name="Placeholder Text" w:semiHidden="1"/>
     <w:lsdException w:name="No Spacing" w:uiPriority="1" w:qFormat="1"/>
     <w:lsdException w:name="Light Shading" w:uiPriority="60"/>
@@ -1351,8 +1621,6 @@
     <w:lsdException w:name="List Table 5 Dark Accent 6" w:uiPriority="50"/>
     <w:lsdException w:name="List Table 6 Colorful Accent 6" w:uiPriority="51"/>
     <w:lsdException w:name="List Table 7 Colorful Accent 6" w:uiPriority="52"/>
-    <w:lsdException w:name="Mention" w:semiHidden="1" w:unhideWhenUsed="1"/>
-    <w:lsdException w:name="Smart Hyperlink" w:semiHidden="1" w:unhideWhenUsed="1"/>
   </w:latentStyles>
   <w:style w:type="paragraph" w:default="1" w:styleId="Normal">
     <w:name w:val="Normal"/>
@@ -1403,7 +1671,6 @@
       <w:spacing w:after="0" w:line="240" w:lineRule="auto"/>
     </w:pPr>
     <w:tblPr>
-      <w:tblInd w:w="0" w:type="dxa"/>
       <w:tblBorders>
         <w:top w:val="single" w:sz="4" w:space="0" w:color="auto"/>
         <w:left w:val="single" w:sz="4" w:space="0" w:color="auto"/>
@@ -1412,12 +1679,6 @@
         <w:insideH w:val="single" w:sz="4" w:space="0" w:color="auto"/>
         <w:insideV w:val="single" w:sz="4" w:space="0" w:color="auto"/>
       </w:tblBorders>
-      <w:tblCellMar>
-        <w:top w:w="0" w:type="dxa"/>
-        <w:left w:w="108" w:type="dxa"/>
-        <w:bottom w:w="0" w:type="dxa"/>
-        <w:right w:w="108" w:type="dxa"/>
-      </w:tblCellMar>
     </w:tblPr>
   </w:style>
 </w:styles>
@@ -1711,7 +1972,7 @@
 </file>
 
 <file path=customXml/itemProps1.xml><?xml version="1.0" encoding="utf-8"?>
-<ds:datastoreItem xmlns:ds="http://schemas.openxmlformats.org/officeDocument/2006/customXml" ds:itemID="{E0E8D1BA-1262-3C43-A0D8-7071338405FF}">
+<ds:datastoreItem xmlns:ds="http://schemas.openxmlformats.org/officeDocument/2006/customXml" ds:itemID="{AB0A5F00-DB2E-41F0-94B0-65631D2C9248}">
   <ds:schemaRefs>
     <ds:schemaRef ds:uri="http://schemas.openxmlformats.org/officeDocument/2006/bibliography"/>
   </ds:schemaRefs>

--- a/Tarea-01.docx
+++ b/Tarea-01.docx
@@ -29,8 +29,6 @@
         </w:rPr>
         <w:t xml:space="preserve">Prof. </w:t>
       </w:r>
-      <w:bookmarkStart w:id="0" w:name="_GoBack"/>
-      <w:bookmarkEnd w:id="0"/>
       <w:r>
         <w:rPr>
           <w:sz w:val="24"/>
@@ -186,7 +184,39 @@
                 <w:color w:val="C00000"/>
                 <w:sz w:val="20"/>
               </w:rPr>
-              <w:t>La diferencia consiste en…</w:t>
+              <w:t>El algortimo es una serie de pasos para resolver un problema</w:t>
+            </w:r>
+            <w:r>
+              <w:rPr>
+                <w:i/>
+                <w:color w:val="C00000"/>
+                <w:sz w:val="20"/>
+              </w:rPr>
+              <w:t xml:space="preserve">, </w:t>
+            </w:r>
+            <w:r>
+              <w:rPr>
+                <w:i/>
+                <w:color w:val="C00000"/>
+                <w:sz w:val="20"/>
+              </w:rPr>
+              <w:t>éste se debe de traducir a un programa</w:t>
+            </w:r>
+            <w:r>
+              <w:rPr>
+                <w:i/>
+                <w:color w:val="C00000"/>
+                <w:sz w:val="20"/>
+              </w:rPr>
+              <w:t>. Son distintos lenguajes</w:t>
+            </w:r>
+            <w:r>
+              <w:rPr>
+                <w:i/>
+                <w:color w:val="C00000"/>
+                <w:sz w:val="20"/>
+              </w:rPr>
+              <w:t>.</w:t>
             </w:r>
           </w:p>
           <w:p>
@@ -277,6 +307,14 @@
                 <w:sz w:val="20"/>
               </w:rPr>
             </w:pPr>
+            <w:r>
+              <w:rPr>
+                <w:i/>
+                <w:color w:val="C00000"/>
+                <w:sz w:val="20"/>
+              </w:rPr>
+              <w:t>Poder entender el problema que se presenta, entender cuáles son los datos de entrada y de salida.</w:t>
+            </w:r>
           </w:p>
         </w:tc>
       </w:tr>
@@ -310,6 +348,38 @@
                 <w:sz w:val="20"/>
               </w:rPr>
             </w:pPr>
+            <w:r>
+              <w:rPr>
+                <w:i/>
+                <w:color w:val="C00000"/>
+                <w:sz w:val="20"/>
+              </w:rPr>
+              <w:t xml:space="preserve">Proceso mental </w:t>
+            </w:r>
+            <w:r>
+              <w:rPr>
+                <w:i/>
+                <w:color w:val="C00000"/>
+                <w:sz w:val="20"/>
+              </w:rPr>
+              <w:t xml:space="preserve">complejo </w:t>
+            </w:r>
+            <w:r>
+              <w:rPr>
+                <w:i/>
+                <w:color w:val="C00000"/>
+                <w:sz w:val="20"/>
+              </w:rPr>
+              <w:t xml:space="preserve">que se hace para </w:t>
+            </w:r>
+            <w:r>
+              <w:rPr>
+                <w:i/>
+                <w:color w:val="C00000"/>
+                <w:sz w:val="20"/>
+              </w:rPr>
+              <w:t>entender y crear el procedimiento, el resultado de éste es un algortimo.</w:t>
+            </w:r>
           </w:p>
         </w:tc>
       </w:tr>
@@ -343,6 +413,14 @@
                 <w:sz w:val="20"/>
               </w:rPr>
             </w:pPr>
+            <w:r>
+              <w:rPr>
+                <w:i/>
+                <w:color w:val="C00000"/>
+                <w:sz w:val="20"/>
+              </w:rPr>
+              <w:t>La traducción del algortimo al programa, el lenguaje que se debe de usar.</w:t>
+            </w:r>
           </w:p>
         </w:tc>
       </w:tr>
@@ -476,6 +554,15 @@
               </w:rPr>
               <w:t xml:space="preserve"> </w:t>
             </w:r>
+            <w:r>
+              <w:rPr>
+                <w:rFonts w:eastAsia="Times New Roman" w:cs="Times New Roman"/>
+                <w:bCs/>
+                <w:i/>
+                <w:color w:val="FF0000"/>
+              </w:rPr>
+              <w:t>Habla más alto</w:t>
+            </w:r>
           </w:p>
           <w:p>
             <w:pPr>
@@ -501,7 +588,7 @@
                 <w:sz w:val="20"/>
                 <w:szCs w:val="20"/>
               </w:rPr>
-              <w:t xml:space="preserve">  </w:t>
+              <w:t xml:space="preserve">  Ángela es la que tiene el tono de voz más bajo, por lo tanto Celia hablará más alto que ella.</w:t>
             </w:r>
           </w:p>
         </w:tc>
@@ -692,6 +779,17 @@
               </w:rPr>
               <w:t xml:space="preserve">  </w:t>
             </w:r>
+            <w:r>
+              <w:rPr>
+                <w:rFonts w:eastAsia="Times New Roman" w:cs="Times New Roman"/>
+                <w:bCs/>
+                <w:i/>
+                <w:color w:val="C00000"/>
+                <w:sz w:val="20"/>
+                <w:szCs w:val="20"/>
+              </w:rPr>
+              <w:t>Utiliza el coche.</w:t>
+            </w:r>
           </w:p>
           <w:p>
             <w:pPr>
@@ -722,6 +820,72 @@
                 <w:szCs w:val="20"/>
               </w:rPr>
               <w:t xml:space="preserve">  </w:t>
+            </w:r>
+            <w:r>
+              <w:rPr>
+                <w:rFonts w:eastAsia="Times New Roman" w:cs="Times New Roman"/>
+                <w:bCs/>
+                <w:i/>
+                <w:color w:val="C00000"/>
+                <w:sz w:val="20"/>
+                <w:szCs w:val="20"/>
+              </w:rPr>
+              <w:t xml:space="preserve">Sabemos que Alejandro y Benito no utilizan ni el avión ni el coche, por lo tanto, ellos viajan juntos. </w:t>
+            </w:r>
+            <w:r>
+              <w:rPr>
+                <w:rFonts w:eastAsia="Times New Roman" w:cs="Times New Roman"/>
+                <w:bCs/>
+                <w:i/>
+                <w:color w:val="C00000"/>
+                <w:sz w:val="20"/>
+                <w:szCs w:val="20"/>
+              </w:rPr>
+              <w:t>Sabemos que Carlos no acompaña a Darío q</w:t>
+            </w:r>
+            <w:r>
+              <w:rPr>
+                <w:rFonts w:eastAsia="Times New Roman" w:cs="Times New Roman"/>
+                <w:bCs/>
+                <w:i/>
+                <w:color w:val="C00000"/>
+                <w:sz w:val="20"/>
+                <w:szCs w:val="20"/>
+              </w:rPr>
+              <w:t>u</w:t>
+            </w:r>
+            <w:r>
+              <w:rPr>
+                <w:rFonts w:eastAsia="Times New Roman" w:cs="Times New Roman"/>
+                <w:bCs/>
+                <w:i/>
+                <w:color w:val="C00000"/>
+                <w:sz w:val="20"/>
+                <w:szCs w:val="20"/>
+              </w:rPr>
+              <w:t>ien utiliza el avión así como Andrés, por lo tanto, Andrés y Darío viajan juntos en avión. Nos queda</w:t>
+            </w:r>
+            <w:r>
+              <w:rPr>
+                <w:rFonts w:eastAsia="Times New Roman" w:cs="Times New Roman"/>
+                <w:bCs/>
+                <w:i/>
+                <w:color w:val="C00000"/>
+                <w:sz w:val="20"/>
+                <w:szCs w:val="20"/>
+              </w:rPr>
+              <w:t>n Car</w:t>
+            </w:r>
+            <w:r>
+              <w:rPr>
+                <w:rFonts w:eastAsia="Times New Roman" w:cs="Times New Roman"/>
+                <w:bCs/>
+                <w:i/>
+                <w:color w:val="C00000"/>
+                <w:sz w:val="20"/>
+                <w:szCs w:val="20"/>
+              </w:rPr>
+              <w:t>los y Tomás y el transporte que queda es el coche.</w:t>
             </w:r>
           </w:p>
         </w:tc>
@@ -841,6 +1005,13 @@
               </w:rPr>
               <w:t>Entradas:</w:t>
             </w:r>
+            <w:r>
+              <w:rPr>
+                <w:color w:val="C00000"/>
+                <w:sz w:val="20"/>
+              </w:rPr>
+              <w:t xml:space="preserve"> Años, meses.</w:t>
+            </w:r>
           </w:p>
           <w:p>
             <w:pPr>
@@ -856,6 +1027,13 @@
                 <w:sz w:val="20"/>
               </w:rPr>
               <w:t>Salidas:</w:t>
+            </w:r>
+            <w:r>
+              <w:rPr>
+                <w:color w:val="C00000"/>
+                <w:sz w:val="20"/>
+              </w:rPr>
+              <w:t xml:space="preserve"> Días aproximados vividos.</w:t>
             </w:r>
           </w:p>
           <w:p>
@@ -906,6 +1084,7 @@
                 <w:color w:val="C00000"/>
                 <w:sz w:val="20"/>
               </w:rPr>
+              <w:lastRenderedPageBreak/>
               <w:t xml:space="preserve">Algoritmo en </w:t>
             </w:r>
             <w:r>
@@ -923,6 +1102,1197 @@
                 <w:sz w:val="20"/>
               </w:rPr>
               <w:t xml:space="preserve"> o diagrama de flujo.</w:t>
+            </w:r>
+          </w:p>
+          <w:p>
+            <w:pPr>
+              <w:pStyle w:val="HTMLconformatoprevio"/>
+              <w:shd w:val="clear" w:color="auto" w:fill="FFFFFF"/>
+              <w:rPr>
+                <w:rFonts w:ascii="Menlo" w:hAnsi="Menlo" w:cs="Menlo"/>
+                <w:color w:val="000000"/>
+                <w:sz w:val="18"/>
+                <w:szCs w:val="18"/>
+              </w:rPr>
+            </w:pPr>
+            <w:r>
+              <w:rPr>
+                <w:rFonts w:ascii="Menlo" w:hAnsi="Menlo" w:cs="Menlo"/>
+                <w:i/>
+                <w:iCs/>
+                <w:color w:val="808080"/>
+                <w:sz w:val="18"/>
+                <w:szCs w:val="18"/>
+              </w:rPr>
+              <w:t>#autor: Mónica Monserrat Palacios Rodríguez</w:t>
+            </w:r>
+            <w:r>
+              <w:rPr>
+                <w:rFonts w:ascii="MingLiU" w:eastAsia="MingLiU" w:hAnsi="MingLiU" w:cs="MingLiU"/>
+                <w:i/>
+                <w:iCs/>
+                <w:color w:val="808080"/>
+                <w:sz w:val="18"/>
+                <w:szCs w:val="18"/>
+              </w:rPr>
+              <w:br/>
+            </w:r>
+            <w:r>
+              <w:rPr>
+                <w:rFonts w:ascii="Menlo" w:hAnsi="Menlo" w:cs="Menlo"/>
+                <w:i/>
+                <w:iCs/>
+                <w:color w:val="808080"/>
+                <w:sz w:val="18"/>
+                <w:szCs w:val="18"/>
+              </w:rPr>
+              <w:t>#autor: Mónica Monserrat Palacios Rodríguez</w:t>
+            </w:r>
+            <w:r>
+              <w:rPr>
+                <w:rFonts w:ascii="MingLiU" w:eastAsia="MingLiU" w:hAnsi="MingLiU" w:cs="MingLiU"/>
+                <w:i/>
+                <w:iCs/>
+                <w:color w:val="808080"/>
+                <w:sz w:val="18"/>
+                <w:szCs w:val="18"/>
+              </w:rPr>
+              <w:br/>
+            </w:r>
+            <w:r>
+              <w:rPr>
+                <w:rFonts w:ascii="MingLiU" w:eastAsia="MingLiU" w:hAnsi="MingLiU" w:cs="MingLiU"/>
+                <w:i/>
+                <w:iCs/>
+                <w:color w:val="808080"/>
+                <w:sz w:val="18"/>
+                <w:szCs w:val="18"/>
+              </w:rPr>
+              <w:br/>
+            </w:r>
+            <w:r>
+              <w:rPr>
+                <w:rFonts w:ascii="Menlo" w:hAnsi="Menlo" w:cs="Menlo"/>
+                <w:color w:val="000080"/>
+                <w:sz w:val="18"/>
+                <w:szCs w:val="18"/>
+              </w:rPr>
+              <w:t>print</w:t>
+            </w:r>
+            <w:r>
+              <w:rPr>
+                <w:rFonts w:ascii="Menlo" w:hAnsi="Menlo" w:cs="Menlo"/>
+                <w:color w:val="000000"/>
+                <w:sz w:val="18"/>
+                <w:szCs w:val="18"/>
+              </w:rPr>
+              <w:t>(</w:t>
+            </w:r>
+            <w:r>
+              <w:rPr>
+                <w:rFonts w:ascii="Menlo" w:hAnsi="Menlo" w:cs="Menlo"/>
+                <w:b/>
+                <w:bCs/>
+                <w:color w:val="008080"/>
+                <w:sz w:val="18"/>
+                <w:szCs w:val="18"/>
+              </w:rPr>
+              <w:t>"Mi programa calcula los días aproximados que has vivido."</w:t>
+            </w:r>
+            <w:r>
+              <w:rPr>
+                <w:rFonts w:ascii="Menlo" w:hAnsi="Menlo" w:cs="Menlo"/>
+                <w:color w:val="000000"/>
+                <w:sz w:val="18"/>
+                <w:szCs w:val="18"/>
+              </w:rPr>
+              <w:t>)</w:t>
+            </w:r>
+            <w:r>
+              <w:rPr>
+                <w:rFonts w:ascii="Menlo" w:hAnsi="Menlo" w:cs="Menlo"/>
+                <w:color w:val="000000"/>
+                <w:sz w:val="18"/>
+                <w:szCs w:val="18"/>
+              </w:rPr>
+              <w:br/>
+            </w:r>
+            <w:r>
+              <w:rPr>
+                <w:rFonts w:ascii="Menlo" w:hAnsi="Menlo" w:cs="Menlo"/>
+                <w:color w:val="000080"/>
+                <w:sz w:val="18"/>
+                <w:szCs w:val="18"/>
+              </w:rPr>
+              <w:t>print</w:t>
+            </w:r>
+            <w:r>
+              <w:rPr>
+                <w:rFonts w:ascii="Menlo" w:hAnsi="Menlo" w:cs="Menlo"/>
+                <w:color w:val="000000"/>
+                <w:sz w:val="18"/>
+                <w:szCs w:val="18"/>
+              </w:rPr>
+              <w:t>(</w:t>
+            </w:r>
+            <w:r>
+              <w:rPr>
+                <w:rFonts w:ascii="Menlo" w:hAnsi="Menlo" w:cs="Menlo"/>
+                <w:b/>
+                <w:bCs/>
+                <w:color w:val="008080"/>
+                <w:sz w:val="18"/>
+                <w:szCs w:val="18"/>
+              </w:rPr>
+              <w:t>" "</w:t>
+            </w:r>
+            <w:r>
+              <w:rPr>
+                <w:rFonts w:ascii="Menlo" w:hAnsi="Menlo" w:cs="Menlo"/>
+                <w:color w:val="000000"/>
+                <w:sz w:val="18"/>
+                <w:szCs w:val="18"/>
+              </w:rPr>
+              <w:t>)</w:t>
+            </w:r>
+            <w:r>
+              <w:rPr>
+                <w:rFonts w:ascii="Menlo" w:hAnsi="Menlo" w:cs="Menlo"/>
+                <w:color w:val="000000"/>
+                <w:sz w:val="18"/>
+                <w:szCs w:val="18"/>
+              </w:rPr>
+              <w:br/>
+            </w:r>
+            <w:r>
+              <w:rPr>
+                <w:rFonts w:ascii="Menlo" w:hAnsi="Menlo" w:cs="Menlo"/>
+                <w:color w:val="000080"/>
+                <w:sz w:val="18"/>
+                <w:szCs w:val="18"/>
+              </w:rPr>
+              <w:t xml:space="preserve">print </w:t>
+            </w:r>
+            <w:r>
+              <w:rPr>
+                <w:rFonts w:ascii="Menlo" w:hAnsi="Menlo" w:cs="Menlo"/>
+                <w:color w:val="000000"/>
+                <w:sz w:val="18"/>
+                <w:szCs w:val="18"/>
+              </w:rPr>
+              <w:t>(</w:t>
+            </w:r>
+            <w:r>
+              <w:rPr>
+                <w:rFonts w:ascii="Menlo" w:hAnsi="Menlo" w:cs="Menlo"/>
+                <w:b/>
+                <w:bCs/>
+                <w:color w:val="008080"/>
+                <w:sz w:val="18"/>
+                <w:szCs w:val="18"/>
+              </w:rPr>
+              <w:t>"Escribe tu edad en años con meses enteros"</w:t>
+            </w:r>
+            <w:r>
+              <w:rPr>
+                <w:rFonts w:ascii="Menlo" w:hAnsi="Menlo" w:cs="Menlo"/>
+                <w:color w:val="000000"/>
+                <w:sz w:val="18"/>
+                <w:szCs w:val="18"/>
+              </w:rPr>
+              <w:t>)</w:t>
+            </w:r>
+            <w:r>
+              <w:rPr>
+                <w:rFonts w:ascii="Menlo" w:hAnsi="Menlo" w:cs="Menlo"/>
+                <w:color w:val="000000"/>
+                <w:sz w:val="18"/>
+                <w:szCs w:val="18"/>
+              </w:rPr>
+              <w:br/>
+            </w:r>
+            <w:r>
+              <w:rPr>
+                <w:rFonts w:ascii="Menlo" w:hAnsi="Menlo" w:cs="Menlo"/>
+                <w:color w:val="000000"/>
+                <w:sz w:val="18"/>
+                <w:szCs w:val="18"/>
+              </w:rPr>
+              <w:br/>
+              <w:t xml:space="preserve">anios = </w:t>
+            </w:r>
+            <w:r>
+              <w:rPr>
+                <w:rFonts w:ascii="Menlo" w:hAnsi="Menlo" w:cs="Menlo"/>
+                <w:color w:val="000080"/>
+                <w:sz w:val="18"/>
+                <w:szCs w:val="18"/>
+              </w:rPr>
+              <w:t>int</w:t>
+            </w:r>
+            <w:r>
+              <w:rPr>
+                <w:rFonts w:ascii="Menlo" w:hAnsi="Menlo" w:cs="Menlo"/>
+                <w:color w:val="000000"/>
+                <w:sz w:val="18"/>
+                <w:szCs w:val="18"/>
+              </w:rPr>
+              <w:t>(</w:t>
+            </w:r>
+            <w:r>
+              <w:rPr>
+                <w:rFonts w:ascii="Menlo" w:hAnsi="Menlo" w:cs="Menlo"/>
+                <w:color w:val="000080"/>
+                <w:sz w:val="18"/>
+                <w:szCs w:val="18"/>
+              </w:rPr>
+              <w:t>input</w:t>
+            </w:r>
+            <w:r>
+              <w:rPr>
+                <w:rFonts w:ascii="Menlo" w:hAnsi="Menlo" w:cs="Menlo"/>
+                <w:color w:val="000000"/>
+                <w:sz w:val="18"/>
+                <w:szCs w:val="18"/>
+              </w:rPr>
+              <w:t>(</w:t>
+            </w:r>
+            <w:r>
+              <w:rPr>
+                <w:rFonts w:ascii="Menlo" w:hAnsi="Menlo" w:cs="Menlo"/>
+                <w:b/>
+                <w:bCs/>
+                <w:color w:val="008080"/>
+                <w:sz w:val="18"/>
+                <w:szCs w:val="18"/>
+              </w:rPr>
+              <w:t>"Años: "</w:t>
+            </w:r>
+            <w:r>
+              <w:rPr>
+                <w:rFonts w:ascii="Menlo" w:hAnsi="Menlo" w:cs="Menlo"/>
+                <w:color w:val="000000"/>
+                <w:sz w:val="18"/>
+                <w:szCs w:val="18"/>
+              </w:rPr>
+              <w:t>))</w:t>
+            </w:r>
+            <w:r>
+              <w:rPr>
+                <w:rFonts w:ascii="Menlo" w:hAnsi="Menlo" w:cs="Menlo"/>
+                <w:color w:val="000000"/>
+                <w:sz w:val="18"/>
+                <w:szCs w:val="18"/>
+              </w:rPr>
+              <w:br/>
+              <w:t xml:space="preserve">meses = </w:t>
+            </w:r>
+            <w:r>
+              <w:rPr>
+                <w:rFonts w:ascii="Menlo" w:hAnsi="Menlo" w:cs="Menlo"/>
+                <w:color w:val="000080"/>
+                <w:sz w:val="18"/>
+                <w:szCs w:val="18"/>
+              </w:rPr>
+              <w:t>int</w:t>
+            </w:r>
+            <w:r>
+              <w:rPr>
+                <w:rFonts w:ascii="Menlo" w:hAnsi="Menlo" w:cs="Menlo"/>
+                <w:color w:val="000000"/>
+                <w:sz w:val="18"/>
+                <w:szCs w:val="18"/>
+              </w:rPr>
+              <w:t>(</w:t>
+            </w:r>
+            <w:r>
+              <w:rPr>
+                <w:rFonts w:ascii="Menlo" w:hAnsi="Menlo" w:cs="Menlo"/>
+                <w:color w:val="000080"/>
+                <w:sz w:val="18"/>
+                <w:szCs w:val="18"/>
+              </w:rPr>
+              <w:t>input</w:t>
+            </w:r>
+            <w:r>
+              <w:rPr>
+                <w:rFonts w:ascii="Menlo" w:hAnsi="Menlo" w:cs="Menlo"/>
+                <w:color w:val="000000"/>
+                <w:sz w:val="18"/>
+                <w:szCs w:val="18"/>
+              </w:rPr>
+              <w:t>(</w:t>
+            </w:r>
+            <w:r>
+              <w:rPr>
+                <w:rFonts w:ascii="Menlo" w:hAnsi="Menlo" w:cs="Menlo"/>
+                <w:b/>
+                <w:bCs/>
+                <w:color w:val="008080"/>
+                <w:sz w:val="18"/>
+                <w:szCs w:val="18"/>
+              </w:rPr>
+              <w:t>"Meses: "</w:t>
+            </w:r>
+            <w:r>
+              <w:rPr>
+                <w:rFonts w:ascii="Menlo" w:hAnsi="Menlo" w:cs="Menlo"/>
+                <w:color w:val="000000"/>
+                <w:sz w:val="18"/>
+                <w:szCs w:val="18"/>
+              </w:rPr>
+              <w:t>))</w:t>
+            </w:r>
+            <w:r>
+              <w:rPr>
+                <w:rFonts w:ascii="Menlo" w:hAnsi="Menlo" w:cs="Menlo"/>
+                <w:color w:val="000000"/>
+                <w:sz w:val="18"/>
+                <w:szCs w:val="18"/>
+              </w:rPr>
+              <w:br/>
+            </w:r>
+            <w:r>
+              <w:rPr>
+                <w:rFonts w:ascii="Menlo" w:hAnsi="Menlo" w:cs="Menlo"/>
+                <w:color w:val="000080"/>
+                <w:sz w:val="18"/>
+                <w:szCs w:val="18"/>
+              </w:rPr>
+              <w:t>print</w:t>
+            </w:r>
+            <w:r>
+              <w:rPr>
+                <w:rFonts w:ascii="Menlo" w:hAnsi="Menlo" w:cs="Menlo"/>
+                <w:color w:val="000000"/>
+                <w:sz w:val="18"/>
+                <w:szCs w:val="18"/>
+              </w:rPr>
+              <w:t>(</w:t>
+            </w:r>
+            <w:r>
+              <w:rPr>
+                <w:rFonts w:ascii="Menlo" w:hAnsi="Menlo" w:cs="Menlo"/>
+                <w:b/>
+                <w:bCs/>
+                <w:color w:val="008080"/>
+                <w:sz w:val="18"/>
+                <w:szCs w:val="18"/>
+              </w:rPr>
+              <w:t>" "</w:t>
+            </w:r>
+            <w:r>
+              <w:rPr>
+                <w:rFonts w:ascii="Menlo" w:hAnsi="Menlo" w:cs="Menlo"/>
+                <w:color w:val="000000"/>
+                <w:sz w:val="18"/>
+                <w:szCs w:val="18"/>
+              </w:rPr>
+              <w:t>)</w:t>
+            </w:r>
+            <w:r>
+              <w:rPr>
+                <w:rFonts w:ascii="Menlo" w:hAnsi="Menlo" w:cs="Menlo"/>
+                <w:color w:val="000000"/>
+                <w:sz w:val="18"/>
+                <w:szCs w:val="18"/>
+              </w:rPr>
+              <w:br/>
+            </w:r>
+            <w:r>
+              <w:rPr>
+                <w:rFonts w:ascii="Menlo" w:hAnsi="Menlo" w:cs="Menlo"/>
+                <w:color w:val="000080"/>
+                <w:sz w:val="18"/>
+                <w:szCs w:val="18"/>
+              </w:rPr>
+              <w:t xml:space="preserve">print </w:t>
+            </w:r>
+            <w:r>
+              <w:rPr>
+                <w:rFonts w:ascii="Menlo" w:hAnsi="Menlo" w:cs="Menlo"/>
+                <w:color w:val="000000"/>
+                <w:sz w:val="18"/>
+                <w:szCs w:val="18"/>
+              </w:rPr>
+              <w:t>(</w:t>
+            </w:r>
+            <w:r>
+              <w:rPr>
+                <w:rFonts w:ascii="Menlo" w:hAnsi="Menlo" w:cs="Menlo"/>
+                <w:b/>
+                <w:bCs/>
+                <w:color w:val="008080"/>
+                <w:sz w:val="18"/>
+                <w:szCs w:val="18"/>
+              </w:rPr>
+              <w:t>"Tu aproximado de días vividos es:"</w:t>
+            </w:r>
+            <w:r>
+              <w:rPr>
+                <w:rFonts w:ascii="Menlo" w:hAnsi="Menlo" w:cs="Menlo"/>
+                <w:color w:val="000000"/>
+                <w:sz w:val="18"/>
+                <w:szCs w:val="18"/>
+              </w:rPr>
+              <w:t>)</w:t>
+            </w:r>
+            <w:r>
+              <w:rPr>
+                <w:rFonts w:ascii="Menlo" w:hAnsi="Menlo" w:cs="Menlo"/>
+                <w:color w:val="000000"/>
+                <w:sz w:val="18"/>
+                <w:szCs w:val="18"/>
+              </w:rPr>
+              <w:br/>
+              <w:t>edad = (</w:t>
+            </w:r>
+            <w:r>
+              <w:rPr>
+                <w:rFonts w:ascii="Menlo" w:hAnsi="Menlo" w:cs="Menlo"/>
+                <w:color w:val="000080"/>
+                <w:sz w:val="18"/>
+                <w:szCs w:val="18"/>
+              </w:rPr>
+              <w:t>int</w:t>
+            </w:r>
+            <w:r>
+              <w:rPr>
+                <w:rFonts w:ascii="Menlo" w:hAnsi="Menlo" w:cs="Menlo"/>
+                <w:color w:val="000000"/>
+                <w:sz w:val="18"/>
+                <w:szCs w:val="18"/>
+              </w:rPr>
+              <w:t xml:space="preserve">(anios) * </w:t>
+            </w:r>
+            <w:r>
+              <w:rPr>
+                <w:rFonts w:ascii="Menlo" w:hAnsi="Menlo" w:cs="Menlo"/>
+                <w:color w:val="0000FF"/>
+                <w:sz w:val="18"/>
+                <w:szCs w:val="18"/>
+              </w:rPr>
+              <w:t>365</w:t>
+            </w:r>
+            <w:r>
+              <w:rPr>
+                <w:rFonts w:ascii="Menlo" w:hAnsi="Menlo" w:cs="Menlo"/>
+                <w:color w:val="000000"/>
+                <w:sz w:val="18"/>
+                <w:szCs w:val="18"/>
+              </w:rPr>
+              <w:t>)+(</w:t>
+            </w:r>
+            <w:r>
+              <w:rPr>
+                <w:rFonts w:ascii="Menlo" w:hAnsi="Menlo" w:cs="Menlo"/>
+                <w:color w:val="000080"/>
+                <w:sz w:val="18"/>
+                <w:szCs w:val="18"/>
+              </w:rPr>
+              <w:t>int</w:t>
+            </w:r>
+            <w:r>
+              <w:rPr>
+                <w:rFonts w:ascii="Menlo" w:hAnsi="Menlo" w:cs="Menlo"/>
+                <w:color w:val="000000"/>
+                <w:sz w:val="18"/>
+                <w:szCs w:val="18"/>
+              </w:rPr>
+              <w:t xml:space="preserve">(meses) * </w:t>
+            </w:r>
+            <w:r>
+              <w:rPr>
+                <w:rFonts w:ascii="Menlo" w:hAnsi="Menlo" w:cs="Menlo"/>
+                <w:color w:val="0000FF"/>
+                <w:sz w:val="18"/>
+                <w:szCs w:val="18"/>
+              </w:rPr>
+              <w:t>30</w:t>
+            </w:r>
+            <w:r>
+              <w:rPr>
+                <w:rFonts w:ascii="Menlo" w:hAnsi="Menlo" w:cs="Menlo"/>
+                <w:color w:val="000000"/>
+                <w:sz w:val="18"/>
+                <w:szCs w:val="18"/>
+              </w:rPr>
+              <w:t>)</w:t>
+            </w:r>
+            <w:r>
+              <w:rPr>
+                <w:rFonts w:ascii="Menlo" w:hAnsi="Menlo" w:cs="Menlo"/>
+                <w:color w:val="000000"/>
+                <w:sz w:val="18"/>
+                <w:szCs w:val="18"/>
+              </w:rPr>
+              <w:br/>
+            </w:r>
+            <w:r>
+              <w:rPr>
+                <w:rFonts w:ascii="Menlo" w:hAnsi="Menlo" w:cs="Menlo"/>
+                <w:color w:val="000000"/>
+                <w:sz w:val="18"/>
+                <w:szCs w:val="18"/>
+              </w:rPr>
+              <w:br/>
+            </w:r>
+            <w:r>
+              <w:rPr>
+                <w:rFonts w:ascii="Menlo" w:hAnsi="Menlo" w:cs="Menlo"/>
+                <w:color w:val="000080"/>
+                <w:sz w:val="18"/>
+                <w:szCs w:val="18"/>
+              </w:rPr>
+              <w:t xml:space="preserve">print </w:t>
+            </w:r>
+            <w:r>
+              <w:rPr>
+                <w:rFonts w:ascii="Menlo" w:hAnsi="Menlo" w:cs="Menlo"/>
+                <w:color w:val="000000"/>
+                <w:sz w:val="18"/>
+                <w:szCs w:val="18"/>
+              </w:rPr>
+              <w:t xml:space="preserve">(edad, </w:t>
+            </w:r>
+            <w:r>
+              <w:rPr>
+                <w:rFonts w:ascii="Menlo" w:hAnsi="Menlo" w:cs="Menlo"/>
+                <w:b/>
+                <w:bCs/>
+                <w:color w:val="008080"/>
+                <w:sz w:val="18"/>
+                <w:szCs w:val="18"/>
+              </w:rPr>
+              <w:t>"días"</w:t>
+            </w:r>
+            <w:r>
+              <w:rPr>
+                <w:rFonts w:ascii="Menlo" w:hAnsi="Menlo" w:cs="Menlo"/>
+                <w:color w:val="000000"/>
+                <w:sz w:val="18"/>
+                <w:szCs w:val="18"/>
+              </w:rPr>
+              <w:t>)</w:t>
+            </w:r>
+            <w:r>
+              <w:rPr>
+                <w:rFonts w:ascii="Menlo" w:hAnsi="Menlo" w:cs="Menlo"/>
+                <w:color w:val="000000"/>
+                <w:sz w:val="18"/>
+                <w:szCs w:val="18"/>
+              </w:rPr>
+              <w:br/>
+            </w:r>
+            <w:r>
+              <w:rPr>
+                <w:rFonts w:ascii="Menlo" w:hAnsi="Menlo" w:cs="Menlo"/>
+                <w:color w:val="000000"/>
+                <w:sz w:val="18"/>
+                <w:szCs w:val="18"/>
+              </w:rPr>
+              <w:br/>
+              <w:t>residual=(</w:t>
+            </w:r>
+            <w:r>
+              <w:rPr>
+                <w:rFonts w:ascii="Menlo" w:hAnsi="Menlo" w:cs="Menlo"/>
+                <w:color w:val="000080"/>
+                <w:sz w:val="18"/>
+                <w:szCs w:val="18"/>
+              </w:rPr>
+              <w:t>int</w:t>
+            </w:r>
+            <w:r>
+              <w:rPr>
+                <w:rFonts w:ascii="Menlo" w:hAnsi="Menlo" w:cs="Menlo"/>
+                <w:color w:val="000000"/>
+                <w:sz w:val="18"/>
+                <w:szCs w:val="18"/>
+              </w:rPr>
+              <w:t>(anios)%</w:t>
+            </w:r>
+            <w:r>
+              <w:rPr>
+                <w:rFonts w:ascii="Menlo" w:hAnsi="Menlo" w:cs="Menlo"/>
+                <w:color w:val="0000FF"/>
+                <w:sz w:val="18"/>
+                <w:szCs w:val="18"/>
+              </w:rPr>
+              <w:t>4</w:t>
+            </w:r>
+            <w:r>
+              <w:rPr>
+                <w:rFonts w:ascii="Menlo" w:hAnsi="Menlo" w:cs="Menlo"/>
+                <w:color w:val="000000"/>
+                <w:sz w:val="18"/>
+                <w:szCs w:val="18"/>
+              </w:rPr>
+              <w:t>)</w:t>
+            </w:r>
+            <w:r>
+              <w:rPr>
+                <w:rFonts w:ascii="Menlo" w:hAnsi="Menlo" w:cs="Menlo"/>
+                <w:color w:val="000000"/>
+                <w:sz w:val="18"/>
+                <w:szCs w:val="18"/>
+              </w:rPr>
+              <w:br/>
+              <w:t>leap = (anios/</w:t>
+            </w:r>
+            <w:r>
+              <w:rPr>
+                <w:rFonts w:ascii="Menlo" w:hAnsi="Menlo" w:cs="Menlo"/>
+                <w:color w:val="0000FF"/>
+                <w:sz w:val="18"/>
+                <w:szCs w:val="18"/>
+              </w:rPr>
+              <w:t>4</w:t>
+            </w:r>
+            <w:r>
+              <w:rPr>
+                <w:rFonts w:ascii="Menlo" w:hAnsi="Menlo" w:cs="Menlo"/>
+                <w:color w:val="000000"/>
+                <w:sz w:val="18"/>
+                <w:szCs w:val="18"/>
+              </w:rPr>
+              <w:t>)</w:t>
+            </w:r>
+            <w:r>
+              <w:rPr>
+                <w:rFonts w:ascii="Menlo" w:hAnsi="Menlo" w:cs="Menlo"/>
+                <w:color w:val="000000"/>
+                <w:sz w:val="18"/>
+                <w:szCs w:val="18"/>
+              </w:rPr>
+              <w:br/>
+            </w:r>
+            <w:r>
+              <w:rPr>
+                <w:rFonts w:ascii="Menlo" w:hAnsi="Menlo" w:cs="Menlo"/>
+                <w:color w:val="000000"/>
+                <w:sz w:val="18"/>
+                <w:szCs w:val="18"/>
+              </w:rPr>
+              <w:br/>
+            </w:r>
+            <w:r>
+              <w:rPr>
+                <w:rFonts w:ascii="Menlo" w:hAnsi="Menlo" w:cs="Menlo"/>
+                <w:b/>
+                <w:bCs/>
+                <w:color w:val="000080"/>
+                <w:sz w:val="18"/>
+                <w:szCs w:val="18"/>
+              </w:rPr>
+              <w:t xml:space="preserve">if </w:t>
+            </w:r>
+            <w:r>
+              <w:rPr>
+                <w:rFonts w:ascii="Menlo" w:hAnsi="Menlo" w:cs="Menlo"/>
+                <w:color w:val="000000"/>
+                <w:sz w:val="18"/>
+                <w:szCs w:val="18"/>
+              </w:rPr>
+              <w:t xml:space="preserve">residual == </w:t>
+            </w:r>
+            <w:r>
+              <w:rPr>
+                <w:rFonts w:ascii="Menlo" w:hAnsi="Menlo" w:cs="Menlo"/>
+                <w:color w:val="0000FF"/>
+                <w:sz w:val="18"/>
+                <w:szCs w:val="18"/>
+              </w:rPr>
+              <w:t>0</w:t>
+            </w:r>
+            <w:r>
+              <w:rPr>
+                <w:rFonts w:ascii="Menlo" w:hAnsi="Menlo" w:cs="Menlo"/>
+                <w:color w:val="000000"/>
+                <w:sz w:val="18"/>
+                <w:szCs w:val="18"/>
+              </w:rPr>
+              <w:t>:</w:t>
+            </w:r>
+            <w:r>
+              <w:rPr>
+                <w:rFonts w:ascii="Menlo" w:hAnsi="Menlo" w:cs="Menlo"/>
+                <w:color w:val="000000"/>
+                <w:sz w:val="18"/>
+                <w:szCs w:val="18"/>
+              </w:rPr>
+              <w:br/>
+              <w:t xml:space="preserve">    leaptotal=((</w:t>
+            </w:r>
+            <w:r>
+              <w:rPr>
+                <w:rFonts w:ascii="Menlo" w:hAnsi="Menlo" w:cs="Menlo"/>
+                <w:color w:val="000080"/>
+                <w:sz w:val="18"/>
+                <w:szCs w:val="18"/>
+              </w:rPr>
+              <w:t>int</w:t>
+            </w:r>
+            <w:r>
+              <w:rPr>
+                <w:rFonts w:ascii="Menlo" w:hAnsi="Menlo" w:cs="Menlo"/>
+                <w:color w:val="000000"/>
+                <w:sz w:val="18"/>
+                <w:szCs w:val="18"/>
+              </w:rPr>
+              <w:t>(anios)*</w:t>
+            </w:r>
+            <w:r>
+              <w:rPr>
+                <w:rFonts w:ascii="Menlo" w:hAnsi="Menlo" w:cs="Menlo"/>
+                <w:color w:val="0000FF"/>
+                <w:sz w:val="18"/>
+                <w:szCs w:val="18"/>
+              </w:rPr>
+              <w:t>365</w:t>
+            </w:r>
+            <w:r>
+              <w:rPr>
+                <w:rFonts w:ascii="Menlo" w:hAnsi="Menlo" w:cs="Menlo"/>
+                <w:color w:val="000000"/>
+                <w:sz w:val="18"/>
+                <w:szCs w:val="18"/>
+              </w:rPr>
+              <w:t>)+(leap)+(</w:t>
+            </w:r>
+            <w:r>
+              <w:rPr>
+                <w:rFonts w:ascii="Menlo" w:hAnsi="Menlo" w:cs="Menlo"/>
+                <w:color w:val="000080"/>
+                <w:sz w:val="18"/>
+                <w:szCs w:val="18"/>
+              </w:rPr>
+              <w:t>int</w:t>
+            </w:r>
+            <w:r>
+              <w:rPr>
+                <w:rFonts w:ascii="Menlo" w:hAnsi="Menlo" w:cs="Menlo"/>
+                <w:color w:val="000000"/>
+                <w:sz w:val="18"/>
+                <w:szCs w:val="18"/>
+              </w:rPr>
+              <w:t xml:space="preserve">(meses) * </w:t>
+            </w:r>
+            <w:r>
+              <w:rPr>
+                <w:rFonts w:ascii="Menlo" w:hAnsi="Menlo" w:cs="Menlo"/>
+                <w:color w:val="0000FF"/>
+                <w:sz w:val="18"/>
+                <w:szCs w:val="18"/>
+              </w:rPr>
+              <w:t>30</w:t>
+            </w:r>
+            <w:r>
+              <w:rPr>
+                <w:rFonts w:ascii="Menlo" w:hAnsi="Menlo" w:cs="Menlo"/>
+                <w:color w:val="000000"/>
+                <w:sz w:val="18"/>
+                <w:szCs w:val="18"/>
+              </w:rPr>
+              <w:t>))</w:t>
+            </w:r>
+            <w:r>
+              <w:rPr>
+                <w:rFonts w:ascii="Menlo" w:hAnsi="Menlo" w:cs="Menlo"/>
+                <w:color w:val="000000"/>
+                <w:sz w:val="18"/>
+                <w:szCs w:val="18"/>
+              </w:rPr>
+              <w:br/>
+              <w:t xml:space="preserve">    </w:t>
+            </w:r>
+            <w:r>
+              <w:rPr>
+                <w:rFonts w:ascii="Menlo" w:hAnsi="Menlo" w:cs="Menlo"/>
+                <w:color w:val="000080"/>
+                <w:sz w:val="18"/>
+                <w:szCs w:val="18"/>
+              </w:rPr>
+              <w:t>print</w:t>
+            </w:r>
+            <w:r>
+              <w:rPr>
+                <w:rFonts w:ascii="Menlo" w:hAnsi="Menlo" w:cs="Menlo"/>
+                <w:color w:val="000000"/>
+                <w:sz w:val="18"/>
+                <w:szCs w:val="18"/>
+              </w:rPr>
+              <w:t>(</w:t>
+            </w:r>
+            <w:r>
+              <w:rPr>
+                <w:rFonts w:ascii="Menlo" w:hAnsi="Menlo" w:cs="Menlo"/>
+                <w:b/>
+                <w:bCs/>
+                <w:color w:val="008080"/>
+                <w:sz w:val="18"/>
+                <w:szCs w:val="18"/>
+              </w:rPr>
+              <w:t>" "</w:t>
+            </w:r>
+            <w:r>
+              <w:rPr>
+                <w:rFonts w:ascii="Menlo" w:hAnsi="Menlo" w:cs="Menlo"/>
+                <w:color w:val="000000"/>
+                <w:sz w:val="18"/>
+                <w:szCs w:val="18"/>
+              </w:rPr>
+              <w:t>)</w:t>
+            </w:r>
+            <w:r>
+              <w:rPr>
+                <w:rFonts w:ascii="Menlo" w:hAnsi="Menlo" w:cs="Menlo"/>
+                <w:color w:val="000000"/>
+                <w:sz w:val="18"/>
+                <w:szCs w:val="18"/>
+              </w:rPr>
+              <w:br/>
+              <w:t xml:space="preserve">    </w:t>
+            </w:r>
+            <w:r>
+              <w:rPr>
+                <w:rFonts w:ascii="Menlo" w:hAnsi="Menlo" w:cs="Menlo"/>
+                <w:color w:val="000080"/>
+                <w:sz w:val="18"/>
+                <w:szCs w:val="18"/>
+              </w:rPr>
+              <w:t xml:space="preserve">print </w:t>
+            </w:r>
+            <w:r>
+              <w:rPr>
+                <w:rFonts w:ascii="Menlo" w:hAnsi="Menlo" w:cs="Menlo"/>
+                <w:color w:val="000000"/>
+                <w:sz w:val="18"/>
+                <w:szCs w:val="18"/>
+              </w:rPr>
+              <w:t>(</w:t>
+            </w:r>
+            <w:r>
+              <w:rPr>
+                <w:rFonts w:ascii="Menlo" w:hAnsi="Menlo" w:cs="Menlo"/>
+                <w:b/>
+                <w:bCs/>
+                <w:color w:val="008080"/>
+                <w:sz w:val="18"/>
+                <w:szCs w:val="18"/>
+              </w:rPr>
+              <w:t>"Tu aproximado de días vividos, contando años bisiestos, es:"</w:t>
+            </w:r>
+            <w:r>
+              <w:rPr>
+                <w:rFonts w:ascii="Menlo" w:hAnsi="Menlo" w:cs="Menlo"/>
+                <w:color w:val="000000"/>
+                <w:sz w:val="18"/>
+                <w:szCs w:val="18"/>
+              </w:rPr>
+              <w:t>)</w:t>
+            </w:r>
+            <w:r>
+              <w:rPr>
+                <w:rFonts w:ascii="Menlo" w:hAnsi="Menlo" w:cs="Menlo"/>
+                <w:color w:val="000000"/>
+                <w:sz w:val="18"/>
+                <w:szCs w:val="18"/>
+              </w:rPr>
+              <w:br/>
+              <w:t xml:space="preserve">    </w:t>
+            </w:r>
+            <w:r>
+              <w:rPr>
+                <w:rFonts w:ascii="Menlo" w:hAnsi="Menlo" w:cs="Menlo"/>
+                <w:color w:val="000080"/>
+                <w:sz w:val="18"/>
+                <w:szCs w:val="18"/>
+              </w:rPr>
+              <w:t xml:space="preserve">print </w:t>
+            </w:r>
+            <w:r>
+              <w:rPr>
+                <w:rFonts w:ascii="Menlo" w:hAnsi="Menlo" w:cs="Menlo"/>
+                <w:color w:val="000000"/>
+                <w:sz w:val="18"/>
+                <w:szCs w:val="18"/>
+              </w:rPr>
+              <w:t>(leaptotal)</w:t>
+            </w:r>
+            <w:r>
+              <w:rPr>
+                <w:rFonts w:ascii="Menlo" w:hAnsi="Menlo" w:cs="Menlo"/>
+                <w:color w:val="000000"/>
+                <w:sz w:val="18"/>
+                <w:szCs w:val="18"/>
+              </w:rPr>
+              <w:br/>
+            </w:r>
+            <w:r>
+              <w:rPr>
+                <w:rFonts w:ascii="Menlo" w:hAnsi="Menlo" w:cs="Menlo"/>
+                <w:color w:val="000000"/>
+                <w:sz w:val="18"/>
+                <w:szCs w:val="18"/>
+              </w:rPr>
+              <w:br/>
+            </w:r>
+            <w:r>
+              <w:rPr>
+                <w:rFonts w:ascii="Menlo" w:hAnsi="Menlo" w:cs="Menlo"/>
+                <w:b/>
+                <w:bCs/>
+                <w:color w:val="000080"/>
+                <w:sz w:val="18"/>
+                <w:szCs w:val="18"/>
+              </w:rPr>
+              <w:t>else</w:t>
+            </w:r>
+            <w:r>
+              <w:rPr>
+                <w:rFonts w:ascii="Menlo" w:hAnsi="Menlo" w:cs="Menlo"/>
+                <w:color w:val="000000"/>
+                <w:sz w:val="18"/>
+                <w:szCs w:val="18"/>
+              </w:rPr>
+              <w:t>:</w:t>
+            </w:r>
+            <w:r>
+              <w:rPr>
+                <w:rFonts w:ascii="Menlo" w:hAnsi="Menlo" w:cs="Menlo"/>
+                <w:color w:val="000000"/>
+                <w:sz w:val="18"/>
+                <w:szCs w:val="18"/>
+              </w:rPr>
+              <w:br/>
+              <w:t xml:space="preserve">    leap2 = (leap-(residual))</w:t>
+            </w:r>
+            <w:r>
+              <w:rPr>
+                <w:rFonts w:ascii="Menlo" w:hAnsi="Menlo" w:cs="Menlo"/>
+                <w:color w:val="000000"/>
+                <w:sz w:val="18"/>
+                <w:szCs w:val="18"/>
+              </w:rPr>
+              <w:br/>
+              <w:t xml:space="preserve">    leaptotal = (((</w:t>
+            </w:r>
+            <w:r>
+              <w:rPr>
+                <w:rFonts w:ascii="Menlo" w:hAnsi="Menlo" w:cs="Menlo"/>
+                <w:color w:val="000080"/>
+                <w:sz w:val="18"/>
+                <w:szCs w:val="18"/>
+              </w:rPr>
+              <w:t>int</w:t>
+            </w:r>
+            <w:r>
+              <w:rPr>
+                <w:rFonts w:ascii="Menlo" w:hAnsi="Menlo" w:cs="Menlo"/>
+                <w:color w:val="000000"/>
+                <w:sz w:val="18"/>
+                <w:szCs w:val="18"/>
+              </w:rPr>
+              <w:t>(anios)*</w:t>
+            </w:r>
+            <w:r>
+              <w:rPr>
+                <w:rFonts w:ascii="Menlo" w:hAnsi="Menlo" w:cs="Menlo"/>
+                <w:color w:val="0000FF"/>
+                <w:sz w:val="18"/>
+                <w:szCs w:val="18"/>
+              </w:rPr>
+              <w:t>365</w:t>
+            </w:r>
+            <w:r>
+              <w:rPr>
+                <w:rFonts w:ascii="Menlo" w:hAnsi="Menlo" w:cs="Menlo"/>
+                <w:color w:val="000000"/>
+                <w:sz w:val="18"/>
+                <w:szCs w:val="18"/>
+              </w:rPr>
+              <w:t>)+(leap2))+(</w:t>
+            </w:r>
+            <w:r>
+              <w:rPr>
+                <w:rFonts w:ascii="Menlo" w:hAnsi="Menlo" w:cs="Menlo"/>
+                <w:color w:val="000080"/>
+                <w:sz w:val="18"/>
+                <w:szCs w:val="18"/>
+              </w:rPr>
+              <w:t>int</w:t>
+            </w:r>
+            <w:r>
+              <w:rPr>
+                <w:rFonts w:ascii="Menlo" w:hAnsi="Menlo" w:cs="Menlo"/>
+                <w:color w:val="000000"/>
+                <w:sz w:val="18"/>
+                <w:szCs w:val="18"/>
+              </w:rPr>
+              <w:t xml:space="preserve">(meses) * </w:t>
+            </w:r>
+            <w:r>
+              <w:rPr>
+                <w:rFonts w:ascii="Menlo" w:hAnsi="Menlo" w:cs="Menlo"/>
+                <w:color w:val="0000FF"/>
+                <w:sz w:val="18"/>
+                <w:szCs w:val="18"/>
+              </w:rPr>
+              <w:t>30</w:t>
+            </w:r>
+            <w:r>
+              <w:rPr>
+                <w:rFonts w:ascii="Menlo" w:hAnsi="Menlo" w:cs="Menlo"/>
+                <w:color w:val="000000"/>
+                <w:sz w:val="18"/>
+                <w:szCs w:val="18"/>
+              </w:rPr>
+              <w:t>))</w:t>
+            </w:r>
+            <w:r>
+              <w:rPr>
+                <w:rFonts w:ascii="Menlo" w:hAnsi="Menlo" w:cs="Menlo"/>
+                <w:color w:val="000000"/>
+                <w:sz w:val="18"/>
+                <w:szCs w:val="18"/>
+              </w:rPr>
+              <w:br/>
+              <w:t xml:space="preserve">    </w:t>
+            </w:r>
+            <w:r>
+              <w:rPr>
+                <w:rFonts w:ascii="Menlo" w:hAnsi="Menlo" w:cs="Menlo"/>
+                <w:color w:val="000080"/>
+                <w:sz w:val="18"/>
+                <w:szCs w:val="18"/>
+              </w:rPr>
+              <w:t>print</w:t>
+            </w:r>
+            <w:r>
+              <w:rPr>
+                <w:rFonts w:ascii="Menlo" w:hAnsi="Menlo" w:cs="Menlo"/>
+                <w:color w:val="000000"/>
+                <w:sz w:val="18"/>
+                <w:szCs w:val="18"/>
+              </w:rPr>
+              <w:t>(</w:t>
+            </w:r>
+            <w:r>
+              <w:rPr>
+                <w:rFonts w:ascii="Menlo" w:hAnsi="Menlo" w:cs="Menlo"/>
+                <w:b/>
+                <w:bCs/>
+                <w:color w:val="008080"/>
+                <w:sz w:val="18"/>
+                <w:szCs w:val="18"/>
+              </w:rPr>
+              <w:t>" "</w:t>
+            </w:r>
+            <w:r>
+              <w:rPr>
+                <w:rFonts w:ascii="Menlo" w:hAnsi="Menlo" w:cs="Menlo"/>
+                <w:color w:val="000000"/>
+                <w:sz w:val="18"/>
+                <w:szCs w:val="18"/>
+              </w:rPr>
+              <w:t>)</w:t>
+            </w:r>
+            <w:r>
+              <w:rPr>
+                <w:rFonts w:ascii="Menlo" w:hAnsi="Menlo" w:cs="Menlo"/>
+                <w:color w:val="000000"/>
+                <w:sz w:val="18"/>
+                <w:szCs w:val="18"/>
+              </w:rPr>
+              <w:br/>
+              <w:t xml:space="preserve">    </w:t>
+            </w:r>
+            <w:r>
+              <w:rPr>
+                <w:rFonts w:ascii="Menlo" w:hAnsi="Menlo" w:cs="Menlo"/>
+                <w:color w:val="000080"/>
+                <w:sz w:val="18"/>
+                <w:szCs w:val="18"/>
+              </w:rPr>
+              <w:t xml:space="preserve">print </w:t>
+            </w:r>
+            <w:r>
+              <w:rPr>
+                <w:rFonts w:ascii="Menlo" w:hAnsi="Menlo" w:cs="Menlo"/>
+                <w:color w:val="000000"/>
+                <w:sz w:val="18"/>
+                <w:szCs w:val="18"/>
+              </w:rPr>
+              <w:t>(</w:t>
+            </w:r>
+            <w:r>
+              <w:rPr>
+                <w:rFonts w:ascii="Menlo" w:hAnsi="Menlo" w:cs="Menlo"/>
+                <w:b/>
+                <w:bCs/>
+                <w:color w:val="008080"/>
+                <w:sz w:val="18"/>
+                <w:szCs w:val="18"/>
+              </w:rPr>
+              <w:t>"Tu aproximado de días vividos, contando años bisiestos, es:"</w:t>
+            </w:r>
+            <w:r>
+              <w:rPr>
+                <w:rFonts w:ascii="Menlo" w:hAnsi="Menlo" w:cs="Menlo"/>
+                <w:color w:val="000000"/>
+                <w:sz w:val="18"/>
+                <w:szCs w:val="18"/>
+              </w:rPr>
+              <w:t>)</w:t>
+            </w:r>
+            <w:r>
+              <w:rPr>
+                <w:rFonts w:ascii="Menlo" w:hAnsi="Menlo" w:cs="Menlo"/>
+                <w:color w:val="000000"/>
+                <w:sz w:val="18"/>
+                <w:szCs w:val="18"/>
+              </w:rPr>
+              <w:br/>
+              <w:t xml:space="preserve">    </w:t>
+            </w:r>
+            <w:r>
+              <w:rPr>
+                <w:rFonts w:ascii="Menlo" w:hAnsi="Menlo" w:cs="Menlo"/>
+                <w:color w:val="000080"/>
+                <w:sz w:val="18"/>
+                <w:szCs w:val="18"/>
+              </w:rPr>
+              <w:t xml:space="preserve">print </w:t>
+            </w:r>
+            <w:r>
+              <w:rPr>
+                <w:rFonts w:ascii="Menlo" w:hAnsi="Menlo" w:cs="Menlo"/>
+                <w:color w:val="000000"/>
+                <w:sz w:val="18"/>
+                <w:szCs w:val="18"/>
+              </w:rPr>
+              <w:t xml:space="preserve">(leaptotal, </w:t>
+            </w:r>
+            <w:r>
+              <w:rPr>
+                <w:rFonts w:ascii="Menlo" w:hAnsi="Menlo" w:cs="Menlo"/>
+                <w:b/>
+                <w:bCs/>
+                <w:color w:val="008080"/>
+                <w:sz w:val="18"/>
+                <w:szCs w:val="18"/>
+              </w:rPr>
+              <w:t>"días"</w:t>
+            </w:r>
+            <w:r>
+              <w:rPr>
+                <w:rFonts w:ascii="Menlo" w:hAnsi="Menlo" w:cs="Menlo"/>
+                <w:color w:val="000000"/>
+                <w:sz w:val="18"/>
+                <w:szCs w:val="18"/>
+              </w:rPr>
+              <w:t>)</w:t>
             </w:r>
           </w:p>
           <w:p>
@@ -934,6 +2304,8 @@
                 <w:sz w:val="20"/>
               </w:rPr>
             </w:pPr>
+            <w:bookmarkStart w:id="0" w:name="_GoBack"/>
+            <w:bookmarkEnd w:id="0"/>
           </w:p>
         </w:tc>
       </w:tr>
@@ -970,7 +2342,7 @@
       </w:pPr>
     </w:pPrDefault>
   </w:docDefaults>
-  <w:latentStyles w:defLockedState="0" w:defUIPriority="99" w:defSemiHidden="0" w:defUnhideWhenUsed="0" w:defQFormat="0" w:count="382">
+  <w:latentStyles w:defLockedState="0" w:defUIPriority="99" w:defSemiHidden="0" w:defUnhideWhenUsed="0" w:defQFormat="0" w:count="380">
     <w:lsdException w:name="Normal" w:uiPriority="0" w:qFormat="1"/>
     <w:lsdException w:name="heading 1" w:uiPriority="9" w:qFormat="1"/>
     <w:lsdException w:name="heading 2" w:semiHidden="1" w:uiPriority="9" w:unhideWhenUsed="1" w:qFormat="1"/>
@@ -1351,8 +2723,6 @@
     <w:lsdException w:name="List Table 5 Dark Accent 6" w:uiPriority="50"/>
     <w:lsdException w:name="List Table 6 Colorful Accent 6" w:uiPriority="51"/>
     <w:lsdException w:name="List Table 7 Colorful Accent 6" w:uiPriority="52"/>
-    <w:lsdException w:name="Mention" w:semiHidden="1" w:unhideWhenUsed="1"/>
-    <w:lsdException w:name="Smart Hyperlink" w:semiHidden="1" w:unhideWhenUsed="1"/>
   </w:latentStyles>
   <w:style w:type="paragraph" w:default="1" w:styleId="Normal">
     <w:name w:val="Normal"/>
@@ -1419,6 +2789,56 @@
         <w:right w:w="108" w:type="dxa"/>
       </w:tblCellMar>
     </w:tblPr>
+  </w:style>
+  <w:style w:type="paragraph" w:styleId="HTMLconformatoprevio">
+    <w:name w:val="HTML Preformatted"/>
+    <w:basedOn w:val="Normal"/>
+    <w:link w:val="HTMLconformatoprevioCar"/>
+    <w:uiPriority w:val="99"/>
+    <w:semiHidden/>
+    <w:unhideWhenUsed/>
+    <w:rsid w:val="00C0458B"/>
+    <w:pPr>
+      <w:tabs>
+        <w:tab w:val="left" w:pos="916"/>
+        <w:tab w:val="left" w:pos="1832"/>
+        <w:tab w:val="left" w:pos="2748"/>
+        <w:tab w:val="left" w:pos="3664"/>
+        <w:tab w:val="left" w:pos="4580"/>
+        <w:tab w:val="left" w:pos="5496"/>
+        <w:tab w:val="left" w:pos="6412"/>
+        <w:tab w:val="left" w:pos="7328"/>
+        <w:tab w:val="left" w:pos="8244"/>
+        <w:tab w:val="left" w:pos="9160"/>
+        <w:tab w:val="left" w:pos="10076"/>
+        <w:tab w:val="left" w:pos="10992"/>
+        <w:tab w:val="left" w:pos="11908"/>
+        <w:tab w:val="left" w:pos="12824"/>
+        <w:tab w:val="left" w:pos="13740"/>
+        <w:tab w:val="left" w:pos="14656"/>
+      </w:tabs>
+      <w:spacing w:after="0" w:line="240" w:lineRule="auto"/>
+    </w:pPr>
+    <w:rPr>
+      <w:rFonts w:ascii="Courier New" w:hAnsi="Courier New" w:cs="Courier New"/>
+      <w:sz w:val="20"/>
+      <w:szCs w:val="20"/>
+      <w:lang w:val="es-ES_tradnl" w:eastAsia="es-ES_tradnl"/>
+    </w:rPr>
+  </w:style>
+  <w:style w:type="character" w:customStyle="1" w:styleId="HTMLconformatoprevioCar">
+    <w:name w:val="HTML con formato previo Car"/>
+    <w:basedOn w:val="Fuentedeprrafopredeter"/>
+    <w:link w:val="HTMLconformatoprevio"/>
+    <w:uiPriority w:val="99"/>
+    <w:semiHidden/>
+    <w:rsid w:val="00C0458B"/>
+    <w:rPr>
+      <w:rFonts w:ascii="Courier New" w:hAnsi="Courier New" w:cs="Courier New"/>
+      <w:sz w:val="20"/>
+      <w:szCs w:val="20"/>
+      <w:lang w:val="es-ES_tradnl" w:eastAsia="es-ES_tradnl"/>
+    </w:rPr>
   </w:style>
 </w:styles>
 </file>
@@ -1711,7 +3131,7 @@
 </file>
 
 <file path=customXml/itemProps1.xml><?xml version="1.0" encoding="utf-8"?>
-<ds:datastoreItem xmlns:ds="http://schemas.openxmlformats.org/officeDocument/2006/customXml" ds:itemID="{E0E8D1BA-1262-3C43-A0D8-7071338405FF}">
+<ds:datastoreItem xmlns:ds="http://schemas.openxmlformats.org/officeDocument/2006/customXml" ds:itemID="{A65ED66C-97BD-5E41-892F-DC9D862B1768}">
   <ds:schemaRefs>
     <ds:schemaRef ds:uri="http://schemas.openxmlformats.org/officeDocument/2006/bibliography"/>
   </ds:schemaRefs>

--- a/Tarea-01.docx
+++ b/Tarea-01.docx
@@ -1,10 +1,11 @@
 
 <file path=word/document.xml><?xml version="1.0" encoding="utf-8"?>
-<w:document xmlns:wpc="http://schemas.microsoft.com/office/word/2010/wordprocessingCanvas" xmlns:mo="http://schemas.microsoft.com/office/mac/office/2008/main" xmlns:mc="http://schemas.openxmlformats.org/markup-compatibility/2006" xmlns:mv="urn:schemas-microsoft-com:mac:vml" xmlns:o="urn:schemas-microsoft-com:office:office" xmlns:r="http://schemas.openxmlformats.org/officeDocument/2006/relationships" xmlns:m="http://schemas.openxmlformats.org/officeDocument/2006/math" xmlns:v="urn:schemas-microsoft-com:vml" xmlns:wp14="http://schemas.microsoft.com/office/word/2010/wordprocessingDrawing" xmlns:wp="http://schemas.openxmlformats.org/drawingml/2006/wordprocessingDrawing" xmlns:w10="urn:schemas-microsoft-com:office:word" xmlns:w="http://schemas.openxmlformats.org/wordprocessingml/2006/main" xmlns:w14="http://schemas.microsoft.com/office/word/2010/wordml" xmlns:w15="http://schemas.microsoft.com/office/word/2012/wordml" xmlns:wpg="http://schemas.microsoft.com/office/word/2010/wordprocessingGroup" xmlns:wpi="http://schemas.microsoft.com/office/word/2010/wordprocessingInk" xmlns:wne="http://schemas.microsoft.com/office/word/2006/wordml" xmlns:wps="http://schemas.microsoft.com/office/word/2010/wordprocessingShape" mc:Ignorable="w14 w15 wp14">
+<w:document xmlns:wpc="http://schemas.microsoft.com/office/word/2010/wordprocessingCanvas" xmlns:mc="http://schemas.openxmlformats.org/markup-compatibility/2006" xmlns:o="urn:schemas-microsoft-com:office:office" xmlns:r="http://schemas.openxmlformats.org/officeDocument/2006/relationships" xmlns:m="http://schemas.openxmlformats.org/officeDocument/2006/math" xmlns:v="urn:schemas-microsoft-com:vml" xmlns:wp14="http://schemas.microsoft.com/office/word/2010/wordprocessingDrawing" xmlns:wp="http://schemas.openxmlformats.org/drawingml/2006/wordprocessingDrawing" xmlns:w10="urn:schemas-microsoft-com:office:word" xmlns:w="http://schemas.openxmlformats.org/wordprocessingml/2006/main" xmlns:w14="http://schemas.microsoft.com/office/word/2010/wordml" xmlns:w15="http://schemas.microsoft.com/office/word/2012/wordml" xmlns:wpg="http://schemas.microsoft.com/office/word/2010/wordprocessingGroup" xmlns:wpi="http://schemas.microsoft.com/office/word/2010/wordprocessingInk" xmlns:wne="http://schemas.microsoft.com/office/word/2006/wordml" xmlns:wps="http://schemas.microsoft.com/office/word/2010/wordprocessingShape" mc:Ignorable="w14 w15 wp14">
   <w:body>
     <w:p>
       <w:pPr>
         <w:pStyle w:val="Sinespaciado"/>
+        <w:jc w:val="both"/>
         <w:rPr>
           <w:sz w:val="24"/>
         </w:rPr>
@@ -19,6 +20,7 @@
     <w:p>
       <w:pPr>
         <w:pStyle w:val="Sinespaciado"/>
+        <w:jc w:val="both"/>
         <w:rPr>
           <w:sz w:val="24"/>
         </w:rPr>
@@ -29,8 +31,6 @@
         </w:rPr>
         <w:t xml:space="preserve">Prof. </w:t>
       </w:r>
-      <w:bookmarkStart w:id="0" w:name="_GoBack"/>
-      <w:bookmarkEnd w:id="0"/>
       <w:r>
         <w:rPr>
           <w:sz w:val="24"/>
@@ -41,6 +41,7 @@
     <w:p>
       <w:pPr>
         <w:pStyle w:val="Sinespaciado"/>
+        <w:jc w:val="both"/>
         <w:rPr>
           <w:sz w:val="24"/>
         </w:rPr>
@@ -77,11 +78,13 @@
     <w:p>
       <w:pPr>
         <w:pStyle w:val="Sinespaciado"/>
+        <w:jc w:val="both"/>
       </w:pPr>
     </w:p>
     <w:p>
       <w:pPr>
         <w:pStyle w:val="Sinespaciado"/>
+        <w:jc w:val="both"/>
       </w:pPr>
       <w:r>
         <w:t>Clona el proyecto Tarea_01 de github, modifica este documento, súbelo a github y crea el pull request.</w:t>
@@ -90,11 +93,13 @@
     <w:p>
       <w:pPr>
         <w:pStyle w:val="Sinespaciado"/>
+        <w:jc w:val="both"/>
       </w:pPr>
     </w:p>
     <w:p>
       <w:pPr>
         <w:pStyle w:val="Sinespaciado"/>
+        <w:jc w:val="both"/>
       </w:pPr>
       <w:r>
         <w:t>Contesta sobre ESTE MISMO documento lo que se te pide. Usa TODO el espacio que necesites, pero trata de que tus respuestas sean breves y concretas.</w:t>
@@ -103,16 +108,19 @@
     <w:p>
       <w:pPr>
         <w:pStyle w:val="Sinespaciado"/>
+        <w:jc w:val="both"/>
       </w:pPr>
     </w:p>
     <w:p>
       <w:pPr>
         <w:pStyle w:val="Sinespaciado"/>
+        <w:jc w:val="both"/>
       </w:pPr>
     </w:p>
     <w:p>
       <w:pPr>
         <w:pStyle w:val="Sinespaciado"/>
+        <w:jc w:val="both"/>
       </w:pPr>
       <w:r>
         <w:t>1</w:t>
@@ -165,15 +173,17 @@
           <w:p>
             <w:pPr>
               <w:pStyle w:val="Sinespaciado"/>
-              <w:rPr>
-                <w:color w:val="C00000"/>
-                <w:sz w:val="20"/>
-              </w:rPr>
-            </w:pPr>
-          </w:p>
-          <w:p>
-            <w:pPr>
-              <w:pStyle w:val="Sinespaciado"/>
+              <w:jc w:val="both"/>
+              <w:rPr>
+                <w:color w:val="C00000"/>
+                <w:sz w:val="20"/>
+              </w:rPr>
+            </w:pPr>
+          </w:p>
+          <w:p>
+            <w:pPr>
+              <w:pStyle w:val="Sinespaciado"/>
+              <w:jc w:val="both"/>
               <w:rPr>
                 <w:i/>
                 <w:color w:val="C00000"/>
@@ -192,6 +202,47 @@
           <w:p>
             <w:pPr>
               <w:pStyle w:val="Sinespaciado"/>
+              <w:jc w:val="both"/>
+              <w:rPr>
+                <w:i/>
+                <w:color w:val="C00000"/>
+                <w:sz w:val="20"/>
+              </w:rPr>
+            </w:pPr>
+          </w:p>
+          <w:p>
+            <w:pPr>
+              <w:pStyle w:val="Sinespaciado"/>
+              <w:jc w:val="both"/>
+            </w:pPr>
+            <w:r>
+              <w:t>El algoritmo es una manera de resolver un problema siguiendo una serie de pasos que deben ser precisos, definidos y finitos.</w:t>
+            </w:r>
+          </w:p>
+          <w:p>
+            <w:pPr>
+              <w:pStyle w:val="Sinespaciado"/>
+              <w:jc w:val="both"/>
+            </w:pPr>
+          </w:p>
+          <w:p>
+            <w:pPr>
+              <w:pStyle w:val="Sinespaciado"/>
+              <w:jc w:val="both"/>
+              <w:rPr>
+                <w:i/>
+                <w:color w:val="C00000"/>
+                <w:sz w:val="20"/>
+              </w:rPr>
+            </w:pPr>
+            <w:r>
+              <w:t>El programa es la ejecución del algoritmo ya en algún lenguaje de programación.</w:t>
+            </w:r>
+          </w:p>
+          <w:p>
+            <w:pPr>
+              <w:pStyle w:val="Sinespaciado"/>
+              <w:jc w:val="both"/>
               <w:rPr>
                 <w:b/>
                 <w:color w:val="FF0000"/>
@@ -205,16 +256,19 @@
     <w:p>
       <w:pPr>
         <w:pStyle w:val="Sinespaciado"/>
+        <w:jc w:val="both"/>
       </w:pPr>
     </w:p>
     <w:p>
       <w:pPr>
         <w:pStyle w:val="Sinespaciado"/>
+        <w:jc w:val="both"/>
       </w:pPr>
     </w:p>
     <w:p>
       <w:pPr>
         <w:pStyle w:val="Sinespaciado"/>
+        <w:jc w:val="both"/>
       </w:pPr>
       <w:r>
         <w:t>2</w:t>
@@ -247,8 +301,8 @@
         <w:tblLook w:val="04A0" w:firstRow="1" w:lastRow="0" w:firstColumn="1" w:lastColumn="0" w:noHBand="0" w:noVBand="1"/>
       </w:tblPr>
       <w:tblGrid>
-        <w:gridCol w:w="2376"/>
-        <w:gridCol w:w="7796"/>
+        <w:gridCol w:w="2327"/>
+        <w:gridCol w:w="7636"/>
       </w:tblGrid>
       <w:tr>
         <w:tc>
@@ -258,6 +312,7 @@
           <w:p>
             <w:pPr>
               <w:pStyle w:val="Sinespaciado"/>
+              <w:jc w:val="both"/>
             </w:pPr>
             <w:r>
               <w:t>Análisis.</w:t>
@@ -271,12 +326,22 @@
           <w:p>
             <w:pPr>
               <w:pStyle w:val="Sinespaciado"/>
-              <w:rPr>
-                <w:i/>
-                <w:color w:val="C00000"/>
-                <w:sz w:val="20"/>
-              </w:rPr>
-            </w:pPr>
+              <w:jc w:val="both"/>
+              <w:rPr>
+                <w:i/>
+                <w:color w:val="C00000"/>
+                <w:sz w:val="20"/>
+              </w:rPr>
+            </w:pPr>
+            <w:r>
+              <w:t xml:space="preserve">Se debe comprender </w:t>
+            </w:r>
+            <w:r>
+              <w:t>completamente el problema</w:t>
+            </w:r>
+            <w:r>
+              <w:t xml:space="preserve"> planteado, y se deben encontrar los datos de entrada, los datos de salida y la relación entre ambos (transformar datos de entrada en datos de salida).</w:t>
+            </w:r>
           </w:p>
         </w:tc>
       </w:tr>
@@ -288,6 +353,7 @@
           <w:p>
             <w:pPr>
               <w:pStyle w:val="Sinespaciado"/>
+              <w:jc w:val="both"/>
             </w:pPr>
             <w:r>
               <w:t>Programación</w:t>
@@ -304,12 +370,23 @@
           <w:p>
             <w:pPr>
               <w:pStyle w:val="Sinespaciado"/>
-              <w:rPr>
-                <w:i/>
-                <w:color w:val="C00000"/>
-                <w:sz w:val="20"/>
-              </w:rPr>
-            </w:pPr>
+              <w:jc w:val="both"/>
+            </w:pPr>
+            <w:r>
+              <w:t xml:space="preserve">Se debe entender detalladamente cuál será el procedimiento </w:t>
+            </w:r>
+            <w:r>
+              <w:t xml:space="preserve">con el que la computadora </w:t>
+            </w:r>
+            <w:r>
+              <w:t xml:space="preserve">llegará </w:t>
+            </w:r>
+            <w:r>
+              <w:t xml:space="preserve">o dará </w:t>
+            </w:r>
+            <w:r>
+              <w:t>la solución deseada y se define muy precisamente los pasos a seguir para llegar a la solución requerida, esto nos da como resultado un algoritmo.</w:t>
+            </w:r>
           </w:p>
         </w:tc>
       </w:tr>
@@ -321,6 +398,7 @@
           <w:p>
             <w:pPr>
               <w:pStyle w:val="Sinespaciado"/>
+              <w:jc w:val="both"/>
             </w:pPr>
             <w:r>
               <w:t>Codificación</w:t>
@@ -337,12 +415,41 @@
           <w:p>
             <w:pPr>
               <w:pStyle w:val="Sinespaciado"/>
-              <w:rPr>
-                <w:i/>
-                <w:color w:val="C00000"/>
-                <w:sz w:val="20"/>
-              </w:rPr>
-            </w:pPr>
+              <w:jc w:val="both"/>
+            </w:pPr>
+            <w:r>
+              <w:t>Se re-escribe todo el algoritmo</w:t>
+            </w:r>
+            <w:r>
+              <w:t xml:space="preserve"> a</w:t>
+            </w:r>
+            <w:r>
+              <w:t xml:space="preserve"> </w:t>
+            </w:r>
+            <w:r>
+              <w:t>un so</w:t>
+            </w:r>
+            <w:r>
+              <w:t>lo lenguaje de programación</w:t>
+            </w:r>
+            <w:r>
+              <w:t>,</w:t>
+            </w:r>
+            <w:r>
+              <w:t xml:space="preserve"> y</w:t>
+            </w:r>
+            <w:r>
+              <w:t xml:space="preserve"> en esta etapa nos</w:t>
+            </w:r>
+            <w:r>
+              <w:t xml:space="preserve"> da</w:t>
+            </w:r>
+            <w:r>
+              <w:t>rá</w:t>
+            </w:r>
+            <w:r>
+              <w:t xml:space="preserve"> como resultado el programa que se ejecutará.</w:t>
+            </w:r>
           </w:p>
         </w:tc>
       </w:tr>
@@ -350,19 +457,19 @@
     <w:p>
       <w:pPr>
         <w:pStyle w:val="Sinespaciado"/>
+        <w:jc w:val="both"/>
       </w:pPr>
     </w:p>
     <w:p>
       <w:pPr>
         <w:pStyle w:val="Sinespaciado"/>
-        <w:rPr>
-          <w:lang w:val="en-US"/>
-        </w:rPr>
+        <w:jc w:val="both"/>
       </w:pPr>
     </w:p>
     <w:p>
       <w:pPr>
         <w:pStyle w:val="Sinespaciado"/>
+        <w:jc w:val="both"/>
       </w:pPr>
       <w:r>
         <w:t>3</w:t>
@@ -414,6 +521,7 @@
           <w:p>
             <w:pPr>
               <w:pStyle w:val="Sinespaciado"/>
+              <w:jc w:val="both"/>
               <w:rPr>
                 <w:rFonts w:eastAsia="Times New Roman" w:cs="Times New Roman"/>
                 <w:bCs/>
@@ -444,15 +552,17 @@
           <w:p>
             <w:pPr>
               <w:pStyle w:val="Sinespaciado"/>
-              <w:rPr>
-                <w:rFonts w:eastAsia="Times New Roman" w:cs="Times New Roman"/>
-                <w:bCs/>
-              </w:rPr>
-            </w:pPr>
-          </w:p>
-          <w:p>
-            <w:pPr>
-              <w:pStyle w:val="Sinespaciado"/>
+              <w:jc w:val="both"/>
+              <w:rPr>
+                <w:rFonts w:eastAsia="Times New Roman" w:cs="Times New Roman"/>
+                <w:bCs/>
+              </w:rPr>
+            </w:pPr>
+          </w:p>
+          <w:p>
+            <w:pPr>
+              <w:pStyle w:val="Sinespaciado"/>
+              <w:jc w:val="both"/>
               <w:rPr>
                 <w:rFonts w:eastAsia="Times New Roman" w:cs="Times New Roman"/>
                 <w:bCs/>
@@ -480,6 +590,83 @@
           <w:p>
             <w:pPr>
               <w:pStyle w:val="Sinespaciado"/>
+              <w:jc w:val="both"/>
+              <w:rPr>
+                <w:rFonts w:eastAsia="Times New Roman" w:cs="Times New Roman"/>
+                <w:bCs/>
+                <w:i/>
+                <w:color w:val="FF0000"/>
+              </w:rPr>
+            </w:pPr>
+            <w:r>
+              <w:rPr>
+                <w:rFonts w:eastAsia="Times New Roman" w:cs="Times New Roman"/>
+                <w:bCs/>
+                <w:i/>
+                <w:color w:val="FF0000"/>
+              </w:rPr>
+              <w:t>Ángela habla más bajo que Celia.</w:t>
+            </w:r>
+          </w:p>
+          <w:p>
+            <w:pPr>
+              <w:pStyle w:val="Sinespaciado"/>
+              <w:jc w:val="both"/>
+              <w:rPr>
+                <w:rFonts w:eastAsia="Times New Roman" w:cs="Times New Roman"/>
+                <w:bCs/>
+                <w:color w:val="000000" w:themeColor="text1"/>
+              </w:rPr>
+            </w:pPr>
+          </w:p>
+          <w:p>
+            <w:pPr>
+              <w:pStyle w:val="Sinespaciado"/>
+              <w:jc w:val="both"/>
+              <w:rPr>
+                <w:rFonts w:eastAsia="Times New Roman" w:cs="Times New Roman"/>
+                <w:bCs/>
+                <w:i/>
+                <w:color w:val="C00000"/>
+                <w:sz w:val="20"/>
+                <w:szCs w:val="20"/>
+              </w:rPr>
+            </w:pPr>
+            <w:r>
+              <w:rPr>
+                <w:rFonts w:eastAsia="Times New Roman" w:cs="Times New Roman"/>
+                <w:bCs/>
+                <w:color w:val="000000" w:themeColor="text1"/>
+              </w:rPr>
+              <w:t>Explica:</w:t>
+            </w:r>
+            <w:r>
+              <w:rPr>
+                <w:rFonts w:eastAsia="Times New Roman" w:cs="Times New Roman"/>
+                <w:bCs/>
+                <w:i/>
+                <w:color w:val="C00000"/>
+                <w:sz w:val="20"/>
+                <w:szCs w:val="20"/>
+              </w:rPr>
+              <w:t xml:space="preserve">  </w:t>
+            </w:r>
+            <w:r>
+              <w:rPr>
+                <w:rFonts w:eastAsia="Times New Roman" w:cs="Times New Roman"/>
+                <w:bCs/>
+                <w:i/>
+                <w:color w:val="C00000"/>
+                <w:sz w:val="20"/>
+                <w:szCs w:val="20"/>
+              </w:rPr>
+              <w:t xml:space="preserve"> </w:t>
+            </w:r>
+          </w:p>
+          <w:p>
+            <w:pPr>
+              <w:pStyle w:val="Sinespaciado"/>
+              <w:jc w:val="both"/>
               <w:rPr>
                 <w:sz w:val="18"/>
               </w:rPr>
@@ -488,20 +675,133 @@
               <w:rPr>
                 <w:rFonts w:eastAsia="Times New Roman" w:cs="Times New Roman"/>
                 <w:bCs/>
-                <w:color w:val="000000" w:themeColor="text1"/>
-              </w:rPr>
-              <w:t>Explica:</w:t>
-            </w:r>
-            <w:r>
-              <w:rPr>
-                <w:rFonts w:eastAsia="Times New Roman" w:cs="Times New Roman"/>
-                <w:bCs/>
-                <w:i/>
-                <w:color w:val="C00000"/>
-                <w:sz w:val="20"/>
-                <w:szCs w:val="20"/>
-              </w:rPr>
-              <w:t xml:space="preserve">  </w:t>
+                <w:i/>
+                <w:color w:val="C00000"/>
+                <w:sz w:val="20"/>
+                <w:szCs w:val="20"/>
+              </w:rPr>
+              <w:t>El</w:t>
+            </w:r>
+            <w:r>
+              <w:rPr>
+                <w:rFonts w:eastAsia="Times New Roman" w:cs="Times New Roman"/>
+                <w:bCs/>
+                <w:i/>
+                <w:color w:val="C00000"/>
+                <w:sz w:val="20"/>
+                <w:szCs w:val="20"/>
+              </w:rPr>
+              <w:t xml:space="preserve"> problema nos dice que Ángela </w:t>
+            </w:r>
+            <w:r>
+              <w:rPr>
+                <w:rFonts w:eastAsia="Times New Roman" w:cs="Times New Roman"/>
+                <w:bCs/>
+                <w:i/>
+                <w:color w:val="C00000"/>
+                <w:sz w:val="20"/>
+                <w:szCs w:val="20"/>
+              </w:rPr>
+              <w:t xml:space="preserve">habla más bajo que Rosa, por lo cual, </w:t>
+            </w:r>
+            <w:r>
+              <w:rPr>
+                <w:rFonts w:eastAsia="Times New Roman" w:cs="Times New Roman"/>
+                <w:bCs/>
+                <w:i/>
+                <w:color w:val="C00000"/>
+                <w:sz w:val="20"/>
+                <w:szCs w:val="20"/>
+              </w:rPr>
+              <w:t>si lo pusiéramos en</w:t>
+            </w:r>
+            <w:r>
+              <w:rPr>
+                <w:rFonts w:eastAsia="Times New Roman" w:cs="Times New Roman"/>
+                <w:bCs/>
+                <w:i/>
+                <w:color w:val="C00000"/>
+                <w:sz w:val="20"/>
+                <w:szCs w:val="20"/>
+              </w:rPr>
+              <w:t xml:space="preserve"> orden de volumen de voz, Ángela iría por detrás de</w:t>
+            </w:r>
+            <w:r>
+              <w:rPr>
+                <w:rFonts w:eastAsia="Times New Roman" w:cs="Times New Roman"/>
+                <w:bCs/>
+                <w:i/>
+                <w:color w:val="C00000"/>
+                <w:sz w:val="20"/>
+                <w:szCs w:val="20"/>
+              </w:rPr>
+              <w:t xml:space="preserve"> </w:t>
+            </w:r>
+            <w:r>
+              <w:rPr>
+                <w:rFonts w:eastAsia="Times New Roman" w:cs="Times New Roman"/>
+                <w:bCs/>
+                <w:i/>
+                <w:color w:val="C00000"/>
+                <w:sz w:val="20"/>
+                <w:szCs w:val="20"/>
+              </w:rPr>
+              <w:t>Rosa</w:t>
+            </w:r>
+            <w:r>
+              <w:rPr>
+                <w:rFonts w:eastAsia="Times New Roman" w:cs="Times New Roman"/>
+                <w:bCs/>
+                <w:i/>
+                <w:color w:val="C00000"/>
+                <w:sz w:val="20"/>
+                <w:szCs w:val="20"/>
+              </w:rPr>
+              <w:t>; Celia al hablar más fuerte que Rosa</w:t>
+            </w:r>
+            <w:r>
+              <w:rPr>
+                <w:rFonts w:eastAsia="Times New Roman" w:cs="Times New Roman"/>
+                <w:bCs/>
+                <w:i/>
+                <w:color w:val="C00000"/>
+                <w:sz w:val="20"/>
+                <w:szCs w:val="20"/>
+              </w:rPr>
+              <w:t xml:space="preserve"> iría por delante de </w:t>
+            </w:r>
+            <w:r>
+              <w:rPr>
+                <w:rFonts w:eastAsia="Times New Roman" w:cs="Times New Roman"/>
+                <w:bCs/>
+                <w:i/>
+                <w:color w:val="C00000"/>
+                <w:sz w:val="20"/>
+                <w:szCs w:val="20"/>
+              </w:rPr>
+              <w:t>ella</w:t>
+            </w:r>
+            <w:r>
+              <w:rPr>
+                <w:rFonts w:eastAsia="Times New Roman" w:cs="Times New Roman"/>
+                <w:bCs/>
+                <w:i/>
+                <w:color w:val="C00000"/>
+                <w:sz w:val="20"/>
+                <w:szCs w:val="20"/>
+              </w:rPr>
+              <w:t xml:space="preserve">; </w:t>
+            </w:r>
+            <w:r>
+              <w:rPr>
+                <w:rFonts w:eastAsia="Times New Roman" w:cs="Times New Roman"/>
+                <w:bCs/>
+                <w:i/>
+                <w:color w:val="C00000"/>
+                <w:sz w:val="20"/>
+                <w:szCs w:val="20"/>
+              </w:rPr>
+              <w:t>y así nos daríamos cuenta que Ángela es la que tiene el menor volumen de voz, por lo cual, no puede hablar más alto que Celia, sino más bajo.</w:t>
             </w:r>
           </w:p>
         </w:tc>
@@ -510,16 +810,19 @@
     <w:p>
       <w:pPr>
         <w:pStyle w:val="Sinespaciado"/>
+        <w:jc w:val="both"/>
       </w:pPr>
     </w:p>
     <w:p>
       <w:pPr>
         <w:pStyle w:val="Sinespaciado"/>
+        <w:jc w:val="both"/>
       </w:pPr>
     </w:p>
     <w:p>
       <w:pPr>
         <w:pStyle w:val="Sinespaciado"/>
+        <w:jc w:val="both"/>
       </w:pPr>
       <w:r>
         <w:t>4</w:t>
@@ -571,22 +874,34 @@
           <w:p>
             <w:pPr>
               <w:pStyle w:val="Sinespaciado"/>
-              <w:rPr>
-                <w:rFonts w:eastAsia="Times New Roman" w:cs="Times New Roman"/>
-                <w:bCs/>
-                <w:sz w:val="20"/>
-                <w:szCs w:val="20"/>
-              </w:rPr>
-            </w:pPr>
-            <w:r>
-              <w:rPr>
-                <w:rFonts w:eastAsia="Times New Roman" w:cs="Times New Roman"/>
-                <w:bCs/>
-                <w:sz w:val="20"/>
-                <w:szCs w:val="20"/>
-              </w:rPr>
-              <w:t>Seis amigos desean pasar sus vacaciones juntos</w:t>
-            </w:r>
+              <w:jc w:val="both"/>
+              <w:rPr>
+                <w:rFonts w:eastAsia="Times New Roman" w:cs="Times New Roman"/>
+                <w:bCs/>
+                <w:sz w:val="20"/>
+                <w:szCs w:val="20"/>
+              </w:rPr>
+            </w:pPr>
+            <w:r>
+              <w:rPr>
+                <w:rFonts w:eastAsia="Times New Roman" w:cs="Times New Roman"/>
+                <w:bCs/>
+                <w:sz w:val="20"/>
+                <w:szCs w:val="20"/>
+              </w:rPr>
+              <w:t xml:space="preserve">Seis amigos desean pasar sus vacaciones </w:t>
+            </w:r>
+            <w:proofErr w:type="gramStart"/>
+            <w:r>
+              <w:rPr>
+                <w:rFonts w:eastAsia="Times New Roman" w:cs="Times New Roman"/>
+                <w:bCs/>
+                <w:sz w:val="20"/>
+                <w:szCs w:val="20"/>
+              </w:rPr>
+              <w:t>juntos</w:t>
+            </w:r>
+            <w:proofErr w:type="gramEnd"/>
             <w:r>
               <w:rPr>
                 <w:rFonts w:eastAsia="Times New Roman" w:cs="Times New Roman"/>
@@ -654,20 +969,24 @@
           <w:p>
             <w:pPr>
               <w:pStyle w:val="Sinespaciado"/>
-              <w:rPr>
-                <w:rFonts w:eastAsia="Times New Roman" w:cs="Times New Roman"/>
-                <w:bCs/>
-                <w:sz w:val="20"/>
-                <w:szCs w:val="20"/>
-              </w:rPr>
-            </w:pPr>
-          </w:p>
-          <w:p>
-            <w:pPr>
-              <w:pStyle w:val="Sinespaciado"/>
-              <w:rPr>
-                <w:rFonts w:eastAsia="Times New Roman" w:cs="Times New Roman"/>
-                <w:bCs/>
+              <w:jc w:val="both"/>
+              <w:rPr>
+                <w:rFonts w:eastAsia="Times New Roman" w:cs="Times New Roman"/>
+                <w:bCs/>
+                <w:sz w:val="20"/>
+                <w:szCs w:val="20"/>
+              </w:rPr>
+            </w:pPr>
+          </w:p>
+          <w:p>
+            <w:pPr>
+              <w:pStyle w:val="Sinespaciado"/>
+              <w:jc w:val="both"/>
+              <w:rPr>
+                <w:rFonts w:eastAsia="Times New Roman" w:cs="Times New Roman"/>
+                <w:bCs/>
+                <w:i/>
+                <w:color w:val="C00000"/>
                 <w:sz w:val="20"/>
                 <w:szCs w:val="20"/>
               </w:rPr>
@@ -692,13 +1011,27 @@
               </w:rPr>
               <w:t xml:space="preserve">  </w:t>
             </w:r>
-          </w:p>
-          <w:p>
-            <w:pPr>
-              <w:pStyle w:val="Sinespaciado"/>
-              <w:rPr>
-                <w:rFonts w:eastAsia="Times New Roman" w:cs="Times New Roman"/>
-                <w:bCs/>
+            <w:r>
+              <w:rPr>
+                <w:rFonts w:eastAsia="Times New Roman" w:cs="Times New Roman"/>
+                <w:bCs/>
+                <w:i/>
+                <w:color w:val="C00000"/>
+                <w:sz w:val="20"/>
+                <w:szCs w:val="20"/>
+              </w:rPr>
+              <w:t xml:space="preserve">En coche </w:t>
+            </w:r>
+          </w:p>
+          <w:p>
+            <w:pPr>
+              <w:pStyle w:val="Sinespaciado"/>
+              <w:jc w:val="both"/>
+              <w:rPr>
+                <w:rFonts w:eastAsia="Times New Roman" w:cs="Times New Roman"/>
+                <w:bCs/>
+                <w:i/>
+                <w:color w:val="C00000"/>
                 <w:sz w:val="20"/>
                 <w:szCs w:val="20"/>
               </w:rPr>
@@ -723,6 +1056,46 @@
               </w:rPr>
               <w:t xml:space="preserve">  </w:t>
             </w:r>
+          </w:p>
+          <w:p>
+            <w:pPr>
+              <w:pStyle w:val="Sinespaciado"/>
+              <w:jc w:val="both"/>
+              <w:rPr>
+                <w:rFonts w:eastAsia="Times New Roman" w:cs="Times New Roman"/>
+                <w:bCs/>
+                <w:i/>
+                <w:color w:val="C00000"/>
+                <w:sz w:val="20"/>
+                <w:szCs w:val="20"/>
+              </w:rPr>
+            </w:pPr>
+            <w:r>
+              <w:rPr>
+                <w:rFonts w:eastAsia="Times New Roman" w:cs="Times New Roman"/>
+                <w:bCs/>
+                <w:i/>
+                <w:color w:val="C00000"/>
+                <w:sz w:val="20"/>
+                <w:szCs w:val="20"/>
+              </w:rPr>
+              <w:lastRenderedPageBreak/>
+              <w:t>Primero nos dice que Alejandro no utiliza el coche y Benito no utiliza el avión,  al ir juntos ninguno de ellos puede usar esos medios de transporte, por lo cual sabemos que ambos van en el otro medio, ocupando ambos lugares disponibles, después nos confirma que Andrés viaja en el avión, también nos dice que Carlos no utiliza el avión, por lo cual sabemos que en el único transporte en el que él puede ir es el coche, por consiguiente, nos dice que no va acompañado de Darío por lo cual el único medio para Darío es el avión, así sabemos que el único lugar disponible en un transporte es en el coche, el cual le corresponde a Tomás.</w:t>
+            </w:r>
+          </w:p>
+          <w:p>
+            <w:pPr>
+              <w:pStyle w:val="Sinespaciado"/>
+              <w:jc w:val="both"/>
+              <w:rPr>
+                <w:rFonts w:eastAsia="Times New Roman" w:cs="Times New Roman"/>
+                <w:bCs/>
+                <w:i/>
+                <w:color w:val="C00000"/>
+                <w:sz w:val="20"/>
+                <w:szCs w:val="20"/>
+              </w:rPr>
+            </w:pPr>
           </w:p>
         </w:tc>
       </w:tr>
@@ -730,16 +1103,19 @@
     <w:p>
       <w:pPr>
         <w:pStyle w:val="Sinespaciado"/>
+        <w:jc w:val="both"/>
       </w:pPr>
     </w:p>
     <w:p>
       <w:pPr>
         <w:pStyle w:val="Sinespaciado"/>
+        <w:jc w:val="both"/>
       </w:pPr>
     </w:p>
     <w:p>
       <w:pPr>
         <w:pStyle w:val="Sinespaciado"/>
+        <w:jc w:val="both"/>
       </w:pPr>
       <w:r>
         <w:t>5</w:t>
@@ -754,6 +1130,7 @@
     <w:p>
       <w:pPr>
         <w:pStyle w:val="Sinespaciado"/>
+        <w:jc w:val="both"/>
       </w:pPr>
       <w:r>
         <w:rPr>
@@ -811,6 +1188,7 @@
           <w:p>
             <w:pPr>
               <w:pStyle w:val="Sinespaciado"/>
+              <w:jc w:val="both"/>
               <w:rPr>
                 <w:b/>
                 <w:color w:val="C00000"/>
@@ -829,6 +1207,7 @@
           <w:p>
             <w:pPr>
               <w:pStyle w:val="Sinespaciado"/>
+              <w:jc w:val="both"/>
               <w:rPr>
                 <w:color w:val="C00000"/>
                 <w:sz w:val="20"/>
@@ -845,6 +1224,28 @@
           <w:p>
             <w:pPr>
               <w:pStyle w:val="Sinespaciado"/>
+              <w:numPr>
+                <w:ilvl w:val="0"/>
+                <w:numId w:val="1"/>
+              </w:numPr>
+              <w:jc w:val="both"/>
+              <w:rPr>
+                <w:color w:val="C00000"/>
+                <w:sz w:val="20"/>
+              </w:rPr>
+            </w:pPr>
+            <w:r>
+              <w:rPr>
+                <w:color w:val="C00000"/>
+                <w:sz w:val="20"/>
+              </w:rPr>
+              <w:t>Edad en años y meses enteros</w:t>
+            </w:r>
+          </w:p>
+          <w:p>
+            <w:pPr>
+              <w:pStyle w:val="Sinespaciado"/>
+              <w:jc w:val="both"/>
               <w:rPr>
                 <w:color w:val="C00000"/>
                 <w:sz w:val="20"/>
@@ -861,8 +1262,29 @@
           <w:p>
             <w:pPr>
               <w:pStyle w:val="Sinespaciado"/>
-              <w:rPr>
-                <w:i/>
+              <w:numPr>
+                <w:ilvl w:val="0"/>
+                <w:numId w:val="1"/>
+              </w:numPr>
+              <w:jc w:val="both"/>
+              <w:rPr>
+                <w:color w:val="C00000"/>
+                <w:sz w:val="20"/>
+              </w:rPr>
+            </w:pPr>
+            <w:r>
+              <w:rPr>
+                <w:color w:val="C00000"/>
+                <w:sz w:val="20"/>
+              </w:rPr>
+              <w:t>Número aproximado de días vividos.</w:t>
+            </w:r>
+          </w:p>
+          <w:p>
+            <w:pPr>
+              <w:pStyle w:val="Sinespaciado"/>
+              <w:jc w:val="both"/>
+              <w:rPr>
                 <w:color w:val="C00000"/>
                 <w:sz w:val="20"/>
               </w:rPr>
@@ -878,6 +1300,73 @@
           <w:p>
             <w:pPr>
               <w:pStyle w:val="Sinespaciado"/>
+              <w:numPr>
+                <w:ilvl w:val="0"/>
+                <w:numId w:val="1"/>
+              </w:numPr>
+              <w:jc w:val="both"/>
+              <w:rPr>
+                <w:i/>
+                <w:color w:val="C00000"/>
+                <w:sz w:val="20"/>
+              </w:rPr>
+            </w:pPr>
+            <w:r>
+              <w:rPr>
+                <w:color w:val="C00000"/>
+                <w:sz w:val="20"/>
+              </w:rPr>
+              <w:t>Convertir los años en  días (</w:t>
+            </w:r>
+            <w:r>
+              <w:rPr>
+                <w:color w:val="C00000"/>
+                <w:sz w:val="20"/>
+              </w:rPr>
+              <w:t>Año</w:t>
+            </w:r>
+            <w:r>
+              <w:rPr>
+                <w:color w:val="C00000"/>
+                <w:sz w:val="20"/>
+              </w:rPr>
+              <w:t>s *</w:t>
+            </w:r>
+            <w:r>
+              <w:rPr>
+                <w:color w:val="C00000"/>
+                <w:sz w:val="20"/>
+              </w:rPr>
+              <w:t xml:space="preserve"> 365</w:t>
+            </w:r>
+            <w:r>
+              <w:rPr>
+                <w:color w:val="C00000"/>
+                <w:sz w:val="20"/>
+              </w:rPr>
+              <w:t xml:space="preserve">), convertir los meses a días (meses * 30), calcular los aproximados días extras por años bisiestos (años / 4), y sumar los resultados para los días totales. </w:t>
+            </w:r>
+            <w:bookmarkStart w:id="0" w:name="_GoBack"/>
+            <w:bookmarkEnd w:id="0"/>
+            <w:r>
+              <w:rPr>
+                <w:color w:val="C00000"/>
+                <w:sz w:val="20"/>
+              </w:rPr>
+              <w:t xml:space="preserve"> </w:t>
+            </w:r>
+            <w:r>
+              <w:rPr>
+                <w:color w:val="C00000"/>
+                <w:sz w:val="20"/>
+              </w:rPr>
+              <w:t xml:space="preserve"> </w:t>
+            </w:r>
+          </w:p>
+          <w:p>
+            <w:pPr>
+              <w:pStyle w:val="Sinespaciado"/>
+              <w:jc w:val="both"/>
               <w:rPr>
                 <w:b/>
                 <w:color w:val="C00000"/>
@@ -894,6 +1383,7 @@
           <w:p>
             <w:pPr>
               <w:pStyle w:val="Sinespaciado"/>
+              <w:jc w:val="both"/>
               <w:rPr>
                 <w:b/>
                 <w:color w:val="C00000"/>
@@ -928,6 +1418,147 @@
           <w:p>
             <w:pPr>
               <w:pStyle w:val="Sinespaciado"/>
+              <w:numPr>
+                <w:ilvl w:val="0"/>
+                <w:numId w:val="2"/>
+              </w:numPr>
+              <w:jc w:val="both"/>
+              <w:rPr>
+                <w:color w:val="C00000"/>
+                <w:sz w:val="20"/>
+              </w:rPr>
+            </w:pPr>
+            <w:r>
+              <w:rPr>
+                <w:color w:val="C00000"/>
+                <w:sz w:val="20"/>
+              </w:rPr>
+              <w:t>Leer</w:t>
+            </w:r>
+            <w:r>
+              <w:rPr>
+                <w:color w:val="C00000"/>
+                <w:sz w:val="20"/>
+              </w:rPr>
+              <w:t xml:space="preserve"> número de años vividos </w:t>
+            </w:r>
+            <w:r>
+              <w:rPr>
+                <w:color w:val="C00000"/>
+                <w:sz w:val="20"/>
+              </w:rPr>
+              <w:t>y meses enteros</w:t>
+            </w:r>
+          </w:p>
+          <w:p>
+            <w:pPr>
+              <w:pStyle w:val="Sinespaciado"/>
+              <w:numPr>
+                <w:ilvl w:val="0"/>
+                <w:numId w:val="2"/>
+              </w:numPr>
+              <w:jc w:val="both"/>
+              <w:rPr>
+                <w:color w:val="C00000"/>
+                <w:sz w:val="20"/>
+              </w:rPr>
+            </w:pPr>
+            <w:r>
+              <w:rPr>
+                <w:color w:val="C00000"/>
+                <w:sz w:val="20"/>
+              </w:rPr>
+              <w:t xml:space="preserve">Calcular días extras por años bisiestos </w:t>
+            </w:r>
+            <w:r>
+              <w:rPr>
+                <w:color w:val="C00000"/>
+                <w:sz w:val="20"/>
+              </w:rPr>
+              <w:sym w:font="Wingdings" w:char="F0DF"/>
+            </w:r>
+            <w:r>
+              <w:rPr>
+                <w:color w:val="C00000"/>
+                <w:sz w:val="20"/>
+              </w:rPr>
+              <w:t xml:space="preserve"> años / 4</w:t>
+            </w:r>
+          </w:p>
+          <w:p>
+            <w:pPr>
+              <w:pStyle w:val="Sinespaciado"/>
+              <w:numPr>
+                <w:ilvl w:val="0"/>
+                <w:numId w:val="2"/>
+              </w:numPr>
+              <w:jc w:val="both"/>
+              <w:rPr>
+                <w:color w:val="C00000"/>
+                <w:sz w:val="20"/>
+              </w:rPr>
+            </w:pPr>
+            <w:r>
+              <w:rPr>
+                <w:color w:val="C00000"/>
+                <w:sz w:val="20"/>
+              </w:rPr>
+              <w:t xml:space="preserve">Calcular aproximado de días vividos </w:t>
+            </w:r>
+            <w:r>
+              <w:rPr>
+                <w:color w:val="C00000"/>
+                <w:sz w:val="20"/>
+              </w:rPr>
+              <w:sym w:font="Wingdings" w:char="F0DF"/>
+            </w:r>
+            <w:r>
+              <w:rPr>
+                <w:color w:val="C00000"/>
+                <w:sz w:val="20"/>
+              </w:rPr>
+              <w:t>(# de años * 365) + (# de meses enteros * 30)</w:t>
+            </w:r>
+            <w:r>
+              <w:rPr>
+                <w:color w:val="C00000"/>
+                <w:sz w:val="20"/>
+              </w:rPr>
+              <w:t xml:space="preserve"> + días extras por años bisiestos</w:t>
+            </w:r>
+          </w:p>
+          <w:p>
+            <w:pPr>
+              <w:pStyle w:val="Sinespaciado"/>
+              <w:numPr>
+                <w:ilvl w:val="0"/>
+                <w:numId w:val="2"/>
+              </w:numPr>
+              <w:jc w:val="both"/>
+              <w:rPr>
+                <w:color w:val="C00000"/>
+                <w:sz w:val="20"/>
+              </w:rPr>
+            </w:pPr>
+            <w:r>
+              <w:rPr>
+                <w:color w:val="C00000"/>
+                <w:sz w:val="20"/>
+              </w:rPr>
+              <w:t>Imprimir aproximado de días vividos</w:t>
+            </w:r>
+            <w:r>
+              <w:rPr>
+                <w:color w:val="C00000"/>
+                <w:sz w:val="20"/>
+              </w:rPr>
+              <w:t>.</w:t>
+            </w:r>
+          </w:p>
+          <w:p>
+            <w:pPr>
+              <w:pStyle w:val="Sinespaciado"/>
+              <w:jc w:val="both"/>
               <w:rPr>
                 <w:b/>
                 <w:color w:val="C00000"/>
@@ -941,6 +1572,7 @@
     <w:p>
       <w:pPr>
         <w:pStyle w:val="Sinespaciado"/>
+        <w:jc w:val="both"/>
       </w:pPr>
     </w:p>
     <w:sectPr>
@@ -951,6 +1583,216 @@
     </w:sectPr>
   </w:body>
 </w:document>
+</file>
+
+<file path=word/numbering.xml><?xml version="1.0" encoding="utf-8"?>
+<w:numbering xmlns:wpc="http://schemas.microsoft.com/office/word/2010/wordprocessingCanvas" xmlns:mc="http://schemas.openxmlformats.org/markup-compatibility/2006" xmlns:o="urn:schemas-microsoft-com:office:office" xmlns:r="http://schemas.openxmlformats.org/officeDocument/2006/relationships" xmlns:m="http://schemas.openxmlformats.org/officeDocument/2006/math" xmlns:v="urn:schemas-microsoft-com:vml" xmlns:wp14="http://schemas.microsoft.com/office/word/2010/wordprocessingDrawing" xmlns:wp="http://schemas.openxmlformats.org/drawingml/2006/wordprocessingDrawing" xmlns:w10="urn:schemas-microsoft-com:office:word" xmlns:w="http://schemas.openxmlformats.org/wordprocessingml/2006/main" xmlns:w14="http://schemas.microsoft.com/office/word/2010/wordml" xmlns:w15="http://schemas.microsoft.com/office/word/2012/wordml" xmlns:wpg="http://schemas.microsoft.com/office/word/2010/wordprocessingGroup" xmlns:wpi="http://schemas.microsoft.com/office/word/2010/wordprocessingInk" xmlns:wne="http://schemas.microsoft.com/office/word/2006/wordml" xmlns:wps="http://schemas.microsoft.com/office/word/2010/wordprocessingShape" mc:Ignorable="w14 w15 wp14">
+  <w:abstractNum w:abstractNumId="0" w15:restartNumberingAfterBreak="0">
+    <w:nsid w:val="1D864AD1"/>
+    <w:multiLevelType w:val="hybridMultilevel"/>
+    <w:tmpl w:val="7CBCA53E"/>
+    <w:lvl w:ilvl="0" w:tplc="080A0001">
+      <w:start w:val="1"/>
+      <w:numFmt w:val="bullet"/>
+      <w:lvlText w:val=""/>
+      <w:lvlJc w:val="left"/>
+      <w:pPr>
+        <w:ind w:left="720" w:hanging="360"/>
+      </w:pPr>
+      <w:rPr>
+        <w:rFonts w:ascii="Symbol" w:hAnsi="Symbol" w:hint="default"/>
+      </w:rPr>
+    </w:lvl>
+    <w:lvl w:ilvl="1" w:tplc="080A0003" w:tentative="1">
+      <w:start w:val="1"/>
+      <w:numFmt w:val="bullet"/>
+      <w:lvlText w:val="o"/>
+      <w:lvlJc w:val="left"/>
+      <w:pPr>
+        <w:ind w:left="1440" w:hanging="360"/>
+      </w:pPr>
+      <w:rPr>
+        <w:rFonts w:ascii="Courier New" w:hAnsi="Courier New" w:cs="Courier New" w:hint="default"/>
+      </w:rPr>
+    </w:lvl>
+    <w:lvl w:ilvl="2" w:tplc="080A0005" w:tentative="1">
+      <w:start w:val="1"/>
+      <w:numFmt w:val="bullet"/>
+      <w:lvlText w:val=""/>
+      <w:lvlJc w:val="left"/>
+      <w:pPr>
+        <w:ind w:left="2160" w:hanging="360"/>
+      </w:pPr>
+      <w:rPr>
+        <w:rFonts w:ascii="Wingdings" w:hAnsi="Wingdings" w:hint="default"/>
+      </w:rPr>
+    </w:lvl>
+    <w:lvl w:ilvl="3" w:tplc="080A0001" w:tentative="1">
+      <w:start w:val="1"/>
+      <w:numFmt w:val="bullet"/>
+      <w:lvlText w:val=""/>
+      <w:lvlJc w:val="left"/>
+      <w:pPr>
+        <w:ind w:left="2880" w:hanging="360"/>
+      </w:pPr>
+      <w:rPr>
+        <w:rFonts w:ascii="Symbol" w:hAnsi="Symbol" w:hint="default"/>
+      </w:rPr>
+    </w:lvl>
+    <w:lvl w:ilvl="4" w:tplc="080A0003" w:tentative="1">
+      <w:start w:val="1"/>
+      <w:numFmt w:val="bullet"/>
+      <w:lvlText w:val="o"/>
+      <w:lvlJc w:val="left"/>
+      <w:pPr>
+        <w:ind w:left="3600" w:hanging="360"/>
+      </w:pPr>
+      <w:rPr>
+        <w:rFonts w:ascii="Courier New" w:hAnsi="Courier New" w:cs="Courier New" w:hint="default"/>
+      </w:rPr>
+    </w:lvl>
+    <w:lvl w:ilvl="5" w:tplc="080A0005" w:tentative="1">
+      <w:start w:val="1"/>
+      <w:numFmt w:val="bullet"/>
+      <w:lvlText w:val=""/>
+      <w:lvlJc w:val="left"/>
+      <w:pPr>
+        <w:ind w:left="4320" w:hanging="360"/>
+      </w:pPr>
+      <w:rPr>
+        <w:rFonts w:ascii="Wingdings" w:hAnsi="Wingdings" w:hint="default"/>
+      </w:rPr>
+    </w:lvl>
+    <w:lvl w:ilvl="6" w:tplc="080A0001" w:tentative="1">
+      <w:start w:val="1"/>
+      <w:numFmt w:val="bullet"/>
+      <w:lvlText w:val=""/>
+      <w:lvlJc w:val="left"/>
+      <w:pPr>
+        <w:ind w:left="5040" w:hanging="360"/>
+      </w:pPr>
+      <w:rPr>
+        <w:rFonts w:ascii="Symbol" w:hAnsi="Symbol" w:hint="default"/>
+      </w:rPr>
+    </w:lvl>
+    <w:lvl w:ilvl="7" w:tplc="080A0003" w:tentative="1">
+      <w:start w:val="1"/>
+      <w:numFmt w:val="bullet"/>
+      <w:lvlText w:val="o"/>
+      <w:lvlJc w:val="left"/>
+      <w:pPr>
+        <w:ind w:left="5760" w:hanging="360"/>
+      </w:pPr>
+      <w:rPr>
+        <w:rFonts w:ascii="Courier New" w:hAnsi="Courier New" w:cs="Courier New" w:hint="default"/>
+      </w:rPr>
+    </w:lvl>
+    <w:lvl w:ilvl="8" w:tplc="080A0005" w:tentative="1">
+      <w:start w:val="1"/>
+      <w:numFmt w:val="bullet"/>
+      <w:lvlText w:val=""/>
+      <w:lvlJc w:val="left"/>
+      <w:pPr>
+        <w:ind w:left="6480" w:hanging="360"/>
+      </w:pPr>
+      <w:rPr>
+        <w:rFonts w:ascii="Wingdings" w:hAnsi="Wingdings" w:hint="default"/>
+      </w:rPr>
+    </w:lvl>
+  </w:abstractNum>
+  <w:abstractNum w:abstractNumId="1" w15:restartNumberingAfterBreak="0">
+    <w:nsid w:val="5D137576"/>
+    <w:multiLevelType w:val="hybridMultilevel"/>
+    <w:tmpl w:val="F6CC80FE"/>
+    <w:lvl w:ilvl="0" w:tplc="080A000F">
+      <w:start w:val="1"/>
+      <w:numFmt w:val="decimal"/>
+      <w:lvlText w:val="%1."/>
+      <w:lvlJc w:val="left"/>
+      <w:pPr>
+        <w:ind w:left="720" w:hanging="360"/>
+      </w:pPr>
+    </w:lvl>
+    <w:lvl w:ilvl="1" w:tplc="080A0019" w:tentative="1">
+      <w:start w:val="1"/>
+      <w:numFmt w:val="lowerLetter"/>
+      <w:lvlText w:val="%2."/>
+      <w:lvlJc w:val="left"/>
+      <w:pPr>
+        <w:ind w:left="1440" w:hanging="360"/>
+      </w:pPr>
+    </w:lvl>
+    <w:lvl w:ilvl="2" w:tplc="080A001B" w:tentative="1">
+      <w:start w:val="1"/>
+      <w:numFmt w:val="lowerRoman"/>
+      <w:lvlText w:val="%3."/>
+      <w:lvlJc w:val="right"/>
+      <w:pPr>
+        <w:ind w:left="2160" w:hanging="180"/>
+      </w:pPr>
+    </w:lvl>
+    <w:lvl w:ilvl="3" w:tplc="080A000F" w:tentative="1">
+      <w:start w:val="1"/>
+      <w:numFmt w:val="decimal"/>
+      <w:lvlText w:val="%4."/>
+      <w:lvlJc w:val="left"/>
+      <w:pPr>
+        <w:ind w:left="2880" w:hanging="360"/>
+      </w:pPr>
+    </w:lvl>
+    <w:lvl w:ilvl="4" w:tplc="080A0019" w:tentative="1">
+      <w:start w:val="1"/>
+      <w:numFmt w:val="lowerLetter"/>
+      <w:lvlText w:val="%5."/>
+      <w:lvlJc w:val="left"/>
+      <w:pPr>
+        <w:ind w:left="3600" w:hanging="360"/>
+      </w:pPr>
+    </w:lvl>
+    <w:lvl w:ilvl="5" w:tplc="080A001B" w:tentative="1">
+      <w:start w:val="1"/>
+      <w:numFmt w:val="lowerRoman"/>
+      <w:lvlText w:val="%6."/>
+      <w:lvlJc w:val="right"/>
+      <w:pPr>
+        <w:ind w:left="4320" w:hanging="180"/>
+      </w:pPr>
+    </w:lvl>
+    <w:lvl w:ilvl="6" w:tplc="080A000F" w:tentative="1">
+      <w:start w:val="1"/>
+      <w:numFmt w:val="decimal"/>
+      <w:lvlText w:val="%7."/>
+      <w:lvlJc w:val="left"/>
+      <w:pPr>
+        <w:ind w:left="5040" w:hanging="360"/>
+      </w:pPr>
+    </w:lvl>
+    <w:lvl w:ilvl="7" w:tplc="080A0019" w:tentative="1">
+      <w:start w:val="1"/>
+      <w:numFmt w:val="lowerLetter"/>
+      <w:lvlText w:val="%8."/>
+      <w:lvlJc w:val="left"/>
+      <w:pPr>
+        <w:ind w:left="5760" w:hanging="360"/>
+      </w:pPr>
+    </w:lvl>
+    <w:lvl w:ilvl="8" w:tplc="080A001B" w:tentative="1">
+      <w:start w:val="1"/>
+      <w:numFmt w:val="lowerRoman"/>
+      <w:lvlText w:val="%9."/>
+      <w:lvlJc w:val="right"/>
+      <w:pPr>
+        <w:ind w:left="6480" w:hanging="180"/>
+      </w:pPr>
+    </w:lvl>
+  </w:abstractNum>
+  <w:num w:numId="1">
+    <w:abstractNumId w:val="0"/>
+  </w:num>
+  <w:num w:numId="2">
+    <w:abstractNumId w:val="1"/>
+  </w:num>
+</w:numbering>
 </file>
 
 <file path=word/styles.xml><?xml version="1.0" encoding="utf-8"?>
@@ -970,7 +1812,7 @@
       </w:pPr>
     </w:pPrDefault>
   </w:docDefaults>
-  <w:latentStyles w:defLockedState="0" w:defUIPriority="99" w:defSemiHidden="0" w:defUnhideWhenUsed="0" w:defQFormat="0" w:count="382">
+  <w:latentStyles w:defLockedState="0" w:defUIPriority="99" w:defSemiHidden="0" w:defUnhideWhenUsed="0" w:defQFormat="0" w:count="371">
     <w:lsdException w:name="Normal" w:uiPriority="0" w:qFormat="1"/>
     <w:lsdException w:name="heading 1" w:uiPriority="9" w:qFormat="1"/>
     <w:lsdException w:name="heading 2" w:semiHidden="1" w:uiPriority="9" w:unhideWhenUsed="1" w:qFormat="1"/>
@@ -1127,15 +1969,6 @@
     <w:lsdException w:name="Balloon Text" w:semiHidden="1" w:unhideWhenUsed="1"/>
     <w:lsdException w:name="Table Grid" w:uiPriority="59"/>
     <w:lsdException w:name="Table Theme" w:semiHidden="1" w:unhideWhenUsed="1"/>
-    <w:lsdException w:name="Note Level 1" w:semiHidden="1" w:unhideWhenUsed="1"/>
-    <w:lsdException w:name="Note Level 2" w:semiHidden="1" w:unhideWhenUsed="1"/>
-    <w:lsdException w:name="Note Level 3" w:semiHidden="1" w:unhideWhenUsed="1"/>
-    <w:lsdException w:name="Note Level 4" w:semiHidden="1" w:unhideWhenUsed="1"/>
-    <w:lsdException w:name="Note Level 5" w:semiHidden="1" w:unhideWhenUsed="1"/>
-    <w:lsdException w:name="Note Level 6" w:semiHidden="1" w:unhideWhenUsed="1"/>
-    <w:lsdException w:name="Note Level 7" w:semiHidden="1" w:unhideWhenUsed="1"/>
-    <w:lsdException w:name="Note Level 8" w:semiHidden="1" w:unhideWhenUsed="1"/>
-    <w:lsdException w:name="Note Level 9" w:semiHidden="1" w:unhideWhenUsed="1"/>
     <w:lsdException w:name="Placeholder Text" w:semiHidden="1"/>
     <w:lsdException w:name="No Spacing" w:uiPriority="1" w:qFormat="1"/>
     <w:lsdException w:name="Light Shading" w:uiPriority="60"/>
@@ -1351,8 +2184,6 @@
     <w:lsdException w:name="List Table 5 Dark Accent 6" w:uiPriority="50"/>
     <w:lsdException w:name="List Table 6 Colorful Accent 6" w:uiPriority="51"/>
     <w:lsdException w:name="List Table 7 Colorful Accent 6" w:uiPriority="52"/>
-    <w:lsdException w:name="Mention" w:semiHidden="1" w:unhideWhenUsed="1"/>
-    <w:lsdException w:name="Smart Hyperlink" w:semiHidden="1" w:unhideWhenUsed="1"/>
   </w:latentStyles>
   <w:style w:type="paragraph" w:default="1" w:styleId="Normal">
     <w:name w:val="Normal"/>
@@ -1403,7 +2234,6 @@
       <w:spacing w:after="0" w:line="240" w:lineRule="auto"/>
     </w:pPr>
     <w:tblPr>
-      <w:tblInd w:w="0" w:type="dxa"/>
       <w:tblBorders>
         <w:top w:val="single" w:sz="4" w:space="0" w:color="auto"/>
         <w:left w:val="single" w:sz="4" w:space="0" w:color="auto"/>
@@ -1412,12 +2242,6 @@
         <w:insideH w:val="single" w:sz="4" w:space="0" w:color="auto"/>
         <w:insideV w:val="single" w:sz="4" w:space="0" w:color="auto"/>
       </w:tblBorders>
-      <w:tblCellMar>
-        <w:top w:w="0" w:type="dxa"/>
-        <w:left w:w="108" w:type="dxa"/>
-        <w:bottom w:w="0" w:type="dxa"/>
-        <w:right w:w="108" w:type="dxa"/>
-      </w:tblCellMar>
     </w:tblPr>
   </w:style>
 </w:styles>
@@ -1711,7 +2535,7 @@
 </file>
 
 <file path=customXml/itemProps1.xml><?xml version="1.0" encoding="utf-8"?>
-<ds:datastoreItem xmlns:ds="http://schemas.openxmlformats.org/officeDocument/2006/customXml" ds:itemID="{E0E8D1BA-1262-3C43-A0D8-7071338405FF}">
+<ds:datastoreItem xmlns:ds="http://schemas.openxmlformats.org/officeDocument/2006/customXml" ds:itemID="{E239D1DF-938D-4F7F-872B-BC966AC487AA}">
   <ds:schemaRefs>
     <ds:schemaRef ds:uri="http://schemas.openxmlformats.org/officeDocument/2006/bibliography"/>
   </ds:schemaRefs>

--- a/Tarea-01.docx
+++ b/Tarea-01.docx
@@ -1,6 +1,6 @@
 
 <file path=word/document.xml><?xml version="1.0" encoding="utf-8"?>
-<w:document xmlns:wpc="http://schemas.microsoft.com/office/word/2010/wordprocessingCanvas" xmlns:mo="http://schemas.microsoft.com/office/mac/office/2008/main" xmlns:mc="http://schemas.openxmlformats.org/markup-compatibility/2006" xmlns:mv="urn:schemas-microsoft-com:mac:vml" xmlns:o="urn:schemas-microsoft-com:office:office" xmlns:r="http://schemas.openxmlformats.org/officeDocument/2006/relationships" xmlns:m="http://schemas.openxmlformats.org/officeDocument/2006/math" xmlns:v="urn:schemas-microsoft-com:vml" xmlns:wp14="http://schemas.microsoft.com/office/word/2010/wordprocessingDrawing" xmlns:wp="http://schemas.openxmlformats.org/drawingml/2006/wordprocessingDrawing" xmlns:w10="urn:schemas-microsoft-com:office:word" xmlns:w="http://schemas.openxmlformats.org/wordprocessingml/2006/main" xmlns:w14="http://schemas.microsoft.com/office/word/2010/wordml" xmlns:w15="http://schemas.microsoft.com/office/word/2012/wordml" xmlns:wpg="http://schemas.microsoft.com/office/word/2010/wordprocessingGroup" xmlns:wpi="http://schemas.microsoft.com/office/word/2010/wordprocessingInk" xmlns:wne="http://schemas.microsoft.com/office/word/2006/wordml" xmlns:wps="http://schemas.microsoft.com/office/word/2010/wordprocessingShape" mc:Ignorable="w14 w15 wp14">
+<w:document xmlns:wpc="http://schemas.microsoft.com/office/word/2010/wordprocessingCanvas" xmlns:cx="http://schemas.microsoft.com/office/drawing/2014/chartex" xmlns:cx1="http://schemas.microsoft.com/office/drawing/2015/9/8/chartex" xmlns:cx2="http://schemas.microsoft.com/office/drawing/2015/10/21/chartex" xmlns:cx3="http://schemas.microsoft.com/office/drawing/2016/5/9/chartex" xmlns:cx4="http://schemas.microsoft.com/office/drawing/2016/5/10/chartex" xmlns:cx5="http://schemas.microsoft.com/office/drawing/2016/5/11/chartex" xmlns:cx6="http://schemas.microsoft.com/office/drawing/2016/5/12/chartex" xmlns:cx7="http://schemas.microsoft.com/office/drawing/2016/5/13/chartex" xmlns:cx8="http://schemas.microsoft.com/office/drawing/2016/5/14/chartex" xmlns:mc="http://schemas.openxmlformats.org/markup-compatibility/2006" xmlns:aink="http://schemas.microsoft.com/office/drawing/2016/ink" xmlns:am3d="http://schemas.microsoft.com/office/drawing/2017/model3d" xmlns:o="urn:schemas-microsoft-com:office:office" xmlns:r="http://schemas.openxmlformats.org/officeDocument/2006/relationships" xmlns:m="http://schemas.openxmlformats.org/officeDocument/2006/math" xmlns:v="urn:schemas-microsoft-com:vml" xmlns:wp14="http://schemas.microsoft.com/office/word/2010/wordprocessingDrawing" xmlns:wp="http://schemas.openxmlformats.org/drawingml/2006/wordprocessingDrawing" xmlns:w10="urn:schemas-microsoft-com:office:word" xmlns:w="http://schemas.openxmlformats.org/wordprocessingml/2006/main" xmlns:w14="http://schemas.microsoft.com/office/word/2010/wordml" xmlns:w15="http://schemas.microsoft.com/office/word/2012/wordml" xmlns:w16cid="http://schemas.microsoft.com/office/word/2016/wordml/cid" xmlns:w16se="http://schemas.microsoft.com/office/word/2015/wordml/symex" xmlns:wpg="http://schemas.microsoft.com/office/word/2010/wordprocessingGroup" xmlns:wpi="http://schemas.microsoft.com/office/word/2010/wordprocessingInk" xmlns:wne="http://schemas.microsoft.com/office/word/2006/wordml" xmlns:wps="http://schemas.microsoft.com/office/word/2010/wordprocessingShape" mc:Ignorable="w14 w15 w16se w16cid wp14">
   <w:body>
     <w:p>
       <w:pPr>
@@ -29,8 +29,6 @@
         </w:rPr>
         <w:t xml:space="preserve">Prof. </w:t>
       </w:r>
-      <w:bookmarkStart w:id="0" w:name="_GoBack"/>
-      <w:bookmarkEnd w:id="0"/>
       <w:r>
         <w:rPr>
           <w:sz w:val="24"/>
@@ -186,7 +184,25 @@
                 <w:color w:val="C00000"/>
                 <w:sz w:val="20"/>
               </w:rPr>
-              <w:t>La diferencia consiste en…</w:t>
+              <w:t xml:space="preserve">El algoritmo es la secuencia de pasos para resolver un problema, y </w:t>
+            </w:r>
+            <w:proofErr w:type="spellStart"/>
+            <w:r>
+              <w:rPr>
+                <w:i/>
+                <w:color w:val="C00000"/>
+                <w:sz w:val="20"/>
+              </w:rPr>
+              <w:t>esta</w:t>
+            </w:r>
+            <w:proofErr w:type="spellEnd"/>
+            <w:r>
+              <w:rPr>
+                <w:i/>
+                <w:color w:val="C00000"/>
+                <w:sz w:val="20"/>
+              </w:rPr>
+              <w:t xml:space="preserve"> escrito en el lenguaje del ser humano y un programa es la representación de un algoritmo traducido en un lenguaje de programación.</w:t>
             </w:r>
           </w:p>
           <w:p>
@@ -277,6 +293,40 @@
                 <w:sz w:val="20"/>
               </w:rPr>
             </w:pPr>
+            <w:r>
+              <w:rPr>
+                <w:i/>
+                <w:color w:val="C00000"/>
+                <w:sz w:val="20"/>
+              </w:rPr>
+              <w:t>Entender completamente el problema</w:t>
+            </w:r>
+            <w:r>
+              <w:rPr>
+                <w:i/>
+                <w:color w:val="C00000"/>
+                <w:sz w:val="20"/>
+              </w:rPr>
+              <w:t xml:space="preserve">, identificando cada uno de los datos (entradas y salidas, </w:t>
+            </w:r>
+            <w:proofErr w:type="spellStart"/>
+            <w:r>
+              <w:rPr>
+                <w:i/>
+                <w:color w:val="C00000"/>
+                <w:sz w:val="20"/>
+              </w:rPr>
+              <w:t>asi</w:t>
+            </w:r>
+            <w:proofErr w:type="spellEnd"/>
+            <w:r>
+              <w:rPr>
+                <w:i/>
+                <w:color w:val="C00000"/>
+                <w:sz w:val="20"/>
+              </w:rPr>
+              <w:t xml:space="preserve"> como su relación).</w:t>
+            </w:r>
           </w:p>
         </w:tc>
       </w:tr>
@@ -310,6 +360,14 @@
                 <w:sz w:val="20"/>
               </w:rPr>
             </w:pPr>
+            <w:r>
+              <w:rPr>
+                <w:i/>
+                <w:color w:val="C00000"/>
+                <w:sz w:val="20"/>
+              </w:rPr>
+              <w:t>Diseñar la solución del problema mediante un algoritmo</w:t>
+            </w:r>
           </w:p>
         </w:tc>
       </w:tr>
@@ -343,6 +401,22 @@
                 <w:sz w:val="20"/>
               </w:rPr>
             </w:pPr>
+            <w:r>
+              <w:rPr>
+                <w:i/>
+                <w:color w:val="C00000"/>
+                <w:sz w:val="20"/>
+              </w:rPr>
+              <w:t xml:space="preserve">Traducir el algoritmo a un lenguaje de </w:t>
+            </w:r>
+            <w:r>
+              <w:rPr>
+                <w:i/>
+                <w:color w:val="C00000"/>
+                <w:sz w:val="20"/>
+              </w:rPr>
+              <w:t>programación</w:t>
+            </w:r>
           </w:p>
         </w:tc>
       </w:tr>
@@ -447,15 +521,6 @@
               <w:rPr>
                 <w:rFonts w:eastAsia="Times New Roman" w:cs="Times New Roman"/>
                 <w:bCs/>
-              </w:rPr>
-            </w:pPr>
-          </w:p>
-          <w:p>
-            <w:pPr>
-              <w:pStyle w:val="Sinespaciado"/>
-              <w:rPr>
-                <w:rFonts w:eastAsia="Times New Roman" w:cs="Times New Roman"/>
-                <w:bCs/>
                 <w:i/>
                 <w:color w:val="FF0000"/>
               </w:rPr>
@@ -476,6 +541,44 @@
               </w:rPr>
               <w:t xml:space="preserve"> </w:t>
             </w:r>
+            <w:r>
+              <w:rPr>
+                <w:rFonts w:eastAsia="Times New Roman" w:cs="Times New Roman"/>
+                <w:bCs/>
+                <w:i/>
+                <w:color w:val="FF0000"/>
+              </w:rPr>
+              <w:t>Angela</w:t>
+            </w:r>
+            <w:r>
+              <w:rPr>
+                <w:rFonts w:eastAsia="Times New Roman" w:cs="Times New Roman"/>
+                <w:bCs/>
+                <w:i/>
+                <w:color w:val="FF0000"/>
+              </w:rPr>
+              <w:t xml:space="preserve"> habla </w:t>
+            </w:r>
+            <w:proofErr w:type="spellStart"/>
+            <w:r>
+              <w:rPr>
+                <w:rFonts w:eastAsia="Times New Roman" w:cs="Times New Roman"/>
+                <w:bCs/>
+                <w:i/>
+                <w:color w:val="FF0000"/>
+              </w:rPr>
+              <w:t>mas</w:t>
+            </w:r>
+            <w:proofErr w:type="spellEnd"/>
+            <w:r>
+              <w:rPr>
+                <w:rFonts w:eastAsia="Times New Roman" w:cs="Times New Roman"/>
+                <w:bCs/>
+                <w:i/>
+                <w:color w:val="FF0000"/>
+              </w:rPr>
+              <w:t xml:space="preserve"> bajo que Celia.</w:t>
+            </w:r>
           </w:p>
           <w:p>
             <w:pPr>
@@ -491,6 +594,104 @@
                 <w:color w:val="000000" w:themeColor="text1"/>
               </w:rPr>
               <w:t>Explica:</w:t>
+            </w:r>
+            <w:r>
+              <w:rPr>
+                <w:rFonts w:eastAsia="Times New Roman" w:cs="Times New Roman"/>
+                <w:bCs/>
+                <w:color w:val="000000" w:themeColor="text1"/>
+              </w:rPr>
+              <w:t xml:space="preserve"> Celia, habla </w:t>
+            </w:r>
+            <w:proofErr w:type="spellStart"/>
+            <w:r>
+              <w:rPr>
+                <w:rFonts w:eastAsia="Times New Roman" w:cs="Times New Roman"/>
+                <w:bCs/>
+                <w:color w:val="000000" w:themeColor="text1"/>
+              </w:rPr>
+              <w:t>mas</w:t>
+            </w:r>
+            <w:proofErr w:type="spellEnd"/>
+            <w:r>
+              <w:rPr>
+                <w:rFonts w:eastAsia="Times New Roman" w:cs="Times New Roman"/>
+                <w:bCs/>
+                <w:color w:val="000000" w:themeColor="text1"/>
+              </w:rPr>
+              <w:t xml:space="preserve"> alto que las otras dos personas, debido a que habla </w:t>
+            </w:r>
+            <w:proofErr w:type="spellStart"/>
+            <w:r>
+              <w:rPr>
+                <w:rFonts w:eastAsia="Times New Roman" w:cs="Times New Roman"/>
+                <w:bCs/>
+                <w:color w:val="000000" w:themeColor="text1"/>
+              </w:rPr>
+              <w:t>mas</w:t>
+            </w:r>
+            <w:proofErr w:type="spellEnd"/>
+            <w:r>
+              <w:rPr>
+                <w:rFonts w:eastAsia="Times New Roman" w:cs="Times New Roman"/>
+                <w:bCs/>
+                <w:color w:val="000000" w:themeColor="text1"/>
+              </w:rPr>
+              <w:t xml:space="preserve"> alto que Rosa y Rosa habla </w:t>
+            </w:r>
+            <w:proofErr w:type="spellStart"/>
+            <w:r>
+              <w:rPr>
+                <w:rFonts w:eastAsia="Times New Roman" w:cs="Times New Roman"/>
+                <w:bCs/>
+                <w:color w:val="000000" w:themeColor="text1"/>
+              </w:rPr>
+              <w:t>mas</w:t>
+            </w:r>
+            <w:proofErr w:type="spellEnd"/>
+            <w:r>
+              <w:rPr>
+                <w:rFonts w:eastAsia="Times New Roman" w:cs="Times New Roman"/>
+                <w:bCs/>
+                <w:color w:val="000000" w:themeColor="text1"/>
+              </w:rPr>
+              <w:t xml:space="preserve"> alto que Angela, por lo </w:t>
+            </w:r>
+            <w:proofErr w:type="gramStart"/>
+            <w:r>
+              <w:rPr>
+                <w:rFonts w:eastAsia="Times New Roman" w:cs="Times New Roman"/>
+                <w:bCs/>
+                <w:color w:val="000000" w:themeColor="text1"/>
+              </w:rPr>
+              <w:t>tanto</w:t>
+            </w:r>
+            <w:proofErr w:type="gramEnd"/>
+            <w:r>
+              <w:rPr>
+                <w:rFonts w:eastAsia="Times New Roman" w:cs="Times New Roman"/>
+                <w:bCs/>
+                <w:color w:val="000000" w:themeColor="text1"/>
+              </w:rPr>
+              <w:t xml:space="preserve"> Angela es la que habla </w:t>
+            </w:r>
+            <w:proofErr w:type="spellStart"/>
+            <w:r>
+              <w:rPr>
+                <w:rFonts w:eastAsia="Times New Roman" w:cs="Times New Roman"/>
+                <w:bCs/>
+                <w:color w:val="000000" w:themeColor="text1"/>
+              </w:rPr>
+              <w:t>mas</w:t>
+            </w:r>
+            <w:proofErr w:type="spellEnd"/>
+            <w:r>
+              <w:rPr>
+                <w:rFonts w:eastAsia="Times New Roman" w:cs="Times New Roman"/>
+                <w:bCs/>
+                <w:color w:val="000000" w:themeColor="text1"/>
+              </w:rPr>
+              <w:t xml:space="preserve"> bajo que Celia y Rosa.</w:t>
             </w:r>
             <w:r>
               <w:rPr>
@@ -661,6 +862,128 @@
                 <w:szCs w:val="20"/>
               </w:rPr>
             </w:pPr>
+            <w:r>
+              <w:rPr>
+                <w:rFonts w:eastAsia="Times New Roman" w:cs="Times New Roman"/>
+                <w:bCs/>
+                <w:sz w:val="20"/>
+                <w:szCs w:val="20"/>
+              </w:rPr>
+              <w:t>Alejandro y Benito= No coche ni avión.</w:t>
+            </w:r>
+          </w:p>
+          <w:p>
+            <w:pPr>
+              <w:pStyle w:val="Sinespaciado"/>
+              <w:rPr>
+                <w:rFonts w:eastAsia="Times New Roman" w:cs="Times New Roman"/>
+                <w:bCs/>
+                <w:sz w:val="20"/>
+                <w:szCs w:val="20"/>
+              </w:rPr>
+            </w:pPr>
+            <w:proofErr w:type="spellStart"/>
+            <w:r>
+              <w:rPr>
+                <w:rFonts w:eastAsia="Times New Roman" w:cs="Times New Roman"/>
+                <w:bCs/>
+                <w:sz w:val="20"/>
+                <w:szCs w:val="20"/>
+              </w:rPr>
+              <w:t>Andres</w:t>
+            </w:r>
+            <w:proofErr w:type="spellEnd"/>
+            <w:r>
+              <w:rPr>
+                <w:rFonts w:eastAsia="Times New Roman" w:cs="Times New Roman"/>
+                <w:bCs/>
+                <w:sz w:val="20"/>
+                <w:szCs w:val="20"/>
+              </w:rPr>
+              <w:t xml:space="preserve"> y </w:t>
+            </w:r>
+            <w:proofErr w:type="spellStart"/>
+            <w:r>
+              <w:rPr>
+                <w:rFonts w:eastAsia="Times New Roman" w:cs="Times New Roman"/>
+                <w:bCs/>
+                <w:sz w:val="20"/>
+                <w:szCs w:val="20"/>
+              </w:rPr>
+              <w:t>Dario</w:t>
+            </w:r>
+            <w:proofErr w:type="spellEnd"/>
+            <w:r>
+              <w:rPr>
+                <w:rFonts w:eastAsia="Times New Roman" w:cs="Times New Roman"/>
+                <w:bCs/>
+                <w:sz w:val="20"/>
+                <w:szCs w:val="20"/>
+              </w:rPr>
+              <w:t xml:space="preserve"> = </w:t>
+            </w:r>
+            <w:proofErr w:type="spellStart"/>
+            <w:r>
+              <w:rPr>
+                <w:rFonts w:eastAsia="Times New Roman" w:cs="Times New Roman"/>
+                <w:bCs/>
+                <w:sz w:val="20"/>
+                <w:szCs w:val="20"/>
+              </w:rPr>
+              <w:t>Avion</w:t>
+            </w:r>
+            <w:proofErr w:type="spellEnd"/>
+          </w:p>
+          <w:p>
+            <w:pPr>
+              <w:pStyle w:val="Sinespaciado"/>
+              <w:rPr>
+                <w:rFonts w:eastAsia="Times New Roman" w:cs="Times New Roman"/>
+                <w:bCs/>
+                <w:sz w:val="20"/>
+                <w:szCs w:val="20"/>
+              </w:rPr>
+            </w:pPr>
+            <w:r>
+              <w:rPr>
+                <w:rFonts w:eastAsia="Times New Roman" w:cs="Times New Roman"/>
+                <w:bCs/>
+                <w:sz w:val="20"/>
+                <w:szCs w:val="20"/>
+              </w:rPr>
+              <w:t xml:space="preserve">Carlos </w:t>
+            </w:r>
+            <w:proofErr w:type="gramStart"/>
+            <w:r>
+              <w:rPr>
+                <w:rFonts w:eastAsia="Times New Roman" w:cs="Times New Roman"/>
+                <w:bCs/>
+                <w:sz w:val="20"/>
+                <w:szCs w:val="20"/>
+              </w:rPr>
+              <w:t>y  Tomas</w:t>
+            </w:r>
+            <w:proofErr w:type="gramEnd"/>
+            <w:r>
+              <w:rPr>
+                <w:rFonts w:eastAsia="Times New Roman" w:cs="Times New Roman"/>
+                <w:bCs/>
+                <w:sz w:val="20"/>
+                <w:szCs w:val="20"/>
+              </w:rPr>
+              <w:t xml:space="preserve"> = Mismo transporte.</w:t>
+            </w:r>
+          </w:p>
+          <w:p>
+            <w:pPr>
+              <w:pStyle w:val="Sinespaciado"/>
+              <w:rPr>
+                <w:rFonts w:eastAsia="Times New Roman" w:cs="Times New Roman"/>
+                <w:bCs/>
+                <w:sz w:val="20"/>
+                <w:szCs w:val="20"/>
+              </w:rPr>
+            </w:pPr>
           </w:p>
           <w:p>
             <w:pPr>
@@ -692,6 +1015,39 @@
               </w:rPr>
               <w:t xml:space="preserve">  </w:t>
             </w:r>
+            <w:r>
+              <w:rPr>
+                <w:rFonts w:eastAsia="Times New Roman" w:cs="Times New Roman"/>
+                <w:bCs/>
+                <w:i/>
+                <w:color w:val="C00000"/>
+                <w:sz w:val="20"/>
+                <w:szCs w:val="20"/>
+              </w:rPr>
+              <w:t>Tomas utiliza el mismo transporte que Carlos</w:t>
+            </w:r>
+            <w:r>
+              <w:rPr>
+                <w:rFonts w:eastAsia="Times New Roman" w:cs="Times New Roman"/>
+                <w:bCs/>
+                <w:i/>
+                <w:color w:val="C00000"/>
+                <w:sz w:val="20"/>
+                <w:szCs w:val="20"/>
+              </w:rPr>
+              <w:t>, utiliza coche</w:t>
+            </w:r>
+            <w:r>
+              <w:rPr>
+                <w:rFonts w:eastAsia="Times New Roman" w:cs="Times New Roman"/>
+                <w:bCs/>
+                <w:i/>
+                <w:color w:val="C00000"/>
+                <w:sz w:val="20"/>
+                <w:szCs w:val="20"/>
+              </w:rPr>
+              <w:t>.</w:t>
+            </w:r>
           </w:p>
           <w:p>
             <w:pPr>
@@ -716,17 +1072,124 @@
               <w:rPr>
                 <w:rFonts w:eastAsia="Times New Roman" w:cs="Times New Roman"/>
                 <w:bCs/>
-                <w:i/>
-                <w:color w:val="C00000"/>
-                <w:sz w:val="20"/>
-                <w:szCs w:val="20"/>
-              </w:rPr>
-              <w:t xml:space="preserve">  </w:t>
+                <w:sz w:val="20"/>
+                <w:szCs w:val="20"/>
+              </w:rPr>
+              <w:t xml:space="preserve"> Alejandro no utiliza ni coche ni avión, por lo </w:t>
+            </w:r>
+            <w:proofErr w:type="gramStart"/>
+            <w:r>
+              <w:rPr>
+                <w:rFonts w:eastAsia="Times New Roman" w:cs="Times New Roman"/>
+                <w:bCs/>
+                <w:sz w:val="20"/>
+                <w:szCs w:val="20"/>
+              </w:rPr>
+              <w:t>tanto</w:t>
+            </w:r>
+            <w:proofErr w:type="gramEnd"/>
+            <w:r>
+              <w:rPr>
+                <w:rFonts w:eastAsia="Times New Roman" w:cs="Times New Roman"/>
+                <w:bCs/>
+                <w:sz w:val="20"/>
+                <w:szCs w:val="20"/>
+              </w:rPr>
+              <w:t xml:space="preserve"> Benito tampoco, pues van juntos; </w:t>
+            </w:r>
+            <w:proofErr w:type="spellStart"/>
+            <w:r>
+              <w:rPr>
+                <w:rFonts w:eastAsia="Times New Roman" w:cs="Times New Roman"/>
+                <w:bCs/>
+                <w:sz w:val="20"/>
+                <w:szCs w:val="20"/>
+              </w:rPr>
+              <w:t>Andres</w:t>
+            </w:r>
+            <w:proofErr w:type="spellEnd"/>
+            <w:r>
+              <w:rPr>
+                <w:rFonts w:eastAsia="Times New Roman" w:cs="Times New Roman"/>
+                <w:bCs/>
+                <w:sz w:val="20"/>
+                <w:szCs w:val="20"/>
+              </w:rPr>
+              <w:t xml:space="preserve"> viaja en avión y va acompañado de </w:t>
+            </w:r>
+            <w:proofErr w:type="spellStart"/>
+            <w:r>
+              <w:rPr>
+                <w:rFonts w:eastAsia="Times New Roman" w:cs="Times New Roman"/>
+                <w:bCs/>
+                <w:sz w:val="20"/>
+                <w:szCs w:val="20"/>
+              </w:rPr>
+              <w:t>Dario</w:t>
+            </w:r>
+            <w:proofErr w:type="spellEnd"/>
+            <w:r>
+              <w:rPr>
+                <w:rFonts w:eastAsia="Times New Roman" w:cs="Times New Roman"/>
+                <w:bCs/>
+                <w:sz w:val="20"/>
+                <w:szCs w:val="20"/>
+              </w:rPr>
+              <w:t>, pues este no va con Carlos, por lo tanto la única pareja que queda disponible es la de Tomas y Carlos, por lo tanto Tomas utiliza el mismo transporte que Carl</w:t>
+            </w:r>
+            <w:r>
+              <w:rPr>
+                <w:rFonts w:eastAsia="Times New Roman" w:cs="Times New Roman"/>
+                <w:bCs/>
+                <w:sz w:val="20"/>
+                <w:szCs w:val="20"/>
+              </w:rPr>
+              <w:t>os, que es el coche.</w:t>
             </w:r>
           </w:p>
         </w:tc>
       </w:tr>
     </w:tbl>
+    <w:p>
+      <w:pPr>
+        <w:pStyle w:val="Sinespaciado"/>
+      </w:pPr>
+    </w:p>
+    <w:p>
+      <w:pPr>
+        <w:pStyle w:val="Sinespaciado"/>
+      </w:pPr>
+    </w:p>
+    <w:p>
+      <w:pPr>
+        <w:pStyle w:val="Sinespaciado"/>
+      </w:pPr>
+    </w:p>
+    <w:p>
+      <w:pPr>
+        <w:pStyle w:val="Sinespaciado"/>
+      </w:pPr>
+    </w:p>
+    <w:p>
+      <w:pPr>
+        <w:pStyle w:val="Sinespaciado"/>
+      </w:pPr>
+    </w:p>
+    <w:p>
+      <w:pPr>
+        <w:pStyle w:val="Sinespaciado"/>
+      </w:pPr>
+    </w:p>
+    <w:p>
+      <w:pPr>
+        <w:pStyle w:val="Sinespaciado"/>
+      </w:pPr>
+    </w:p>
+    <w:p>
+      <w:pPr>
+        <w:pStyle w:val="Sinespaciado"/>
+      </w:pPr>
+    </w:p>
     <w:p>
       <w:pPr>
         <w:pStyle w:val="Sinespaciado"/>
@@ -841,6 +1304,13 @@
               </w:rPr>
               <w:t>Entradas:</w:t>
             </w:r>
+            <w:r>
+              <w:rPr>
+                <w:color w:val="C00000"/>
+                <w:sz w:val="20"/>
+              </w:rPr>
+              <w:t xml:space="preserve"> edad en años y meses</w:t>
+            </w:r>
           </w:p>
           <w:p>
             <w:pPr>
@@ -857,6 +1327,13 @@
               </w:rPr>
               <w:t>Salidas:</w:t>
             </w:r>
+            <w:r>
+              <w:rPr>
+                <w:color w:val="C00000"/>
+                <w:sz w:val="20"/>
+              </w:rPr>
+              <w:t xml:space="preserve"> edad expresada en días.</w:t>
+            </w:r>
           </w:p>
           <w:p>
             <w:pPr>
@@ -873,6 +1350,29 @@
                 <w:sz w:val="20"/>
               </w:rPr>
               <w:t>Relación E/S:</w:t>
+            </w:r>
+            <w:r>
+              <w:rPr>
+                <w:color w:val="C00000"/>
+                <w:sz w:val="20"/>
+              </w:rPr>
+              <w:t xml:space="preserve"> días de vida= (años*</w:t>
+            </w:r>
+            <w:proofErr w:type="gramStart"/>
+            <w:r>
+              <w:rPr>
+                <w:color w:val="C00000"/>
+                <w:sz w:val="20"/>
+              </w:rPr>
+              <w:t>365)+(</w:t>
+            </w:r>
+            <w:proofErr w:type="gramEnd"/>
+            <w:r>
+              <w:rPr>
+                <w:color w:val="C00000"/>
+                <w:sz w:val="20"/>
+              </w:rPr>
+              <w:t>meses de vida*30)</w:t>
             </w:r>
           </w:p>
           <w:p>
@@ -928,6 +1428,214 @@
           <w:p>
             <w:pPr>
               <w:pStyle w:val="Sinespaciado"/>
+              <w:numPr>
+                <w:ilvl w:val="0"/>
+                <w:numId w:val="1"/>
+              </w:numPr>
+              <w:rPr>
+                <w:b/>
+                <w:color w:val="C00000"/>
+                <w:sz w:val="20"/>
+              </w:rPr>
+            </w:pPr>
+            <w:r>
+              <w:rPr>
+                <w:b/>
+                <w:color w:val="C00000"/>
+                <w:sz w:val="20"/>
+              </w:rPr>
+              <w:t>Solicitar al usuario introducción de años y meses de vida (a y m)</w:t>
+            </w:r>
+          </w:p>
+          <w:p>
+            <w:pPr>
+              <w:pStyle w:val="Sinespaciado"/>
+              <w:numPr>
+                <w:ilvl w:val="0"/>
+                <w:numId w:val="1"/>
+              </w:numPr>
+              <w:rPr>
+                <w:b/>
+                <w:color w:val="C00000"/>
+                <w:sz w:val="20"/>
+              </w:rPr>
+            </w:pPr>
+            <w:r>
+              <w:rPr>
+                <w:b/>
+                <w:color w:val="C00000"/>
+                <w:sz w:val="20"/>
+              </w:rPr>
+              <w:t>Leer a y m</w:t>
+            </w:r>
+          </w:p>
+          <w:p>
+            <w:pPr>
+              <w:pStyle w:val="Sinespaciado"/>
+              <w:numPr>
+                <w:ilvl w:val="0"/>
+                <w:numId w:val="1"/>
+              </w:numPr>
+              <w:rPr>
+                <w:b/>
+                <w:color w:val="C00000"/>
+                <w:sz w:val="20"/>
+              </w:rPr>
+            </w:pPr>
+            <w:r>
+              <w:rPr>
+                <w:b/>
+                <w:color w:val="C00000"/>
+                <w:sz w:val="20"/>
+              </w:rPr>
+              <w:t xml:space="preserve">Calcular la aproximación debido a los años </w:t>
+            </w:r>
+            <w:proofErr w:type="gramStart"/>
+            <w:r>
+              <w:rPr>
+                <w:b/>
+                <w:color w:val="C00000"/>
+                <w:sz w:val="20"/>
+              </w:rPr>
+              <w:t xml:space="preserve">bisiestos </w:t>
+            </w:r>
+            <w:r>
+              <w:rPr>
+                <w:b/>
+                <w:color w:val="C00000"/>
+                <w:sz w:val="20"/>
+              </w:rPr>
+              <w:t xml:space="preserve"> ab</w:t>
+            </w:r>
+            <w:proofErr w:type="gramEnd"/>
+            <w:r>
+              <w:rPr>
+                <w:b/>
+                <w:color w:val="C00000"/>
+                <w:sz w:val="20"/>
+              </w:rPr>
+              <w:t xml:space="preserve">= </w:t>
+            </w:r>
+            <w:r>
+              <w:rPr>
+                <w:b/>
+                <w:color w:val="C00000"/>
+                <w:sz w:val="20"/>
+              </w:rPr>
+              <w:t>años/4</w:t>
+            </w:r>
+          </w:p>
+          <w:p>
+            <w:pPr>
+              <w:pStyle w:val="Sinespaciado"/>
+              <w:numPr>
+                <w:ilvl w:val="0"/>
+                <w:numId w:val="1"/>
+              </w:numPr>
+              <w:rPr>
+                <w:b/>
+                <w:color w:val="C00000"/>
+                <w:sz w:val="20"/>
+              </w:rPr>
+            </w:pPr>
+            <w:r>
+              <w:rPr>
+                <w:b/>
+                <w:color w:val="C00000"/>
+                <w:sz w:val="20"/>
+              </w:rPr>
+              <w:t xml:space="preserve">Calcular los </w:t>
+            </w:r>
+            <w:proofErr w:type="spellStart"/>
+            <w:r>
+              <w:rPr>
+                <w:b/>
+                <w:color w:val="C00000"/>
+                <w:sz w:val="20"/>
+              </w:rPr>
+              <w:t>dias</w:t>
+            </w:r>
+            <w:proofErr w:type="spellEnd"/>
+            <w:r>
+              <w:rPr>
+                <w:b/>
+                <w:color w:val="C00000"/>
+                <w:sz w:val="20"/>
+              </w:rPr>
+              <w:t xml:space="preserve"> de vida dv= (a*</w:t>
+            </w:r>
+            <w:proofErr w:type="gramStart"/>
+            <w:r>
+              <w:rPr>
+                <w:b/>
+                <w:color w:val="C00000"/>
+                <w:sz w:val="20"/>
+              </w:rPr>
+              <w:t>365)+(</w:t>
+            </w:r>
+            <w:proofErr w:type="gramEnd"/>
+            <w:r>
+              <w:rPr>
+                <w:b/>
+                <w:color w:val="C00000"/>
+                <w:sz w:val="20"/>
+              </w:rPr>
+              <w:t>m*30)+(ab)</w:t>
+            </w:r>
+          </w:p>
+          <w:p>
+            <w:pPr>
+              <w:pStyle w:val="Sinespaciado"/>
+              <w:numPr>
+                <w:ilvl w:val="0"/>
+                <w:numId w:val="1"/>
+              </w:numPr>
+              <w:rPr>
+                <w:b/>
+                <w:color w:val="C00000"/>
+                <w:sz w:val="20"/>
+              </w:rPr>
+            </w:pPr>
+            <w:r>
+              <w:rPr>
+                <w:b/>
+                <w:color w:val="C00000"/>
+                <w:sz w:val="20"/>
+              </w:rPr>
+              <w:t xml:space="preserve">Imprimir los </w:t>
+            </w:r>
+            <w:proofErr w:type="spellStart"/>
+            <w:r>
+              <w:rPr>
+                <w:b/>
+                <w:color w:val="C00000"/>
+                <w:sz w:val="20"/>
+              </w:rPr>
+              <w:t>dias</w:t>
+            </w:r>
+            <w:proofErr w:type="spellEnd"/>
+            <w:r>
+              <w:rPr>
+                <w:b/>
+                <w:color w:val="C00000"/>
+                <w:sz w:val="20"/>
+              </w:rPr>
+              <w:t xml:space="preserve"> de vida del usuario.</w:t>
+            </w:r>
+          </w:p>
+          <w:p>
+            <w:pPr>
+              <w:pStyle w:val="Sinespaciado"/>
+              <w:rPr>
+                <w:b/>
+                <w:color w:val="C00000"/>
+                <w:sz w:val="20"/>
+              </w:rPr>
+            </w:pPr>
+          </w:p>
+          <w:p>
+            <w:pPr>
+              <w:pStyle w:val="Sinespaciado"/>
               <w:rPr>
                 <w:b/>
                 <w:color w:val="C00000"/>
@@ -942,6 +1650,8 @@
       <w:pPr>
         <w:pStyle w:val="Sinespaciado"/>
       </w:pPr>
+      <w:bookmarkStart w:id="0" w:name="_GoBack"/>
+      <w:bookmarkEnd w:id="0"/>
     </w:p>
     <w:sectPr>
       <w:pgSz w:w="12240" w:h="15840" w:code="1"/>
@@ -953,8 +1663,105 @@
 </w:document>
 </file>
 
+<file path=word/numbering.xml><?xml version="1.0" encoding="utf-8"?>
+<w:numbering xmlns:wpc="http://schemas.microsoft.com/office/word/2010/wordprocessingCanvas" xmlns:cx="http://schemas.microsoft.com/office/drawing/2014/chartex" xmlns:cx1="http://schemas.microsoft.com/office/drawing/2015/9/8/chartex" xmlns:cx2="http://schemas.microsoft.com/office/drawing/2015/10/21/chartex" xmlns:cx3="http://schemas.microsoft.com/office/drawing/2016/5/9/chartex" xmlns:cx4="http://schemas.microsoft.com/office/drawing/2016/5/10/chartex" xmlns:cx5="http://schemas.microsoft.com/office/drawing/2016/5/11/chartex" xmlns:cx6="http://schemas.microsoft.com/office/drawing/2016/5/12/chartex" xmlns:cx7="http://schemas.microsoft.com/office/drawing/2016/5/13/chartex" xmlns:cx8="http://schemas.microsoft.com/office/drawing/2016/5/14/chartex" xmlns:mc="http://schemas.openxmlformats.org/markup-compatibility/2006" xmlns:aink="http://schemas.microsoft.com/office/drawing/2016/ink" xmlns:am3d="http://schemas.microsoft.com/office/drawing/2017/model3d" xmlns:o="urn:schemas-microsoft-com:office:office" xmlns:r="http://schemas.openxmlformats.org/officeDocument/2006/relationships" xmlns:m="http://schemas.openxmlformats.org/officeDocument/2006/math" xmlns:v="urn:schemas-microsoft-com:vml" xmlns:wp14="http://schemas.microsoft.com/office/word/2010/wordprocessingDrawing" xmlns:wp="http://schemas.openxmlformats.org/drawingml/2006/wordprocessingDrawing" xmlns:w10="urn:schemas-microsoft-com:office:word" xmlns:w="http://schemas.openxmlformats.org/wordprocessingml/2006/main" xmlns:w14="http://schemas.microsoft.com/office/word/2010/wordml" xmlns:w15="http://schemas.microsoft.com/office/word/2012/wordml" xmlns:w16cid="http://schemas.microsoft.com/office/word/2016/wordml/cid" xmlns:w16se="http://schemas.microsoft.com/office/word/2015/wordml/symex" xmlns:wpg="http://schemas.microsoft.com/office/word/2010/wordprocessingGroup" xmlns:wpi="http://schemas.microsoft.com/office/word/2010/wordprocessingInk" xmlns:wne="http://schemas.microsoft.com/office/word/2006/wordml" xmlns:wps="http://schemas.microsoft.com/office/word/2010/wordprocessingShape" mc:Ignorable="w14 w15 w16se w16cid wp14">
+  <w:abstractNum w:abstractNumId="0" w15:restartNumberingAfterBreak="0">
+    <w:nsid w:val="3CAD079B"/>
+    <w:multiLevelType w:val="hybridMultilevel"/>
+    <w:tmpl w:val="6E6EEA80"/>
+    <w:lvl w:ilvl="0" w:tplc="080A000F">
+      <w:start w:val="1"/>
+      <w:numFmt w:val="decimal"/>
+      <w:lvlText w:val="%1."/>
+      <w:lvlJc w:val="left"/>
+      <w:pPr>
+        <w:ind w:left="720" w:hanging="360"/>
+      </w:pPr>
+      <w:rPr>
+        <w:rFonts w:hint="default"/>
+      </w:rPr>
+    </w:lvl>
+    <w:lvl w:ilvl="1" w:tplc="080A0019" w:tentative="1">
+      <w:start w:val="1"/>
+      <w:numFmt w:val="lowerLetter"/>
+      <w:lvlText w:val="%2."/>
+      <w:lvlJc w:val="left"/>
+      <w:pPr>
+        <w:ind w:left="1440" w:hanging="360"/>
+      </w:pPr>
+    </w:lvl>
+    <w:lvl w:ilvl="2" w:tplc="080A001B" w:tentative="1">
+      <w:start w:val="1"/>
+      <w:numFmt w:val="lowerRoman"/>
+      <w:lvlText w:val="%3."/>
+      <w:lvlJc w:val="right"/>
+      <w:pPr>
+        <w:ind w:left="2160" w:hanging="180"/>
+      </w:pPr>
+    </w:lvl>
+    <w:lvl w:ilvl="3" w:tplc="080A000F" w:tentative="1">
+      <w:start w:val="1"/>
+      <w:numFmt w:val="decimal"/>
+      <w:lvlText w:val="%4."/>
+      <w:lvlJc w:val="left"/>
+      <w:pPr>
+        <w:ind w:left="2880" w:hanging="360"/>
+      </w:pPr>
+    </w:lvl>
+    <w:lvl w:ilvl="4" w:tplc="080A0019" w:tentative="1">
+      <w:start w:val="1"/>
+      <w:numFmt w:val="lowerLetter"/>
+      <w:lvlText w:val="%5."/>
+      <w:lvlJc w:val="left"/>
+      <w:pPr>
+        <w:ind w:left="3600" w:hanging="360"/>
+      </w:pPr>
+    </w:lvl>
+    <w:lvl w:ilvl="5" w:tplc="080A001B" w:tentative="1">
+      <w:start w:val="1"/>
+      <w:numFmt w:val="lowerRoman"/>
+      <w:lvlText w:val="%6."/>
+      <w:lvlJc w:val="right"/>
+      <w:pPr>
+        <w:ind w:left="4320" w:hanging="180"/>
+      </w:pPr>
+    </w:lvl>
+    <w:lvl w:ilvl="6" w:tplc="080A000F" w:tentative="1">
+      <w:start w:val="1"/>
+      <w:numFmt w:val="decimal"/>
+      <w:lvlText w:val="%7."/>
+      <w:lvlJc w:val="left"/>
+      <w:pPr>
+        <w:ind w:left="5040" w:hanging="360"/>
+      </w:pPr>
+    </w:lvl>
+    <w:lvl w:ilvl="7" w:tplc="080A0019" w:tentative="1">
+      <w:start w:val="1"/>
+      <w:numFmt w:val="lowerLetter"/>
+      <w:lvlText w:val="%8."/>
+      <w:lvlJc w:val="left"/>
+      <w:pPr>
+        <w:ind w:left="5760" w:hanging="360"/>
+      </w:pPr>
+    </w:lvl>
+    <w:lvl w:ilvl="8" w:tplc="080A001B" w:tentative="1">
+      <w:start w:val="1"/>
+      <w:numFmt w:val="lowerRoman"/>
+      <w:lvlText w:val="%9."/>
+      <w:lvlJc w:val="right"/>
+      <w:pPr>
+        <w:ind w:left="6480" w:hanging="180"/>
+      </w:pPr>
+    </w:lvl>
+  </w:abstractNum>
+  <w:num w:numId="1">
+    <w:abstractNumId w:val="0"/>
+  </w:num>
+</w:numbering>
+</file>
+
 <file path=word/styles.xml><?xml version="1.0" encoding="utf-8"?>
-<w:styles xmlns:mc="http://schemas.openxmlformats.org/markup-compatibility/2006" xmlns:r="http://schemas.openxmlformats.org/officeDocument/2006/relationships" xmlns:w="http://schemas.openxmlformats.org/wordprocessingml/2006/main" xmlns:w14="http://schemas.microsoft.com/office/word/2010/wordml" xmlns:w15="http://schemas.microsoft.com/office/word/2012/wordml" mc:Ignorable="w14 w15">
+<w:styles xmlns:mc="http://schemas.openxmlformats.org/markup-compatibility/2006" xmlns:r="http://schemas.openxmlformats.org/officeDocument/2006/relationships" xmlns:w="http://schemas.openxmlformats.org/wordprocessingml/2006/main" xmlns:w14="http://schemas.microsoft.com/office/word/2010/wordml" xmlns:w15="http://schemas.microsoft.com/office/word/2012/wordml" xmlns:w16cid="http://schemas.microsoft.com/office/word/2016/wordml/cid" xmlns:w16se="http://schemas.microsoft.com/office/word/2015/wordml/symex" mc:Ignorable="w14 w15 w16se w16cid">
   <w:docDefaults>
     <w:rPrDefault>
       <w:rPr>
@@ -970,7 +1777,7 @@
       </w:pPr>
     </w:pPrDefault>
   </w:docDefaults>
-  <w:latentStyles w:defLockedState="0" w:defUIPriority="99" w:defSemiHidden="0" w:defUnhideWhenUsed="0" w:defQFormat="0" w:count="382">
+  <w:latentStyles w:defLockedState="0" w:defUIPriority="99" w:defSemiHidden="0" w:defUnhideWhenUsed="0" w:defQFormat="0" w:count="375">
     <w:lsdException w:name="Normal" w:uiPriority="0" w:qFormat="1"/>
     <w:lsdException w:name="heading 1" w:uiPriority="9" w:qFormat="1"/>
     <w:lsdException w:name="heading 2" w:semiHidden="1" w:uiPriority="9" w:unhideWhenUsed="1" w:qFormat="1"/>
@@ -1127,15 +1934,6 @@
     <w:lsdException w:name="Balloon Text" w:semiHidden="1" w:unhideWhenUsed="1"/>
     <w:lsdException w:name="Table Grid" w:uiPriority="59"/>
     <w:lsdException w:name="Table Theme" w:semiHidden="1" w:unhideWhenUsed="1"/>
-    <w:lsdException w:name="Note Level 1" w:semiHidden="1" w:unhideWhenUsed="1"/>
-    <w:lsdException w:name="Note Level 2" w:semiHidden="1" w:unhideWhenUsed="1"/>
-    <w:lsdException w:name="Note Level 3" w:semiHidden="1" w:unhideWhenUsed="1"/>
-    <w:lsdException w:name="Note Level 4" w:semiHidden="1" w:unhideWhenUsed="1"/>
-    <w:lsdException w:name="Note Level 5" w:semiHidden="1" w:unhideWhenUsed="1"/>
-    <w:lsdException w:name="Note Level 6" w:semiHidden="1" w:unhideWhenUsed="1"/>
-    <w:lsdException w:name="Note Level 7" w:semiHidden="1" w:unhideWhenUsed="1"/>
-    <w:lsdException w:name="Note Level 8" w:semiHidden="1" w:unhideWhenUsed="1"/>
-    <w:lsdException w:name="Note Level 9" w:semiHidden="1" w:unhideWhenUsed="1"/>
     <w:lsdException w:name="Placeholder Text" w:semiHidden="1"/>
     <w:lsdException w:name="No Spacing" w:uiPriority="1" w:qFormat="1"/>
     <w:lsdException w:name="Light Shading" w:uiPriority="60"/>
@@ -1403,7 +2201,6 @@
       <w:spacing w:after="0" w:line="240" w:lineRule="auto"/>
     </w:pPr>
     <w:tblPr>
-      <w:tblInd w:w="0" w:type="dxa"/>
       <w:tblBorders>
         <w:top w:val="single" w:sz="4" w:space="0" w:color="auto"/>
         <w:left w:val="single" w:sz="4" w:space="0" w:color="auto"/>
@@ -1412,12 +2209,6 @@
         <w:insideH w:val="single" w:sz="4" w:space="0" w:color="auto"/>
         <w:insideV w:val="single" w:sz="4" w:space="0" w:color="auto"/>
       </w:tblBorders>
-      <w:tblCellMar>
-        <w:top w:w="0" w:type="dxa"/>
-        <w:left w:w="108" w:type="dxa"/>
-        <w:bottom w:w="0" w:type="dxa"/>
-        <w:right w:w="108" w:type="dxa"/>
-      </w:tblCellMar>
     </w:tblPr>
   </w:style>
 </w:styles>
@@ -1711,7 +2502,7 @@
 </file>
 
 <file path=customXml/itemProps1.xml><?xml version="1.0" encoding="utf-8"?>
-<ds:datastoreItem xmlns:ds="http://schemas.openxmlformats.org/officeDocument/2006/customXml" ds:itemID="{E0E8D1BA-1262-3C43-A0D8-7071338405FF}">
+<ds:datastoreItem xmlns:ds="http://schemas.openxmlformats.org/officeDocument/2006/customXml" ds:itemID="{8DD0D52B-E06F-48B9-9CCD-BFC0F9C2248E}">
   <ds:schemaRefs>
     <ds:schemaRef ds:uri="http://schemas.openxmlformats.org/officeDocument/2006/bibliography"/>
   </ds:schemaRefs>

--- a/Tarea-01.docx
+++ b/Tarea-01.docx
@@ -1,6 +1,6 @@
 
 <file path=word/document.xml><?xml version="1.0" encoding="utf-8"?>
-<w:document xmlns:wpc="http://schemas.microsoft.com/office/word/2010/wordprocessingCanvas" xmlns:mo="http://schemas.microsoft.com/office/mac/office/2008/main" xmlns:mc="http://schemas.openxmlformats.org/markup-compatibility/2006" xmlns:mv="urn:schemas-microsoft-com:mac:vml" xmlns:o="urn:schemas-microsoft-com:office:office" xmlns:r="http://schemas.openxmlformats.org/officeDocument/2006/relationships" xmlns:m="http://schemas.openxmlformats.org/officeDocument/2006/math" xmlns:v="urn:schemas-microsoft-com:vml" xmlns:wp14="http://schemas.microsoft.com/office/word/2010/wordprocessingDrawing" xmlns:wp="http://schemas.openxmlformats.org/drawingml/2006/wordprocessingDrawing" xmlns:w10="urn:schemas-microsoft-com:office:word" xmlns:w="http://schemas.openxmlformats.org/wordprocessingml/2006/main" xmlns:w14="http://schemas.microsoft.com/office/word/2010/wordml" xmlns:w15="http://schemas.microsoft.com/office/word/2012/wordml" xmlns:wpg="http://schemas.microsoft.com/office/word/2010/wordprocessingGroup" xmlns:wpi="http://schemas.microsoft.com/office/word/2010/wordprocessingInk" xmlns:wne="http://schemas.microsoft.com/office/word/2006/wordml" xmlns:wps="http://schemas.microsoft.com/office/word/2010/wordprocessingShape" mc:Ignorable="w14 w15 wp14">
+<w:document xmlns:wpc="http://schemas.microsoft.com/office/word/2010/wordprocessingCanvas" xmlns:cx="http://schemas.microsoft.com/office/drawing/2014/chartex" xmlns:cx1="http://schemas.microsoft.com/office/drawing/2015/9/8/chartex" xmlns:cx2="http://schemas.microsoft.com/office/drawing/2015/10/21/chartex" xmlns:cx3="http://schemas.microsoft.com/office/drawing/2016/5/9/chartex" xmlns:cx4="http://schemas.microsoft.com/office/drawing/2016/5/10/chartex" xmlns:cx5="http://schemas.microsoft.com/office/drawing/2016/5/11/chartex" xmlns:cx6="http://schemas.microsoft.com/office/drawing/2016/5/12/chartex" xmlns:cx7="http://schemas.microsoft.com/office/drawing/2016/5/13/chartex" xmlns:cx8="http://schemas.microsoft.com/office/drawing/2016/5/14/chartex" xmlns:mc="http://schemas.openxmlformats.org/markup-compatibility/2006" xmlns:aink="http://schemas.microsoft.com/office/drawing/2016/ink" xmlns:am3d="http://schemas.microsoft.com/office/drawing/2017/model3d" xmlns:o="urn:schemas-microsoft-com:office:office" xmlns:r="http://schemas.openxmlformats.org/officeDocument/2006/relationships" xmlns:m="http://schemas.openxmlformats.org/officeDocument/2006/math" xmlns:v="urn:schemas-microsoft-com:vml" xmlns:wp14="http://schemas.microsoft.com/office/word/2010/wordprocessingDrawing" xmlns:wp="http://schemas.openxmlformats.org/drawingml/2006/wordprocessingDrawing" xmlns:w10="urn:schemas-microsoft-com:office:word" xmlns:w="http://schemas.openxmlformats.org/wordprocessingml/2006/main" xmlns:w14="http://schemas.microsoft.com/office/word/2010/wordml" xmlns:w15="http://schemas.microsoft.com/office/word/2012/wordml" xmlns:w16cid="http://schemas.microsoft.com/office/word/2016/wordml/cid" xmlns:w16se="http://schemas.microsoft.com/office/word/2015/wordml/symex" xmlns:wpg="http://schemas.microsoft.com/office/word/2010/wordprocessingGroup" xmlns:wpi="http://schemas.microsoft.com/office/word/2010/wordprocessingInk" xmlns:wne="http://schemas.microsoft.com/office/word/2006/wordml" xmlns:wps="http://schemas.microsoft.com/office/word/2010/wordprocessingShape" mc:Ignorable="w14 w15 w16se w16cid wp14">
   <w:body>
     <w:p>
       <w:pPr>
@@ -29,8 +29,6 @@
         </w:rPr>
         <w:t xml:space="preserve">Prof. </w:t>
       </w:r>
-      <w:bookmarkStart w:id="0" w:name="_GoBack"/>
-      <w:bookmarkEnd w:id="0"/>
       <w:r>
         <w:rPr>
           <w:sz w:val="24"/>
@@ -176,7 +174,6 @@
               <w:pStyle w:val="Sinespaciado"/>
               <w:rPr>
                 <w:i/>
-                <w:color w:val="C00000"/>
                 <w:sz w:val="20"/>
               </w:rPr>
             </w:pPr>
@@ -187,6 +184,21 @@
                 <w:sz w:val="20"/>
               </w:rPr>
               <w:t>La diferencia consiste en…</w:t>
+            </w:r>
+            <w:r>
+              <w:rPr>
+                <w:i/>
+                <w:color w:val="C00000"/>
+                <w:sz w:val="20"/>
+              </w:rPr>
+              <w:t xml:space="preserve"> </w:t>
+            </w:r>
+            <w:r>
+              <w:rPr>
+                <w:i/>
+                <w:sz w:val="20"/>
+              </w:rPr>
+              <w:t>que el programa es representado por un lenguaje de programación y el algoritmose representa por un diagrama de flujo o pseucódigo.</w:t>
             </w:r>
           </w:p>
           <w:p>
@@ -251,6 +263,9 @@
         <w:gridCol w:w="7796"/>
       </w:tblGrid>
       <w:tr>
+        <w:trPr>
+          <w:trHeight w:val="58"/>
+        </w:trPr>
         <w:tc>
           <w:tcPr>
             <w:tcW w:w="1168" w:type="pct"/>
@@ -277,6 +292,14 @@
                 <w:sz w:val="20"/>
               </w:rPr>
             </w:pPr>
+            <w:r>
+              <w:rPr>
+                <w:i/>
+                <w:color w:val="C00000"/>
+                <w:sz w:val="20"/>
+              </w:rPr>
+              <w:t>Esta etapa sirve para entender el problema.</w:t>
+            </w:r>
           </w:p>
         </w:tc>
       </w:tr>
@@ -310,6 +333,14 @@
                 <w:sz w:val="20"/>
               </w:rPr>
             </w:pPr>
+            <w:r>
+              <w:rPr>
+                <w:i/>
+                <w:color w:val="C00000"/>
+                <w:sz w:val="20"/>
+              </w:rPr>
+              <w:t>Esta etapa consiste en plantear o trazar la solución del problema.</w:t>
+            </w:r>
           </w:p>
         </w:tc>
       </w:tr>
@@ -343,6 +374,14 @@
                 <w:sz w:val="20"/>
               </w:rPr>
             </w:pPr>
+            <w:r>
+              <w:rPr>
+                <w:i/>
+                <w:color w:val="C00000"/>
+                <w:sz w:val="20"/>
+              </w:rPr>
+              <w:t>Es el programa donde el algoritmo es traducido a un lenguaje de programación.</w:t>
+            </w:r>
           </w:p>
         </w:tc>
       </w:tr>
@@ -476,6 +515,15 @@
               </w:rPr>
               <w:t xml:space="preserve"> </w:t>
             </w:r>
+            <w:r>
+              <w:rPr>
+                <w:rFonts w:eastAsia="Times New Roman" w:cs="Times New Roman"/>
+                <w:bCs/>
+                <w:i/>
+                <w:color w:val="FF0000"/>
+              </w:rPr>
+              <w:t>Bajo</w:t>
+            </w:r>
           </w:p>
           <w:p>
             <w:pPr>
@@ -502,6 +550,52 @@
                 <w:szCs w:val="20"/>
               </w:rPr>
               <w:t xml:space="preserve">  </w:t>
+            </w:r>
+            <w:r>
+              <w:rPr>
+                <w:rFonts w:eastAsia="Times New Roman" w:cs="Times New Roman"/>
+                <w:bCs/>
+                <w:i/>
+                <w:color w:val="C00000"/>
+                <w:sz w:val="20"/>
+                <w:szCs w:val="20"/>
+              </w:rPr>
+              <w:t>Porque R</w:t>
+            </w:r>
+            <w:r>
+              <w:rPr>
+                <w:rFonts w:eastAsia="Times New Roman" w:cs="Times New Roman"/>
+                <w:bCs/>
+                <w:i/>
+                <w:color w:val="C00000"/>
+                <w:sz w:val="20"/>
+                <w:szCs w:val="20"/>
+              </w:rPr>
+              <w:t xml:space="preserve">osa es el intermedio donde habla más alto que </w:t>
+            </w:r>
+            <w:proofErr w:type="gramStart"/>
+            <w:r>
+              <w:rPr>
+                <w:rFonts w:eastAsia="Times New Roman" w:cs="Times New Roman"/>
+                <w:bCs/>
+                <w:i/>
+                <w:color w:val="C00000"/>
+                <w:sz w:val="20"/>
+                <w:szCs w:val="20"/>
+              </w:rPr>
+              <w:t>Ángela</w:t>
+            </w:r>
+            <w:proofErr w:type="gramEnd"/>
+            <w:r>
+              <w:rPr>
+                <w:rFonts w:eastAsia="Times New Roman" w:cs="Times New Roman"/>
+                <w:bCs/>
+                <w:i/>
+                <w:color w:val="C00000"/>
+                <w:sz w:val="20"/>
+                <w:szCs w:val="20"/>
+              </w:rPr>
+              <w:t xml:space="preserve"> pero más bajo que Celia.</w:t>
             </w:r>
           </w:p>
         </w:tc>
@@ -692,13 +786,26 @@
               </w:rPr>
               <w:t xml:space="preserve">  </w:t>
             </w:r>
-          </w:p>
-          <w:p>
-            <w:pPr>
-              <w:pStyle w:val="Sinespaciado"/>
-              <w:rPr>
-                <w:rFonts w:eastAsia="Times New Roman" w:cs="Times New Roman"/>
-                <w:bCs/>
+            <w:r>
+              <w:rPr>
+                <w:rFonts w:eastAsia="Times New Roman" w:cs="Times New Roman"/>
+                <w:bCs/>
+                <w:i/>
+                <w:color w:val="C00000"/>
+                <w:sz w:val="20"/>
+                <w:szCs w:val="20"/>
+              </w:rPr>
+              <w:t>Avión</w:t>
+            </w:r>
+          </w:p>
+          <w:p>
+            <w:pPr>
+              <w:pStyle w:val="Sinespaciado"/>
+              <w:rPr>
+                <w:rFonts w:eastAsia="Times New Roman" w:cs="Times New Roman"/>
+                <w:bCs/>
+                <w:i/>
+                <w:color w:val="C00000"/>
                 <w:sz w:val="20"/>
                 <w:szCs w:val="20"/>
               </w:rPr>
@@ -723,6 +830,100 @@
               </w:rPr>
               <w:t xml:space="preserve">  </w:t>
             </w:r>
+            <w:r>
+              <w:rPr>
+                <w:rFonts w:eastAsia="Times New Roman" w:cs="Times New Roman"/>
+                <w:bCs/>
+                <w:i/>
+                <w:color w:val="C00000"/>
+                <w:sz w:val="20"/>
+                <w:szCs w:val="20"/>
+              </w:rPr>
+              <w:t>Porque Alejandro y Benito no usan ni avión ni coche.</w:t>
+            </w:r>
+          </w:p>
+          <w:p>
+            <w:pPr>
+              <w:pStyle w:val="Sinespaciado"/>
+              <w:rPr>
+                <w:rFonts w:eastAsia="Times New Roman" w:cs="Times New Roman"/>
+                <w:bCs/>
+                <w:i/>
+                <w:color w:val="C00000"/>
+                <w:sz w:val="20"/>
+                <w:szCs w:val="20"/>
+              </w:rPr>
+            </w:pPr>
+            <w:r>
+              <w:rPr>
+                <w:rFonts w:eastAsia="Times New Roman" w:cs="Times New Roman"/>
+                <w:bCs/>
+                <w:i/>
+                <w:color w:val="C00000"/>
+                <w:sz w:val="20"/>
+                <w:szCs w:val="20"/>
+              </w:rPr>
+              <w:t>Carlos no va con Darío y no usa el avión, entonces tampoco va con Andrés.</w:t>
+            </w:r>
+          </w:p>
+          <w:p>
+            <w:pPr>
+              <w:pStyle w:val="Sinespaciado"/>
+              <w:rPr>
+                <w:rFonts w:eastAsia="Times New Roman" w:cs="Times New Roman"/>
+                <w:bCs/>
+                <w:i/>
+                <w:color w:val="C00000"/>
+                <w:sz w:val="20"/>
+                <w:szCs w:val="20"/>
+              </w:rPr>
+            </w:pPr>
+            <w:r>
+              <w:rPr>
+                <w:rFonts w:eastAsia="Times New Roman" w:cs="Times New Roman"/>
+                <w:bCs/>
+                <w:i/>
+                <w:color w:val="C00000"/>
+                <w:sz w:val="20"/>
+                <w:szCs w:val="20"/>
+              </w:rPr>
+              <w:t>Andrés entonces va con Darío en avión.</w:t>
+            </w:r>
+          </w:p>
+          <w:p>
+            <w:pPr>
+              <w:pStyle w:val="Sinespaciado"/>
+              <w:rPr>
+                <w:rFonts w:eastAsia="Times New Roman" w:cs="Times New Roman"/>
+                <w:bCs/>
+                <w:i/>
+                <w:color w:val="C00000"/>
+                <w:sz w:val="20"/>
+                <w:szCs w:val="20"/>
+              </w:rPr>
+            </w:pPr>
+            <w:r>
+              <w:rPr>
+                <w:rFonts w:eastAsia="Times New Roman" w:cs="Times New Roman"/>
+                <w:bCs/>
+                <w:i/>
+                <w:color w:val="C00000"/>
+                <w:sz w:val="20"/>
+                <w:szCs w:val="20"/>
+              </w:rPr>
+              <w:t>Por lo tánto Tomas y el sobrante que es Carlos van en coche.</w:t>
+            </w:r>
+          </w:p>
+          <w:p>
+            <w:pPr>
+              <w:pStyle w:val="Sinespaciado"/>
+              <w:rPr>
+                <w:rFonts w:eastAsia="Times New Roman" w:cs="Times New Roman"/>
+                <w:bCs/>
+                <w:sz w:val="20"/>
+                <w:szCs w:val="20"/>
+              </w:rPr>
+            </w:pPr>
           </w:p>
         </w:tc>
       </w:tr>
@@ -817,13 +1018,31 @@
                 <w:sz w:val="20"/>
               </w:rPr>
             </w:pPr>
+            <w:proofErr w:type="spellStart"/>
             <w:r>
               <w:rPr>
                 <w:b/>
                 <w:color w:val="C00000"/>
                 <w:sz w:val="20"/>
               </w:rPr>
-              <w:t>Anáisis.</w:t>
+              <w:t>Anáisis</w:t>
+            </w:r>
+            <w:proofErr w:type="spellEnd"/>
+            <w:r>
+              <w:rPr>
+                <w:b/>
+                <w:color w:val="C00000"/>
+                <w:sz w:val="20"/>
+              </w:rPr>
+              <w:t>.</w:t>
+            </w:r>
+            <w:r>
+              <w:rPr>
+                <w:b/>
+                <w:color w:val="C00000"/>
+                <w:sz w:val="20"/>
+              </w:rPr>
+              <w:t xml:space="preserve"> Queremos saber la edad del usuario en días.</w:t>
             </w:r>
           </w:p>
           <w:p>
@@ -841,6 +1060,13 @@
               </w:rPr>
               <w:t>Entradas:</w:t>
             </w:r>
+            <w:r>
+              <w:rPr>
+                <w:color w:val="C00000"/>
+                <w:sz w:val="20"/>
+              </w:rPr>
+              <w:t xml:space="preserve"> Los años a calcular.</w:t>
+            </w:r>
           </w:p>
           <w:p>
             <w:pPr>
@@ -857,6 +1083,13 @@
               </w:rPr>
               <w:t>Salidas:</w:t>
             </w:r>
+            <w:r>
+              <w:rPr>
+                <w:color w:val="C00000"/>
+                <w:sz w:val="20"/>
+              </w:rPr>
+              <w:t xml:space="preserve"> Esos años entre 365 entre 30.</w:t>
+            </w:r>
           </w:p>
           <w:p>
             <w:pPr>
@@ -874,6 +1107,15 @@
               </w:rPr>
               <w:t>Relación E/S:</w:t>
             </w:r>
+            <w:r>
+              <w:rPr>
+                <w:color w:val="C00000"/>
+                <w:sz w:val="20"/>
+              </w:rPr>
+              <w:t xml:space="preserve"> resultado = numero/365/30</w:t>
+            </w:r>
+            <w:bookmarkStart w:id="0" w:name="_GoBack"/>
+            <w:bookmarkEnd w:id="0"/>
           </w:p>
           <w:p>
             <w:pPr>
@@ -906,6 +1148,7 @@
                 <w:color w:val="C00000"/>
                 <w:sz w:val="20"/>
               </w:rPr>
+              <w:lastRenderedPageBreak/>
               <w:t xml:space="preserve">Algoritmo en </w:t>
             </w:r>
             <w:r>
@@ -954,7 +1197,7 @@
 </file>
 
 <file path=word/styles.xml><?xml version="1.0" encoding="utf-8"?>
-<w:styles xmlns:mc="http://schemas.openxmlformats.org/markup-compatibility/2006" xmlns:r="http://schemas.openxmlformats.org/officeDocument/2006/relationships" xmlns:w="http://schemas.openxmlformats.org/wordprocessingml/2006/main" xmlns:w14="http://schemas.microsoft.com/office/word/2010/wordml" xmlns:w15="http://schemas.microsoft.com/office/word/2012/wordml" mc:Ignorable="w14 w15">
+<w:styles xmlns:mc="http://schemas.openxmlformats.org/markup-compatibility/2006" xmlns:r="http://schemas.openxmlformats.org/officeDocument/2006/relationships" xmlns:w="http://schemas.openxmlformats.org/wordprocessingml/2006/main" xmlns:w14="http://schemas.microsoft.com/office/word/2010/wordml" xmlns:w15="http://schemas.microsoft.com/office/word/2012/wordml" xmlns:w16cid="http://schemas.microsoft.com/office/word/2016/wordml/cid" xmlns:w16se="http://schemas.microsoft.com/office/word/2015/wordml/symex" mc:Ignorable="w14 w15 w16se w16cid">
   <w:docDefaults>
     <w:rPrDefault>
       <w:rPr>
@@ -970,7 +1213,7 @@
       </w:pPr>
     </w:pPrDefault>
   </w:docDefaults>
-  <w:latentStyles w:defLockedState="0" w:defUIPriority="99" w:defSemiHidden="0" w:defUnhideWhenUsed="0" w:defQFormat="0" w:count="382">
+  <w:latentStyles w:defLockedState="0" w:defUIPriority="99" w:defSemiHidden="0" w:defUnhideWhenUsed="0" w:defQFormat="0" w:count="375">
     <w:lsdException w:name="Normal" w:uiPriority="0" w:qFormat="1"/>
     <w:lsdException w:name="heading 1" w:uiPriority="9" w:qFormat="1"/>
     <w:lsdException w:name="heading 2" w:semiHidden="1" w:uiPriority="9" w:unhideWhenUsed="1" w:qFormat="1"/>
@@ -1127,15 +1370,6 @@
     <w:lsdException w:name="Balloon Text" w:semiHidden="1" w:unhideWhenUsed="1"/>
     <w:lsdException w:name="Table Grid" w:uiPriority="59"/>
     <w:lsdException w:name="Table Theme" w:semiHidden="1" w:unhideWhenUsed="1"/>
-    <w:lsdException w:name="Note Level 1" w:semiHidden="1" w:unhideWhenUsed="1"/>
-    <w:lsdException w:name="Note Level 2" w:semiHidden="1" w:unhideWhenUsed="1"/>
-    <w:lsdException w:name="Note Level 3" w:semiHidden="1" w:unhideWhenUsed="1"/>
-    <w:lsdException w:name="Note Level 4" w:semiHidden="1" w:unhideWhenUsed="1"/>
-    <w:lsdException w:name="Note Level 5" w:semiHidden="1" w:unhideWhenUsed="1"/>
-    <w:lsdException w:name="Note Level 6" w:semiHidden="1" w:unhideWhenUsed="1"/>
-    <w:lsdException w:name="Note Level 7" w:semiHidden="1" w:unhideWhenUsed="1"/>
-    <w:lsdException w:name="Note Level 8" w:semiHidden="1" w:unhideWhenUsed="1"/>
-    <w:lsdException w:name="Note Level 9" w:semiHidden="1" w:unhideWhenUsed="1"/>
     <w:lsdException w:name="Placeholder Text" w:semiHidden="1"/>
     <w:lsdException w:name="No Spacing" w:uiPriority="1" w:qFormat="1"/>
     <w:lsdException w:name="Light Shading" w:uiPriority="60"/>
@@ -1247,15 +1481,10 @@
     <w:lsdException w:name="Book Title" w:uiPriority="33" w:qFormat="1"/>
     <w:lsdException w:name="Bibliography" w:semiHidden="1" w:uiPriority="37" w:unhideWhenUsed="1"/>
     <w:lsdException w:name="TOC Heading" w:semiHidden="1" w:uiPriority="39" w:unhideWhenUsed="1" w:qFormat="1"/>
-    <w:lsdException w:name="Plain Table 1" w:uiPriority="41"/>
-    <w:lsdException w:name="Plain Table 2" w:uiPriority="42"/>
-    <w:lsdException w:name="Plain Table 3" w:uiPriority="43"/>
-    <w:lsdException w:name="Plain Table 4" w:uiPriority="44"/>
-    <w:lsdException w:name="Plain Table 5" w:uiPriority="45"/>
-    <w:lsdException w:name="Grid Table Light" w:uiPriority="40"/>
-    <w:lsdException w:name="Grid Table 1 Light" w:uiPriority="46"/>
-    <w:lsdException w:name="Grid Table 2" w:uiPriority="47"/>
-    <w:lsdException w:name="Grid Table 3" w:uiPriority="48"/>
+    <w:lsdException w:name="Grid Table Light" w:semiHidden="1" w:unhideWhenUsed="1"/>
+    <w:lsdException w:name="Grid Table 1 Light" w:semiHidden="1" w:unhideWhenUsed="1"/>
+    <w:lsdException w:name="Grid Table 2" w:semiHidden="1" w:unhideWhenUsed="1"/>
+    <w:lsdException w:name="Grid Table 3" w:semiHidden="1" w:unhideWhenUsed="1"/>
     <w:lsdException w:name="Grid Table 4" w:uiPriority="49"/>
     <w:lsdException w:name="Grid Table 5 Dark" w:uiPriority="50"/>
     <w:lsdException w:name="Grid Table 6 Colorful" w:uiPriority="51"/>
@@ -1353,6 +1582,8 @@
     <w:lsdException w:name="List Table 7 Colorful Accent 6" w:uiPriority="52"/>
     <w:lsdException w:name="Mention" w:semiHidden="1" w:unhideWhenUsed="1"/>
     <w:lsdException w:name="Smart Hyperlink" w:semiHidden="1" w:unhideWhenUsed="1"/>
+    <w:lsdException w:name="Hashtag" w:semiHidden="1" w:unhideWhenUsed="1"/>
+    <w:lsdException w:name="Unresolved Mention" w:semiHidden="1" w:unhideWhenUsed="1"/>
   </w:latentStyles>
   <w:style w:type="paragraph" w:default="1" w:styleId="Normal">
     <w:name w:val="Normal"/>
@@ -1403,7 +1634,6 @@
       <w:spacing w:after="0" w:line="240" w:lineRule="auto"/>
     </w:pPr>
     <w:tblPr>
-      <w:tblInd w:w="0" w:type="dxa"/>
       <w:tblBorders>
         <w:top w:val="single" w:sz="4" w:space="0" w:color="auto"/>
         <w:left w:val="single" w:sz="4" w:space="0" w:color="auto"/>
@@ -1412,12 +1642,6 @@
         <w:insideH w:val="single" w:sz="4" w:space="0" w:color="auto"/>
         <w:insideV w:val="single" w:sz="4" w:space="0" w:color="auto"/>
       </w:tblBorders>
-      <w:tblCellMar>
-        <w:top w:w="0" w:type="dxa"/>
-        <w:left w:w="108" w:type="dxa"/>
-        <w:bottom w:w="0" w:type="dxa"/>
-        <w:right w:w="108" w:type="dxa"/>
-      </w:tblCellMar>
     </w:tblPr>
   </w:style>
 </w:styles>
@@ -1711,7 +1935,7 @@
 </file>
 
 <file path=customXml/itemProps1.xml><?xml version="1.0" encoding="utf-8"?>
-<ds:datastoreItem xmlns:ds="http://schemas.openxmlformats.org/officeDocument/2006/customXml" ds:itemID="{E0E8D1BA-1262-3C43-A0D8-7071338405FF}">
+<ds:datastoreItem xmlns:ds="http://schemas.openxmlformats.org/officeDocument/2006/customXml" ds:itemID="{81BED5CD-DC98-44CB-B535-6963CE86C85B}">
   <ds:schemaRefs>
     <ds:schemaRef ds:uri="http://schemas.openxmlformats.org/officeDocument/2006/bibliography"/>
   </ds:schemaRefs>

--- a/Tarea-01.docx
+++ b/Tarea-01.docx
@@ -4,7 +4,7 @@
   <w:body>
     <w:p>
       <w:pPr>
-        <w:pStyle w:val="Sinespaciado"/>
+        <w:pStyle w:val="NoSpacing"/>
         <w:rPr>
           <w:sz w:val="24"/>
         </w:rPr>
@@ -18,7 +18,7 @@
     </w:p>
     <w:p>
       <w:pPr>
-        <w:pStyle w:val="Sinespaciado"/>
+        <w:pStyle w:val="NoSpacing"/>
         <w:rPr>
           <w:sz w:val="24"/>
         </w:rPr>
@@ -29,8 +29,6 @@
         </w:rPr>
         <w:t xml:space="preserve">Prof. </w:t>
       </w:r>
-      <w:bookmarkStart w:id="0" w:name="_GoBack"/>
-      <w:bookmarkEnd w:id="0"/>
       <w:r>
         <w:rPr>
           <w:sz w:val="24"/>
@@ -40,7 +38,7 @@
     </w:p>
     <w:p>
       <w:pPr>
-        <w:pStyle w:val="Sinespaciado"/>
+        <w:pStyle w:val="NoSpacing"/>
         <w:rPr>
           <w:sz w:val="24"/>
         </w:rPr>
@@ -48,7 +46,7 @@
     </w:p>
     <w:p>
       <w:pPr>
-        <w:pStyle w:val="Sinespaciado"/>
+        <w:pStyle w:val="NoSpacing"/>
         <w:shd w:val="clear" w:color="auto" w:fill="984806" w:themeFill="accent6" w:themeFillShade="80"/>
         <w:jc w:val="center"/>
         <w:rPr>
@@ -76,12 +74,12 @@
     </w:p>
     <w:p>
       <w:pPr>
-        <w:pStyle w:val="Sinespaciado"/>
-      </w:pPr>
-    </w:p>
-    <w:p>
-      <w:pPr>
-        <w:pStyle w:val="Sinespaciado"/>
+        <w:pStyle w:val="NoSpacing"/>
+      </w:pPr>
+    </w:p>
+    <w:p>
+      <w:pPr>
+        <w:pStyle w:val="NoSpacing"/>
       </w:pPr>
       <w:r>
         <w:t>Clona el proyecto Tarea_01 de github, modifica este documento, súbelo a github y crea el pull request.</w:t>
@@ -89,12 +87,12 @@
     </w:p>
     <w:p>
       <w:pPr>
-        <w:pStyle w:val="Sinespaciado"/>
-      </w:pPr>
-    </w:p>
-    <w:p>
-      <w:pPr>
-        <w:pStyle w:val="Sinespaciado"/>
+        <w:pStyle w:val="NoSpacing"/>
+      </w:pPr>
+    </w:p>
+    <w:p>
+      <w:pPr>
+        <w:pStyle w:val="NoSpacing"/>
       </w:pPr>
       <w:r>
         <w:t>Contesta sobre ESTE MISMO documento lo que se te pide. Usa TODO el espacio que necesites, pero trata de que tus respuestas sean breves y concretas.</w:t>
@@ -102,17 +100,17 @@
     </w:p>
     <w:p>
       <w:pPr>
-        <w:pStyle w:val="Sinespaciado"/>
-      </w:pPr>
-    </w:p>
-    <w:p>
-      <w:pPr>
-        <w:pStyle w:val="Sinespaciado"/>
-      </w:pPr>
-    </w:p>
-    <w:p>
-      <w:pPr>
-        <w:pStyle w:val="Sinespaciado"/>
+        <w:pStyle w:val="NoSpacing"/>
+      </w:pPr>
+    </w:p>
+    <w:p>
+      <w:pPr>
+        <w:pStyle w:val="NoSpacing"/>
+      </w:pPr>
+    </w:p>
+    <w:p>
+      <w:pPr>
+        <w:pStyle w:val="NoSpacing"/>
       </w:pPr>
       <w:r>
         <w:t>1</w:t>
@@ -150,7 +148,7 @@
     </w:p>
     <w:tbl>
       <w:tblPr>
-        <w:tblStyle w:val="Tablaconcuadrcula"/>
+        <w:tblStyle w:val="TableGrid"/>
         <w:tblW w:w="10173" w:type="dxa"/>
         <w:tblLook w:val="04A0" w:firstRow="1" w:lastRow="0" w:firstColumn="1" w:lastColumn="0" w:noHBand="0" w:noVBand="1"/>
       </w:tblPr>
@@ -164,16 +162,16 @@
           </w:tcPr>
           <w:p>
             <w:pPr>
-              <w:pStyle w:val="Sinespaciado"/>
-              <w:rPr>
-                <w:color w:val="C00000"/>
-                <w:sz w:val="20"/>
-              </w:rPr>
-            </w:pPr>
-          </w:p>
-          <w:p>
-            <w:pPr>
-              <w:pStyle w:val="Sinespaciado"/>
+              <w:pStyle w:val="NoSpacing"/>
+              <w:rPr>
+                <w:color w:val="C00000"/>
+                <w:sz w:val="20"/>
+              </w:rPr>
+            </w:pPr>
+          </w:p>
+          <w:p>
+            <w:pPr>
+              <w:pStyle w:val="NoSpacing"/>
               <w:rPr>
                 <w:i/>
                 <w:color w:val="C00000"/>
@@ -186,12 +184,12 @@
                 <w:color w:val="C00000"/>
                 <w:sz w:val="20"/>
               </w:rPr>
-              <w:t>La diferencia consiste en…</w:t>
-            </w:r>
-          </w:p>
-          <w:p>
-            <w:pPr>
-              <w:pStyle w:val="Sinespaciado"/>
+              <w:t>La diferencia consiste en la forma en que se representan.</w:t>
+            </w:r>
+          </w:p>
+          <w:p>
+            <w:pPr>
+              <w:pStyle w:val="NoSpacing"/>
               <w:rPr>
                 <w:b/>
                 <w:color w:val="FF0000"/>
@@ -204,17 +202,17 @@
     </w:tbl>
     <w:p>
       <w:pPr>
-        <w:pStyle w:val="Sinespaciado"/>
-      </w:pPr>
-    </w:p>
-    <w:p>
-      <w:pPr>
-        <w:pStyle w:val="Sinespaciado"/>
-      </w:pPr>
-    </w:p>
-    <w:p>
-      <w:pPr>
-        <w:pStyle w:val="Sinespaciado"/>
+        <w:pStyle w:val="NoSpacing"/>
+      </w:pPr>
+    </w:p>
+    <w:p>
+      <w:pPr>
+        <w:pStyle w:val="NoSpacing"/>
+      </w:pPr>
+    </w:p>
+    <w:p>
+      <w:pPr>
+        <w:pStyle w:val="NoSpacing"/>
       </w:pPr>
       <w:r>
         <w:t>2</w:t>
@@ -242,7 +240,7 @@
     </w:p>
     <w:tbl>
       <w:tblPr>
-        <w:tblStyle w:val="Tablaconcuadrcula"/>
+        <w:tblStyle w:val="TableGrid"/>
         <w:tblW w:w="4617" w:type="pct"/>
         <w:tblLook w:val="04A0" w:firstRow="1" w:lastRow="0" w:firstColumn="1" w:lastColumn="0" w:noHBand="0" w:noVBand="1"/>
       </w:tblPr>
@@ -257,7 +255,7 @@
           </w:tcPr>
           <w:p>
             <w:pPr>
-              <w:pStyle w:val="Sinespaciado"/>
+              <w:pStyle w:val="NoSpacing"/>
             </w:pPr>
             <w:r>
               <w:t>Análisis.</w:t>
@@ -270,13 +268,21 @@
           </w:tcPr>
           <w:p>
             <w:pPr>
-              <w:pStyle w:val="Sinespaciado"/>
+              <w:pStyle w:val="NoSpacing"/>
               <w:rPr>
                 <w:i/>
                 <w:color w:val="C00000"/>
                 <w:sz w:val="20"/>
               </w:rPr>
             </w:pPr>
+            <w:r>
+              <w:rPr>
+                <w:i/>
+                <w:color w:val="C00000"/>
+                <w:sz w:val="20"/>
+              </w:rPr>
+              <w:t>Entender completamente el problema.</w:t>
+            </w:r>
           </w:p>
         </w:tc>
       </w:tr>
@@ -287,7 +293,7 @@
           </w:tcPr>
           <w:p>
             <w:pPr>
-              <w:pStyle w:val="Sinespaciado"/>
+              <w:pStyle w:val="NoSpacing"/>
             </w:pPr>
             <w:r>
               <w:t>Programación</w:t>
@@ -303,13 +309,21 @@
           </w:tcPr>
           <w:p>
             <w:pPr>
-              <w:pStyle w:val="Sinespaciado"/>
+              <w:pStyle w:val="NoSpacing"/>
               <w:rPr>
                 <w:i/>
                 <w:color w:val="C00000"/>
                 <w:sz w:val="20"/>
               </w:rPr>
             </w:pPr>
+            <w:r>
+              <w:rPr>
+                <w:i/>
+                <w:color w:val="C00000"/>
+                <w:sz w:val="20"/>
+              </w:rPr>
+              <w:t>Diseñar la solución del problema. El resultado es un algoritmo.</w:t>
+            </w:r>
           </w:p>
         </w:tc>
       </w:tr>
@@ -320,7 +334,7 @@
           </w:tcPr>
           <w:p>
             <w:pPr>
-              <w:pStyle w:val="Sinespaciado"/>
+              <w:pStyle w:val="NoSpacing"/>
             </w:pPr>
             <w:r>
               <w:t>Codificación</w:t>
@@ -336,33 +350,41 @@
           </w:tcPr>
           <w:p>
             <w:pPr>
-              <w:pStyle w:val="Sinespaciado"/>
+              <w:pStyle w:val="NoSpacing"/>
               <w:rPr>
                 <w:i/>
                 <w:color w:val="C00000"/>
                 <w:sz w:val="20"/>
               </w:rPr>
             </w:pPr>
+            <w:r>
+              <w:rPr>
+                <w:i/>
+                <w:color w:val="C00000"/>
+                <w:sz w:val="20"/>
+              </w:rPr>
+              <w:t>Se traduce el algoritmo a un lenguaje de programación concreto. El resultado es un programa.</w:t>
+            </w:r>
           </w:p>
         </w:tc>
       </w:tr>
     </w:tbl>
     <w:p>
       <w:pPr>
-        <w:pStyle w:val="Sinespaciado"/>
-      </w:pPr>
-    </w:p>
-    <w:p>
-      <w:pPr>
-        <w:pStyle w:val="Sinespaciado"/>
-        <w:rPr>
-          <w:lang w:val="en-US"/>
-        </w:rPr>
-      </w:pPr>
-    </w:p>
-    <w:p>
-      <w:pPr>
-        <w:pStyle w:val="Sinespaciado"/>
+        <w:pStyle w:val="NoSpacing"/>
+      </w:pPr>
+    </w:p>
+    <w:p>
+      <w:pPr>
+        <w:pStyle w:val="NoSpacing"/>
+        <w:rPr>
+          <w:lang w:val="es-ES"/>
+        </w:rPr>
+      </w:pPr>
+    </w:p>
+    <w:p>
+      <w:pPr>
+        <w:pStyle w:val="NoSpacing"/>
       </w:pPr>
       <w:r>
         <w:t>3</w:t>
@@ -399,7 +421,7 @@
     </w:p>
     <w:tbl>
       <w:tblPr>
-        <w:tblStyle w:val="Tablaconcuadrcula"/>
+        <w:tblStyle w:val="TableGrid"/>
         <w:tblW w:w="0" w:type="auto"/>
         <w:tblLook w:val="04A0" w:firstRow="1" w:lastRow="0" w:firstColumn="1" w:lastColumn="0" w:noHBand="0" w:noVBand="1"/>
       </w:tblPr>
@@ -413,7 +435,7 @@
           </w:tcPr>
           <w:p>
             <w:pPr>
-              <w:pStyle w:val="Sinespaciado"/>
+              <w:pStyle w:val="NoSpacing"/>
               <w:rPr>
                 <w:rFonts w:eastAsia="Times New Roman" w:cs="Times New Roman"/>
                 <w:bCs/>
@@ -443,16 +465,16 @@
           </w:p>
           <w:p>
             <w:pPr>
-              <w:pStyle w:val="Sinespaciado"/>
-              <w:rPr>
-                <w:rFonts w:eastAsia="Times New Roman" w:cs="Times New Roman"/>
-                <w:bCs/>
-              </w:rPr>
-            </w:pPr>
-          </w:p>
-          <w:p>
-            <w:pPr>
-              <w:pStyle w:val="Sinespaciado"/>
+              <w:pStyle w:val="NoSpacing"/>
+              <w:rPr>
+                <w:rFonts w:eastAsia="Times New Roman" w:cs="Times New Roman"/>
+                <w:bCs/>
+              </w:rPr>
+            </w:pPr>
+          </w:p>
+          <w:p>
+            <w:pPr>
+              <w:pStyle w:val="NoSpacing"/>
               <w:rPr>
                 <w:rFonts w:eastAsia="Times New Roman" w:cs="Times New Roman"/>
                 <w:bCs/>
@@ -476,10 +498,19 @@
               </w:rPr>
               <w:t xml:space="preserve"> </w:t>
             </w:r>
-          </w:p>
-          <w:p>
-            <w:pPr>
-              <w:pStyle w:val="Sinespaciado"/>
+            <w:r>
+              <w:rPr>
+                <w:rFonts w:eastAsia="Times New Roman" w:cs="Times New Roman"/>
+                <w:bCs/>
+                <w:i/>
+                <w:color w:val="FF0000"/>
+              </w:rPr>
+              <w:t>Ángela habla más bajo que Celia.</w:t>
+            </w:r>
+          </w:p>
+          <w:p>
+            <w:pPr>
+              <w:pStyle w:val="NoSpacing"/>
               <w:rPr>
                 <w:sz w:val="18"/>
               </w:rPr>
@@ -502,6 +533,17 @@
                 <w:szCs w:val="20"/>
               </w:rPr>
               <w:t xml:space="preserve">  </w:t>
+            </w:r>
+            <w:r>
+              <w:rPr>
+                <w:rFonts w:eastAsia="Times New Roman" w:cs="Times New Roman"/>
+                <w:bCs/>
+                <w:i/>
+                <w:color w:val="C00000"/>
+                <w:sz w:val="20"/>
+                <w:szCs w:val="20"/>
+              </w:rPr>
+              <w:t>Ángela es la que habla más bajo de las tres ya que habla más bajo que Rosa y que Celia.</w:t>
             </w:r>
           </w:p>
         </w:tc>
@@ -509,17 +551,17 @@
     </w:tbl>
     <w:p>
       <w:pPr>
-        <w:pStyle w:val="Sinespaciado"/>
-      </w:pPr>
-    </w:p>
-    <w:p>
-      <w:pPr>
-        <w:pStyle w:val="Sinespaciado"/>
-      </w:pPr>
-    </w:p>
-    <w:p>
-      <w:pPr>
-        <w:pStyle w:val="Sinespaciado"/>
+        <w:pStyle w:val="NoSpacing"/>
+      </w:pPr>
+    </w:p>
+    <w:p>
+      <w:pPr>
+        <w:pStyle w:val="NoSpacing"/>
+      </w:pPr>
+    </w:p>
+    <w:p>
+      <w:pPr>
+        <w:pStyle w:val="NoSpacing"/>
       </w:pPr>
       <w:r>
         <w:t>4</w:t>
@@ -556,7 +598,7 @@
     </w:p>
     <w:tbl>
       <w:tblPr>
-        <w:tblStyle w:val="Tablaconcuadrcula"/>
+        <w:tblStyle w:val="TableGrid"/>
         <w:tblW w:w="0" w:type="auto"/>
         <w:tblLook w:val="04A0" w:firstRow="1" w:lastRow="0" w:firstColumn="1" w:lastColumn="0" w:noHBand="0" w:noVBand="1"/>
       </w:tblPr>
@@ -570,7 +612,7 @@
           </w:tcPr>
           <w:p>
             <w:pPr>
-              <w:pStyle w:val="Sinespaciado"/>
+              <w:pStyle w:val="NoSpacing"/>
               <w:rPr>
                 <w:rFonts w:eastAsia="Times New Roman" w:cs="Times New Roman"/>
                 <w:bCs/>
@@ -653,18 +695,18 @@
           </w:p>
           <w:p>
             <w:pPr>
-              <w:pStyle w:val="Sinespaciado"/>
-              <w:rPr>
-                <w:rFonts w:eastAsia="Times New Roman" w:cs="Times New Roman"/>
-                <w:bCs/>
-                <w:sz w:val="20"/>
-                <w:szCs w:val="20"/>
-              </w:rPr>
-            </w:pPr>
-          </w:p>
-          <w:p>
-            <w:pPr>
-              <w:pStyle w:val="Sinespaciado"/>
+              <w:pStyle w:val="NoSpacing"/>
+              <w:rPr>
+                <w:rFonts w:eastAsia="Times New Roman" w:cs="Times New Roman"/>
+                <w:bCs/>
+                <w:sz w:val="20"/>
+                <w:szCs w:val="20"/>
+              </w:rPr>
+            </w:pPr>
+          </w:p>
+          <w:p>
+            <w:pPr>
+              <w:pStyle w:val="NoSpacing"/>
               <w:rPr>
                 <w:rFonts w:eastAsia="Times New Roman" w:cs="Times New Roman"/>
                 <w:bCs/>
@@ -692,10 +734,21 @@
               </w:rPr>
               <w:t xml:space="preserve">  </w:t>
             </w:r>
-          </w:p>
-          <w:p>
-            <w:pPr>
-              <w:pStyle w:val="Sinespaciado"/>
+            <w:r>
+              <w:rPr>
+                <w:rFonts w:eastAsia="Times New Roman" w:cs="Times New Roman"/>
+                <w:bCs/>
+                <w:i/>
+                <w:color w:val="C00000"/>
+                <w:sz w:val="20"/>
+                <w:szCs w:val="20"/>
+              </w:rPr>
+              <w:t>Coche</w:t>
+            </w:r>
+          </w:p>
+          <w:p>
+            <w:pPr>
+              <w:pStyle w:val="NoSpacing"/>
               <w:rPr>
                 <w:rFonts w:eastAsia="Times New Roman" w:cs="Times New Roman"/>
                 <w:bCs/>
@@ -722,6 +775,64 @@
                 <w:szCs w:val="20"/>
               </w:rPr>
               <w:t xml:space="preserve">  </w:t>
+            </w:r>
+            <w:r>
+              <w:rPr>
+                <w:rFonts w:eastAsia="Times New Roman" w:cs="Times New Roman"/>
+                <w:bCs/>
+                <w:noProof/>
+                <w:sz w:val="20"/>
+                <w:szCs w:val="20"/>
+                <w:lang w:val="en-US" w:eastAsia="en-US"/>
+              </w:rPr>
+              <w:drawing>
+                <wp:inline distT="0" distB="0" distL="0" distR="0" wp14:anchorId="13DAD0EF" wp14:editId="155B2E6A">
+                  <wp:extent cx="3905250" cy="614420"/>
+                  <wp:effectExtent l="0" t="0" r="6350" b="0"/>
+                  <wp:docPr id="1" name="Picture 1"/>
+                  <wp:cNvGraphicFramePr>
+                    <a:graphicFrameLocks xmlns:a="http://schemas.openxmlformats.org/drawingml/2006/main" noChangeAspect="1"/>
+                  </wp:cNvGraphicFramePr>
+                  <a:graphic xmlns:a="http://schemas.openxmlformats.org/drawingml/2006/main">
+                    <a:graphicData uri="http://schemas.openxmlformats.org/drawingml/2006/picture">
+                      <pic:pic xmlns:pic="http://schemas.openxmlformats.org/drawingml/2006/picture">
+                        <pic:nvPicPr>
+                          <pic:cNvPr id="1" name="2017-08-19 01.04.02.jpg"/>
+                          <pic:cNvPicPr/>
+                        </pic:nvPicPr>
+                        <pic:blipFill rotWithShape="1">
+                          <a:blip r:embed="rId5">
+                            <a:extLst>
+                              <a:ext uri="{28A0092B-C50C-407E-A947-70E740481C1C}">
+                                <a14:useLocalDpi xmlns:a14="http://schemas.microsoft.com/office/drawing/2010/main" val="0"/>
+                              </a:ext>
+                            </a:extLst>
+                          </a:blip>
+                          <a:srcRect t="34802" b="44220"/>
+                          <a:stretch/>
+                        </pic:blipFill>
+                        <pic:spPr bwMode="auto">
+                          <a:xfrm>
+                            <a:off x="0" y="0"/>
+                            <a:ext cx="3905885" cy="614520"/>
+                          </a:xfrm>
+                          <a:prstGeom prst="rect">
+                            <a:avLst/>
+                          </a:prstGeom>
+                          <a:ln>
+                            <a:noFill/>
+                          </a:ln>
+                          <a:extLst>
+                            <a:ext uri="{53640926-AAD7-44D8-BBD7-CCE9431645EC}">
+                              <a14:shadowObscured xmlns:a14="http://schemas.microsoft.com/office/drawing/2010/main"/>
+                            </a:ext>
+                          </a:extLst>
+                        </pic:spPr>
+                      </pic:pic>
+                    </a:graphicData>
+                  </a:graphic>
+                </wp:inline>
+              </w:drawing>
             </w:r>
           </w:p>
         </w:tc>
@@ -729,17 +840,17 @@
     </w:tbl>
     <w:p>
       <w:pPr>
-        <w:pStyle w:val="Sinespaciado"/>
-      </w:pPr>
-    </w:p>
-    <w:p>
-      <w:pPr>
-        <w:pStyle w:val="Sinespaciado"/>
-      </w:pPr>
-    </w:p>
-    <w:p>
-      <w:pPr>
-        <w:pStyle w:val="Sinespaciado"/>
+        <w:pStyle w:val="NoSpacing"/>
+      </w:pPr>
+    </w:p>
+    <w:p>
+      <w:pPr>
+        <w:pStyle w:val="NoSpacing"/>
+      </w:pPr>
+    </w:p>
+    <w:p>
+      <w:pPr>
+        <w:pStyle w:val="NoSpacing"/>
       </w:pPr>
       <w:r>
         <w:t>5</w:t>
@@ -753,7 +864,7 @@
     </w:p>
     <w:p>
       <w:pPr>
-        <w:pStyle w:val="Sinespaciado"/>
+        <w:pStyle w:val="NoSpacing"/>
       </w:pPr>
       <w:r>
         <w:rPr>
@@ -796,7 +907,7 @@
     </w:p>
     <w:tbl>
       <w:tblPr>
-        <w:tblStyle w:val="Tablaconcuadrcula"/>
+        <w:tblStyle w:val="TableGrid"/>
         <w:tblW w:w="0" w:type="auto"/>
         <w:tblLook w:val="04A0" w:firstRow="1" w:lastRow="0" w:firstColumn="1" w:lastColumn="0" w:noHBand="0" w:noVBand="1"/>
       </w:tblPr>
@@ -810,7 +921,7 @@
           </w:tcPr>
           <w:p>
             <w:pPr>
-              <w:pStyle w:val="Sinespaciado"/>
+              <w:pStyle w:val="NoSpacing"/>
               <w:rPr>
                 <w:b/>
                 <w:color w:val="C00000"/>
@@ -823,12 +934,28 @@
                 <w:color w:val="C00000"/>
                 <w:sz w:val="20"/>
               </w:rPr>
-              <w:t>Anáisis.</w:t>
-            </w:r>
-          </w:p>
-          <w:p>
-            <w:pPr>
-              <w:pStyle w:val="Sinespaciado"/>
+              <w:t>Aná</w:t>
+            </w:r>
+            <w:r>
+              <w:rPr>
+                <w:b/>
+                <w:color w:val="C00000"/>
+                <w:sz w:val="20"/>
+              </w:rPr>
+              <w:t>l</w:t>
+            </w:r>
+            <w:r>
+              <w:rPr>
+                <w:b/>
+                <w:color w:val="C00000"/>
+                <w:sz w:val="20"/>
+              </w:rPr>
+              <w:t>isis.</w:t>
+            </w:r>
+          </w:p>
+          <w:p>
+            <w:pPr>
+              <w:pStyle w:val="NoSpacing"/>
               <w:rPr>
                 <w:color w:val="C00000"/>
                 <w:sz w:val="20"/>
@@ -841,10 +968,17 @@
               </w:rPr>
               <w:t>Entradas:</w:t>
             </w:r>
-          </w:p>
-          <w:p>
-            <w:pPr>
-              <w:pStyle w:val="Sinespaciado"/>
+            <w:r>
+              <w:rPr>
+                <w:color w:val="C00000"/>
+                <w:sz w:val="20"/>
+              </w:rPr>
+              <w:t xml:space="preserve"> Años de edad, meses enteros restantes de edad</w:t>
+            </w:r>
+          </w:p>
+          <w:p>
+            <w:pPr>
+              <w:pStyle w:val="NoSpacing"/>
               <w:rPr>
                 <w:color w:val="C00000"/>
                 <w:sz w:val="20"/>
@@ -857,10 +991,17 @@
               </w:rPr>
               <w:t>Salidas:</w:t>
             </w:r>
-          </w:p>
-          <w:p>
-            <w:pPr>
-              <w:pStyle w:val="Sinespaciado"/>
+            <w:r>
+              <w:rPr>
+                <w:color w:val="C00000"/>
+                <w:sz w:val="20"/>
+              </w:rPr>
+              <w:t xml:space="preserve"> Aproximado de días vividos</w:t>
+            </w:r>
+          </w:p>
+          <w:p>
+            <w:pPr>
+              <w:pStyle w:val="NoSpacing"/>
               <w:rPr>
                 <w:i/>
                 <w:color w:val="C00000"/>
@@ -874,10 +1015,19 @@
               </w:rPr>
               <w:t>Relación E/S:</w:t>
             </w:r>
-          </w:p>
-          <w:p>
-            <w:pPr>
-              <w:pStyle w:val="Sinespaciado"/>
+            <w:r>
+              <w:rPr>
+                <w:color w:val="C00000"/>
+                <w:sz w:val="20"/>
+              </w:rPr>
+              <w:t xml:space="preserve"> </w:t>
+            </w:r>
+            <w:bookmarkStart w:id="0" w:name="_GoBack"/>
+            <w:bookmarkEnd w:id="0"/>
+          </w:p>
+          <w:p>
+            <w:pPr>
+              <w:pStyle w:val="NoSpacing"/>
               <w:rPr>
                 <w:b/>
                 <w:color w:val="C00000"/>
@@ -893,7 +1043,7 @@
           </w:tcPr>
           <w:p>
             <w:pPr>
-              <w:pStyle w:val="Sinespaciado"/>
+              <w:pStyle w:val="NoSpacing"/>
               <w:rPr>
                 <w:b/>
                 <w:color w:val="C00000"/>
@@ -927,7 +1077,7 @@
           </w:p>
           <w:p>
             <w:pPr>
-              <w:pStyle w:val="Sinespaciado"/>
+              <w:pStyle w:val="NoSpacing"/>
               <w:rPr>
                 <w:b/>
                 <w:color w:val="C00000"/>
@@ -940,7 +1090,7 @@
     </w:tbl>
     <w:p>
       <w:pPr>
-        <w:pStyle w:val="Sinespaciado"/>
+        <w:pStyle w:val="NoSpacing"/>
       </w:pPr>
     </w:p>
     <w:sectPr>
@@ -1358,13 +1508,13 @@
     <w:name w:val="Normal"/>
     <w:qFormat/>
   </w:style>
-  <w:style w:type="character" w:default="1" w:styleId="Fuentedeprrafopredeter">
+  <w:style w:type="character" w:default="1" w:styleId="DefaultParagraphFont">
     <w:name w:val="Default Paragraph Font"/>
     <w:uiPriority w:val="1"/>
     <w:semiHidden/>
     <w:unhideWhenUsed/>
   </w:style>
-  <w:style w:type="table" w:default="1" w:styleId="Tablanormal">
+  <w:style w:type="table" w:default="1" w:styleId="TableNormal">
     <w:name w:val="Normal Table"/>
     <w:uiPriority w:val="99"/>
     <w:semiHidden/>
@@ -1379,13 +1529,13 @@
       </w:tblCellMar>
     </w:tblPr>
   </w:style>
-  <w:style w:type="numbering" w:default="1" w:styleId="Sinlista">
+  <w:style w:type="numbering" w:default="1" w:styleId="NoList">
     <w:name w:val="No List"/>
     <w:uiPriority w:val="99"/>
     <w:semiHidden/>
     <w:unhideWhenUsed/>
   </w:style>
-  <w:style w:type="paragraph" w:styleId="Sinespaciado">
+  <w:style w:type="paragraph" w:styleId="NoSpacing">
     <w:name w:val="No Spacing"/>
     <w:uiPriority w:val="1"/>
     <w:qFormat/>
@@ -1394,9 +1544,9 @@
       <w:spacing w:after="0" w:line="240" w:lineRule="auto"/>
     </w:pPr>
   </w:style>
-  <w:style w:type="table" w:styleId="Tablaconcuadrcula">
+  <w:style w:type="table" w:styleId="TableGrid">
     <w:name w:val="Table Grid"/>
-    <w:basedOn w:val="Tablanormal"/>
+    <w:basedOn w:val="TableNormal"/>
     <w:uiPriority w:val="59"/>
     <w:rsid w:val="00750026"/>
     <w:pPr>
@@ -1711,7 +1861,7 @@
 </file>
 
 <file path=customXml/itemProps1.xml><?xml version="1.0" encoding="utf-8"?>
-<ds:datastoreItem xmlns:ds="http://schemas.openxmlformats.org/officeDocument/2006/customXml" ds:itemID="{E0E8D1BA-1262-3C43-A0D8-7071338405FF}">
+<ds:datastoreItem xmlns:ds="http://schemas.openxmlformats.org/officeDocument/2006/customXml" ds:itemID="{181F25D5-41A4-5E4B-8E93-C72A5DE5C3E4}">
   <ds:schemaRefs>
     <ds:schemaRef ds:uri="http://schemas.openxmlformats.org/officeDocument/2006/bibliography"/>
   </ds:schemaRefs>

--- a/Tarea-01.docx
+++ b/Tarea-01.docx
@@ -973,7 +973,35 @@
                 <w:color w:val="C00000"/>
                 <w:sz w:val="20"/>
               </w:rPr>
-              <w:t xml:space="preserve"> Años de edad, meses enteros restantes de edad</w:t>
+              <w:t xml:space="preserve"> </w:t>
+            </w:r>
+            <w:r>
+              <w:rPr>
+                <w:color w:val="C00000"/>
+                <w:sz w:val="20"/>
+              </w:rPr>
+              <w:t>a</w:t>
+            </w:r>
+            <w:r>
+              <w:rPr>
+                <w:color w:val="C00000"/>
+                <w:sz w:val="20"/>
+              </w:rPr>
+              <w:t>ños de edad</w:t>
+            </w:r>
+            <w:r>
+              <w:rPr>
+                <w:color w:val="C00000"/>
+                <w:sz w:val="20"/>
+              </w:rPr>
+              <w:t>, m</w:t>
+            </w:r>
+            <w:r>
+              <w:rPr>
+                <w:color w:val="C00000"/>
+                <w:sz w:val="20"/>
+              </w:rPr>
+              <w:t>eses restantes de edad</w:t>
             </w:r>
           </w:p>
           <w:p>
@@ -996,14 +1024,20 @@
                 <w:color w:val="C00000"/>
                 <w:sz w:val="20"/>
               </w:rPr>
-              <w:t xml:space="preserve"> Aproximado de días vividos</w:t>
-            </w:r>
-          </w:p>
-          <w:p>
-            <w:pPr>
-              <w:pStyle w:val="NoSpacing"/>
-              <w:rPr>
-                <w:i/>
+              <w:t xml:space="preserve"> a</w:t>
+            </w:r>
+            <w:r>
+              <w:rPr>
+                <w:color w:val="C00000"/>
+                <w:sz w:val="20"/>
+              </w:rPr>
+              <w:t>proximado de días vividos</w:t>
+            </w:r>
+          </w:p>
+          <w:p>
+            <w:pPr>
+              <w:pStyle w:val="NoSpacing"/>
+              <w:rPr>
                 <w:color w:val="C00000"/>
                 <w:sz w:val="20"/>
               </w:rPr>
@@ -1021,9 +1055,86 @@
                 <w:sz w:val="20"/>
               </w:rPr>
               <w:t xml:space="preserve"> </w:t>
+            </w:r>
+            <w:r>
+              <w:rPr>
+                <w:color w:val="C00000"/>
+                <w:sz w:val="20"/>
+              </w:rPr>
+              <w:t>días por años = años de edad * 365</w:t>
+            </w:r>
+          </w:p>
+          <w:p>
+            <w:pPr>
+              <w:pStyle w:val="NoSpacing"/>
+              <w:rPr>
+                <w:color w:val="C00000"/>
+                <w:sz w:val="20"/>
+              </w:rPr>
+            </w:pPr>
+            <w:r>
+              <w:rPr>
+                <w:color w:val="C00000"/>
+                <w:sz w:val="20"/>
+              </w:rPr>
+              <w:t>días por meses = meses restantes de edad * 30</w:t>
+            </w:r>
+          </w:p>
+          <w:p>
+            <w:pPr>
+              <w:pStyle w:val="NoSpacing"/>
+              <w:rPr>
+                <w:color w:val="C00000"/>
+                <w:sz w:val="20"/>
+              </w:rPr>
+            </w:pPr>
+            <w:r>
+              <w:rPr>
+                <w:color w:val="C00000"/>
+                <w:sz w:val="20"/>
+              </w:rPr>
+              <w:t xml:space="preserve">días por bisiestos = </w:t>
+            </w:r>
+            <w:r>
+              <w:rPr>
+                <w:color w:val="C00000"/>
+                <w:sz w:val="20"/>
+              </w:rPr>
+              <w:t>años de edad</w:t>
+            </w:r>
+            <w:r>
+              <w:rPr>
+                <w:color w:val="C00000"/>
+                <w:sz w:val="20"/>
+              </w:rPr>
+              <w:t xml:space="preserve"> //</w:t>
             </w:r>
             <w:bookmarkStart w:id="0" w:name="_GoBack"/>
             <w:bookmarkEnd w:id="0"/>
+            <w:r>
+              <w:rPr>
+                <w:color w:val="C00000"/>
+                <w:sz w:val="20"/>
+              </w:rPr>
+              <w:t xml:space="preserve"> 4</w:t>
+            </w:r>
+          </w:p>
+          <w:p>
+            <w:pPr>
+              <w:pStyle w:val="NoSpacing"/>
+              <w:rPr>
+                <w:color w:val="C00000"/>
+                <w:sz w:val="20"/>
+              </w:rPr>
+            </w:pPr>
+            <w:r>
+              <w:rPr>
+                <w:color w:val="C00000"/>
+                <w:sz w:val="20"/>
+              </w:rPr>
+              <w:lastRenderedPageBreak/>
+              <w:t>aproximado de días vividos = días por años + días por meses + días por bisiestos</w:t>
+            </w:r>
           </w:p>
           <w:p>
             <w:pPr>
@@ -1056,6 +1167,7 @@
                 <w:color w:val="C00000"/>
                 <w:sz w:val="20"/>
               </w:rPr>
+              <w:lastRenderedPageBreak/>
               <w:t xml:space="preserve">Algoritmo en </w:t>
             </w:r>
             <w:r>
@@ -1073,6 +1185,151 @@
                 <w:sz w:val="20"/>
               </w:rPr>
               <w:t xml:space="preserve"> o diagrama de flujo.</w:t>
+            </w:r>
+          </w:p>
+          <w:p>
+            <w:pPr>
+              <w:pStyle w:val="NoSpacing"/>
+              <w:rPr>
+                <w:color w:val="C00000"/>
+                <w:sz w:val="20"/>
+              </w:rPr>
+            </w:pPr>
+            <w:r>
+              <w:rPr>
+                <w:color w:val="C00000"/>
+                <w:sz w:val="20"/>
+              </w:rPr>
+              <w:t>1. Leer años de edad, meses restantes de edad</w:t>
+            </w:r>
+          </w:p>
+          <w:p>
+            <w:pPr>
+              <w:pStyle w:val="NoSpacing"/>
+              <w:rPr>
+                <w:color w:val="C00000"/>
+                <w:sz w:val="20"/>
+              </w:rPr>
+            </w:pPr>
+            <w:r>
+              <w:rPr>
+                <w:color w:val="C00000"/>
+                <w:sz w:val="20"/>
+              </w:rPr>
+              <w:t xml:space="preserve">2. </w:t>
+            </w:r>
+            <w:r>
+              <w:rPr>
+                <w:color w:val="C00000"/>
+                <w:sz w:val="20"/>
+              </w:rPr>
+              <w:t>días por años = años de edad * 365</w:t>
+            </w:r>
+          </w:p>
+          <w:p>
+            <w:pPr>
+              <w:pStyle w:val="NoSpacing"/>
+              <w:rPr>
+                <w:color w:val="C00000"/>
+                <w:sz w:val="20"/>
+              </w:rPr>
+            </w:pPr>
+            <w:r>
+              <w:rPr>
+                <w:color w:val="C00000"/>
+                <w:sz w:val="20"/>
+              </w:rPr>
+              <w:t xml:space="preserve">3. </w:t>
+            </w:r>
+            <w:r>
+              <w:rPr>
+                <w:color w:val="C00000"/>
+                <w:sz w:val="20"/>
+              </w:rPr>
+              <w:t>días por meses = meses restantes de edad * 30</w:t>
+            </w:r>
+          </w:p>
+          <w:p>
+            <w:pPr>
+              <w:pStyle w:val="NoSpacing"/>
+              <w:rPr>
+                <w:color w:val="C00000"/>
+                <w:sz w:val="20"/>
+              </w:rPr>
+            </w:pPr>
+            <w:r>
+              <w:rPr>
+                <w:color w:val="C00000"/>
+                <w:sz w:val="20"/>
+              </w:rPr>
+              <w:t xml:space="preserve">4. </w:t>
+            </w:r>
+            <w:r>
+              <w:rPr>
+                <w:color w:val="C00000"/>
+                <w:sz w:val="20"/>
+              </w:rPr>
+              <w:t xml:space="preserve">días por bisiestos = </w:t>
+            </w:r>
+            <w:r>
+              <w:rPr>
+                <w:color w:val="C00000"/>
+                <w:sz w:val="20"/>
+              </w:rPr>
+              <w:t>años de edad</w:t>
+            </w:r>
+            <w:r>
+              <w:rPr>
+                <w:color w:val="C00000"/>
+                <w:sz w:val="20"/>
+              </w:rPr>
+              <w:t xml:space="preserve"> //</w:t>
+            </w:r>
+            <w:r>
+              <w:rPr>
+                <w:color w:val="C00000"/>
+                <w:sz w:val="20"/>
+              </w:rPr>
+              <w:t xml:space="preserve"> 4</w:t>
+            </w:r>
+          </w:p>
+          <w:p>
+            <w:pPr>
+              <w:pStyle w:val="NoSpacing"/>
+              <w:rPr>
+                <w:color w:val="C00000"/>
+                <w:sz w:val="20"/>
+              </w:rPr>
+            </w:pPr>
+            <w:r>
+              <w:rPr>
+                <w:color w:val="C00000"/>
+                <w:sz w:val="20"/>
+              </w:rPr>
+              <w:t xml:space="preserve">5. </w:t>
+            </w:r>
+            <w:r>
+              <w:rPr>
+                <w:color w:val="C00000"/>
+                <w:sz w:val="20"/>
+              </w:rPr>
+              <w:t>aproximado de días vividos = días por años + días por meses + días por bisiestos</w:t>
+            </w:r>
+          </w:p>
+          <w:p>
+            <w:pPr>
+              <w:pStyle w:val="NoSpacing"/>
+              <w:rPr>
+                <w:color w:val="C00000"/>
+                <w:sz w:val="20"/>
+              </w:rPr>
+            </w:pPr>
+            <w:r>
+              <w:rPr>
+                <w:color w:val="C00000"/>
+                <w:sz w:val="20"/>
+              </w:rPr>
+              <w:t>6. imprimir aproximado de días vividos</w:t>
             </w:r>
           </w:p>
           <w:p>
@@ -1861,7 +2118,7 @@
 </file>
 
 <file path=customXml/itemProps1.xml><?xml version="1.0" encoding="utf-8"?>
-<ds:datastoreItem xmlns:ds="http://schemas.openxmlformats.org/officeDocument/2006/customXml" ds:itemID="{181F25D5-41A4-5E4B-8E93-C72A5DE5C3E4}">
+<ds:datastoreItem xmlns:ds="http://schemas.openxmlformats.org/officeDocument/2006/customXml" ds:itemID="{196202B9-1B5F-8C4E-9C7A-972837C247ED}">
   <ds:schemaRefs>
     <ds:schemaRef ds:uri="http://schemas.openxmlformats.org/officeDocument/2006/bibliography"/>
   </ds:schemaRefs>

--- a/Tarea-01.docx
+++ b/Tarea-01.docx
@@ -15,6 +15,49 @@
         </w:rPr>
         <w:t>Fundamentos de programación</w:t>
       </w:r>
+      <w:r>
+        <w:rPr>
+          <w:sz w:val="24"/>
+        </w:rPr>
+        <w:tab/>
+      </w:r>
+      <w:r>
+        <w:rPr>
+          <w:sz w:val="24"/>
+        </w:rPr>
+        <w:tab/>
+      </w:r>
+      <w:r>
+        <w:rPr>
+          <w:sz w:val="24"/>
+        </w:rPr>
+        <w:tab/>
+      </w:r>
+      <w:r>
+        <w:rPr>
+          <w:sz w:val="24"/>
+        </w:rPr>
+        <w:tab/>
+      </w:r>
+      <w:r>
+        <w:rPr>
+          <w:sz w:val="24"/>
+        </w:rPr>
+        <w:tab/>
+      </w:r>
+      <w:r>
+        <w:rPr>
+          <w:sz w:val="24"/>
+        </w:rPr>
+        <w:tab/>
+      </w:r>
+      <w:r>
+        <w:rPr>
+          <w:sz w:val="24"/>
+        </w:rPr>
+        <w:tab/>
+        <w:t xml:space="preserve">     Daniel R. Sahuer Balmaceda</w:t>
+      </w:r>
     </w:p>
     <w:p>
       <w:pPr>
@@ -29,13 +72,66 @@
         </w:rPr>
         <w:t xml:space="preserve">Prof. </w:t>
       </w:r>
-      <w:bookmarkStart w:id="0" w:name="_GoBack"/>
-      <w:bookmarkEnd w:id="0"/>
       <w:r>
         <w:rPr>
           <w:sz w:val="24"/>
         </w:rPr>
         <w:t>Roberto Martínez Román</w:t>
+      </w:r>
+      <w:r>
+        <w:rPr>
+          <w:sz w:val="24"/>
+        </w:rPr>
+        <w:tab/>
+      </w:r>
+      <w:r>
+        <w:rPr>
+          <w:sz w:val="24"/>
+        </w:rPr>
+        <w:tab/>
+      </w:r>
+      <w:r>
+        <w:rPr>
+          <w:sz w:val="24"/>
+        </w:rPr>
+        <w:tab/>
+      </w:r>
+      <w:r>
+        <w:rPr>
+          <w:sz w:val="24"/>
+        </w:rPr>
+        <w:tab/>
+      </w:r>
+      <w:r>
+        <w:rPr>
+          <w:sz w:val="24"/>
+        </w:rPr>
+        <w:tab/>
+      </w:r>
+      <w:r>
+        <w:rPr>
+          <w:sz w:val="24"/>
+        </w:rPr>
+        <w:tab/>
+      </w:r>
+      <w:r>
+        <w:rPr>
+          <w:sz w:val="24"/>
+        </w:rPr>
+        <w:tab/>
+      </w:r>
+      <w:r>
+        <w:rPr>
+          <w:sz w:val="24"/>
+        </w:rPr>
+        <w:tab/>
+      </w:r>
+      <w:r>
+        <w:rPr>
+          <w:sz w:val="24"/>
+        </w:rPr>
+        <w:tab/>
+        <w:t xml:space="preserve">        A01375823</w:t>
       </w:r>
     </w:p>
     <w:p>
@@ -168,36 +264,173 @@
               <w:rPr>
                 <w:color w:val="C00000"/>
                 <w:sz w:val="20"/>
-              </w:rPr>
-            </w:pPr>
-          </w:p>
-          <w:p>
-            <w:pPr>
-              <w:pStyle w:val="Sinespaciado"/>
-              <w:rPr>
-                <w:i/>
-                <w:color w:val="C00000"/>
-                <w:sz w:val="20"/>
-              </w:rPr>
-            </w:pPr>
-            <w:r>
-              <w:rPr>
-                <w:i/>
-                <w:color w:val="C00000"/>
-                <w:sz w:val="20"/>
-              </w:rPr>
-              <w:t>La diferencia consiste en…</w:t>
-            </w:r>
-          </w:p>
-          <w:p>
-            <w:pPr>
-              <w:pStyle w:val="Sinespaciado"/>
-              <w:rPr>
-                <w:b/>
-                <w:color w:val="FF0000"/>
-                <w:sz w:val="20"/>
-              </w:rPr>
-            </w:pPr>
+                <w:lang w:val="es-ES_tradnl"/>
+              </w:rPr>
+            </w:pPr>
+          </w:p>
+          <w:p>
+            <w:pPr>
+              <w:pStyle w:val="Sinespaciado"/>
+              <w:rPr>
+                <w:i/>
+                <w:color w:val="C00000"/>
+                <w:sz w:val="20"/>
+                <w:lang w:val="es-ES_tradnl"/>
+              </w:rPr>
+            </w:pPr>
+            <w:r>
+              <w:rPr>
+                <w:i/>
+                <w:color w:val="C00000"/>
+                <w:sz w:val="20"/>
+                <w:lang w:val="es-ES_tradnl"/>
+              </w:rPr>
+              <w:t>La diferencia consiste en que un algoritmo es u</w:t>
+            </w:r>
+            <w:r>
+              <w:rPr>
+                <w:i/>
+                <w:color w:val="C00000"/>
+                <w:sz w:val="20"/>
+                <w:lang w:val="es-ES_tradnl"/>
+              </w:rPr>
+              <w:t>na lista</w:t>
+            </w:r>
+            <w:r>
+              <w:rPr>
+                <w:i/>
+                <w:color w:val="C00000"/>
+                <w:sz w:val="20"/>
+                <w:lang w:val="es-ES_tradnl"/>
+              </w:rPr>
+              <w:t xml:space="preserve"> de pasos precisos, definidos y </w:t>
+            </w:r>
+            <w:r>
+              <w:rPr>
+                <w:i/>
+                <w:color w:val="C00000"/>
+                <w:sz w:val="20"/>
+                <w:lang w:val="es-ES_tradnl"/>
+              </w:rPr>
+              <w:t>finitos</w:t>
+            </w:r>
+            <w:r>
+              <w:rPr>
+                <w:i/>
+                <w:color w:val="C00000"/>
+                <w:sz w:val="20"/>
+                <w:lang w:val="es-ES_tradnl"/>
+              </w:rPr>
+              <w:t xml:space="preserve"> </w:t>
+            </w:r>
+            <w:r>
+              <w:rPr>
+                <w:i/>
+                <w:color w:val="C00000"/>
+                <w:sz w:val="20"/>
+                <w:lang w:val="es-ES_tradnl"/>
+              </w:rPr>
+              <w:t>que responde</w:t>
+            </w:r>
+            <w:r>
+              <w:rPr>
+                <w:i/>
+                <w:color w:val="C00000"/>
+                <w:sz w:val="20"/>
+                <w:lang w:val="es-ES_tradnl"/>
+              </w:rPr>
+              <w:t xml:space="preserve">n exactamente a un problema. </w:t>
+            </w:r>
+            <w:r>
+              <w:rPr>
+                <w:i/>
+                <w:color w:val="C00000"/>
+                <w:sz w:val="20"/>
+                <w:lang w:val="es-ES_tradnl"/>
+              </w:rPr>
+              <w:t>Se llama programa c</w:t>
+            </w:r>
+            <w:r>
+              <w:rPr>
+                <w:i/>
+                <w:color w:val="C00000"/>
+                <w:sz w:val="20"/>
+                <w:lang w:val="es-ES_tradnl"/>
+              </w:rPr>
+              <w:t xml:space="preserve">uando a un algoritmo lo </w:t>
+            </w:r>
+            <w:r>
+              <w:rPr>
+                <w:i/>
+                <w:color w:val="C00000"/>
+                <w:sz w:val="20"/>
+                <w:lang w:val="es-ES_tradnl"/>
+              </w:rPr>
+              <w:t>codificas y lo traduces a un lenguaje de programació</w:t>
+            </w:r>
+            <w:r>
+              <w:rPr>
+                <w:i/>
+                <w:color w:val="C00000"/>
+                <w:sz w:val="20"/>
+                <w:lang w:val="es-ES_tradnl"/>
+              </w:rPr>
+              <w:t>n,</w:t>
+            </w:r>
+            <w:r>
+              <w:rPr>
+                <w:i/>
+                <w:color w:val="C00000"/>
+                <w:sz w:val="20"/>
+                <w:lang w:val="es-ES_tradnl"/>
+              </w:rPr>
+              <w:t xml:space="preserve"> </w:t>
+            </w:r>
+            <w:r>
+              <w:rPr>
+                <w:i/>
+                <w:color w:val="C00000"/>
+                <w:sz w:val="20"/>
+                <w:lang w:val="es-ES_tradnl"/>
+              </w:rPr>
+              <w:t xml:space="preserve">cuya finalidad es que </w:t>
+            </w:r>
+            <w:r>
+              <w:rPr>
+                <w:i/>
+                <w:color w:val="C00000"/>
+                <w:sz w:val="20"/>
+                <w:lang w:val="es-ES_tradnl"/>
+              </w:rPr>
+              <w:t xml:space="preserve">una computadora lo entienda </w:t>
+            </w:r>
+            <w:r>
+              <w:rPr>
+                <w:i/>
+                <w:color w:val="C00000"/>
+                <w:sz w:val="20"/>
+                <w:lang w:val="es-ES_tradnl"/>
+              </w:rPr>
+              <w:t xml:space="preserve">para que efectúe </w:t>
+            </w:r>
+            <w:r>
+              <w:rPr>
+                <w:i/>
+                <w:color w:val="C00000"/>
+                <w:sz w:val="20"/>
+                <w:lang w:val="es-ES_tradnl"/>
+              </w:rPr>
+              <w:t>cierta tarea</w:t>
+            </w:r>
+            <w:r>
+              <w:rPr>
+                <w:i/>
+                <w:color w:val="C00000"/>
+                <w:sz w:val="20"/>
+                <w:lang w:val="es-ES_tradnl"/>
+              </w:rPr>
+              <w:t>.</w:t>
+            </w:r>
           </w:p>
         </w:tc>
       </w:tr>
@@ -205,11 +438,17 @@
     <w:p>
       <w:pPr>
         <w:pStyle w:val="Sinespaciado"/>
+        <w:rPr>
+          <w:lang w:val="es-ES_tradnl"/>
+        </w:rPr>
       </w:pPr>
     </w:p>
     <w:p>
       <w:pPr>
         <w:pStyle w:val="Sinespaciado"/>
+        <w:rPr>
+          <w:lang w:val="es-ES_tradnl"/>
+        </w:rPr>
       </w:pPr>
     </w:p>
     <w:p>
@@ -275,8 +514,36 @@
                 <w:i/>
                 <w:color w:val="C00000"/>
                 <w:sz w:val="20"/>
-              </w:rPr>
-            </w:pPr>
+                <w:lang w:val="es-ES_tradnl"/>
+              </w:rPr>
+            </w:pPr>
+            <w:r>
+              <w:rPr>
+                <w:i/>
+                <w:color w:val="C00000"/>
+                <w:sz w:val="20"/>
+                <w:lang w:val="es-ES_tradnl"/>
+              </w:rPr>
+              <w:t xml:space="preserve">Entender el problema a la perfección </w:t>
+            </w:r>
+            <w:r>
+              <w:rPr>
+                <w:i/>
+                <w:color w:val="C00000"/>
+                <w:sz w:val="20"/>
+                <w:lang w:val="es-ES_tradnl"/>
+              </w:rPr>
+              <w:t xml:space="preserve">para establecer los datos </w:t>
+            </w:r>
+            <w:r>
+              <w:rPr>
+                <w:i/>
+                <w:color w:val="C00000"/>
+                <w:sz w:val="20"/>
+                <w:lang w:val="es-ES_tradnl"/>
+              </w:rPr>
+              <w:t>de entrada, salida y relación e/s.</w:t>
+            </w:r>
           </w:p>
         </w:tc>
       </w:tr>
@@ -308,8 +575,90 @@
                 <w:i/>
                 <w:color w:val="C00000"/>
                 <w:sz w:val="20"/>
-              </w:rPr>
-            </w:pPr>
+                <w:lang w:val="es-ES_tradnl"/>
+              </w:rPr>
+            </w:pPr>
+            <w:r>
+              <w:rPr>
+                <w:i/>
+                <w:color w:val="C00000"/>
+                <w:sz w:val="20"/>
+                <w:lang w:val="es-ES_tradnl"/>
+              </w:rPr>
+              <w:t xml:space="preserve">Diseñar </w:t>
+            </w:r>
+            <w:r>
+              <w:rPr>
+                <w:i/>
+                <w:color w:val="C00000"/>
+                <w:sz w:val="20"/>
+                <w:lang w:val="es-ES_tradnl"/>
+              </w:rPr>
+              <w:t>la</w:t>
+            </w:r>
+            <w:r>
+              <w:rPr>
+                <w:i/>
+                <w:color w:val="C00000"/>
+                <w:sz w:val="20"/>
+                <w:lang w:val="es-ES_tradnl"/>
+              </w:rPr>
+              <w:t xml:space="preserve"> </w:t>
+            </w:r>
+            <w:r>
+              <w:rPr>
+                <w:i/>
+                <w:color w:val="C00000"/>
+                <w:sz w:val="20"/>
+                <w:lang w:val="es-ES_tradnl"/>
+              </w:rPr>
+              <w:t>solución</w:t>
+            </w:r>
+            <w:r>
+              <w:rPr>
+                <w:i/>
+                <w:color w:val="C00000"/>
+                <w:sz w:val="20"/>
+                <w:lang w:val="es-ES_tradnl"/>
+              </w:rPr>
+              <w:t xml:space="preserve"> de un problema mediante </w:t>
+            </w:r>
+            <w:r>
+              <w:rPr>
+                <w:i/>
+                <w:color w:val="C00000"/>
+                <w:sz w:val="20"/>
+                <w:lang w:val="es-ES_tradnl"/>
+              </w:rPr>
+              <w:t>un</w:t>
+            </w:r>
+            <w:r>
+              <w:rPr>
+                <w:i/>
+                <w:color w:val="C00000"/>
+                <w:sz w:val="20"/>
+                <w:lang w:val="es-ES_tradnl"/>
+              </w:rPr>
+              <w:t xml:space="preserve"> </w:t>
+            </w:r>
+            <w:r>
+              <w:rPr>
+                <w:i/>
+                <w:color w:val="C00000"/>
+                <w:sz w:val="20"/>
+                <w:lang w:val="es-ES_tradnl"/>
+              </w:rPr>
+              <w:t>algoritmo</w:t>
+            </w:r>
+            <w:r>
+              <w:rPr>
+                <w:i/>
+                <w:color w:val="C00000"/>
+                <w:sz w:val="20"/>
+                <w:lang w:val="es-ES_tradnl"/>
+              </w:rPr>
+              <w:t>.</w:t>
+            </w:r>
           </w:p>
         </w:tc>
       </w:tr>
@@ -343,6 +692,14 @@
                 <w:sz w:val="20"/>
               </w:rPr>
             </w:pPr>
+            <w:r>
+              <w:rPr>
+                <w:i/>
+                <w:color w:val="C00000"/>
+                <w:sz w:val="20"/>
+              </w:rPr>
+              <w:t>Traducir el algoritmo antes dado a un lenguaje de programación, para crear un programa que la computadora pueda leer y ejecutar.</w:t>
+            </w:r>
           </w:p>
         </w:tc>
       </w:tr>
@@ -356,7 +713,7 @@
       <w:pPr>
         <w:pStyle w:val="Sinespaciado"/>
         <w:rPr>
-          <w:lang w:val="en-US"/>
+          <w:lang w:val="es-ES_tradnl"/>
         </w:rPr>
       </w:pPr>
     </w:p>
@@ -476,12 +833,26 @@
               </w:rPr>
               <w:t xml:space="preserve"> </w:t>
             </w:r>
-          </w:p>
-          <w:p>
-            <w:pPr>
-              <w:pStyle w:val="Sinespaciado"/>
-              <w:rPr>
-                <w:sz w:val="18"/>
+            <w:r>
+              <w:rPr>
+                <w:rFonts w:eastAsia="Times New Roman" w:cs="Times New Roman"/>
+                <w:bCs/>
+                <w:i/>
+                <w:color w:val="FF0000"/>
+              </w:rPr>
+              <w:t>Más bajo</w:t>
+            </w:r>
+          </w:p>
+          <w:p>
+            <w:pPr>
+              <w:pStyle w:val="Sinespaciado"/>
+              <w:rPr>
+                <w:rFonts w:eastAsia="Times New Roman" w:cs="Times New Roman"/>
+                <w:bCs/>
+                <w:i/>
+                <w:color w:val="C00000"/>
+                <w:sz w:val="20"/>
+                <w:szCs w:val="20"/>
               </w:rPr>
             </w:pPr>
             <w:r>
@@ -501,7 +872,32 @@
                 <w:sz w:val="20"/>
                 <w:szCs w:val="20"/>
               </w:rPr>
-              <w:t xml:space="preserve">  </w:t>
+              <w:t xml:space="preserve"> Cecilia &gt; Rosa &gt; Ángela</w:t>
+            </w:r>
+          </w:p>
+          <w:p>
+            <w:pPr>
+              <w:pStyle w:val="Sinespaciado"/>
+              <w:ind w:firstLine="708"/>
+              <w:rPr>
+                <w:rFonts w:eastAsia="Times New Roman" w:cs="Times New Roman"/>
+                <w:bCs/>
+                <w:i/>
+                <w:color w:val="C00000"/>
+                <w:sz w:val="20"/>
+                <w:szCs w:val="20"/>
+              </w:rPr>
+            </w:pPr>
+            <w:r>
+              <w:rPr>
+                <w:rFonts w:eastAsia="Times New Roman" w:cs="Times New Roman"/>
+                <w:bCs/>
+                <w:i/>
+                <w:color w:val="C00000"/>
+                <w:sz w:val="20"/>
+                <w:szCs w:val="20"/>
+              </w:rPr>
+              <w:t>Por lo tanto: Cecilia &gt; Ángela</w:t>
             </w:r>
           </w:p>
         </w:tc>
@@ -535,6 +931,693 @@
       </w:r>
       <w:r>
         <w:t>.</w:t>
+      </w:r>
+      <w:r>
+        <w:t xml:space="preserve"> </w:t>
+      </w:r>
+      <w:r>
+        <w:rPr>
+          <w:i/>
+          <w:sz w:val="16"/>
+        </w:rPr>
+        <w:t>(20</w:t>
+      </w:r>
+      <w:r>
+        <w:rPr>
+          <w:i/>
+          <w:sz w:val="16"/>
+        </w:rPr>
+        <w:t xml:space="preserve"> puntos)</w:t>
+      </w:r>
+    </w:p>
+    <w:tbl>
+      <w:tblPr>
+        <w:tblStyle w:val="Tablaconcuadrcula"/>
+        <w:tblW w:w="0" w:type="auto"/>
+        <w:tblLook w:val="04A0" w:firstRow="1" w:lastRow="0" w:firstColumn="1" w:lastColumn="0" w:noHBand="0" w:noVBand="1"/>
+      </w:tblPr>
+      <w:tblGrid>
+        <w:gridCol w:w="11016"/>
+      </w:tblGrid>
+      <w:tr>
+        <w:tc>
+          <w:tcPr>
+            <w:tcW w:w="10173" w:type="dxa"/>
+          </w:tcPr>
+          <w:p>
+            <w:pPr>
+              <w:pStyle w:val="Sinespaciado"/>
+              <w:rPr>
+                <w:rFonts w:eastAsia="Times New Roman" w:cs="Times New Roman"/>
+                <w:bCs/>
+                <w:sz w:val="20"/>
+                <w:szCs w:val="20"/>
+              </w:rPr>
+            </w:pPr>
+            <w:r>
+              <w:rPr>
+                <w:rFonts w:eastAsia="Times New Roman" w:cs="Times New Roman"/>
+                <w:bCs/>
+                <w:sz w:val="20"/>
+                <w:szCs w:val="20"/>
+              </w:rPr>
+              <w:t>Seis amigos desean pasar sus vacaciones juntos</w:t>
+            </w:r>
+            <w:r>
+              <w:rPr>
+                <w:rFonts w:eastAsia="Times New Roman" w:cs="Times New Roman"/>
+                <w:bCs/>
+                <w:sz w:val="20"/>
+                <w:szCs w:val="20"/>
+              </w:rPr>
+              <w:t>, viajan en pareja y utilizan</w:t>
+            </w:r>
+            <w:r>
+              <w:rPr>
+                <w:rFonts w:eastAsia="Times New Roman" w:cs="Times New Roman"/>
+                <w:bCs/>
+                <w:sz w:val="20"/>
+                <w:szCs w:val="20"/>
+              </w:rPr>
+              <w:t xml:space="preserve"> diferentes medios de transporte; sabemos que Alejandro no utiliza el coche ya que éste acompaña a Benito que no va en avión. Andrés viaja en avión. Si Carlos no va acompañado de Darío ni hace uso del avión, </w:t>
+            </w:r>
+            <w:r>
+              <w:rPr>
+                <w:rFonts w:eastAsia="Times New Roman" w:cs="Times New Roman"/>
+                <w:bCs/>
+                <w:sz w:val="20"/>
+                <w:szCs w:val="20"/>
+              </w:rPr>
+              <w:t>¿</w:t>
+            </w:r>
+            <w:r>
+              <w:rPr>
+                <w:rFonts w:eastAsia="Times New Roman" w:cs="Times New Roman"/>
+                <w:bCs/>
+                <w:sz w:val="20"/>
+                <w:szCs w:val="20"/>
+              </w:rPr>
+              <w:t xml:space="preserve">qué medio de transporte </w:t>
+            </w:r>
+            <w:r>
+              <w:rPr>
+                <w:rFonts w:eastAsia="Times New Roman" w:cs="Times New Roman"/>
+                <w:bCs/>
+                <w:sz w:val="20"/>
+                <w:szCs w:val="20"/>
+              </w:rPr>
+              <w:t xml:space="preserve">utiliza </w:t>
+            </w:r>
+            <w:r>
+              <w:rPr>
+                <w:rFonts w:eastAsia="Times New Roman" w:cs="Times New Roman"/>
+                <w:bCs/>
+                <w:sz w:val="20"/>
+                <w:szCs w:val="20"/>
+              </w:rPr>
+              <w:t>Tomás</w:t>
+            </w:r>
+            <w:r>
+              <w:rPr>
+                <w:rFonts w:eastAsia="Times New Roman" w:cs="Times New Roman"/>
+                <w:bCs/>
+                <w:sz w:val="20"/>
+                <w:szCs w:val="20"/>
+              </w:rPr>
+              <w:t>?</w:t>
+            </w:r>
+          </w:p>
+          <w:p>
+            <w:pPr>
+              <w:pStyle w:val="Sinespaciado"/>
+              <w:rPr>
+                <w:rFonts w:eastAsia="Times New Roman" w:cs="Times New Roman"/>
+                <w:bCs/>
+                <w:sz w:val="20"/>
+                <w:szCs w:val="20"/>
+              </w:rPr>
+            </w:pPr>
+          </w:p>
+          <w:p>
+            <w:pPr>
+              <w:pStyle w:val="Sinespaciado"/>
+              <w:rPr>
+                <w:rFonts w:eastAsia="Times New Roman" w:cs="Times New Roman"/>
+                <w:bCs/>
+                <w:sz w:val="20"/>
+                <w:szCs w:val="20"/>
+              </w:rPr>
+            </w:pPr>
+            <w:r>
+              <w:rPr>
+                <w:rFonts w:eastAsia="Times New Roman" w:cs="Times New Roman"/>
+                <w:bCs/>
+                <w:sz w:val="20"/>
+                <w:szCs w:val="20"/>
+              </w:rPr>
+              <w:t>Respuesta:</w:t>
+            </w:r>
+            <w:r>
+              <w:rPr>
+                <w:rFonts w:eastAsia="Times New Roman" w:cs="Times New Roman"/>
+                <w:bCs/>
+                <w:i/>
+                <w:color w:val="C00000"/>
+                <w:sz w:val="20"/>
+                <w:szCs w:val="20"/>
+              </w:rPr>
+              <w:t xml:space="preserve">  </w:t>
+            </w:r>
+            <w:r>
+              <w:rPr>
+                <w:rFonts w:eastAsia="Times New Roman" w:cs="Times New Roman"/>
+                <w:bCs/>
+                <w:i/>
+                <w:color w:val="C00000"/>
+                <w:sz w:val="20"/>
+                <w:szCs w:val="20"/>
+              </w:rPr>
+              <w:t>Coche</w:t>
+            </w:r>
+          </w:p>
+          <w:p>
+            <w:pPr>
+              <w:widowControl w:val="0"/>
+              <w:autoSpaceDE w:val="0"/>
+              <w:autoSpaceDN w:val="0"/>
+              <w:adjustRightInd w:val="0"/>
+              <w:rPr>
+                <w:rFonts w:eastAsia="Times New Roman" w:cs="Times New Roman"/>
+                <w:bCs/>
+                <w:sz w:val="20"/>
+                <w:szCs w:val="20"/>
+              </w:rPr>
+            </w:pPr>
+            <w:r>
+              <w:rPr>
+                <w:rFonts w:eastAsia="Times New Roman" w:cs="Times New Roman"/>
+                <w:bCs/>
+                <w:sz w:val="20"/>
+                <w:szCs w:val="20"/>
+              </w:rPr>
+              <w:t>Explica (puedes poner la foto de tu solución):</w:t>
+            </w:r>
+            <w:r>
+              <w:rPr>
+                <w:rFonts w:eastAsia="Times New Roman" w:cs="Times New Roman"/>
+                <w:bCs/>
+                <w:sz w:val="20"/>
+                <w:szCs w:val="20"/>
+              </w:rPr>
+              <w:t xml:space="preserve"> </w:t>
+            </w:r>
+          </w:p>
+          <w:p>
+            <w:pPr>
+              <w:widowControl w:val="0"/>
+              <w:autoSpaceDE w:val="0"/>
+              <w:autoSpaceDN w:val="0"/>
+              <w:adjustRightInd w:val="0"/>
+              <w:rPr>
+                <w:rFonts w:eastAsia="Times New Roman" w:cs="Times New Roman"/>
+                <w:bCs/>
+                <w:i/>
+                <w:color w:val="C00000"/>
+                <w:sz w:val="20"/>
+                <w:szCs w:val="20"/>
+              </w:rPr>
+            </w:pPr>
+            <w:r>
+              <w:rPr>
+                <w:rFonts w:eastAsia="Times New Roman" w:cs="Times New Roman"/>
+                <w:bCs/>
+                <w:i/>
+                <w:color w:val="C00000"/>
+                <w:sz w:val="20"/>
+                <w:szCs w:val="20"/>
+              </w:rPr>
+              <w:t xml:space="preserve">  </w:t>
+            </w:r>
+          </w:p>
+          <w:p>
+            <w:pPr>
+              <w:widowControl w:val="0"/>
+              <w:autoSpaceDE w:val="0"/>
+              <w:autoSpaceDN w:val="0"/>
+              <w:adjustRightInd w:val="0"/>
+              <w:rPr>
+                <w:rFonts w:eastAsia="Times New Roman" w:cs="Times New Roman"/>
+                <w:bCs/>
+                <w:i/>
+                <w:color w:val="C00000"/>
+                <w:sz w:val="20"/>
+                <w:szCs w:val="20"/>
+              </w:rPr>
+            </w:pPr>
+            <w:r>
+              <w:rPr>
+                <w:rFonts w:eastAsia="Times New Roman" w:cs="Times New Roman"/>
+                <w:bCs/>
+                <w:i/>
+                <w:color w:val="C00000"/>
+                <w:sz w:val="20"/>
+                <w:szCs w:val="20"/>
+              </w:rPr>
+              <w:t xml:space="preserve">6 amigos van en parejas, donde Alejandro y Benito son la primera pareja y </w:t>
+            </w:r>
+            <w:r>
+              <w:rPr>
+                <w:rFonts w:eastAsia="Times New Roman" w:cs="Times New Roman"/>
+                <w:bCs/>
+                <w:i/>
+                <w:color w:val="C00000"/>
+                <w:sz w:val="20"/>
+                <w:szCs w:val="20"/>
+              </w:rPr>
+              <w:t xml:space="preserve">ellos </w:t>
+            </w:r>
+            <w:r>
+              <w:rPr>
+                <w:rFonts w:eastAsia="Times New Roman" w:cs="Times New Roman"/>
+                <w:bCs/>
+                <w:i/>
+                <w:color w:val="C00000"/>
+                <w:sz w:val="20"/>
+                <w:szCs w:val="20"/>
+              </w:rPr>
+              <w:t>no utilizan ni avión ni coche, por lo que van en otro medio de transporte. Andrés y Darío son la segunda pareja</w:t>
+            </w:r>
+            <w:r>
+              <w:rPr>
+                <w:rFonts w:eastAsia="Times New Roman" w:cs="Times New Roman"/>
+                <w:bCs/>
+                <w:i/>
+                <w:color w:val="C00000"/>
+                <w:sz w:val="20"/>
+                <w:szCs w:val="20"/>
+              </w:rPr>
+              <w:t>,</w:t>
+            </w:r>
+            <w:r>
+              <w:rPr>
+                <w:rFonts w:eastAsia="Times New Roman" w:cs="Times New Roman"/>
+                <w:bCs/>
+                <w:i/>
+                <w:color w:val="C00000"/>
+                <w:sz w:val="20"/>
+                <w:szCs w:val="20"/>
+              </w:rPr>
+              <w:t xml:space="preserve"> </w:t>
+            </w:r>
+            <w:r>
+              <w:rPr>
+                <w:rFonts w:eastAsia="Times New Roman" w:cs="Times New Roman"/>
+                <w:bCs/>
+                <w:i/>
+                <w:color w:val="C00000"/>
+                <w:sz w:val="20"/>
+                <w:szCs w:val="20"/>
+              </w:rPr>
+              <w:t xml:space="preserve">esto es debido a que </w:t>
+            </w:r>
+            <w:r>
+              <w:rPr>
+                <w:rFonts w:eastAsia="Times New Roman" w:cs="Times New Roman"/>
+                <w:bCs/>
+                <w:i/>
+                <w:color w:val="C00000"/>
+                <w:sz w:val="20"/>
+                <w:szCs w:val="20"/>
+              </w:rPr>
+              <w:t>Darío sólo tiene 2 opciones de transporte: coche o avió</w:t>
+            </w:r>
+            <w:r>
+              <w:rPr>
+                <w:rFonts w:eastAsia="Times New Roman" w:cs="Times New Roman"/>
+                <w:bCs/>
+                <w:i/>
+                <w:color w:val="C00000"/>
+                <w:sz w:val="20"/>
+                <w:szCs w:val="20"/>
+              </w:rPr>
+              <w:t>n;</w:t>
+            </w:r>
+            <w:r>
+              <w:rPr>
+                <w:rFonts w:eastAsia="Times New Roman" w:cs="Times New Roman"/>
+                <w:bCs/>
+                <w:i/>
+                <w:color w:val="C00000"/>
+                <w:sz w:val="20"/>
+                <w:szCs w:val="20"/>
+              </w:rPr>
+              <w:t xml:space="preserve"> se desc</w:t>
+            </w:r>
+            <w:r>
+              <w:rPr>
+                <w:rFonts w:eastAsia="Times New Roman" w:cs="Times New Roman"/>
+                <w:bCs/>
+                <w:i/>
+                <w:color w:val="C00000"/>
+                <w:sz w:val="20"/>
+                <w:szCs w:val="20"/>
+              </w:rPr>
+              <w:t>arta coche debido a que si viaja</w:t>
+            </w:r>
+            <w:r>
+              <w:rPr>
+                <w:rFonts w:eastAsia="Times New Roman" w:cs="Times New Roman"/>
+                <w:bCs/>
+                <w:i/>
+                <w:color w:val="C00000"/>
+                <w:sz w:val="20"/>
+                <w:szCs w:val="20"/>
+              </w:rPr>
+              <w:t xml:space="preserve"> en coche estaría junto a Carlos</w:t>
+            </w:r>
+            <w:r>
+              <w:rPr>
+                <w:rFonts w:eastAsia="Times New Roman" w:cs="Times New Roman"/>
+                <w:bCs/>
+                <w:i/>
+                <w:color w:val="C00000"/>
+                <w:sz w:val="20"/>
+                <w:szCs w:val="20"/>
+              </w:rPr>
+              <w:t>,</w:t>
+            </w:r>
+            <w:r>
+              <w:rPr>
+                <w:rFonts w:eastAsia="Times New Roman" w:cs="Times New Roman"/>
+                <w:bCs/>
+                <w:i/>
+                <w:color w:val="C00000"/>
+                <w:sz w:val="20"/>
+                <w:szCs w:val="20"/>
+              </w:rPr>
+              <w:t xml:space="preserve"> pero </w:t>
+            </w:r>
+            <w:r>
+              <w:rPr>
+                <w:rFonts w:eastAsia="Times New Roman" w:cs="Times New Roman"/>
+                <w:bCs/>
+                <w:i/>
+                <w:color w:val="C00000"/>
+                <w:sz w:val="20"/>
+                <w:szCs w:val="20"/>
+              </w:rPr>
+              <w:t xml:space="preserve">él no </w:t>
+            </w:r>
+            <w:r>
+              <w:rPr>
+                <w:rFonts w:eastAsia="Times New Roman" w:cs="Times New Roman"/>
+                <w:bCs/>
+                <w:i/>
+                <w:color w:val="C00000"/>
+                <w:sz w:val="20"/>
+                <w:szCs w:val="20"/>
+              </w:rPr>
+              <w:t>es su acompañante y no viaja en avión. Por último, la tercera pareja es Carlos y Tomás, porque sólo queda una pareja y un último vehículo por considerar.</w:t>
+            </w:r>
+          </w:p>
+          <w:p>
+            <w:pPr>
+              <w:widowControl w:val="0"/>
+              <w:autoSpaceDE w:val="0"/>
+              <w:autoSpaceDN w:val="0"/>
+              <w:adjustRightInd w:val="0"/>
+              <w:rPr>
+                <w:rFonts w:eastAsia="Times New Roman" w:cs="Times New Roman"/>
+                <w:bCs/>
+                <w:i/>
+                <w:color w:val="C00000"/>
+                <w:sz w:val="20"/>
+                <w:szCs w:val="20"/>
+              </w:rPr>
+            </w:pPr>
+          </w:p>
+          <w:p>
+            <w:pPr>
+              <w:widowControl w:val="0"/>
+              <w:autoSpaceDE w:val="0"/>
+              <w:autoSpaceDN w:val="0"/>
+              <w:adjustRightInd w:val="0"/>
+              <w:rPr>
+                <w:rFonts w:eastAsia="Times New Roman" w:cs="Times New Roman"/>
+                <w:bCs/>
+                <w:i/>
+                <w:color w:val="C00000"/>
+                <w:sz w:val="20"/>
+                <w:szCs w:val="20"/>
+              </w:rPr>
+            </w:pPr>
+          </w:p>
+          <w:p>
+            <w:pPr>
+              <w:widowControl w:val="0"/>
+              <w:autoSpaceDE w:val="0"/>
+              <w:autoSpaceDN w:val="0"/>
+              <w:adjustRightInd w:val="0"/>
+              <w:rPr>
+                <w:rFonts w:eastAsia="Times New Roman" w:cs="Times New Roman"/>
+                <w:bCs/>
+                <w:i/>
+                <w:color w:val="C00000"/>
+                <w:sz w:val="20"/>
+                <w:szCs w:val="20"/>
+              </w:rPr>
+            </w:pPr>
+          </w:p>
+          <w:p>
+            <w:pPr>
+              <w:widowControl w:val="0"/>
+              <w:autoSpaceDE w:val="0"/>
+              <w:autoSpaceDN w:val="0"/>
+              <w:adjustRightInd w:val="0"/>
+              <w:rPr>
+                <w:rFonts w:eastAsia="Times New Roman" w:cs="Times New Roman"/>
+                <w:bCs/>
+                <w:i/>
+                <w:color w:val="C00000"/>
+                <w:sz w:val="20"/>
+                <w:szCs w:val="20"/>
+              </w:rPr>
+            </w:pPr>
+          </w:p>
+          <w:p>
+            <w:pPr>
+              <w:widowControl w:val="0"/>
+              <w:autoSpaceDE w:val="0"/>
+              <w:autoSpaceDN w:val="0"/>
+              <w:adjustRightInd w:val="0"/>
+              <w:rPr>
+                <w:rFonts w:eastAsia="Times New Roman" w:cs="Times New Roman"/>
+                <w:bCs/>
+                <w:i/>
+                <w:color w:val="C00000"/>
+                <w:sz w:val="20"/>
+                <w:szCs w:val="20"/>
+              </w:rPr>
+            </w:pPr>
+          </w:p>
+          <w:p>
+            <w:pPr>
+              <w:widowControl w:val="0"/>
+              <w:autoSpaceDE w:val="0"/>
+              <w:autoSpaceDN w:val="0"/>
+              <w:adjustRightInd w:val="0"/>
+              <w:rPr>
+                <w:rFonts w:eastAsia="Times New Roman" w:cs="Times New Roman"/>
+                <w:bCs/>
+                <w:i/>
+                <w:color w:val="C00000"/>
+                <w:sz w:val="20"/>
+                <w:szCs w:val="20"/>
+              </w:rPr>
+            </w:pPr>
+          </w:p>
+          <w:p>
+            <w:pPr>
+              <w:widowControl w:val="0"/>
+              <w:autoSpaceDE w:val="0"/>
+              <w:autoSpaceDN w:val="0"/>
+              <w:adjustRightInd w:val="0"/>
+              <w:rPr>
+                <w:rFonts w:eastAsia="Times New Roman" w:cs="Times New Roman"/>
+                <w:bCs/>
+                <w:i/>
+                <w:color w:val="C00000"/>
+                <w:sz w:val="20"/>
+                <w:szCs w:val="20"/>
+              </w:rPr>
+            </w:pPr>
+          </w:p>
+          <w:p>
+            <w:pPr>
+              <w:widowControl w:val="0"/>
+              <w:autoSpaceDE w:val="0"/>
+              <w:autoSpaceDN w:val="0"/>
+              <w:adjustRightInd w:val="0"/>
+              <w:rPr>
+                <w:rFonts w:eastAsia="Times New Roman" w:cs="Times New Roman"/>
+                <w:bCs/>
+                <w:i/>
+                <w:color w:val="C00000"/>
+                <w:sz w:val="20"/>
+                <w:szCs w:val="20"/>
+              </w:rPr>
+            </w:pPr>
+          </w:p>
+          <w:p>
+            <w:pPr>
+              <w:widowControl w:val="0"/>
+              <w:autoSpaceDE w:val="0"/>
+              <w:autoSpaceDN w:val="0"/>
+              <w:adjustRightInd w:val="0"/>
+              <w:rPr>
+                <w:rFonts w:ascii="Helvetica Neue" w:hAnsi="Helvetica Neue" w:cs="Helvetica Neue"/>
+                <w:color w:val="353535"/>
+                <w:sz w:val="24"/>
+                <w:szCs w:val="24"/>
+                <w:lang w:val="es-ES_tradnl"/>
+              </w:rPr>
+            </w:pPr>
+            <w:bookmarkStart w:id="0" w:name="_GoBack"/>
+            <w:r>
+              <w:rPr>
+                <w:rFonts w:ascii="Helvetica Neue" w:hAnsi="Helvetica Neue" w:cs="Helvetica Neue"/>
+                <w:color w:val="353535"/>
+                <w:sz w:val="24"/>
+                <w:szCs w:val="24"/>
+                <w:lang w:val="es-ES_tradnl"/>
+              </w:rPr>
+              <w:lastRenderedPageBreak/>
+              <w:drawing>
+                <wp:inline distT="0" distB="0" distL="0" distR="0" wp14:anchorId="0F2166C4" wp14:editId="0F70263A">
+                  <wp:extent cx="6858000" cy="2576195"/>
+                  <wp:effectExtent l="0" t="0" r="0" b="0"/>
+                  <wp:docPr id="1" name="Imagen 1"/>
+                  <wp:cNvGraphicFramePr>
+                    <a:graphicFrameLocks xmlns:a="http://schemas.openxmlformats.org/drawingml/2006/main" noChangeAspect="1"/>
+                  </wp:cNvGraphicFramePr>
+                  <a:graphic xmlns:a="http://schemas.openxmlformats.org/drawingml/2006/main">
+                    <a:graphicData uri="http://schemas.openxmlformats.org/drawingml/2006/picture">
+                      <pic:pic xmlns:pic="http://schemas.openxmlformats.org/drawingml/2006/picture">
+                        <pic:nvPicPr>
+                          <pic:cNvPr id="1" name=""/>
+                          <pic:cNvPicPr/>
+                        </pic:nvPicPr>
+                        <pic:blipFill>
+                          <a:blip r:embed="rId6"/>
+                          <a:stretch>
+                            <a:fillRect/>
+                          </a:stretch>
+                        </pic:blipFill>
+                        <pic:spPr>
+                          <a:xfrm>
+                            <a:off x="0" y="0"/>
+                            <a:ext cx="6858000" cy="2576195"/>
+                          </a:xfrm>
+                          <a:prstGeom prst="rect">
+                            <a:avLst/>
+                          </a:prstGeom>
+                        </pic:spPr>
+                      </pic:pic>
+                    </a:graphicData>
+                  </a:graphic>
+                </wp:inline>
+              </w:drawing>
+            </w:r>
+            <w:bookmarkEnd w:id="0"/>
+          </w:p>
+          <w:p>
+            <w:pPr>
+              <w:pStyle w:val="Sinespaciado"/>
+              <w:jc w:val="center"/>
+              <w:rPr>
+                <w:rFonts w:eastAsia="Times New Roman" w:cs="Times New Roman"/>
+                <w:bCs/>
+                <w:sz w:val="20"/>
+                <w:szCs w:val="20"/>
+                <w:lang w:val="es-ES_tradnl"/>
+              </w:rPr>
+            </w:pPr>
+          </w:p>
+          <w:p>
+            <w:pPr>
+              <w:pStyle w:val="Sinespaciado"/>
+              <w:rPr>
+                <w:rFonts w:eastAsia="Times New Roman" w:cs="Times New Roman"/>
+                <w:bCs/>
+                <w:sz w:val="20"/>
+                <w:szCs w:val="20"/>
+                <w:lang w:val="es-ES_tradnl"/>
+              </w:rPr>
+            </w:pPr>
+          </w:p>
+          <w:p>
+            <w:pPr>
+              <w:pStyle w:val="Sinespaciado"/>
+              <w:rPr>
+                <w:rFonts w:eastAsia="Times New Roman" w:cs="Times New Roman"/>
+                <w:bCs/>
+                <w:sz w:val="20"/>
+                <w:szCs w:val="20"/>
+                <w:lang w:val="es-ES_tradnl"/>
+              </w:rPr>
+            </w:pPr>
+          </w:p>
+        </w:tc>
+      </w:tr>
+    </w:tbl>
+    <w:p>
+      <w:pPr>
+        <w:pStyle w:val="Sinespaciado"/>
+      </w:pPr>
+    </w:p>
+    <w:p>
+      <w:pPr>
+        <w:pStyle w:val="Sinespaciado"/>
+      </w:pPr>
+    </w:p>
+    <w:p>
+      <w:pPr>
+        <w:pStyle w:val="Sinespaciado"/>
+      </w:pPr>
+      <w:r>
+        <w:t>5</w:t>
+      </w:r>
+      <w:r>
+        <w:t xml:space="preserve">. </w:t>
+      </w:r>
+      <w:r>
+        <w:t>Resuelve el siguiente problema aplicando la etapa de análisis y programación para generar el algoritmo.</w:t>
+      </w:r>
+    </w:p>
+    <w:p>
+      <w:pPr>
+        <w:pStyle w:val="Sinespaciado"/>
+      </w:pPr>
+      <w:r>
+        <w:rPr>
+          <w:b/>
+          <w:i/>
+        </w:rPr>
+        <w:t xml:space="preserve">Se requiere un programa </w:t>
+      </w:r>
+      <w:r>
+        <w:rPr>
+          <w:b/>
+          <w:i/>
+        </w:rPr>
+        <w:t>que pregunte al usuario su edad en años y meses enteros;  y que imprima el número aproximado de días que ha vivido. Suponga que todos los años tienen 365 días y que todos los meses tienen 30 días.</w:t>
+      </w:r>
+      <w:r>
+        <w:rPr>
+          <w:b/>
+          <w:i/>
+        </w:rPr>
+        <w:t xml:space="preserve"> Agrega una aproximación debido a los años bisiestos</w:t>
       </w:r>
       <w:r>
         <w:t xml:space="preserve"> </w:t>
@@ -572,246 +1655,6 @@
             <w:pPr>
               <w:pStyle w:val="Sinespaciado"/>
               <w:rPr>
-                <w:rFonts w:eastAsia="Times New Roman" w:cs="Times New Roman"/>
-                <w:bCs/>
-                <w:sz w:val="20"/>
-                <w:szCs w:val="20"/>
-              </w:rPr>
-            </w:pPr>
-            <w:r>
-              <w:rPr>
-                <w:rFonts w:eastAsia="Times New Roman" w:cs="Times New Roman"/>
-                <w:bCs/>
-                <w:sz w:val="20"/>
-                <w:szCs w:val="20"/>
-              </w:rPr>
-              <w:t>Seis amigos desean pasar sus vacaciones juntos</w:t>
-            </w:r>
-            <w:r>
-              <w:rPr>
-                <w:rFonts w:eastAsia="Times New Roman" w:cs="Times New Roman"/>
-                <w:bCs/>
-                <w:sz w:val="20"/>
-                <w:szCs w:val="20"/>
-              </w:rPr>
-              <w:t>, viajan en pareja y utilizan</w:t>
-            </w:r>
-            <w:r>
-              <w:rPr>
-                <w:rFonts w:eastAsia="Times New Roman" w:cs="Times New Roman"/>
-                <w:bCs/>
-                <w:sz w:val="20"/>
-                <w:szCs w:val="20"/>
-              </w:rPr>
-              <w:t xml:space="preserve"> diferentes medios de transporte; sabemos que Alejandro no utiliza el coche ya que éste acompaña a Benito que no va en avión. Andrés viaja en avión. Si Carlos no va acompañado de Darío ni hace uso del avión, </w:t>
-            </w:r>
-            <w:r>
-              <w:rPr>
-                <w:rFonts w:eastAsia="Times New Roman" w:cs="Times New Roman"/>
-                <w:bCs/>
-                <w:sz w:val="20"/>
-                <w:szCs w:val="20"/>
-              </w:rPr>
-              <w:t>¿</w:t>
-            </w:r>
-            <w:r>
-              <w:rPr>
-                <w:rFonts w:eastAsia="Times New Roman" w:cs="Times New Roman"/>
-                <w:bCs/>
-                <w:sz w:val="20"/>
-                <w:szCs w:val="20"/>
-              </w:rPr>
-              <w:t xml:space="preserve">qué medio de transporte </w:t>
-            </w:r>
-            <w:r>
-              <w:rPr>
-                <w:rFonts w:eastAsia="Times New Roman" w:cs="Times New Roman"/>
-                <w:bCs/>
-                <w:sz w:val="20"/>
-                <w:szCs w:val="20"/>
-              </w:rPr>
-              <w:t xml:space="preserve">utiliza </w:t>
-            </w:r>
-            <w:r>
-              <w:rPr>
-                <w:rFonts w:eastAsia="Times New Roman" w:cs="Times New Roman"/>
-                <w:bCs/>
-                <w:sz w:val="20"/>
-                <w:szCs w:val="20"/>
-              </w:rPr>
-              <w:t>Tomás</w:t>
-            </w:r>
-            <w:r>
-              <w:rPr>
-                <w:rFonts w:eastAsia="Times New Roman" w:cs="Times New Roman"/>
-                <w:bCs/>
-                <w:sz w:val="20"/>
-                <w:szCs w:val="20"/>
-              </w:rPr>
-              <w:t>?</w:t>
-            </w:r>
-          </w:p>
-          <w:p>
-            <w:pPr>
-              <w:pStyle w:val="Sinespaciado"/>
-              <w:rPr>
-                <w:rFonts w:eastAsia="Times New Roman" w:cs="Times New Roman"/>
-                <w:bCs/>
-                <w:sz w:val="20"/>
-                <w:szCs w:val="20"/>
-              </w:rPr>
-            </w:pPr>
-          </w:p>
-          <w:p>
-            <w:pPr>
-              <w:pStyle w:val="Sinespaciado"/>
-              <w:rPr>
-                <w:rFonts w:eastAsia="Times New Roman" w:cs="Times New Roman"/>
-                <w:bCs/>
-                <w:sz w:val="20"/>
-                <w:szCs w:val="20"/>
-              </w:rPr>
-            </w:pPr>
-            <w:r>
-              <w:rPr>
-                <w:rFonts w:eastAsia="Times New Roman" w:cs="Times New Roman"/>
-                <w:bCs/>
-                <w:sz w:val="20"/>
-                <w:szCs w:val="20"/>
-              </w:rPr>
-              <w:t>Respuesta:</w:t>
-            </w:r>
-            <w:r>
-              <w:rPr>
-                <w:rFonts w:eastAsia="Times New Roman" w:cs="Times New Roman"/>
-                <w:bCs/>
-                <w:i/>
-                <w:color w:val="C00000"/>
-                <w:sz w:val="20"/>
-                <w:szCs w:val="20"/>
-              </w:rPr>
-              <w:t xml:space="preserve">  </w:t>
-            </w:r>
-          </w:p>
-          <w:p>
-            <w:pPr>
-              <w:pStyle w:val="Sinespaciado"/>
-              <w:rPr>
-                <w:rFonts w:eastAsia="Times New Roman" w:cs="Times New Roman"/>
-                <w:bCs/>
-                <w:sz w:val="20"/>
-                <w:szCs w:val="20"/>
-              </w:rPr>
-            </w:pPr>
-            <w:r>
-              <w:rPr>
-                <w:rFonts w:eastAsia="Times New Roman" w:cs="Times New Roman"/>
-                <w:bCs/>
-                <w:sz w:val="20"/>
-                <w:szCs w:val="20"/>
-              </w:rPr>
-              <w:t>Explica (puedes poner la foto de tu solución):</w:t>
-            </w:r>
-            <w:r>
-              <w:rPr>
-                <w:rFonts w:eastAsia="Times New Roman" w:cs="Times New Roman"/>
-                <w:bCs/>
-                <w:i/>
-                <w:color w:val="C00000"/>
-                <w:sz w:val="20"/>
-                <w:szCs w:val="20"/>
-              </w:rPr>
-              <w:t xml:space="preserve">  </w:t>
-            </w:r>
-          </w:p>
-        </w:tc>
-      </w:tr>
-    </w:tbl>
-    <w:p>
-      <w:pPr>
-        <w:pStyle w:val="Sinespaciado"/>
-      </w:pPr>
-    </w:p>
-    <w:p>
-      <w:pPr>
-        <w:pStyle w:val="Sinespaciado"/>
-      </w:pPr>
-    </w:p>
-    <w:p>
-      <w:pPr>
-        <w:pStyle w:val="Sinespaciado"/>
-      </w:pPr>
-      <w:r>
-        <w:t>5</w:t>
-      </w:r>
-      <w:r>
-        <w:t xml:space="preserve">. </w:t>
-      </w:r>
-      <w:r>
-        <w:t>Resuelve el siguiente problema aplicando la etapa de análisis y programación para generar el algoritmo.</w:t>
-      </w:r>
-    </w:p>
-    <w:p>
-      <w:pPr>
-        <w:pStyle w:val="Sinespaciado"/>
-      </w:pPr>
-      <w:r>
-        <w:rPr>
-          <w:b/>
-          <w:i/>
-        </w:rPr>
-        <w:t xml:space="preserve">Se requiere un programa </w:t>
-      </w:r>
-      <w:r>
-        <w:rPr>
-          <w:b/>
-          <w:i/>
-        </w:rPr>
-        <w:t>que pregunte al usuario su edad en años y meses enteros;  y que imprima el número aproximado de días que ha vivido. Suponga que todos los años tienen 365 días y que todos los meses tienen 30 días.</w:t>
-      </w:r>
-      <w:r>
-        <w:rPr>
-          <w:b/>
-          <w:i/>
-        </w:rPr>
-        <w:t xml:space="preserve"> Agrega una aproximación debido a los años bisiestos</w:t>
-      </w:r>
-      <w:r>
-        <w:t xml:space="preserve"> </w:t>
-      </w:r>
-      <w:r>
-        <w:rPr>
-          <w:i/>
-          <w:sz w:val="16"/>
-        </w:rPr>
-        <w:t>(20</w:t>
-      </w:r>
-      <w:r>
-        <w:rPr>
-          <w:i/>
-          <w:sz w:val="16"/>
-        </w:rPr>
-        <w:t xml:space="preserve"> puntos)</w:t>
-      </w:r>
-    </w:p>
-    <w:tbl>
-      <w:tblPr>
-        <w:tblStyle w:val="Tablaconcuadrcula"/>
-        <w:tblW w:w="0" w:type="auto"/>
-        <w:tblLook w:val="04A0" w:firstRow="1" w:lastRow="0" w:firstColumn="1" w:lastColumn="0" w:noHBand="0" w:noVBand="1"/>
-      </w:tblPr>
-      <w:tblGrid>
-        <w:gridCol w:w="10173"/>
-      </w:tblGrid>
-      <w:tr>
-        <w:tc>
-          <w:tcPr>
-            <w:tcW w:w="10173" w:type="dxa"/>
-          </w:tcPr>
-          <w:p>
-            <w:pPr>
-              <w:pStyle w:val="Sinespaciado"/>
-              <w:rPr>
                 <w:b/>
                 <w:color w:val="C00000"/>
                 <w:sz w:val="20"/>
@@ -841,6 +1684,34 @@
               </w:rPr>
               <w:t>Entradas:</w:t>
             </w:r>
+            <w:r>
+              <w:rPr>
+                <w:color w:val="C00000"/>
+                <w:sz w:val="20"/>
+              </w:rPr>
+              <w:t xml:space="preserve"> </w:t>
+            </w:r>
+            <w:r>
+              <w:rPr>
+                <w:color w:val="C00000"/>
+                <w:sz w:val="20"/>
+              </w:rPr>
+              <w:t>añ</w:t>
+            </w:r>
+            <w:r>
+              <w:rPr>
+                <w:color w:val="C00000"/>
+                <w:sz w:val="20"/>
+              </w:rPr>
+              <w:t>os, meses</w:t>
+            </w:r>
+            <w:r>
+              <w:rPr>
+                <w:color w:val="C00000"/>
+                <w:sz w:val="20"/>
+              </w:rPr>
+              <w:t xml:space="preserve"> enteros</w:t>
+            </w:r>
           </w:p>
           <w:p>
             <w:pPr>
@@ -856,6 +1727,27 @@
                 <w:sz w:val="20"/>
               </w:rPr>
               <w:t>Salidas:</w:t>
+            </w:r>
+            <w:r>
+              <w:rPr>
+                <w:color w:val="C00000"/>
+                <w:sz w:val="20"/>
+              </w:rPr>
+              <w:t xml:space="preserve"> </w:t>
+            </w:r>
+            <w:r>
+              <w:rPr>
+                <w:color w:val="C00000"/>
+                <w:sz w:val="20"/>
+              </w:rPr>
+              <w:t>dí</w:t>
+            </w:r>
+            <w:r>
+              <w:rPr>
+                <w:color w:val="C00000"/>
+                <w:sz w:val="20"/>
+              </w:rPr>
+              <w:t>as, años bisiestos</w:t>
             </w:r>
           </w:p>
           <w:p>
@@ -924,6 +1816,248 @@
               </w:rPr>
               <w:t xml:space="preserve"> o diagrama de flujo.</w:t>
             </w:r>
+          </w:p>
+          <w:p>
+            <w:pPr>
+              <w:pStyle w:val="Sinespaciado"/>
+              <w:rPr>
+                <w:b/>
+                <w:color w:val="C00000"/>
+                <w:sz w:val="20"/>
+              </w:rPr>
+            </w:pPr>
+          </w:p>
+          <w:p>
+            <w:pPr>
+              <w:pStyle w:val="Sinespaciado"/>
+              <w:numPr>
+                <w:ilvl w:val="0"/>
+                <w:numId w:val="1"/>
+              </w:numPr>
+              <w:rPr>
+                <w:b/>
+                <w:color w:val="C00000"/>
+                <w:sz w:val="20"/>
+              </w:rPr>
+            </w:pPr>
+            <w:r>
+              <w:rPr>
+                <w:b/>
+                <w:color w:val="C00000"/>
+                <w:sz w:val="20"/>
+              </w:rPr>
+              <w:t xml:space="preserve">Leer: </w:t>
+            </w:r>
+            <w:r>
+              <w:rPr>
+                <w:b/>
+                <w:color w:val="C00000"/>
+                <w:sz w:val="20"/>
+              </w:rPr>
+              <w:t>añ</w:t>
+            </w:r>
+            <w:r>
+              <w:rPr>
+                <w:b/>
+                <w:color w:val="C00000"/>
+                <w:sz w:val="20"/>
+              </w:rPr>
+              <w:t>os</w:t>
+            </w:r>
+            <w:r>
+              <w:rPr>
+                <w:b/>
+                <w:color w:val="C00000"/>
+                <w:sz w:val="20"/>
+              </w:rPr>
+              <w:t xml:space="preserve"> y meses e</w:t>
+            </w:r>
+            <w:r>
+              <w:rPr>
+                <w:b/>
+                <w:color w:val="C00000"/>
+                <w:sz w:val="20"/>
+              </w:rPr>
+              <w:t>nteros</w:t>
+            </w:r>
+          </w:p>
+          <w:p>
+            <w:pPr>
+              <w:pStyle w:val="Sinespaciado"/>
+              <w:numPr>
+                <w:ilvl w:val="0"/>
+                <w:numId w:val="1"/>
+              </w:numPr>
+              <w:rPr>
+                <w:b/>
+                <w:color w:val="C00000"/>
+                <w:sz w:val="20"/>
+              </w:rPr>
+            </w:pPr>
+            <w:r>
+              <w:rPr>
+                <w:b/>
+                <w:color w:val="C00000"/>
+                <w:sz w:val="20"/>
+              </w:rPr>
+              <w:t>Calcular días vividos: d</w:t>
+            </w:r>
+            <w:r>
+              <w:rPr>
+                <w:b/>
+                <w:color w:val="C00000"/>
+                <w:sz w:val="20"/>
+              </w:rPr>
+              <w:t>í</w:t>
+            </w:r>
+            <w:r>
+              <w:rPr>
+                <w:b/>
+                <w:color w:val="C00000"/>
+                <w:sz w:val="20"/>
+              </w:rPr>
+              <w:t xml:space="preserve">as = </w:t>
+            </w:r>
+            <w:r>
+              <w:rPr>
+                <w:b/>
+                <w:color w:val="C00000"/>
+                <w:sz w:val="20"/>
+              </w:rPr>
+              <w:t>años*365 + meses e</w:t>
+            </w:r>
+            <w:r>
+              <w:rPr>
+                <w:b/>
+                <w:color w:val="C00000"/>
+                <w:sz w:val="20"/>
+              </w:rPr>
+              <w:t>nteros*30</w:t>
+            </w:r>
+          </w:p>
+          <w:p>
+            <w:pPr>
+              <w:pStyle w:val="Sinespaciado"/>
+              <w:numPr>
+                <w:ilvl w:val="0"/>
+                <w:numId w:val="1"/>
+              </w:numPr>
+              <w:rPr>
+                <w:b/>
+                <w:color w:val="C00000"/>
+                <w:sz w:val="20"/>
+              </w:rPr>
+            </w:pPr>
+            <w:r>
+              <w:rPr>
+                <w:b/>
+                <w:color w:val="C00000"/>
+                <w:sz w:val="20"/>
+              </w:rPr>
+              <w:t>Imprimi</w:t>
+            </w:r>
+            <w:r>
+              <w:rPr>
+                <w:b/>
+                <w:color w:val="C00000"/>
+                <w:sz w:val="20"/>
+              </w:rPr>
+              <w:t>r dí</w:t>
+            </w:r>
+            <w:r>
+              <w:rPr>
+                <w:b/>
+                <w:color w:val="C00000"/>
+                <w:sz w:val="20"/>
+              </w:rPr>
+              <w:t>as</w:t>
+            </w:r>
+          </w:p>
+          <w:p>
+            <w:pPr>
+              <w:pStyle w:val="Sinespaciado"/>
+              <w:numPr>
+                <w:ilvl w:val="0"/>
+                <w:numId w:val="1"/>
+              </w:numPr>
+              <w:rPr>
+                <w:b/>
+                <w:color w:val="C00000"/>
+                <w:sz w:val="20"/>
+              </w:rPr>
+            </w:pPr>
+            <w:r>
+              <w:rPr>
+                <w:b/>
+                <w:color w:val="C00000"/>
+                <w:sz w:val="20"/>
+              </w:rPr>
+              <w:t>Calcular días vividos con años bisiestos:</w:t>
+            </w:r>
+            <w:r>
+              <w:rPr>
+                <w:b/>
+                <w:color w:val="C00000"/>
+                <w:sz w:val="20"/>
+              </w:rPr>
+              <w:t xml:space="preserve"> años bisiestos = días + añ</w:t>
+            </w:r>
+            <w:r>
+              <w:rPr>
+                <w:b/>
+                <w:color w:val="C00000"/>
+                <w:sz w:val="20"/>
+              </w:rPr>
+              <w:t>os//4</w:t>
+            </w:r>
+          </w:p>
+          <w:p>
+            <w:pPr>
+              <w:pStyle w:val="Sinespaciado"/>
+              <w:numPr>
+                <w:ilvl w:val="0"/>
+                <w:numId w:val="1"/>
+              </w:numPr>
+              <w:rPr>
+                <w:b/>
+                <w:color w:val="C00000"/>
+                <w:sz w:val="20"/>
+              </w:rPr>
+            </w:pPr>
+            <w:r>
+              <w:rPr>
+                <w:b/>
+                <w:color w:val="C00000"/>
+                <w:sz w:val="20"/>
+              </w:rPr>
+              <w:t>Imprimir a</w:t>
+            </w:r>
+            <w:r>
+              <w:rPr>
+                <w:b/>
+                <w:color w:val="C00000"/>
+                <w:sz w:val="20"/>
+              </w:rPr>
+              <w:t>ños b</w:t>
+            </w:r>
+            <w:r>
+              <w:rPr>
+                <w:b/>
+                <w:color w:val="C00000"/>
+                <w:sz w:val="20"/>
+              </w:rPr>
+              <w:t>isiestos</w:t>
+            </w:r>
+          </w:p>
+          <w:p>
+            <w:pPr>
+              <w:pStyle w:val="Sinespaciado"/>
+              <w:rPr>
+                <w:b/>
+                <w:color w:val="C00000"/>
+                <w:sz w:val="20"/>
+              </w:rPr>
+            </w:pPr>
           </w:p>
           <w:p>
             <w:pPr>
@@ -951,6 +2085,100 @@
     </w:sectPr>
   </w:body>
 </w:document>
+</file>
+
+<file path=word/numbering.xml><?xml version="1.0" encoding="utf-8"?>
+<w:numbering xmlns:wpc="http://schemas.microsoft.com/office/word/2010/wordprocessingCanvas" xmlns:mo="http://schemas.microsoft.com/office/mac/office/2008/main" xmlns:mc="http://schemas.openxmlformats.org/markup-compatibility/2006" xmlns:mv="urn:schemas-microsoft-com:mac:vml" xmlns:o="urn:schemas-microsoft-com:office:office" xmlns:r="http://schemas.openxmlformats.org/officeDocument/2006/relationships" xmlns:m="http://schemas.openxmlformats.org/officeDocument/2006/math" xmlns:v="urn:schemas-microsoft-com:vml" xmlns:wp14="http://schemas.microsoft.com/office/word/2010/wordprocessingDrawing" xmlns:wp="http://schemas.openxmlformats.org/drawingml/2006/wordprocessingDrawing" xmlns:w10="urn:schemas-microsoft-com:office:word" xmlns:w="http://schemas.openxmlformats.org/wordprocessingml/2006/main" xmlns:w14="http://schemas.microsoft.com/office/word/2010/wordml" xmlns:w15="http://schemas.microsoft.com/office/word/2012/wordml" xmlns:wpg="http://schemas.microsoft.com/office/word/2010/wordprocessingGroup" xmlns:wpi="http://schemas.microsoft.com/office/word/2010/wordprocessingInk" xmlns:wne="http://schemas.microsoft.com/office/word/2006/wordml" xmlns:wps="http://schemas.microsoft.com/office/word/2010/wordprocessingShape" mc:Ignorable="w14 w15 wp14">
+  <w:abstractNum w:abstractNumId="0">
+    <w:nsid w:val="20261BA7"/>
+    <w:multiLevelType w:val="hybridMultilevel"/>
+    <w:tmpl w:val="1C0EBDF2"/>
+    <w:lvl w:ilvl="0" w:tplc="040A000F">
+      <w:start w:val="1"/>
+      <w:numFmt w:val="decimal"/>
+      <w:lvlText w:val="%1."/>
+      <w:lvlJc w:val="left"/>
+      <w:pPr>
+        <w:ind w:left="720" w:hanging="360"/>
+      </w:pPr>
+    </w:lvl>
+    <w:lvl w:ilvl="1" w:tplc="040A0019" w:tentative="1">
+      <w:start w:val="1"/>
+      <w:numFmt w:val="lowerLetter"/>
+      <w:lvlText w:val="%2."/>
+      <w:lvlJc w:val="left"/>
+      <w:pPr>
+        <w:ind w:left="1440" w:hanging="360"/>
+      </w:pPr>
+    </w:lvl>
+    <w:lvl w:ilvl="2" w:tplc="040A001B" w:tentative="1">
+      <w:start w:val="1"/>
+      <w:numFmt w:val="lowerRoman"/>
+      <w:lvlText w:val="%3."/>
+      <w:lvlJc w:val="right"/>
+      <w:pPr>
+        <w:ind w:left="2160" w:hanging="180"/>
+      </w:pPr>
+    </w:lvl>
+    <w:lvl w:ilvl="3" w:tplc="040A000F" w:tentative="1">
+      <w:start w:val="1"/>
+      <w:numFmt w:val="decimal"/>
+      <w:lvlText w:val="%4."/>
+      <w:lvlJc w:val="left"/>
+      <w:pPr>
+        <w:ind w:left="2880" w:hanging="360"/>
+      </w:pPr>
+    </w:lvl>
+    <w:lvl w:ilvl="4" w:tplc="040A0019" w:tentative="1">
+      <w:start w:val="1"/>
+      <w:numFmt w:val="lowerLetter"/>
+      <w:lvlText w:val="%5."/>
+      <w:lvlJc w:val="left"/>
+      <w:pPr>
+        <w:ind w:left="3600" w:hanging="360"/>
+      </w:pPr>
+    </w:lvl>
+    <w:lvl w:ilvl="5" w:tplc="040A001B" w:tentative="1">
+      <w:start w:val="1"/>
+      <w:numFmt w:val="lowerRoman"/>
+      <w:lvlText w:val="%6."/>
+      <w:lvlJc w:val="right"/>
+      <w:pPr>
+        <w:ind w:left="4320" w:hanging="180"/>
+      </w:pPr>
+    </w:lvl>
+    <w:lvl w:ilvl="6" w:tplc="040A000F" w:tentative="1">
+      <w:start w:val="1"/>
+      <w:numFmt w:val="decimal"/>
+      <w:lvlText w:val="%7."/>
+      <w:lvlJc w:val="left"/>
+      <w:pPr>
+        <w:ind w:left="5040" w:hanging="360"/>
+      </w:pPr>
+    </w:lvl>
+    <w:lvl w:ilvl="7" w:tplc="040A0019" w:tentative="1">
+      <w:start w:val="1"/>
+      <w:numFmt w:val="lowerLetter"/>
+      <w:lvlText w:val="%8."/>
+      <w:lvlJc w:val="left"/>
+      <w:pPr>
+        <w:ind w:left="5760" w:hanging="360"/>
+      </w:pPr>
+    </w:lvl>
+    <w:lvl w:ilvl="8" w:tplc="040A001B" w:tentative="1">
+      <w:start w:val="1"/>
+      <w:numFmt w:val="lowerRoman"/>
+      <w:lvlText w:val="%9."/>
+      <w:lvlJc w:val="right"/>
+      <w:pPr>
+        <w:ind w:left="6480" w:hanging="180"/>
+      </w:pPr>
+    </w:lvl>
+  </w:abstractNum>
+  <w:num w:numId="1">
+    <w:abstractNumId w:val="0"/>
+  </w:num>
+</w:numbering>
 </file>
 
 <file path=word/styles.xml><?xml version="1.0" encoding="utf-8"?>
@@ -1711,7 +2939,7 @@
 </file>
 
 <file path=customXml/itemProps1.xml><?xml version="1.0" encoding="utf-8"?>
-<ds:datastoreItem xmlns:ds="http://schemas.openxmlformats.org/officeDocument/2006/customXml" ds:itemID="{E0E8D1BA-1262-3C43-A0D8-7071338405FF}">
+<ds:datastoreItem xmlns:ds="http://schemas.openxmlformats.org/officeDocument/2006/customXml" ds:itemID="{F5ECF605-0421-EE48-BD8A-43D0EBF46026}">
   <ds:schemaRefs>
     <ds:schemaRef ds:uri="http://schemas.openxmlformats.org/officeDocument/2006/bibliography"/>
   </ds:schemaRefs>

--- a/Tarea-01.docx
+++ b/Tarea-01.docx
@@ -1,10 +1,10 @@
 
 <file path=word/document.xml><?xml version="1.0" encoding="utf-8"?>
-<w:document xmlns:wpc="http://schemas.microsoft.com/office/word/2010/wordprocessingCanvas" xmlns:mo="http://schemas.microsoft.com/office/mac/office/2008/main" xmlns:mc="http://schemas.openxmlformats.org/markup-compatibility/2006" xmlns:mv="urn:schemas-microsoft-com:mac:vml" xmlns:o="urn:schemas-microsoft-com:office:office" xmlns:r="http://schemas.openxmlformats.org/officeDocument/2006/relationships" xmlns:m="http://schemas.openxmlformats.org/officeDocument/2006/math" xmlns:v="urn:schemas-microsoft-com:vml" xmlns:wp14="http://schemas.microsoft.com/office/word/2010/wordprocessingDrawing" xmlns:wp="http://schemas.openxmlformats.org/drawingml/2006/wordprocessingDrawing" xmlns:w10="urn:schemas-microsoft-com:office:word" xmlns:w="http://schemas.openxmlformats.org/wordprocessingml/2006/main" xmlns:w14="http://schemas.microsoft.com/office/word/2010/wordml" xmlns:w15="http://schemas.microsoft.com/office/word/2012/wordml" xmlns:wpg="http://schemas.microsoft.com/office/word/2010/wordprocessingGroup" xmlns:wpi="http://schemas.microsoft.com/office/word/2010/wordprocessingInk" xmlns:wne="http://schemas.microsoft.com/office/word/2006/wordml" xmlns:wps="http://schemas.microsoft.com/office/word/2010/wordprocessingShape" mc:Ignorable="w14 w15 wp14">
+<w:document xmlns:wpc="http://schemas.microsoft.com/office/word/2010/wordprocessingCanvas" xmlns:cx="http://schemas.microsoft.com/office/drawing/2014/chartex" xmlns:cx1="http://schemas.microsoft.com/office/drawing/2015/9/8/chartex" xmlns:cx2="http://schemas.microsoft.com/office/drawing/2015/10/21/chartex" xmlns:cx3="http://schemas.microsoft.com/office/drawing/2016/5/9/chartex" xmlns:cx4="http://schemas.microsoft.com/office/drawing/2016/5/10/chartex" xmlns:cx5="http://schemas.microsoft.com/office/drawing/2016/5/11/chartex" xmlns:cx6="http://schemas.microsoft.com/office/drawing/2016/5/12/chartex" xmlns:cx7="http://schemas.microsoft.com/office/drawing/2016/5/13/chartex" xmlns:cx8="http://schemas.microsoft.com/office/drawing/2016/5/14/chartex" xmlns:mc="http://schemas.openxmlformats.org/markup-compatibility/2006" xmlns:aink="http://schemas.microsoft.com/office/drawing/2016/ink" xmlns:am3d="http://schemas.microsoft.com/office/drawing/2017/model3d" xmlns:o="urn:schemas-microsoft-com:office:office" xmlns:r="http://schemas.openxmlformats.org/officeDocument/2006/relationships" xmlns:m="http://schemas.openxmlformats.org/officeDocument/2006/math" xmlns:v="urn:schemas-microsoft-com:vml" xmlns:wp14="http://schemas.microsoft.com/office/word/2010/wordprocessingDrawing" xmlns:wp="http://schemas.openxmlformats.org/drawingml/2006/wordprocessingDrawing" xmlns:w10="urn:schemas-microsoft-com:office:word" xmlns:w="http://schemas.openxmlformats.org/wordprocessingml/2006/main" xmlns:w14="http://schemas.microsoft.com/office/word/2010/wordml" xmlns:w15="http://schemas.microsoft.com/office/word/2012/wordml" xmlns:w16cid="http://schemas.microsoft.com/office/word/2016/wordml/cid" xmlns:w16se="http://schemas.microsoft.com/office/word/2015/wordml/symex" xmlns:wpg="http://schemas.microsoft.com/office/word/2010/wordprocessingGroup" xmlns:wpi="http://schemas.microsoft.com/office/word/2010/wordprocessingInk" xmlns:wne="http://schemas.microsoft.com/office/word/2006/wordml" xmlns:wps="http://schemas.microsoft.com/office/word/2010/wordprocessingShape" mc:Ignorable="w14 w15 w16se w16cid wp14">
   <w:body>
     <w:p>
       <w:pPr>
-        <w:pStyle w:val="Sinespaciado"/>
+        <w:pStyle w:val="NoSpacing"/>
         <w:rPr>
           <w:sz w:val="24"/>
         </w:rPr>
@@ -18,7 +18,7 @@
     </w:p>
     <w:p>
       <w:pPr>
-        <w:pStyle w:val="Sinespaciado"/>
+        <w:pStyle w:val="NoSpacing"/>
         <w:rPr>
           <w:sz w:val="24"/>
         </w:rPr>
@@ -29,8 +29,6 @@
         </w:rPr>
         <w:t xml:space="preserve">Prof. </w:t>
       </w:r>
-      <w:bookmarkStart w:id="0" w:name="_GoBack"/>
-      <w:bookmarkEnd w:id="0"/>
       <w:r>
         <w:rPr>
           <w:sz w:val="24"/>
@@ -40,7 +38,7 @@
     </w:p>
     <w:p>
       <w:pPr>
-        <w:pStyle w:val="Sinespaciado"/>
+        <w:pStyle w:val="NoSpacing"/>
         <w:rPr>
           <w:sz w:val="24"/>
         </w:rPr>
@@ -48,7 +46,7 @@
     </w:p>
     <w:p>
       <w:pPr>
-        <w:pStyle w:val="Sinespaciado"/>
+        <w:pStyle w:val="NoSpacing"/>
         <w:shd w:val="clear" w:color="auto" w:fill="984806" w:themeFill="accent6" w:themeFillShade="80"/>
         <w:jc w:val="center"/>
         <w:rPr>
@@ -76,12 +74,12 @@
     </w:p>
     <w:p>
       <w:pPr>
-        <w:pStyle w:val="Sinespaciado"/>
-      </w:pPr>
-    </w:p>
-    <w:p>
-      <w:pPr>
-        <w:pStyle w:val="Sinespaciado"/>
+        <w:pStyle w:val="NoSpacing"/>
+      </w:pPr>
+    </w:p>
+    <w:p>
+      <w:pPr>
+        <w:pStyle w:val="NoSpacing"/>
       </w:pPr>
       <w:r>
         <w:t>Clona el proyecto Tarea_01 de github, modifica este documento, súbelo a github y crea el pull request.</w:t>
@@ -89,12 +87,12 @@
     </w:p>
     <w:p>
       <w:pPr>
-        <w:pStyle w:val="Sinespaciado"/>
-      </w:pPr>
-    </w:p>
-    <w:p>
-      <w:pPr>
-        <w:pStyle w:val="Sinespaciado"/>
+        <w:pStyle w:val="NoSpacing"/>
+      </w:pPr>
+    </w:p>
+    <w:p>
+      <w:pPr>
+        <w:pStyle w:val="NoSpacing"/>
       </w:pPr>
       <w:r>
         <w:t>Contesta sobre ESTE MISMO documento lo que se te pide. Usa TODO el espacio que necesites, pero trata de que tus respuestas sean breves y concretas.</w:t>
@@ -102,17 +100,17 @@
     </w:p>
     <w:p>
       <w:pPr>
-        <w:pStyle w:val="Sinespaciado"/>
-      </w:pPr>
-    </w:p>
-    <w:p>
-      <w:pPr>
-        <w:pStyle w:val="Sinespaciado"/>
-      </w:pPr>
-    </w:p>
-    <w:p>
-      <w:pPr>
-        <w:pStyle w:val="Sinespaciado"/>
+        <w:pStyle w:val="NoSpacing"/>
+      </w:pPr>
+    </w:p>
+    <w:p>
+      <w:pPr>
+        <w:pStyle w:val="NoSpacing"/>
+      </w:pPr>
+    </w:p>
+    <w:p>
+      <w:pPr>
+        <w:pStyle w:val="NoSpacing"/>
       </w:pPr>
       <w:r>
         <w:t>1</w:t>
@@ -150,7 +148,7 @@
     </w:p>
     <w:tbl>
       <w:tblPr>
-        <w:tblStyle w:val="Tablaconcuadrcula"/>
+        <w:tblStyle w:val="TableGrid"/>
         <w:tblW w:w="10173" w:type="dxa"/>
         <w:tblLook w:val="04A0" w:firstRow="1" w:lastRow="0" w:firstColumn="1" w:lastColumn="0" w:noHBand="0" w:noVBand="1"/>
       </w:tblPr>
@@ -164,57 +162,35 @@
           </w:tcPr>
           <w:p>
             <w:pPr>
-              <w:pStyle w:val="Sinespaciado"/>
-              <w:rPr>
-                <w:color w:val="C00000"/>
-                <w:sz w:val="20"/>
-              </w:rPr>
-            </w:pPr>
-          </w:p>
-          <w:p>
-            <w:pPr>
-              <w:pStyle w:val="Sinespaciado"/>
+              <w:pStyle w:val="NoSpacing"/>
               <w:rPr>
                 <w:i/>
-                <w:color w:val="C00000"/>
-                <w:sz w:val="20"/>
-              </w:rPr>
-            </w:pPr>
-            <w:r>
-              <w:rPr>
-                <w:i/>
-                <w:color w:val="C00000"/>
-                <w:sz w:val="20"/>
-              </w:rPr>
-              <w:t>La diferencia consiste en…</w:t>
-            </w:r>
-          </w:p>
-          <w:p>
-            <w:pPr>
-              <w:pStyle w:val="Sinespaciado"/>
-              <w:rPr>
-                <w:b/>
-                <w:color w:val="FF0000"/>
-                <w:sz w:val="20"/>
-              </w:rPr>
-            </w:pPr>
+                <w:sz w:val="20"/>
+              </w:rPr>
+            </w:pPr>
+            <w:r>
+              <w:rPr>
+                <w:sz w:val="20"/>
+              </w:rPr>
+              <w:t>El algoritmo es una serie de pasos que buscan resolver un problema. Un programa es una serie de instrucciones que se adhiere a las reglas de un lenguaje de programación.</w:t>
+            </w:r>
           </w:p>
         </w:tc>
       </w:tr>
     </w:tbl>
     <w:p>
       <w:pPr>
-        <w:pStyle w:val="Sinespaciado"/>
-      </w:pPr>
-    </w:p>
-    <w:p>
-      <w:pPr>
-        <w:pStyle w:val="Sinespaciado"/>
-      </w:pPr>
-    </w:p>
-    <w:p>
-      <w:pPr>
-        <w:pStyle w:val="Sinespaciado"/>
+        <w:pStyle w:val="NoSpacing"/>
+      </w:pPr>
+    </w:p>
+    <w:p>
+      <w:pPr>
+        <w:pStyle w:val="NoSpacing"/>
+      </w:pPr>
+    </w:p>
+    <w:p>
+      <w:pPr>
+        <w:pStyle w:val="NoSpacing"/>
       </w:pPr>
       <w:r>
         <w:t>2</w:t>
@@ -242,7 +218,7 @@
     </w:p>
     <w:tbl>
       <w:tblPr>
-        <w:tblStyle w:val="Tablaconcuadrcula"/>
+        <w:tblStyle w:val="TableGrid"/>
         <w:tblW w:w="4617" w:type="pct"/>
         <w:tblLook w:val="04A0" w:firstRow="1" w:lastRow="0" w:firstColumn="1" w:lastColumn="0" w:noHBand="0" w:noVBand="1"/>
       </w:tblPr>
@@ -257,7 +233,7 @@
           </w:tcPr>
           <w:p>
             <w:pPr>
-              <w:pStyle w:val="Sinespaciado"/>
+              <w:pStyle w:val="NoSpacing"/>
             </w:pPr>
             <w:r>
               <w:t>Análisis.</w:t>
@@ -270,13 +246,31 @@
           </w:tcPr>
           <w:p>
             <w:pPr>
-              <w:pStyle w:val="Sinespaciado"/>
-              <w:rPr>
-                <w:i/>
-                <w:color w:val="C00000"/>
-                <w:sz w:val="20"/>
-              </w:rPr>
-            </w:pPr>
+              <w:pStyle w:val="NoSpacing"/>
+              <w:rPr>
+                <w:sz w:val="20"/>
+              </w:rPr>
+            </w:pPr>
+            <w:r>
+              <w:rPr>
+                <w:sz w:val="20"/>
+              </w:rPr>
+              <w:t xml:space="preserve">Entender el problema para saber </w:t>
+            </w:r>
+            <w:proofErr w:type="spellStart"/>
+            <w:r>
+              <w:rPr>
+                <w:sz w:val="20"/>
+              </w:rPr>
+              <w:t>como</w:t>
+            </w:r>
+            <w:proofErr w:type="spellEnd"/>
+            <w:r>
+              <w:rPr>
+                <w:sz w:val="20"/>
+              </w:rPr>
+              <w:t xml:space="preserve"> solucionarlo.</w:t>
+            </w:r>
           </w:p>
         </w:tc>
       </w:tr>
@@ -287,7 +281,7 @@
           </w:tcPr>
           <w:p>
             <w:pPr>
-              <w:pStyle w:val="Sinespaciado"/>
+              <w:pStyle w:val="NoSpacing"/>
             </w:pPr>
             <w:r>
               <w:t>Programación</w:t>
@@ -303,13 +297,17 @@
           </w:tcPr>
           <w:p>
             <w:pPr>
-              <w:pStyle w:val="Sinespaciado"/>
-              <w:rPr>
-                <w:i/>
-                <w:color w:val="C00000"/>
-                <w:sz w:val="20"/>
-              </w:rPr>
-            </w:pPr>
+              <w:pStyle w:val="NoSpacing"/>
+              <w:rPr>
+                <w:sz w:val="20"/>
+              </w:rPr>
+            </w:pPr>
+            <w:r>
+              <w:rPr>
+                <w:sz w:val="20"/>
+              </w:rPr>
+              <w:t>Establecer una serie de pasos para solucionar el problema</w:t>
+            </w:r>
           </w:p>
         </w:tc>
       </w:tr>
@@ -320,7 +318,7 @@
           </w:tcPr>
           <w:p>
             <w:pPr>
-              <w:pStyle w:val="Sinespaciado"/>
+              <w:pStyle w:val="NoSpacing"/>
             </w:pPr>
             <w:r>
               <w:t>Codificación</w:t>
@@ -336,33 +334,34 @@
           </w:tcPr>
           <w:p>
             <w:pPr>
-              <w:pStyle w:val="Sinespaciado"/>
-              <w:rPr>
-                <w:i/>
-                <w:color w:val="C00000"/>
-                <w:sz w:val="20"/>
-              </w:rPr>
-            </w:pPr>
+              <w:pStyle w:val="NoSpacing"/>
+              <w:rPr>
+                <w:sz w:val="20"/>
+              </w:rPr>
+            </w:pPr>
+            <w:r>
+              <w:rPr>
+                <w:sz w:val="20"/>
+              </w:rPr>
+              <w:t xml:space="preserve">Aplicar la serie de pasos usando un lenguaje de programación </w:t>
+            </w:r>
           </w:p>
         </w:tc>
       </w:tr>
     </w:tbl>
     <w:p>
       <w:pPr>
-        <w:pStyle w:val="Sinespaciado"/>
-      </w:pPr>
-    </w:p>
-    <w:p>
-      <w:pPr>
-        <w:pStyle w:val="Sinespaciado"/>
-        <w:rPr>
-          <w:lang w:val="en-US"/>
-        </w:rPr>
-      </w:pPr>
-    </w:p>
-    <w:p>
-      <w:pPr>
-        <w:pStyle w:val="Sinespaciado"/>
+        <w:pStyle w:val="NoSpacing"/>
+      </w:pPr>
+    </w:p>
+    <w:p>
+      <w:pPr>
+        <w:pStyle w:val="NoSpacing"/>
+      </w:pPr>
+    </w:p>
+    <w:p>
+      <w:pPr>
+        <w:pStyle w:val="NoSpacing"/>
       </w:pPr>
       <w:r>
         <w:t>3</w:t>
@@ -399,7 +398,7 @@
     </w:p>
     <w:tbl>
       <w:tblPr>
-        <w:tblStyle w:val="Tablaconcuadrcula"/>
+        <w:tblStyle w:val="TableGrid"/>
         <w:tblW w:w="0" w:type="auto"/>
         <w:tblLook w:val="04A0" w:firstRow="1" w:lastRow="0" w:firstColumn="1" w:lastColumn="0" w:noHBand="0" w:noVBand="1"/>
       </w:tblPr>
@@ -413,7 +412,7 @@
           </w:tcPr>
           <w:p>
             <w:pPr>
-              <w:pStyle w:val="Sinespaciado"/>
+              <w:pStyle w:val="NoSpacing"/>
               <w:rPr>
                 <w:rFonts w:eastAsia="Times New Roman" w:cs="Times New Roman"/>
                 <w:bCs/>
@@ -443,43 +442,48 @@
           </w:p>
           <w:p>
             <w:pPr>
-              <w:pStyle w:val="Sinespaciado"/>
-              <w:rPr>
-                <w:rFonts w:eastAsia="Times New Roman" w:cs="Times New Roman"/>
-                <w:bCs/>
-              </w:rPr>
-            </w:pPr>
-          </w:p>
-          <w:p>
-            <w:pPr>
-              <w:pStyle w:val="Sinespaciado"/>
+              <w:pStyle w:val="NoSpacing"/>
+              <w:rPr>
+                <w:rFonts w:eastAsia="Times New Roman" w:cs="Times New Roman"/>
+                <w:bCs/>
+              </w:rPr>
+            </w:pPr>
+          </w:p>
+          <w:p>
+            <w:pPr>
+              <w:pStyle w:val="NoSpacing"/>
+              <w:rPr>
+                <w:rFonts w:eastAsia="Times New Roman" w:cs="Times New Roman"/>
+                <w:bCs/>
+              </w:rPr>
+            </w:pPr>
+            <w:r>
+              <w:rPr>
+                <w:rFonts w:eastAsia="Times New Roman" w:cs="Times New Roman"/>
+                <w:bCs/>
+              </w:rPr>
+              <w:t>Respuesta:</w:t>
+            </w:r>
+            <w:r>
               <w:rPr>
                 <w:rFonts w:eastAsia="Times New Roman" w:cs="Times New Roman"/>
                 <w:bCs/>
                 <w:i/>
                 <w:color w:val="FF0000"/>
               </w:rPr>
-            </w:pPr>
-            <w:r>
-              <w:rPr>
-                <w:rFonts w:eastAsia="Times New Roman" w:cs="Times New Roman"/>
-                <w:bCs/>
-              </w:rPr>
-              <w:t>Respuesta:</w:t>
-            </w:r>
-            <w:r>
-              <w:rPr>
-                <w:rFonts w:eastAsia="Times New Roman" w:cs="Times New Roman"/>
-                <w:bCs/>
-                <w:i/>
-                <w:color w:val="FF0000"/>
-              </w:rPr>
               <w:t xml:space="preserve"> </w:t>
             </w:r>
-          </w:p>
-          <w:p>
-            <w:pPr>
-              <w:pStyle w:val="Sinespaciado"/>
+            <w:r>
+              <w:rPr>
+                <w:rFonts w:eastAsia="Times New Roman" w:cs="Times New Roman"/>
+                <w:bCs/>
+              </w:rPr>
+              <w:t>Más bajo</w:t>
+            </w:r>
+          </w:p>
+          <w:p>
+            <w:pPr>
+              <w:pStyle w:val="NoSpacing"/>
               <w:rPr>
                 <w:sz w:val="18"/>
               </w:rPr>
@@ -491,6 +495,14 @@
                 <w:color w:val="000000" w:themeColor="text1"/>
               </w:rPr>
               <w:t>Explica:</w:t>
+            </w:r>
+            <w:r>
+              <w:rPr>
+                <w:rFonts w:eastAsia="Times New Roman" w:cs="Times New Roman"/>
+                <w:bCs/>
+                <w:color w:val="000000" w:themeColor="text1"/>
+              </w:rPr>
+              <w:t xml:space="preserve"> Celia habla más alto que</w:t>
             </w:r>
             <w:r>
               <w:rPr>
@@ -501,7 +513,16 @@
                 <w:sz w:val="20"/>
                 <w:szCs w:val="20"/>
               </w:rPr>
-              <w:t xml:space="preserve">  </w:t>
+              <w:t xml:space="preserve"> </w:t>
+            </w:r>
+            <w:r>
+              <w:rPr>
+                <w:rFonts w:eastAsia="Times New Roman" w:cs="Times New Roman"/>
+                <w:bCs/>
+                <w:sz w:val="20"/>
+                <w:szCs w:val="20"/>
+              </w:rPr>
+              <w:t xml:space="preserve">Rosa y ella habla más alto que Ángela </w:t>
             </w:r>
           </w:p>
         </w:tc>
@@ -509,17 +530,17 @@
     </w:tbl>
     <w:p>
       <w:pPr>
-        <w:pStyle w:val="Sinespaciado"/>
-      </w:pPr>
-    </w:p>
-    <w:p>
-      <w:pPr>
-        <w:pStyle w:val="Sinespaciado"/>
-      </w:pPr>
-    </w:p>
-    <w:p>
-      <w:pPr>
-        <w:pStyle w:val="Sinespaciado"/>
+        <w:pStyle w:val="NoSpacing"/>
+      </w:pPr>
+    </w:p>
+    <w:p>
+      <w:pPr>
+        <w:pStyle w:val="NoSpacing"/>
+      </w:pPr>
+    </w:p>
+    <w:p>
+      <w:pPr>
+        <w:pStyle w:val="NoSpacing"/>
       </w:pPr>
       <w:r>
         <w:t>4</w:t>
@@ -556,7 +577,7 @@
     </w:p>
     <w:tbl>
       <w:tblPr>
-        <w:tblStyle w:val="Tablaconcuadrcula"/>
+        <w:tblStyle w:val="TableGrid"/>
         <w:tblW w:w="0" w:type="auto"/>
         <w:tblLook w:val="04A0" w:firstRow="1" w:lastRow="0" w:firstColumn="1" w:lastColumn="0" w:noHBand="0" w:noVBand="1"/>
       </w:tblPr>
@@ -570,7 +591,7 @@
           </w:tcPr>
           <w:p>
             <w:pPr>
-              <w:pStyle w:val="Sinespaciado"/>
+              <w:pStyle w:val="NoSpacing"/>
               <w:rPr>
                 <w:rFonts w:eastAsia="Times New Roman" w:cs="Times New Roman"/>
                 <w:bCs/>
@@ -653,18 +674,18 @@
           </w:p>
           <w:p>
             <w:pPr>
-              <w:pStyle w:val="Sinespaciado"/>
-              <w:rPr>
-                <w:rFonts w:eastAsia="Times New Roman" w:cs="Times New Roman"/>
-                <w:bCs/>
-                <w:sz w:val="20"/>
-                <w:szCs w:val="20"/>
-              </w:rPr>
-            </w:pPr>
-          </w:p>
-          <w:p>
-            <w:pPr>
-              <w:pStyle w:val="Sinespaciado"/>
+              <w:pStyle w:val="NoSpacing"/>
+              <w:rPr>
+                <w:rFonts w:eastAsia="Times New Roman" w:cs="Times New Roman"/>
+                <w:bCs/>
+                <w:sz w:val="20"/>
+                <w:szCs w:val="20"/>
+              </w:rPr>
+            </w:pPr>
+          </w:p>
+          <w:p>
+            <w:pPr>
+              <w:pStyle w:val="NoSpacing"/>
               <w:rPr>
                 <w:rFonts w:eastAsia="Times New Roman" w:cs="Times New Roman"/>
                 <w:bCs/>
@@ -692,10 +713,19 @@
               </w:rPr>
               <w:t xml:space="preserve">  </w:t>
             </w:r>
-          </w:p>
-          <w:p>
-            <w:pPr>
-              <w:pStyle w:val="Sinespaciado"/>
+            <w:r>
+              <w:rPr>
+                <w:rFonts w:eastAsia="Times New Roman" w:cs="Times New Roman"/>
+                <w:bCs/>
+                <w:sz w:val="20"/>
+                <w:szCs w:val="20"/>
+              </w:rPr>
+              <w:t>No se puede solucionar</w:t>
+            </w:r>
+          </w:p>
+          <w:p>
+            <w:pPr>
+              <w:pStyle w:val="NoSpacing"/>
               <w:rPr>
                 <w:rFonts w:eastAsia="Times New Roman" w:cs="Times New Roman"/>
                 <w:bCs/>
@@ -722,6 +752,15 @@
                 <w:szCs w:val="20"/>
               </w:rPr>
               <w:t xml:space="preserve">  </w:t>
+            </w:r>
+            <w:r>
+              <w:rPr>
+                <w:rFonts w:eastAsia="Times New Roman" w:cs="Times New Roman"/>
+                <w:bCs/>
+                <w:sz w:val="20"/>
+                <w:szCs w:val="20"/>
+              </w:rPr>
+              <w:t>Falta especificar más medios de transporte</w:t>
             </w:r>
           </w:p>
         </w:tc>
@@ -729,17 +768,17 @@
     </w:tbl>
     <w:p>
       <w:pPr>
-        <w:pStyle w:val="Sinespaciado"/>
-      </w:pPr>
-    </w:p>
-    <w:p>
-      <w:pPr>
-        <w:pStyle w:val="Sinespaciado"/>
-      </w:pPr>
-    </w:p>
-    <w:p>
-      <w:pPr>
-        <w:pStyle w:val="Sinespaciado"/>
+        <w:pStyle w:val="NoSpacing"/>
+      </w:pPr>
+    </w:p>
+    <w:p>
+      <w:pPr>
+        <w:pStyle w:val="NoSpacing"/>
+      </w:pPr>
+    </w:p>
+    <w:p>
+      <w:pPr>
+        <w:pStyle w:val="NoSpacing"/>
       </w:pPr>
       <w:r>
         <w:t>5</w:t>
@@ -753,7 +792,7 @@
     </w:p>
     <w:p>
       <w:pPr>
-        <w:pStyle w:val="Sinespaciado"/>
+        <w:pStyle w:val="NoSpacing"/>
       </w:pPr>
       <w:r>
         <w:rPr>
@@ -796,7 +835,7 @@
     </w:p>
     <w:tbl>
       <w:tblPr>
-        <w:tblStyle w:val="Tablaconcuadrcula"/>
+        <w:tblStyle w:val="TableGrid"/>
         <w:tblW w:w="0" w:type="auto"/>
         <w:tblLook w:val="04A0" w:firstRow="1" w:lastRow="0" w:firstColumn="1" w:lastColumn="0" w:noHBand="0" w:noVBand="1"/>
       </w:tblPr>
@@ -810,7 +849,7 @@
           </w:tcPr>
           <w:p>
             <w:pPr>
-              <w:pStyle w:val="Sinespaciado"/>
+              <w:pStyle w:val="NoSpacing"/>
               <w:rPr>
                 <w:b/>
                 <w:color w:val="C00000"/>
@@ -828,56 +867,118 @@
           </w:p>
           <w:p>
             <w:pPr>
-              <w:pStyle w:val="Sinespaciado"/>
+              <w:pStyle w:val="NoSpacing"/>
+              <w:rPr>
+                <w:sz w:val="20"/>
+              </w:rPr>
+            </w:pPr>
+            <w:r>
               <w:rPr>
                 <w:color w:val="C00000"/>
                 <w:sz w:val="20"/>
               </w:rPr>
-            </w:pPr>
+              <w:t>Entradas:</w:t>
+            </w:r>
             <w:r>
               <w:rPr>
                 <w:color w:val="C00000"/>
                 <w:sz w:val="20"/>
               </w:rPr>
-              <w:t>Entradas:</w:t>
-            </w:r>
-          </w:p>
-          <w:p>
-            <w:pPr>
-              <w:pStyle w:val="Sinespaciado"/>
+              <w:t xml:space="preserve"> </w:t>
+            </w:r>
+            <w:r>
+              <w:rPr>
+                <w:sz w:val="20"/>
+              </w:rPr>
+              <w:t>Años y meses vividos por el usuario</w:t>
+            </w:r>
+          </w:p>
+          <w:p>
+            <w:pPr>
+              <w:pStyle w:val="NoSpacing"/>
+              <w:rPr>
+                <w:sz w:val="20"/>
+              </w:rPr>
+            </w:pPr>
+            <w:r>
               <w:rPr>
                 <w:color w:val="C00000"/>
                 <w:sz w:val="20"/>
               </w:rPr>
-            </w:pPr>
+              <w:t>Salidas:</w:t>
+            </w:r>
             <w:r>
               <w:rPr>
                 <w:color w:val="C00000"/>
                 <w:sz w:val="20"/>
               </w:rPr>
-              <w:t>Salidas:</w:t>
-            </w:r>
-          </w:p>
-          <w:p>
-            <w:pPr>
-              <w:pStyle w:val="Sinespaciado"/>
+              <w:t xml:space="preserve"> </w:t>
+            </w:r>
+            <w:r>
+              <w:rPr>
+                <w:sz w:val="20"/>
+              </w:rPr>
+              <w:t>Días vividos por el usuario</w:t>
+            </w:r>
+          </w:p>
+          <w:p>
+            <w:pPr>
+              <w:pStyle w:val="NoSpacing"/>
+              <w:rPr>
+                <w:sz w:val="20"/>
+              </w:rPr>
+            </w:pPr>
+            <w:r>
+              <w:rPr>
+                <w:color w:val="C00000"/>
+                <w:sz w:val="20"/>
+              </w:rPr>
+              <w:t>Relación E/S:</w:t>
+            </w:r>
+            <w:r>
+              <w:rPr>
+                <w:color w:val="C00000"/>
+                <w:sz w:val="20"/>
+              </w:rPr>
+              <w:t xml:space="preserve"> </w:t>
+            </w:r>
+            <w:r>
+              <w:rPr>
+                <w:sz w:val="20"/>
+              </w:rPr>
+              <w:t xml:space="preserve">1 año </w:t>
+            </w:r>
+            <w:r>
+              <w:rPr>
+                <w:sz w:val="20"/>
+              </w:rPr>
+              <w:t>= 365 d</w:t>
+            </w:r>
+            <w:r>
+              <w:rPr>
+                <w:sz w:val="20"/>
+              </w:rPr>
+              <w:t>ías</w:t>
+            </w:r>
+          </w:p>
+          <w:p>
+            <w:pPr>
+              <w:pStyle w:val="NoSpacing"/>
               <w:rPr>
                 <w:i/>
-                <w:color w:val="C00000"/>
-                <w:sz w:val="20"/>
-              </w:rPr>
-            </w:pPr>
-            <w:r>
-              <w:rPr>
-                <w:color w:val="C00000"/>
-                <w:sz w:val="20"/>
-              </w:rPr>
-              <w:t>Relación E/S:</w:t>
-            </w:r>
-          </w:p>
-          <w:p>
-            <w:pPr>
-              <w:pStyle w:val="Sinespaciado"/>
+                <w:sz w:val="20"/>
+              </w:rPr>
+            </w:pPr>
+            <w:r>
+              <w:rPr>
+                <w:sz w:val="20"/>
+              </w:rPr>
+              <w:t>1 mes = 30 días</w:t>
+            </w:r>
+          </w:p>
+          <w:p>
+            <w:pPr>
+              <w:pStyle w:val="NoSpacing"/>
               <w:rPr>
                 <w:b/>
                 <w:color w:val="C00000"/>
@@ -893,7 +994,7 @@
           </w:tcPr>
           <w:p>
             <w:pPr>
-              <w:pStyle w:val="Sinespaciado"/>
+              <w:pStyle w:val="NoSpacing"/>
               <w:rPr>
                 <w:b/>
                 <w:color w:val="C00000"/>
@@ -927,20 +1028,83 @@
           </w:p>
           <w:p>
             <w:pPr>
-              <w:pStyle w:val="Sinespaciado"/>
-              <w:rPr>
-                <w:b/>
-                <w:color w:val="C00000"/>
-                <w:sz w:val="20"/>
-              </w:rPr>
-            </w:pPr>
+              <w:pStyle w:val="NoSpacing"/>
+              <w:rPr>
+                <w:sz w:val="20"/>
+              </w:rPr>
+            </w:pPr>
+            <w:r>
+              <w:rPr>
+                <w:sz w:val="20"/>
+              </w:rPr>
+              <w:t>Preguntar años vividos</w:t>
+            </w:r>
+          </w:p>
+          <w:p>
+            <w:pPr>
+              <w:pStyle w:val="NoSpacing"/>
+              <w:rPr>
+                <w:sz w:val="20"/>
+              </w:rPr>
+            </w:pPr>
+            <w:r>
+              <w:rPr>
+                <w:sz w:val="20"/>
+              </w:rPr>
+              <w:t>Preguntar meses vividos</w:t>
+            </w:r>
+          </w:p>
+          <w:p>
+            <w:pPr>
+              <w:pStyle w:val="NoSpacing"/>
+              <w:rPr>
+                <w:sz w:val="20"/>
+              </w:rPr>
+            </w:pPr>
+            <w:r>
+              <w:rPr>
+                <w:sz w:val="20"/>
+              </w:rPr>
+              <w:t>Multiplicar años por 365</w:t>
+            </w:r>
+          </w:p>
+          <w:p>
+            <w:pPr>
+              <w:pStyle w:val="NoSpacing"/>
+              <w:rPr>
+                <w:sz w:val="20"/>
+              </w:rPr>
+            </w:pPr>
+            <w:r>
+              <w:rPr>
+                <w:sz w:val="20"/>
+              </w:rPr>
+              <w:t>Multiplicar meses por 30</w:t>
+            </w:r>
+          </w:p>
+          <w:p>
+            <w:pPr>
+              <w:pStyle w:val="NoSpacing"/>
+              <w:rPr>
+                <w:sz w:val="20"/>
+              </w:rPr>
+            </w:pPr>
+            <w:r>
+              <w:rPr>
+                <w:sz w:val="20"/>
+              </w:rPr>
+              <w:lastRenderedPageBreak/>
+              <w:t>Sumar resultado de operaciones 1 y 2</w:t>
+            </w:r>
+            <w:bookmarkStart w:id="0" w:name="_GoBack"/>
+            <w:bookmarkEnd w:id="0"/>
           </w:p>
         </w:tc>
       </w:tr>
     </w:tbl>
     <w:p>
       <w:pPr>
-        <w:pStyle w:val="Sinespaciado"/>
+        <w:pStyle w:val="NoSpacing"/>
       </w:pPr>
     </w:p>
     <w:sectPr>
@@ -954,7 +1118,7 @@
 </file>
 
 <file path=word/styles.xml><?xml version="1.0" encoding="utf-8"?>
-<w:styles xmlns:mc="http://schemas.openxmlformats.org/markup-compatibility/2006" xmlns:r="http://schemas.openxmlformats.org/officeDocument/2006/relationships" xmlns:w="http://schemas.openxmlformats.org/wordprocessingml/2006/main" xmlns:w14="http://schemas.microsoft.com/office/word/2010/wordml" xmlns:w15="http://schemas.microsoft.com/office/word/2012/wordml" mc:Ignorable="w14 w15">
+<w:styles xmlns:mc="http://schemas.openxmlformats.org/markup-compatibility/2006" xmlns:r="http://schemas.openxmlformats.org/officeDocument/2006/relationships" xmlns:w="http://schemas.openxmlformats.org/wordprocessingml/2006/main" xmlns:w14="http://schemas.microsoft.com/office/word/2010/wordml" xmlns:w15="http://schemas.microsoft.com/office/word/2012/wordml" xmlns:w16cid="http://schemas.microsoft.com/office/word/2016/wordml/cid" xmlns:w16se="http://schemas.microsoft.com/office/word/2015/wordml/symex" mc:Ignorable="w14 w15 w16se w16cid">
   <w:docDefaults>
     <w:rPrDefault>
       <w:rPr>
@@ -970,7 +1134,7 @@
       </w:pPr>
     </w:pPrDefault>
   </w:docDefaults>
-  <w:latentStyles w:defLockedState="0" w:defUIPriority="99" w:defSemiHidden="0" w:defUnhideWhenUsed="0" w:defQFormat="0" w:count="382">
+  <w:latentStyles w:defLockedState="0" w:defUIPriority="99" w:defSemiHidden="0" w:defUnhideWhenUsed="0" w:defQFormat="0" w:count="375">
     <w:lsdException w:name="Normal" w:uiPriority="0" w:qFormat="1"/>
     <w:lsdException w:name="heading 1" w:uiPriority="9" w:qFormat="1"/>
     <w:lsdException w:name="heading 2" w:semiHidden="1" w:uiPriority="9" w:unhideWhenUsed="1" w:qFormat="1"/>
@@ -1127,15 +1291,6 @@
     <w:lsdException w:name="Balloon Text" w:semiHidden="1" w:unhideWhenUsed="1"/>
     <w:lsdException w:name="Table Grid" w:uiPriority="59"/>
     <w:lsdException w:name="Table Theme" w:semiHidden="1" w:unhideWhenUsed="1"/>
-    <w:lsdException w:name="Note Level 1" w:semiHidden="1" w:unhideWhenUsed="1"/>
-    <w:lsdException w:name="Note Level 2" w:semiHidden="1" w:unhideWhenUsed="1"/>
-    <w:lsdException w:name="Note Level 3" w:semiHidden="1" w:unhideWhenUsed="1"/>
-    <w:lsdException w:name="Note Level 4" w:semiHidden="1" w:unhideWhenUsed="1"/>
-    <w:lsdException w:name="Note Level 5" w:semiHidden="1" w:unhideWhenUsed="1"/>
-    <w:lsdException w:name="Note Level 6" w:semiHidden="1" w:unhideWhenUsed="1"/>
-    <w:lsdException w:name="Note Level 7" w:semiHidden="1" w:unhideWhenUsed="1"/>
-    <w:lsdException w:name="Note Level 8" w:semiHidden="1" w:unhideWhenUsed="1"/>
-    <w:lsdException w:name="Note Level 9" w:semiHidden="1" w:unhideWhenUsed="1"/>
     <w:lsdException w:name="Placeholder Text" w:semiHidden="1"/>
     <w:lsdException w:name="No Spacing" w:uiPriority="1" w:qFormat="1"/>
     <w:lsdException w:name="Light Shading" w:uiPriority="60"/>
@@ -1358,13 +1513,13 @@
     <w:name w:val="Normal"/>
     <w:qFormat/>
   </w:style>
-  <w:style w:type="character" w:default="1" w:styleId="Fuentedeprrafopredeter">
+  <w:style w:type="character" w:default="1" w:styleId="DefaultParagraphFont">
     <w:name w:val="Default Paragraph Font"/>
     <w:uiPriority w:val="1"/>
     <w:semiHidden/>
     <w:unhideWhenUsed/>
   </w:style>
-  <w:style w:type="table" w:default="1" w:styleId="Tablanormal">
+  <w:style w:type="table" w:default="1" w:styleId="TableNormal">
     <w:name w:val="Normal Table"/>
     <w:uiPriority w:val="99"/>
     <w:semiHidden/>
@@ -1379,13 +1534,13 @@
       </w:tblCellMar>
     </w:tblPr>
   </w:style>
-  <w:style w:type="numbering" w:default="1" w:styleId="Sinlista">
+  <w:style w:type="numbering" w:default="1" w:styleId="NoList">
     <w:name w:val="No List"/>
     <w:uiPriority w:val="99"/>
     <w:semiHidden/>
     <w:unhideWhenUsed/>
   </w:style>
-  <w:style w:type="paragraph" w:styleId="Sinespaciado">
+  <w:style w:type="paragraph" w:styleId="NoSpacing">
     <w:name w:val="No Spacing"/>
     <w:uiPriority w:val="1"/>
     <w:qFormat/>
@@ -1394,16 +1549,15 @@
       <w:spacing w:after="0" w:line="240" w:lineRule="auto"/>
     </w:pPr>
   </w:style>
-  <w:style w:type="table" w:styleId="Tablaconcuadrcula">
+  <w:style w:type="table" w:styleId="TableGrid">
     <w:name w:val="Table Grid"/>
-    <w:basedOn w:val="Tablanormal"/>
+    <w:basedOn w:val="TableNormal"/>
     <w:uiPriority w:val="59"/>
     <w:rsid w:val="00750026"/>
     <w:pPr>
       <w:spacing w:after="0" w:line="240" w:lineRule="auto"/>
     </w:pPr>
     <w:tblPr>
-      <w:tblInd w:w="0" w:type="dxa"/>
       <w:tblBorders>
         <w:top w:val="single" w:sz="4" w:space="0" w:color="auto"/>
         <w:left w:val="single" w:sz="4" w:space="0" w:color="auto"/>
@@ -1412,12 +1566,6 @@
         <w:insideH w:val="single" w:sz="4" w:space="0" w:color="auto"/>
         <w:insideV w:val="single" w:sz="4" w:space="0" w:color="auto"/>
       </w:tblBorders>
-      <w:tblCellMar>
-        <w:top w:w="0" w:type="dxa"/>
-        <w:left w:w="108" w:type="dxa"/>
-        <w:bottom w:w="0" w:type="dxa"/>
-        <w:right w:w="108" w:type="dxa"/>
-      </w:tblCellMar>
     </w:tblPr>
   </w:style>
 </w:styles>
@@ -1711,7 +1859,7 @@
 </file>
 
 <file path=customXml/itemProps1.xml><?xml version="1.0" encoding="utf-8"?>
-<ds:datastoreItem xmlns:ds="http://schemas.openxmlformats.org/officeDocument/2006/customXml" ds:itemID="{E0E8D1BA-1262-3C43-A0D8-7071338405FF}">
+<ds:datastoreItem xmlns:ds="http://schemas.openxmlformats.org/officeDocument/2006/customXml" ds:itemID="{A23FD6B9-B139-4035-A34E-0E6C569C4419}">
   <ds:schemaRefs>
     <ds:schemaRef ds:uri="http://schemas.openxmlformats.org/officeDocument/2006/bibliography"/>
   </ds:schemaRefs>
